--- a/JSSCE_Special_Issue/JCSE_01r.docx
+++ b/JSSCE_Special_Issue/JCSE_01r.docx
@@ -103,8 +103,13 @@
       <w:pPr>
         <w:pStyle w:val="AuthorNames"/>
       </w:pPr>
-      <w:r>
-        <w:t>Enric Xargay</w:t>
+      <w:proofErr w:type="spellStart"/>
+      <w:r>
+        <w:t>Enric</w:t>
+      </w:r>
+      <w:proofErr w:type="spellEnd"/>
+      <w:r>
+        <w:t xml:space="preserve"> Xargay</w:t>
       </w:r>
       <w:r>
         <w:rPr>
@@ -145,8 +150,13 @@
       <w:pPr>
         <w:pStyle w:val="AuthorNames"/>
       </w:pPr>
-      <w:r>
-        <w:t>Chengyu Cao</w:t>
+      <w:proofErr w:type="spellStart"/>
+      <w:r>
+        <w:t>Chengyu</w:t>
+      </w:r>
+      <w:proofErr w:type="spellEnd"/>
+      <w:r>
+        <w:t xml:space="preserve"> Cao</w:t>
       </w:r>
       <w:r>
         <w:rPr>
@@ -1184,6 +1194,7 @@
         </w:rPr>
         <w:t>[4]</w:t>
       </w:r>
+      <w:proofErr w:type="gramStart"/>
       <w:r>
         <w:t>,</w:t>
       </w:r>
@@ -1191,7 +1202,14 @@
         <w:rPr>
           <w:noProof/>
         </w:rPr>
-        <w:t>[5]</w:t>
+        <w:t>[</w:t>
+      </w:r>
+      <w:proofErr w:type="gramEnd"/>
+      <w:r>
+        <w:rPr>
+          <w:noProof/>
+        </w:rPr>
+        <w:t>5]</w:t>
       </w:r>
       <w:r>
         <w:t>.</w:t>
@@ -1200,7 +1218,15 @@
         <w:t xml:space="preserve"> </w:t>
       </w:r>
       <w:r>
-        <w:t xml:space="preserve">In particular, one of the approaches that can help to solve this multi-objective optimization problem  is the </w:t>
+        <w:t xml:space="preserve">In particular, one of the approaches that can help to solve this multi-objective optimization </w:t>
+      </w:r>
+      <w:proofErr w:type="gramStart"/>
+      <w:r>
+        <w:t>problem  is</w:t>
+      </w:r>
+      <w:proofErr w:type="gramEnd"/>
+      <w:r>
+        <w:t xml:space="preserve"> the </w:t>
       </w:r>
       <w:r>
         <w:rPr>
@@ -1597,11 +1623,19 @@
           <w:lang w:val="en-US"/>
         </w:rPr>
       </w:pPr>
-      <w:r>
-        <w:rPr>
-          <w:lang w:val="en-US"/>
-        </w:rPr>
-        <w:t>Figure 1. GTM AirSTAR unmanned aircraft and its full-scale prototype.</w:t>
+      <w:proofErr w:type="gramStart"/>
+      <w:r>
+        <w:rPr>
+          <w:lang w:val="en-US"/>
+        </w:rPr>
+        <w:t>Figure 1.</w:t>
+      </w:r>
+      <w:proofErr w:type="gramEnd"/>
+      <w:r>
+        <w:rPr>
+          <w:lang w:val="en-US"/>
+        </w:rPr>
+        <w:t xml:space="preserve"> GTM AirSTAR unmanned aircraft and its full-scale prototype.</w:t>
       </w:r>
     </w:p>
     <w:p>
@@ -1848,7 +1882,15 @@
         <w:t xml:space="preserve"> FCS designed for this application </w:t>
       </w:r>
       <w:r>
-        <w:t xml:space="preserve">consists of a non-adaptive stability augmentation system (SAS) for pitch and roll, and a three-axes angle-of-attack (AOA, </w:t>
+        <w:t xml:space="preserve">consists of a non-adaptive stability augmentation system (SAS) for pitch and roll, and a </w:t>
+      </w:r>
+      <w:proofErr w:type="gramStart"/>
+      <w:r>
+        <w:t>three-axes</w:t>
+      </w:r>
+      <w:proofErr w:type="gramEnd"/>
+      <w:r>
+        <w:t xml:space="preserve"> angle-of-attack (AOA, </w:t>
       </w:r>
       <w:r>
         <w:rPr>
@@ -2118,7 +2160,7 @@
           <v:shape id="_x0000_i1025" type="#_x0000_t75" style="width:47.25pt;height:15.75pt" o:ole="">
             <v:imagedata r:id="rId9" o:title=""/>
           </v:shape>
-          <o:OLEObject Type="Embed" ProgID="Equation.DSMT4" ShapeID="_x0000_i1025" DrawAspect="Content" ObjectID="_1391761520" r:id="rId10"/>
+          <o:OLEObject Type="Embed" ProgID="Equation.DSMT4" ShapeID="_x0000_i1025" DrawAspect="Content" ObjectID="_1407058629" r:id="rId10"/>
         </w:object>
       </w:r>
       <w:r>
@@ -2127,9 +2169,11 @@
         </w:rPr>
         <w:t xml:space="preserve"> </w:t>
       </w:r>
+      <w:proofErr w:type="gramStart"/>
       <w:r>
         <w:t xml:space="preserve">to </w:t>
       </w:r>
+      <w:proofErr w:type="gramEnd"/>
       <w:r>
         <w:rPr>
           <w:position w:val="-10"/>
@@ -2138,7 +2182,7 @@
           <v:shape id="_x0000_i1026" type="#_x0000_t75" style="width:60.75pt;height:15.75pt" o:ole="">
             <v:imagedata r:id="rId11" o:title=""/>
           </v:shape>
-          <o:OLEObject Type="Embed" ProgID="Equation.DSMT4" ShapeID="_x0000_i1026" DrawAspect="Content" ObjectID="_1391761521" r:id="rId12"/>
+          <o:OLEObject Type="Embed" ProgID="Equation.DSMT4" ShapeID="_x0000_i1026" DrawAspect="Content" ObjectID="_1407058630" r:id="rId12"/>
         </w:object>
       </w:r>
       <w:r>
@@ -2156,7 +2200,7 @@
           <v:shape id="_x0000_i1027" type="#_x0000_t75" style="width:58.5pt;height:15.75pt" o:ole="">
             <v:imagedata r:id="rId13" o:title=""/>
           </v:shape>
-          <o:OLEObject Type="Embed" ProgID="Equation.DSMT4" ShapeID="_x0000_i1027" DrawAspect="Content" ObjectID="_1391761522" r:id="rId14"/>
+          <o:OLEObject Type="Embed" ProgID="Equation.DSMT4" ShapeID="_x0000_i1027" DrawAspect="Content" ObjectID="_1407058631" r:id="rId14"/>
         </w:object>
       </w:r>
       <w:r>
@@ -2170,7 +2214,7 @@
           <v:shape id="_x0000_i1028" type="#_x0000_t75" style="width:51pt;height:15.75pt" o:ole="">
             <v:imagedata r:id="rId15" o:title=""/>
           </v:shape>
-          <o:OLEObject Type="Embed" ProgID="Equation.DSMT4" ShapeID="_x0000_i1028" DrawAspect="Content" ObjectID="_1391761523" r:id="rId16"/>
+          <o:OLEObject Type="Embed" ProgID="Equation.DSMT4" ShapeID="_x0000_i1028" DrawAspect="Content" ObjectID="_1407058632" r:id="rId16"/>
         </w:object>
       </w:r>
       <w:r>
@@ -2245,7 +2289,7 @@
           <v:shape id="_x0000_i1029" type="#_x0000_t75" style="width:51.75pt;height:15.75pt" o:ole="">
             <v:imagedata r:id="rId17" o:title=""/>
           </v:shape>
-          <o:OLEObject Type="Embed" ProgID="Equation.DSMT4" ShapeID="_x0000_i1029" DrawAspect="Content" ObjectID="_1391761524" r:id="rId18"/>
+          <o:OLEObject Type="Embed" ProgID="Equation.DSMT4" ShapeID="_x0000_i1029" DrawAspect="Content" ObjectID="_1407058633" r:id="rId18"/>
         </w:object>
       </w:r>
       <w:r>
@@ -2320,7 +2364,7 @@
           <v:shape id="_x0000_i1030" type="#_x0000_t75" style="width:58.5pt;height:15.75pt" o:ole="">
             <v:imagedata r:id="rId19" o:title=""/>
           </v:shape>
-          <o:OLEObject Type="Embed" ProgID="Equation.DSMT4" ShapeID="_x0000_i1030" DrawAspect="Content" ObjectID="_1391761525" r:id="rId20"/>
+          <o:OLEObject Type="Embed" ProgID="Equation.DSMT4" ShapeID="_x0000_i1030" DrawAspect="Content" ObjectID="_1407058634" r:id="rId20"/>
         </w:object>
       </w:r>
       <w:r>
@@ -2437,7 +2481,7 @@
           <v:shape id="_x0000_i1031" type="#_x0000_t75" style="width:21pt;height:18pt" o:ole="">
             <v:imagedata r:id="rId21" o:title=""/>
           </v:shape>
-          <o:OLEObject Type="Embed" ProgID="Equation.DSMT4" ShapeID="_x0000_i1031" DrawAspect="Content" ObjectID="_1391761526" r:id="rId22"/>
+          <o:OLEObject Type="Embed" ProgID="Equation.DSMT4" ShapeID="_x0000_i1031" DrawAspect="Content" ObjectID="_1407058635" r:id="rId22"/>
         </w:object>
       </w:r>
       <w:r>
@@ -2458,12 +2502,14 @@
       <w:r>
         <w:t xml:space="preserve">3. This nominal design ensures a time-delay margin of the inner-loop of approximately 85 </w:t>
       </w:r>
+      <w:proofErr w:type="spellStart"/>
       <w:r>
         <w:rPr>
           <w:i/>
         </w:rPr>
         <w:t>msec</w:t>
       </w:r>
+      <w:proofErr w:type="spellEnd"/>
       <w:r>
         <w:t xml:space="preserve"> and a gain margin of 7.2 </w:t>
       </w:r>
@@ -2603,11 +2649,19 @@
           <w:lang w:val="en-US"/>
         </w:rPr>
       </w:pPr>
-      <w:r>
-        <w:rPr>
-          <w:lang w:val="en-US"/>
-        </w:rPr>
-        <w:t xml:space="preserve">Figure 2. Longitudinal channel of the </w:t>
+      <w:proofErr w:type="gramStart"/>
+      <w:r>
+        <w:rPr>
+          <w:lang w:val="en-US"/>
+        </w:rPr>
+        <w:t>Figure 2.</w:t>
+      </w:r>
+      <w:proofErr w:type="gramEnd"/>
+      <w:r>
+        <w:rPr>
+          <w:lang w:val="en-US"/>
+        </w:rPr>
+        <w:t xml:space="preserve"> Longitudinal channel of the </w:t>
       </w:r>
       <w:r>
         <w:rPr>
@@ -2829,7 +2883,7 @@
                 <v:shape id="_x0000_i1032" type="#_x0000_t75" style="width:13.5pt;height:21pt" o:ole="">
                   <v:imagedata r:id="rId26" o:title=""/>
                 </v:shape>
-                <o:OLEObject Type="Embed" ProgID="Equation.DSMT4" ShapeID="_x0000_i1032" DrawAspect="Content" ObjectID="_1391761527" r:id="rId27"/>
+                <o:OLEObject Type="Embed" ProgID="Equation.DSMT4" ShapeID="_x0000_i1032" DrawAspect="Content" ObjectID="_1407058636" r:id="rId27"/>
               </w:object>
             </w:r>
           </w:p>
@@ -2846,11 +2900,33 @@
           <w:lang w:val="en-US"/>
         </w:rPr>
       </w:pPr>
-      <w:r>
-        <w:rPr>
-          <w:lang w:val="en-US"/>
-        </w:rPr>
-        <w:t>Figure 3. Prototype Design. 3 deg-AOA step response for the</w:t>
+      <w:proofErr w:type="gramStart"/>
+      <w:r>
+        <w:rPr>
+          <w:lang w:val="en-US"/>
+        </w:rPr>
+        <w:t>Figure 3.</w:t>
+      </w:r>
+      <w:proofErr w:type="gramEnd"/>
+      <w:r>
+        <w:rPr>
+          <w:lang w:val="en-US"/>
+        </w:rPr>
+        <w:t xml:space="preserve"> </w:t>
+      </w:r>
+      <w:proofErr w:type="gramStart"/>
+      <w:r>
+        <w:rPr>
+          <w:lang w:val="en-US"/>
+        </w:rPr>
+        <w:t>Prototype Design.</w:t>
+      </w:r>
+      <w:proofErr w:type="gramEnd"/>
+      <w:r>
+        <w:rPr>
+          <w:lang w:val="en-US"/>
+        </w:rPr>
+        <w:t xml:space="preserve"> 3 deg-AOA step response for the</w:t>
       </w:r>
       <w:r>
         <w:rPr>
@@ -3136,9 +3212,11 @@
       <w:r>
         <w:t xml:space="preserve">Since the primary objective is to improve the FQ of the prototype design while guaranteeing satisfactory robustness margins, we include the natural frequency and the damping ratio of the </w:t>
       </w:r>
+      <w:proofErr w:type="spellStart"/>
       <w:r>
         <w:t>eigenvalues</w:t>
       </w:r>
+      <w:proofErr w:type="spellEnd"/>
       <w:r>
         <w:t xml:space="preserve"> of the state-predictor dynamics (which can speed up or slow down the response of the augmented aircraft), and the bandwidth of the low-pass filter in the matched channel (which can be used to adjust the time-delay margin of the inner-loop) as design variables (</w:t>
       </w:r>
@@ -3219,6 +3297,7 @@
         </w:rPr>
         <w:t xml:space="preserve">Natural frequency of the state-predictor </w:t>
       </w:r>
+      <w:proofErr w:type="spellStart"/>
       <w:r>
         <w:rPr>
           <w:i/>
@@ -3229,6 +3308,7 @@
         </w:rPr>
         <w:t>eigenvalues</w:t>
       </w:r>
+      <w:proofErr w:type="spellEnd"/>
       <w:r>
         <w:rPr>
           <w:i/>
@@ -3247,6 +3327,7 @@
         </w:rPr>
         <w:t>(</w:t>
       </w:r>
+      <w:proofErr w:type="spellStart"/>
       <w:r>
         <w:rPr>
           <w:i/>
@@ -3254,7 +3335,17 @@
           <w:szCs w:val="20"/>
           <w:lang w:val="en-US"/>
         </w:rPr>
-        <w:t>rad/sec</w:t>
+        <w:t>rad</w:t>
+      </w:r>
+      <w:proofErr w:type="spellEnd"/>
+      <w:r>
+        <w:rPr>
+          <w:i/>
+          <w:sz w:val="20"/>
+          <w:szCs w:val="20"/>
+          <w:lang w:val="en-US"/>
+        </w:rPr>
+        <w:t>/sec</w:t>
       </w:r>
       <w:r>
         <w:rPr>
@@ -3308,6 +3399,7 @@
         </w:rPr>
         <w:t xml:space="preserve">Damping ratio of the state-predictor </w:t>
       </w:r>
+      <w:proofErr w:type="spellStart"/>
       <w:r>
         <w:rPr>
           <w:i/>
@@ -3316,7 +3408,18 @@
           <w:szCs w:val="20"/>
           <w:lang w:val="en-US"/>
         </w:rPr>
-        <w:t>eigenvalues (dimensionless)</w:t>
+        <w:t>eigenvalues</w:t>
+      </w:r>
+      <w:proofErr w:type="spellEnd"/>
+      <w:r>
+        <w:rPr>
+          <w:i/>
+          <w:iCs/>
+          <w:sz w:val="20"/>
+          <w:szCs w:val="20"/>
+          <w:lang w:val="en-US"/>
+        </w:rPr>
+        <w:t xml:space="preserve"> (dimensionless)</w:t>
       </w:r>
     </w:p>
     <w:p>
@@ -3379,6 +3482,7 @@
         </w:rPr>
         <w:t>(</w:t>
       </w:r>
+      <w:proofErr w:type="spellStart"/>
       <w:r>
         <w:rPr>
           <w:i/>
@@ -3386,7 +3490,17 @@
           <w:szCs w:val="20"/>
           <w:lang w:val="en-US"/>
         </w:rPr>
-        <w:t>rad/sec</w:t>
+        <w:t>rad</w:t>
+      </w:r>
+      <w:proofErr w:type="spellEnd"/>
+      <w:r>
+        <w:rPr>
+          <w:i/>
+          <w:sz w:val="20"/>
+          <w:szCs w:val="20"/>
+          <w:lang w:val="en-US"/>
+        </w:rPr>
+        <w:t>/sec</w:t>
       </w:r>
       <w:r>
         <w:rPr>
@@ -3448,6 +3562,7 @@
         </w:rPr>
         <w:t xml:space="preserve"> (</w:t>
       </w:r>
+      <w:proofErr w:type="spellStart"/>
       <w:r>
         <w:rPr>
           <w:i/>
@@ -3455,7 +3570,17 @@
           <w:szCs w:val="20"/>
           <w:lang w:val="en-US"/>
         </w:rPr>
-        <w:t>rad/sec</w:t>
+        <w:t>rad</w:t>
+      </w:r>
+      <w:proofErr w:type="spellEnd"/>
+      <w:r>
+        <w:rPr>
+          <w:i/>
+          <w:sz w:val="20"/>
+          <w:szCs w:val="20"/>
+          <w:lang w:val="en-US"/>
+        </w:rPr>
+        <w:t>/sec</w:t>
       </w:r>
       <w:r>
         <w:rPr>
@@ -3679,6 +3804,7 @@
         <w:spacing w:after="120" w:line="480" w:lineRule="auto"/>
         <w:ind w:firstLine="288"/>
       </w:pPr>
+      <w:proofErr w:type="gramStart"/>
       <w:r>
         <w:rPr>
           <w:b/>
@@ -3686,6 +3812,7 @@
         </w:rPr>
         <w:t>Pilot-off-the-Loop Performance Metrics.</w:t>
       </w:r>
+      <w:proofErr w:type="gramEnd"/>
       <w:r>
         <w:t xml:space="preserve"> This first set of metrics evaluates the performance of the augmented aircraft by characterizing its response to step inputs. In particular, the pilot-off-the-loop performance metrics are based on the time-domain response to a step command of 3 </w:t>
       </w:r>
@@ -3808,7 +3935,7 @@
           <v:shape id="_x0000_i1033" type="#_x0000_t75" style="width:12.75pt;height:11.25pt" o:ole="">
             <v:imagedata r:id="rId28" o:title=""/>
           </v:shape>
-          <o:OLEObject Type="Embed" ProgID="Equation.DSMT4" ShapeID="_x0000_i1033" DrawAspect="Content" ObjectID="_1391761528" r:id="rId29"/>
+          <o:OLEObject Type="Embed" ProgID="Equation.DSMT4" ShapeID="_x0000_i1033" DrawAspect="Content" ObjectID="_1407058637" r:id="rId29"/>
         </w:object>
       </w:r>
       <w:r>
@@ -3828,7 +3955,7 @@
           <v:shape id="_x0000_i1034" type="#_x0000_t75" style="width:21pt;height:18pt" o:ole="">
             <v:imagedata r:id="rId30" o:title=""/>
           </v:shape>
-          <o:OLEObject Type="Embed" ProgID="Equation.DSMT4" ShapeID="_x0000_i1034" DrawAspect="Content" ObjectID="_1391761529" r:id="rId31"/>
+          <o:OLEObject Type="Embed" ProgID="Equation.DSMT4" ShapeID="_x0000_i1034" DrawAspect="Content" ObjectID="_1407058638" r:id="rId31"/>
         </w:object>
       </w:r>
       <w:r>
@@ -3854,7 +3981,7 @@
           <v:shape id="_x0000_i1035" type="#_x0000_t75" style="width:24pt;height:18pt" o:ole="">
             <v:imagedata r:id="rId32" o:title=""/>
           </v:shape>
-          <o:OLEObject Type="Embed" ProgID="Equation.DSMT4" ShapeID="_x0000_i1035" DrawAspect="Content" ObjectID="_1391761530" r:id="rId33"/>
+          <o:OLEObject Type="Embed" ProgID="Equation.DSMT4" ShapeID="_x0000_i1035" DrawAspect="Content" ObjectID="_1407058639" r:id="rId33"/>
         </w:object>
       </w:r>
       <w:r>
@@ -3886,7 +4013,7 @@
           <v:shape id="_x0000_i1036" type="#_x0000_t75" style="width:21pt;height:18pt" o:ole="">
             <v:imagedata r:id="rId34" o:title=""/>
           </v:shape>
-          <o:OLEObject Type="Embed" ProgID="Equation.DSMT4" ShapeID="_x0000_i1036" DrawAspect="Content" ObjectID="_1391761531" r:id="rId35"/>
+          <o:OLEObject Type="Embed" ProgID="Equation.DSMT4" ShapeID="_x0000_i1036" DrawAspect="Content" ObjectID="_1407058640" r:id="rId35"/>
         </w:object>
       </w:r>
       <w:r>
@@ -3906,7 +4033,7 @@
           <v:shape id="_x0000_i1037" type="#_x0000_t75" style="width:21pt;height:18pt" o:ole="">
             <v:imagedata r:id="rId36" o:title=""/>
           </v:shape>
-          <o:OLEObject Type="Embed" ProgID="Equation.DSMT4" ShapeID="_x0000_i1037" DrawAspect="Content" ObjectID="_1391761532" r:id="rId37"/>
+          <o:OLEObject Type="Embed" ProgID="Equation.DSMT4" ShapeID="_x0000_i1037" DrawAspect="Content" ObjectID="_1407058641" r:id="rId37"/>
         </w:object>
       </w:r>
       <w:r>
@@ -3924,6 +4051,8 @@
       <w:r>
         <w:fldChar w:fldCharType="end"/>
       </w:r>
+      <w:proofErr w:type="spellStart"/>
+      <w:proofErr w:type="gramStart"/>
       <w:r>
         <w:rPr>
           <w:i/>
@@ -3936,6 +4065,8 @@
         </w:rPr>
         <w:t>z</w:t>
       </w:r>
+      <w:proofErr w:type="spellEnd"/>
+      <w:proofErr w:type="gramEnd"/>
       <w:r>
         <w:t xml:space="preserve"> is the </w:t>
       </w:r>
@@ -3953,7 +4084,7 @@
           <v:shape id="_x0000_i1038" type="#_x0000_t75" style="width:12.75pt;height:18pt" o:ole="">
             <v:imagedata r:id="rId38" o:title=""/>
           </v:shape>
-          <o:OLEObject Type="Embed" ProgID="Equation.DSMT4" ShapeID="_x0000_i1038" DrawAspect="Content" ObjectID="_1391761533" r:id="rId39"/>
+          <o:OLEObject Type="Embed" ProgID="Equation.DSMT4" ShapeID="_x0000_i1038" DrawAspect="Content" ObjectID="_1407058642" r:id="rId39"/>
         </w:object>
       </w:r>
       <w:r>
@@ -3976,7 +4107,7 @@
           <v:shape id="_x0000_i1039" type="#_x0000_t75" style="width:10.5pt;height:21pt" o:ole="">
             <v:imagedata r:id="rId40" o:title=""/>
           </v:shape>
-          <o:OLEObject Type="Embed" ProgID="Equation.DSMT4" ShapeID="_x0000_i1039" DrawAspect="Content" ObjectID="_1391761534" r:id="rId41"/>
+          <o:OLEObject Type="Embed" ProgID="Equation.DSMT4" ShapeID="_x0000_i1039" DrawAspect="Content" ObjectID="_1407058643" r:id="rId41"/>
         </w:object>
       </w:r>
       <w:r>
@@ -3990,7 +4121,7 @@
           <v:shape id="_x0000_i1040" type="#_x0000_t75" style="width:13.5pt;height:21pt" o:ole="">
             <v:imagedata r:id="rId42" o:title=""/>
           </v:shape>
-          <o:OLEObject Type="Embed" ProgID="Equation.DSMT4" ShapeID="_x0000_i1040" DrawAspect="Content" ObjectID="_1391761535" r:id="rId43"/>
+          <o:OLEObject Type="Embed" ProgID="Equation.DSMT4" ShapeID="_x0000_i1040" DrawAspect="Content" ObjectID="_1407058644" r:id="rId43"/>
         </w:object>
       </w:r>
       <w:r>
@@ -4010,7 +4141,7 @@
           <v:shape id="_x0000_i1041" type="#_x0000_t75" style="width:48pt;height:21pt" o:ole="">
             <v:imagedata r:id="rId44" o:title=""/>
           </v:shape>
-          <o:OLEObject Type="Embed" ProgID="Equation.DSMT4" ShapeID="_x0000_i1041" DrawAspect="Content" ObjectID="_1391761536" r:id="rId45"/>
+          <o:OLEObject Type="Embed" ProgID="Equation.DSMT4" ShapeID="_x0000_i1041" DrawAspect="Content" ObjectID="_1407058645" r:id="rId45"/>
         </w:object>
       </w:r>
       <w:r>
@@ -4115,7 +4246,7 @@
           <v:shape id="_x0000_i1042" type="#_x0000_t75" style="width:238.5pt;height:42.75pt" o:ole="">
             <v:imagedata r:id="rId46" o:title=""/>
           </v:shape>
-          <o:OLEObject Type="Embed" ProgID="Equation.DSMT4" ShapeID="_x0000_i1042" DrawAspect="Content" ObjectID="_1391761537" r:id="rId47"/>
+          <o:OLEObject Type="Embed" ProgID="Equation.DSMT4" ShapeID="_x0000_i1042" DrawAspect="Content" ObjectID="_1407058646" r:id="rId47"/>
         </w:object>
       </w:r>
     </w:p>
@@ -4215,7 +4346,7 @@
           <v:shape id="_x0000_i1043" type="#_x0000_t75" style="width:120pt;height:26.25pt" o:ole="">
             <v:imagedata r:id="rId48" o:title=""/>
           </v:shape>
-          <o:OLEObject Type="Embed" ProgID="Equation.DSMT4" ShapeID="_x0000_i1043" DrawAspect="Content" ObjectID="_1391761538" r:id="rId49"/>
+          <o:OLEObject Type="Embed" ProgID="Equation.DSMT4" ShapeID="_x0000_i1043" DrawAspect="Content" ObjectID="_1407058647" r:id="rId49"/>
         </w:object>
       </w:r>
     </w:p>
@@ -4318,7 +4449,7 @@
           <v:shape id="_x0000_i1044" type="#_x0000_t75" style="width:112.5pt;height:42.75pt" o:ole="">
             <v:imagedata r:id="rId50" o:title=""/>
           </v:shape>
-          <o:OLEObject Type="Embed" ProgID="Equation.DSMT4" ShapeID="_x0000_i1044" DrawAspect="Content" ObjectID="_1391761539" r:id="rId51"/>
+          <o:OLEObject Type="Embed" ProgID="Equation.DSMT4" ShapeID="_x0000_i1044" DrawAspect="Content" ObjectID="_1407058648" r:id="rId51"/>
         </w:object>
       </w:r>
     </w:p>
@@ -4384,7 +4515,7 @@
           <v:shape id="_x0000_i1045" type="#_x0000_t75" style="width:270.75pt;height:42.75pt" o:ole="">
             <v:imagedata r:id="rId52" o:title=""/>
           </v:shape>
-          <o:OLEObject Type="Embed" ProgID="Equation.DSMT4" ShapeID="_x0000_i1045" DrawAspect="Content" ObjectID="_1391761540" r:id="rId53"/>
+          <o:OLEObject Type="Embed" ProgID="Equation.DSMT4" ShapeID="_x0000_i1045" DrawAspect="Content" ObjectID="_1407058649" r:id="rId53"/>
         </w:object>
       </w:r>
     </w:p>
@@ -4453,7 +4584,7 @@
           <v:shape id="_x0000_i1046" type="#_x0000_t75" style="width:120pt;height:26.25pt" o:ole="">
             <v:imagedata r:id="rId54" o:title=""/>
           </v:shape>
-          <o:OLEObject Type="Embed" ProgID="Equation.DSMT4" ShapeID="_x0000_i1046" DrawAspect="Content" ObjectID="_1391761541" r:id="rId55"/>
+          <o:OLEObject Type="Embed" ProgID="Equation.DSMT4" ShapeID="_x0000_i1046" DrawAspect="Content" ObjectID="_1407058650" r:id="rId55"/>
         </w:object>
       </w:r>
     </w:p>
@@ -4523,7 +4654,7 @@
           <v:shape id="_x0000_i1047" type="#_x0000_t75" style="width:114pt;height:42.75pt" o:ole="">
             <v:imagedata r:id="rId56" o:title=""/>
           </v:shape>
-          <o:OLEObject Type="Embed" ProgID="Equation.DSMT4" ShapeID="_x0000_i1047" DrawAspect="Content" ObjectID="_1391761542" r:id="rId57"/>
+          <o:OLEObject Type="Embed" ProgID="Equation.DSMT4" ShapeID="_x0000_i1047" DrawAspect="Content" ObjectID="_1407058651" r:id="rId57"/>
         </w:object>
       </w:r>
     </w:p>
@@ -4638,7 +4769,7 @@
           <v:shape id="_x0000_i1048" type="#_x0000_t75" style="width:82.5pt;height:26.25pt" o:ole="">
             <v:imagedata r:id="rId58" o:title=""/>
           </v:shape>
-          <o:OLEObject Type="Embed" ProgID="Equation.DSMT4" ShapeID="_x0000_i1048" DrawAspect="Content" ObjectID="_1391761543" r:id="rId59"/>
+          <o:OLEObject Type="Embed" ProgID="Equation.DSMT4" ShapeID="_x0000_i1048" DrawAspect="Content" ObjectID="_1407058652" r:id="rId59"/>
         </w:object>
       </w:r>
     </w:p>
@@ -4733,7 +4864,7 @@
           <v:shape id="_x0000_i1049" type="#_x0000_t75" style="width:75.75pt;height:42.75pt" o:ole="">
             <v:imagedata r:id="rId60" o:title=""/>
           </v:shape>
-          <o:OLEObject Type="Embed" ProgID="Equation.DSMT4" ShapeID="_x0000_i1049" DrawAspect="Content" ObjectID="_1391761544" r:id="rId61"/>
+          <o:OLEObject Type="Embed" ProgID="Equation.DSMT4" ShapeID="_x0000_i1049" DrawAspect="Content" ObjectID="_1407058653" r:id="rId61"/>
         </w:object>
       </w:r>
     </w:p>
@@ -4859,7 +4990,7 @@
           <v:shape id="_x0000_i1050" type="#_x0000_t75" style="width:80.25pt;height:25.5pt" o:ole="">
             <v:imagedata r:id="rId62" o:title=""/>
           </v:shape>
-          <o:OLEObject Type="Embed" ProgID="Equation.DSMT4" ShapeID="_x0000_i1050" DrawAspect="Content" ObjectID="_1391761545" r:id="rId63"/>
+          <o:OLEObject Type="Embed" ProgID="Equation.DSMT4" ShapeID="_x0000_i1050" DrawAspect="Content" ObjectID="_1407058654" r:id="rId63"/>
         </w:object>
       </w:r>
     </w:p>
@@ -4968,7 +5099,7 @@
           <v:shape id="_x0000_i1051" type="#_x0000_t75" style="width:90.75pt;height:25.5pt" o:ole="">
             <v:imagedata r:id="rId64" o:title=""/>
           </v:shape>
-          <o:OLEObject Type="Embed" ProgID="Equation.DSMT4" ShapeID="_x0000_i1051" DrawAspect="Content" ObjectID="_1391761546" r:id="rId65"/>
+          <o:OLEObject Type="Embed" ProgID="Equation.DSMT4" ShapeID="_x0000_i1051" DrawAspect="Content" ObjectID="_1407058655" r:id="rId65"/>
         </w:object>
       </w:r>
     </w:p>
@@ -5097,7 +5228,7 @@
           <v:shape id="_x0000_i1052" type="#_x0000_t75" style="width:21pt;height:18pt" o:ole="">
             <v:imagedata r:id="rId66" o:title=""/>
           </v:shape>
-          <o:OLEObject Type="Embed" ProgID="Equation.DSMT4" ShapeID="_x0000_i1052" DrawAspect="Content" ObjectID="_1391761547" r:id="rId67"/>
+          <o:OLEObject Type="Embed" ProgID="Equation.DSMT4" ShapeID="_x0000_i1052" DrawAspect="Content" ObjectID="_1407058656" r:id="rId67"/>
         </w:object>
       </w:r>
       <w:r>
@@ -5126,7 +5257,7 @@
           <v:shape id="_x0000_i1053" type="#_x0000_t75" style="width:89.25pt;height:26.25pt" o:ole="">
             <v:imagedata r:id="rId68" o:title=""/>
           </v:shape>
-          <o:OLEObject Type="Embed" ProgID="Equation.DSMT4" ShapeID="_x0000_i1053" DrawAspect="Content" ObjectID="_1391761548" r:id="rId69"/>
+          <o:OLEObject Type="Embed" ProgID="Equation.DSMT4" ShapeID="_x0000_i1053" DrawAspect="Content" ObjectID="_1407058657" r:id="rId69"/>
         </w:object>
       </w:r>
     </w:p>
@@ -5162,7 +5293,7 @@
           <v:shape id="_x0000_i1054" type="#_x0000_t75" style="width:21pt;height:18pt" o:ole="">
             <v:imagedata r:id="rId66" o:title=""/>
           </v:shape>
-          <o:OLEObject Type="Embed" ProgID="Equation.DSMT4" ShapeID="_x0000_i1054" DrawAspect="Content" ObjectID="_1391761549" r:id="rId70"/>
+          <o:OLEObject Type="Embed" ProgID="Equation.DSMT4" ShapeID="_x0000_i1054" DrawAspect="Content" ObjectID="_1407058658" r:id="rId70"/>
         </w:object>
       </w:r>
       <w:r>
@@ -5261,11 +5392,11 @@
           <w:noProof w:val="0"/>
           <w:position w:val="-26"/>
         </w:rPr>
-        <w:object w:dxaOrig="5160" w:dyaOrig="520">
-          <v:shape id="_x0000_i1055" type="#_x0000_t75" style="width:258pt;height:26.25pt" o:ole="">
+        <w:object w:dxaOrig="5240" w:dyaOrig="520">
+          <v:shape id="_x0000_i1058" type="#_x0000_t75" style="width:261.75pt;height:26.25pt" o:ole="">
             <v:imagedata r:id="rId71" o:title=""/>
           </v:shape>
-          <o:OLEObject Type="Embed" ProgID="Equation.DSMT4" ShapeID="_x0000_i1055" DrawAspect="Content" ObjectID="_1391761550" r:id="rId72"/>
+          <o:OLEObject Type="Embed" ProgID="Equation.DSMT4" ShapeID="_x0000_i1058" DrawAspect="Content" ObjectID="_1407058659" r:id="rId72"/>
         </w:object>
       </w:r>
     </w:p>
@@ -5356,10 +5487,10 @@
           <w:position w:val="-34"/>
         </w:rPr>
         <w:object w:dxaOrig="4980" w:dyaOrig="800">
-          <v:shape id="_x0000_i1056" type="#_x0000_t75" style="width:246pt;height:42.75pt" o:ole="">
+          <v:shape id="_x0000_i1055" type="#_x0000_t75" style="width:246pt;height:42.75pt" o:ole="">
             <v:imagedata r:id="rId73" o:title=""/>
           </v:shape>
-          <o:OLEObject Type="Embed" ProgID="Equation.DSMT4" ShapeID="_x0000_i1056" DrawAspect="Content" ObjectID="_1391761551" r:id="rId74"/>
+          <o:OLEObject Type="Embed" ProgID="Equation.DSMT4" ShapeID="_x0000_i1055" DrawAspect="Content" ObjectID="_1407058660" r:id="rId74"/>
         </w:object>
       </w:r>
     </w:p>
@@ -5420,6 +5551,7 @@
         <w:spacing w:after="120" w:line="480" w:lineRule="auto"/>
         <w:ind w:firstLine="288"/>
       </w:pPr>
+      <w:proofErr w:type="gramStart"/>
       <w:r>
         <w:rPr>
           <w:b/>
@@ -5427,7 +5559,17 @@
           <w:i/>
           <w:iCs/>
         </w:rPr>
-        <w:t xml:space="preserve">Robustness Margins. </w:t>
+        <w:t>Robustness Margins.</w:t>
+      </w:r>
+      <w:proofErr w:type="gramEnd"/>
+      <w:r>
+        <w:rPr>
+          <w:b/>
+          <w:bCs/>
+          <w:i/>
+          <w:iCs/>
+        </w:rPr>
+        <w:t xml:space="preserve"> </w:t>
       </w:r>
       <w:r>
         <w:t xml:space="preserve">In this preliminary study, the only robustness metric considered for optimization is the </w:t>
@@ -5497,12 +5639,14 @@
       <w:r>
         <w:t xml:space="preserve">25 </w:t>
       </w:r>
+      <w:proofErr w:type="spellStart"/>
       <w:r>
         <w:rPr>
           <w:i/>
         </w:rPr>
         <w:t>msec</w:t>
       </w:r>
+      <w:proofErr w:type="spellEnd"/>
       <w:r>
         <w:t xml:space="preserve"> that is already modeled in the AirSTAR simulation environment. </w:t>
       </w:r>
@@ -5512,6 +5656,7 @@
         <w:spacing w:after="120" w:line="480" w:lineRule="auto"/>
         <w:ind w:firstLine="288"/>
       </w:pPr>
+      <w:proofErr w:type="gramStart"/>
       <w:r>
         <w:rPr>
           <w:b/>
@@ -5526,6 +5671,7 @@
         </w:rPr>
         <w:t>.</w:t>
       </w:r>
+      <w:proofErr w:type="gramEnd"/>
       <w:r>
         <w:t xml:space="preserve"> </w:t>
       </w:r>
@@ -6320,7 +6466,13 @@
         <w:t>reference flight condition</w:t>
       </w:r>
       <w:r>
-        <w:t xml:space="preserve"> of 80 kt of (equivalent) airspeed and 1000 ft of altitude. Corresponding to this flight conditions a set of three criteria constraints were defined a priory:</w:t>
+        <w:t xml:space="preserve"> of 80 kt of (equivalent) airspeed and 1000 ft of altitude. Corresponding to this flight conditions a set of three criteria constraints were defined a prior</w:t>
+      </w:r>
+      <w:r>
+        <w:t>i</w:t>
+      </w:r>
+      <w:r>
+        <w:t>:</w:t>
       </w:r>
     </w:p>
     <w:p>
@@ -6499,10 +6651,18 @@
         <w:t xml:space="preserve">plots </w:t>
       </w:r>
       <w:r>
-        <w:t xml:space="preserve">are the most intuitive and effective tools used during the interactive analysis. A comprehensive introduction to the effective use of  </w:t>
-      </w:r>
-      <w:r>
-        <w:t xml:space="preserve">the </w:t>
+        <w:t xml:space="preserve">are the most intuitive and effective tools used during the interactive analysis. A comprehensive introduction to the effective use </w:t>
+      </w:r>
+      <w:proofErr w:type="gramStart"/>
+      <w:r>
+        <w:t xml:space="preserve">of  </w:t>
+      </w:r>
+      <w:r>
+        <w:t>the</w:t>
+      </w:r>
+      <w:proofErr w:type="gramEnd"/>
+      <w:r>
+        <w:t xml:space="preserve"> </w:t>
       </w:r>
       <w:r>
         <w:t xml:space="preserve">MOVI </w:t>
@@ -6627,8 +6787,13 @@
         <w:spacing w:line="480" w:lineRule="auto"/>
         <w:jc w:val="center"/>
       </w:pPr>
-      <w:r>
-        <w:t>Table 1. Initial intervals of design variables</w:t>
+      <w:proofErr w:type="gramStart"/>
+      <w:r>
+        <w:t>Table 1.</w:t>
+      </w:r>
+      <w:proofErr w:type="gramEnd"/>
+      <w:r>
+        <w:t xml:space="preserve"> Initial intervals of design variables</w:t>
       </w:r>
     </w:p>
     <w:tbl>
@@ -7398,7 +7563,13 @@
         <w:t xml:space="preserve"> useful </w:t>
       </w:r>
       <w:r>
-        <w:t>inside onto</w:t>
+        <w:t>insi</w:t>
+      </w:r>
+      <w:r>
+        <w:t>ght</w:t>
+      </w:r>
+      <w:r>
+        <w:t xml:space="preserve"> onto</w:t>
       </w:r>
       <w:r>
         <w:t xml:space="preserve"> the dynamics of the augmented aircraft. Similarly, the metric </w:t>
@@ -7610,9 +7781,14 @@
         <w:spacing w:line="480" w:lineRule="auto"/>
         <w:jc w:val="center"/>
       </w:pPr>
+      <w:proofErr w:type="gramStart"/>
       <w:r>
         <w:lastRenderedPageBreak/>
-        <w:t>Table 2. Criteria constraints</w:t>
+        <w:t>Table 2.</w:t>
+      </w:r>
+      <w:proofErr w:type="gramEnd"/>
+      <w:r>
+        <w:t xml:space="preserve"> Criteria constraints</w:t>
       </w:r>
     </w:p>
     <w:tbl>
@@ -8410,8 +8586,13 @@
         <w:spacing w:line="480" w:lineRule="auto"/>
         <w:jc w:val="center"/>
       </w:pPr>
-      <w:r>
-        <w:t>Table 3. Fragment of Criteria Table</w:t>
+      <w:proofErr w:type="gramStart"/>
+      <w:r>
+        <w:t>Table 3.</w:t>
+      </w:r>
+      <w:proofErr w:type="gramEnd"/>
+      <w:r>
+        <w:t xml:space="preserve"> Fragment of Criteria Table</w:t>
       </w:r>
     </w:p>
     <w:tbl>
@@ -12522,6 +12703,7 @@
       <w:r>
         <w:t xml:space="preserve">Analysis of the criteria table shows that solution #993 is the most preferable one. This solution is equivalent to others with respect to criterion </w:t>
       </w:r>
+      <w:proofErr w:type="gramStart"/>
       <w:r>
         <w:rPr>
           <w:i/>
@@ -12529,7 +12711,11 @@
         <w:t>P4</w:t>
       </w:r>
       <w:r>
-        <w:t>, it is superior to others over a set of 5 criteria {</w:t>
+        <w:t>,</w:t>
+      </w:r>
+      <w:proofErr w:type="gramEnd"/>
+      <w:r>
+        <w:t xml:space="preserve"> it is superior to others over a set of 5 criteria {</w:t>
       </w:r>
       <w:r>
         <w:rPr>
@@ -12566,8 +12752,16 @@
         <w:rPr>
           <w:i/>
         </w:rPr>
-        <w:t>P2, P3, FQ1, FQ2</w:t>
-      </w:r>
+        <w:t xml:space="preserve">P2, P3, FQ1, </w:t>
+      </w:r>
+      <w:proofErr w:type="gramStart"/>
+      <w:r>
+        <w:rPr>
+          <w:i/>
+        </w:rPr>
+        <w:t>FQ2</w:t>
+      </w:r>
+      <w:proofErr w:type="gramEnd"/>
       <w:r>
         <w:t xml:space="preserve">}. However, none of the solutions are superior </w:t>
       </w:r>
@@ -12984,11 +13178,26 @@
           <w:lang w:val="en-US"/>
         </w:rPr>
       </w:pPr>
-      <w:r>
-        <w:rPr>
-          <w:lang w:val="en-US"/>
-        </w:rPr>
-        <w:t xml:space="preserve">Figure 4. A histogram of </w:t>
+      <w:proofErr w:type="gramStart"/>
+      <w:r>
+        <w:rPr>
+          <w:lang w:val="en-US"/>
+        </w:rPr>
+        <w:t>Figure 4.</w:t>
+      </w:r>
+      <w:proofErr w:type="gramEnd"/>
+      <w:r>
+        <w:rPr>
+          <w:lang w:val="en-US"/>
+        </w:rPr>
+        <w:t xml:space="preserve"> </w:t>
+      </w:r>
+      <w:proofErr w:type="gramStart"/>
+      <w:r>
+        <w:rPr>
+          <w:lang w:val="en-US"/>
+        </w:rPr>
+        <w:t xml:space="preserve">A histogram of </w:t>
       </w:r>
       <w:r>
         <w:rPr>
@@ -13003,6 +13212,7 @@
         </w:rPr>
         <w:t xml:space="preserve"> distribution along with the prototype solution and the direction of improvement.</w:t>
       </w:r>
+      <w:proofErr w:type="gramEnd"/>
     </w:p>
     <w:p>
       <w:pPr>
@@ -13110,11 +13320,24 @@
           <w:b/>
         </w:rPr>
       </w:pPr>
+      <w:proofErr w:type="gramStart"/>
       <w:r>
         <w:t xml:space="preserve">Table </w:t>
       </w:r>
       <w:r>
-        <w:t>4. Refined  intervals of design variables</w:t>
+        <w:t>4.</w:t>
+      </w:r>
+      <w:proofErr w:type="gramEnd"/>
+      <w:r>
+        <w:t xml:space="preserve"> </w:t>
+      </w:r>
+      <w:proofErr w:type="gramStart"/>
+      <w:r>
+        <w:t>Refined  intervals</w:t>
+      </w:r>
+      <w:proofErr w:type="gramEnd"/>
+      <w:r>
+        <w:t xml:space="preserve"> of design variables</w:t>
       </w:r>
     </w:p>
     <w:tbl>
@@ -14089,11 +14312,16 @@
         <w:spacing w:line="480" w:lineRule="auto"/>
         <w:jc w:val="center"/>
       </w:pPr>
+      <w:proofErr w:type="gramStart"/>
       <w:r>
         <w:t xml:space="preserve">Table </w:t>
       </w:r>
       <w:r>
-        <w:t>5. Second iteration, refined criteria constraints</w:t>
+        <w:t>5.</w:t>
+      </w:r>
+      <w:proofErr w:type="gramEnd"/>
+      <w:r>
+        <w:t xml:space="preserve"> Second iteration, refined criteria constraints</w:t>
       </w:r>
     </w:p>
     <w:tbl>
@@ -15026,11 +15254,21 @@
         <w:spacing w:before="120" w:line="480" w:lineRule="auto"/>
         <w:jc w:val="center"/>
       </w:pPr>
+      <w:proofErr w:type="gramStart"/>
       <w:r>
         <w:t>Table 6.</w:t>
       </w:r>
-      <w:r>
-        <w:t xml:space="preserve"> Second  iteration. Table of design variables</w:t>
+      <w:proofErr w:type="gramEnd"/>
+      <w:r>
+        <w:t xml:space="preserve"> </w:t>
+      </w:r>
+      <w:proofErr w:type="gramStart"/>
+      <w:r>
+        <w:t>Second  iteration</w:t>
+      </w:r>
+      <w:proofErr w:type="gramEnd"/>
+      <w:r>
+        <w:t>. Table of design variables</w:t>
       </w:r>
     </w:p>
     <w:tbl>
@@ -16444,11 +16682,21 @@
         <w:spacing w:line="480" w:lineRule="auto"/>
         <w:jc w:val="center"/>
       </w:pPr>
+      <w:proofErr w:type="gramStart"/>
       <w:r>
         <w:t>Table 7.</w:t>
       </w:r>
-      <w:r>
-        <w:t xml:space="preserve"> Second  iteration. Table of criteria</w:t>
+      <w:proofErr w:type="gramEnd"/>
+      <w:r>
+        <w:t xml:space="preserve"> </w:t>
+      </w:r>
+      <w:proofErr w:type="gramStart"/>
+      <w:r>
+        <w:t>Second  iteration</w:t>
+      </w:r>
+      <w:proofErr w:type="gramEnd"/>
+      <w:r>
+        <w:t>. Table of criteria</w:t>
       </w:r>
     </w:p>
     <w:tbl>
@@ -21396,12 +21644,21 @@
           <w:lang w:val="en-US"/>
         </w:rPr>
       </w:pPr>
-      <w:r>
-        <w:rPr>
-          <w:lang w:val="en-US"/>
-        </w:rPr>
-        <w:t xml:space="preserve">Figure 6. </w:t>
-      </w:r>
+      <w:proofErr w:type="gramStart"/>
+      <w:r>
+        <w:rPr>
+          <w:lang w:val="en-US"/>
+        </w:rPr>
+        <w:t>Figure 6.</w:t>
+      </w:r>
+      <w:proofErr w:type="gramEnd"/>
+      <w:r>
+        <w:rPr>
+          <w:lang w:val="en-US"/>
+        </w:rPr>
+        <w:t xml:space="preserve"> </w:t>
+      </w:r>
+      <w:proofErr w:type="gramStart"/>
       <w:r>
         <w:rPr>
           <w:iCs/>
@@ -21413,7 +21670,21 @@
         <w:rPr>
           <w:lang w:val="en-US"/>
         </w:rPr>
-        <w:t xml:space="preserve">. Dependencies of criteria </w:t>
+        <w:t>.</w:t>
+      </w:r>
+      <w:proofErr w:type="gramEnd"/>
+      <w:r>
+        <w:rPr>
+          <w:lang w:val="en-US"/>
+        </w:rPr>
+        <w:t xml:space="preserve"> </w:t>
+      </w:r>
+      <w:proofErr w:type="gramStart"/>
+      <w:r>
+        <w:rPr>
+          <w:lang w:val="en-US"/>
+        </w:rPr>
+        <w:t xml:space="preserve">Dependencies of criteria </w:t>
       </w:r>
       <w:r>
         <w:rPr>
@@ -21451,6 +21722,7 @@
         </w:rPr>
         <w:t>DV3.</w:t>
       </w:r>
+      <w:proofErr w:type="gramEnd"/>
     </w:p>
     <w:p>
       <w:pPr>
@@ -21871,7 +22143,139 @@
           <w:szCs w:val="20"/>
           <w:lang w:val="en-US"/>
         </w:rPr>
-        <w:t xml:space="preserve"> was not obvious, now it becomes apparent that a smaller damping ratio result</w:t>
+        <w:t xml:space="preserve"> was not obvious, </w:t>
+      </w:r>
+      <w:r>
+        <w:rPr>
+          <w:sz w:val="20"/>
+          <w:szCs w:val="20"/>
+          <w:lang w:val="en-US"/>
+        </w:rPr>
+        <w:t xml:space="preserve">now </w:t>
+      </w:r>
+      <w:r>
+        <w:rPr>
+          <w:sz w:val="20"/>
+          <w:szCs w:val="20"/>
+          <w:lang w:val="en-US"/>
+        </w:rPr>
+        <w:t xml:space="preserve">it is clear that reducing the </w:t>
+      </w:r>
+      <w:r>
+        <w:rPr>
+          <w:i/>
+          <w:sz w:val="20"/>
+          <w:szCs w:val="20"/>
+          <w:lang w:val="en-US"/>
+        </w:rPr>
+        <w:t>DV2</w:t>
+      </w:r>
+      <w:r>
+        <w:rPr>
+          <w:sz w:val="20"/>
+          <w:szCs w:val="20"/>
+          <w:lang w:val="en-US"/>
+        </w:rPr>
+        <w:t xml:space="preserve"> from 0.85 of the prototype design to a</w:t>
+      </w:r>
+      <w:r>
+        <w:rPr>
+          <w:sz w:val="20"/>
+          <w:szCs w:val="20"/>
+          <w:lang w:val="en-US"/>
+        </w:rPr>
+        <w:t xml:space="preserve">bout 0.75 of optimal solutions </w:t>
+      </w:r>
+      <w:r>
+        <w:rPr>
+          <w:sz w:val="20"/>
+          <w:szCs w:val="20"/>
+          <w:lang w:val="en-US"/>
+        </w:rPr>
+        <w:t xml:space="preserve">reduces the tracking error captured by the criterion </w:t>
+      </w:r>
+      <w:r>
+        <w:rPr>
+          <w:i/>
+          <w:sz w:val="20"/>
+          <w:szCs w:val="20"/>
+          <w:lang w:val="en-US"/>
+        </w:rPr>
+        <w:t>FQ1</w:t>
+      </w:r>
+      <w:r>
+        <w:rPr>
+          <w:sz w:val="20"/>
+          <w:szCs w:val="20"/>
+          <w:lang w:val="en-US"/>
+        </w:rPr>
+        <w:t xml:space="preserve"> </w:t>
+      </w:r>
+      <w:r>
+        <w:rPr>
+          <w:sz w:val="20"/>
+          <w:szCs w:val="20"/>
+          <w:lang w:val="en-US"/>
+        </w:rPr>
+        <w:t xml:space="preserve">(pilot workload for </w:t>
+      </w:r>
+      <w:r>
+        <w:rPr>
+          <w:i/>
+          <w:iCs/>
+          <w:sz w:val="20"/>
+          <w:szCs w:val="20"/>
+          <w:lang w:val="en-US"/>
+        </w:rPr>
+        <w:t>FQ2</w:t>
+      </w:r>
+      <w:r>
+        <w:rPr>
+          <w:sz w:val="20"/>
+          <w:szCs w:val="20"/>
+          <w:lang w:val="en-US"/>
+        </w:rPr>
+        <w:t xml:space="preserve">) </w:t>
+      </w:r>
+      <w:r>
+        <w:rPr>
+          <w:sz w:val="20"/>
+          <w:szCs w:val="20"/>
+          <w:lang w:val="en-US"/>
+        </w:rPr>
+        <w:t>by about 20%</w:t>
+      </w:r>
+      <w:r>
+        <w:rPr>
+          <w:sz w:val="20"/>
+          <w:szCs w:val="20"/>
+          <w:lang w:val="en-US"/>
+        </w:rPr>
+        <w:t xml:space="preserve">. Thus, </w:t>
+      </w:r>
+      <w:r>
+        <w:rPr>
+          <w:sz w:val="20"/>
+          <w:szCs w:val="20"/>
+          <w:lang w:val="en-US"/>
+        </w:rPr>
+        <w:t>it becomes apparent that a smaller damping ratio</w:t>
+      </w:r>
+      <w:r>
+        <w:rPr>
+          <w:sz w:val="20"/>
+          <w:szCs w:val="20"/>
+          <w:lang w:val="en-US"/>
+        </w:rPr>
+        <w:t xml:space="preserve"> of the state predictor </w:t>
+      </w:r>
+      <w:r>
+        <w:rPr>
+          <w:sz w:val="20"/>
+          <w:szCs w:val="20"/>
+          <w:lang w:val="en-US"/>
+        </w:rPr>
+        <w:t>result</w:t>
       </w:r>
       <w:r>
         <w:rPr>
@@ -22032,11 +22436,19 @@
           </wp:inline>
         </w:drawing>
       </w:r>
-      <w:r>
-        <w:rPr>
-          <w:lang w:val="en-US"/>
-        </w:rPr>
-        <w:t xml:space="preserve">Figure 7. </w:t>
+      <w:proofErr w:type="gramStart"/>
+      <w:r>
+        <w:rPr>
+          <w:lang w:val="en-US"/>
+        </w:rPr>
+        <w:t>Figure 7.</w:t>
+      </w:r>
+      <w:proofErr w:type="gramEnd"/>
+      <w:r>
+        <w:rPr>
+          <w:lang w:val="en-US"/>
+        </w:rPr>
+        <w:t xml:space="preserve"> </w:t>
       </w:r>
       <w:r>
         <w:rPr>
@@ -22045,6 +22457,7 @@
         </w:rPr>
         <w:t xml:space="preserve"> </w:t>
       </w:r>
+      <w:proofErr w:type="gramStart"/>
       <w:r>
         <w:rPr>
           <w:iCs/>
@@ -22059,6 +22472,7 @@
         </w:rPr>
         <w:t>.</w:t>
       </w:r>
+      <w:proofErr w:type="gramEnd"/>
       <w:r>
         <w:rPr>
           <w:lang w:val="en-US"/>
@@ -22263,11 +22677,19 @@
           <w:b/>
         </w:rPr>
       </w:pPr>
+      <w:proofErr w:type="gramStart"/>
       <w:r>
         <w:rPr>
           <w:b/>
         </w:rPr>
-        <w:t xml:space="preserve">Figure 8. </w:t>
+        <w:t>Figure 8.</w:t>
+      </w:r>
+      <w:proofErr w:type="gramEnd"/>
+      <w:r>
+        <w:rPr>
+          <w:b/>
+        </w:rPr>
+        <w:t xml:space="preserve"> </w:t>
       </w:r>
       <w:r>
         <w:rPr>
@@ -22276,6 +22698,7 @@
         </w:rPr>
         <w:t xml:space="preserve"> </w:t>
       </w:r>
+      <w:proofErr w:type="gramStart"/>
       <w:r>
         <w:rPr>
           <w:b/>
@@ -22287,7 +22710,21 @@
         <w:rPr>
           <w:b/>
         </w:rPr>
-        <w:t xml:space="preserve">. Relation between criteria </w:t>
+        <w:t>.</w:t>
+      </w:r>
+      <w:proofErr w:type="gramEnd"/>
+      <w:r>
+        <w:rPr>
+          <w:b/>
+        </w:rPr>
+        <w:t xml:space="preserve"> </w:t>
+      </w:r>
+      <w:proofErr w:type="gramStart"/>
+      <w:r>
+        <w:rPr>
+          <w:b/>
+        </w:rPr>
+        <w:t xml:space="preserve">Relation between criteria </w:t>
       </w:r>
       <w:r>
         <w:rPr>
@@ -22315,6 +22752,7 @@
         </w:rPr>
         <w:t>(integral deviation of AOA).</w:t>
       </w:r>
+      <w:proofErr w:type="gramEnd"/>
     </w:p>
     <w:p>
       <w:pPr>
@@ -22563,10 +23001,10 @@
                 <w:position w:val="-6"/>
               </w:rPr>
               <w:object w:dxaOrig="240" w:dyaOrig="220">
-                <v:shape id="_x0000_i1057" type="#_x0000_t75" style="width:10.5pt;height:9pt" o:ole="">
+                <v:shape id="_x0000_i1056" type="#_x0000_t75" style="width:10.5pt;height:9pt" o:ole="">
                   <v:imagedata r:id="rId83" o:title=""/>
                 </v:shape>
-                <o:OLEObject Type="Embed" ProgID="Equation.DSMT4" ShapeID="_x0000_i1057" DrawAspect="Content" ObjectID="_1391761552" r:id="rId84"/>
+                <o:OLEObject Type="Embed" ProgID="Equation.DSMT4" ShapeID="_x0000_i1056" DrawAspect="Content" ObjectID="_1407058661" r:id="rId84"/>
               </w:object>
             </w:r>
           </w:p>
@@ -22596,10 +23034,10 @@
                 <w:position w:val="-12"/>
               </w:rPr>
               <w:object w:dxaOrig="260" w:dyaOrig="360">
-                <v:shape id="_x0000_i1058" type="#_x0000_t75" style="width:13.5pt;height:21pt" o:ole="">
+                <v:shape id="_x0000_i1057" type="#_x0000_t75" style="width:13.5pt;height:21pt" o:ole="">
                   <v:imagedata r:id="rId26" o:title=""/>
                 </v:shape>
-                <o:OLEObject Type="Embed" ProgID="Equation.DSMT4" ShapeID="_x0000_i1058" DrawAspect="Content" ObjectID="_1391761553" r:id="rId85"/>
+                <o:OLEObject Type="Embed" ProgID="Equation.DSMT4" ShapeID="_x0000_i1057" DrawAspect="Content" ObjectID="_1407058662" r:id="rId85"/>
               </w:object>
             </w:r>
           </w:p>
@@ -22618,12 +23056,21 @@
           <w:lang w:val="en-US"/>
         </w:rPr>
       </w:pPr>
-      <w:r>
-        <w:rPr>
-          <w:lang w:val="en-US"/>
-        </w:rPr>
-        <w:t xml:space="preserve">Figure 9. </w:t>
-      </w:r>
+      <w:proofErr w:type="gramStart"/>
+      <w:r>
+        <w:rPr>
+          <w:lang w:val="en-US"/>
+        </w:rPr>
+        <w:t>Figure 9.</w:t>
+      </w:r>
+      <w:proofErr w:type="gramEnd"/>
+      <w:r>
+        <w:rPr>
+          <w:lang w:val="en-US"/>
+        </w:rPr>
+        <w:t xml:space="preserve"> </w:t>
+      </w:r>
+      <w:proofErr w:type="gramStart"/>
       <w:r>
         <w:rPr>
           <w:iCs/>
@@ -22643,7 +23090,21 @@
         <w:rPr>
           <w:lang w:val="en-US"/>
         </w:rPr>
-        <w:t>#202. 3 deg-AOA step response</w:t>
+        <w:t>#202.</w:t>
+      </w:r>
+      <w:proofErr w:type="gramEnd"/>
+      <w:r>
+        <w:rPr>
+          <w:lang w:val="en-US"/>
+        </w:rPr>
+        <w:t xml:space="preserve"> </w:t>
+      </w:r>
+      <w:proofErr w:type="gramStart"/>
+      <w:r>
+        <w:rPr>
+          <w:lang w:val="en-US"/>
+        </w:rPr>
+        <w:t>3 deg-AOA step response</w:t>
       </w:r>
       <w:r>
         <w:rPr>
@@ -22651,6 +23112,7 @@
         </w:rPr>
         <w:t>.</w:t>
       </w:r>
+      <w:proofErr w:type="gramEnd"/>
     </w:p>
     <w:p>
       <w:pPr>
@@ -23015,8 +23477,15 @@
           <w:lang w:val="en-US"/>
         </w:rPr>
         <w:tab/>
+      </w:r>
+      <w:proofErr w:type="spellStart"/>
+      <w:r>
+        <w:rPr>
+          <w:lang w:val="en-US"/>
+        </w:rPr>
         <w:t>Jacklin</w:t>
       </w:r>
+      <w:proofErr w:type="spellEnd"/>
       <w:r>
         <w:rPr>
           <w:lang w:val="en-US"/>
@@ -23155,17 +23624,33 @@
         </w:rPr>
         <w:t xml:space="preserve"> </w:t>
       </w:r>
-      <w:r>
-        <w:rPr>
-          <w:lang w:val="en-US"/>
-        </w:rPr>
-        <w:t xml:space="preserve">Hayhurst, K.J., </w:t>
-      </w:r>
-      <w:r>
-        <w:rPr>
-          <w:lang w:val="en-US"/>
-        </w:rPr>
-        <w:t>Belcastro, C</w:t>
+      <w:proofErr w:type="spellStart"/>
+      <w:r>
+        <w:rPr>
+          <w:lang w:val="en-US"/>
+        </w:rPr>
+        <w:t>Hayhurst</w:t>
+      </w:r>
+      <w:proofErr w:type="spellEnd"/>
+      <w:r>
+        <w:rPr>
+          <w:lang w:val="en-US"/>
+        </w:rPr>
+        <w:t xml:space="preserve">, K.J., </w:t>
+      </w:r>
+      <w:proofErr w:type="spellStart"/>
+      <w:r>
+        <w:rPr>
+          <w:lang w:val="en-US"/>
+        </w:rPr>
+        <w:t>Belcastro</w:t>
+      </w:r>
+      <w:proofErr w:type="spellEnd"/>
+      <w:r>
+        <w:rPr>
+          <w:lang w:val="en-US"/>
+        </w:rPr>
+        <w:t>, C</w:t>
       </w:r>
       <w:r>
         <w:rPr>
@@ -23244,7 +23729,21 @@
         <w:rPr>
           <w:lang w:val="en-US"/>
         </w:rPr>
-        <w:t>, Lavretsky,</w:t>
+        <w:t xml:space="preserve">, </w:t>
+      </w:r>
+      <w:proofErr w:type="spellStart"/>
+      <w:r>
+        <w:rPr>
+          <w:lang w:val="en-US"/>
+        </w:rPr>
+        <w:t>Lavretsky</w:t>
+      </w:r>
+      <w:proofErr w:type="spellEnd"/>
+      <w:r>
+        <w:rPr>
+          <w:lang w:val="en-US"/>
+        </w:rPr>
+        <w:t>,</w:t>
       </w:r>
       <w:r>
         <w:rPr>
@@ -23325,11 +23824,19 @@
         </w:rPr>
         <w:tab/>
       </w:r>
-      <w:r>
-        <w:rPr>
-          <w:lang w:val="en-US"/>
-        </w:rPr>
-        <w:t xml:space="preserve">Jacklin, S. A., “Closing Certification Gaps in Adaptive Flight Control Software,” </w:t>
+      <w:proofErr w:type="spellStart"/>
+      <w:r>
+        <w:rPr>
+          <w:lang w:val="en-US"/>
+        </w:rPr>
+        <w:t>Jacklin</w:t>
+      </w:r>
+      <w:proofErr w:type="spellEnd"/>
+      <w:r>
+        <w:rPr>
+          <w:lang w:val="en-US"/>
+        </w:rPr>
+        <w:t xml:space="preserve">, S. A., “Closing Certification Gaps in Adaptive Flight Control Software,” </w:t>
       </w:r>
       <w:r>
         <w:rPr>
@@ -23568,7 +24075,21 @@
         <w:rPr>
           <w:lang w:val="en-US"/>
         </w:rPr>
-        <w:t xml:space="preserve"> and Matusov,</w:t>
+        <w:t xml:space="preserve"> and </w:t>
+      </w:r>
+      <w:proofErr w:type="spellStart"/>
+      <w:r>
+        <w:rPr>
+          <w:lang w:val="en-US"/>
+        </w:rPr>
+        <w:t>Matusov</w:t>
+      </w:r>
+      <w:proofErr w:type="spellEnd"/>
+      <w:r>
+        <w:rPr>
+          <w:lang w:val="en-US"/>
+        </w:rPr>
+        <w:t>,</w:t>
       </w:r>
       <w:r>
         <w:rPr>
@@ -23594,7 +24115,21 @@
         <w:rPr>
           <w:lang w:val="en-US"/>
         </w:rPr>
-        <w:t>. Dordrecht/Boston/London: Kluwer Academic Publishers, 2002.</w:t>
+        <w:t xml:space="preserve">. Dordrecht/Boston/London: </w:t>
+      </w:r>
+      <w:proofErr w:type="spellStart"/>
+      <w:r>
+        <w:rPr>
+          <w:lang w:val="en-US"/>
+        </w:rPr>
+        <w:t>Kluwer</w:t>
+      </w:r>
+      <w:proofErr w:type="spellEnd"/>
+      <w:r>
+        <w:rPr>
+          <w:lang w:val="en-US"/>
+        </w:rPr>
+        <w:t xml:space="preserve"> Academic Publishers, 2002.</w:t>
       </w:r>
     </w:p>
     <w:p>
@@ -23618,11 +24153,19 @@
         </w:rPr>
         <w:tab/>
       </w:r>
-      <w:r>
-        <w:rPr>
-          <w:lang w:val="en-US"/>
-        </w:rPr>
-        <w:t>Sobol’,</w:t>
+      <w:proofErr w:type="spellStart"/>
+      <w:r>
+        <w:rPr>
+          <w:lang w:val="en-US"/>
+        </w:rPr>
+        <w:t>Sobol</w:t>
+      </w:r>
+      <w:proofErr w:type="spellEnd"/>
+      <w:r>
+        <w:rPr>
+          <w:lang w:val="en-US"/>
+        </w:rPr>
+        <w:t>’,</w:t>
       </w:r>
       <w:r>
         <w:rPr>
@@ -23666,7 +24209,21 @@
         <w:rPr>
           <w:lang w:val="en-US"/>
         </w:rPr>
-        <w:t>, 2nd ed. Moscow: Drofa, 2006.</w:t>
+        <w:t xml:space="preserve">, 2nd ed. Moscow: </w:t>
+      </w:r>
+      <w:proofErr w:type="spellStart"/>
+      <w:r>
+        <w:rPr>
+          <w:lang w:val="en-US"/>
+        </w:rPr>
+        <w:t>Drofa</w:t>
+      </w:r>
+      <w:proofErr w:type="spellEnd"/>
+      <w:r>
+        <w:rPr>
+          <w:lang w:val="en-US"/>
+        </w:rPr>
+        <w:t>, 2006.</w:t>
       </w:r>
     </w:p>
     <w:p>
@@ -23731,8 +24288,16 @@
         <w:rPr>
           <w:lang w:val="en-US"/>
         </w:rPr>
-        <w:t xml:space="preserve"> “Software Package MOVI 1.4 for Windows: User’s Manual, Certificate of Registration.” .</w:t>
-      </w:r>
+        <w:t xml:space="preserve"> “Software Package MOVI 1.4 for Windows: User’s Manual, Certificate of Registration.</w:t>
+      </w:r>
+      <w:proofErr w:type="gramStart"/>
+      <w:r>
+        <w:rPr>
+          <w:lang w:val="en-US"/>
+        </w:rPr>
+        <w:t>” .</w:t>
+      </w:r>
+      <w:proofErr w:type="gramEnd"/>
     </w:p>
     <w:p>
       <w:pPr>
@@ -23861,7 +24426,21 @@
         <w:rPr>
           <w:lang w:val="en-US"/>
         </w:rPr>
-        <w:t xml:space="preserve"> and Belcastro, </w:t>
+        <w:t xml:space="preserve"> and </w:t>
+      </w:r>
+      <w:proofErr w:type="spellStart"/>
+      <w:r>
+        <w:rPr>
+          <w:lang w:val="en-US"/>
+        </w:rPr>
+        <w:t>Belcastro</w:t>
+      </w:r>
+      <w:proofErr w:type="spellEnd"/>
+      <w:r>
+        <w:rPr>
+          <w:lang w:val="en-US"/>
+        </w:rPr>
+        <w:t xml:space="preserve">, </w:t>
       </w:r>
       <w:r>
         <w:rPr>
@@ -23940,7 +24519,49 @@
         <w:rPr>
           <w:lang w:val="en-US"/>
         </w:rPr>
-        <w:t>J. V., Cunningham, K., Fremaux, C.M., Shah, G.H., Stewart, E.C., Rivers, R.A., Wilborn, J.E., Gato, W.,</w:t>
+        <w:t xml:space="preserve">J. V., Cunningham, K., </w:t>
+      </w:r>
+      <w:proofErr w:type="spellStart"/>
+      <w:r>
+        <w:rPr>
+          <w:lang w:val="en-US"/>
+        </w:rPr>
+        <w:t>Fremaux</w:t>
+      </w:r>
+      <w:proofErr w:type="spellEnd"/>
+      <w:r>
+        <w:rPr>
+          <w:lang w:val="en-US"/>
+        </w:rPr>
+        <w:t xml:space="preserve">, C.M., Shah, G.H., Stewart, E.C., Rivers, R.A., </w:t>
+      </w:r>
+      <w:proofErr w:type="spellStart"/>
+      <w:r>
+        <w:rPr>
+          <w:lang w:val="en-US"/>
+        </w:rPr>
+        <w:t>Wilborn</w:t>
+      </w:r>
+      <w:proofErr w:type="spellEnd"/>
+      <w:r>
+        <w:rPr>
+          <w:lang w:val="en-US"/>
+        </w:rPr>
+        <w:t xml:space="preserve">, J.E., </w:t>
+      </w:r>
+      <w:proofErr w:type="spellStart"/>
+      <w:r>
+        <w:rPr>
+          <w:lang w:val="en-US"/>
+        </w:rPr>
+        <w:t>Gato</w:t>
+      </w:r>
+      <w:proofErr w:type="spellEnd"/>
+      <w:r>
+        <w:rPr>
+          <w:lang w:val="en-US"/>
+        </w:rPr>
+        <w:t>, W.,</w:t>
       </w:r>
       <w:r>
         <w:rPr>
@@ -24138,7 +24759,14 @@
         <w:rPr>
           <w:lang w:val="en-US"/>
         </w:rPr>
-        <w:t xml:space="preserve">. Standard, “MIL-HDBK-1797 Flying qualities of piloted aircraft,” </w:t>
+        <w:t xml:space="preserve">. </w:t>
+      </w:r>
+      <w:proofErr w:type="gramStart"/>
+      <w:r>
+        <w:rPr>
+          <w:lang w:val="en-US"/>
+        </w:rPr>
+        <w:t xml:space="preserve">Standard, “MIL-HDBK-1797 Flying qualities of piloted aircraft,” </w:t>
       </w:r>
       <w:r>
         <w:rPr>
@@ -24166,6 +24794,7 @@
         </w:rPr>
         <w:t>.</w:t>
       </w:r>
+      <w:proofErr w:type="gramEnd"/>
     </w:p>
     <w:p>
       <w:pPr>
@@ -24507,11 +25136,19 @@
         </w:rPr>
         <w:t xml:space="preserve"> and </w:t>
       </w:r>
-      <w:r>
-        <w:rPr>
-          <w:lang w:val="en-US"/>
-        </w:rPr>
-        <w:t xml:space="preserve">Zou, </w:t>
+      <w:proofErr w:type="spellStart"/>
+      <w:r>
+        <w:rPr>
+          <w:lang w:val="en-US"/>
+        </w:rPr>
+        <w:t>Zou</w:t>
+      </w:r>
+      <w:proofErr w:type="spellEnd"/>
+      <w:r>
+        <w:rPr>
+          <w:lang w:val="en-US"/>
+        </w:rPr>
+        <w:t xml:space="preserve">, </w:t>
       </w:r>
       <w:r>
         <w:rPr>
@@ -24711,6 +25348,7 @@
           <w:lang w:val="en-US"/>
         </w:rPr>
       </w:pPr>
+      <w:proofErr w:type="gramStart"/>
       <w:r>
         <w:rPr>
           <w:lang w:val="en-US"/>
@@ -24747,8 +25385,16 @@
         <w:rPr>
           <w:lang w:val="en-US"/>
         </w:rPr>
-        <w:t xml:space="preserve">, 2011. </w:t>
-      </w:r>
+        <w:t>, 2011.</w:t>
+      </w:r>
+      <w:proofErr w:type="gramEnd"/>
+      <w:r>
+        <w:rPr>
+          <w:lang w:val="en-US"/>
+        </w:rPr>
+        <w:t xml:space="preserve"> </w:t>
+      </w:r>
+      <w:proofErr w:type="gramStart"/>
       <w:r>
         <w:rPr>
           <w:lang w:val="en-US"/>
@@ -24779,6 +25425,7 @@
         </w:rPr>
         <w:t xml:space="preserve"> http://www.mathworks.com/.</w:t>
       </w:r>
+      <w:proofErr w:type="gramEnd"/>
     </w:p>
     <w:p>
       <w:pPr>
@@ -24801,12 +25448,28 @@
         </w:rPr>
         <w:tab/>
       </w:r>
-      <w:r>
-        <w:rPr>
-          <w:lang w:val="en-US"/>
-        </w:rPr>
-        <w:t>Stepanyan, V., Krishnakumar</w:t>
-      </w:r>
+      <w:proofErr w:type="spellStart"/>
+      <w:r>
+        <w:rPr>
+          <w:lang w:val="en-US"/>
+        </w:rPr>
+        <w:t>Stepanyan</w:t>
+      </w:r>
+      <w:proofErr w:type="spellEnd"/>
+      <w:r>
+        <w:rPr>
+          <w:lang w:val="en-US"/>
+        </w:rPr>
+        <w:t xml:space="preserve">, V., </w:t>
+      </w:r>
+      <w:proofErr w:type="spellStart"/>
+      <w:r>
+        <w:rPr>
+          <w:lang w:val="en-US"/>
+        </w:rPr>
+        <w:t>Krishnakumar</w:t>
+      </w:r>
+      <w:proofErr w:type="spellEnd"/>
       <w:r>
         <w:rPr>
           <w:lang w:val="en-US"/>
@@ -24829,7 +25492,21 @@
         <w:rPr>
           <w:lang w:val="en-US"/>
         </w:rPr>
-        <w:t xml:space="preserve"> and Eykeren,</w:t>
+        <w:t xml:space="preserve"> and </w:t>
+      </w:r>
+      <w:proofErr w:type="spellStart"/>
+      <w:r>
+        <w:rPr>
+          <w:lang w:val="en-US"/>
+        </w:rPr>
+        <w:t>Eykeren</w:t>
+      </w:r>
+      <w:proofErr w:type="spellEnd"/>
+      <w:r>
+        <w:rPr>
+          <w:lang w:val="en-US"/>
+        </w:rPr>
+        <w:t>,</w:t>
       </w:r>
       <w:r>
         <w:rPr>
@@ -24888,7 +25565,21 @@
         <w:rPr>
           <w:lang w:val="en-US"/>
         </w:rPr>
-        <w:t>Bailey, R. E. and T. J. Bidlack, “Unified Pilot-Induced Oscillation Theory. Volume IV: Time-Domain Neal-Smith Criterion,” Tech. Rep. WL-TR-96-3031, Air Force Wright Laboratory, December 1995</w:t>
+        <w:t xml:space="preserve">Bailey, R. E. and T. J. </w:t>
+      </w:r>
+      <w:proofErr w:type="spellStart"/>
+      <w:r>
+        <w:rPr>
+          <w:lang w:val="en-US"/>
+        </w:rPr>
+        <w:t>Bidlack</w:t>
+      </w:r>
+      <w:proofErr w:type="spellEnd"/>
+      <w:r>
+        <w:rPr>
+          <w:lang w:val="en-US"/>
+        </w:rPr>
+        <w:t>, “Unified Pilot-Induced Oscillation Theory. Volume IV: Time-Domain Neal-Smith Criterion,” Tech. Rep. WL-TR-96-3031, Air Force Wright Laboratory, December 1995</w:t>
       </w:r>
       <w:r>
         <w:rPr>
@@ -24917,7 +25608,21 @@
           <w:lang w:val="en-US"/>
         </w:rPr>
         <w:tab/>
-        <w:t xml:space="preserve">R. Choe, E. Xargay, N. Hovakimyan, and I. M. Gregory, “L 1 Adaptive Control under Anomaly : Flying Qualities and Adverse Pilot Interaction,” </w:t>
+        <w:t xml:space="preserve">R. </w:t>
+      </w:r>
+      <w:proofErr w:type="spellStart"/>
+      <w:r>
+        <w:rPr>
+          <w:lang w:val="en-US"/>
+        </w:rPr>
+        <w:t>Choe</w:t>
+      </w:r>
+      <w:proofErr w:type="spellEnd"/>
+      <w:r>
+        <w:rPr>
+          <w:lang w:val="en-US"/>
+        </w:rPr>
+        <w:t xml:space="preserve">, E. Xargay, N. Hovakimyan, and I. M. Gregory, “L 1 Adaptive Control under Anomaly : Flying Qualities and Adverse Pilot Interaction,” </w:t>
       </w:r>
       <w:r>
         <w:rPr>
@@ -24933,11 +25638,19 @@
         </w:rPr>
         <w:t xml:space="preserve">, no. </w:t>
       </w:r>
-      <w:r>
-        <w:rPr>
-          <w:lang w:val="en-US"/>
-        </w:rPr>
-        <w:t xml:space="preserve">August, pp. 1-29, 2010. </w:t>
+      <w:proofErr w:type="gramStart"/>
+      <w:r>
+        <w:rPr>
+          <w:lang w:val="en-US"/>
+        </w:rPr>
+        <w:t>August, pp. 1-29, 2010.</w:t>
+      </w:r>
+      <w:proofErr w:type="gramEnd"/>
+      <w:r>
+        <w:rPr>
+          <w:lang w:val="en-US"/>
+        </w:rPr>
+        <w:t xml:space="preserve"> </w:t>
       </w:r>
     </w:p>
     <w:p>
@@ -24983,7 +25696,14 @@
       </w:r>
       <w:r>
         <w:tab/>
-        <w:t>angle of attack</w:t>
+      </w:r>
+      <w:proofErr w:type="gramStart"/>
+      <w:r>
+        <w:t>angle</w:t>
+      </w:r>
+      <w:proofErr w:type="gramEnd"/>
+      <w:r>
+        <w:t xml:space="preserve"> of attack</w:t>
       </w:r>
     </w:p>
     <w:p>
@@ -25007,7 +25727,14 @@
       </w:r>
       <w:r>
         <w:tab/>
-        <w:t>angle of sideslip</w:t>
+      </w:r>
+      <w:proofErr w:type="gramStart"/>
+      <w:r>
+        <w:t>angle</w:t>
+      </w:r>
+      <w:proofErr w:type="gramEnd"/>
+      <w:r>
+        <w:t xml:space="preserve"> of sideslip</w:t>
       </w:r>
     </w:p>
     <w:p>
@@ -25015,12 +25742,14 @@
         <w:pStyle w:val="Nomenclature"/>
         <w:divId w:val="309098026"/>
       </w:pPr>
+      <w:proofErr w:type="gramStart"/>
       <w:r>
         <w:rPr>
           <w:i/>
         </w:rPr>
         <w:t>p</w:t>
       </w:r>
+      <w:proofErr w:type="gramEnd"/>
       <w:r>
         <w:rPr>
           <w:vertAlign w:val="subscript"/>
@@ -25037,6 +25766,8 @@
         <w:pStyle w:val="Nomenclature"/>
         <w:divId w:val="309098026"/>
       </w:pPr>
+      <w:proofErr w:type="spellStart"/>
+      <w:proofErr w:type="gramStart"/>
       <w:r>
         <w:rPr>
           <w:i/>
@@ -25050,6 +25781,8 @@
         </w:rPr>
         <w:t>z</w:t>
       </w:r>
+      <w:proofErr w:type="spellEnd"/>
+      <w:proofErr w:type="gramEnd"/>
       <w:r>
         <w:tab/>
       </w:r>
@@ -25096,7 +25829,14 @@
       </w:r>
       <w:r>
         <w:tab/>
-        <w:t>elevator deflection command</w:t>
+      </w:r>
+      <w:proofErr w:type="gramStart"/>
+      <w:r>
+        <w:t>elevator</w:t>
+      </w:r>
+      <w:proofErr w:type="gramEnd"/>
+      <w:r>
+        <w:t xml:space="preserve"> deflection command</w:t>
       </w:r>
     </w:p>
     <w:p>
@@ -25140,7 +25880,14 @@
       </w:r>
       <w:r>
         <w:tab/>
-        <w:t>angle of attack pilot command</w:t>
+      </w:r>
+      <w:proofErr w:type="gramStart"/>
+      <w:r>
+        <w:t>angle</w:t>
+      </w:r>
+      <w:proofErr w:type="gramEnd"/>
+      <w:r>
+        <w:t xml:space="preserve"> of attack pilot command</w:t>
       </w:r>
       <w:r>
         <w:tab/>
@@ -25184,7 +25931,14 @@
       </w:r>
       <w:r>
         <w:tab/>
-        <w:t>angle of attack desired response</w:t>
+      </w:r>
+      <w:proofErr w:type="gramStart"/>
+      <w:r>
+        <w:t>angle</w:t>
+      </w:r>
+      <w:proofErr w:type="gramEnd"/>
+      <w:r>
+        <w:t xml:space="preserve"> of attack desired response</w:t>
       </w:r>
     </w:p>
     <w:p>
@@ -25225,7 +25979,14 @@
       </w:r>
       <w:r>
         <w:tab/>
-        <w:t>side slip angle desired response</w:t>
+      </w:r>
+      <w:proofErr w:type="gramStart"/>
+      <w:r>
+        <w:t>side</w:t>
+      </w:r>
+      <w:proofErr w:type="gramEnd"/>
+      <w:r>
+        <w:t xml:space="preserve"> slip angle desired response</w:t>
       </w:r>
     </w:p>
     <w:p>
@@ -25266,7 +26027,14 @@
       </w:r>
       <w:r>
         <w:tab/>
-        <w:t>roll rate desired response</w:t>
+      </w:r>
+      <w:proofErr w:type="gramStart"/>
+      <w:r>
+        <w:t>roll</w:t>
+      </w:r>
+      <w:proofErr w:type="gramEnd"/>
+      <w:r>
+        <w:t xml:space="preserve"> rate desired response</w:t>
       </w:r>
     </w:p>
     <w:p>
@@ -25303,11 +26071,19 @@
           <w:lang w:val="en-US"/>
         </w:rPr>
       </w:pPr>
-      <w:r>
-        <w:rPr>
-          <w:lang w:val="en-US"/>
-        </w:rPr>
-        <w:t xml:space="preserve">Figure 1. </w:t>
+      <w:proofErr w:type="gramStart"/>
+      <w:r>
+        <w:rPr>
+          <w:lang w:val="en-US"/>
+        </w:rPr>
+        <w:t>Figure 1.</w:t>
+      </w:r>
+      <w:proofErr w:type="gramEnd"/>
+      <w:r>
+        <w:rPr>
+          <w:lang w:val="en-US"/>
+        </w:rPr>
+        <w:t xml:space="preserve"> </w:t>
       </w:r>
       <w:r>
         <w:rPr>
@@ -25326,11 +26102,19 @@
           <w:lang w:val="en-US"/>
         </w:rPr>
       </w:pPr>
-      <w:r>
-        <w:rPr>
-          <w:lang w:val="en-US"/>
-        </w:rPr>
-        <w:t xml:space="preserve">Figure 2. </w:t>
+      <w:proofErr w:type="gramStart"/>
+      <w:r>
+        <w:rPr>
+          <w:lang w:val="en-US"/>
+        </w:rPr>
+        <w:t>Figure 2.</w:t>
+      </w:r>
+      <w:proofErr w:type="gramEnd"/>
+      <w:r>
+        <w:rPr>
+          <w:lang w:val="en-US"/>
+        </w:rPr>
+        <w:t xml:space="preserve"> </w:t>
       </w:r>
       <w:r>
         <w:rPr>
@@ -25375,26 +26159,52 @@
           <w:lang w:val="en-US"/>
         </w:rPr>
       </w:pPr>
-      <w:r>
-        <w:rPr>
-          <w:lang w:val="en-US"/>
-        </w:rPr>
-        <w:t xml:space="preserve">Figure 3. </w:t>
-      </w:r>
+      <w:proofErr w:type="gramStart"/>
+      <w:r>
+        <w:rPr>
+          <w:lang w:val="en-US"/>
+        </w:rPr>
+        <w:t>Figure 3.</w:t>
+      </w:r>
+      <w:proofErr w:type="gramEnd"/>
+      <w:r>
+        <w:rPr>
+          <w:lang w:val="en-US"/>
+        </w:rPr>
+        <w:t xml:space="preserve"> </w:t>
+      </w:r>
+      <w:proofErr w:type="gramStart"/>
       <w:r>
         <w:rPr>
           <w:b w:val="0"/>
           <w:lang w:val="en-US"/>
         </w:rPr>
-        <w:t>Prototype Design. 3 deg-AOA step response for the nominal prototype design</w:t>
-      </w:r>
+        <w:t>Prototype Design.</w:t>
+      </w:r>
+      <w:proofErr w:type="gramEnd"/>
       <w:r>
         <w:rPr>
           <w:b w:val="0"/>
           <w:lang w:val="en-US"/>
         </w:rPr>
+        <w:t xml:space="preserve"> </w:t>
+      </w:r>
+      <w:proofErr w:type="gramStart"/>
+      <w:r>
+        <w:rPr>
+          <w:b w:val="0"/>
+          <w:lang w:val="en-US"/>
+        </w:rPr>
+        <w:t>3 deg-AOA step response for the nominal prototype design</w:t>
+      </w:r>
+      <w:r>
+        <w:rPr>
+          <w:b w:val="0"/>
+          <w:lang w:val="en-US"/>
+        </w:rPr>
         <w:t>.</w:t>
       </w:r>
+      <w:proofErr w:type="gramEnd"/>
     </w:p>
     <w:p>
       <w:pPr>
@@ -25407,12 +26217,21 @@
           <w:lang w:val="en-US"/>
         </w:rPr>
       </w:pPr>
-      <w:r>
-        <w:rPr>
-          <w:lang w:val="en-US"/>
-        </w:rPr>
-        <w:t xml:space="preserve">Figure 4. </w:t>
-      </w:r>
+      <w:proofErr w:type="gramStart"/>
+      <w:r>
+        <w:rPr>
+          <w:lang w:val="en-US"/>
+        </w:rPr>
+        <w:t>Figure 4.</w:t>
+      </w:r>
+      <w:proofErr w:type="gramEnd"/>
+      <w:r>
+        <w:rPr>
+          <w:lang w:val="en-US"/>
+        </w:rPr>
+        <w:t xml:space="preserve"> </w:t>
+      </w:r>
+      <w:proofErr w:type="gramStart"/>
       <w:r>
         <w:rPr>
           <w:b w:val="0"/>
@@ -25435,6 +26254,7 @@
         </w:rPr>
         <w:t xml:space="preserve"> distribution along with the prototype solution and the direction of improvement.</w:t>
       </w:r>
+      <w:proofErr w:type="gramEnd"/>
     </w:p>
     <w:p>
       <w:pPr>
@@ -25483,13 +26303,22 @@
           <w:lang w:val="en-US"/>
         </w:rPr>
       </w:pPr>
+      <w:proofErr w:type="gramStart"/>
       <w:r>
         <w:rPr>
           <w:lang w:val="en-US"/>
         </w:rPr>
         <w:lastRenderedPageBreak/>
-        <w:t xml:space="preserve">Figure 6. </w:t>
-      </w:r>
+        <w:t>Figure 6.</w:t>
+      </w:r>
+      <w:proofErr w:type="gramEnd"/>
+      <w:r>
+        <w:rPr>
+          <w:lang w:val="en-US"/>
+        </w:rPr>
+        <w:t xml:space="preserve"> </w:t>
+      </w:r>
+      <w:proofErr w:type="gramStart"/>
       <w:r>
         <w:rPr>
           <w:b w:val="0"/>
@@ -25503,7 +26332,23 @@
           <w:b w:val="0"/>
           <w:lang w:val="en-US"/>
         </w:rPr>
-        <w:t xml:space="preserve">. Dependencies of criteria </w:t>
+        <w:t>.</w:t>
+      </w:r>
+      <w:proofErr w:type="gramEnd"/>
+      <w:r>
+        <w:rPr>
+          <w:b w:val="0"/>
+          <w:lang w:val="en-US"/>
+        </w:rPr>
+        <w:t xml:space="preserve"> </w:t>
+      </w:r>
+      <w:proofErr w:type="gramStart"/>
+      <w:r>
+        <w:rPr>
+          <w:b w:val="0"/>
+          <w:lang w:val="en-US"/>
+        </w:rPr>
+        <w:t xml:space="preserve">Dependencies of criteria </w:t>
       </w:r>
       <w:r>
         <w:rPr>
@@ -25546,6 +26391,7 @@
         </w:rPr>
         <w:t>DV3.</w:t>
       </w:r>
+      <w:proofErr w:type="gramEnd"/>
     </w:p>
     <w:p>
       <w:pPr>
@@ -25557,11 +26403,19 @@
           <w:lang w:val="en-US"/>
         </w:rPr>
       </w:pPr>
-      <w:r>
-        <w:rPr>
-          <w:lang w:val="en-US"/>
-        </w:rPr>
-        <w:t xml:space="preserve">Figure 7. </w:t>
+      <w:proofErr w:type="gramStart"/>
+      <w:r>
+        <w:rPr>
+          <w:lang w:val="en-US"/>
+        </w:rPr>
+        <w:t>Figure 7.</w:t>
+      </w:r>
+      <w:proofErr w:type="gramEnd"/>
+      <w:r>
+        <w:rPr>
+          <w:lang w:val="en-US"/>
+        </w:rPr>
+        <w:t xml:space="preserve"> </w:t>
       </w:r>
       <w:r>
         <w:rPr>
@@ -25570,6 +26424,7 @@
         </w:rPr>
         <w:t xml:space="preserve"> </w:t>
       </w:r>
+      <w:proofErr w:type="gramStart"/>
       <w:r>
         <w:rPr>
           <w:b w:val="0"/>
@@ -25586,6 +26441,7 @@
         </w:rPr>
         <w:t>.</w:t>
       </w:r>
+      <w:proofErr w:type="gramEnd"/>
       <w:r>
         <w:rPr>
           <w:b w:val="0"/>
@@ -25624,11 +26480,19 @@
         <w:spacing w:after="120" w:line="480" w:lineRule="auto"/>
         <w:divId w:val="309098026"/>
       </w:pPr>
+      <w:proofErr w:type="gramStart"/>
       <w:r>
         <w:rPr>
           <w:b/>
         </w:rPr>
-        <w:t xml:space="preserve">Figure 8. </w:t>
+        <w:t>Figure 8.</w:t>
+      </w:r>
+      <w:proofErr w:type="gramEnd"/>
+      <w:r>
+        <w:rPr>
+          <w:b/>
+        </w:rPr>
+        <w:t xml:space="preserve"> </w:t>
       </w:r>
       <w:r>
         <w:rPr>
@@ -25637,6 +26501,7 @@
         </w:rPr>
         <w:t xml:space="preserve"> </w:t>
       </w:r>
+      <w:proofErr w:type="gramStart"/>
       <w:r>
         <w:rPr>
           <w:iCs/>
@@ -25644,7 +26509,15 @@
         <w:t>PSI Iteration 2</w:t>
       </w:r>
       <w:r>
-        <w:t xml:space="preserve">. Relation between criteria </w:t>
+        <w:t>.</w:t>
+      </w:r>
+      <w:proofErr w:type="gramEnd"/>
+      <w:r>
+        <w:t xml:space="preserve"> </w:t>
+      </w:r>
+      <w:proofErr w:type="gramStart"/>
+      <w:r>
+        <w:t xml:space="preserve">Relation between criteria </w:t>
       </w:r>
       <w:r>
         <w:rPr>
@@ -25664,6 +26537,7 @@
       <w:r>
         <w:t>(integral deviation of AOA).</w:t>
       </w:r>
+      <w:proofErr w:type="gramEnd"/>
     </w:p>
     <w:p>
       <w:pPr>
@@ -25677,12 +26551,21 @@
           <w:lang w:val="en-US"/>
         </w:rPr>
       </w:pPr>
-      <w:r>
-        <w:rPr>
-          <w:lang w:val="en-US"/>
-        </w:rPr>
-        <w:t xml:space="preserve">Figure 9. </w:t>
-      </w:r>
+      <w:proofErr w:type="gramStart"/>
+      <w:r>
+        <w:rPr>
+          <w:lang w:val="en-US"/>
+        </w:rPr>
+        <w:t>Figure 9.</w:t>
+      </w:r>
+      <w:proofErr w:type="gramEnd"/>
+      <w:r>
+        <w:rPr>
+          <w:lang w:val="en-US"/>
+        </w:rPr>
+        <w:t xml:space="preserve"> </w:t>
+      </w:r>
+      <w:proofErr w:type="gramStart"/>
       <w:r>
         <w:rPr>
           <w:b w:val="0"/>
@@ -25705,8 +26588,25 @@
           <w:b w:val="0"/>
           <w:lang w:val="en-US"/>
         </w:rPr>
-        <w:t>#202. 3 deg-AOA step response.</w:t>
-      </w:r>
+        <w:t>#202.</w:t>
+      </w:r>
+      <w:proofErr w:type="gramEnd"/>
+      <w:r>
+        <w:rPr>
+          <w:b w:val="0"/>
+          <w:lang w:val="en-US"/>
+        </w:rPr>
+        <w:t xml:space="preserve"> </w:t>
+      </w:r>
+      <w:proofErr w:type="gramStart"/>
+      <w:r>
+        <w:rPr>
+          <w:b w:val="0"/>
+          <w:lang w:val="en-US"/>
+        </w:rPr>
+        <w:t>3 deg-AOA step response.</w:t>
+      </w:r>
+      <w:proofErr w:type="gramEnd"/>
     </w:p>
     <w:sectPr>
       <w:footerReference w:type="default" r:id="rId87"/>
@@ -25750,7 +26650,7 @@
         <w:rPr>
           <w:noProof/>
         </w:rPr>
-        <w:t>26</w:t>
+        <w:t>24</w:t>
       </w:r>
     </w:fldSimple>
   </w:p>
@@ -25788,7 +26688,11 @@
         <w:footnoteRef/>
       </w:r>
       <w:r>
-        <w:t xml:space="preserve"> Associate Professor, Mechanical and Aerospace Engineering dept, </w:t>
+        <w:t xml:space="preserve"> </w:t>
+      </w:r>
+      <w:proofErr w:type="gramStart"/>
+      <w:r>
+        <w:t xml:space="preserve">Associate Professor, Mechanical and Aerospace Engineering dept, </w:t>
       </w:r>
       <w:hyperlink r:id="rId1" w:history="1">
         <w:r>
@@ -25801,6 +26705,7 @@
       <w:r>
         <w:t>.</w:t>
       </w:r>
+      <w:proofErr w:type="gramEnd"/>
     </w:p>
   </w:footnote>
   <w:footnote w:id="2">
@@ -25812,7 +26717,11 @@
         <w:footnoteRef/>
       </w:r>
       <w:r>
-        <w:t xml:space="preserve"> Professor, Mechanical and Aerospace Engineering dept, </w:t>
+        <w:t xml:space="preserve"> </w:t>
+      </w:r>
+      <w:proofErr w:type="gramStart"/>
+      <w:r>
+        <w:t xml:space="preserve">Professor, Mechanical and Aerospace Engineering dept, </w:t>
       </w:r>
       <w:hyperlink r:id="rId2" w:history="1">
         <w:r>
@@ -25825,6 +26734,7 @@
       <w:r>
         <w:t>.</w:t>
       </w:r>
+      <w:proofErr w:type="gramEnd"/>
     </w:p>
   </w:footnote>
   <w:footnote w:id="3">
@@ -25842,7 +26752,11 @@
         <w:footnoteRef/>
       </w:r>
       <w:r>
-        <w:t xml:space="preserve"> Doctoral Student, Department of Aerospace Engineering, </w:t>
+        <w:t xml:space="preserve"> </w:t>
+      </w:r>
+      <w:proofErr w:type="gramStart"/>
+      <w:r>
+        <w:t xml:space="preserve">Doctoral Student, Department of Aerospace Engineering, </w:t>
       </w:r>
       <w:hyperlink r:id="rId3" w:history="1">
         <w:r>
@@ -25855,6 +26769,7 @@
       <w:r>
         <w:t>.</w:t>
       </w:r>
+      <w:proofErr w:type="gramEnd"/>
     </w:p>
   </w:footnote>
   <w:footnote w:id="4">
@@ -25872,7 +26787,11 @@
         <w:footnoteRef/>
       </w:r>
       <w:r>
-        <w:t xml:space="preserve"> Professor, Department of Aerospace Engineering, </w:t>
+        <w:t xml:space="preserve"> </w:t>
+      </w:r>
+      <w:proofErr w:type="gramStart"/>
+      <w:r>
+        <w:t xml:space="preserve">Professor, Department of Aerospace Engineering, </w:t>
       </w:r>
       <w:hyperlink r:id="rId4" w:history="1">
         <w:r>
@@ -25892,6 +26811,7 @@
       <w:r>
         <w:t>.</w:t>
       </w:r>
+      <w:proofErr w:type="gramEnd"/>
     </w:p>
   </w:footnote>
   <w:footnote w:id="5">
@@ -25911,6 +26831,7 @@
       <w:r>
         <w:t xml:space="preserve"> </w:t>
       </w:r>
+      <w:proofErr w:type="gramStart"/>
       <w:r>
         <w:t>Assistant Professor,</w:t>
       </w:r>
@@ -25928,6 +26849,7 @@
       <w:r>
         <w:t xml:space="preserve"> .</w:t>
       </w:r>
+      <w:proofErr w:type="gramEnd"/>
     </w:p>
   </w:footnote>
   <w:footnote w:id="6">
@@ -25945,7 +26867,11 @@
         <w:footnoteRef/>
       </w:r>
       <w:r>
-        <w:t xml:space="preserve"> Senior Aerospace Research Engineer, Dynamics Systems and Control Branch, MS 308, </w:t>
+        <w:t xml:space="preserve"> </w:t>
+      </w:r>
+      <w:proofErr w:type="gramStart"/>
+      <w:r>
+        <w:t xml:space="preserve">Senior Aerospace Research Engineer, Dynamics Systems and Control Branch, MS 308, </w:t>
       </w:r>
       <w:hyperlink r:id="rId6" w:history="1">
         <w:r>
@@ -25958,6 +26884,7 @@
       <w:r>
         <w:t xml:space="preserve"> .</w:t>
       </w:r>
+      <w:proofErr w:type="gramEnd"/>
     </w:p>
   </w:footnote>
   <w:footnote w:id="7">
@@ -34626,7 +35553,7 @@
 </file>
 
 <file path=customXml/itemProps1.xml><?xml version="1.0" encoding="utf-8"?>
-<ds:datastoreItem xmlns:ds="http://schemas.openxmlformats.org/officeDocument/2006/customXml" ds:itemID="{72213763-433D-405D-954C-CCC1550898AF}">
+<ds:datastoreItem xmlns:ds="http://schemas.openxmlformats.org/officeDocument/2006/customXml" ds:itemID="{B8DD406B-F0B5-4805-B1ED-303C04EC9906}">
   <ds:schemaRefs>
     <ds:schemaRef ds:uri="http://schemas.openxmlformats.org/officeDocument/2006/bibliography"/>
   </ds:schemaRefs>

--- a/JSSCE_Special_Issue/JCSE_01r.docx
+++ b/JSSCE_Special_Issue/JCSE_01r.docx
@@ -756,7 +756,19 @@
         <w:rPr>
           <w:kern w:val="32"/>
         </w:rPr>
-        <w:t>, randomized algorithms.</w:t>
+        <w:t xml:space="preserve">, </w:t>
+      </w:r>
+      <w:r>
+        <w:rPr>
+          <w:kern w:val="32"/>
+        </w:rPr>
+        <w:t>quasi-random sequences</w:t>
+      </w:r>
+      <w:r>
+        <w:rPr>
+          <w:kern w:val="32"/>
+        </w:rPr>
+        <w:t>.</w:t>
       </w:r>
     </w:p>
     <w:bookmarkEnd w:id="0"/>
@@ -1220,11 +1232,9 @@
       <w:r>
         <w:t xml:space="preserve">In particular, one of the approaches that can help to solve this multi-objective optimization </w:t>
       </w:r>
-      <w:proofErr w:type="gramStart"/>
-      <w:r>
-        <w:t>problem  is</w:t>
-      </w:r>
-      <w:proofErr w:type="gramEnd"/>
+      <w:r>
+        <w:t>problem is</w:t>
+      </w:r>
       <w:r>
         <w:t xml:space="preserve"> the </w:t>
       </w:r>
@@ -1244,7 +1254,40 @@
         <w:t>[6], [7]</w:t>
       </w:r>
       <w:r>
-        <w:t xml:space="preserve">. This method explicitly addresses the issues with high dimensionality of the design variable space, functional constraint space, and criteria space, and is implemented in a user-friendly and “model agnostic” software package called </w:t>
+        <w:t xml:space="preserve">. This method explicitly addresses the issues </w:t>
+      </w:r>
+      <w:r>
+        <w:t xml:space="preserve">associated </w:t>
+      </w:r>
+      <w:r>
+        <w:t xml:space="preserve">with high dimensionality of the </w:t>
+      </w:r>
+      <w:r>
+        <w:t xml:space="preserve">criteria and the </w:t>
+      </w:r>
+      <w:r>
+        <w:t>functional constraint space</w:t>
+      </w:r>
+      <w:r>
+        <w:t xml:space="preserve">s. It takes into account the complexity and the computational expenses of sampling the design space of high dimensionality by employing the quasi-random sampling (LP-tau sequences, see </w:t>
+      </w:r>
+      <w:r>
+        <w:rPr>
+          <w:noProof/>
+        </w:rPr>
+        <w:t>[6], [7]</w:t>
+      </w:r>
+      <w:r>
+        <w:rPr>
+          <w:noProof/>
+        </w:rPr>
+        <w:t xml:space="preserve"> and references herein</w:t>
+      </w:r>
+      <w:r>
+        <w:t>) which yield converging results with by a factor of 4-8 smaller sample sizes compared to the other methods. The method</w:t>
+      </w:r>
+      <w:r>
+        <w:t xml:space="preserve"> is implemented in a user-friendly and “model agnostic” software package called </w:t>
       </w:r>
       <w:r>
         <w:t>Multicriteria Optimization and Vector Identification (MOVI)</w:t>
@@ -1317,7 +1360,11 @@
         <w:t>[9], [10]</w:t>
       </w:r>
       <w:r>
-        <w:t xml:space="preserve">. In particular, the study addresses the application of the PSI method for the construction of the feasible solution set and for the subsequent improvement of a nominal prototype design. The paper demonstrates that the consistent application of the systematic design guidelines of </w:t>
+        <w:t xml:space="preserve">. In particular, the study addresses the application of the PSI method for the construction of </w:t>
+      </w:r>
+      <w:r>
+        <w:lastRenderedPageBreak/>
+        <w:t xml:space="preserve">the feasible solution set and for the subsequent improvement of a nominal prototype design. The paper demonstrates that the consistent application of the systematic design guidelines of </w:t>
       </w:r>
       <w:r>
         <w:rPr>
@@ -1334,11 +1381,7 @@
         <w:t>1</w:t>
       </w:r>
       <w:r>
-        <w:t xml:space="preserve"> adaptive control becomes particularly beneficial for the construction of the feasible solution set. In fact, the ability to </w:t>
-      </w:r>
-      <w:r>
-        <w:lastRenderedPageBreak/>
-        <w:t xml:space="preserve">systematically adjust the control parameters in </w:t>
+        <w:t xml:space="preserve"> adaptive control becomes particularly beneficial for the construction of the feasible solution set. In fact, the ability to systematically adjust the control parameters in </w:t>
       </w:r>
       <w:r>
         <w:rPr>
@@ -1355,7 +1398,64 @@
         <w:t>1</w:t>
       </w:r>
       <w:r>
-        <w:t xml:space="preserve"> adaptive architectures considerably simplifies the identification of a nominal feasible solution from which to start the search for other feasible solutions and the subsequent extension of the feasible solution set. The availability of an initial feasible solution may narrow the design variable space over which the search for feasible solutions should be performed, and as a consequence, the number of Monte-Carlo trials required for the construction of the feasible set may be significantly reduced. The paper also illustrates the suitability of the PSI method (and the MOVI software package) as a tool for formulating and solving multi-criteria optimization problems for design of adaptive flight control systems. We note that the results included in this study have been produced by the MOVI software package and are based on the full nonlinear simulation of the subscale GTM AirSTAR flight test vehicle.</w:t>
+        <w:t xml:space="preserve"> adaptive architectures considerably simplifies the identification of a nominal feasible solution from which to start the search for other feasible solutions and the subsequent extension of the feasible solution set. The availability of an initial feasible solution may narrow the design variable space over which the search for feasible</w:t>
+      </w:r>
+      <w:r>
+        <w:t xml:space="preserve"> solutions should be performed. Furthermore, considering the benefits of sampling the multidimensional design variables space by </w:t>
+      </w:r>
+      <w:r>
+        <w:t>the LP-tau quasi-random sequences</w:t>
+      </w:r>
+      <w:r>
+        <w:t>, the number of trials required for the construction of the feasible se</w:t>
+      </w:r>
+      <w:r>
+        <w:t>t may be significantly reduced.</w:t>
+      </w:r>
+    </w:p>
+    <w:p>
+      <w:pPr>
+        <w:spacing w:after="120" w:line="480" w:lineRule="auto"/>
+        <w:ind w:firstLine="288"/>
+      </w:pPr>
+      <w:r>
+        <w:t xml:space="preserve">The paper also illustrates the suitability of the PSI method (and the MOVI software package) as a tool for formulating and solving multi-criteria optimization problems for design of adaptive flight control systems. </w:t>
+      </w:r>
+      <w:r>
+        <w:t xml:space="preserve">This work is not intended to compare the effectiveness of the various optimization </w:t>
+      </w:r>
+      <w:r>
+        <w:t>methods;</w:t>
+      </w:r>
+      <w:r>
+        <w:t xml:space="preserve"> it rather provides a </w:t>
+      </w:r>
+      <w:r>
+        <w:t xml:space="preserve">sensible </w:t>
+      </w:r>
+      <w:r>
+        <w:t xml:space="preserve">perspective on a complexity of the multicriteria analysis and </w:t>
+      </w:r>
+      <w:r>
+        <w:t>suggests</w:t>
+      </w:r>
+      <w:r>
+        <w:t xml:space="preserve"> a viable approach to the solution of</w:t>
+      </w:r>
+      <w:r>
+        <w:t xml:space="preserve"> safety</w:t>
+      </w:r>
+      <w:r>
+        <w:t>-</w:t>
+      </w:r>
+      <w:r>
+        <w:t>critical control problems typical in aerospace engineering</w:t>
+      </w:r>
+      <w:r>
+        <w:t xml:space="preserve">. </w:t>
+      </w:r>
+      <w:r>
+        <w:t>A reader who is interested in explicit comparison of various multicriteria analysis methods is referred to the monograph [7] that provides an essential overview of modern approaches in multicriteria decision making.</w:t>
       </w:r>
     </w:p>
     <w:p>
@@ -1449,6 +1549,7 @@
         <w:rPr>
           <w:szCs w:val="28"/>
         </w:rPr>
+        <w:lastRenderedPageBreak/>
         <w:t>II.</w:t>
       </w:r>
       <w:r>
@@ -1509,11 +1610,7 @@
         <w:t xml:space="preserve"> with its</w:t>
       </w:r>
       <w:r>
-        <w:t xml:space="preserve"> primary objectives to advance and transition adaptive flight control technologies as a means of increasing aviation safety. The IRAC Project had special interest in piloted flight under adverse flight conditions such as unusual attitudes, control surface failures, icing, and structural damage. As part of the project, NASA developed AirSTAR, a state-of-the-art facility designed for the purpose of investigating </w:t>
-      </w:r>
-      <w:r>
-        <w:lastRenderedPageBreak/>
-        <w:t xml:space="preserve">and validating high-payoff technologies aimed at the loss-of-control problem using </w:t>
+        <w:t xml:space="preserve"> primary objectives to advance and transition adaptive flight control technologies as a means of increasing aviation safety. The IRAC Project had special interest in piloted flight under adverse flight conditions such as unusual attitudes, control surface failures, icing, and structural damage. As part of the project, NASA developed AirSTAR, a state-of-the-art facility designed for the purpose of investigating and validating high-payoff technologies aimed at the loss-of-control problem using </w:t>
       </w:r>
       <w:r>
         <w:t xml:space="preserve">remotely-piloted </w:t>
@@ -1540,7 +1637,34 @@
         <w:t>.</w:t>
       </w:r>
       <w:r>
-        <w:t xml:space="preserve"> The current primary flight test vehicle of AirSTAR is the Generic Transport Model (GTM) tail number T2, which is shown in Fig. 1. The T2 is a twin-engine jet-powered and dynamically-scaled (5.5%) civil transport aircraft</w:t>
+        <w:t xml:space="preserve"> The current primary flight test vehicle of AirSTAR is the Generic Transport Model (GTM) tail number T2, which is shown</w:t>
+      </w:r>
+      <w:r>
+        <w:t xml:space="preserve"> in </w:t>
+      </w:r>
+      <w:r>
+        <w:fldChar w:fldCharType="begin"/>
+      </w:r>
+      <w:r>
+        <w:instrText xml:space="preserve"> REF _Ref333582929 \h </w:instrText>
+      </w:r>
+      <w:r>
+        <w:fldChar w:fldCharType="separate"/>
+      </w:r>
+      <w:r>
+        <w:t xml:space="preserve">Figure </w:t>
+      </w:r>
+      <w:r>
+        <w:rPr>
+          <w:noProof/>
+        </w:rPr>
+        <w:t>1</w:t>
+      </w:r>
+      <w:r>
+        <w:fldChar w:fldCharType="end"/>
+      </w:r>
+      <w:r>
+        <w:t>. The T2 is a twin-engine jet-powered and dynamically-scaled (5.5%) civil transport aircraft</w:t>
       </w:r>
       <w:r>
         <w:t xml:space="preserve"> that</w:t>
@@ -1616,34 +1740,57 @@
     <w:p>
       <w:pPr>
         <w:pStyle w:val="Caption"/>
-        <w:spacing w:before="0" w:line="480" w:lineRule="auto"/>
-        <w:ind w:firstLine="288"/>
         <w:jc w:val="center"/>
         <w:rPr>
           <w:lang w:val="en-US"/>
         </w:rPr>
       </w:pPr>
-      <w:proofErr w:type="gramStart"/>
-      <w:r>
-        <w:rPr>
-          <w:lang w:val="en-US"/>
-        </w:rPr>
-        <w:t>Figure 1.</w:t>
-      </w:r>
-      <w:proofErr w:type="gramEnd"/>
-      <w:r>
-        <w:rPr>
-          <w:lang w:val="en-US"/>
-        </w:rPr>
-        <w:t xml:space="preserve"> GTM AirSTAR unmanned aircraft and its full-scale prototype.</w:t>
+      <w:bookmarkStart w:id="2" w:name="_Ref333582929"/>
+      <w:r>
+        <w:t xml:space="preserve">Figure </w:t>
+      </w:r>
+      <w:r>
+        <w:fldChar w:fldCharType="begin"/>
+      </w:r>
+      <w:r>
+        <w:instrText xml:space="preserve"> SEQ Figure \* ARABIC </w:instrText>
+      </w:r>
+      <w:r>
+        <w:fldChar w:fldCharType="separate"/>
+      </w:r>
+      <w:r>
+        <w:rPr>
+          <w:noProof/>
+        </w:rPr>
+        <w:t>1</w:t>
+      </w:r>
+      <w:r>
+        <w:fldChar w:fldCharType="end"/>
+      </w:r>
+      <w:bookmarkEnd w:id="2"/>
+      <w:r>
+        <w:rPr>
+          <w:lang w:val="en-US"/>
+        </w:rPr>
+        <w:t>.</w:t>
+      </w:r>
+      <w:r>
+        <w:rPr>
+          <w:lang w:val="en-US"/>
+        </w:rPr>
+        <w:t xml:space="preserve"> </w:t>
+      </w:r>
+      <w:r>
+        <w:rPr>
+          <w:lang w:val="en-US"/>
+        </w:rPr>
+        <w:t>GTM AirSTAR unmanned aircraft and its full-scale prototype.</w:t>
       </w:r>
     </w:p>
     <w:p>
       <w:pPr>
-        <w:spacing w:line="480" w:lineRule="auto"/>
-        <w:rPr>
-          <w:lang w:eastAsia="ru-RU"/>
-        </w:rPr>
+        <w:spacing w:after="120" w:line="480" w:lineRule="auto"/>
+        <w:ind w:firstLine="288"/>
       </w:pPr>
     </w:p>
     <w:p>
@@ -1652,6 +1799,7 @@
         <w:ind w:firstLine="288"/>
       </w:pPr>
       <w:r>
+        <w:lastRenderedPageBreak/>
         <w:t>The AirSTAR facility also incorporates a high-</w:t>
       </w:r>
       <w:r>
@@ -1790,7 +1938,6 @@
         <w:ind w:firstLine="288"/>
       </w:pPr>
       <w:r>
-        <w:lastRenderedPageBreak/>
         <w:t xml:space="preserve">The </w:t>
       </w:r>
       <w:r>
@@ -1971,7 +2118,13 @@
         <w:t>1</w:t>
       </w:r>
       <w:r>
-        <w:t xml:space="preserve"> controllers, one for the longitudinal channel, and another one for control of the lateral-directional dynamics. The longitudinal </w:t>
+        <w:t xml:space="preserve"> controllers, one for the longitudinal channel, and another one for control of the lateral-directional dynamics. The </w:t>
+      </w:r>
+      <w:r>
+        <w:t xml:space="preserve">implemented </w:t>
+      </w:r>
+      <w:r>
+        <w:t xml:space="preserve">longitudinal </w:t>
       </w:r>
       <w:r>
         <w:rPr>
@@ -1988,7 +2141,13 @@
         <w:t>1</w:t>
       </w:r>
       <w:r>
-        <w:t xml:space="preserve"> controller is implemented as a Single-Input Single-Output system, and uses feedback in </w:t>
+        <w:t xml:space="preserve"> controller </w:t>
+      </w:r>
+      <w:r>
+        <w:t>utilizes</w:t>
+      </w:r>
+      <w:r>
+        <w:t xml:space="preserve"> feedback in </w:t>
       </w:r>
       <w:r>
         <w:t>AOA</w:t>
@@ -2017,7 +2176,7 @@
         <w:t>1</w:t>
       </w:r>
       <w:r>
-        <w:t xml:space="preserve"> controller is a Multiple-Input Multiple-Output architecture, and uses feedback in </w:t>
+        <w:t xml:space="preserve"> controller uses feedback in </w:t>
       </w:r>
       <w:r>
         <w:t>AOSS</w:t>
@@ -2040,7 +2199,14 @@
         <w:t>1</w:t>
       </w:r>
       <w:r>
-        <w:t xml:space="preserve"> FCS, the pilot adjusts directly the thrust level using the throttle lever. The reader is referred to </w:t>
+        <w:t xml:space="preserve"> FCS, the pilot adjusts directly the thrust level using the throttle lever. </w:t>
+      </w:r>
+      <w:r>
+        <w:lastRenderedPageBreak/>
+        <w:t>An interested</w:t>
+      </w:r>
+      <w:r>
+        <w:t xml:space="preserve"> reader is referred to </w:t>
       </w:r>
       <w:r>
         <w:rPr>
@@ -2052,13 +2218,13 @@
         <w:rPr>
           <w:noProof/>
         </w:rPr>
-        <w:t>–</w:t>
+        <w:t>,16</w:t>
       </w:r>
       <w:r>
         <w:rPr>
           <w:noProof/>
         </w:rPr>
-        <w:t>17]</w:t>
+        <w:t>]</w:t>
       </w:r>
       <w:r>
         <w:t xml:space="preserve"> for a more detailed explanation of the </w:t>
@@ -2160,7 +2326,7 @@
           <v:shape id="_x0000_i1025" type="#_x0000_t75" style="width:47.25pt;height:15.75pt" o:ole="">
             <v:imagedata r:id="rId9" o:title=""/>
           </v:shape>
-          <o:OLEObject Type="Embed" ProgID="Equation.DSMT4" ShapeID="_x0000_i1025" DrawAspect="Content" ObjectID="_1407058629" r:id="rId10"/>
+          <o:OLEObject Type="Embed" ProgID="Equation.DSMT4" ShapeID="_x0000_i1025" DrawAspect="Content" ObjectID="_1407341451" r:id="rId10"/>
         </w:object>
       </w:r>
       <w:r>
@@ -2182,15 +2348,11 @@
           <v:shape id="_x0000_i1026" type="#_x0000_t75" style="width:60.75pt;height:15.75pt" o:ole="">
             <v:imagedata r:id="rId11" o:title=""/>
           </v:shape>
-          <o:OLEObject Type="Embed" ProgID="Equation.DSMT4" ShapeID="_x0000_i1026" DrawAspect="Content" ObjectID="_1407058630" r:id="rId12"/>
+          <o:OLEObject Type="Embed" ProgID="Equation.DSMT4" ShapeID="_x0000_i1026" DrawAspect="Content" ObjectID="_1407341452" r:id="rId12"/>
         </w:object>
       </w:r>
       <w:r>
-        <w:t xml:space="preserve">, while the damping ratio is increased from 0.47 to 0.85. A first-order low-pass filter with </w:t>
-      </w:r>
-      <w:r>
-        <w:lastRenderedPageBreak/>
-        <w:t xml:space="preserve">DC gain 1 and a bandwidth of </w:t>
+        <w:t xml:space="preserve">, while the damping ratio is increased from 0.47 to 0.85. A first-order low-pass filter with DC gain 1 and a bandwidth of </w:t>
       </w:r>
       <w:r>
         <w:rPr>
@@ -2200,11 +2362,19 @@
           <v:shape id="_x0000_i1027" type="#_x0000_t75" style="width:58.5pt;height:15.75pt" o:ole="">
             <v:imagedata r:id="rId13" o:title=""/>
           </v:shape>
-          <o:OLEObject Type="Embed" ProgID="Equation.DSMT4" ShapeID="_x0000_i1027" DrawAspect="Content" ObjectID="_1407058631" r:id="rId14"/>
+          <o:OLEObject Type="Embed" ProgID="Equation.DSMT4" ShapeID="_x0000_i1027" DrawAspect="Content" ObjectID="_1407341453" r:id="rId14"/>
         </w:object>
       </w:r>
       <w:r>
-        <w:t xml:space="preserve"> was used in the matched contribution to the elevator command, while two cascaded first-order low-pass filters were used in the unmatched channel, both having DC gain equal to 1 and bandwidths of </w:t>
+        <w:t xml:space="preserve"> was used in the matched contribution to the elevator </w:t>
+      </w:r>
+      <w:proofErr w:type="gramStart"/>
+      <w:r>
+        <w:t>command</w:t>
+      </w:r>
+      <w:proofErr w:type="gramEnd"/>
+      <w:r>
+        <w:t xml:space="preserve">, while two cascaded first-order low-pass filters were used in the unmatched channel, both having DC gain equal to 1 and bandwidths of </w:t>
       </w:r>
       <w:r>
         <w:rPr>
@@ -2214,7 +2384,7 @@
           <v:shape id="_x0000_i1028" type="#_x0000_t75" style="width:51pt;height:15.75pt" o:ole="">
             <v:imagedata r:id="rId15" o:title=""/>
           </v:shape>
-          <o:OLEObject Type="Embed" ProgID="Equation.DSMT4" ShapeID="_x0000_i1028" DrawAspect="Content" ObjectID="_1407058632" r:id="rId16"/>
+          <o:OLEObject Type="Embed" ProgID="Equation.DSMT4" ShapeID="_x0000_i1028" DrawAspect="Content" ObjectID="_1407341454" r:id="rId16"/>
         </w:object>
       </w:r>
       <w:r>
@@ -2289,7 +2459,7 @@
           <v:shape id="_x0000_i1029" type="#_x0000_t75" style="width:51.75pt;height:15.75pt" o:ole="">
             <v:imagedata r:id="rId17" o:title=""/>
           </v:shape>
-          <o:OLEObject Type="Embed" ProgID="Equation.DSMT4" ShapeID="_x0000_i1029" DrawAspect="Content" ObjectID="_1407058633" r:id="rId18"/>
+          <o:OLEObject Type="Embed" ProgID="Equation.DSMT4" ShapeID="_x0000_i1029" DrawAspect="Content" ObjectID="_1407341455" r:id="rId18"/>
         </w:object>
       </w:r>
       <w:r>
@@ -2364,7 +2534,7 @@
           <v:shape id="_x0000_i1030" type="#_x0000_t75" style="width:58.5pt;height:15.75pt" o:ole="">
             <v:imagedata r:id="rId19" o:title=""/>
           </v:shape>
-          <o:OLEObject Type="Embed" ProgID="Equation.DSMT4" ShapeID="_x0000_i1030" DrawAspect="Content" ObjectID="_1407058634" r:id="rId20"/>
+          <o:OLEObject Type="Embed" ProgID="Equation.DSMT4" ShapeID="_x0000_i1030" DrawAspect="Content" ObjectID="_1407341456" r:id="rId20"/>
         </w:object>
       </w:r>
       <w:r>
@@ -2394,7 +2564,34 @@
         <w:t>s well as the design variables</w:t>
       </w:r>
       <w:r>
-        <w:t xml:space="preserve">, is represented in Fig. 2. </w:t>
+        <w:t>, is represented in</w:t>
+      </w:r>
+      <w:r>
+        <w:t xml:space="preserve"> </w:t>
+      </w:r>
+      <w:r>
+        <w:fldChar w:fldCharType="begin"/>
+      </w:r>
+      <w:r>
+        <w:instrText xml:space="preserve"> REF _Ref333583321 \h </w:instrText>
+      </w:r>
+      <w:r>
+        <w:fldChar w:fldCharType="separate"/>
+      </w:r>
+      <w:r>
+        <w:t xml:space="preserve">Figure </w:t>
+      </w:r>
+      <w:r>
+        <w:rPr>
+          <w:noProof/>
+        </w:rPr>
+        <w:t>2</w:t>
+      </w:r>
+      <w:r>
+        <w:fldChar w:fldCharType="end"/>
+      </w:r>
+      <w:r>
+        <w:t xml:space="preserve">. </w:t>
       </w:r>
       <w:r>
         <w:t xml:space="preserve">This </w:t>
@@ -2481,7 +2678,7 @@
           <v:shape id="_x0000_i1031" type="#_x0000_t75" style="width:21pt;height:18pt" o:ole="">
             <v:imagedata r:id="rId21" o:title=""/>
           </v:shape>
-          <o:OLEObject Type="Embed" ProgID="Equation.DSMT4" ShapeID="_x0000_i1031" DrawAspect="Content" ObjectID="_1407058635" r:id="rId22"/>
+          <o:OLEObject Type="Embed" ProgID="Equation.DSMT4" ShapeID="_x0000_i1031" DrawAspect="Content" ObjectID="_1407341457" r:id="rId22"/>
         </w:object>
       </w:r>
       <w:r>
@@ -2494,13 +2691,34 @@
         <w:t>);</w:t>
       </w:r>
       <w:r>
-        <w:t xml:space="preserve"> see Fig</w:t>
-      </w:r>
-      <w:r>
-        <w:t xml:space="preserve">. </w:t>
-      </w:r>
-      <w:r>
-        <w:t xml:space="preserve">3. This nominal design ensures a time-delay margin of the inner-loop of approximately 85 </w:t>
+        <w:t xml:space="preserve"> see </w:t>
+      </w:r>
+      <w:r>
+        <w:fldChar w:fldCharType="begin"/>
+      </w:r>
+      <w:r>
+        <w:instrText xml:space="preserve"> REF _Ref333583229 \h </w:instrText>
+      </w:r>
+      <w:r>
+        <w:fldChar w:fldCharType="separate"/>
+      </w:r>
+      <w:r>
+        <w:t xml:space="preserve">Figure </w:t>
+      </w:r>
+      <w:r>
+        <w:rPr>
+          <w:noProof/>
+        </w:rPr>
+        <w:t>3</w:t>
+      </w:r>
+      <w:r>
+        <w:fldChar w:fldCharType="end"/>
+      </w:r>
+      <w:r>
+        <w:t xml:space="preserve"> illustrating the well-damped phugoid dynamics of the AOA</w:t>
+      </w:r>
+      <w:r>
+        <w:t xml:space="preserve">. This nominal design ensures a time-delay margin of the inner-loop of approximately 85 </w:t>
       </w:r>
       <w:proofErr w:type="spellStart"/>
       <w:r>
@@ -2593,9 +2811,10 @@
         <w:rPr>
           <w:noProof/>
         </w:rPr>
+        <w:lastRenderedPageBreak/>
         <w:drawing>
           <wp:inline distT="0" distB="0" distL="0" distR="0">
-            <wp:extent cx="5097780" cy="2681605"/>
+            <wp:extent cx="5595125" cy="2943225"/>
             <wp:effectExtent l="0" t="0" r="0" b="0"/>
             <wp:docPr id="14" name="Picture 33"/>
             <wp:cNvGraphicFramePr>
@@ -2620,7 +2839,7 @@
                   <pic:spPr bwMode="auto">
                     <a:xfrm>
                       <a:off x="0" y="0"/>
-                      <a:ext cx="5097780" cy="2681605"/>
+                      <a:ext cx="5597217" cy="2944325"/>
                     </a:xfrm>
                     <a:prstGeom prst="rect">
                       <a:avLst/>
@@ -2643,25 +2862,45 @@
     <w:p>
       <w:pPr>
         <w:pStyle w:val="Caption"/>
-        <w:spacing w:line="480" w:lineRule="auto"/>
         <w:jc w:val="center"/>
         <w:rPr>
           <w:lang w:val="en-US"/>
         </w:rPr>
       </w:pPr>
-      <w:proofErr w:type="gramStart"/>
-      <w:r>
-        <w:rPr>
-          <w:lang w:val="en-US"/>
-        </w:rPr>
-        <w:t>Figure 2.</w:t>
-      </w:r>
-      <w:proofErr w:type="gramEnd"/>
-      <w:r>
-        <w:rPr>
-          <w:lang w:val="en-US"/>
-        </w:rPr>
-        <w:t xml:space="preserve"> Longitudinal channel of the </w:t>
+      <w:bookmarkStart w:id="3" w:name="_Ref333583321"/>
+      <w:r>
+        <w:t xml:space="preserve">Figure </w:t>
+      </w:r>
+      <w:r>
+        <w:fldChar w:fldCharType="begin"/>
+      </w:r>
+      <w:r>
+        <w:instrText xml:space="preserve"> SEQ Figure \* ARABIC </w:instrText>
+      </w:r>
+      <w:r>
+        <w:fldChar w:fldCharType="separate"/>
+      </w:r>
+      <w:r>
+        <w:rPr>
+          <w:noProof/>
+        </w:rPr>
+        <w:t>2</w:t>
+      </w:r>
+      <w:r>
+        <w:fldChar w:fldCharType="end"/>
+      </w:r>
+      <w:bookmarkEnd w:id="3"/>
+      <w:r>
+        <w:rPr>
+          <w:lang w:val="en-US"/>
+        </w:rPr>
+        <w:t xml:space="preserve">. </w:t>
+      </w:r>
+      <w:r>
+        <w:rPr>
+          <w:lang w:val="en-US"/>
+        </w:rPr>
+        <w:t xml:space="preserve">Longitudinal channel of the </w:t>
       </w:r>
       <w:r>
         <w:rPr>
@@ -2704,13 +2943,14 @@
     </w:p>
     <w:tbl>
       <w:tblPr>
-        <w:tblW w:w="9576" w:type="dxa"/>
+        <w:tblW w:w="9616" w:type="dxa"/>
         <w:jc w:val="center"/>
+        <w:tblInd w:w="608" w:type="dxa"/>
         <w:tblLook w:val="01E0"/>
       </w:tblPr>
       <w:tblGrid>
-        <w:gridCol w:w="4806"/>
-        <w:gridCol w:w="4770"/>
+        <w:gridCol w:w="4776"/>
+        <w:gridCol w:w="4840"/>
       </w:tblGrid>
       <w:tr>
         <w:trPr>
@@ -2718,10 +2958,11 @@
         </w:trPr>
         <w:tc>
           <w:tcPr>
-            <w:tcW w:w="4806" w:type="dxa"/>
-          </w:tcPr>
-          <w:p>
-            <w:pPr>
+            <w:tcW w:w="4776" w:type="dxa"/>
+          </w:tcPr>
+          <w:p>
+            <w:pPr>
+              <w:keepNext/>
               <w:spacing w:line="480" w:lineRule="auto"/>
               <w:jc w:val="center"/>
             </w:pPr>
@@ -2779,7 +3020,7 @@
         </w:tc>
         <w:tc>
           <w:tcPr>
-            <w:tcW w:w="4770" w:type="dxa"/>
+            <w:tcW w:w="4840" w:type="dxa"/>
           </w:tcPr>
           <w:p>
             <w:pPr>
@@ -2792,7 +3033,7 @@
               </w:rPr>
               <w:drawing>
                 <wp:inline distT="0" distB="0" distL="0" distR="0">
-                  <wp:extent cx="2827020" cy="2111375"/>
+                  <wp:extent cx="2917156" cy="2178694"/>
                   <wp:effectExtent l="19050" t="0" r="0" b="0"/>
                   <wp:docPr id="16" name="Picture 21"/>
                   <wp:cNvGraphicFramePr>
@@ -2817,7 +3058,7 @@
                         <pic:spPr bwMode="auto">
                           <a:xfrm>
                             <a:off x="0" y="0"/>
-                            <a:ext cx="2827020" cy="2111375"/>
+                            <a:ext cx="2915192" cy="2177227"/>
                           </a:xfrm>
                           <a:prstGeom prst="rect">
                             <a:avLst/>
@@ -2845,7 +3086,8 @@
         </w:trPr>
         <w:tc>
           <w:tcPr>
-            <w:tcW w:w="4806" w:type="dxa"/>
+            <w:tcW w:w="4776" w:type="dxa"/>
+            <w:vAlign w:val="center"/>
           </w:tcPr>
           <w:p>
             <w:pPr>
@@ -2858,14 +3100,12 @@
             <w:r>
               <w:t>k, α</w:t>
             </w:r>
-            <w:r>
-              <w:t xml:space="preserve"> </w:t>
-            </w:r>
-          </w:p>
-        </w:tc>
-        <w:tc>
-          <w:tcPr>
-            <w:tcW w:w="4770" w:type="dxa"/>
+          </w:p>
+        </w:tc>
+        <w:tc>
+          <w:tcPr>
+            <w:tcW w:w="4840" w:type="dxa"/>
+            <w:vAlign w:val="center"/>
           </w:tcPr>
           <w:p>
             <w:pPr>
@@ -2880,10 +3120,10 @@
                 <w:position w:val="-12"/>
               </w:rPr>
               <w:object w:dxaOrig="260" w:dyaOrig="360">
-                <v:shape id="_x0000_i1032" type="#_x0000_t75" style="width:13.5pt;height:21pt" o:ole="">
+                <v:shape id="_x0000_i1058" type="#_x0000_t75" style="width:13.5pt;height:21pt" o:ole="">
                   <v:imagedata r:id="rId26" o:title=""/>
                 </v:shape>
-                <o:OLEObject Type="Embed" ProgID="Equation.DSMT4" ShapeID="_x0000_i1032" DrawAspect="Content" ObjectID="_1407058636" r:id="rId27"/>
+                <o:OLEObject Type="Embed" ProgID="Equation.DSMT4" ShapeID="_x0000_i1058" DrawAspect="Content" ObjectID="_1407341458" r:id="rId27"/>
               </w:object>
             </w:r>
           </w:p>
@@ -2900,12 +3140,53 @@
           <w:lang w:val="en-US"/>
         </w:rPr>
       </w:pPr>
+      <w:bookmarkStart w:id="4" w:name="_Ref333583229"/>
+      <w:r>
+        <w:t xml:space="preserve">Figure </w:t>
+      </w:r>
+      <w:r>
+        <w:fldChar w:fldCharType="begin"/>
+      </w:r>
+      <w:r>
+        <w:instrText xml:space="preserve"> SEQ Figure \* ARABIC </w:instrText>
+      </w:r>
+      <w:r>
+        <w:fldChar w:fldCharType="separate"/>
+      </w:r>
+      <w:r>
+        <w:rPr>
+          <w:noProof/>
+        </w:rPr>
+        <w:t>3</w:t>
+      </w:r>
+      <w:r>
+        <w:fldChar w:fldCharType="end"/>
+      </w:r>
+      <w:bookmarkEnd w:id="4"/>
+      <w:r>
+        <w:rPr>
+          <w:lang w:val="en-US"/>
+        </w:rPr>
+        <w:t xml:space="preserve">. </w:t>
+      </w:r>
       <w:proofErr w:type="gramStart"/>
       <w:r>
         <w:rPr>
           <w:lang w:val="en-US"/>
         </w:rPr>
-        <w:t>Figure 3.</w:t>
+        <w:t xml:space="preserve">Prototype </w:t>
+      </w:r>
+      <w:r>
+        <w:rPr>
+          <w:lang w:val="en-US"/>
+        </w:rPr>
+        <w:t>d</w:t>
+      </w:r>
+      <w:r>
+        <w:rPr>
+          <w:lang w:val="en-US"/>
+        </w:rPr>
+        <w:t>esign.</w:t>
       </w:r>
       <w:proofErr w:type="gramEnd"/>
       <w:r>
@@ -2919,27 +3200,15 @@
         <w:rPr>
           <w:lang w:val="en-US"/>
         </w:rPr>
-        <w:t>Prototype Design.</w:t>
+        <w:t>3 deg-AOA step response</w:t>
+      </w:r>
+      <w:r>
+        <w:rPr>
+          <w:lang w:val="en-US"/>
+        </w:rPr>
+        <w:t>.</w:t>
       </w:r>
       <w:proofErr w:type="gramEnd"/>
-      <w:r>
-        <w:rPr>
-          <w:lang w:val="en-US"/>
-        </w:rPr>
-        <w:t xml:space="preserve"> 3 deg-AOA step response for the</w:t>
-      </w:r>
-      <w:r>
-        <w:rPr>
-          <w:lang w:val="en-US"/>
-        </w:rPr>
-        <w:t xml:space="preserve"> nominal</w:t>
-      </w:r>
-      <w:r>
-        <w:rPr>
-          <w:lang w:val="en-US"/>
-        </w:rPr>
-        <w:t xml:space="preserve"> prototype design</w:t>
-      </w:r>
     </w:p>
     <w:p>
       <w:pPr>
@@ -2982,7 +3251,11 @@
         <w:t xml:space="preserve"> FCS for the NASA GTM aircraft</w:t>
       </w:r>
       <w:r>
-        <w:t>. In particular, the objective of the optimization task is to minimize the difference between the desired and actual responses, while ensuring s</w:t>
+        <w:t xml:space="preserve">. In particular, the objective of the optimization task is to minimize the </w:t>
+      </w:r>
+      <w:r>
+        <w:lastRenderedPageBreak/>
+        <w:t>difference between the desired and actual responses, while ensuring s</w:t>
       </w:r>
       <w:r>
         <w:t xml:space="preserve">atisfactory FQ, desired robustness margins, and </w:t>
@@ -3099,14 +3372,22 @@
         <w:rPr>
           <w:noProof/>
         </w:rPr>
-        <w:t>[18]</w:t>
-      </w:r>
-      <w:r>
-        <w:t xml:space="preserve">, and are based on </w:t>
-      </w:r>
-      <w:r>
-        <w:lastRenderedPageBreak/>
-        <w:t xml:space="preserve">the full nonlinear simulation </w:t>
+        <w:t>[1</w:t>
+      </w:r>
+      <w:r>
+        <w:rPr>
+          <w:noProof/>
+        </w:rPr>
+        <w:t>7</w:t>
+      </w:r>
+      <w:r>
+        <w:rPr>
+          <w:noProof/>
+        </w:rPr>
+        <w:t>]</w:t>
+      </w:r>
+      <w:r>
+        <w:t xml:space="preserve">, and are based on the full nonlinear simulation </w:t>
       </w:r>
       <w:r>
         <w:t xml:space="preserve">model </w:t>
@@ -3184,7 +3465,7 @@
           <w:numId w:val="0"/>
         </w:numPr>
       </w:pPr>
-      <w:bookmarkStart w:id="2" w:name="_Toc276462736"/>
+      <w:bookmarkStart w:id="5" w:name="_Toc276462736"/>
       <w:r>
         <w:t xml:space="preserve">III.A. </w:t>
       </w:r>
@@ -3194,7 +3475,7 @@
       <w:r>
         <w:t>Criteria</w:t>
       </w:r>
-      <w:bookmarkEnd w:id="2"/>
+      <w:bookmarkEnd w:id="5"/>
     </w:p>
     <w:p>
       <w:pPr>
@@ -3227,10 +3508,31 @@
         <w:t>DV</w:t>
       </w:r>
       <w:r>
-        <w:t>); see Fig.</w:t>
-      </w:r>
-      <w:r>
-        <w:t xml:space="preserve"> 2. Furthermore, we also consider the optimization of the bandwidth of the</w:t>
+        <w:t xml:space="preserve">); see </w:t>
+      </w:r>
+      <w:r>
+        <w:fldChar w:fldCharType="begin"/>
+      </w:r>
+      <w:r>
+        <w:instrText xml:space="preserve"> REF _Ref333583321 \h </w:instrText>
+      </w:r>
+      <w:r>
+        <w:fldChar w:fldCharType="separate"/>
+      </w:r>
+      <w:r>
+        <w:t xml:space="preserve">Figure </w:t>
+      </w:r>
+      <w:r>
+        <w:rPr>
+          <w:noProof/>
+        </w:rPr>
+        <w:t>2</w:t>
+      </w:r>
+      <w:r>
+        <w:fldChar w:fldCharType="end"/>
+      </w:r>
+      <w:r>
+        <w:t>. Furthermore, we also consider the optimization of the bandwidth of the</w:t>
       </w:r>
       <w:r>
         <w:t xml:space="preserve"> pilot-command</w:t>
@@ -3277,6 +3579,7 @@
           <w:szCs w:val="20"/>
           <w:lang w:val="en-US"/>
         </w:rPr>
+        <w:lastRenderedPageBreak/>
         <w:t>DV1</w:t>
       </w:r>
       <w:r>
@@ -3653,11 +3956,7 @@
         <w:t>,</w:t>
       </w:r>
       <w:r>
-        <w:t xml:space="preserve"> both pilot-off-the-loop and pilot-in-the-</w:t>
-      </w:r>
-      <w:r>
-        <w:lastRenderedPageBreak/>
-        <w:t xml:space="preserve">loop performance metrics are included in the design procedure. The metrics considered can thus be </w:t>
+        <w:t xml:space="preserve"> both pilot-off-the-loop and pilot-in-the-loop performance metrics are included in the design procedure. The metrics considered can thus be </w:t>
       </w:r>
       <w:r>
         <w:t>classified in three categories:</w:t>
@@ -3793,7 +4092,19 @@
         <w:rPr>
           <w:noProof/>
         </w:rPr>
-        <w:t>[19]</w:t>
+        <w:t>[1</w:t>
+      </w:r>
+      <w:r>
+        <w:rPr>
+          <w:noProof/>
+        </w:rPr>
+        <w:t>8</w:t>
+      </w:r>
+      <w:r>
+        <w:rPr>
+          <w:noProof/>
+        </w:rPr>
+        <w:t>]</w:t>
       </w:r>
       <w:r>
         <w:t xml:space="preserve"> for the evaluation of aircraft augmented with an adaptive FCS.</w:t>
@@ -3832,15 +4143,30 @@
         <w:t>sec</w:t>
       </w:r>
       <w:r>
-        <w:t xml:space="preserve"> in AOA (see Fig.</w:t>
-      </w:r>
-      <w:r>
-        <w:t xml:space="preserve"> </w:t>
-      </w:r>
-      <w:r>
+        <w:t xml:space="preserve"> in AOA (see </w:t>
+      </w:r>
+      <w:r>
+        <w:fldChar w:fldCharType="begin"/>
+      </w:r>
+      <w:r>
+        <w:instrText xml:space="preserve"> REF _Ref333583229 \h </w:instrText>
+      </w:r>
+      <w:r>
+        <w:fldChar w:fldCharType="separate"/>
+      </w:r>
+      <w:r>
+        <w:t xml:space="preserve">Figure </w:t>
+      </w:r>
+      <w:r>
+        <w:rPr>
+          <w:noProof/>
+        </w:rPr>
         <w:t>3</w:t>
       </w:r>
       <w:r>
+        <w:fldChar w:fldCharType="end"/>
+      </w:r>
+      <w:r>
         <w:t xml:space="preserve">), starting from a wings-level flight condition. The metrics capture the deviation of the actual response of the aircraft </w:t>
       </w:r>
       <w:r>
@@ -3856,7 +4182,11 @@
         <w:t>physical limits of the platform</w:t>
       </w:r>
       <w:r>
-        <w:t xml:space="preserve">, as well as different measures of control activity, load factor, and cross-coupling. </w:t>
+        <w:t xml:space="preserve">, as well as different measures of control </w:t>
+      </w:r>
+      <w:r>
+        <w:lastRenderedPageBreak/>
+        <w:t xml:space="preserve">activity, load factor, and cross-coupling. </w:t>
       </w:r>
       <w:r>
         <w:t>We note that, i</w:t>
@@ -3932,10 +4262,10 @@
           <w:position w:val="-6"/>
         </w:rPr>
         <w:object w:dxaOrig="240" w:dyaOrig="220">
-          <v:shape id="_x0000_i1033" type="#_x0000_t75" style="width:12.75pt;height:11.25pt" o:ole="">
+          <v:shape id="_x0000_i1032" type="#_x0000_t75" style="width:12.75pt;height:11.25pt" o:ole="">
             <v:imagedata r:id="rId28" o:title=""/>
           </v:shape>
-          <o:OLEObject Type="Embed" ProgID="Equation.DSMT4" ShapeID="_x0000_i1033" DrawAspect="Content" ObjectID="_1407058637" r:id="rId29"/>
+          <o:OLEObject Type="Embed" ProgID="Equation.DSMT4" ShapeID="_x0000_i1032" DrawAspect="Content" ObjectID="_1407341459" r:id="rId29"/>
         </w:object>
       </w:r>
       <w:r>
@@ -3952,10 +4282,10 @@
           <w:position w:val="-12"/>
         </w:rPr>
         <w:object w:dxaOrig="420" w:dyaOrig="360">
-          <v:shape id="_x0000_i1034" type="#_x0000_t75" style="width:21pt;height:18pt" o:ole="">
+          <v:shape id="_x0000_i1033" type="#_x0000_t75" style="width:21pt;height:18pt" o:ole="">
             <v:imagedata r:id="rId30" o:title=""/>
           </v:shape>
-          <o:OLEObject Type="Embed" ProgID="Equation.DSMT4" ShapeID="_x0000_i1034" DrawAspect="Content" ObjectID="_1407058638" r:id="rId31"/>
+          <o:OLEObject Type="Embed" ProgID="Equation.DSMT4" ShapeID="_x0000_i1033" DrawAspect="Content" ObjectID="_1407341460" r:id="rId31"/>
         </w:object>
       </w:r>
       <w:r>
@@ -3978,10 +4308,10 @@
           <w:position w:val="-12"/>
         </w:rPr>
         <w:object w:dxaOrig="460" w:dyaOrig="360">
-          <v:shape id="_x0000_i1035" type="#_x0000_t75" style="width:24pt;height:18pt" o:ole="">
+          <v:shape id="_x0000_i1034" type="#_x0000_t75" style="width:24pt;height:18pt" o:ole="">
             <v:imagedata r:id="rId32" o:title=""/>
           </v:shape>
-          <o:OLEObject Type="Embed" ProgID="Equation.DSMT4" ShapeID="_x0000_i1035" DrawAspect="Content" ObjectID="_1407058639" r:id="rId33"/>
+          <o:OLEObject Type="Embed" ProgID="Equation.DSMT4" ShapeID="_x0000_i1034" DrawAspect="Content" ObjectID="_1407341461" r:id="rId33"/>
         </w:object>
       </w:r>
       <w:r>
@@ -4004,6 +4334,26 @@
       </w:r>
       <w:r>
         <w:fldChar w:fldCharType="end"/>
+      </w:r>
+      <w:r>
+        <w:rPr>
+          <w:position w:val="-12"/>
+        </w:rPr>
+        <w:object w:dxaOrig="420" w:dyaOrig="360">
+          <v:shape id="_x0000_i1035" type="#_x0000_t75" style="width:21pt;height:18pt" o:ole="">
+            <v:imagedata r:id="rId34" o:title=""/>
+          </v:shape>
+          <o:OLEObject Type="Embed" ProgID="Equation.DSMT4" ShapeID="_x0000_i1035" DrawAspect="Content" ObjectID="_1407341462" r:id="rId35"/>
+        </w:object>
+      </w:r>
+      <w:r>
+        <w:t xml:space="preserve">is the </w:t>
+      </w:r>
+      <w:r>
+        <w:t>AOSS</w:t>
+      </w:r>
+      <w:r>
+        <w:t xml:space="preserve"> desired response; </w:t>
       </w:r>
       <w:r>
         <w:rPr>
@@ -4011,29 +4361,9 @@
         </w:rPr>
         <w:object w:dxaOrig="420" w:dyaOrig="360">
           <v:shape id="_x0000_i1036" type="#_x0000_t75" style="width:21pt;height:18pt" o:ole="">
-            <v:imagedata r:id="rId34" o:title=""/>
-          </v:shape>
-          <o:OLEObject Type="Embed" ProgID="Equation.DSMT4" ShapeID="_x0000_i1036" DrawAspect="Content" ObjectID="_1407058640" r:id="rId35"/>
-        </w:object>
-      </w:r>
-      <w:r>
-        <w:t xml:space="preserve">is the </w:t>
-      </w:r>
-      <w:r>
-        <w:t>AOSS</w:t>
-      </w:r>
-      <w:r>
-        <w:t xml:space="preserve"> desired response; </w:t>
-      </w:r>
-      <w:r>
-        <w:rPr>
-          <w:position w:val="-12"/>
-        </w:rPr>
-        <w:object w:dxaOrig="420" w:dyaOrig="360">
-          <v:shape id="_x0000_i1037" type="#_x0000_t75" style="width:21pt;height:18pt" o:ole="">
             <v:imagedata r:id="rId36" o:title=""/>
           </v:shape>
-          <o:OLEObject Type="Embed" ProgID="Equation.DSMT4" ShapeID="_x0000_i1037" DrawAspect="Content" ObjectID="_1407058641" r:id="rId37"/>
+          <o:OLEObject Type="Embed" ProgID="Equation.DSMT4" ShapeID="_x0000_i1036" DrawAspect="Content" ObjectID="_1407341463" r:id="rId37"/>
         </w:object>
       </w:r>
       <w:r>
@@ -4081,10 +4411,10 @@
           <w:position w:val="-12"/>
         </w:rPr>
         <w:object w:dxaOrig="260" w:dyaOrig="360">
-          <v:shape id="_x0000_i1038" type="#_x0000_t75" style="width:12.75pt;height:18pt" o:ole="">
+          <v:shape id="_x0000_i1037" type="#_x0000_t75" style="width:12.75pt;height:18pt" o:ole="">
             <v:imagedata r:id="rId38" o:title=""/>
           </v:shape>
-          <o:OLEObject Type="Embed" ProgID="Equation.DSMT4" ShapeID="_x0000_i1038" DrawAspect="Content" ObjectID="_1407058642" r:id="rId39"/>
+          <o:OLEObject Type="Embed" ProgID="Equation.DSMT4" ShapeID="_x0000_i1037" DrawAspect="Content" ObjectID="_1407341464" r:id="rId39"/>
         </w:object>
       </w:r>
       <w:r>
@@ -4104,10 +4434,10 @@
           <w:position w:val="-12"/>
         </w:rPr>
         <w:object w:dxaOrig="220" w:dyaOrig="360">
-          <v:shape id="_x0000_i1039" type="#_x0000_t75" style="width:10.5pt;height:21pt" o:ole="">
+          <v:shape id="_x0000_i1038" type="#_x0000_t75" style="width:10.5pt;height:21pt" o:ole="">
             <v:imagedata r:id="rId40" o:title=""/>
           </v:shape>
-          <o:OLEObject Type="Embed" ProgID="Equation.DSMT4" ShapeID="_x0000_i1039" DrawAspect="Content" ObjectID="_1407058643" r:id="rId41"/>
+          <o:OLEObject Type="Embed" ProgID="Equation.DSMT4" ShapeID="_x0000_i1038" DrawAspect="Content" ObjectID="_1407341465" r:id="rId41"/>
         </w:object>
       </w:r>
       <w:r>
@@ -4118,10 +4448,10 @@
           <w:position w:val="-14"/>
         </w:rPr>
         <w:object w:dxaOrig="240" w:dyaOrig="380">
-          <v:shape id="_x0000_i1040" type="#_x0000_t75" style="width:13.5pt;height:21pt" o:ole="">
+          <v:shape id="_x0000_i1039" type="#_x0000_t75" style="width:13.5pt;height:21pt" o:ole="">
             <v:imagedata r:id="rId42" o:title=""/>
           </v:shape>
-          <o:OLEObject Type="Embed" ProgID="Equation.DSMT4" ShapeID="_x0000_i1040" DrawAspect="Content" ObjectID="_1407058644" r:id="rId43"/>
+          <o:OLEObject Type="Embed" ProgID="Equation.DSMT4" ShapeID="_x0000_i1039" DrawAspect="Content" ObjectID="_1407341466" r:id="rId43"/>
         </w:object>
       </w:r>
       <w:r>
@@ -4138,10 +4468,10 @@
           <w:position w:val="-14"/>
         </w:rPr>
         <w:object w:dxaOrig="999" w:dyaOrig="380">
-          <v:shape id="_x0000_i1041" type="#_x0000_t75" style="width:48pt;height:21pt" o:ole="">
+          <v:shape id="_x0000_i1040" type="#_x0000_t75" style="width:48pt;height:21pt" o:ole="">
             <v:imagedata r:id="rId44" o:title=""/>
           </v:shape>
-          <o:OLEObject Type="Embed" ProgID="Equation.DSMT4" ShapeID="_x0000_i1041" DrawAspect="Content" ObjectID="_1407058645" r:id="rId45"/>
+          <o:OLEObject Type="Embed" ProgID="Equation.DSMT4" ShapeID="_x0000_i1040" DrawAspect="Content" ObjectID="_1407341467" r:id="rId45"/>
         </w:object>
       </w:r>
       <w:r>
@@ -4182,7 +4512,6 @@
           <w:szCs w:val="20"/>
           <w:lang w:val="en-US"/>
         </w:rPr>
-        <w:lastRenderedPageBreak/>
         <w:t xml:space="preserve"> P1</w:t>
       </w:r>
       <w:r>
@@ -4243,10 +4572,10 @@
           <w:position w:val="-36"/>
         </w:rPr>
         <w:object w:dxaOrig="4800" w:dyaOrig="840">
-          <v:shape id="_x0000_i1042" type="#_x0000_t75" style="width:238.5pt;height:42.75pt" o:ole="">
+          <v:shape id="_x0000_i1041" type="#_x0000_t75" style="width:238.5pt;height:42.75pt" o:ole="">
             <v:imagedata r:id="rId46" o:title=""/>
           </v:shape>
-          <o:OLEObject Type="Embed" ProgID="Equation.DSMT4" ShapeID="_x0000_i1042" DrawAspect="Content" ObjectID="_1407058646" r:id="rId47"/>
+          <o:OLEObject Type="Embed" ProgID="Equation.DSMT4" ShapeID="_x0000_i1041" DrawAspect="Content" ObjectID="_1407341468" r:id="rId47"/>
         </w:object>
       </w:r>
     </w:p>
@@ -4343,10 +4672,10 @@
           <w:position w:val="-26"/>
         </w:rPr>
         <w:object w:dxaOrig="2420" w:dyaOrig="520">
-          <v:shape id="_x0000_i1043" type="#_x0000_t75" style="width:120pt;height:26.25pt" o:ole="">
+          <v:shape id="_x0000_i1042" type="#_x0000_t75" style="width:120pt;height:26.25pt" o:ole="">
             <v:imagedata r:id="rId48" o:title=""/>
           </v:shape>
-          <o:OLEObject Type="Embed" ProgID="Equation.DSMT4" ShapeID="_x0000_i1043" DrawAspect="Content" ObjectID="_1407058647" r:id="rId49"/>
+          <o:OLEObject Type="Embed" ProgID="Equation.DSMT4" ShapeID="_x0000_i1042" DrawAspect="Content" ObjectID="_1407341469" r:id="rId49"/>
         </w:object>
       </w:r>
     </w:p>
@@ -4446,10 +4775,10 @@
           <w:position w:val="-34"/>
         </w:rPr>
         <w:object w:dxaOrig="2280" w:dyaOrig="800">
-          <v:shape id="_x0000_i1044" type="#_x0000_t75" style="width:112.5pt;height:42.75pt" o:ole="">
+          <v:shape id="_x0000_i1043" type="#_x0000_t75" style="width:112.5pt;height:42.75pt" o:ole="">
             <v:imagedata r:id="rId50" o:title=""/>
           </v:shape>
-          <o:OLEObject Type="Embed" ProgID="Equation.DSMT4" ShapeID="_x0000_i1044" DrawAspect="Content" ObjectID="_1407058648" r:id="rId51"/>
+          <o:OLEObject Type="Embed" ProgID="Equation.DSMT4" ShapeID="_x0000_i1043" DrawAspect="Content" ObjectID="_1407341470" r:id="rId51"/>
         </w:object>
       </w:r>
     </w:p>
@@ -4472,6 +4801,7 @@
           <w:szCs w:val="20"/>
           <w:lang w:val="en-US"/>
         </w:rPr>
+        <w:lastRenderedPageBreak/>
         <w:t>P4</w:t>
       </w:r>
       <w:r>
@@ -4512,10 +4842,10 @@
           <w:position w:val="-36"/>
         </w:rPr>
         <w:object w:dxaOrig="5480" w:dyaOrig="840">
-          <v:shape id="_x0000_i1045" type="#_x0000_t75" style="width:270.75pt;height:42.75pt" o:ole="">
+          <v:shape id="_x0000_i1044" type="#_x0000_t75" style="width:270.75pt;height:42.75pt" o:ole="">
             <v:imagedata r:id="rId52" o:title=""/>
           </v:shape>
-          <o:OLEObject Type="Embed" ProgID="Equation.DSMT4" ShapeID="_x0000_i1045" DrawAspect="Content" ObjectID="_1407058649" r:id="rId53"/>
+          <o:OLEObject Type="Embed" ProgID="Equation.DSMT4" ShapeID="_x0000_i1044" DrawAspect="Content" ObjectID="_1407341471" r:id="rId53"/>
         </w:object>
       </w:r>
     </w:p>
@@ -4581,10 +4911,10 @@
           <w:position w:val="-26"/>
         </w:rPr>
         <w:object w:dxaOrig="2420" w:dyaOrig="520">
-          <v:shape id="_x0000_i1046" type="#_x0000_t75" style="width:120pt;height:26.25pt" o:ole="">
+          <v:shape id="_x0000_i1045" type="#_x0000_t75" style="width:120pt;height:26.25pt" o:ole="">
             <v:imagedata r:id="rId54" o:title=""/>
           </v:shape>
-          <o:OLEObject Type="Embed" ProgID="Equation.DSMT4" ShapeID="_x0000_i1046" DrawAspect="Content" ObjectID="_1407058650" r:id="rId55"/>
+          <o:OLEObject Type="Embed" ProgID="Equation.DSMT4" ShapeID="_x0000_i1045" DrawAspect="Content" ObjectID="_1407341472" r:id="rId55"/>
         </w:object>
       </w:r>
     </w:p>
@@ -4651,10 +4981,10 @@
           <w:position w:val="-34"/>
         </w:rPr>
         <w:object w:dxaOrig="2299" w:dyaOrig="800">
-          <v:shape id="_x0000_i1047" type="#_x0000_t75" style="width:114pt;height:42.75pt" o:ole="">
+          <v:shape id="_x0000_i1046" type="#_x0000_t75" style="width:114pt;height:42.75pt" o:ole="">
             <v:imagedata r:id="rId56" o:title=""/>
           </v:shape>
-          <o:OLEObject Type="Embed" ProgID="Equation.DSMT4" ShapeID="_x0000_i1047" DrawAspect="Content" ObjectID="_1407058651" r:id="rId57"/>
+          <o:OLEObject Type="Embed" ProgID="Equation.DSMT4" ShapeID="_x0000_i1046" DrawAspect="Content" ObjectID="_1407341473" r:id="rId57"/>
         </w:object>
       </w:r>
     </w:p>
@@ -4766,10 +5096,10 @@
           <w:position w:val="-26"/>
         </w:rPr>
         <w:object w:dxaOrig="1700" w:dyaOrig="520">
-          <v:shape id="_x0000_i1048" type="#_x0000_t75" style="width:82.5pt;height:26.25pt" o:ole="">
+          <v:shape id="_x0000_i1047" type="#_x0000_t75" style="width:82.5pt;height:26.25pt" o:ole="">
             <v:imagedata r:id="rId58" o:title=""/>
           </v:shape>
-          <o:OLEObject Type="Embed" ProgID="Equation.DSMT4" ShapeID="_x0000_i1048" DrawAspect="Content" ObjectID="_1407058652" r:id="rId59"/>
+          <o:OLEObject Type="Embed" ProgID="Equation.DSMT4" ShapeID="_x0000_i1047" DrawAspect="Content" ObjectID="_1407341474" r:id="rId59"/>
         </w:object>
       </w:r>
     </w:p>
@@ -4861,10 +5191,10 @@
           <w:position w:val="-34"/>
         </w:rPr>
         <w:object w:dxaOrig="1520" w:dyaOrig="800">
-          <v:shape id="_x0000_i1049" type="#_x0000_t75" style="width:75.75pt;height:42.75pt" o:ole="">
+          <v:shape id="_x0000_i1048" type="#_x0000_t75" style="width:75.75pt;height:42.75pt" o:ole="">
             <v:imagedata r:id="rId60" o:title=""/>
           </v:shape>
-          <o:OLEObject Type="Embed" ProgID="Equation.DSMT4" ShapeID="_x0000_i1049" DrawAspect="Content" ObjectID="_1407058653" r:id="rId61"/>
+          <o:OLEObject Type="Embed" ProgID="Equation.DSMT4" ShapeID="_x0000_i1048" DrawAspect="Content" ObjectID="_1407341475" r:id="rId61"/>
         </w:object>
       </w:r>
     </w:p>
@@ -4876,6 +5206,7 @@
         <w:spacing w:after="120" w:line="480" w:lineRule="auto"/>
       </w:pPr>
       <w:r>
+        <w:lastRenderedPageBreak/>
         <w:t>This metric penalize</w:t>
       </w:r>
       <w:r>
@@ -4987,10 +5318,10 @@
           <w:position w:val="-26"/>
         </w:rPr>
         <w:object w:dxaOrig="1660" w:dyaOrig="540">
-          <v:shape id="_x0000_i1050" type="#_x0000_t75" style="width:80.25pt;height:25.5pt" o:ole="">
+          <v:shape id="_x0000_i1049" type="#_x0000_t75" style="width:80.25pt;height:25.5pt" o:ole="">
             <v:imagedata r:id="rId62" o:title=""/>
           </v:shape>
-          <o:OLEObject Type="Embed" ProgID="Equation.DSMT4" ShapeID="_x0000_i1050" DrawAspect="Content" ObjectID="_1407058654" r:id="rId63"/>
+          <o:OLEObject Type="Embed" ProgID="Equation.DSMT4" ShapeID="_x0000_i1049" DrawAspect="Content" ObjectID="_1407341476" r:id="rId63"/>
         </w:object>
       </w:r>
     </w:p>
@@ -5096,10 +5427,10 @@
           <w:position w:val="-26"/>
         </w:rPr>
         <w:object w:dxaOrig="1780" w:dyaOrig="540">
-          <v:shape id="_x0000_i1051" type="#_x0000_t75" style="width:90.75pt;height:25.5pt" o:ole="">
+          <v:shape id="_x0000_i1050" type="#_x0000_t75" style="width:90.75pt;height:25.5pt" o:ole="">
             <v:imagedata r:id="rId64" o:title=""/>
           </v:shape>
-          <o:OLEObject Type="Embed" ProgID="Equation.DSMT4" ShapeID="_x0000_i1051" DrawAspect="Content" ObjectID="_1407058655" r:id="rId65"/>
+          <o:OLEObject Type="Embed" ProgID="Equation.DSMT4" ShapeID="_x0000_i1050" DrawAspect="Content" ObjectID="_1407341477" r:id="rId65"/>
         </w:object>
       </w:r>
     </w:p>
@@ -5225,10 +5556,10 @@
           <w:lang w:val="en-US"/>
         </w:rPr>
         <w:object w:dxaOrig="440" w:dyaOrig="320">
-          <v:shape id="_x0000_i1052" type="#_x0000_t75" style="width:21pt;height:18pt" o:ole="">
+          <v:shape id="_x0000_i1051" type="#_x0000_t75" style="width:21pt;height:18pt" o:ole="">
             <v:imagedata r:id="rId66" o:title=""/>
           </v:shape>
-          <o:OLEObject Type="Embed" ProgID="Equation.DSMT4" ShapeID="_x0000_i1052" DrawAspect="Content" ObjectID="_1407058656" r:id="rId67"/>
+          <o:OLEObject Type="Embed" ProgID="Equation.DSMT4" ShapeID="_x0000_i1051" DrawAspect="Content" ObjectID="_1407341478" r:id="rId67"/>
         </w:object>
       </w:r>
       <w:r>
@@ -5254,10 +5585,10 @@
           <w:position w:val="-26"/>
         </w:rPr>
         <w:object w:dxaOrig="1840" w:dyaOrig="520">
-          <v:shape id="_x0000_i1053" type="#_x0000_t75" style="width:89.25pt;height:26.25pt" o:ole="">
+          <v:shape id="_x0000_i1052" type="#_x0000_t75" style="width:89.25pt;height:26.25pt" o:ole="">
             <v:imagedata r:id="rId68" o:title=""/>
           </v:shape>
-          <o:OLEObject Type="Embed" ProgID="Equation.DSMT4" ShapeID="_x0000_i1053" DrawAspect="Content" ObjectID="_1407058657" r:id="rId69"/>
+          <o:OLEObject Type="Embed" ProgID="Equation.DSMT4" ShapeID="_x0000_i1052" DrawAspect="Content" ObjectID="_1407341479" r:id="rId69"/>
         </w:object>
       </w:r>
     </w:p>
@@ -5290,10 +5621,10 @@
           <w:position w:val="-10"/>
         </w:rPr>
         <w:object w:dxaOrig="440" w:dyaOrig="320">
-          <v:shape id="_x0000_i1054" type="#_x0000_t75" style="width:21pt;height:18pt" o:ole="">
+          <v:shape id="_x0000_i1053" type="#_x0000_t75" style="width:21pt;height:18pt" o:ole="">
             <v:imagedata r:id="rId66" o:title=""/>
           </v:shape>
-          <o:OLEObject Type="Embed" ProgID="Equation.DSMT4" ShapeID="_x0000_i1054" DrawAspect="Content" ObjectID="_1407058658" r:id="rId70"/>
+          <o:OLEObject Type="Embed" ProgID="Equation.DSMT4" ShapeID="_x0000_i1053" DrawAspect="Content" ObjectID="_1407341480" r:id="rId70"/>
         </w:object>
       </w:r>
       <w:r>
@@ -5392,11 +5723,11 @@
           <w:noProof w:val="0"/>
           <w:position w:val="-26"/>
         </w:rPr>
-        <w:object w:dxaOrig="5240" w:dyaOrig="520">
-          <v:shape id="_x0000_i1058" type="#_x0000_t75" style="width:261.75pt;height:26.25pt" o:ole="">
+        <w:object w:dxaOrig="5360" w:dyaOrig="540">
+          <v:shape id="_x0000_i1054" type="#_x0000_t75" style="width:267.75pt;height:27pt" o:ole="">
             <v:imagedata r:id="rId71" o:title=""/>
           </v:shape>
-          <o:OLEObject Type="Embed" ProgID="Equation.DSMT4" ShapeID="_x0000_i1058" DrawAspect="Content" ObjectID="_1407058659" r:id="rId72"/>
+          <o:OLEObject Type="Embed" ProgID="Equation.DSMT4" ShapeID="_x0000_i1054" DrawAspect="Content" ObjectID="_1407341481" r:id="rId72"/>
         </w:object>
       </w:r>
     </w:p>
@@ -5490,7 +5821,7 @@
           <v:shape id="_x0000_i1055" type="#_x0000_t75" style="width:246pt;height:42.75pt" o:ole="">
             <v:imagedata r:id="rId73" o:title=""/>
           </v:shape>
-          <o:OLEObject Type="Embed" ProgID="Equation.DSMT4" ShapeID="_x0000_i1055" DrawAspect="Content" ObjectID="_1407058660" r:id="rId74"/>
+          <o:OLEObject Type="Embed" ProgID="Equation.DSMT4" ShapeID="_x0000_i1055" DrawAspect="Content" ObjectID="_1407341482" r:id="rId74"/>
         </w:object>
       </w:r>
     </w:p>
@@ -5588,11 +5919,7 @@
         <w:t>. It is</w:t>
       </w:r>
       <w:r>
-        <w:t xml:space="preserve"> defined at the input of the aircraft (time </w:t>
-      </w:r>
-      <w:r>
-        <w:lastRenderedPageBreak/>
-        <w:t xml:space="preserve">delay inserted at the elevator deflection command), and it is derived from the time-domain response of the augmented aircraft. For a given wings-level flight condition and with the pilot-off-the-loop, a small perturbation in the trim (initial) condition is introduced. The time-delay margin is determined as the minimum time delay that produces sustained oscillations in the AOA response as the </w:t>
+        <w:t xml:space="preserve"> defined at the input of the aircraft (time delay inserted at the elevator deflection command), and it is derived from the time-domain response of the augmented aircraft. For a given wings-level flight condition and with the pilot-off-the-loop, a small perturbation in the trim (initial) condition is introduced. The time-delay margin is determined as the minimum time delay that produces sustained oscillations in the AOA response as the </w:t>
       </w:r>
       <w:r>
         <w:rPr>
@@ -5695,7 +6022,21 @@
           <w:bCs/>
           <w:iCs/>
         </w:rPr>
-        <w:t xml:space="preserve"> this criterion, the reader is referred to</w:t>
+        <w:t xml:space="preserve"> this criterion, </w:t>
+      </w:r>
+      <w:r>
+        <w:rPr>
+          <w:bCs/>
+          <w:iCs/>
+        </w:rPr>
+        <w:t>an interested</w:t>
+      </w:r>
+      <w:r>
+        <w:rPr>
+          <w:bCs/>
+          <w:iCs/>
+        </w:rPr>
+        <w:t xml:space="preserve"> reader is referred to</w:t>
       </w:r>
       <w:r>
         <w:rPr>
@@ -5710,21 +6051,7 @@
           <w:iCs/>
           <w:noProof/>
         </w:rPr>
-        <w:t>[20]</w:t>
-      </w:r>
-      <w:r>
-        <w:rPr>
-          <w:bCs/>
-          <w:iCs/>
-        </w:rPr>
-        <w:t xml:space="preserve">. The reader can also </w:t>
-      </w:r>
-      <w:r>
-        <w:rPr>
-          <w:bCs/>
-          <w:iCs/>
-        </w:rPr>
-        <w:t>find in</w:t>
+        <w:t>[</w:t>
       </w:r>
       <w:r>
         <w:rPr>
@@ -5732,7 +6059,53 @@
           <w:iCs/>
           <w:noProof/>
         </w:rPr>
-        <w:t xml:space="preserve"> [21]</w:t>
+        <w:t>19</w:t>
+      </w:r>
+      <w:r>
+        <w:rPr>
+          <w:bCs/>
+          <w:iCs/>
+          <w:noProof/>
+        </w:rPr>
+        <w:t>]</w:t>
+      </w:r>
+      <w:r>
+        <w:rPr>
+          <w:bCs/>
+          <w:iCs/>
+        </w:rPr>
+        <w:t xml:space="preserve">. The reader can also </w:t>
+      </w:r>
+      <w:r>
+        <w:rPr>
+          <w:bCs/>
+          <w:iCs/>
+        </w:rPr>
+        <w:t>find in</w:t>
+      </w:r>
+      <w:r>
+        <w:rPr>
+          <w:bCs/>
+          <w:iCs/>
+          <w:noProof/>
+        </w:rPr>
+        <w:t xml:space="preserve"> [</w:t>
+      </w:r>
+      <w:r>
+        <w:rPr>
+          <w:bCs/>
+          <w:iCs/>
+          <w:noProof/>
+        </w:rPr>
+        <w:t>16</w:t>
+      </w:r>
+      <w:r>
+        <w:rPr>
+          <w:bCs/>
+          <w:iCs/>
+          <w:noProof/>
+        </w:rPr>
+        <w:t>]</w:t>
       </w:r>
       <w:r>
         <w:rPr>
@@ -5790,7 +6163,11 @@
         <w:t xml:space="preserve"> </w:t>
       </w:r>
       <w:r>
-        <w:t xml:space="preserve">We use four different metrics, extracting all of them from the TDNS criterion for an acquisition time of 1.5 </w:t>
+        <w:t xml:space="preserve">We use four </w:t>
+      </w:r>
+      <w:r>
+        <w:lastRenderedPageBreak/>
+        <w:t xml:space="preserve">different metrics, extracting all of them from the TDNS criterion for an acquisition time of 1.5 </w:t>
       </w:r>
       <w:r>
         <w:rPr>
@@ -6081,16 +6458,7 @@
           <w:szCs w:val="20"/>
           <w:lang w:val="en-US"/>
         </w:rPr>
-        <w:t xml:space="preserve"> The TDNS criterion also provides a prediction for the susceptibility of the augmented aircraft to PIO. This PIO-susceptibility metric is used to complement the flying qualities metrics </w:t>
-      </w:r>
-      <w:r>
-        <w:rPr>
-          <w:sz w:val="20"/>
-          <w:szCs w:val="20"/>
-          <w:lang w:val="en-US"/>
-        </w:rPr>
-        <w:lastRenderedPageBreak/>
-        <w:t>discussed above. According to the TDNS criterion, a value above 100 implies that the augmented aircraft is PIO-prone, whereas a value below 100 indicates a PIO-immune configuration.</w:t>
+        <w:t xml:space="preserve"> The TDNS criterion also provides a prediction for the susceptibility of the augmented aircraft to PIO. This PIO-susceptibility metric is used to complement the flying qualities metrics discussed above. According to the TDNS criterion, a value above 100 implies that the augmented aircraft is PIO-prone, whereas a value below 100 indicates a PIO-immune configuration.</w:t>
       </w:r>
     </w:p>
     <w:p>
@@ -6134,7 +6502,13 @@
         <w:t xml:space="preserve"> FCS</w:t>
       </w:r>
       <w:r>
-        <w:t>. For the first stage of the design –extension of the feasibility set–, only a subset of these metrics will be used. The full set of metrics will be</w:t>
+        <w:t xml:space="preserve">. For the first stage of the design –extension of the feasibility set–, only a subset of these metrics will be used. The </w:t>
+      </w:r>
+      <w:r>
+        <w:t>complete</w:t>
+      </w:r>
+      <w:r>
+        <w:t xml:space="preserve"> set of metrics will be</w:t>
       </w:r>
       <w:r>
         <w:t xml:space="preserve"> used in </w:t>
@@ -6485,6 +6859,7 @@
         <w:rPr>
           <w:i/>
         </w:rPr>
+        <w:lastRenderedPageBreak/>
         <w:t>P1≤</w:t>
       </w:r>
       <w:r>
@@ -6537,11 +6912,11 @@
       <w:pPr>
         <w:pStyle w:val="Heading1"/>
       </w:pPr>
-      <w:bookmarkStart w:id="3" w:name="_Toc276462737"/>
+      <w:bookmarkStart w:id="6" w:name="_Toc276462737"/>
       <w:r>
         <w:t>IV. Solutions and Analysis</w:t>
       </w:r>
-      <w:bookmarkEnd w:id="3"/>
+      <w:bookmarkEnd w:id="6"/>
     </w:p>
     <w:p>
       <w:pPr>
@@ -6602,11 +6977,7 @@
         <w:t>,</w:t>
       </w:r>
       <w:r>
-        <w:t xml:space="preserve"> the </w:t>
-      </w:r>
-      <w:r>
-        <w:lastRenderedPageBreak/>
-        <w:t>efficiency of numerical implementation becomes critical</w:t>
+        <w:t xml:space="preserve"> the efficiency of numerical implementation becomes critical</w:t>
       </w:r>
       <w:r>
         <w:t xml:space="preserve"> because</w:t>
@@ -6621,6 +6992,171 @@
         <w:ind w:firstLine="288"/>
       </w:pPr>
       <w:r>
+        <w:t>The architecture of the optimization framework is presented next in</w:t>
+      </w:r>
+      <w:r>
+        <w:t xml:space="preserve"> </w:t>
+      </w:r>
+      <w:r>
+        <w:fldChar w:fldCharType="begin"/>
+      </w:r>
+      <w:r>
+        <w:instrText xml:space="preserve"> REF _Ref333584776 \h </w:instrText>
+      </w:r>
+      <w:r>
+        <w:fldChar w:fldCharType="separate"/>
+      </w:r>
+      <w:r>
+        <w:t xml:space="preserve">Figure </w:t>
+      </w:r>
+      <w:r>
+        <w:rPr>
+          <w:noProof/>
+        </w:rPr>
+        <w:t>4</w:t>
+      </w:r>
+      <w:r>
+        <w:fldChar w:fldCharType="end"/>
+      </w:r>
+      <w:r>
+        <w:t xml:space="preserve">. The framework integrates the AirSTAR model and the </w:t>
+      </w:r>
+      <w:r>
+        <w:rPr>
+          <w:rFonts w:ascii="Monotype Corsiva" w:hAnsi="Monotype Corsiva" w:cs="Monotype Corsiva"/>
+          <w:sz w:val="28"/>
+          <w:szCs w:val="28"/>
+        </w:rPr>
+        <w:t>L</w:t>
+      </w:r>
+      <w:r>
+        <w:rPr>
+          <w:vertAlign w:val="subscript"/>
+        </w:rPr>
+        <w:t>1</w:t>
+      </w:r>
+      <w:r>
+        <w:t xml:space="preserve"> adaptive controller both implemented in Simulink, the criteria calculating scripts implemented in MatLab, and the PSI method implemented by the MOVI software. Convenience of the environment enables utilizing the capabilities of the high</w:t>
+      </w:r>
+      <w:r>
+        <w:t>-</w:t>
+      </w:r>
+      <w:r>
+        <w:t xml:space="preserve">fidelity nonlinear simulation, ease of control </w:t>
+      </w:r>
+      <w:r>
+        <w:t xml:space="preserve">design and </w:t>
+      </w:r>
+      <w:r>
+        <w:t>implementation and the vast set of features of the MOVI package implementing the PSI method.</w:t>
+      </w:r>
+    </w:p>
+    <w:p>
+      <w:pPr>
+        <w:keepNext/>
+        <w:ind w:left="360"/>
+      </w:pPr>
+      <w:r>
+        <w:lastRenderedPageBreak/>
+        <w:drawing>
+          <wp:inline distT="0" distB="0" distL="0" distR="0">
+            <wp:extent cx="4772025" cy="2085975"/>
+            <wp:effectExtent l="19050" t="0" r="9525" b="0"/>
+            <wp:docPr id="39" name="Picture 39"/>
+            <wp:cNvGraphicFramePr>
+              <a:graphicFrameLocks xmlns:a="http://schemas.openxmlformats.org/drawingml/2006/main" noChangeAspect="1"/>
+            </wp:cNvGraphicFramePr>
+            <a:graphic xmlns:a="http://schemas.openxmlformats.org/drawingml/2006/main">
+              <a:graphicData uri="http://schemas.openxmlformats.org/drawingml/2006/picture">
+                <pic:pic xmlns:pic="http://schemas.openxmlformats.org/drawingml/2006/picture">
+                  <pic:nvPicPr>
+                    <pic:cNvPr id="0" name="Picture 39"/>
+                    <pic:cNvPicPr>
+                      <a:picLocks noChangeAspect="1" noChangeArrowheads="1"/>
+                    </pic:cNvPicPr>
+                  </pic:nvPicPr>
+                  <pic:blipFill>
+                    <a:blip r:embed="rId75"/>
+                    <a:srcRect/>
+                    <a:stretch>
+                      <a:fillRect/>
+                    </a:stretch>
+                  </pic:blipFill>
+                  <pic:spPr bwMode="auto">
+                    <a:xfrm>
+                      <a:off x="0" y="0"/>
+                      <a:ext cx="4772025" cy="2085975"/>
+                    </a:xfrm>
+                    <a:prstGeom prst="rect">
+                      <a:avLst/>
+                    </a:prstGeom>
+                    <a:noFill/>
+                    <a:ln w="9525">
+                      <a:noFill/>
+                      <a:miter lim="800000"/>
+                      <a:headEnd/>
+                      <a:tailEnd/>
+                    </a:ln>
+                  </pic:spPr>
+                </pic:pic>
+              </a:graphicData>
+            </a:graphic>
+          </wp:inline>
+        </w:drawing>
+      </w:r>
+    </w:p>
+    <w:p>
+      <w:pPr>
+        <w:pStyle w:val="Caption"/>
+        <w:jc w:val="center"/>
+        <w:rPr>
+          <w:lang w:val="en-US"/>
+        </w:rPr>
+      </w:pPr>
+      <w:bookmarkStart w:id="7" w:name="_Ref333584776"/>
+      <w:r>
+        <w:t xml:space="preserve">Figure </w:t>
+      </w:r>
+      <w:r>
+        <w:fldChar w:fldCharType="begin"/>
+      </w:r>
+      <w:r>
+        <w:instrText xml:space="preserve"> SEQ Figure \* ARABIC </w:instrText>
+      </w:r>
+      <w:r>
+        <w:fldChar w:fldCharType="separate"/>
+      </w:r>
+      <w:r>
+        <w:rPr>
+          <w:noProof/>
+        </w:rPr>
+        <w:t>4</w:t>
+      </w:r>
+      <w:r>
+        <w:fldChar w:fldCharType="end"/>
+      </w:r>
+      <w:bookmarkEnd w:id="7"/>
+      <w:r>
+        <w:rPr>
+          <w:lang w:val="en-US"/>
+        </w:rPr>
+        <w:t xml:space="preserve">. </w:t>
+      </w:r>
+      <w:proofErr w:type="gramStart"/>
+      <w:r>
+        <w:rPr>
+          <w:lang w:val="en-US"/>
+        </w:rPr>
+        <w:t>Optimization framework.</w:t>
+      </w:r>
+      <w:proofErr w:type="gramEnd"/>
+    </w:p>
+    <w:p>
+      <w:pPr>
+        <w:spacing w:after="120" w:line="480" w:lineRule="auto"/>
+        <w:ind w:firstLine="288"/>
+      </w:pPr>
+      <w:r>
         <w:t xml:space="preserve">As it was mentioned above the PSI method does not alter the optimization task by </w:t>
       </w:r>
       <w:r>
@@ -6653,14 +7189,9 @@
       <w:r>
         <w:t xml:space="preserve">are the most intuitive and effective tools used during the interactive analysis. A comprehensive introduction to the effective use </w:t>
       </w:r>
-      <w:proofErr w:type="gramStart"/>
-      <w:r>
-        <w:t xml:space="preserve">of  </w:t>
-      </w:r>
-      <w:r>
-        <w:t>the</w:t>
-      </w:r>
-      <w:proofErr w:type="gramEnd"/>
+      <w:r>
+        <w:t>of the</w:t>
+      </w:r>
       <w:r>
         <w:t xml:space="preserve"> </w:t>
       </w:r>
@@ -7274,6 +7805,7 @@
               <w:rPr>
                 <w:i/>
               </w:rPr>
+              <w:lastRenderedPageBreak/>
               <w:t>DV4</w:t>
             </w:r>
           </w:p>
@@ -7384,11 +7916,7 @@
         <w:t>) that would provide L</w:t>
       </w:r>
       <w:r>
-        <w:t xml:space="preserve">evel 1 FQ and would not deviate from the desired response </w:t>
-      </w:r>
-      <w:r>
-        <w:lastRenderedPageBreak/>
-        <w:t xml:space="preserve">defined previously. To this end, the design is to be minimized with respect to the following reduced number of </w:t>
+        <w:t xml:space="preserve">evel 1 FQ and would not deviate from the desired response defined previously. To this end, the design is to be minimized with respect to the following reduced number of </w:t>
       </w:r>
       <w:r>
         <w:rPr>
@@ -7716,7 +8244,11 @@
         <w:t xml:space="preserve">. </w:t>
       </w:r>
       <w:r>
-        <w:t xml:space="preserve">While tightening the criteria constraints in the test table, the following </w:t>
+        <w:t xml:space="preserve">While tightening the criteria </w:t>
+      </w:r>
+      <w:r>
+        <w:lastRenderedPageBreak/>
+        <w:t xml:space="preserve">constraints in the test table, the following </w:t>
       </w:r>
       <w:r>
         <w:t xml:space="preserve">new </w:t>
@@ -7783,7 +8315,6 @@
       </w:pPr>
       <w:proofErr w:type="gramStart"/>
       <w:r>
-        <w:lastRenderedPageBreak/>
         <w:t>Table 2.</w:t>
       </w:r>
       <w:proofErr w:type="gramEnd"/>
@@ -11641,6 +12172,7 @@
                 <w:sz w:val="18"/>
                 <w:szCs w:val="18"/>
               </w:rPr>
+              <w:lastRenderedPageBreak/>
               <w:t>P12</w:t>
             </w:r>
           </w:p>
@@ -12721,14 +13253,7 @@
         <w:rPr>
           <w:i/>
         </w:rPr>
-        <w:t xml:space="preserve">P2, P3, P6, </w:t>
-      </w:r>
-      <w:r>
-        <w:rPr>
-          <w:i/>
-        </w:rPr>
-        <w:lastRenderedPageBreak/>
-        <w:t>FQ1, FQ2</w:t>
+        <w:t>P2, P3, P6, FQ1, FQ2</w:t>
       </w:r>
       <w:r>
         <w:t xml:space="preserve">} and is weaker than the prototype only with respect to the criterion </w:t>
@@ -13138,7 +13663,7 @@
                     </pic:cNvPicPr>
                   </pic:nvPicPr>
                   <pic:blipFill>
-                    <a:blip r:embed="rId75"/>
+                    <a:blip r:embed="rId76"/>
                     <a:srcRect/>
                     <a:stretch>
                       <a:fillRect/>
@@ -13229,6 +13754,7 @@
           <w:sz w:val="26"/>
           <w:szCs w:val="26"/>
         </w:rPr>
+        <w:lastRenderedPageBreak/>
         <w:t xml:space="preserve">IV.B. </w:t>
       </w:r>
       <w:r>
@@ -14079,7 +14605,7 @@
                     </pic:cNvPicPr>
                   </pic:nvPicPr>
                   <pic:blipFill>
-                    <a:blip r:embed="rId76"/>
+                    <a:blip r:embed="rId77"/>
                     <a:srcRect/>
                     <a:stretch>
                       <a:fillRect/>
@@ -14132,6 +14658,7 @@
         <w:rPr>
           <w:noProof/>
         </w:rPr>
+        <w:lastRenderedPageBreak/>
         <w:drawing>
           <wp:inline distT="0" distB="0" distL="0" distR="0">
             <wp:extent cx="5495925" cy="1682059"/>
@@ -14150,7 +14677,7 @@
                     </pic:cNvPicPr>
                   </pic:nvPicPr>
                   <pic:blipFill>
-                    <a:blip r:embed="rId77"/>
+                    <a:blip r:embed="rId78"/>
                     <a:srcRect/>
                     <a:stretch>
                       <a:fillRect/>
@@ -14219,7 +14746,6 @@
           <w:szCs w:val="20"/>
           <w:lang w:val="en-US"/>
         </w:rPr>
-        <w:lastRenderedPageBreak/>
         <w:t>Figure 5.  PSI Iteration 2. Distribution of feasible solutions of DV1 with the original (top) and with tightened criteria constraints (bottom).</w:t>
       </w:r>
     </w:p>
@@ -15325,6 +15851,7 @@
                 <w:sz w:val="18"/>
                 <w:szCs w:val="18"/>
               </w:rPr>
+              <w:lastRenderedPageBreak/>
               <w:t>Design variable</w:t>
             </w:r>
           </w:p>
@@ -16756,7 +17283,6 @@
                 <w:sz w:val="18"/>
                 <w:szCs w:val="18"/>
               </w:rPr>
-              <w:lastRenderedPageBreak/>
               <w:t>Criteria</w:t>
             </w:r>
           </w:p>
@@ -21313,7 +21839,11 @@
         <w:t>t and second design variables. The f</w:t>
       </w:r>
       <w:r>
-        <w:t>irst three parameters (</w:t>
+        <w:t xml:space="preserve">irst three </w:t>
+      </w:r>
+      <w:r>
+        <w:lastRenderedPageBreak/>
+        <w:t>parameters (</w:t>
       </w:r>
       <w:r>
         <w:rPr>
@@ -21409,7 +21939,6 @@
         <w:rPr>
           <w:noProof/>
         </w:rPr>
-        <w:lastRenderedPageBreak/>
         <w:drawing>
           <wp:inline distT="0" distB="0" distL="0" distR="0">
             <wp:extent cx="5305425" cy="1761392"/>
@@ -21428,7 +21957,7 @@
                     </pic:cNvPicPr>
                   </pic:nvPicPr>
                   <pic:blipFill>
-                    <a:blip r:embed="rId78"/>
+                    <a:blip r:embed="rId79"/>
                     <a:srcRect/>
                     <a:stretch>
                       <a:fillRect/>
@@ -21549,7 +22078,7 @@
                     </pic:cNvPicPr>
                   </pic:nvPicPr>
                   <pic:blipFill>
-                    <a:blip r:embed="rId79"/>
+                    <a:blip r:embed="rId80"/>
                     <a:srcRect/>
                     <a:stretch>
                       <a:fillRect/>
@@ -21969,7 +22498,16 @@
           <w:szCs w:val="20"/>
           <w:lang w:val="en-US"/>
         </w:rPr>
-        <w:t>delay margin of the augmented aircraft</w:t>
+        <w:t xml:space="preserve">delay </w:t>
+      </w:r>
+      <w:r>
+        <w:rPr>
+          <w:sz w:val="20"/>
+          <w:szCs w:val="20"/>
+          <w:lang w:val="en-US"/>
+        </w:rPr>
+        <w:lastRenderedPageBreak/>
+        <w:t>margin of the augmented aircraft</w:t>
       </w:r>
       <w:r>
         <w:rPr>
@@ -22035,7 +22573,6 @@
           <w:szCs w:val="20"/>
           <w:lang w:val="en-US"/>
         </w:rPr>
-        <w:lastRenderedPageBreak/>
         <w:t xml:space="preserve">Figure 7 shows the dependencies of the flying qualities criterion </w:t>
       </w:r>
       <w:r>
@@ -22408,7 +22945,7 @@
                     </pic:cNvPicPr>
                   </pic:nvPicPr>
                   <pic:blipFill>
-                    <a:blip r:embed="rId80"/>
+                    <a:blip r:embed="rId81"/>
                     <a:srcRect/>
                     <a:stretch>
                       <a:fillRect/>
@@ -22640,7 +23177,7 @@
                     </pic:cNvPicPr>
                   </pic:nvPicPr>
                   <pic:blipFill>
-                    <a:blip r:embed="rId81"/>
+                    <a:blip r:embed="rId82"/>
                     <a:srcRect/>
                     <a:stretch>
                       <a:fillRect/>
@@ -22850,7 +23387,31 @@
         <w:t>esired response;</w:t>
       </w:r>
       <w:r>
-        <w:t xml:space="preserve"> see Fig. 9</w:t>
+        <w:t xml:space="preserve"> see </w:t>
+      </w:r>
+      <w:r>
+        <w:fldChar w:fldCharType="begin"/>
+      </w:r>
+      <w:r>
+        <w:instrText xml:space="preserve"> REF _Ref333595164 \h </w:instrText>
+      </w:r>
+      <w:r>
+        <w:fldChar w:fldCharType="separate"/>
+      </w:r>
+      <w:r>
+        <w:t xml:space="preserve">Figure </w:t>
+      </w:r>
+      <w:r>
+        <w:rPr>
+          <w:noProof/>
+        </w:rPr>
+        <w:t>5</w:t>
+      </w:r>
+      <w:r>
+        <w:fldChar w:fldCharType="end"/>
+      </w:r>
+      <w:r>
+        <w:t xml:space="preserve"> illustrating a well-shaped phugoid response of the airplane</w:t>
       </w:r>
       <w:r>
         <w:t xml:space="preserve">. </w:t>
@@ -22906,10 +23467,8 @@
     </w:p>
     <w:p>
       <w:pPr>
+        <w:keepNext/>
         <w:spacing w:after="120" w:line="480" w:lineRule="auto"/>
-        <w:rPr>
-          <w:highlight w:val="yellow"/>
-        </w:rPr>
       </w:pPr>
       <w:r>
         <w:rPr>
@@ -22933,7 +23492,7 @@
                     </pic:cNvPicPr>
                   </pic:nvPicPr>
                   <pic:blipFill>
-                    <a:blip r:embed="rId82"/>
+                    <a:blip r:embed="rId83"/>
                     <a:srcRect/>
                     <a:stretch>
                       <a:fillRect/>
@@ -22993,6 +23552,12 @@
               <w:rPr>
                 <w:b/>
               </w:rPr>
+              <w:t xml:space="preserve"> </w:t>
+            </w:r>
+            <w:r>
+              <w:rPr>
+                <w:b/>
+              </w:rPr>
               <w:t xml:space="preserve">(a) Angle of attack, </w:t>
             </w:r>
             <w:r>
@@ -23002,9 +23567,9 @@
               </w:rPr>
               <w:object w:dxaOrig="240" w:dyaOrig="220">
                 <v:shape id="_x0000_i1056" type="#_x0000_t75" style="width:10.5pt;height:9pt" o:ole="">
-                  <v:imagedata r:id="rId83" o:title=""/>
+                  <v:imagedata r:id="rId84" o:title=""/>
                 </v:shape>
-                <o:OLEObject Type="Embed" ProgID="Equation.DSMT4" ShapeID="_x0000_i1056" DrawAspect="Content" ObjectID="_1407058661" r:id="rId84"/>
+                <o:OLEObject Type="Embed" ProgID="Equation.DSMT4" ShapeID="_x0000_i1056" DrawAspect="Content" ObjectID="_1407341483" r:id="rId85"/>
               </w:object>
             </w:r>
           </w:p>
@@ -23035,9 +23600,9 @@
               </w:rPr>
               <w:object w:dxaOrig="260" w:dyaOrig="360">
                 <v:shape id="_x0000_i1057" type="#_x0000_t75" style="width:13.5pt;height:21pt" o:ole="">
-                  <v:imagedata r:id="rId26" o:title=""/>
+                  <v:imagedata r:id="rId86" o:title=""/>
                 </v:shape>
-                <o:OLEObject Type="Embed" ProgID="Equation.DSMT4" ShapeID="_x0000_i1057" DrawAspect="Content" ObjectID="_1407058662" r:id="rId85"/>
+                <o:OLEObject Type="Embed" ProgID="Equation.DSMT4" ShapeID="_x0000_i1057" DrawAspect="Content" ObjectID="_1407341484" r:id="rId87"/>
               </w:object>
             </w:r>
           </w:p>
@@ -23047,28 +23612,41 @@
     <w:p>
       <w:pPr>
         <w:pStyle w:val="Caption"/>
-        <w:tabs>
-          <w:tab w:val="left" w:pos="6967"/>
-        </w:tabs>
-        <w:spacing w:before="0" w:line="480" w:lineRule="auto"/>
         <w:jc w:val="center"/>
         <w:rPr>
-          <w:lang w:val="en-US"/>
-        </w:rPr>
-      </w:pPr>
-      <w:proofErr w:type="gramStart"/>
-      <w:r>
-        <w:rPr>
-          <w:lang w:val="en-US"/>
-        </w:rPr>
-        <w:t>Figure 9.</w:t>
-      </w:r>
-      <w:proofErr w:type="gramEnd"/>
-      <w:r>
-        <w:rPr>
-          <w:lang w:val="en-US"/>
-        </w:rPr>
-        <w:t xml:space="preserve"> </w:t>
+          <w:highlight w:val="yellow"/>
+          <w:lang w:val="en-US"/>
+        </w:rPr>
+      </w:pPr>
+      <w:bookmarkStart w:id="8" w:name="_Ref333595164"/>
+      <w:r>
+        <w:lastRenderedPageBreak/>
+        <w:t xml:space="preserve">Figure </w:t>
+      </w:r>
+      <w:r>
+        <w:fldChar w:fldCharType="begin"/>
+      </w:r>
+      <w:r>
+        <w:instrText xml:space="preserve"> SEQ Figure \* ARABIC </w:instrText>
+      </w:r>
+      <w:r>
+        <w:fldChar w:fldCharType="separate"/>
+      </w:r>
+      <w:r>
+        <w:rPr>
+          <w:noProof/>
+        </w:rPr>
+        <w:t>5</w:t>
+      </w:r>
+      <w:r>
+        <w:fldChar w:fldCharType="end"/>
+      </w:r>
+      <w:bookmarkEnd w:id="8"/>
+      <w:r>
+        <w:rPr>
+          <w:lang w:val="en-US"/>
+        </w:rPr>
+        <w:t xml:space="preserve">. </w:t>
       </w:r>
       <w:proofErr w:type="gramStart"/>
       <w:r>
@@ -23116,10 +23694,690 @@
     </w:p>
     <w:p>
       <w:pPr>
+        <w:pStyle w:val="List"/>
+        <w:spacing w:after="120" w:line="480" w:lineRule="auto"/>
+        <w:ind w:left="0" w:firstLine="270"/>
+        <w:rPr>
+          <w:sz w:val="20"/>
+          <w:szCs w:val="20"/>
+          <w:lang w:val="en-US" w:eastAsia="en-US"/>
+        </w:rPr>
+      </w:pPr>
+      <w:r>
+        <w:rPr>
+          <w:sz w:val="20"/>
+          <w:szCs w:val="20"/>
+          <w:lang w:val="en-US" w:eastAsia="en-US"/>
+        </w:rPr>
+        <w:t xml:space="preserve">As the last step in </w:t>
+      </w:r>
+      <w:r>
+        <w:rPr>
+          <w:sz w:val="20"/>
+          <w:szCs w:val="20"/>
+          <w:lang w:val="en-US" w:eastAsia="en-US"/>
+        </w:rPr>
+        <w:t>verify</w:t>
+      </w:r>
+      <w:r>
+        <w:rPr>
+          <w:sz w:val="20"/>
+          <w:szCs w:val="20"/>
+          <w:lang w:val="en-US" w:eastAsia="en-US"/>
+        </w:rPr>
+        <w:t>ing</w:t>
+      </w:r>
+      <w:r>
+        <w:rPr>
+          <w:sz w:val="20"/>
+          <w:szCs w:val="20"/>
+          <w:lang w:val="en-US" w:eastAsia="en-US"/>
+        </w:rPr>
+        <w:t xml:space="preserve"> </w:t>
+      </w:r>
+      <w:r>
+        <w:rPr>
+          <w:sz w:val="20"/>
+          <w:szCs w:val="20"/>
+          <w:lang w:val="en-US" w:eastAsia="en-US"/>
+        </w:rPr>
+        <w:t xml:space="preserve">the proximity to optimal </w:t>
+      </w:r>
+      <w:r>
+        <w:rPr>
+          <w:sz w:val="20"/>
+          <w:szCs w:val="20"/>
+          <w:lang w:val="en-US" w:eastAsia="en-US"/>
+        </w:rPr>
+        <w:t>design</w:t>
+      </w:r>
+      <w:r>
+        <w:rPr>
+          <w:sz w:val="20"/>
+          <w:szCs w:val="20"/>
+          <w:lang w:val="en-US" w:eastAsia="en-US"/>
+        </w:rPr>
+        <w:t xml:space="preserve"> and </w:t>
+      </w:r>
+      <w:r>
+        <w:rPr>
+          <w:sz w:val="20"/>
+          <w:szCs w:val="20"/>
+          <w:lang w:val="en-US" w:eastAsia="en-US"/>
+        </w:rPr>
+        <w:t xml:space="preserve">to </w:t>
+      </w:r>
+      <w:r>
+        <w:rPr>
+          <w:sz w:val="20"/>
+          <w:szCs w:val="20"/>
+          <w:lang w:val="en-US" w:eastAsia="en-US"/>
+        </w:rPr>
+        <w:t xml:space="preserve">ensure robustness of the </w:t>
+      </w:r>
+      <w:r>
+        <w:rPr>
+          <w:sz w:val="20"/>
+          <w:szCs w:val="20"/>
+          <w:lang w:val="en-US" w:eastAsia="en-US"/>
+        </w:rPr>
+        <w:t>solution</w:t>
+      </w:r>
+      <w:r>
+        <w:rPr>
+          <w:sz w:val="20"/>
+          <w:szCs w:val="20"/>
+          <w:lang w:val="en-US" w:eastAsia="en-US"/>
+        </w:rPr>
+        <w:t xml:space="preserve"> to small variations of the design variables in the vicinity of the </w:t>
+      </w:r>
+      <w:r>
+        <w:rPr>
+          <w:sz w:val="20"/>
+          <w:szCs w:val="20"/>
+          <w:lang w:val="en-US" w:eastAsia="en-US"/>
+        </w:rPr>
+        <w:t>design</w:t>
+      </w:r>
+      <w:r>
+        <w:rPr>
+          <w:sz w:val="20"/>
+          <w:szCs w:val="20"/>
+          <w:lang w:val="en-US" w:eastAsia="en-US"/>
+        </w:rPr>
+        <w:t xml:space="preserve"> #202 the sensitivity analysis was performed. The idea of this step is to calculate a criterion response in the direction </w:t>
+      </w:r>
+      <w:r>
+        <w:rPr>
+          <w:sz w:val="20"/>
+          <w:szCs w:val="20"/>
+          <w:lang w:val="en-US" w:eastAsia="en-US"/>
+        </w:rPr>
+        <w:t>defined by a</w:t>
+      </w:r>
+      <w:r>
+        <w:rPr>
+          <w:sz w:val="20"/>
+          <w:szCs w:val="20"/>
+          <w:lang w:val="en-US" w:eastAsia="en-US"/>
+        </w:rPr>
+        <w:t xml:space="preserve"> design variable </w:t>
+      </w:r>
+      <w:r>
+        <w:rPr>
+          <w:sz w:val="20"/>
+          <w:szCs w:val="20"/>
+          <w:lang w:val="en-US" w:eastAsia="en-US"/>
+        </w:rPr>
+        <w:t xml:space="preserve">in the neighborhood of </w:t>
+      </w:r>
+      <w:r>
+        <w:rPr>
+          <w:sz w:val="20"/>
+          <w:szCs w:val="20"/>
+          <w:lang w:val="en-US" w:eastAsia="en-US"/>
+        </w:rPr>
+        <w:t>the optimal solution (#202).</w:t>
+      </w:r>
+    </w:p>
+    <w:p>
+      <w:pPr>
+        <w:pStyle w:val="List"/>
+        <w:keepNext/>
+        <w:spacing w:after="120" w:line="480" w:lineRule="auto"/>
+        <w:ind w:left="0" w:firstLine="0"/>
+        <w:rPr>
+          <w:lang w:val="en-US"/>
+        </w:rPr>
+      </w:pPr>
+      <w:r>
+        <w:rPr>
+          <w:noProof/>
+          <w:sz w:val="20"/>
+          <w:szCs w:val="20"/>
+          <w:lang w:val="en-US" w:eastAsia="en-US"/>
+        </w:rPr>
+        <w:drawing>
+          <wp:inline distT="0" distB="0" distL="0" distR="0">
+            <wp:extent cx="2728788" cy="1737360"/>
+            <wp:effectExtent l="19050" t="0" r="0" b="0"/>
+            <wp:docPr id="4" name="Picture 42"/>
+            <wp:cNvGraphicFramePr>
+              <a:graphicFrameLocks xmlns:a="http://schemas.openxmlformats.org/drawingml/2006/main" noChangeAspect="1"/>
+            </wp:cNvGraphicFramePr>
+            <a:graphic xmlns:a="http://schemas.openxmlformats.org/drawingml/2006/main">
+              <a:graphicData uri="http://schemas.openxmlformats.org/drawingml/2006/picture">
+                <pic:pic xmlns:pic="http://schemas.openxmlformats.org/drawingml/2006/picture">
+                  <pic:nvPicPr>
+                    <pic:cNvPr id="0" name="Picture 42"/>
+                    <pic:cNvPicPr>
+                      <a:picLocks noChangeAspect="1" noChangeArrowheads="1"/>
+                    </pic:cNvPicPr>
+                  </pic:nvPicPr>
+                  <pic:blipFill>
+                    <a:blip r:embed="rId88"/>
+                    <a:srcRect/>
+                    <a:stretch>
+                      <a:fillRect/>
+                    </a:stretch>
+                  </pic:blipFill>
+                  <pic:spPr bwMode="auto">
+                    <a:xfrm>
+                      <a:off x="0" y="0"/>
+                      <a:ext cx="2728788" cy="1737360"/>
+                    </a:xfrm>
+                    <a:prstGeom prst="rect">
+                      <a:avLst/>
+                    </a:prstGeom>
+                    <a:noFill/>
+                    <a:ln w="9525">
+                      <a:noFill/>
+                      <a:miter lim="800000"/>
+                      <a:headEnd/>
+                      <a:tailEnd/>
+                    </a:ln>
+                  </pic:spPr>
+                </pic:pic>
+              </a:graphicData>
+            </a:graphic>
+          </wp:inline>
+        </w:drawing>
+      </w:r>
+      <w:r>
+        <w:rPr>
+          <w:noProof/>
+          <w:sz w:val="20"/>
+          <w:szCs w:val="20"/>
+          <w:lang w:val="en-US" w:eastAsia="en-US"/>
+        </w:rPr>
+        <w:drawing>
+          <wp:inline distT="0" distB="0" distL="0" distR="0">
+            <wp:extent cx="2715941" cy="1737360"/>
+            <wp:effectExtent l="19050" t="0" r="8209" b="0"/>
+            <wp:docPr id="5" name="Picture 43"/>
+            <wp:cNvGraphicFramePr>
+              <a:graphicFrameLocks xmlns:a="http://schemas.openxmlformats.org/drawingml/2006/main" noChangeAspect="1"/>
+            </wp:cNvGraphicFramePr>
+            <a:graphic xmlns:a="http://schemas.openxmlformats.org/drawingml/2006/main">
+              <a:graphicData uri="http://schemas.openxmlformats.org/drawingml/2006/picture">
+                <pic:pic xmlns:pic="http://schemas.openxmlformats.org/drawingml/2006/picture">
+                  <pic:nvPicPr>
+                    <pic:cNvPr id="0" name="Picture 43"/>
+                    <pic:cNvPicPr>
+                      <a:picLocks noChangeAspect="1" noChangeArrowheads="1"/>
+                    </pic:cNvPicPr>
+                  </pic:nvPicPr>
+                  <pic:blipFill>
+                    <a:blip r:embed="rId89"/>
+                    <a:srcRect/>
+                    <a:stretch>
+                      <a:fillRect/>
+                    </a:stretch>
+                  </pic:blipFill>
+                  <pic:spPr bwMode="auto">
+                    <a:xfrm>
+                      <a:off x="0" y="0"/>
+                      <a:ext cx="2715941" cy="1737360"/>
+                    </a:xfrm>
+                    <a:prstGeom prst="rect">
+                      <a:avLst/>
+                    </a:prstGeom>
+                    <a:noFill/>
+                    <a:ln w="9525">
+                      <a:noFill/>
+                      <a:miter lim="800000"/>
+                      <a:headEnd/>
+                      <a:tailEnd/>
+                    </a:ln>
+                  </pic:spPr>
+                </pic:pic>
+              </a:graphicData>
+            </a:graphic>
+          </wp:inline>
+        </w:drawing>
+      </w:r>
+    </w:p>
+    <w:p>
+      <w:pPr>
+        <w:pStyle w:val="Caption"/>
+        <w:jc w:val="center"/>
+        <w:rPr>
+          <w:lang w:val="en-US"/>
+        </w:rPr>
+      </w:pPr>
+      <w:bookmarkStart w:id="9" w:name="_Ref333594770"/>
+      <w:r>
+        <w:t xml:space="preserve">Figure </w:t>
+      </w:r>
+      <w:r>
+        <w:fldChar w:fldCharType="begin"/>
+      </w:r>
+      <w:r>
+        <w:instrText xml:space="preserve"> SEQ Figure \* ARABIC </w:instrText>
+      </w:r>
+      <w:r>
+        <w:fldChar w:fldCharType="separate"/>
+      </w:r>
+      <w:r>
+        <w:rPr>
+          <w:noProof/>
+        </w:rPr>
+        <w:t>6</w:t>
+      </w:r>
+      <w:r>
+        <w:fldChar w:fldCharType="end"/>
+      </w:r>
+      <w:bookmarkEnd w:id="9"/>
+      <w:r>
+        <w:rPr>
+          <w:lang w:val="en-US"/>
+        </w:rPr>
+        <w:t>. Sensitivity plots.</w:t>
+      </w:r>
+    </w:p>
+    <w:p>
+      <w:pPr>
+        <w:pStyle w:val="List"/>
+        <w:spacing w:after="120" w:line="480" w:lineRule="auto"/>
+        <w:ind w:left="0" w:firstLine="0"/>
+        <w:rPr>
+          <w:sz w:val="20"/>
+          <w:szCs w:val="20"/>
+          <w:lang w:val="en-US" w:eastAsia="en-US"/>
+        </w:rPr>
+      </w:pPr>
+      <w:r>
+        <w:rPr>
+          <w:sz w:val="20"/>
+          <w:szCs w:val="20"/>
+          <w:lang w:val="en-US" w:eastAsia="en-US"/>
+        </w:rPr>
+        <w:t>As an example</w:t>
+      </w:r>
+      <w:r>
+        <w:rPr>
+          <w:sz w:val="20"/>
+          <w:szCs w:val="20"/>
+          <w:lang w:val="en-US" w:eastAsia="en-US"/>
+        </w:rPr>
+        <w:t xml:space="preserve">, </w:t>
+      </w:r>
+      <w:r>
+        <w:rPr>
+          <w:sz w:val="20"/>
+          <w:szCs w:val="20"/>
+          <w:lang w:val="en-US" w:eastAsia="en-US"/>
+        </w:rPr>
+        <w:fldChar w:fldCharType="begin"/>
+      </w:r>
+      <w:r>
+        <w:rPr>
+          <w:sz w:val="20"/>
+          <w:szCs w:val="20"/>
+          <w:lang w:val="en-US" w:eastAsia="en-US"/>
+        </w:rPr>
+        <w:instrText xml:space="preserve"> REF _Ref333594770 \h </w:instrText>
+      </w:r>
+      <w:r>
+        <w:rPr>
+          <w:sz w:val="20"/>
+          <w:szCs w:val="20"/>
+          <w:lang w:val="en-US" w:eastAsia="en-US"/>
+        </w:rPr>
+      </w:r>
+      <w:r>
+        <w:rPr>
+          <w:sz w:val="20"/>
+          <w:szCs w:val="20"/>
+          <w:lang w:val="en-US" w:eastAsia="en-US"/>
+        </w:rPr>
+        <w:fldChar w:fldCharType="separate"/>
+      </w:r>
+      <w:r>
+        <w:t xml:space="preserve">Figure </w:t>
+      </w:r>
+      <w:r>
+        <w:rPr>
+          <w:noProof/>
+        </w:rPr>
+        <w:t>6</w:t>
+      </w:r>
+      <w:r>
+        <w:rPr>
+          <w:sz w:val="20"/>
+          <w:szCs w:val="20"/>
+          <w:lang w:val="en-US" w:eastAsia="en-US"/>
+        </w:rPr>
+        <w:fldChar w:fldCharType="end"/>
+      </w:r>
+      <w:r>
+        <w:rPr>
+          <w:sz w:val="20"/>
+          <w:szCs w:val="20"/>
+          <w:lang w:val="en-US" w:eastAsia="en-US"/>
+        </w:rPr>
+        <w:t xml:space="preserve"> </w:t>
+      </w:r>
+      <w:r>
+        <w:rPr>
+          <w:sz w:val="20"/>
+          <w:szCs w:val="20"/>
+          <w:lang w:val="en-US" w:eastAsia="en-US"/>
+        </w:rPr>
+        <w:t>shows the dependenc</w:t>
+      </w:r>
+      <w:r>
+        <w:rPr>
+          <w:sz w:val="20"/>
+          <w:szCs w:val="20"/>
+          <w:lang w:val="en-US" w:eastAsia="en-US"/>
+        </w:rPr>
+        <w:t>y</w:t>
+      </w:r>
+      <w:r>
+        <w:rPr>
+          <w:sz w:val="20"/>
+          <w:szCs w:val="20"/>
+          <w:lang w:val="en-US" w:eastAsia="en-US"/>
+        </w:rPr>
+        <w:t xml:space="preserve"> of flying qualities (</w:t>
+      </w:r>
+      <w:r>
+        <w:rPr>
+          <w:i/>
+          <w:sz w:val="20"/>
+          <w:szCs w:val="20"/>
+          <w:lang w:val="en-US" w:eastAsia="en-US"/>
+        </w:rPr>
+        <w:t>FQ1</w:t>
+      </w:r>
+      <w:r>
+        <w:rPr>
+          <w:sz w:val="20"/>
+          <w:szCs w:val="20"/>
+          <w:lang w:val="en-US" w:eastAsia="en-US"/>
+        </w:rPr>
+        <w:t>) and desired-model tracking performance (</w:t>
+      </w:r>
+      <w:r>
+        <w:rPr>
+          <w:i/>
+          <w:sz w:val="20"/>
+          <w:szCs w:val="20"/>
+          <w:lang w:val="en-US" w:eastAsia="en-US"/>
+        </w:rPr>
+        <w:t>P2</w:t>
+      </w:r>
+      <w:r>
+        <w:rPr>
+          <w:sz w:val="20"/>
+          <w:szCs w:val="20"/>
+          <w:lang w:val="en-US" w:eastAsia="en-US"/>
+        </w:rPr>
+        <w:t xml:space="preserve">) criteria on the design variables </w:t>
+      </w:r>
+      <w:r>
+        <w:rPr>
+          <w:i/>
+          <w:sz w:val="20"/>
+          <w:szCs w:val="20"/>
+          <w:lang w:val="en-US" w:eastAsia="en-US"/>
+        </w:rPr>
+        <w:t>DV1</w:t>
+      </w:r>
+      <w:r>
+        <w:rPr>
+          <w:sz w:val="20"/>
+          <w:szCs w:val="20"/>
+          <w:lang w:val="en-US" w:eastAsia="en-US"/>
+        </w:rPr>
+        <w:t xml:space="preserve"> and </w:t>
+      </w:r>
+      <w:proofErr w:type="gramStart"/>
+      <w:r>
+        <w:rPr>
+          <w:i/>
+          <w:sz w:val="20"/>
+          <w:szCs w:val="20"/>
+          <w:lang w:val="en-US" w:eastAsia="en-US"/>
+        </w:rPr>
+        <w:t>DV3</w:t>
+      </w:r>
+      <w:r>
+        <w:rPr>
+          <w:sz w:val="20"/>
+          <w:szCs w:val="20"/>
+          <w:lang w:val="en-US" w:eastAsia="en-US"/>
+        </w:rPr>
+        <w:t xml:space="preserve"> </w:t>
+      </w:r>
+      <w:r>
+        <w:rPr>
+          <w:sz w:val="20"/>
+          <w:szCs w:val="20"/>
+          <w:lang w:val="en-US" w:eastAsia="en-US"/>
+        </w:rPr>
+        <w:t>;</w:t>
+      </w:r>
+      <w:proofErr w:type="gramEnd"/>
+      <w:r>
+        <w:rPr>
+          <w:sz w:val="20"/>
+          <w:szCs w:val="20"/>
+          <w:lang w:val="en-US" w:eastAsia="en-US"/>
+        </w:rPr>
+        <w:t xml:space="preserve"> </w:t>
+      </w:r>
+      <w:r>
+        <w:rPr>
+          <w:sz w:val="20"/>
+          <w:szCs w:val="20"/>
+          <w:lang w:val="en-US" w:eastAsia="en-US"/>
+        </w:rPr>
+        <w:t xml:space="preserve">each </w:t>
+      </w:r>
+      <w:r>
+        <w:rPr>
+          <w:sz w:val="20"/>
+          <w:szCs w:val="20"/>
+          <w:lang w:val="en-US" w:eastAsia="en-US"/>
+        </w:rPr>
+        <w:t xml:space="preserve">figure represents the case where </w:t>
+      </w:r>
+      <w:r>
+        <w:rPr>
+          <w:sz w:val="20"/>
+          <w:szCs w:val="20"/>
+          <w:lang w:val="en-US" w:eastAsia="en-US"/>
+        </w:rPr>
+        <w:t>only one design variable is changing while all the remaining design variables are fixed at the optimal value</w:t>
+      </w:r>
+      <w:r>
+        <w:rPr>
+          <w:sz w:val="20"/>
+          <w:szCs w:val="20"/>
+          <w:lang w:val="en-US" w:eastAsia="en-US"/>
+        </w:rPr>
+        <w:t>(#202</w:t>
+      </w:r>
+      <w:r>
+        <w:rPr>
+          <w:sz w:val="20"/>
+          <w:szCs w:val="20"/>
+          <w:lang w:val="en-US" w:eastAsia="en-US"/>
+        </w:rPr>
+        <w:t xml:space="preserve">). </w:t>
+      </w:r>
+      <w:r>
+        <w:rPr>
+          <w:sz w:val="20"/>
+          <w:szCs w:val="20"/>
+          <w:lang w:val="en-US" w:eastAsia="en-US"/>
+        </w:rPr>
+        <w:t>Compact distribution of the Pareto solutions, the s</w:t>
+      </w:r>
+      <w:r>
+        <w:rPr>
+          <w:sz w:val="20"/>
+          <w:szCs w:val="20"/>
+          <w:lang w:val="en-US" w:eastAsia="en-US"/>
+        </w:rPr>
+        <w:t>mooth</w:t>
+      </w:r>
+      <w:r>
+        <w:rPr>
+          <w:sz w:val="20"/>
+          <w:szCs w:val="20"/>
+          <w:lang w:val="en-US" w:eastAsia="en-US"/>
+        </w:rPr>
+        <w:t xml:space="preserve"> behavior of the criteria </w:t>
+      </w:r>
+      <w:r>
+        <w:rPr>
+          <w:sz w:val="20"/>
+          <w:szCs w:val="20"/>
+          <w:lang w:val="en-US" w:eastAsia="en-US"/>
+        </w:rPr>
+        <w:t xml:space="preserve">and </w:t>
+      </w:r>
+      <w:r>
+        <w:rPr>
+          <w:sz w:val="20"/>
+          <w:szCs w:val="20"/>
+          <w:lang w:val="en-US" w:eastAsia="en-US"/>
+        </w:rPr>
+        <w:t>their</w:t>
+      </w:r>
+      <w:r>
+        <w:rPr>
+          <w:sz w:val="20"/>
+          <w:szCs w:val="20"/>
+          <w:lang w:val="en-US" w:eastAsia="en-US"/>
+        </w:rPr>
+        <w:t xml:space="preserve"> </w:t>
+      </w:r>
+      <w:r>
+        <w:rPr>
+          <w:sz w:val="20"/>
+          <w:szCs w:val="20"/>
+          <w:lang w:val="en-US" w:eastAsia="en-US"/>
+        </w:rPr>
+        <w:t>negligible</w:t>
+      </w:r>
+      <w:r>
+        <w:rPr>
+          <w:sz w:val="20"/>
+          <w:szCs w:val="20"/>
+          <w:lang w:val="en-US" w:eastAsia="en-US"/>
+        </w:rPr>
+        <w:t xml:space="preserve"> gradient </w:t>
+      </w:r>
+      <w:r>
+        <w:rPr>
+          <w:sz w:val="20"/>
+          <w:szCs w:val="20"/>
+          <w:lang w:val="en-US" w:eastAsia="en-US"/>
+        </w:rPr>
+        <w:t>confirm</w:t>
+      </w:r>
+      <w:r>
+        <w:rPr>
+          <w:sz w:val="20"/>
+          <w:szCs w:val="20"/>
+          <w:lang w:val="en-US" w:eastAsia="en-US"/>
+        </w:rPr>
+        <w:t xml:space="preserve"> the </w:t>
+      </w:r>
+      <w:r>
+        <w:rPr>
+          <w:sz w:val="20"/>
+          <w:szCs w:val="20"/>
+          <w:lang w:val="en-US" w:eastAsia="en-US"/>
+        </w:rPr>
+        <w:t>robustness</w:t>
+      </w:r>
+      <w:r>
+        <w:rPr>
+          <w:sz w:val="20"/>
+          <w:szCs w:val="20"/>
+          <w:lang w:val="en-US" w:eastAsia="en-US"/>
+        </w:rPr>
+        <w:t xml:space="preserve"> </w:t>
+      </w:r>
+      <w:r>
+        <w:rPr>
+          <w:sz w:val="20"/>
+          <w:szCs w:val="20"/>
+          <w:lang w:val="en-US" w:eastAsia="en-US"/>
+        </w:rPr>
+        <w:t xml:space="preserve">and </w:t>
+      </w:r>
+      <w:r>
+        <w:rPr>
+          <w:sz w:val="20"/>
+          <w:szCs w:val="20"/>
+          <w:lang w:val="en-US" w:eastAsia="en-US"/>
+        </w:rPr>
+        <w:t>proximity</w:t>
+      </w:r>
+      <w:r>
+        <w:rPr>
+          <w:sz w:val="20"/>
+          <w:szCs w:val="20"/>
+          <w:lang w:val="en-US" w:eastAsia="en-US"/>
+        </w:rPr>
+        <w:t xml:space="preserve"> to optimal</w:t>
+      </w:r>
+      <w:r>
+        <w:rPr>
+          <w:sz w:val="20"/>
+          <w:szCs w:val="20"/>
+          <w:lang w:val="en-US" w:eastAsia="en-US"/>
+        </w:rPr>
+        <w:t xml:space="preserve"> design</w:t>
+      </w:r>
+      <w:r>
+        <w:rPr>
+          <w:sz w:val="20"/>
+          <w:szCs w:val="20"/>
+          <w:lang w:val="en-US" w:eastAsia="en-US"/>
+        </w:rPr>
+        <w:t xml:space="preserve"> </w:t>
+      </w:r>
+      <w:r>
+        <w:rPr>
+          <w:sz w:val="20"/>
+          <w:szCs w:val="20"/>
+          <w:lang w:val="en-US" w:eastAsia="en-US"/>
+        </w:rPr>
+        <w:t xml:space="preserve">of the vector #202. </w:t>
+      </w:r>
+    </w:p>
+    <w:p>
+      <w:pPr>
         <w:pStyle w:val="Heading1"/>
       </w:pPr>
       <w:r>
-        <w:lastRenderedPageBreak/>
         <w:t xml:space="preserve">V. </w:t>
       </w:r>
       <w:r>
@@ -23246,7 +24504,11 @@
         <w:t>1</w:t>
       </w:r>
       <w:r>
-        <w:t xml:space="preserve"> adaptive control becomes particularly beneficial for the </w:t>
+        <w:t xml:space="preserve"> adaptive control becomes </w:t>
+      </w:r>
+      <w:r>
+        <w:lastRenderedPageBreak/>
+        <w:t xml:space="preserve">particularly beneficial for the </w:t>
       </w:r>
       <w:r>
         <w:rPr>
@@ -23363,7 +24625,19 @@
         <w:rPr>
           <w:noProof/>
         </w:rPr>
-        <w:t>[17]</w:t>
+        <w:t>[</w:t>
+      </w:r>
+      <w:r>
+        <w:rPr>
+          <w:noProof/>
+        </w:rPr>
+        <w:t>16</w:t>
+      </w:r>
+      <w:r>
+        <w:rPr>
+          <w:noProof/>
+        </w:rPr>
+        <w:t>]</w:t>
       </w:r>
       <w:r>
         <w:t xml:space="preserve"> of the designed </w:t>
@@ -23815,7 +25089,6 @@
         <w:rPr>
           <w:lang w:val="en-US"/>
         </w:rPr>
-        <w:lastRenderedPageBreak/>
         <w:t>3</w:t>
       </w:r>
       <w:r>
@@ -24239,6 +25512,7 @@
         <w:rPr>
           <w:lang w:val="en-US"/>
         </w:rPr>
+        <w:lastRenderedPageBreak/>
         <w:t>8</w:t>
       </w:r>
       <w:r>
@@ -24707,7 +25981,7 @@
         </w:rPr>
         <w:t xml:space="preserve">Stengel, R., </w:t>
       </w:r>
-      <w:hyperlink r:id="rId86" w:history="1">
+      <w:hyperlink r:id="rId90" w:history="1">
         <w:r>
           <w:rPr>
             <w:rStyle w:val="Hyperlink"/>
@@ -25068,136 +26342,12 @@
           <w:lang w:val="en-US"/>
         </w:rPr>
         <w:tab/>
-        <w:t>Gregory,</w:t>
-      </w:r>
-      <w:r>
-        <w:rPr>
-          <w:lang w:val="en-US"/>
-        </w:rPr>
-        <w:t xml:space="preserve"> </w:t>
-      </w:r>
-      <w:r>
-        <w:rPr>
-          <w:lang w:val="en-US"/>
-        </w:rPr>
-        <w:t>I. M.,</w:t>
-      </w:r>
-      <w:r>
-        <w:rPr>
-          <w:lang w:val="en-US"/>
-        </w:rPr>
-        <w:t xml:space="preserve"> C</w:t>
-      </w:r>
-      <w:r>
-        <w:rPr>
-          <w:lang w:val="en-US"/>
-        </w:rPr>
-        <w:t>ao,</w:t>
-      </w:r>
-      <w:r>
-        <w:rPr>
-          <w:lang w:val="en-US"/>
-        </w:rPr>
-        <w:t xml:space="preserve"> C</w:t>
-      </w:r>
-      <w:r>
-        <w:rPr>
-          <w:lang w:val="en-US"/>
-        </w:rPr>
-        <w:t>.</w:t>
-      </w:r>
-      <w:r>
-        <w:rPr>
-          <w:lang w:val="en-US"/>
-        </w:rPr>
-        <w:t>, Xargay</w:t>
-      </w:r>
-      <w:r>
-        <w:rPr>
-          <w:lang w:val="en-US"/>
-        </w:rPr>
-        <w:t>, E.</w:t>
-      </w:r>
-      <w:r>
-        <w:rPr>
-          <w:lang w:val="en-US"/>
-        </w:rPr>
-        <w:t>, Hovakimyan,</w:t>
-      </w:r>
-      <w:r>
-        <w:rPr>
-          <w:lang w:val="en-US"/>
-        </w:rPr>
-        <w:t xml:space="preserve"> N.,</w:t>
-      </w:r>
-      <w:r>
-        <w:rPr>
-          <w:lang w:val="en-US"/>
-        </w:rPr>
-        <w:t xml:space="preserve"> and </w:t>
-      </w:r>
-      <w:proofErr w:type="spellStart"/>
-      <w:r>
-        <w:rPr>
-          <w:lang w:val="en-US"/>
-        </w:rPr>
-        <w:t>Zou</w:t>
-      </w:r>
-      <w:proofErr w:type="spellEnd"/>
-      <w:r>
-        <w:rPr>
-          <w:lang w:val="en-US"/>
-        </w:rPr>
-        <w:t xml:space="preserve">, </w:t>
-      </w:r>
-      <w:r>
-        <w:rPr>
-          <w:lang w:val="en-US"/>
-        </w:rPr>
-        <w:t>X</w:t>
-      </w:r>
-      <w:r>
-        <w:rPr>
-          <w:lang w:val="en-US"/>
-        </w:rPr>
-        <w:t>.</w:t>
-      </w:r>
-      <w:r>
-        <w:rPr>
-          <w:lang w:val="en-US"/>
-        </w:rPr>
-        <w:t xml:space="preserve">, </w:t>
-      </w:r>
-      <w:r>
-        <w:rPr>
-          <w:lang w:val="en-US"/>
-        </w:rPr>
-        <w:t>“L</w:t>
-      </w:r>
-      <w:r>
-        <w:rPr>
-          <w:lang w:val="en-US"/>
-        </w:rPr>
-        <w:t>1 Adaptive Control Design for NASA AirSTAR Flight Test Vehicle</w:t>
-      </w:r>
-      <w:r>
-        <w:rPr>
-          <w:lang w:val="en-US"/>
-        </w:rPr>
-        <w:t xml:space="preserve">,” in proceedings of </w:t>
-      </w:r>
-      <w:r>
-        <w:rPr>
-          <w:i/>
-          <w:lang w:val="en-US"/>
-        </w:rPr>
-        <w:t>AIAA Guidance, Navigation, and Control Conference</w:t>
-      </w:r>
-      <w:r>
-        <w:rPr>
-          <w:lang w:val="en-US"/>
-        </w:rPr>
-        <w:t>, Chicago, Illinois, Aug. 10-13, 2009</w:t>
+      </w:r>
+      <w:r>
+        <w:rPr>
+          <w:lang w:val="en-US"/>
+        </w:rPr>
+        <w:t>Xargay</w:t>
       </w:r>
       <w:r>
         <w:rPr>
@@ -25209,13 +26359,73 @@
         <w:rPr>
           <w:lang w:val="en-US"/>
         </w:rPr>
-        <w:t xml:space="preserve"> AIAA-2009-5738</w:t>
-      </w:r>
-      <w:r>
-        <w:rPr>
-          <w:lang w:val="en-US"/>
-        </w:rPr>
-        <w:t>.</w:t>
+        <w:t xml:space="preserve"> E., Hovakimyan</w:t>
+      </w:r>
+      <w:r>
+        <w:rPr>
+          <w:lang w:val="en-US"/>
+        </w:rPr>
+        <w:t>,</w:t>
+      </w:r>
+      <w:r>
+        <w:rPr>
+          <w:lang w:val="en-US"/>
+        </w:rPr>
+        <w:t xml:space="preserve"> N., Dobrokhodov</w:t>
+      </w:r>
+      <w:r>
+        <w:rPr>
+          <w:lang w:val="en-US"/>
+        </w:rPr>
+        <w:t>,</w:t>
+      </w:r>
+      <w:r>
+        <w:rPr>
+          <w:lang w:val="en-US"/>
+        </w:rPr>
+        <w:t xml:space="preserve"> V., Kaminer</w:t>
+      </w:r>
+      <w:r>
+        <w:rPr>
+          <w:lang w:val="en-US"/>
+        </w:rPr>
+        <w:t>,</w:t>
+      </w:r>
+      <w:r>
+        <w:rPr>
+          <w:lang w:val="en-US"/>
+        </w:rPr>
+        <w:t xml:space="preserve"> I., Cao</w:t>
+      </w:r>
+      <w:r>
+        <w:rPr>
+          <w:lang w:val="en-US"/>
+        </w:rPr>
+        <w:t>,</w:t>
+      </w:r>
+      <w:r>
+        <w:rPr>
+          <w:lang w:val="en-US"/>
+        </w:rPr>
+        <w:t xml:space="preserve"> C., and Gregory</w:t>
+      </w:r>
+      <w:r>
+        <w:rPr>
+          <w:lang w:val="en-US"/>
+        </w:rPr>
+        <w:t>,</w:t>
+      </w:r>
+      <w:r>
+        <w:rPr>
+          <w:lang w:val="en-US"/>
+        </w:rPr>
+        <w:t xml:space="preserve"> I. M., “L1 Adaptive Control in Flight,” in the book of “Intelligent Systems, Progress in Aeronautics and Astronautics Series,” American Institute </w:t>
+      </w:r>
+      <w:r>
+        <w:rPr>
+          <w:lang w:val="en-US"/>
+        </w:rPr>
+        <w:t>of Aeronautics and Astronautics, 2012.</w:t>
       </w:r>
     </w:p>
     <w:p>
@@ -25227,117 +26437,90 @@
           <w:lang w:val="en-US"/>
         </w:rPr>
       </w:pPr>
-      <w:r>
-        <w:rPr>
-          <w:lang w:val="en-US"/>
-        </w:rPr>
-        <w:lastRenderedPageBreak/>
-        <w:t>17</w:t>
+      <w:proofErr w:type="gramStart"/>
+      <w:r>
+        <w:rPr>
+          <w:lang w:val="en-US"/>
+        </w:rPr>
+        <w:t>1</w:t>
+      </w:r>
+      <w:r>
+        <w:rPr>
+          <w:lang w:val="en-US"/>
+        </w:rPr>
+        <w:t>7</w:t>
       </w:r>
       <w:r>
         <w:rPr>
           <w:lang w:val="en-US"/>
         </w:rPr>
         <w:tab/>
-        <w:t xml:space="preserve">I. M. Gregory, </w:t>
-      </w:r>
-      <w:r>
-        <w:rPr>
-          <w:lang w:val="en-US"/>
-        </w:rPr>
-        <w:t>Xargay</w:t>
-      </w:r>
-      <w:r>
-        <w:rPr>
-          <w:lang w:val="en-US"/>
-        </w:rPr>
-        <w:t>, E.</w:t>
-      </w:r>
-      <w:r>
-        <w:rPr>
-          <w:lang w:val="en-US"/>
-        </w:rPr>
-        <w:t>, C</w:t>
-      </w:r>
-      <w:r>
-        <w:rPr>
-          <w:lang w:val="en-US"/>
-        </w:rPr>
-        <w:t>ao,</w:t>
-      </w:r>
-      <w:r>
-        <w:rPr>
-          <w:lang w:val="en-US"/>
-        </w:rPr>
-        <w:t xml:space="preserve"> C</w:t>
-      </w:r>
-      <w:r>
-        <w:rPr>
-          <w:lang w:val="en-US"/>
-        </w:rPr>
-        <w:t>.</w:t>
-      </w:r>
-      <w:r>
-        <w:rPr>
-          <w:lang w:val="en-US"/>
-        </w:rPr>
-        <w:t>, Hovakimyan,</w:t>
-      </w:r>
-      <w:r>
-        <w:rPr>
-          <w:lang w:val="en-US"/>
-        </w:rPr>
-        <w:t xml:space="preserve"> N.,</w:t>
-      </w:r>
+      </w:r>
+      <w:r>
+        <w:rPr>
+          <w:lang w:val="en-US"/>
+        </w:rPr>
+        <w:t>“</w:t>
+      </w:r>
+      <w:r>
+        <w:rPr>
+          <w:lang w:val="en-US"/>
+        </w:rPr>
+        <w:t xml:space="preserve">MathWorks - MATLAB and Simulink for Technical Computing,” </w:t>
+      </w:r>
+      <w:r>
+        <w:rPr>
+          <w:i/>
+          <w:iCs/>
+          <w:lang w:val="en-US"/>
+        </w:rPr>
+        <w:t>MathWorks</w:t>
+      </w:r>
+      <w:r>
+        <w:rPr>
+          <w:lang w:val="en-US"/>
+        </w:rPr>
+        <w:t>, 2011.</w:t>
+      </w:r>
+      <w:proofErr w:type="gramEnd"/>
       <w:r>
         <w:rPr>
           <w:lang w:val="en-US"/>
         </w:rPr>
         <w:t xml:space="preserve"> </w:t>
       </w:r>
-      <w:r>
-        <w:rPr>
-          <w:lang w:val="en-US"/>
-        </w:rPr>
-        <w:t xml:space="preserve">“Flight Test of an L 1 Adaptive Controller on the NASA AirSTAR Flight Test Vehicle,” </w:t>
-      </w:r>
-      <w:r>
-        <w:rPr>
-          <w:lang w:val="en-US"/>
-        </w:rPr>
-        <w:t xml:space="preserve">in proceedings of </w:t>
-      </w:r>
-      <w:r>
-        <w:rPr>
-          <w:i/>
-          <w:lang w:val="en-US"/>
-        </w:rPr>
-        <w:t>AIAA Guidance, Navigation, and Control Conference</w:t>
-      </w:r>
-      <w:r>
-        <w:rPr>
-          <w:lang w:val="en-US"/>
-        </w:rPr>
-        <w:t>, Toronto, Ontario, Aug. 2-5, 2010</w:t>
-      </w:r>
-      <w:r>
-        <w:rPr>
-          <w:lang w:val="en-US"/>
-        </w:rPr>
-        <w:t>,</w:t>
-      </w:r>
-      <w:r>
-        <w:rPr>
-          <w:lang w:val="en-US"/>
-        </w:rPr>
-        <w:t xml:space="preserve"> AIAA-2010-8015</w:t>
-      </w:r>
-      <w:r>
-        <w:rPr>
-          <w:lang w:val="en-US"/>
-        </w:rPr>
-        <w:t>.</w:t>
-      </w:r>
+      <w:proofErr w:type="gramStart"/>
+      <w:r>
+        <w:rPr>
+          <w:lang w:val="en-US"/>
+        </w:rPr>
+        <w:t>Available</w:t>
+      </w:r>
+      <w:r>
+        <w:rPr>
+          <w:lang w:val="en-US"/>
+        </w:rPr>
+        <w:t xml:space="preserve"> </w:t>
+      </w:r>
+      <w:r>
+        <w:rPr>
+          <w:lang w:val="en-US"/>
+        </w:rPr>
+        <w:t>Online</w:t>
+      </w:r>
+      <w:r>
+        <w:rPr>
+          <w:lang w:val="en-US"/>
+        </w:rPr>
+        <w:t xml:space="preserve"> at</w:t>
+      </w:r>
+      <w:r>
+        <w:rPr>
+          <w:lang w:val="en-US"/>
+        </w:rPr>
+        <w:t xml:space="preserve"> http://www.mathworks.com/.</w:t>
+      </w:r>
+      <w:proofErr w:type="gramEnd"/>
     </w:p>
     <w:p>
       <w:pPr>
@@ -25348,12 +26531,17 @@
           <w:lang w:val="en-US"/>
         </w:rPr>
       </w:pPr>
-      <w:proofErr w:type="gramStart"/>
-      <w:r>
-        <w:rPr>
-          <w:lang w:val="en-US"/>
-        </w:rPr>
-        <w:t>18</w:t>
+      <w:r>
+        <w:rPr>
+          <w:lang w:val="en-US"/>
+        </w:rPr>
+        <w:t>1</w:t>
+      </w:r>
+      <w:r>
+        <w:rPr>
+          <w:lang w:val="en-US"/>
+        </w:rPr>
+        <w:t>8</w:t>
       </w:r>
       <w:r>
         <w:rPr>
@@ -25361,71 +26549,97 @@
         </w:rPr>
         <w:tab/>
       </w:r>
-      <w:r>
-        <w:rPr>
-          <w:lang w:val="en-US"/>
-        </w:rPr>
-        <w:t>“</w:t>
-      </w:r>
-      <w:r>
-        <w:rPr>
-          <w:lang w:val="en-US"/>
-        </w:rPr>
-        <w:t xml:space="preserve">MathWorks - MATLAB and Simulink for Technical Computing,” </w:t>
+      <w:proofErr w:type="spellStart"/>
+      <w:r>
+        <w:rPr>
+          <w:lang w:val="en-US"/>
+        </w:rPr>
+        <w:t>Stepanyan</w:t>
+      </w:r>
+      <w:proofErr w:type="spellEnd"/>
+      <w:r>
+        <w:rPr>
+          <w:lang w:val="en-US"/>
+        </w:rPr>
+        <w:t xml:space="preserve">, V., </w:t>
+      </w:r>
+      <w:proofErr w:type="spellStart"/>
+      <w:r>
+        <w:rPr>
+          <w:lang w:val="en-US"/>
+        </w:rPr>
+        <w:t>Krishnakumar</w:t>
+      </w:r>
+      <w:proofErr w:type="spellEnd"/>
+      <w:r>
+        <w:rPr>
+          <w:lang w:val="en-US"/>
+        </w:rPr>
+        <w:t>, K.</w:t>
+      </w:r>
+      <w:r>
+        <w:rPr>
+          <w:lang w:val="en-US"/>
+        </w:rPr>
+        <w:t>, Nguyen,</w:t>
+      </w:r>
+      <w:r>
+        <w:rPr>
+          <w:lang w:val="en-US"/>
+        </w:rPr>
+        <w:t xml:space="preserve"> N.,</w:t>
+      </w:r>
+      <w:r>
+        <w:rPr>
+          <w:lang w:val="en-US"/>
+        </w:rPr>
+        <w:t xml:space="preserve"> and </w:t>
+      </w:r>
+      <w:proofErr w:type="spellStart"/>
+      <w:r>
+        <w:rPr>
+          <w:lang w:val="en-US"/>
+        </w:rPr>
+        <w:t>Eykeren</w:t>
+      </w:r>
+      <w:proofErr w:type="spellEnd"/>
+      <w:r>
+        <w:rPr>
+          <w:lang w:val="en-US"/>
+        </w:rPr>
+        <w:t>,</w:t>
+      </w:r>
+      <w:r>
+        <w:rPr>
+          <w:lang w:val="en-US"/>
+        </w:rPr>
+        <w:t xml:space="preserve"> </w:t>
+      </w:r>
+      <w:r>
+        <w:rPr>
+          <w:lang w:val="en-US"/>
+        </w:rPr>
+        <w:t>N.,</w:t>
+      </w:r>
+      <w:r>
+        <w:rPr>
+          <w:lang w:val="en-US"/>
+        </w:rPr>
+        <w:t xml:space="preserve"> “Stability and performance Metrics for Adaptive Flight Control,” in proceedings of </w:t>
       </w:r>
       <w:r>
         <w:rPr>
           <w:i/>
-          <w:iCs/>
-          <w:lang w:val="en-US"/>
-        </w:rPr>
-        <w:t>MathWorks</w:t>
-      </w:r>
-      <w:r>
-        <w:rPr>
-          <w:lang w:val="en-US"/>
-        </w:rPr>
-        <w:t>, 2011.</w:t>
-      </w:r>
-      <w:proofErr w:type="gramEnd"/>
-      <w:r>
-        <w:rPr>
-          <w:lang w:val="en-US"/>
-        </w:rPr>
-        <w:t xml:space="preserve"> </w:t>
-      </w:r>
-      <w:proofErr w:type="gramStart"/>
-      <w:r>
-        <w:rPr>
-          <w:lang w:val="en-US"/>
-        </w:rPr>
-        <w:t>Available</w:t>
-      </w:r>
-      <w:r>
-        <w:rPr>
-          <w:lang w:val="en-US"/>
-        </w:rPr>
-        <w:t xml:space="preserve"> </w:t>
-      </w:r>
-      <w:r>
-        <w:rPr>
-          <w:lang w:val="en-US"/>
-        </w:rPr>
-        <w:t>Online</w:t>
-      </w:r>
-      <w:r>
-        <w:rPr>
-          <w:lang w:val="en-US"/>
-        </w:rPr>
-        <w:t xml:space="preserve"> at</w:t>
-      </w:r>
-      <w:r>
-        <w:rPr>
-          <w:lang w:val="en-US"/>
-        </w:rPr>
-        <w:t xml:space="preserve"> http://www.mathworks.com/.</w:t>
-      </w:r>
-      <w:proofErr w:type="gramEnd"/>
+          <w:lang w:val="en-US"/>
+        </w:rPr>
+        <w:t>AIAA Guidance, Navigation and Control Conference</w:t>
+      </w:r>
+      <w:r>
+        <w:rPr>
+          <w:lang w:val="en-US"/>
+        </w:rPr>
+        <w:t>, Chicago, IL, August 2009, AIAA-2009-5965.</w:t>
+      </w:r>
     </w:p>
     <w:p>
       <w:pPr>
@@ -25448,137 +26662,24 @@
         </w:rPr>
         <w:tab/>
       </w:r>
+      <w:r>
+        <w:rPr>
+          <w:lang w:val="en-US"/>
+        </w:rPr>
+        <w:t xml:space="preserve">Bailey, R. E. and T. J. </w:t>
+      </w:r>
       <w:proofErr w:type="spellStart"/>
       <w:r>
         <w:rPr>
           <w:lang w:val="en-US"/>
         </w:rPr>
-        <w:t>Stepanyan</w:t>
+        <w:t>Bidlack</w:t>
       </w:r>
       <w:proofErr w:type="spellEnd"/>
       <w:r>
         <w:rPr>
           <w:lang w:val="en-US"/>
         </w:rPr>
-        <w:t xml:space="preserve">, V., </w:t>
-      </w:r>
-      <w:proofErr w:type="spellStart"/>
-      <w:r>
-        <w:rPr>
-          <w:lang w:val="en-US"/>
-        </w:rPr>
-        <w:t>Krishnakumar</w:t>
-      </w:r>
-      <w:proofErr w:type="spellEnd"/>
-      <w:r>
-        <w:rPr>
-          <w:lang w:val="en-US"/>
-        </w:rPr>
-        <w:t>, K.</w:t>
-      </w:r>
-      <w:r>
-        <w:rPr>
-          <w:lang w:val="en-US"/>
-        </w:rPr>
-        <w:t>, Nguyen,</w:t>
-      </w:r>
-      <w:r>
-        <w:rPr>
-          <w:lang w:val="en-US"/>
-        </w:rPr>
-        <w:t xml:space="preserve"> N.,</w:t>
-      </w:r>
-      <w:r>
-        <w:rPr>
-          <w:lang w:val="en-US"/>
-        </w:rPr>
-        <w:t xml:space="preserve"> and </w:t>
-      </w:r>
-      <w:proofErr w:type="spellStart"/>
-      <w:r>
-        <w:rPr>
-          <w:lang w:val="en-US"/>
-        </w:rPr>
-        <w:t>Eykeren</w:t>
-      </w:r>
-      <w:proofErr w:type="spellEnd"/>
-      <w:r>
-        <w:rPr>
-          <w:lang w:val="en-US"/>
-        </w:rPr>
-        <w:t>,</w:t>
-      </w:r>
-      <w:r>
-        <w:rPr>
-          <w:lang w:val="en-US"/>
-        </w:rPr>
-        <w:t xml:space="preserve"> </w:t>
-      </w:r>
-      <w:r>
-        <w:rPr>
-          <w:lang w:val="en-US"/>
-        </w:rPr>
-        <w:t>N.,</w:t>
-      </w:r>
-      <w:r>
-        <w:rPr>
-          <w:lang w:val="en-US"/>
-        </w:rPr>
-        <w:t xml:space="preserve"> “Stability and performance Metrics for Adaptive Flight Control,” in proceedings of </w:t>
-      </w:r>
-      <w:r>
-        <w:rPr>
-          <w:i/>
-          <w:lang w:val="en-US"/>
-        </w:rPr>
-        <w:t>AIAA Guidance, Navigation and Control Conference</w:t>
-      </w:r>
-      <w:r>
-        <w:rPr>
-          <w:lang w:val="en-US"/>
-        </w:rPr>
-        <w:t>, Chicago, IL, August 2009, AIAA-2009-5965.</w:t>
-      </w:r>
-    </w:p>
-    <w:p>
-      <w:pPr>
-        <w:pStyle w:val="NormalWeb"/>
-        <w:ind w:left="640" w:hanging="640"/>
-        <w:divId w:val="1249118875"/>
-        <w:rPr>
-          <w:lang w:val="en-US"/>
-        </w:rPr>
-      </w:pPr>
-      <w:r>
-        <w:rPr>
-          <w:lang w:val="en-US"/>
-        </w:rPr>
-        <w:t>20</w:t>
-      </w:r>
-      <w:r>
-        <w:rPr>
-          <w:lang w:val="en-US"/>
-        </w:rPr>
-        <w:tab/>
-      </w:r>
-      <w:r>
-        <w:rPr>
-          <w:lang w:val="en-US"/>
-        </w:rPr>
-        <w:t xml:space="preserve">Bailey, R. E. and T. J. </w:t>
-      </w:r>
-      <w:proofErr w:type="spellStart"/>
-      <w:r>
-        <w:rPr>
-          <w:lang w:val="en-US"/>
-        </w:rPr>
-        <w:t>Bidlack</w:t>
-      </w:r>
-      <w:proofErr w:type="spellEnd"/>
-      <w:r>
-        <w:rPr>
-          <w:lang w:val="en-US"/>
-        </w:rPr>
         <w:t>, “Unified Pilot-Induced Oscillation Theory. Volume IV: Time-Domain Neal-Smith Criterion,” Tech. Rep. WL-TR-96-3031, Air Force Wright Laboratory, December 1995</w:t>
       </w:r>
       <w:r>
@@ -25586,87 +26687,6 @@
           <w:lang w:val="en-US"/>
         </w:rPr>
         <w:t>.</w:t>
-      </w:r>
-    </w:p>
-    <w:p>
-      <w:pPr>
-        <w:pStyle w:val="NormalWeb"/>
-        <w:ind w:left="640" w:hanging="640"/>
-        <w:divId w:val="1249118875"/>
-        <w:rPr>
-          <w:lang w:val="en-US"/>
-        </w:rPr>
-      </w:pPr>
-      <w:r>
-        <w:rPr>
-          <w:lang w:val="en-US"/>
-        </w:rPr>
-        <w:t>21</w:t>
-      </w:r>
-      <w:r>
-        <w:rPr>
-          <w:lang w:val="en-US"/>
-        </w:rPr>
-        <w:tab/>
-        <w:t xml:space="preserve">R. </w:t>
-      </w:r>
-      <w:proofErr w:type="spellStart"/>
-      <w:r>
-        <w:rPr>
-          <w:lang w:val="en-US"/>
-        </w:rPr>
-        <w:t>Choe</w:t>
-      </w:r>
-      <w:proofErr w:type="spellEnd"/>
-      <w:r>
-        <w:rPr>
-          <w:lang w:val="en-US"/>
-        </w:rPr>
-        <w:t xml:space="preserve">, E. Xargay, N. Hovakimyan, and I. M. Gregory, “L 1 Adaptive Control under Anomaly : Flying Qualities and Adverse Pilot Interaction,” </w:t>
-      </w:r>
-      <w:r>
-        <w:rPr>
-          <w:i/>
-          <w:iCs/>
-          <w:lang w:val="en-US"/>
-        </w:rPr>
-        <w:t>AIAA Guidance Navigation and Control Conference 2 5 August 2010 Toronto Ontario Canada</w:t>
-      </w:r>
-      <w:r>
-        <w:rPr>
-          <w:lang w:val="en-US"/>
-        </w:rPr>
-        <w:t xml:space="preserve">, no. </w:t>
-      </w:r>
-      <w:proofErr w:type="gramStart"/>
-      <w:r>
-        <w:rPr>
-          <w:lang w:val="en-US"/>
-        </w:rPr>
-        <w:t>August, pp. 1-29, 2010.</w:t>
-      </w:r>
-      <w:proofErr w:type="gramEnd"/>
-      <w:r>
-        <w:rPr>
-          <w:lang w:val="en-US"/>
-        </w:rPr>
-        <w:t xml:space="preserve"> </w:t>
-      </w:r>
-    </w:p>
-    <w:p>
-      <w:pPr>
-        <w:pStyle w:val="NormalWeb"/>
-        <w:ind w:left="640" w:hanging="640"/>
-        <w:divId w:val="733551453"/>
-        <w:rPr>
-          <w:lang w:val="en-US"/>
-        </w:rPr>
-      </w:pPr>
-      <w:r>
-        <w:rPr>
-          <w:lang w:val="en-US"/>
-        </w:rPr>
-        <w:t xml:space="preserve"> </w:t>
       </w:r>
     </w:p>
     <w:p>
@@ -26308,7 +27328,6 @@
         <w:rPr>
           <w:lang w:val="en-US"/>
         </w:rPr>
-        <w:lastRenderedPageBreak/>
         <w:t>Figure 6.</w:t>
       </w:r>
       <w:proofErr w:type="gramEnd"/>
@@ -26609,7 +27628,7 @@
       <w:proofErr w:type="gramEnd"/>
     </w:p>
     <w:sectPr>
-      <w:footerReference w:type="default" r:id="rId87"/>
+      <w:footerReference w:type="default" r:id="rId91"/>
       <w:pgSz w:w="11906" w:h="16838"/>
       <w:pgMar w:top="1890" w:right="1556" w:bottom="2340" w:left="1701" w:header="720" w:footer="720" w:gutter="0"/>
       <w:cols w:space="720"/>
@@ -26650,7 +27669,7 @@
         <w:rPr>
           <w:noProof/>
         </w:rPr>
-        <w:t>24</w:t>
+        <w:t>6</w:t>
       </w:r>
     </w:fldSimple>
   </w:p>
@@ -32275,7 +33294,6 @@
   <w:style w:type="character" w:default="1" w:styleId="DefaultParagraphFont">
     <w:name w:val="Default Paragraph Font"/>
     <w:uiPriority w:val="1"/>
-    <w:semiHidden/>
     <w:unhideWhenUsed/>
   </w:style>
   <w:style w:type="table" w:default="1" w:styleId="TableNormal">
@@ -35075,196 +36093,6 @@
 </w:styles>
 </file>
 
-<file path=word/stylesWithEffects.xml><?xml version="1.0" encoding="utf-8"?>
-<w:styles xmlns:wpc="http://schemas.microsoft.com/office/word/2010/wordprocessingCanvas" xmlns:mc="http://schemas.openxmlformats.org/markup-compatibility/2006" xmlns:o="urn:schemas-microsoft-com:office:office" xmlns:r="http://schemas.openxmlformats.org/officeDocument/2006/relationships" xmlns:m="http://schemas.openxmlformats.org/officeDocument/2006/math" xmlns:v="urn:schemas-microsoft-com:vml" xmlns:wp14="http://schemas.microsoft.com/office/word/2010/wordprocessingDrawing" xmlns:wp="http://schemas.openxmlformats.org/drawingml/2006/wordprocessingDrawing" xmlns:w10="urn:schemas-microsoft-com:office:word" xmlns:w="http://schemas.openxmlformats.org/wordprocessingml/2006/main" xmlns:w14="http://schemas.microsoft.com/office/word/2010/wordml" xmlns:wpg="http://schemas.microsoft.com/office/word/2010/wordprocessingGroup" xmlns:wpi="http://schemas.microsoft.com/office/word/2010/wordprocessingInk" xmlns:wne="http://schemas.microsoft.com/office/word/2006/wordml" xmlns:wps="http://schemas.microsoft.com/office/word/2010/wordprocessingShape" mc:Ignorable="w14 wp14">
-  <w:docDefaults>
-    <w:rPrDefault>
-      <w:rPr>
-        <w:rFonts w:asciiTheme="minorHAnsi" w:eastAsiaTheme="minorEastAsia" w:hAnsiTheme="minorHAnsi" w:cstheme="minorBidi"/>
-        <w:sz w:val="22"/>
-        <w:szCs w:val="22"/>
-        <w:lang w:val="en-US" w:eastAsia="en-US" w:bidi="ar-SA"/>
-      </w:rPr>
-    </w:rPrDefault>
-    <w:pPrDefault>
-      <w:pPr>
-        <w:spacing w:after="200" w:line="276" w:lineRule="auto"/>
-      </w:pPr>
-    </w:pPrDefault>
-  </w:docDefaults>
-  <w:latentStyles w:defLockedState="0" w:defUIPriority="99" w:defSemiHidden="1" w:defUnhideWhenUsed="1" w:defQFormat="0" w:count="267">
-    <w:lsdException w:name="Normal" w:semiHidden="0" w:uiPriority="0" w:unhideWhenUsed="0" w:qFormat="1"/>
-    <w:lsdException w:name="heading 1" w:semiHidden="0" w:uiPriority="9" w:unhideWhenUsed="0" w:qFormat="1"/>
-    <w:lsdException w:name="heading 2" w:uiPriority="9" w:qFormat="1"/>
-    <w:lsdException w:name="heading 3" w:uiPriority="9" w:qFormat="1"/>
-    <w:lsdException w:name="heading 4" w:uiPriority="9" w:qFormat="1"/>
-    <w:lsdException w:name="heading 5" w:uiPriority="9" w:qFormat="1"/>
-    <w:lsdException w:name="heading 6" w:uiPriority="9" w:qFormat="1"/>
-    <w:lsdException w:name="heading 7" w:uiPriority="9" w:qFormat="1"/>
-    <w:lsdException w:name="heading 8" w:uiPriority="9" w:qFormat="1"/>
-    <w:lsdException w:name="heading 9" w:uiPriority="9" w:qFormat="1"/>
-    <w:lsdException w:name="toc 1" w:uiPriority="39"/>
-    <w:lsdException w:name="toc 2" w:uiPriority="39"/>
-    <w:lsdException w:name="toc 3" w:uiPriority="39"/>
-    <w:lsdException w:name="toc 4" w:uiPriority="39"/>
-    <w:lsdException w:name="toc 5" w:uiPriority="39"/>
-    <w:lsdException w:name="toc 6" w:uiPriority="39"/>
-    <w:lsdException w:name="toc 7" w:uiPriority="39"/>
-    <w:lsdException w:name="toc 8" w:uiPriority="39"/>
-    <w:lsdException w:name="toc 9" w:uiPriority="39"/>
-    <w:lsdException w:name="caption" w:uiPriority="35" w:qFormat="1"/>
-    <w:lsdException w:name="Title" w:semiHidden="0" w:uiPriority="10" w:unhideWhenUsed="0" w:qFormat="1"/>
-    <w:lsdException w:name="Default Paragraph Font" w:uiPriority="1"/>
-    <w:lsdException w:name="Subtitle" w:semiHidden="0" w:uiPriority="11" w:unhideWhenUsed="0" w:qFormat="1"/>
-    <w:lsdException w:name="Strong" w:semiHidden="0" w:uiPriority="22" w:unhideWhenUsed="0" w:qFormat="1"/>
-    <w:lsdException w:name="Emphasis" w:semiHidden="0" w:uiPriority="20" w:unhideWhenUsed="0" w:qFormat="1"/>
-    <w:lsdException w:name="Table Grid" w:semiHidden="0" w:uiPriority="59" w:unhideWhenUsed="0"/>
-    <w:lsdException w:name="Placeholder Text" w:unhideWhenUsed="0"/>
-    <w:lsdException w:name="No Spacing" w:semiHidden="0" w:uiPriority="1" w:unhideWhenUsed="0" w:qFormat="1"/>
-    <w:lsdException w:name="Light Shading" w:semiHidden="0" w:uiPriority="60" w:unhideWhenUsed="0"/>
-    <w:lsdException w:name="Light List" w:semiHidden="0" w:uiPriority="61" w:unhideWhenUsed="0"/>
-    <w:lsdException w:name="Light Grid" w:semiHidden="0" w:uiPriority="62" w:unhideWhenUsed="0"/>
-    <w:lsdException w:name="Medium Shading 1" w:semiHidden="0" w:uiPriority="63" w:unhideWhenUsed="0"/>
-    <w:lsdException w:name="Medium Shading 2" w:semiHidden="0" w:uiPriority="64" w:unhideWhenUsed="0"/>
-    <w:lsdException w:name="Medium List 1" w:semiHidden="0" w:uiPriority="65" w:unhideWhenUsed="0"/>
-    <w:lsdException w:name="Medium List 2" w:semiHidden="0" w:uiPriority="66" w:unhideWhenUsed="0"/>
-    <w:lsdException w:name="Medium Grid 1" w:semiHidden="0" w:uiPriority="67" w:unhideWhenUsed="0"/>
-    <w:lsdException w:name="Medium Grid 2" w:semiHidden="0" w:uiPriority="68" w:unhideWhenUsed="0"/>
-    <w:lsdException w:name="Medium Grid 3" w:semiHidden="0" w:uiPriority="69" w:unhideWhenUsed="0"/>
-    <w:lsdException w:name="Dark List" w:semiHidden="0" w:uiPriority="70" w:unhideWhenUsed="0"/>
-    <w:lsdException w:name="Colorful Shading" w:semiHidden="0" w:uiPriority="71" w:unhideWhenUsed="0"/>
-    <w:lsdException w:name="Colorful List" w:semiHidden="0" w:uiPriority="72" w:unhideWhenUsed="0"/>
-    <w:lsdException w:name="Colorful Grid" w:semiHidden="0" w:uiPriority="73" w:unhideWhenUsed="0"/>
-    <w:lsdException w:name="Light Shading Accent 1" w:semiHidden="0" w:uiPriority="60" w:unhideWhenUsed="0"/>
-    <w:lsdException w:name="Light List Accent 1" w:semiHidden="0" w:uiPriority="61" w:unhideWhenUsed="0"/>
-    <w:lsdException w:name="Light Grid Accent 1" w:semiHidden="0" w:uiPriority="62" w:unhideWhenUsed="0"/>
-    <w:lsdException w:name="Medium Shading 1 Accent 1" w:semiHidden="0" w:uiPriority="63" w:unhideWhenUsed="0"/>
-    <w:lsdException w:name="Medium Shading 2 Accent 1" w:semiHidden="0" w:uiPriority="64" w:unhideWhenUsed="0"/>
-    <w:lsdException w:name="Medium List 1 Accent 1" w:semiHidden="0" w:uiPriority="65" w:unhideWhenUsed="0"/>
-    <w:lsdException w:name="Revision" w:unhideWhenUsed="0"/>
-    <w:lsdException w:name="List Paragraph" w:semiHidden="0" w:uiPriority="34" w:unhideWhenUsed="0" w:qFormat="1"/>
-    <w:lsdException w:name="Quote" w:semiHidden="0" w:uiPriority="29" w:unhideWhenUsed="0" w:qFormat="1"/>
-    <w:lsdException w:name="Intense Quote" w:semiHidden="0" w:uiPriority="30" w:unhideWhenUsed="0" w:qFormat="1"/>
-    <w:lsdException w:name="Medium List 2 Accent 1" w:semiHidden="0" w:uiPriority="66" w:unhideWhenUsed="0"/>
-    <w:lsdException w:name="Medium Grid 1 Accent 1" w:semiHidden="0" w:uiPriority="67" w:unhideWhenUsed="0"/>
-    <w:lsdException w:name="Medium Grid 2 Accent 1" w:semiHidden="0" w:uiPriority="68" w:unhideWhenUsed="0"/>
-    <w:lsdException w:name="Medium Grid 3 Accent 1" w:semiHidden="0" w:uiPriority="69" w:unhideWhenUsed="0"/>
-    <w:lsdException w:name="Dark List Accent 1" w:semiHidden="0" w:uiPriority="70" w:unhideWhenUsed="0"/>
-    <w:lsdException w:name="Colorful Shading Accent 1" w:semiHidden="0" w:uiPriority="71" w:unhideWhenUsed="0"/>
-    <w:lsdException w:name="Colorful List Accent 1" w:semiHidden="0" w:uiPriority="72" w:unhideWhenUsed="0"/>
-    <w:lsdException w:name="Colorful Grid Accent 1" w:semiHidden="0" w:uiPriority="73" w:unhideWhenUsed="0"/>
-    <w:lsdException w:name="Light Shading Accent 2" w:semiHidden="0" w:uiPriority="60" w:unhideWhenUsed="0"/>
-    <w:lsdException w:name="Light List Accent 2" w:semiHidden="0" w:uiPriority="61" w:unhideWhenUsed="0"/>
-    <w:lsdException w:name="Light Grid Accent 2" w:semiHidden="0" w:uiPriority="62" w:unhideWhenUsed="0"/>
-    <w:lsdException w:name="Medium Shading 1 Accent 2" w:semiHidden="0" w:uiPriority="63" w:unhideWhenUsed="0"/>
-    <w:lsdException w:name="Medium Shading 2 Accent 2" w:semiHidden="0" w:uiPriority="64" w:unhideWhenUsed="0"/>
-    <w:lsdException w:name="Medium List 1 Accent 2" w:semiHidden="0" w:uiPriority="65" w:unhideWhenUsed="0"/>
-    <w:lsdException w:name="Medium List 2 Accent 2" w:semiHidden="0" w:uiPriority="66" w:unhideWhenUsed="0"/>
-    <w:lsdException w:name="Medium Grid 1 Accent 2" w:semiHidden="0" w:uiPriority="67" w:unhideWhenUsed="0"/>
-    <w:lsdException w:name="Medium Grid 2 Accent 2" w:semiHidden="0" w:uiPriority="68" w:unhideWhenUsed="0"/>
-    <w:lsdException w:name="Medium Grid 3 Accent 2" w:semiHidden="0" w:uiPriority="69" w:unhideWhenUsed="0"/>
-    <w:lsdException w:name="Dark List Accent 2" w:semiHidden="0" w:uiPriority="70" w:unhideWhenUsed="0"/>
-    <w:lsdException w:name="Colorful Shading Accent 2" w:semiHidden="0" w:uiPriority="71" w:unhideWhenUsed="0"/>
-    <w:lsdException w:name="Colorful List Accent 2" w:semiHidden="0" w:uiPriority="72" w:unhideWhenUsed="0"/>
-    <w:lsdException w:name="Colorful Grid Accent 2" w:semiHidden="0" w:uiPriority="73" w:unhideWhenUsed="0"/>
-    <w:lsdException w:name="Light Shading Accent 3" w:semiHidden="0" w:uiPriority="60" w:unhideWhenUsed="0"/>
-    <w:lsdException w:name="Light List Accent 3" w:semiHidden="0" w:uiPriority="61" w:unhideWhenUsed="0"/>
-    <w:lsdException w:name="Light Grid Accent 3" w:semiHidden="0" w:uiPriority="62" w:unhideWhenUsed="0"/>
-    <w:lsdException w:name="Medium Shading 1 Accent 3" w:semiHidden="0" w:uiPriority="63" w:unhideWhenUsed="0"/>
-    <w:lsdException w:name="Medium Shading 2 Accent 3" w:semiHidden="0" w:uiPriority="64" w:unhideWhenUsed="0"/>
-    <w:lsdException w:name="Medium List 1 Accent 3" w:semiHidden="0" w:uiPriority="65" w:unhideWhenUsed="0"/>
-    <w:lsdException w:name="Medium List 2 Accent 3" w:semiHidden="0" w:uiPriority="66" w:unhideWhenUsed="0"/>
-    <w:lsdException w:name="Medium Grid 1 Accent 3" w:semiHidden="0" w:uiPriority="67" w:unhideWhenUsed="0"/>
-    <w:lsdException w:name="Medium Grid 2 Accent 3" w:semiHidden="0" w:uiPriority="68" w:unhideWhenUsed="0"/>
-    <w:lsdException w:name="Medium Grid 3 Accent 3" w:semiHidden="0" w:uiPriority="69" w:unhideWhenUsed="0"/>
-    <w:lsdException w:name="Dark List Accent 3" w:semiHidden="0" w:uiPriority="70" w:unhideWhenUsed="0"/>
-    <w:lsdException w:name="Colorful Shading Accent 3" w:semiHidden="0" w:uiPriority="71" w:unhideWhenUsed="0"/>
-    <w:lsdException w:name="Colorful List Accent 3" w:semiHidden="0" w:uiPriority="72" w:unhideWhenUsed="0"/>
-    <w:lsdException w:name="Colorful Grid Accent 3" w:semiHidden="0" w:uiPriority="73" w:unhideWhenUsed="0"/>
-    <w:lsdException w:name="Light Shading Accent 4" w:semiHidden="0" w:uiPriority="60" w:unhideWhenUsed="0"/>
-    <w:lsdException w:name="Light List Accent 4" w:semiHidden="0" w:uiPriority="61" w:unhideWhenUsed="0"/>
-    <w:lsdException w:name="Light Grid Accent 4" w:semiHidden="0" w:uiPriority="62" w:unhideWhenUsed="0"/>
-    <w:lsdException w:name="Medium Shading 1 Accent 4" w:semiHidden="0" w:uiPriority="63" w:unhideWhenUsed="0"/>
-    <w:lsdException w:name="Medium Shading 2 Accent 4" w:semiHidden="0" w:uiPriority="64" w:unhideWhenUsed="0"/>
-    <w:lsdException w:name="Medium List 1 Accent 4" w:semiHidden="0" w:uiPriority="65" w:unhideWhenUsed="0"/>
-    <w:lsdException w:name="Medium List 2 Accent 4" w:semiHidden="0" w:uiPriority="66" w:unhideWhenUsed="0"/>
-    <w:lsdException w:name="Medium Grid 1 Accent 4" w:semiHidden="0" w:uiPriority="67" w:unhideWhenUsed="0"/>
-    <w:lsdException w:name="Medium Grid 2 Accent 4" w:semiHidden="0" w:uiPriority="68" w:unhideWhenUsed="0"/>
-    <w:lsdException w:name="Medium Grid 3 Accent 4" w:semiHidden="0" w:uiPriority="69" w:unhideWhenUsed="0"/>
-    <w:lsdException w:name="Dark List Accent 4" w:semiHidden="0" w:uiPriority="70" w:unhideWhenUsed="0"/>
-    <w:lsdException w:name="Colorful Shading Accent 4" w:semiHidden="0" w:uiPriority="71" w:unhideWhenUsed="0"/>
-    <w:lsdException w:name="Colorful List Accent 4" w:semiHidden="0" w:uiPriority="72" w:unhideWhenUsed="0"/>
-    <w:lsdException w:name="Colorful Grid Accent 4" w:semiHidden="0" w:uiPriority="73" w:unhideWhenUsed="0"/>
-    <w:lsdException w:name="Light Shading Accent 5" w:semiHidden="0" w:uiPriority="60" w:unhideWhenUsed="0"/>
-    <w:lsdException w:name="Light List Accent 5" w:semiHidden="0" w:uiPriority="61" w:unhideWhenUsed="0"/>
-    <w:lsdException w:name="Light Grid Accent 5" w:semiHidden="0" w:uiPriority="62" w:unhideWhenUsed="0"/>
-    <w:lsdException w:name="Medium Shading 1 Accent 5" w:semiHidden="0" w:uiPriority="63" w:unhideWhenUsed="0"/>
-    <w:lsdException w:name="Medium Shading 2 Accent 5" w:semiHidden="0" w:uiPriority="64" w:unhideWhenUsed="0"/>
-    <w:lsdException w:name="Medium List 1 Accent 5" w:semiHidden="0" w:uiPriority="65" w:unhideWhenUsed="0"/>
-    <w:lsdException w:name="Medium List 2 Accent 5" w:semiHidden="0" w:uiPriority="66" w:unhideWhenUsed="0"/>
-    <w:lsdException w:name="Medium Grid 1 Accent 5" w:semiHidden="0" w:uiPriority="67" w:unhideWhenUsed="0"/>
-    <w:lsdException w:name="Medium Grid 2 Accent 5" w:semiHidden="0" w:uiPriority="68" w:unhideWhenUsed="0"/>
-    <w:lsdException w:name="Medium Grid 3 Accent 5" w:semiHidden="0" w:uiPriority="69" w:unhideWhenUsed="0"/>
-    <w:lsdException w:name="Dark List Accent 5" w:semiHidden="0" w:uiPriority="70" w:unhideWhenUsed="0"/>
-    <w:lsdException w:name="Colorful Shading Accent 5" w:semiHidden="0" w:uiPriority="71" w:unhideWhenUsed="0"/>
-    <w:lsdException w:name="Colorful List Accent 5" w:semiHidden="0" w:uiPriority="72" w:unhideWhenUsed="0"/>
-    <w:lsdException w:name="Colorful Grid Accent 5" w:semiHidden="0" w:uiPriority="73" w:unhideWhenUsed="0"/>
-    <w:lsdException w:name="Light Shading Accent 6" w:semiHidden="0" w:uiPriority="60" w:unhideWhenUsed="0"/>
-    <w:lsdException w:name="Light List Accent 6" w:semiHidden="0" w:uiPriority="61" w:unhideWhenUsed="0"/>
-    <w:lsdException w:name="Light Grid Accent 6" w:semiHidden="0" w:uiPriority="62" w:unhideWhenUsed="0"/>
-    <w:lsdException w:name="Medium Shading 1 Accent 6" w:semiHidden="0" w:uiPriority="63" w:unhideWhenUsed="0"/>
-    <w:lsdException w:name="Medium Shading 2 Accent 6" w:semiHidden="0" w:uiPriority="64" w:unhideWhenUsed="0"/>
-    <w:lsdException w:name="Medium List 1 Accent 6" w:semiHidden="0" w:uiPriority="65" w:unhideWhenUsed="0"/>
-    <w:lsdException w:name="Medium List 2 Accent 6" w:semiHidden="0" w:uiPriority="66" w:unhideWhenUsed="0"/>
-    <w:lsdException w:name="Medium Grid 1 Accent 6" w:semiHidden="0" w:uiPriority="67" w:unhideWhenUsed="0"/>
-    <w:lsdException w:name="Medium Grid 2 Accent 6" w:semiHidden="0" w:uiPriority="68" w:unhideWhenUsed="0"/>
-    <w:lsdException w:name="Medium Grid 3 Accent 6" w:semiHidden="0" w:uiPriority="69" w:unhideWhenUsed="0"/>
-    <w:lsdException w:name="Dark List Accent 6" w:semiHidden="0" w:uiPriority="70" w:unhideWhenUsed="0"/>
-    <w:lsdException w:name="Colorful Shading Accent 6" w:semiHidden="0" w:uiPriority="71" w:unhideWhenUsed="0"/>
-    <w:lsdException w:name="Colorful List Accent 6" w:semiHidden="0" w:uiPriority="72" w:unhideWhenUsed="0"/>
-    <w:lsdException w:name="Colorful Grid Accent 6" w:semiHidden="0" w:uiPriority="73" w:unhideWhenUsed="0"/>
-    <w:lsdException w:name="Subtle Emphasis" w:semiHidden="0" w:uiPriority="19" w:unhideWhenUsed="0" w:qFormat="1"/>
-    <w:lsdException w:name="Intense Emphasis" w:semiHidden="0" w:uiPriority="21" w:unhideWhenUsed="0" w:qFormat="1"/>
-    <w:lsdException w:name="Subtle Reference" w:semiHidden="0" w:uiPriority="31" w:unhideWhenUsed="0" w:qFormat="1"/>
-    <w:lsdException w:name="Intense Reference" w:semiHidden="0" w:uiPriority="32" w:unhideWhenUsed="0" w:qFormat="1"/>
-    <w:lsdException w:name="Book Title" w:semiHidden="0" w:uiPriority="33" w:unhideWhenUsed="0" w:qFormat="1"/>
-    <w:lsdException w:name="Bibliography" w:uiPriority="37"/>
-    <w:lsdException w:name="TOC Heading" w:uiPriority="39" w:qFormat="1"/>
-  </w:latentStyles>
-  <w:style w:type="paragraph" w:default="1" w:styleId="Normal">
-    <w:name w:val="Normal"/>
-    <w:qFormat/>
-  </w:style>
-  <w:style w:type="character" w:default="1" w:styleId="DefaultParagraphFont">
-    <w:name w:val="Default Paragraph Font"/>
-    <w:uiPriority w:val="1"/>
-    <w:semiHidden/>
-    <w:unhideWhenUsed/>
-  </w:style>
-  <w:style w:type="table" w:default="1" w:styleId="TableNormal">
-    <w:name w:val="Normal Table"/>
-    <w:uiPriority w:val="99"/>
-    <w:semiHidden/>
-    <w:unhideWhenUsed/>
-    <w:tblPr>
-      <w:tblInd w:w="0" w:type="dxa"/>
-      <w:tblCellMar>
-        <w:top w:w="0" w:type="dxa"/>
-        <w:left w:w="108" w:type="dxa"/>
-        <w:bottom w:w="0" w:type="dxa"/>
-        <w:right w:w="108" w:type="dxa"/>
-      </w:tblCellMar>
-    </w:tblPr>
-  </w:style>
-  <w:style w:type="numbering" w:default="1" w:styleId="NoList">
-    <w:name w:val="No List"/>
-    <w:uiPriority w:val="99"/>
-    <w:semiHidden/>
-    <w:unhideWhenUsed/>
-  </w:style>
-</w:styles>
-</file>
-
 <file path=word/theme/theme1.xml><?xml version="1.0" encoding="utf-8"?>
 <a:theme xmlns:a="http://schemas.openxmlformats.org/drawingml/2006/main" name="Office Theme">
   <a:themeElements>
@@ -35553,7 +36381,7 @@
 </file>
 
 <file path=customXml/itemProps1.xml><?xml version="1.0" encoding="utf-8"?>
-<ds:datastoreItem xmlns:ds="http://schemas.openxmlformats.org/officeDocument/2006/customXml" ds:itemID="{B8DD406B-F0B5-4805-B1ED-303C04EC9906}">
+<ds:datastoreItem xmlns:ds="http://schemas.openxmlformats.org/officeDocument/2006/customXml" ds:itemID="{6E4A25BE-199C-4616-8E69-91A9AAC5798F}">
   <ds:schemaRefs>
     <ds:schemaRef ds:uri="http://schemas.openxmlformats.org/officeDocument/2006/bibliography"/>
   </ds:schemaRefs>

--- a/JSSCE_Special_Issue/JCSE_01r.docx
+++ b/JSSCE_Special_Issue/JCSE_01r.docx
@@ -61,9 +61,6 @@
         <w:t>Isaac Kaminer</w:t>
       </w:r>
       <w:r>
-        <w:t>.</w:t>
-      </w:r>
-      <w:r>
         <w:rPr>
           <w:rStyle w:val="FootnoteReference"/>
         </w:rPr>
@@ -1059,7 +1056,7 @@
         <w:t xml:space="preserve"> provides</w:t>
       </w:r>
       <w:r>
-        <w:t xml:space="preserve"> systematic design </w:t>
+        <w:t xml:space="preserve"> design </w:t>
       </w:r>
       <w:r>
         <w:t>guidelines</w:t>
@@ -1129,7 +1126,13 @@
         <w:t>1</w:t>
       </w:r>
       <w:r>
-        <w:t xml:space="preserve"> adaptive control provides systematic design </w:t>
+        <w:t xml:space="preserve"> adaptive control provides </w:t>
+      </w:r>
+      <w:r>
+        <w:t>basic</w:t>
+      </w:r>
+      <w:r>
+        <w:t xml:space="preserve"> design </w:t>
       </w:r>
       <w:r>
         <w:t>guidelines to address the trade</w:t>
@@ -1281,7 +1284,19 @@
         <w:rPr>
           <w:noProof/>
         </w:rPr>
-        <w:t xml:space="preserve"> and references herein</w:t>
+        <w:t xml:space="preserve"> and references </w:t>
+      </w:r>
+      <w:r>
+        <w:rPr>
+          <w:noProof/>
+        </w:rPr>
+        <w:t>t</w:t>
+      </w:r>
+      <w:r>
+        <w:rPr>
+          <w:noProof/>
+        </w:rPr>
+        <w:t>herein</w:t>
       </w:r>
       <w:r>
         <w:t>) which yield converging results with by a factor of 4-8 smaller sample sizes compared to the other methods. The method</w:t>
@@ -1311,7 +1326,7 @@
         <w:ind w:firstLine="288"/>
       </w:pPr>
       <w:r>
-        <w:t xml:space="preserve">In this paper, we take advantage of the systematic design guidelines of </w:t>
+        <w:t xml:space="preserve">In this paper, we take advantage of the design guidelines of </w:t>
       </w:r>
       <w:r>
         <w:rPr>
@@ -1360,11 +1375,11 @@
         <w:t>[9], [10]</w:t>
       </w:r>
       <w:r>
-        <w:t xml:space="preserve">. In particular, the study addresses the application of the PSI method for the construction of </w:t>
+        <w:t xml:space="preserve">. In particular, the study addresses the application of the PSI method for the construction of the </w:t>
       </w:r>
       <w:r>
         <w:lastRenderedPageBreak/>
-        <w:t xml:space="preserve">the feasible solution set and for the subsequent improvement of a nominal prototype design. The paper demonstrates that the consistent application of the systematic design guidelines of </w:t>
+        <w:t xml:space="preserve">feasible solution set and for the subsequent improvement of a nominal prototype design. The paper demonstrates that the consistent application of the systematic design guidelines of </w:t>
       </w:r>
       <w:r>
         <w:rPr>
@@ -1419,43 +1434,106 @@
         <w:ind w:firstLine="288"/>
       </w:pPr>
       <w:r>
-        <w:t xml:space="preserve">The paper also illustrates the suitability of the PSI method (and the MOVI software package) as a tool for formulating and solving multi-criteria optimization problems for design of adaptive flight control systems. </w:t>
-      </w:r>
-      <w:r>
-        <w:t xml:space="preserve">This work is not intended to compare the effectiveness of the various optimization </w:t>
+        <w:t xml:space="preserve">The paper also illustrates the suitability of the PSI method (and the MOVI software package) as a tool for formulating and solving multicriteria optimization problems for design of adaptive flight control systems. </w:t>
+      </w:r>
+      <w:r>
+        <w:t>Th</w:t>
+      </w:r>
+      <w:r>
+        <w:t>e</w:t>
+      </w:r>
+      <w:r>
+        <w:t xml:space="preserve"> work</w:t>
+      </w:r>
+      <w:r>
+        <w:t xml:space="preserve"> reported here</w:t>
+      </w:r>
+      <w:r>
+        <w:t xml:space="preserve"> is not intended to compare the </w:t>
+      </w:r>
+      <w:r>
+        <w:t>benefits and drawbacks</w:t>
+      </w:r>
+      <w:r>
+        <w:t xml:space="preserve"> of various optimization </w:t>
       </w:r>
       <w:r>
         <w:t>methods;</w:t>
       </w:r>
       <w:r>
-        <w:t xml:space="preserve"> it rather provides a </w:t>
-      </w:r>
-      <w:r>
-        <w:t xml:space="preserve">sensible </w:t>
-      </w:r>
-      <w:r>
-        <w:t xml:space="preserve">perspective on a complexity of the multicriteria analysis and </w:t>
+        <w:t xml:space="preserve"> </w:t>
+      </w:r>
+      <w:r>
+        <w:t xml:space="preserve">instead </w:t>
+      </w:r>
+      <w:r>
+        <w:t xml:space="preserve">it </w:t>
+      </w:r>
+      <w:r>
+        <w:t>illustrates the</w:t>
+      </w:r>
+      <w:r>
+        <w:t xml:space="preserve"> complexity of multicriteria analysis and </w:t>
       </w:r>
       <w:r>
         <w:t>suggests</w:t>
       </w:r>
       <w:r>
-        <w:t xml:space="preserve"> a viable approach to the solution of</w:t>
-      </w:r>
-      <w:r>
-        <w:t xml:space="preserve"> safety</w:t>
+        <w:t xml:space="preserve"> a viable approach to the </w:t>
+      </w:r>
+      <w:r>
+        <w:t>design</w:t>
+      </w:r>
+      <w:r>
+        <w:t xml:space="preserve"> of</w:t>
+      </w:r>
+      <w:r>
+        <w:t xml:space="preserve"> </w:t>
+      </w:r>
+      <w:r>
+        <w:t xml:space="preserve">control systems for </w:t>
+      </w:r>
+      <w:r>
+        <w:t>safety</w:t>
       </w:r>
       <w:r>
         <w:t>-</w:t>
       </w:r>
       <w:r>
-        <w:t>critical control problems typical in aerospace engineering</w:t>
+        <w:t>critical control</w:t>
+      </w:r>
+      <w:r>
+        <w:t xml:space="preserve"> applications</w:t>
       </w:r>
       <w:r>
         <w:t xml:space="preserve">. </w:t>
       </w:r>
       <w:r>
-        <w:t>A reader who is interested in explicit comparison of various multicriteria analysis methods is referred to the monograph [7] that provides an essential overview of modern approaches in multicriteria decision making.</w:t>
+        <w:t>A</w:t>
+      </w:r>
+      <w:r>
+        <w:t>n</w:t>
+      </w:r>
+      <w:r>
+        <w:t xml:space="preserve"> explicit comparison of various multicriteria analysis methods </w:t>
+      </w:r>
+      <w:r>
+        <w:t xml:space="preserve">can be found in </w:t>
+      </w:r>
+      <w:r>
+        <w:t>[7]</w:t>
+      </w:r>
+      <w:r>
+        <w:t>, which provides</w:t>
+      </w:r>
+      <w:r>
+        <w:t xml:space="preserve"> an essential overview of modern approaches </w:t>
+      </w:r>
+      <w:r>
+        <w:t>to</w:t>
+      </w:r>
+      <w:r>
+        <w:t xml:space="preserve"> multicriteria decision making.</w:t>
       </w:r>
     </w:p>
     <w:p>
@@ -1470,10 +1548,13 @@
         <w:t>Section II</w:t>
       </w:r>
       <w:r>
-        <w:t xml:space="preserve"> provides </w:t>
-      </w:r>
-      <w:r>
-        <w:t>an overview of</w:t>
+        <w:t xml:space="preserve"> </w:t>
+      </w:r>
+      <w:r>
+        <w:t>introduces the design framework consisting of the GTM aircraft model, the adaptive control law, and the optimization method. This section starts with an</w:t>
+      </w:r>
+      <w:r>
+        <w:t xml:space="preserve"> overview of</w:t>
       </w:r>
       <w:r>
         <w:t xml:space="preserve"> the NASA AirSTAR facility and the </w:t>
@@ -1493,10 +1574,34 @@
         <w:t xml:space="preserve">1 </w:t>
       </w:r>
       <w:r>
-        <w:t xml:space="preserve">flight control law developed for the GTM aircraft; in addition, we present the nominal prototype design, with its main performance and robustness properties. </w:t>
-      </w:r>
-      <w:r>
-        <w:t xml:space="preserve">Section III formulates the FCS design optimization problem, and provides a brief discussion of the PSI method and the workflow of the optimization process. The design optimization of the </w:t>
+        <w:t xml:space="preserve">flight control law developed for the GTM aircraft; in addition, </w:t>
+      </w:r>
+      <w:r>
+        <w:t xml:space="preserve">it </w:t>
+      </w:r>
+      <w:r>
+        <w:t>present</w:t>
+      </w:r>
+      <w:r>
+        <w:t>s</w:t>
+      </w:r>
+      <w:r>
+        <w:t xml:space="preserve"> the nominal prototype design, with its main performance and robustness properties</w:t>
+      </w:r>
+      <w:r>
+        <w:t>. The section also formulates the multi-objective optimization task and provides a brief discussion justifying the choice of the method.</w:t>
+      </w:r>
+      <w:r>
+        <w:t xml:space="preserve"> </w:t>
+      </w:r>
+      <w:r>
+        <w:t xml:space="preserve">Section III formulates the FCS design optimization problem, and provides a brief discussion of the PSI </w:t>
+      </w:r>
+      <w:r>
+        <w:t xml:space="preserve">numerical </w:t>
+      </w:r>
+      <w:r>
+        <w:t xml:space="preserve">method and the workflow of the optimization process. The design optimization of the </w:t>
       </w:r>
       <w:r>
         <w:rPr>
@@ -1525,7 +1630,11 @@
         <w:t>GTM aircraft</w:t>
       </w:r>
       <w:r>
-        <w:t xml:space="preserve"> is addressed in Section IV. In particular, this section provides a detailed discussion of the different steps of the optimization process, including the construction of the feasible solution set as well as the improvement of the prototype design.</w:t>
+        <w:t xml:space="preserve"> is addressed in Section IV. In particular, this section provides a detailed </w:t>
+      </w:r>
+      <w:r>
+        <w:lastRenderedPageBreak/>
+        <w:t>discussion of the different steps of the optimization process, including the construction of the feasible solution set as well as the improvement of the prototype design.</w:t>
       </w:r>
       <w:r>
         <w:t xml:space="preserve"> </w:t>
@@ -1549,7 +1658,6 @@
         <w:rPr>
           <w:szCs w:val="28"/>
         </w:rPr>
-        <w:lastRenderedPageBreak/>
         <w:t>II.</w:t>
       </w:r>
       <w:r>
@@ -1607,10 +1715,25 @@
         <w:t>During 2007-2010, the NASA Aviation Safety Program created the Integrated Resilient Aircraft Control (IRAC) Project</w:t>
       </w:r>
       <w:r>
-        <w:t xml:space="preserve"> with its</w:t>
-      </w:r>
-      <w:r>
-        <w:t xml:space="preserve"> primary objectives to advance and transition adaptive flight control technologies as a means of increasing aviation safety. The IRAC Project had special interest in piloted flight under adverse flight conditions such as unusual attitudes, control surface failures, icing, and structural damage. As part of the project, NASA developed AirSTAR, a state-of-the-art facility designed for the purpose of investigating and validating high-payoff technologies aimed at the loss-of-control problem using </w:t>
+        <w:t xml:space="preserve"> with </w:t>
+      </w:r>
+      <w:r>
+        <w:t xml:space="preserve">the objective of advancing and transitioning </w:t>
+      </w:r>
+      <w:r>
+        <w:t xml:space="preserve">adaptive flight control technologies </w:t>
+      </w:r>
+      <w:r>
+        <w:t>to</w:t>
+      </w:r>
+      <w:r>
+        <w:t xml:space="preserve"> increas</w:t>
+      </w:r>
+      <w:r>
+        <w:t>e</w:t>
+      </w:r>
+      <w:r>
+        <w:t xml:space="preserve"> aviation safety. The IRAC Project had special interest in piloted flight under adverse flight conditions such as unusual attitudes, control surface failures, icing, and structural damage. As part of the project, NASA developed AirSTAR, a state-of-the-art facility designed for the purpose of investigating and validating high-payoff technologies aimed at the loss-of-control problem using </w:t>
       </w:r>
       <w:r>
         <w:t xml:space="preserve">remotely-piloted </w:t>
@@ -1637,7 +1760,7 @@
         <w:t>.</w:t>
       </w:r>
       <w:r>
-        <w:t xml:space="preserve"> The current primary flight test vehicle of AirSTAR is the Generic Transport Model (GTM) tail number T2, which is shown</w:t>
+        <w:t xml:space="preserve"> The primary flight test vehicle of AirSTAR is the Generic Transport Model (GTM) tail number T2, which is shown</w:t>
       </w:r>
       <w:r>
         <w:t xml:space="preserve"> in </w:t>
@@ -1672,12 +1795,6 @@
       <w:r>
         <w:t xml:space="preserve"> was designed and instrumented to perform control law evaluation, experiment design and modeling research, in-flight failure emulation, and flight in upset conditions.</w:t>
       </w:r>
-    </w:p>
-    <w:p>
-      <w:pPr>
-        <w:spacing w:after="120" w:line="480" w:lineRule="auto"/>
-        <w:ind w:firstLine="288"/>
-      </w:pPr>
     </w:p>
     <w:p>
       <w:pPr>
@@ -1794,12 +1911,6 @@
         <w:spacing w:after="120" w:line="480" w:lineRule="auto"/>
         <w:ind w:firstLine="288"/>
       </w:pPr>
-    </w:p>
-    <w:p>
-      <w:pPr>
-        <w:spacing w:after="120" w:line="480" w:lineRule="auto"/>
-        <w:ind w:firstLine="288"/>
-      </w:pPr>
       <w:r>
         <w:lastRenderedPageBreak/>
         <w:t>The AirSTAR facility also incorporates a high-</w:t>
@@ -1862,7 +1973,13 @@
         <w:t xml:space="preserve">. </w:t>
       </w:r>
       <w:r>
-        <w:t>With this capability, AirSTAR provides a common research environment between simulation and flight</w:t>
+        <w:t>With this capability, AirSTAR provides a common research environment</w:t>
+      </w:r>
+      <w:r>
+        <w:t xml:space="preserve"> for both simulation</w:t>
+      </w:r>
+      <w:r>
+        <w:t xml:space="preserve"> and flight</w:t>
       </w:r>
       <w:r>
         <w:t xml:space="preserve">. </w:t>
@@ -1874,7 +1991,13 @@
         <w:t xml:space="preserve">fidelity nonlinear </w:t>
       </w:r>
       <w:r>
-        <w:t>model for the design of</w:t>
+        <w:t>model</w:t>
+      </w:r>
+      <w:r>
+        <w:t xml:space="preserve"> of the GTM vehicle</w:t>
+      </w:r>
+      <w:r>
+        <w:t xml:space="preserve"> for the design of</w:t>
       </w:r>
       <w:r>
         <w:t xml:space="preserve"> the </w:t>
@@ -1966,13 +2089,7 @@
         <w:t>s its primary objective</w:t>
       </w:r>
       <w:r>
-        <w:t xml:space="preserve"> </w:t>
-      </w:r>
-      <w:r>
-        <w:t xml:space="preserve">in </w:t>
-      </w:r>
-      <w:r>
-        <w:t xml:space="preserve">achieving reliable tracking for a variety of tasks with guaranteed stability and robustness in the presence of uncertain dynamics, such as changes due to rapidly varying flight conditions during standard maneuvers, and unexpected failures. </w:t>
+        <w:t xml:space="preserve"> achieving reliable tracking for a variety of tasks with guaranteed stability and robustness in the presence of uncertain dynamics, such as changes due to rapidly varying flight conditions during standard maneuvers, and unexpected failures. </w:t>
       </w:r>
       <w:r>
         <w:t xml:space="preserve">All of these requirements are expected to be </w:t>
@@ -2328,7 +2445,7 @@
           <v:shape id="_x0000_i1025" type="#_x0000_t75" style="width:47.25pt;height:15.75pt" o:ole="">
             <v:imagedata r:id="rId9" o:title=""/>
           </v:shape>
-          <o:OLEObject Type="Embed" ProgID="Equation.DSMT4" ShapeID="_x0000_i1025" DrawAspect="Content" ObjectID="_1407755124" r:id="rId10"/>
+          <o:OLEObject Type="Embed" ProgID="Equation.DSMT4" ShapeID="_x0000_i1025" DrawAspect="Content" ObjectID="_1407851862" r:id="rId10"/>
         </w:object>
       </w:r>
       <w:r>
@@ -2350,7 +2467,7 @@
           <v:shape id="_x0000_i1026" type="#_x0000_t75" style="width:60.75pt;height:15.75pt" o:ole="">
             <v:imagedata r:id="rId11" o:title=""/>
           </v:shape>
-          <o:OLEObject Type="Embed" ProgID="Equation.DSMT4" ShapeID="_x0000_i1026" DrawAspect="Content" ObjectID="_1407755125" r:id="rId12"/>
+          <o:OLEObject Type="Embed" ProgID="Equation.DSMT4" ShapeID="_x0000_i1026" DrawAspect="Content" ObjectID="_1407851863" r:id="rId12"/>
         </w:object>
       </w:r>
       <w:r>
@@ -2364,7 +2481,7 @@
           <v:shape id="_x0000_i1027" type="#_x0000_t75" style="width:58.5pt;height:15.75pt" o:ole="">
             <v:imagedata r:id="rId13" o:title=""/>
           </v:shape>
-          <o:OLEObject Type="Embed" ProgID="Equation.DSMT4" ShapeID="_x0000_i1027" DrawAspect="Content" ObjectID="_1407755126" r:id="rId14"/>
+          <o:OLEObject Type="Embed" ProgID="Equation.DSMT4" ShapeID="_x0000_i1027" DrawAspect="Content" ObjectID="_1407851864" r:id="rId14"/>
         </w:object>
       </w:r>
       <w:r>
@@ -2378,7 +2495,7 @@
           <v:shape id="_x0000_i1028" type="#_x0000_t75" style="width:51pt;height:15.75pt" o:ole="">
             <v:imagedata r:id="rId15" o:title=""/>
           </v:shape>
-          <o:OLEObject Type="Embed" ProgID="Equation.DSMT4" ShapeID="_x0000_i1028" DrawAspect="Content" ObjectID="_1407755127" r:id="rId16"/>
+          <o:OLEObject Type="Embed" ProgID="Equation.DSMT4" ShapeID="_x0000_i1028" DrawAspect="Content" ObjectID="_1407851865" r:id="rId16"/>
         </w:object>
       </w:r>
       <w:r>
@@ -2453,7 +2570,7 @@
           <v:shape id="_x0000_i1029" type="#_x0000_t75" style="width:51.75pt;height:15.75pt" o:ole="">
             <v:imagedata r:id="rId17" o:title=""/>
           </v:shape>
-          <o:OLEObject Type="Embed" ProgID="Equation.DSMT4" ShapeID="_x0000_i1029" DrawAspect="Content" ObjectID="_1407755128" r:id="rId18"/>
+          <o:OLEObject Type="Embed" ProgID="Equation.DSMT4" ShapeID="_x0000_i1029" DrawAspect="Content" ObjectID="_1407851866" r:id="rId18"/>
         </w:object>
       </w:r>
       <w:r>
@@ -2528,7 +2645,7 @@
           <v:shape id="_x0000_i1030" type="#_x0000_t75" style="width:58.5pt;height:15.75pt" o:ole="">
             <v:imagedata r:id="rId19" o:title=""/>
           </v:shape>
-          <o:OLEObject Type="Embed" ProgID="Equation.DSMT4" ShapeID="_x0000_i1030" DrawAspect="Content" ObjectID="_1407755129" r:id="rId20"/>
+          <o:OLEObject Type="Embed" ProgID="Equation.DSMT4" ShapeID="_x0000_i1030" DrawAspect="Content" ObjectID="_1407851867" r:id="rId20"/>
         </w:object>
       </w:r>
       <w:r>
@@ -2556,6 +2673,18 @@
       </w:r>
       <w:r>
         <w:t>s well as the design variables</w:t>
+      </w:r>
+      <w:r>
+        <w:t xml:space="preserve"> (</w:t>
+      </w:r>
+      <w:r>
+        <w:rPr>
+          <w:i/>
+        </w:rPr>
+        <w:t>DV</w:t>
+      </w:r>
+      <w:r>
+        <w:t>)</w:t>
       </w:r>
       <w:r>
         <w:t>, is represented in</w:t>
@@ -2672,7 +2801,7 @@
           <v:shape id="_x0000_i1031" type="#_x0000_t75" style="width:21pt;height:18pt" o:ole="">
             <v:imagedata r:id="rId21" o:title=""/>
           </v:shape>
-          <o:OLEObject Type="Embed" ProgID="Equation.DSMT4" ShapeID="_x0000_i1031" DrawAspect="Content" ObjectID="_1407755130" r:id="rId22"/>
+          <o:OLEObject Type="Embed" ProgID="Equation.DSMT4" ShapeID="_x0000_i1031" DrawAspect="Content" ObjectID="_1407851868" r:id="rId22"/>
         </w:object>
       </w:r>
       <w:r>
@@ -2682,7 +2811,7 @@
         <w:fldChar w:fldCharType="end"/>
       </w:r>
       <w:r>
-        <w:t>);</w:t>
+        <w:t>),</w:t>
       </w:r>
       <w:r>
         <w:t xml:space="preserve"> see </w:t>
@@ -2709,10 +2838,31 @@
         <w:fldChar w:fldCharType="end"/>
       </w:r>
       <w:r>
-        <w:t xml:space="preserve"> illustrating the well-damped phugoid dynamics of the AOA</w:t>
-      </w:r>
-      <w:r>
-        <w:t xml:space="preserve">. This nominal design ensures a time-delay margin of the inner-loop of approximately 85 </w:t>
+        <w:t>.</w:t>
+      </w:r>
+      <w:r>
+        <w:t xml:space="preserve"> The deviation of the AOA response from the commanded step is due to the phugoid mode of the aircraft, which is stable, oscillatory, and slow.</w:t>
+      </w:r>
+      <w:r>
+        <w:t xml:space="preserve"> </w:t>
+      </w:r>
+      <w:r>
+        <w:t xml:space="preserve">This </w:t>
+      </w:r>
+      <w:r>
+        <w:t xml:space="preserve">phugoid </w:t>
+      </w:r>
+      <w:r>
+        <w:t xml:space="preserve">deviation can be easily compensated for by </w:t>
+      </w:r>
+      <w:r>
+        <w:t>an</w:t>
+      </w:r>
+      <w:r>
+        <w:t xml:space="preserve"> autopilot. </w:t>
+      </w:r>
+      <w:r>
+        <w:t xml:space="preserve">This nominal design ensures a time-delay margin of the inner-loop of approximately 85 </w:t>
       </w:r>
       <w:proofErr w:type="spellStart"/>
       <w:r>
@@ -3103,7 +3253,7 @@
                 <v:shape id="_x0000_i1032" type="#_x0000_t75" style="width:13.5pt;height:21pt" o:ole="">
                   <v:imagedata r:id="rId26" o:title=""/>
                 </v:shape>
-                <o:OLEObject Type="Embed" ProgID="Equation.DSMT4" ShapeID="_x0000_i1032" DrawAspect="Content" ObjectID="_1407755131" r:id="rId27"/>
+                <o:OLEObject Type="Embed" ProgID="Equation.DSMT4" ShapeID="_x0000_i1032" DrawAspect="Content" ObjectID="_1407851869" r:id="rId27"/>
               </w:object>
             </w:r>
           </w:p>
@@ -3206,7 +3356,10 @@
         <w:t>II.</w:t>
       </w:r>
       <w:r>
-        <w:t xml:space="preserve">B. </w:t>
+        <w:t>C</w:t>
+      </w:r>
+      <w:r>
+        <w:t xml:space="preserve">. </w:t>
       </w:r>
       <w:r>
         <w:t xml:space="preserve">Multicriteria Optimization </w:t>
@@ -3228,16 +3381,34 @@
         <w:t>T</w:t>
       </w:r>
       <w:r>
-        <w:t xml:space="preserve">he objective of the optimization task is to </w:t>
-      </w:r>
-      <w:r>
-        <w:t xml:space="preserve">find a solution in the multidimensional design variables space </w:t>
+        <w:t xml:space="preserve">he </w:t>
+      </w:r>
+      <w:r>
+        <w:t>objective of the adaptive controller tuning</w:t>
+      </w:r>
+      <w:r>
+        <w:t xml:space="preserve"> task is to </w:t>
+      </w:r>
+      <w:r>
+        <w:t xml:space="preserve">find a solution in the multidimensional </w:t>
+      </w:r>
+      <w:r>
+        <w:t>controller parameters</w:t>
+      </w:r>
+      <w:r>
+        <w:t xml:space="preserve"> space </w:t>
       </w:r>
       <w:r>
         <w:t>that minimizes</w:t>
       </w:r>
       <w:r>
-        <w:t xml:space="preserve"> the difference between the desired and actual responses, while ensuring s</w:t>
+        <w:t xml:space="preserve"> the difference between the desired and actual responses</w:t>
+      </w:r>
+      <w:r>
+        <w:t xml:space="preserve"> of the airplane</w:t>
+      </w:r>
+      <w:r>
+        <w:t>, while ensuring s</w:t>
       </w:r>
       <w:r>
         <w:t xml:space="preserve">atisfactory FQ, desired robustness margins, and </w:t>
@@ -3249,43 +3420,289 @@
         <w:t>actuator activity</w:t>
       </w:r>
       <w:r>
-        <w:t xml:space="preserve">. </w:t>
+        <w:t>.</w:t>
+      </w:r>
+      <w:r>
+        <w:t xml:space="preserve"> It is </w:t>
+      </w:r>
+      <w:r>
+        <w:lastRenderedPageBreak/>
+        <w:t xml:space="preserve">clear </w:t>
+      </w:r>
+      <w:r>
+        <w:t>that the task belongs to the class of multicriteria optimization.</w:t>
+      </w:r>
+      <w:r>
+        <w:t xml:space="preserve"> </w:t>
+      </w:r>
+      <w:r>
+        <w:t xml:space="preserve">A general multi-objective design problem can be posed as follows. </w:t>
+      </w:r>
+      <w:r>
+        <w:t xml:space="preserve">Minimize a vector </w:t>
+      </w:r>
+      <w:r>
+        <w:rPr>
+          <w:position w:val="-10"/>
+        </w:rPr>
+        <w:object w:dxaOrig="520" w:dyaOrig="320">
+          <v:shape id="_x0000_i1062" type="#_x0000_t75" style="width:26.25pt;height:15.75pt" o:ole="">
+            <v:imagedata r:id="rId28" o:title=""/>
+          </v:shape>
+          <o:OLEObject Type="Embed" ProgID="Equation.DSMT4" ShapeID="_x0000_i1062" DrawAspect="Content" ObjectID="_1407851870" r:id="rId29"/>
+        </w:object>
+      </w:r>
+      <w:r>
+        <w:t xml:space="preserve">of </w:t>
+      </w:r>
+      <w:r>
+        <w:rPr>
+          <w:position w:val="-6"/>
+        </w:rPr>
+        <w:object w:dxaOrig="200" w:dyaOrig="279">
+          <v:shape id="_x0000_i1072" type="#_x0000_t75" style="width:9.75pt;height:14.25pt" o:ole="">
+            <v:imagedata r:id="rId30" o:title=""/>
+          </v:shape>
+          <o:OLEObject Type="Embed" ProgID="Equation.DSMT4" ShapeID="_x0000_i1072" DrawAspect="Content" ObjectID="_1407851871" r:id="rId31"/>
+        </w:object>
+      </w:r>
+      <w:r>
+        <w:t xml:space="preserve"> </w:t>
+      </w:r>
+      <w:r>
+        <w:t xml:space="preserve">objective functions </w:t>
+      </w:r>
+      <w:r>
+        <w:rPr>
+          <w:position w:val="-12"/>
+        </w:rPr>
+        <w:object w:dxaOrig="600" w:dyaOrig="360">
+          <v:shape id="_x0000_i1070" type="#_x0000_t75" style="width:30pt;height:18pt" o:ole="">
+            <v:imagedata r:id="rId32" o:title=""/>
+          </v:shape>
+          <o:OLEObject Type="Embed" ProgID="Equation.DSMT4" ShapeID="_x0000_i1070" DrawAspect="Content" ObjectID="_1407851872" r:id="rId33"/>
+        </w:object>
       </w:r>
     </w:p>
     <w:p>
       <w:pPr>
         <w:pStyle w:val="Text"/>
         <w:spacing w:line="480" w:lineRule="auto"/>
-      </w:pPr>
-      <w:proofErr w:type="spellStart"/>
-      <w:r>
-        <w:lastRenderedPageBreak/>
-        <w:t>X</w:t>
-      </w:r>
-      <w:r>
-        <w:t>xxxxxxxxxxxx</w:t>
-      </w:r>
-      <w:proofErr w:type="spellEnd"/>
-      <w:r>
-        <w:t xml:space="preserve"> JUSTIFY the CHOICE of the METHOD </w:t>
-      </w:r>
-      <w:proofErr w:type="spellStart"/>
-      <w:r>
-        <w:t>xxxxxxxxxxxxxxxx</w:t>
-      </w:r>
-      <w:proofErr w:type="spellEnd"/>
+        <w:jc w:val="center"/>
+      </w:pPr>
+      <w:r>
+        <w:rPr>
+          <w:position w:val="-18"/>
+        </w:rPr>
+        <w:object w:dxaOrig="3300" w:dyaOrig="480">
+          <v:shape id="_x0000_i1068" type="#_x0000_t75" style="width:165pt;height:24pt" o:ole="">
+            <v:imagedata r:id="rId34" o:title=""/>
+          </v:shape>
+          <o:OLEObject Type="Embed" ProgID="Equation.DSMT4" ShapeID="_x0000_i1068" DrawAspect="Content" ObjectID="_1407851873" r:id="rId35"/>
+        </w:object>
+      </w:r>
     </w:p>
     <w:p>
       <w:pPr>
         <w:pStyle w:val="Text"/>
-        <w:numPr>
-          <w:ilvl w:val="0"/>
-          <w:numId w:val="46"/>
-        </w:numPr>
         <w:spacing w:line="480" w:lineRule="auto"/>
-      </w:pPr>
-      <w:r>
-        <w:t>One purpose is to make these tradeoffs visible.</w:t>
+        <w:ind w:firstLine="0"/>
+      </w:pPr>
+      <w:proofErr w:type="gramStart"/>
+      <w:r>
+        <w:t>subject</w:t>
+      </w:r>
+      <w:proofErr w:type="gramEnd"/>
+      <w:r>
+        <w:t xml:space="preserve"> to </w:t>
+      </w:r>
+      <w:r>
+        <w:rPr>
+          <w:position w:val="-12"/>
+        </w:rPr>
+        <w:object w:dxaOrig="2200" w:dyaOrig="360">
+          <v:shape id="_x0000_i1069" type="#_x0000_t75" style="width:110.25pt;height:18pt" o:ole="">
+            <v:imagedata r:id="rId36" o:title=""/>
+          </v:shape>
+          <o:OLEObject Type="Embed" ProgID="Equation.DSMT4" ShapeID="_x0000_i1069" DrawAspect="Content" ObjectID="_1407851874" r:id="rId37"/>
+        </w:object>
+      </w:r>
+      <w:r>
+        <w:t xml:space="preserve"> and</w:t>
+      </w:r>
+      <w:r>
+        <w:rPr>
+          <w:position w:val="-14"/>
+        </w:rPr>
+        <w:object w:dxaOrig="2079" w:dyaOrig="380">
+          <v:shape id="_x0000_i1071" type="#_x0000_t75" style="width:104.25pt;height:18.75pt" o:ole="">
+            <v:imagedata r:id="rId38" o:title=""/>
+          </v:shape>
+          <o:OLEObject Type="Embed" ProgID="Equation.DSMT4" ShapeID="_x0000_i1071" DrawAspect="Content" ObjectID="_1407851875" r:id="rId39"/>
+        </w:object>
+      </w:r>
+      <w:r>
+        <w:t xml:space="preserve">, </w:t>
+      </w:r>
+      <w:r>
+        <w:t xml:space="preserve">where </w:t>
+      </w:r>
+      <w:r>
+        <w:rPr>
+          <w:position w:val="-6"/>
+        </w:rPr>
+        <w:object w:dxaOrig="260" w:dyaOrig="220">
+          <v:shape id="_x0000_i1059" type="#_x0000_t75" style="width:12.75pt;height:11.25pt" o:ole="">
+            <v:imagedata r:id="rId40" o:title=""/>
+          </v:shape>
+          <o:OLEObject Type="Embed" ProgID="Equation.DSMT4" ShapeID="_x0000_i1059" DrawAspect="Content" ObjectID="_1407851876" r:id="rId41"/>
+        </w:object>
+      </w:r>
+      <w:r>
+        <w:t xml:space="preserve">is the number of inequality constraints, </w:t>
+      </w:r>
+      <w:r>
+        <w:rPr>
+          <w:position w:val="-6"/>
+        </w:rPr>
+        <w:object w:dxaOrig="180" w:dyaOrig="220">
+          <v:shape id="_x0000_i1060" type="#_x0000_t75" style="width:9pt;height:11.25pt" o:ole="">
+            <v:imagedata r:id="rId42" o:title=""/>
+          </v:shape>
+          <o:OLEObject Type="Embed" ProgID="Equation.DSMT4" ShapeID="_x0000_i1060" DrawAspect="Content" ObjectID="_1407851877" r:id="rId43"/>
+        </w:object>
+      </w:r>
+      <w:r>
+        <w:t xml:space="preserve">is the number of equality constraints, and </w:t>
+      </w:r>
+      <w:r>
+        <w:rPr>
+          <w:position w:val="-4"/>
+        </w:rPr>
+        <w:object w:dxaOrig="680" w:dyaOrig="300">
+          <v:shape id="_x0000_i1061" type="#_x0000_t75" style="width:33.75pt;height:15pt" o:ole="">
+            <v:imagedata r:id="rId44" o:title=""/>
+          </v:shape>
+          <o:OLEObject Type="Embed" ProgID="Equation.DSMT4" ShapeID="_x0000_i1061" DrawAspect="Content" ObjectID="_1407851878" r:id="rId45"/>
+        </w:object>
+      </w:r>
+      <w:r>
+        <w:t>is a vector of design variables.</w:t>
+      </w:r>
+      <w:r>
+        <w:t xml:space="preserve"> The feasible solution </w:t>
+      </w:r>
+      <w:r>
+        <w:t xml:space="preserve">set </w:t>
+      </w:r>
+      <w:r>
+        <w:rPr>
+          <w:position w:val="-4"/>
+        </w:rPr>
+        <w:object w:dxaOrig="260" w:dyaOrig="260">
+          <v:shape id="_x0000_i1065" type="#_x0000_t75" style="width:12.75pt;height:12.75pt" o:ole="">
+            <v:imagedata r:id="rId46" o:title=""/>
+          </v:shape>
+          <o:OLEObject Type="Embed" ProgID="Equation.DSMT4" ShapeID="_x0000_i1065" DrawAspect="Content" ObjectID="_1407851879" r:id="rId47"/>
+        </w:object>
+      </w:r>
+      <w:r>
+        <w:t>is</w:t>
+      </w:r>
+      <w:r>
+        <w:t xml:space="preserve"> defined as </w:t>
+      </w:r>
+      <w:r>
+        <w:rPr>
+          <w:position w:val="-12"/>
+        </w:rPr>
+        <w:object w:dxaOrig="2540" w:dyaOrig="360">
+          <v:shape id="_x0000_i1063" type="#_x0000_t75" style="width:126.75pt;height:18pt" o:ole="">
+            <v:imagedata r:id="rId48" o:title=""/>
+          </v:shape>
+          <o:OLEObject Type="Embed" ProgID="Equation.DSMT4" ShapeID="_x0000_i1063" DrawAspect="Content" ObjectID="_1407851880" r:id="rId49"/>
+        </w:object>
+      </w:r>
+      <w:proofErr w:type="spellStart"/>
+      <w:proofErr w:type="gramStart"/>
+      <w:r>
+        <w:t>and</w:t>
+      </w:r>
+      <w:proofErr w:type="spellEnd"/>
+      <w:r>
+        <w:t xml:space="preserve"> </w:t>
+      </w:r>
+      <w:proofErr w:type="gramEnd"/>
+      <w:r>
+        <w:rPr>
+          <w:position w:val="-14"/>
+        </w:rPr>
+        <w:object w:dxaOrig="2160" w:dyaOrig="380">
+          <v:shape id="_x0000_i1064" type="#_x0000_t75" style="width:108pt;height:18.75pt" o:ole="">
+            <v:imagedata r:id="rId50" o:title=""/>
+          </v:shape>
+          <o:OLEObject Type="Embed" ProgID="Equation.DSMT4" ShapeID="_x0000_i1064" DrawAspect="Content" ObjectID="_1407851881" r:id="rId51"/>
+        </w:object>
+      </w:r>
+      <w:r>
+        <w:t xml:space="preserve">, and the feasible criterion space </w:t>
+      </w:r>
+      <w:r>
+        <w:rPr>
+          <w:position w:val="-4"/>
+        </w:rPr>
+        <w:object w:dxaOrig="240" w:dyaOrig="260">
+          <v:shape id="_x0000_i1067" type="#_x0000_t75" style="width:12pt;height:12.75pt" o:ole="">
+            <v:imagedata r:id="rId52" o:title=""/>
+          </v:shape>
+          <o:OLEObject Type="Embed" ProgID="Equation.DSMT4" ShapeID="_x0000_i1067" DrawAspect="Content" ObjectID="_1407851882" r:id="rId53"/>
+        </w:object>
+      </w:r>
+      <w:r>
+        <w:t xml:space="preserve"> </w:t>
+      </w:r>
+      <w:r>
+        <w:t xml:space="preserve">(also called attainable set) </w:t>
+      </w:r>
+      <w:r>
+        <w:t xml:space="preserve">is defined as the set </w:t>
+      </w:r>
+      <w:r>
+        <w:rPr>
+          <w:position w:val="-10"/>
+        </w:rPr>
+        <w:object w:dxaOrig="1359" w:dyaOrig="320">
+          <v:shape id="_x0000_i1066" type="#_x0000_t75" style="width:68.25pt;height:15.75pt" o:ole="">
+            <v:imagedata r:id="rId54" o:title=""/>
+          </v:shape>
+          <o:OLEObject Type="Embed" ProgID="Equation.DSMT4" ShapeID="_x0000_i1066" DrawAspect="Content" ObjectID="_1407851883" r:id="rId55"/>
+        </w:object>
+      </w:r>
+      <w:r>
+        <w:t xml:space="preserve">. Feasibility </w:t>
+      </w:r>
+      <w:r>
+        <w:t xml:space="preserve">of a design vector </w:t>
+      </w:r>
+      <w:r>
+        <w:rPr>
+          <w:position w:val="-4"/>
+        </w:rPr>
+        <w:object w:dxaOrig="200" w:dyaOrig="200">
+          <v:shape id="_x0000_i1073" type="#_x0000_t75" style="width:9.75pt;height:9.75pt" o:ole="">
+            <v:imagedata r:id="rId56" o:title=""/>
+          </v:shape>
+          <o:OLEObject Type="Embed" ProgID="Equation.DSMT4" ShapeID="_x0000_i1073" DrawAspect="Content" ObjectID="_1407851884" r:id="rId57"/>
+        </w:object>
+      </w:r>
+      <w:r>
+        <w:t xml:space="preserve"> </w:t>
+      </w:r>
+      <w:r>
+        <w:t>implies that no constraint is violated.</w:t>
+      </w:r>
+      <w:r>
+        <w:t xml:space="preserve"> Attainability of a criteria vector implies that a point in the criterion space maps to a unique point in the design space. Optimality of solutions is defined in terms of Pareto dominance; the Pareto set consists of solutions that are not dominated by any other solutions. For more details on the fundamental definitions and properties of the Pareto optimality an interested reader is referred to the monograph [7].</w:t>
       </w:r>
     </w:p>
     <w:p>
@@ -3294,82 +3711,16 @@
         <w:spacing w:line="480" w:lineRule="auto"/>
       </w:pPr>
       <w:r>
-        <w:t>The optimization methodology proposed in this work contains t</w:t>
-      </w:r>
-      <w:r>
-        <w:t xml:space="preserve">wo steps. First, taking the prototype solution as a reference design, the PSI method is used for the construction of the </w:t>
-      </w:r>
-      <w:r>
-        <w:rPr>
-          <w:i/>
-        </w:rPr>
-        <w:t>feasible solution set</w:t>
-      </w:r>
-      <w:r>
-        <w:t xml:space="preserve"> and for determining a direction of improvement for the design of the FCS.</w:t>
-      </w:r>
-      <w:r>
-        <w:t xml:space="preserve"> This first step is based on a reduced and relaxed set of criteria and constraints.</w:t>
-      </w:r>
-      <w:r>
-        <w:t xml:space="preserve"> Then,</w:t>
-      </w:r>
-      <w:r>
-        <w:t xml:space="preserve"> at a second stage,</w:t>
-      </w:r>
-      <w:r>
-        <w:t xml:space="preserve"> the PSI method is again used to determine an </w:t>
-      </w:r>
-      <w:r>
-        <w:rPr>
-          <w:i/>
-        </w:rPr>
-        <w:t>optimal design</w:t>
-      </w:r>
-      <w:r>
-        <w:t xml:space="preserve"> that satisfies an extended set of performance and robustness constraints and improves the initial reference prototype.</w:t>
-      </w:r>
-    </w:p>
-    <w:p>
-      <w:pPr>
-        <w:spacing w:after="120" w:line="480" w:lineRule="auto"/>
-        <w:ind w:firstLine="288"/>
-      </w:pPr>
-      <w:r>
-        <w:t>The architecture of the optimization framework is presented next in</w:t>
+        <w:t xml:space="preserve">The </w:t>
+      </w:r>
+      <w:r>
+        <w:t>task</w:t>
+      </w:r>
+      <w:r>
+        <w:t xml:space="preserve"> of the</w:t>
       </w:r>
       <w:r>
         <w:t xml:space="preserve"> </w:t>
-      </w:r>
-      <w:r>
-        <w:fldChar w:fldCharType="begin"/>
-      </w:r>
-      <w:r>
-        <w:instrText xml:space="preserve"> REF _Ref333584776 \h </w:instrText>
-      </w:r>
-      <w:r>
-        <w:fldChar w:fldCharType="separate"/>
-      </w:r>
-      <w:r>
-        <w:t xml:space="preserve">Figure </w:t>
-      </w:r>
-      <w:r>
-        <w:rPr>
-          <w:noProof/>
-        </w:rPr>
-        <w:t>4</w:t>
-      </w:r>
-      <w:r>
-        <w:fldChar w:fldCharType="end"/>
-      </w:r>
-      <w:r>
-        <w:t>. The framework</w:t>
-      </w:r>
-      <w:r>
-        <w:t xml:space="preserve"> </w:t>
-      </w:r>
-      <w:r>
-        <w:t xml:space="preserve">integrates the AirSTAR model and the </w:t>
       </w:r>
       <w:r>
         <w:rPr>
@@ -3386,23 +3737,309 @@
         <w:t>1</w:t>
       </w:r>
       <w:r>
-        <w:t xml:space="preserve"> adaptive controller both implemented in Simulink, the criteria calculating scripts implemented in MatLab, and the PSI method implemented by the MOVI software. Convenience of the environment enables utilizing the capabilities of the high</w:t>
+        <w:t xml:space="preserve"> adaptive controller</w:t>
+      </w:r>
+      <w:r>
+        <w:t xml:space="preserve"> optimization consists of a mixture of numerical simulation (GTM aircraft) and analytical calculations (</w:t>
+      </w:r>
+      <w:r>
+        <w:t>adaptive controller</w:t>
+      </w:r>
+      <w:r>
+        <w:t xml:space="preserve"> design and its </w:t>
+      </w:r>
+      <w:r>
+        <w:t xml:space="preserve">performance </w:t>
+      </w:r>
+      <w:r>
+        <w:t>metrics) where there is no easy way of calculating derivatives of the objective functions. Therefore, non-gradient optimization method is a better candidate for the problem</w:t>
+      </w:r>
+      <w:r>
+        <w:t>; another important advantage of these methods is that they are more likely to find global optima and not to be stuck on local one as the gradient methods might do</w:t>
+      </w:r>
+      <w:r>
+        <w:t xml:space="preserve">. The classification of numerous </w:t>
+      </w:r>
+      <w:r>
+        <w:t xml:space="preserve">non-gradient </w:t>
+      </w:r>
+      <w:r>
+        <w:t xml:space="preserve">methods </w:t>
+      </w:r>
+      <w:r>
+        <w:t xml:space="preserve">[XXX] </w:t>
+      </w:r>
+      <w:r>
+        <w:t>designed to tackle this kind of problem is based on the stage when the decision making process applies</w:t>
+      </w:r>
+      <w:r>
+        <w:t xml:space="preserve"> (articulates)</w:t>
+      </w:r>
+      <w:r>
+        <w:t xml:space="preserve"> the preferences on the objectives: never, before, during or after the actual optimization process. In contrast to </w:t>
+      </w:r>
+      <w:r>
+        <w:t>many</w:t>
+      </w:r>
+      <w:r>
+        <w:t xml:space="preserve"> of the existing </w:t>
+      </w:r>
+      <w:r>
+        <w:t xml:space="preserve">approaches the </w:t>
+      </w:r>
+      <w:r>
+        <w:t>PSI</w:t>
+      </w:r>
+      <w:r>
+        <w:t xml:space="preserve"> method enables a very powerful </w:t>
+      </w:r>
+      <w:r>
+        <w:t xml:space="preserve">progressive articulation of preferences that is enabled via a </w:t>
+      </w:r>
+      <w:r>
+        <w:t>“dialog” with the designer thus essentially enabling the combination of best features of all four major categories.</w:t>
+      </w:r>
+      <w:r>
+        <w:t xml:space="preserve"> The key advantages of this approach are: (i) there is no need for ‘a priori’ preference information; (ii) only local preference information is needed; (iii) it is a learning process where the decision making improves the understanding of the problem</w:t>
+      </w:r>
+      <w:r>
+        <w:t xml:space="preserve"> thus</w:t>
+      </w:r>
+      <w:r>
+        <w:t xml:space="preserve"> mak</w:t>
+      </w:r>
+      <w:r>
+        <w:t>ing</w:t>
+      </w:r>
+      <w:r>
+        <w:t xml:space="preserve"> these tradeoffs visible.</w:t>
+      </w:r>
+      <w:r>
+        <w:t xml:space="preserve"> The disadvantages are</w:t>
+      </w:r>
+      <w:r>
+        <w:t xml:space="preserve">: (i) the solutions </w:t>
+      </w:r>
+      <w:r>
+        <w:lastRenderedPageBreak/>
+        <w:t>depend on how well the preferences are articulated; (ii) the required computational effort is high and depends on the complexity of the underlying problem. Another significant advantage that is worth mentioni</w:t>
+      </w:r>
+      <w:r>
+        <w:t xml:space="preserve">ng here is that the PSI method </w:t>
+      </w:r>
+      <w:r>
+        <w:t xml:space="preserve">accounts for a possibility of computational instability of the Pareto-optimal set when even small errors in the criteria </w:t>
+      </w:r>
+      <w:r>
+        <w:rPr>
+          <w:position w:val="-10"/>
+        </w:rPr>
+        <w:object w:dxaOrig="520" w:dyaOrig="320">
+          <v:shape id="_x0000_i1074" type="#_x0000_t75" style="width:26.25pt;height:15.75pt" o:ole="">
+            <v:imagedata r:id="rId28" o:title=""/>
+          </v:shape>
+          <o:OLEObject Type="Embed" ProgID="Equation.DSMT4" ShapeID="_x0000_i1074" DrawAspect="Content" ObjectID="_1407851885" r:id="rId58"/>
+        </w:object>
+      </w:r>
+      <w:r>
+        <w:t xml:space="preserve"> may lead to drastic change of the feasible solution set </w:t>
+      </w:r>
+      <w:r>
+        <w:rPr>
+          <w:position w:val="-4"/>
+        </w:rPr>
+        <w:object w:dxaOrig="260" w:dyaOrig="260">
+          <v:shape id="_x0000_i1075" type="#_x0000_t75" style="width:12.75pt;height:12.75pt" o:ole="">
+            <v:imagedata r:id="rId46" o:title=""/>
+          </v:shape>
+          <o:OLEObject Type="Embed" ProgID="Equation.DSMT4" ShapeID="_x0000_i1075" DrawAspect="Content" ObjectID="_1407851886" r:id="rId59"/>
+        </w:object>
+      </w:r>
+      <w:r>
+        <w:t>.</w:t>
+      </w:r>
+      <w:r>
+        <w:t xml:space="preserve"> For problems which are neither linear nor concave, the key methods for the Pareto</w:t>
       </w:r>
       <w:r>
         <w:t>-</w:t>
       </w:r>
       <w:r>
-        <w:t xml:space="preserve">fidelity nonlinear simulation, ease of control </w:t>
-      </w:r>
-      <w:r>
-        <w:t xml:space="preserve">design and </w:t>
-      </w:r>
-      <w:r>
-        <w:t>implementation and the vast set of features of the MOVI package implementing the PSI method.</w:t>
+        <w:t>optimality utilize two major approaches: (a) minimization of various function representing specific metrics (</w:t>
+      </w:r>
+      <w:r>
+        <w:t>for example Hausdorf,</w:t>
+      </w:r>
+      <w:r>
+        <w:t xml:space="preserve"> see [7]), and (b) covering of the feasible solution set with subsets of a specific shape (cubes, spheres</w:t>
+      </w:r>
+      <w:r>
+        <w:t>, etc</w:t>
+      </w:r>
+      <w:r>
+        <w:t>). PSI method falls within the second category, thus it employs uniformly distributed s</w:t>
+      </w:r>
+      <w:r>
+        <w:t>equences of points which guarantee the fastest convergence to the Pareto optimal approximation. In particular, the LP-tau sequences are used as a sampling mechanism to cover the design variable space. Without delving into details of the PSI realization, an interested reader is referred to [7] for the essential information about the approach. In turn, a</w:t>
+      </w:r>
+      <w:r>
+        <w:t xml:space="preserve"> cho</w:t>
+      </w:r>
+      <w:r>
+        <w:t>ice of</w:t>
+      </w:r>
+      <w:r>
+        <w:t xml:space="preserve"> an </w:t>
+      </w:r>
+      <w:r>
+        <w:t xml:space="preserve">appropriate </w:t>
+      </w:r>
+      <w:r>
+        <w:t>method</w:t>
+      </w:r>
+      <w:r>
+        <w:t xml:space="preserve"> of the multi-objective optimization for both the gradient based and non-gradient based approaches is </w:t>
+      </w:r>
+      <w:r>
+        <w:t>discussed in</w:t>
+      </w:r>
+      <w:r>
+        <w:t xml:space="preserve"> the most recent </w:t>
+      </w:r>
+      <w:r>
+        <w:t xml:space="preserve">survey publications </w:t>
+      </w:r>
+      <w:r>
+        <w:t xml:space="preserve">[]. Along with the monograph [7] they provide a comprehensive review of the development in the field as well as provide </w:t>
+      </w:r>
+      <w:r>
+        <w:t xml:space="preserve">some explicit </w:t>
+      </w:r>
+      <w:r>
+        <w:t>formal guidelines on the choice of the most suitable method.</w:t>
       </w:r>
     </w:p>
     <w:p>
       <w:pPr>
+        <w:pStyle w:val="Text"/>
+        <w:spacing w:line="480" w:lineRule="auto"/>
+      </w:pPr>
+      <w:r>
+        <w:t xml:space="preserve">The </w:t>
+      </w:r>
+      <w:r>
+        <w:t xml:space="preserve">PSI-based </w:t>
+      </w:r>
+      <w:r>
+        <w:t>optimization methodology proposed in this work contains t</w:t>
+      </w:r>
+      <w:r>
+        <w:t xml:space="preserve">wo steps. First, taking the prototype solution as a reference design, the PSI method is used for the construction of the </w:t>
+      </w:r>
+      <w:r>
+        <w:rPr>
+          <w:i/>
+        </w:rPr>
+        <w:t>feasible solution set</w:t>
+      </w:r>
+      <w:r>
+        <w:t xml:space="preserve"> and for determining a direction of improvement for the design of the FCS.</w:t>
+      </w:r>
+      <w:r>
+        <w:t xml:space="preserve"> This first step is based on a reduced and relaxed set of criteria and constraints.</w:t>
+      </w:r>
+      <w:r>
+        <w:t xml:space="preserve"> Then,</w:t>
+      </w:r>
+      <w:r>
+        <w:t xml:space="preserve"> at a second stage,</w:t>
+      </w:r>
+      <w:r>
+        <w:t xml:space="preserve"> the PSI method is again used to determine an </w:t>
+      </w:r>
+      <w:r>
+        <w:rPr>
+          <w:i/>
+        </w:rPr>
+        <w:t>optimal design</w:t>
+      </w:r>
+      <w:r>
+        <w:t xml:space="preserve"> that satisfies an extended set of performance and robustness constraints and improves the initial reference prototype.</w:t>
+      </w:r>
+    </w:p>
+    <w:p>
+      <w:pPr>
+        <w:spacing w:after="120" w:line="480" w:lineRule="auto"/>
+        <w:ind w:firstLine="288"/>
+      </w:pPr>
+      <w:r>
+        <w:t>The architecture of the optimization framework is presented next in</w:t>
+      </w:r>
+      <w:r>
+        <w:t xml:space="preserve"> </w:t>
+      </w:r>
+      <w:r>
+        <w:fldChar w:fldCharType="begin"/>
+      </w:r>
+      <w:r>
+        <w:instrText xml:space="preserve"> REF _Ref333584776 \h </w:instrText>
+      </w:r>
+      <w:r>
+        <w:fldChar w:fldCharType="separate"/>
+      </w:r>
+      <w:r>
+        <w:t xml:space="preserve">Figure </w:t>
+      </w:r>
+      <w:r>
+        <w:rPr>
+          <w:noProof/>
+        </w:rPr>
+        <w:t>4</w:t>
+      </w:r>
+      <w:r>
+        <w:fldChar w:fldCharType="end"/>
+      </w:r>
+      <w:r>
+        <w:t>. The framework</w:t>
+      </w:r>
+      <w:r>
+        <w:t xml:space="preserve"> </w:t>
+      </w:r>
+      <w:r>
+        <w:t xml:space="preserve">integrates the AirSTAR model and the </w:t>
+      </w:r>
+      <w:r>
+        <w:rPr>
+          <w:rFonts w:ascii="Monotype Corsiva" w:hAnsi="Monotype Corsiva" w:cs="Monotype Corsiva"/>
+          <w:sz w:val="28"/>
+          <w:szCs w:val="28"/>
+        </w:rPr>
+        <w:t>L</w:t>
+      </w:r>
+      <w:r>
+        <w:rPr>
+          <w:vertAlign w:val="subscript"/>
+        </w:rPr>
+        <w:t>1</w:t>
+      </w:r>
+      <w:r>
+        <w:t xml:space="preserve"> adaptive controller both implemented in Simulink, the criteria calculating scripts implemented in MatLab, and the PSI method implemented by the MOVI software. Convenience of the environment enables utilizing the capabilities of the high</w:t>
+      </w:r>
+      <w:r>
+        <w:t>-</w:t>
+      </w:r>
+      <w:r>
+        <w:t xml:space="preserve">fidelity nonlinear simulation, ease of control </w:t>
+      </w:r>
+      <w:r>
+        <w:t xml:space="preserve">design and </w:t>
+      </w:r>
+      <w:r>
+        <w:t>implementation and the vast set of features of the MOVI package implementing the PSI method.</w:t>
+      </w:r>
+    </w:p>
+    <w:p>
+      <w:pPr>
         <w:keepNext/>
         <w:ind w:left="360"/>
       </w:pPr>
@@ -3410,6 +4047,7 @@
         <w:rPr>
           <w:noProof/>
         </w:rPr>
+        <w:lastRenderedPageBreak/>
         <w:drawing>
           <wp:inline distT="0" distB="0" distL="0" distR="0">
             <wp:extent cx="4772025" cy="2085975"/>
@@ -3428,7 +4066,7 @@
                     </pic:cNvPicPr>
                   </pic:nvPicPr>
                   <pic:blipFill>
-                    <a:blip r:embed="rId28"/>
+                    <a:blip r:embed="rId60"/>
                     <a:srcRect/>
                     <a:stretch>
                       <a:fillRect/>
@@ -3529,7 +4167,6 @@
         <w:spacing w:line="480" w:lineRule="auto"/>
       </w:pPr>
       <w:r>
-        <w:lastRenderedPageBreak/>
         <w:t>We note that, a</w:t>
       </w:r>
       <w:r>
@@ -3703,6 +4340,7 @@
         <w:pStyle w:val="Heading5"/>
       </w:pPr>
       <w:r>
+        <w:lastRenderedPageBreak/>
         <w:t>Design Variables</w:t>
       </w:r>
     </w:p>
@@ -4121,7 +4759,6 @@
         <w:ind w:firstLine="288"/>
       </w:pPr>
       <w:r>
-        <w:lastRenderedPageBreak/>
         <w:t>Criteria and Pseudo-Criteria</w:t>
       </w:r>
     </w:p>
@@ -4290,7 +4927,11 @@
         <w:t>1</w:t>
       </w:r>
       <w:r>
-        <w:t xml:space="preserve"> FCS, the set of metrics used in this study are mainly based on the (time-domain) longitudinal response of the GTM with the </w:t>
+        <w:t xml:space="preserve"> FCS, the set of metrics used in this study are mainly based on the (time-domain) longitudinal response of the GTM </w:t>
+      </w:r>
+      <w:r>
+        <w:lastRenderedPageBreak/>
+        <w:t xml:space="preserve">with the </w:t>
       </w:r>
       <w:r>
         <w:rPr>
@@ -4480,9 +5121,9 @@
         </w:rPr>
         <w:object w:dxaOrig="240" w:dyaOrig="220">
           <v:shape id="_x0000_i1033" type="#_x0000_t75" style="width:12.75pt;height:11.25pt" o:ole="">
-            <v:imagedata r:id="rId29" o:title=""/>
+            <v:imagedata r:id="rId61" o:title=""/>
           </v:shape>
-          <o:OLEObject Type="Embed" ProgID="Equation.DSMT4" ShapeID="_x0000_i1033" DrawAspect="Content" ObjectID="_1407755132" r:id="rId30"/>
+          <o:OLEObject Type="Embed" ProgID="Equation.DSMT4" ShapeID="_x0000_i1033" DrawAspect="Content" ObjectID="_1407851887" r:id="rId62"/>
         </w:object>
       </w:r>
       <w:r>
@@ -4500,9 +5141,9 @@
         </w:rPr>
         <w:object w:dxaOrig="420" w:dyaOrig="360">
           <v:shape id="_x0000_i1034" type="#_x0000_t75" style="width:21pt;height:18pt" o:ole="">
-            <v:imagedata r:id="rId31" o:title=""/>
+            <v:imagedata r:id="rId63" o:title=""/>
           </v:shape>
-          <o:OLEObject Type="Embed" ProgID="Equation.DSMT4" ShapeID="_x0000_i1034" DrawAspect="Content" ObjectID="_1407755133" r:id="rId32"/>
+          <o:OLEObject Type="Embed" ProgID="Equation.DSMT4" ShapeID="_x0000_i1034" DrawAspect="Content" ObjectID="_1407851888" r:id="rId64"/>
         </w:object>
       </w:r>
       <w:r>
@@ -4526,9 +5167,9 @@
         </w:rPr>
         <w:object w:dxaOrig="460" w:dyaOrig="360">
           <v:shape id="_x0000_i1035" type="#_x0000_t75" style="width:24pt;height:18pt" o:ole="">
-            <v:imagedata r:id="rId33" o:title=""/>
+            <v:imagedata r:id="rId65" o:title=""/>
           </v:shape>
-          <o:OLEObject Type="Embed" ProgID="Equation.DSMT4" ShapeID="_x0000_i1035" DrawAspect="Content" ObjectID="_1407755134" r:id="rId34"/>
+          <o:OLEObject Type="Embed" ProgID="Equation.DSMT4" ShapeID="_x0000_i1035" DrawAspect="Content" ObjectID="_1407851889" r:id="rId66"/>
         </w:object>
       </w:r>
       <w:r>
@@ -4558,16 +5199,15 @@
         </w:rPr>
         <w:object w:dxaOrig="420" w:dyaOrig="360">
           <v:shape id="_x0000_i1036" type="#_x0000_t75" style="width:21pt;height:18pt" o:ole="">
-            <v:imagedata r:id="rId35" o:title=""/>
+            <v:imagedata r:id="rId67" o:title=""/>
           </v:shape>
-          <o:OLEObject Type="Embed" ProgID="Equation.DSMT4" ShapeID="_x0000_i1036" DrawAspect="Content" ObjectID="_1407755135" r:id="rId36"/>
+          <o:OLEObject Type="Embed" ProgID="Equation.DSMT4" ShapeID="_x0000_i1036" DrawAspect="Content" ObjectID="_1407851890" r:id="rId68"/>
         </w:object>
       </w:r>
       <w:r>
         <w:t xml:space="preserve">is the </w:t>
       </w:r>
       <w:r>
-        <w:lastRenderedPageBreak/>
         <w:t>AOSS</w:t>
       </w:r>
       <w:r>
@@ -4579,9 +5219,9 @@
         </w:rPr>
         <w:object w:dxaOrig="420" w:dyaOrig="360">
           <v:shape id="_x0000_i1037" type="#_x0000_t75" style="width:21pt;height:18pt" o:ole="">
-            <v:imagedata r:id="rId37" o:title=""/>
+            <v:imagedata r:id="rId69" o:title=""/>
           </v:shape>
-          <o:OLEObject Type="Embed" ProgID="Equation.DSMT4" ShapeID="_x0000_i1037" DrawAspect="Content" ObjectID="_1407755136" r:id="rId38"/>
+          <o:OLEObject Type="Embed" ProgID="Equation.DSMT4" ShapeID="_x0000_i1037" DrawAspect="Content" ObjectID="_1407851891" r:id="rId70"/>
         </w:object>
       </w:r>
       <w:r>
@@ -4630,9 +5270,9 @@
         </w:rPr>
         <w:object w:dxaOrig="260" w:dyaOrig="360">
           <v:shape id="_x0000_i1038" type="#_x0000_t75" style="width:12.75pt;height:18pt" o:ole="">
-            <v:imagedata r:id="rId39" o:title=""/>
+            <v:imagedata r:id="rId71" o:title=""/>
           </v:shape>
-          <o:OLEObject Type="Embed" ProgID="Equation.DSMT4" ShapeID="_x0000_i1038" DrawAspect="Content" ObjectID="_1407755137" r:id="rId40"/>
+          <o:OLEObject Type="Embed" ProgID="Equation.DSMT4" ShapeID="_x0000_i1038" DrawAspect="Content" ObjectID="_1407851892" r:id="rId72"/>
         </w:object>
       </w:r>
       <w:r>
@@ -4653,9 +5293,9 @@
         </w:rPr>
         <w:object w:dxaOrig="220" w:dyaOrig="360">
           <v:shape id="_x0000_i1039" type="#_x0000_t75" style="width:10.5pt;height:21pt" o:ole="">
-            <v:imagedata r:id="rId41" o:title=""/>
+            <v:imagedata r:id="rId73" o:title=""/>
           </v:shape>
-          <o:OLEObject Type="Embed" ProgID="Equation.DSMT4" ShapeID="_x0000_i1039" DrawAspect="Content" ObjectID="_1407755138" r:id="rId42"/>
+          <o:OLEObject Type="Embed" ProgID="Equation.DSMT4" ShapeID="_x0000_i1039" DrawAspect="Content" ObjectID="_1407851893" r:id="rId74"/>
         </w:object>
       </w:r>
       <w:r>
@@ -4667,9 +5307,9 @@
         </w:rPr>
         <w:object w:dxaOrig="240" w:dyaOrig="380">
           <v:shape id="_x0000_i1040" type="#_x0000_t75" style="width:13.5pt;height:21pt" o:ole="">
-            <v:imagedata r:id="rId43" o:title=""/>
+            <v:imagedata r:id="rId75" o:title=""/>
           </v:shape>
-          <o:OLEObject Type="Embed" ProgID="Equation.DSMT4" ShapeID="_x0000_i1040" DrawAspect="Content" ObjectID="_1407755139" r:id="rId44"/>
+          <o:OLEObject Type="Embed" ProgID="Equation.DSMT4" ShapeID="_x0000_i1040" DrawAspect="Content" ObjectID="_1407851894" r:id="rId76"/>
         </w:object>
       </w:r>
       <w:r>
@@ -4687,9 +5327,9 @@
         </w:rPr>
         <w:object w:dxaOrig="999" w:dyaOrig="380">
           <v:shape id="_x0000_i1041" type="#_x0000_t75" style="width:48pt;height:21pt" o:ole="">
-            <v:imagedata r:id="rId45" o:title=""/>
+            <v:imagedata r:id="rId77" o:title=""/>
           </v:shape>
-          <o:OLEObject Type="Embed" ProgID="Equation.DSMT4" ShapeID="_x0000_i1041" DrawAspect="Content" ObjectID="_1407755140" r:id="rId46"/>
+          <o:OLEObject Type="Embed" ProgID="Equation.DSMT4" ShapeID="_x0000_i1041" DrawAspect="Content" ObjectID="_1407851895" r:id="rId78"/>
         </w:object>
       </w:r>
       <w:r>
@@ -4791,9 +5431,9 @@
         </w:rPr>
         <w:object w:dxaOrig="4800" w:dyaOrig="840">
           <v:shape id="_x0000_i1042" type="#_x0000_t75" style="width:238.5pt;height:42.75pt" o:ole="">
-            <v:imagedata r:id="rId47" o:title=""/>
+            <v:imagedata r:id="rId79" o:title=""/>
           </v:shape>
-          <o:OLEObject Type="Embed" ProgID="Equation.DSMT4" ShapeID="_x0000_i1042" DrawAspect="Content" ObjectID="_1407755141" r:id="rId48"/>
+          <o:OLEObject Type="Embed" ProgID="Equation.DSMT4" ShapeID="_x0000_i1042" DrawAspect="Content" ObjectID="_1407851896" r:id="rId80"/>
         </w:object>
       </w:r>
     </w:p>
@@ -4857,6 +5497,7 @@
           <w:szCs w:val="20"/>
           <w:lang w:val="en-US"/>
         </w:rPr>
+        <w:lastRenderedPageBreak/>
         <w:t>P2. Maximum deviation from desired AOA response:</w:t>
       </w:r>
       <w:r>
@@ -4891,9 +5532,9 @@
         </w:rPr>
         <w:object w:dxaOrig="2420" w:dyaOrig="520">
           <v:shape id="_x0000_i1043" type="#_x0000_t75" style="width:120pt;height:26.25pt" o:ole="">
-            <v:imagedata r:id="rId49" o:title=""/>
+            <v:imagedata r:id="rId81" o:title=""/>
           </v:shape>
-          <o:OLEObject Type="Embed" ProgID="Equation.DSMT4" ShapeID="_x0000_i1043" DrawAspect="Content" ObjectID="_1407755142" r:id="rId50"/>
+          <o:OLEObject Type="Embed" ProgID="Equation.DSMT4" ShapeID="_x0000_i1043" DrawAspect="Content" ObjectID="_1407851897" r:id="rId82"/>
         </w:object>
       </w:r>
     </w:p>
@@ -4994,9 +5635,9 @@
         </w:rPr>
         <w:object w:dxaOrig="2280" w:dyaOrig="800">
           <v:shape id="_x0000_i1044" type="#_x0000_t75" style="width:112.5pt;height:42.75pt" o:ole="">
-            <v:imagedata r:id="rId51" o:title=""/>
+            <v:imagedata r:id="rId83" o:title=""/>
           </v:shape>
-          <o:OLEObject Type="Embed" ProgID="Equation.DSMT4" ShapeID="_x0000_i1044" DrawAspect="Content" ObjectID="_1407755143" r:id="rId52"/>
+          <o:OLEObject Type="Embed" ProgID="Equation.DSMT4" ShapeID="_x0000_i1044" DrawAspect="Content" ObjectID="_1407851898" r:id="rId84"/>
         </w:object>
       </w:r>
     </w:p>
@@ -5060,9 +5701,9 @@
         </w:rPr>
         <w:object w:dxaOrig="5480" w:dyaOrig="840">
           <v:shape id="_x0000_i1045" type="#_x0000_t75" style="width:270.75pt;height:42.75pt" o:ole="">
-            <v:imagedata r:id="rId53" o:title=""/>
+            <v:imagedata r:id="rId85" o:title=""/>
           </v:shape>
-          <o:OLEObject Type="Embed" ProgID="Equation.DSMT4" ShapeID="_x0000_i1045" DrawAspect="Content" ObjectID="_1407755144" r:id="rId54"/>
+          <o:OLEObject Type="Embed" ProgID="Equation.DSMT4" ShapeID="_x0000_i1045" DrawAspect="Content" ObjectID="_1407851899" r:id="rId86"/>
         </w:object>
       </w:r>
     </w:p>
@@ -5085,7 +5726,6 @@
           <w:szCs w:val="20"/>
           <w:lang w:val="en-US"/>
         </w:rPr>
-        <w:lastRenderedPageBreak/>
         <w:t>P5</w:t>
       </w:r>
       <w:r>
@@ -5130,9 +5770,9 @@
         </w:rPr>
         <w:object w:dxaOrig="2420" w:dyaOrig="520">
           <v:shape id="_x0000_i1046" type="#_x0000_t75" style="width:120pt;height:26.25pt" o:ole="">
-            <v:imagedata r:id="rId55" o:title=""/>
+            <v:imagedata r:id="rId87" o:title=""/>
           </v:shape>
-          <o:OLEObject Type="Embed" ProgID="Equation.DSMT4" ShapeID="_x0000_i1046" DrawAspect="Content" ObjectID="_1407755145" r:id="rId56"/>
+          <o:OLEObject Type="Embed" ProgID="Equation.DSMT4" ShapeID="_x0000_i1046" DrawAspect="Content" ObjectID="_1407851900" r:id="rId88"/>
         </w:object>
       </w:r>
     </w:p>
@@ -5200,9 +5840,9 @@
         </w:rPr>
         <w:object w:dxaOrig="2299" w:dyaOrig="800">
           <v:shape id="_x0000_i1047" type="#_x0000_t75" style="width:114pt;height:42.75pt" o:ole="">
-            <v:imagedata r:id="rId57" o:title=""/>
+            <v:imagedata r:id="rId89" o:title=""/>
           </v:shape>
-          <o:OLEObject Type="Embed" ProgID="Equation.DSMT4" ShapeID="_x0000_i1047" DrawAspect="Content" ObjectID="_1407755146" r:id="rId58"/>
+          <o:OLEObject Type="Embed" ProgID="Equation.DSMT4" ShapeID="_x0000_i1047" DrawAspect="Content" ObjectID="_1407851901" r:id="rId90"/>
         </w:object>
       </w:r>
     </w:p>
@@ -5266,6 +5906,7 @@
           <w:szCs w:val="20"/>
           <w:lang w:val="en-US"/>
         </w:rPr>
+        <w:lastRenderedPageBreak/>
         <w:t>P7</w:t>
       </w:r>
       <w:r>
@@ -5315,9 +5956,9 @@
         </w:rPr>
         <w:object w:dxaOrig="1700" w:dyaOrig="520">
           <v:shape id="_x0000_i1048" type="#_x0000_t75" style="width:82.5pt;height:26.25pt" o:ole="">
-            <v:imagedata r:id="rId59" o:title=""/>
+            <v:imagedata r:id="rId91" o:title=""/>
           </v:shape>
-          <o:OLEObject Type="Embed" ProgID="Equation.DSMT4" ShapeID="_x0000_i1048" DrawAspect="Content" ObjectID="_1407755147" r:id="rId60"/>
+          <o:OLEObject Type="Embed" ProgID="Equation.DSMT4" ShapeID="_x0000_i1048" DrawAspect="Content" ObjectID="_1407851902" r:id="rId92"/>
         </w:object>
       </w:r>
     </w:p>
@@ -5410,9 +6051,9 @@
         </w:rPr>
         <w:object w:dxaOrig="1520" w:dyaOrig="800">
           <v:shape id="_x0000_i1049" type="#_x0000_t75" style="width:75.75pt;height:42.75pt" o:ole="">
-            <v:imagedata r:id="rId61" o:title=""/>
+            <v:imagedata r:id="rId93" o:title=""/>
           </v:shape>
-          <o:OLEObject Type="Embed" ProgID="Equation.DSMT4" ShapeID="_x0000_i1049" DrawAspect="Content" ObjectID="_1407755148" r:id="rId62"/>
+          <o:OLEObject Type="Embed" ProgID="Equation.DSMT4" ShapeID="_x0000_i1049" DrawAspect="Content" ObjectID="_1407851903" r:id="rId94"/>
         </w:object>
       </w:r>
     </w:p>
@@ -5536,9 +6177,9 @@
         </w:rPr>
         <w:object w:dxaOrig="1660" w:dyaOrig="540">
           <v:shape id="_x0000_i1050" type="#_x0000_t75" style="width:80.25pt;height:25.5pt" o:ole="">
-            <v:imagedata r:id="rId63" o:title=""/>
+            <v:imagedata r:id="rId95" o:title=""/>
           </v:shape>
-          <o:OLEObject Type="Embed" ProgID="Equation.DSMT4" ShapeID="_x0000_i1050" DrawAspect="Content" ObjectID="_1407755149" r:id="rId64"/>
+          <o:OLEObject Type="Embed" ProgID="Equation.DSMT4" ShapeID="_x0000_i1050" DrawAspect="Content" ObjectID="_1407851904" r:id="rId96"/>
         </w:object>
       </w:r>
     </w:p>
@@ -5547,7 +6188,6 @@
         <w:spacing w:after="120" w:line="480" w:lineRule="auto"/>
       </w:pPr>
       <w:r>
-        <w:lastRenderedPageBreak/>
         <w:t>This metric</w:t>
       </w:r>
       <w:r>
@@ -5646,9 +6286,9 @@
         </w:rPr>
         <w:object w:dxaOrig="1780" w:dyaOrig="540">
           <v:shape id="_x0000_i1051" type="#_x0000_t75" style="width:90.75pt;height:25.5pt" o:ole="">
-            <v:imagedata r:id="rId65" o:title=""/>
+            <v:imagedata r:id="rId97" o:title=""/>
           </v:shape>
-          <o:OLEObject Type="Embed" ProgID="Equation.DSMT4" ShapeID="_x0000_i1051" DrawAspect="Content" ObjectID="_1407755150" r:id="rId66"/>
+          <o:OLEObject Type="Embed" ProgID="Equation.DSMT4" ShapeID="_x0000_i1051" DrawAspect="Content" ObjectID="_1407851905" r:id="rId98"/>
         </w:object>
       </w:r>
     </w:p>
@@ -5775,9 +6415,9 @@
         </w:rPr>
         <w:object w:dxaOrig="440" w:dyaOrig="320">
           <v:shape id="_x0000_i1052" type="#_x0000_t75" style="width:21pt;height:18pt" o:ole="">
-            <v:imagedata r:id="rId67" o:title=""/>
+            <v:imagedata r:id="rId99" o:title=""/>
           </v:shape>
-          <o:OLEObject Type="Embed" ProgID="Equation.DSMT4" ShapeID="_x0000_i1052" DrawAspect="Content" ObjectID="_1407755151" r:id="rId68"/>
+          <o:OLEObject Type="Embed" ProgID="Equation.DSMT4" ShapeID="_x0000_i1052" DrawAspect="Content" ObjectID="_1407851906" r:id="rId100"/>
         </w:object>
       </w:r>
       <w:r>
@@ -5804,9 +6444,9 @@
         </w:rPr>
         <w:object w:dxaOrig="1840" w:dyaOrig="520">
           <v:shape id="_x0000_i1053" type="#_x0000_t75" style="width:89.25pt;height:26.25pt" o:ole="">
-            <v:imagedata r:id="rId69" o:title=""/>
+            <v:imagedata r:id="rId101" o:title=""/>
           </v:shape>
-          <o:OLEObject Type="Embed" ProgID="Equation.DSMT4" ShapeID="_x0000_i1053" DrawAspect="Content" ObjectID="_1407755152" r:id="rId70"/>
+          <o:OLEObject Type="Embed" ProgID="Equation.DSMT4" ShapeID="_x0000_i1053" DrawAspect="Content" ObjectID="_1407851907" r:id="rId102"/>
         </w:object>
       </w:r>
     </w:p>
@@ -5840,9 +6480,9 @@
         </w:rPr>
         <w:object w:dxaOrig="440" w:dyaOrig="320">
           <v:shape id="_x0000_i1054" type="#_x0000_t75" style="width:21pt;height:18pt" o:ole="">
-            <v:imagedata r:id="rId67" o:title=""/>
+            <v:imagedata r:id="rId99" o:title=""/>
           </v:shape>
-          <o:OLEObject Type="Embed" ProgID="Equation.DSMT4" ShapeID="_x0000_i1054" DrawAspect="Content" ObjectID="_1407755153" r:id="rId71"/>
+          <o:OLEObject Type="Embed" ProgID="Equation.DSMT4" ShapeID="_x0000_i1054" DrawAspect="Content" ObjectID="_1407851908" r:id="rId103"/>
         </w:object>
       </w:r>
       <w:r>
@@ -5943,9 +6583,9 @@
         </w:rPr>
         <w:object w:dxaOrig="5360" w:dyaOrig="540">
           <v:shape id="_x0000_i1055" type="#_x0000_t75" style="width:267.75pt;height:27pt" o:ole="">
-            <v:imagedata r:id="rId72" o:title=""/>
+            <v:imagedata r:id="rId104" o:title=""/>
           </v:shape>
-          <o:OLEObject Type="Embed" ProgID="Equation.DSMT4" ShapeID="_x0000_i1055" DrawAspect="Content" ObjectID="_1407755154" r:id="rId73"/>
+          <o:OLEObject Type="Embed" ProgID="Equation.DSMT4" ShapeID="_x0000_i1055" DrawAspect="Content" ObjectID="_1407851909" r:id="rId105"/>
         </w:object>
       </w:r>
     </w:p>
@@ -6037,9 +6677,9 @@
         </w:rPr>
         <w:object w:dxaOrig="4980" w:dyaOrig="800">
           <v:shape id="_x0000_i1056" type="#_x0000_t75" style="width:246pt;height:42.75pt" o:ole="">
-            <v:imagedata r:id="rId74" o:title=""/>
+            <v:imagedata r:id="rId106" o:title=""/>
           </v:shape>
-          <o:OLEObject Type="Embed" ProgID="Equation.DSMT4" ShapeID="_x0000_i1056" DrawAspect="Content" ObjectID="_1407755155" r:id="rId75"/>
+          <o:OLEObject Type="Embed" ProgID="Equation.DSMT4" ShapeID="_x0000_i1056" DrawAspect="Content" ObjectID="_1407851910" r:id="rId107"/>
         </w:object>
       </w:r>
     </w:p>
@@ -6173,7 +6813,11 @@
         <w:t>.</w:t>
       </w:r>
       <w:r>
-        <w:t xml:space="preserve"> Note</w:t>
+        <w:t xml:space="preserve"> </w:t>
+      </w:r>
+      <w:r>
+        <w:lastRenderedPageBreak/>
+        <w:t>Note</w:t>
       </w:r>
       <w:r>
         <w:t xml:space="preserve"> that the time delay introduced in the elevator control channel is in addition to </w:t>
@@ -6458,7 +7102,6 @@
           <w:szCs w:val="20"/>
           <w:lang w:val="en-US"/>
         </w:rPr>
-        <w:lastRenderedPageBreak/>
         <w:t>FQ2</w:t>
       </w:r>
       <w:r>
@@ -6717,7 +7360,11 @@
         <w:t xml:space="preserve"> FCS</w:t>
       </w:r>
       <w:r>
-        <w:t xml:space="preserve">. For the first stage of the design –extension of the feasibility set–, only a subset of these metrics will be used. The </w:t>
+        <w:t xml:space="preserve">. For the first stage of the design –extension of the feasibility set–, </w:t>
+      </w:r>
+      <w:r>
+        <w:lastRenderedPageBreak/>
+        <w:t xml:space="preserve">only a subset of these metrics will be used. The </w:t>
       </w:r>
       <w:r>
         <w:t>complete</w:t>
@@ -7113,11 +7760,7 @@
         <w:t>the desired, and the predicted L</w:t>
       </w:r>
       <w:r>
-        <w:t xml:space="preserve">evel 1 FQ. The third inequality imposes a 20% constraint on the overshoot in the step response, establishing thus a (loose) bound on the acceptable transient performance characteristics of the actual AOA response. Due to significant difficulty of defining </w:t>
-      </w:r>
-      <w:r>
-        <w:lastRenderedPageBreak/>
-        <w:t xml:space="preserve">all criteria constraints consistent with feasibility of the solution, the rest of the constraints </w:t>
+        <w:t xml:space="preserve">evel 1 FQ. The third inequality imposes a 20% constraint on the overshoot in the step response, establishing thus a (loose) bound on the acceptable transient performance characteristics of the actual AOA response. Due to significant difficulty of defining all criteria constraints consistent with feasibility of the solution, the rest of the constraints </w:t>
       </w:r>
       <w:r>
         <w:t>will be</w:t>
@@ -7264,6 +7907,7 @@
           <w:sz w:val="26"/>
           <w:szCs w:val="26"/>
         </w:rPr>
+        <w:lastRenderedPageBreak/>
         <w:t>IV.A. First iteration</w:t>
       </w:r>
       <w:r>
@@ -7944,11 +8588,7 @@
         <w:t>) that would provide L</w:t>
       </w:r>
       <w:r>
-        <w:t xml:space="preserve">evel 1 FQ and would not deviate from the desired response </w:t>
-      </w:r>
-      <w:r>
-        <w:lastRenderedPageBreak/>
-        <w:t xml:space="preserve">defined previously. To this end, the design is to be minimized with respect to the following reduced number of </w:t>
+        <w:t xml:space="preserve">evel 1 FQ and would not deviate from the desired response defined previously. To this end, the design is to be minimized with respect to the following reduced number of </w:t>
       </w:r>
       <w:r>
         <w:rPr>
@@ -8159,7 +8799,11 @@
         <w:t>1</w:t>
       </w:r>
       <w:r>
-        <w:t xml:space="preserve"> adaptive controller, does not need to be minimized as long as it remains a couple of orders of magnitude below the system state (truncated) </w:t>
+        <w:t xml:space="preserve"> adaptive controller, does not need to be minimized as </w:t>
+      </w:r>
+      <w:r>
+        <w:lastRenderedPageBreak/>
+        <w:t xml:space="preserve">long as it remains a couple of orders of magnitude below the system state (truncated) </w:t>
       </w:r>
       <w:r>
         <w:rPr>
@@ -8343,7 +8987,6 @@
       </w:pPr>
       <w:proofErr w:type="gramStart"/>
       <w:r>
-        <w:lastRenderedPageBreak/>
         <w:t>Table 2.</w:t>
       </w:r>
       <w:proofErr w:type="gramEnd"/>
@@ -9204,6 +9847,7 @@
                 <w:sz w:val="18"/>
                 <w:szCs w:val="18"/>
               </w:rPr>
+              <w:lastRenderedPageBreak/>
               <w:t>Criteria</w:t>
             </w:r>
           </w:p>
@@ -13281,14 +13925,7 @@
         <w:rPr>
           <w:i/>
         </w:rPr>
-        <w:t xml:space="preserve">P2, P3, P6, </w:t>
-      </w:r>
-      <w:r>
-        <w:rPr>
-          <w:i/>
-        </w:rPr>
-        <w:lastRenderedPageBreak/>
-        <w:t>FQ1, FQ2</w:t>
+        <w:t>P2, P3, P6, FQ1, FQ2</w:t>
       </w:r>
       <w:r>
         <w:t xml:space="preserve">} and is weaker than the prototype only with respect to the criterion </w:t>
@@ -13624,7 +14261,16 @@
           <w:szCs w:val="20"/>
           <w:lang w:val="en-US"/>
         </w:rPr>
-        <w:t xml:space="preserve"> im</w:t>
+        <w:t xml:space="preserve"> </w:t>
+      </w:r>
+      <w:r>
+        <w:rPr>
+          <w:sz w:val="20"/>
+          <w:szCs w:val="20"/>
+          <w:lang w:val="en-US"/>
+        </w:rPr>
+        <w:lastRenderedPageBreak/>
+        <w:t>im</w:t>
       </w:r>
       <w:r>
         <w:rPr>
@@ -13751,7 +14397,7 @@
                     </pic:cNvPicPr>
                   </pic:nvPicPr>
                   <pic:blipFill>
-                    <a:blip r:embed="rId76"/>
+                    <a:blip r:embed="rId108"/>
                     <a:srcRect/>
                     <a:stretch>
                       <a:fillRect/>
@@ -14151,7 +14797,6 @@
               <w:rPr>
                 <w:i/>
               </w:rPr>
-              <w:lastRenderedPageBreak/>
               <w:t>DV1</w:t>
             </w:r>
           </w:p>
@@ -14705,6 +15350,7 @@
         <w:rPr>
           <w:noProof/>
         </w:rPr>
+        <w:lastRenderedPageBreak/>
         <w:drawing>
           <wp:inline distT="0" distB="0" distL="0" distR="0">
             <wp:extent cx="5400675" cy="1639490"/>
@@ -14723,7 +15369,7 @@
                     </pic:cNvPicPr>
                   </pic:nvPicPr>
                   <pic:blipFill>
-                    <a:blip r:embed="rId77"/>
+                    <a:blip r:embed="rId109"/>
                     <a:srcRect/>
                     <a:stretch>
                       <a:fillRect/>
@@ -14792,7 +15438,7 @@
                     </pic:cNvPicPr>
                   </pic:nvPicPr>
                   <pic:blipFill>
-                    <a:blip r:embed="rId78"/>
+                    <a:blip r:embed="rId110"/>
                     <a:srcRect/>
                     <a:stretch>
                       <a:fillRect/>
@@ -14919,7 +15565,6 @@
         <w:ind w:firstLine="288"/>
       </w:pPr>
       <w:r>
-        <w:lastRenderedPageBreak/>
         <w:t>As a result</w:t>
       </w:r>
       <w:r>
@@ -15528,6 +16173,7 @@
                 <w:i/>
                 <w:iCs/>
               </w:rPr>
+              <w:lastRenderedPageBreak/>
               <w:t xml:space="preserve">P6 ≤ 0.25 </w:t>
             </w:r>
           </w:p>
@@ -18017,7 +18663,6 @@
                 <w:sz w:val="18"/>
                 <w:szCs w:val="18"/>
               </w:rPr>
-              <w:lastRenderedPageBreak/>
               <w:t>P3</w:t>
             </w:r>
           </w:p>
@@ -21463,6 +22108,7 @@
                 <w:sz w:val="18"/>
                 <w:szCs w:val="18"/>
               </w:rPr>
+              <w:lastRenderedPageBreak/>
               <w:t>FQ4</w:t>
             </w:r>
           </w:p>
@@ -22374,16 +23020,7 @@
           <w:szCs w:val="20"/>
           <w:lang w:val="en-US"/>
         </w:rPr>
-        <w:t xml:space="preserve">delay </w:t>
-      </w:r>
-      <w:r>
-        <w:rPr>
-          <w:sz w:val="20"/>
-          <w:szCs w:val="20"/>
-          <w:lang w:val="en-US"/>
-        </w:rPr>
-        <w:lastRenderedPageBreak/>
-        <w:t>margin of the augmented aircraft</w:t>
+        <w:t>delay margin of the augmented aircraft</w:t>
       </w:r>
       <w:r>
         <w:rPr>
@@ -22778,6 +23415,7 @@
         <w:rPr>
           <w:noProof/>
         </w:rPr>
+        <w:lastRenderedPageBreak/>
         <w:drawing>
           <wp:inline distT="0" distB="0" distL="0" distR="0">
             <wp:extent cx="5305425" cy="1761392"/>
@@ -22796,7 +23434,7 @@
                     </pic:cNvPicPr>
                   </pic:nvPicPr>
                   <pic:blipFill>
-                    <a:blip r:embed="rId79"/>
+                    <a:blip r:embed="rId111"/>
                     <a:srcRect/>
                     <a:stretch>
                       <a:fillRect/>
@@ -22916,7 +23554,7 @@
                     </pic:cNvPicPr>
                   </pic:nvPicPr>
                   <pic:blipFill>
-                    <a:blip r:embed="rId80"/>
+                    <a:blip r:embed="rId112"/>
                     <a:srcRect/>
                     <a:stretch>
                       <a:fillRect/>
@@ -23106,7 +23744,6 @@
           <w:noProof/>
           <w:lang w:val="en-US" w:eastAsia="en-US"/>
         </w:rPr>
-        <w:lastRenderedPageBreak/>
         <w:drawing>
           <wp:inline distT="0" distB="0" distL="0" distR="0">
             <wp:extent cx="5492115" cy="1797419"/>
@@ -23125,7 +23762,7 @@
                     </pic:cNvPicPr>
                   </pic:nvPicPr>
                   <pic:blipFill>
-                    <a:blip r:embed="rId81"/>
+                    <a:blip r:embed="rId113"/>
                     <a:srcRect/>
                     <a:stretch>
                       <a:fillRect/>
@@ -23258,6 +23895,7 @@
           <w:szCs w:val="20"/>
           <w:lang w:val="en-US"/>
         </w:rPr>
+        <w:lastRenderedPageBreak/>
         <w:t xml:space="preserve">The dependency of flying qualities criteria </w:t>
       </w:r>
       <w:r>
@@ -23508,7 +24146,7 @@
                     </pic:cNvPicPr>
                   </pic:nvPicPr>
                   <pic:blipFill>
-                    <a:blip r:embed="rId82"/>
+                    <a:blip r:embed="rId114"/>
                     <a:srcRect/>
                     <a:stretch>
                       <a:fillRect/>
@@ -23684,11 +24322,7 @@
         <w:t>preference</w:t>
       </w:r>
       <w:r>
-        <w:t xml:space="preserve"> is given to the </w:t>
-      </w:r>
-      <w:r>
-        <w:lastRenderedPageBreak/>
-        <w:t>design vector #202</w:t>
+        <w:t xml:space="preserve"> is given to the design vector #202</w:t>
       </w:r>
       <w:r>
         <w:t>, as</w:t>
@@ -23832,6 +24466,7 @@
         <w:rPr>
           <w:noProof/>
         </w:rPr>
+        <w:lastRenderedPageBreak/>
         <w:drawing>
           <wp:inline distT="0" distB="0" distL="0" distR="0">
             <wp:extent cx="5822315" cy="2098040"/>
@@ -23850,7 +24485,7 @@
                     </pic:cNvPicPr>
                   </pic:nvPicPr>
                   <pic:blipFill>
-                    <a:blip r:embed="rId83"/>
+                    <a:blip r:embed="rId115"/>
                     <a:srcRect/>
                     <a:stretch>
                       <a:fillRect/>
@@ -23921,9 +24556,9 @@
               </w:rPr>
               <w:object w:dxaOrig="240" w:dyaOrig="220">
                 <v:shape id="_x0000_i1057" type="#_x0000_t75" style="width:10.5pt;height:9pt" o:ole="">
-                  <v:imagedata r:id="rId84" o:title=""/>
+                  <v:imagedata r:id="rId116" o:title=""/>
                 </v:shape>
-                <o:OLEObject Type="Embed" ProgID="Equation.DSMT4" ShapeID="_x0000_i1057" DrawAspect="Content" ObjectID="_1407755156" r:id="rId85"/>
+                <o:OLEObject Type="Embed" ProgID="Equation.DSMT4" ShapeID="_x0000_i1057" DrawAspect="Content" ObjectID="_1407851911" r:id="rId117"/>
               </w:object>
             </w:r>
           </w:p>
@@ -23955,9 +24590,9 @@
               </w:rPr>
               <w:object w:dxaOrig="260" w:dyaOrig="360">
                 <v:shape id="_x0000_i1058" type="#_x0000_t75" style="width:13.5pt;height:21pt" o:ole="">
-                  <v:imagedata r:id="rId86" o:title=""/>
+                  <v:imagedata r:id="rId118" o:title=""/>
                 </v:shape>
-                <o:OLEObject Type="Embed" ProgID="Equation.DSMT4" ShapeID="_x0000_i1058" DrawAspect="Content" ObjectID="_1407755157" r:id="rId87"/>
+                <o:OLEObject Type="Embed" ProgID="Equation.DSMT4" ShapeID="_x0000_i1058" DrawAspect="Content" ObjectID="_1407851912" r:id="rId119"/>
               </w:object>
             </w:r>
           </w:p>
@@ -24499,7 +25134,6 @@
           <w:szCs w:val="20"/>
           <w:lang w:val="en-US" w:eastAsia="en-US"/>
         </w:rPr>
-        <w:lastRenderedPageBreak/>
         <w:drawing>
           <wp:inline distT="0" distB="0" distL="0" distR="0">
             <wp:extent cx="2728788" cy="1737360"/>
@@ -24518,7 +25152,7 @@
                     </pic:cNvPicPr>
                   </pic:nvPicPr>
                   <pic:blipFill>
-                    <a:blip r:embed="rId88"/>
+                    <a:blip r:embed="rId120"/>
                     <a:srcRect/>
                     <a:stretch>
                       <a:fillRect/>
@@ -24571,7 +25205,7 @@
                     </pic:cNvPicPr>
                   </pic:nvPicPr>
                   <pic:blipFill>
-                    <a:blip r:embed="rId89"/>
+                    <a:blip r:embed="rId121"/>
                     <a:srcRect/>
                     <a:stretch>
                       <a:fillRect/>
@@ -24645,6 +25279,7 @@
         <w:pStyle w:val="Heading1"/>
       </w:pPr>
       <w:r>
+        <w:lastRenderedPageBreak/>
         <w:t xml:space="preserve">V. </w:t>
       </w:r>
       <w:r>
@@ -24940,7 +25575,6 @@
         <w:rPr>
           <w:rFonts w:eastAsia="Calibri"/>
         </w:rPr>
-        <w:lastRenderedPageBreak/>
         <w:t>Acknowledgments</w:t>
       </w:r>
     </w:p>
@@ -25353,6 +25987,7 @@
         <w:rPr>
           <w:lang w:val="en-US"/>
         </w:rPr>
+        <w:lastRenderedPageBreak/>
         <w:t>3</w:t>
       </w:r>
       <w:r>
@@ -26104,13 +26739,13 @@
         <w:rPr>
           <w:lang w:val="en-US"/>
         </w:rPr>
-        <w:t xml:space="preserve"> “Dynamics Modeling and Simulation of Large Transport Airplanes in Upset Conditions,” </w:t>
-      </w:r>
-      <w:r>
-        <w:rPr>
-          <w:lang w:val="en-US"/>
-        </w:rPr>
-        <w:t xml:space="preserve">,” </w:t>
+        <w:t xml:space="preserve"> “Dynamics Modeling and Simulation of Large Transport Airplanes in Upset Conditions,”</w:t>
+      </w:r>
+      <w:r>
+        <w:rPr>
+          <w:lang w:val="en-US"/>
+        </w:rPr>
+        <w:t xml:space="preserve"> </w:t>
       </w:r>
       <w:r>
         <w:rPr>
@@ -26164,7 +26799,6 @@
         <w:rPr>
           <w:lang w:val="en-US"/>
         </w:rPr>
-        <w:lastRenderedPageBreak/>
         <w:t>12</w:t>
       </w:r>
       <w:r>
@@ -26245,7 +26879,7 @@
         </w:rPr>
         <w:t xml:space="preserve">Stengel, R., </w:t>
       </w:r>
-      <w:hyperlink r:id="rId90" w:history="1">
+      <w:hyperlink r:id="rId122" w:history="1">
         <w:r>
           <w:rPr>
             <w:rStyle w:val="Hyperlink"/>
@@ -26359,6 +26993,36 @@
         <w:rPr>
           <w:lang w:val="en-US"/>
         </w:rPr>
+        <w:t xml:space="preserve">Xargay, E., </w:t>
+      </w:r>
+      <w:r>
+        <w:rPr>
+          <w:lang w:val="en-US"/>
+        </w:rPr>
+        <w:t>Hovakimyan,</w:t>
+      </w:r>
+      <w:r>
+        <w:rPr>
+          <w:lang w:val="en-US"/>
+        </w:rPr>
+        <w:t xml:space="preserve"> N</w:t>
+      </w:r>
+      <w:r>
+        <w:rPr>
+          <w:lang w:val="en-US"/>
+        </w:rPr>
+        <w:t xml:space="preserve">., </w:t>
+      </w:r>
+      <w:r>
+        <w:rPr>
+          <w:lang w:val="en-US"/>
+        </w:rPr>
+        <w:t xml:space="preserve">and </w:t>
+      </w:r>
+      <w:r>
+        <w:rPr>
+          <w:lang w:val="en-US"/>
+        </w:rPr>
         <w:t>Cao</w:t>
       </w:r>
       <w:r>
@@ -26371,24 +27035,6 @@
         <w:rPr>
           <w:lang w:val="en-US"/>
         </w:rPr>
-        <w:t xml:space="preserve"> and Hovakimyan,</w:t>
-      </w:r>
-      <w:r>
-        <w:rPr>
-          <w:lang w:val="en-US"/>
-        </w:rPr>
-        <w:t xml:space="preserve"> N</w:t>
-      </w:r>
-      <w:r>
-        <w:rPr>
-          <w:lang w:val="en-US"/>
-        </w:rPr>
-        <w:t>.,</w:t>
-      </w:r>
-      <w:r>
-        <w:rPr>
-          <w:lang w:val="en-US"/>
-        </w:rPr>
         <w:t xml:space="preserve"> </w:t>
       </w:r>
       <w:r>
@@ -26503,6 +27149,12 @@
         <w:rPr>
           <w:lang w:val="en-US"/>
         </w:rPr>
+        <w:t xml:space="preserve">Nonlinear </w:t>
+      </w:r>
+      <w:r>
+        <w:rPr>
+          <w:lang w:val="en-US"/>
+        </w:rPr>
         <w:t>U</w:t>
       </w:r>
       <w:r>
@@ -26515,13 +27167,13 @@
         <w:rPr>
           <w:lang w:val="en-US"/>
         </w:rPr>
-        <w:t>D</w:t>
-      </w:r>
-      <w:r>
-        <w:rPr>
-          <w:lang w:val="en-US"/>
-        </w:rPr>
-        <w:t>isturbances,</w:t>
+        <w:t>Uncertainties</w:t>
+      </w:r>
+      <w:r>
+        <w:rPr>
+          <w:lang w:val="en-US"/>
+        </w:rPr>
+        <w:t>,</w:t>
       </w:r>
       <w:r>
         <w:rPr>
@@ -26559,31 +27211,13 @@
         <w:rPr>
           <w:lang w:val="en-US"/>
         </w:rPr>
-        <w:t xml:space="preserve"> </w:t>
-      </w:r>
-      <w:r>
-        <w:rPr>
-          <w:lang w:val="en-US"/>
-        </w:rPr>
-        <w:t>issue:</w:t>
-      </w:r>
-      <w:r>
-        <w:rPr>
-          <w:lang w:val="en-US"/>
-        </w:rPr>
-        <w:t xml:space="preserve"> 6</w:t>
-      </w:r>
-      <w:r>
-        <w:rPr>
-          <w:lang w:val="en-US"/>
-        </w:rPr>
-        <w:t>,</w:t>
-      </w:r>
-      <w:r>
-        <w:rPr>
-          <w:lang w:val="en-US"/>
-        </w:rPr>
-        <w:t xml:space="preserve"> IEEE, 2008, pp. 4105-4110.</w:t>
+        <w:t xml:space="preserve"> IEEE, </w:t>
+      </w:r>
+      <w:r>
+        <w:rPr>
+          <w:lang w:val="en-US"/>
+        </w:rPr>
+        <w:t>Baltimore, MD, June-July, 2010.</w:t>
       </w:r>
     </w:p>
     <w:p>
@@ -26683,7 +27317,20 @@
         <w:rPr>
           <w:lang w:val="en-US"/>
         </w:rPr>
-        <w:t xml:space="preserve"> I. M., “L1 Adaptive Control in Flight,” in the book of “Intelligent Systems, Progress in Aeronautics and Astronautics Series,” American Institute </w:t>
+        <w:t xml:space="preserve"> I. M., “L1 Adaptive Control in Flight,” in the book of </w:t>
+      </w:r>
+      <w:r>
+        <w:rPr>
+          <w:i/>
+          <w:lang w:val="en-US"/>
+        </w:rPr>
+        <w:t>Intelligent Systems, Progress in Aeronautics and Astronautics Series</w:t>
+      </w:r>
+      <w:r>
+        <w:rPr>
+          <w:lang w:val="en-US"/>
+        </w:rPr>
+        <w:t xml:space="preserve">, American Institute </w:t>
       </w:r>
       <w:r>
         <w:rPr>
@@ -26706,6 +27353,7 @@
         <w:rPr>
           <w:lang w:val="en-US"/>
         </w:rPr>
+        <w:lastRenderedPageBreak/>
         <w:t>1</w:t>
       </w:r>
       <w:r>
@@ -26889,7 +27537,13 @@
         <w:rPr>
           <w:lang w:val="en-US"/>
         </w:rPr>
-        <w:t xml:space="preserve"> “Stability and performance Metrics for Adaptive Flight Control,” in proceedings of </w:t>
+        <w:t xml:space="preserve"> “Stability and P</w:t>
+      </w:r>
+      <w:r>
+        <w:rPr>
+          <w:lang w:val="en-US"/>
+        </w:rPr>
+        <w:t xml:space="preserve">erformance Metrics for Adaptive Flight Control,” in proceedings of </w:t>
       </w:r>
       <w:r>
         <w:rPr>
@@ -27436,12 +28090,12 @@
         <w:rPr>
           <w:lang w:val="en-US"/>
         </w:rPr>
-      </w:r>
-      <w:r>
-        <w:rPr>
-          <w:lang w:val="en-US"/>
-        </w:rPr>
         <w:instrText xml:space="preserve"> \* MERGEFORMAT </w:instrText>
+      </w:r>
+      <w:r>
+        <w:rPr>
+          <w:lang w:val="en-US"/>
+        </w:rPr>
       </w:r>
       <w:r>
         <w:rPr>
@@ -27519,12 +28173,12 @@
         <w:rPr>
           <w:lang w:val="en-US"/>
         </w:rPr>
-      </w:r>
-      <w:r>
-        <w:rPr>
-          <w:lang w:val="en-US"/>
-        </w:rPr>
         <w:instrText xml:space="preserve"> \* MERGEFORMAT </w:instrText>
+      </w:r>
+      <w:r>
+        <w:rPr>
+          <w:lang w:val="en-US"/>
+        </w:rPr>
       </w:r>
       <w:r>
         <w:rPr>
@@ -27624,12 +28278,12 @@
         <w:rPr>
           <w:lang w:val="en-US"/>
         </w:rPr>
-      </w:r>
-      <w:r>
-        <w:rPr>
-          <w:lang w:val="en-US"/>
-        </w:rPr>
         <w:instrText xml:space="preserve"> \* MERGEFORMAT </w:instrText>
+      </w:r>
+      <w:r>
+        <w:rPr>
+          <w:lang w:val="en-US"/>
+        </w:rPr>
       </w:r>
       <w:r>
         <w:rPr>
@@ -27685,7 +28339,6 @@
         <w:rPr>
           <w:lang w:val="en-US"/>
         </w:rPr>
-        <w:lastRenderedPageBreak/>
         <w:fldChar w:fldCharType="begin"/>
       </w:r>
       <w:r>
@@ -27698,12 +28351,12 @@
         <w:rPr>
           <w:lang w:val="en-US"/>
         </w:rPr>
-      </w:r>
-      <w:r>
-        <w:rPr>
-          <w:lang w:val="en-US"/>
-        </w:rPr>
         <w:instrText xml:space="preserve"> \* MERGEFORMAT </w:instrText>
+      </w:r>
+      <w:r>
+        <w:rPr>
+          <w:lang w:val="en-US"/>
+        </w:rPr>
       </w:r>
       <w:r>
         <w:rPr>
@@ -27783,12 +28436,12 @@
         <w:rPr>
           <w:lang w:val="en-US"/>
         </w:rPr>
-      </w:r>
-      <w:r>
-        <w:rPr>
-          <w:lang w:val="en-US"/>
-        </w:rPr>
         <w:instrText xml:space="preserve"> \* MERGEFORMAT </w:instrText>
+      </w:r>
+      <w:r>
+        <w:rPr>
+          <w:lang w:val="en-US"/>
+        </w:rPr>
       </w:r>
       <w:r>
         <w:rPr>
@@ -27894,12 +28547,12 @@
         <w:rPr>
           <w:lang w:val="en-US"/>
         </w:rPr>
-      </w:r>
-      <w:r>
-        <w:rPr>
-          <w:lang w:val="en-US"/>
-        </w:rPr>
         <w:instrText xml:space="preserve"> \* MERGEFORMAT </w:instrText>
+      </w:r>
+      <w:r>
+        <w:rPr>
+          <w:lang w:val="en-US"/>
+        </w:rPr>
       </w:r>
       <w:r>
         <w:rPr>
@@ -27991,12 +28644,12 @@
         <w:rPr>
           <w:lang w:val="en-US"/>
         </w:rPr>
-      </w:r>
-      <w:r>
-        <w:rPr>
-          <w:lang w:val="en-US"/>
-        </w:rPr>
         <w:instrText xml:space="preserve"> \* MERGEFORMAT </w:instrText>
+      </w:r>
+      <w:r>
+        <w:rPr>
+          <w:lang w:val="en-US"/>
+        </w:rPr>
       </w:r>
       <w:r>
         <w:rPr>
@@ -28066,6 +28719,7 @@
         <w:rPr>
           <w:lang w:val="en-US"/>
         </w:rPr>
+        <w:lastRenderedPageBreak/>
         <w:fldChar w:fldCharType="begin"/>
       </w:r>
       <w:r>
@@ -28078,12 +28732,12 @@
         <w:rPr>
           <w:lang w:val="en-US"/>
         </w:rPr>
-      </w:r>
-      <w:r>
-        <w:rPr>
-          <w:lang w:val="en-US"/>
-        </w:rPr>
         <w:instrText xml:space="preserve"> \* MERGEFORMAT </w:instrText>
+      </w:r>
+      <w:r>
+        <w:rPr>
+          <w:lang w:val="en-US"/>
+        </w:rPr>
       </w:r>
       <w:r>
         <w:rPr>
@@ -28177,12 +28831,12 @@
         <w:rPr>
           <w:lang w:val="en-US"/>
         </w:rPr>
-      </w:r>
-      <w:r>
-        <w:rPr>
-          <w:lang w:val="en-US"/>
-        </w:rPr>
         <w:instrText xml:space="preserve"> \* MERGEFORMAT </w:instrText>
+      </w:r>
+      <w:r>
+        <w:rPr>
+          <w:lang w:val="en-US"/>
+        </w:rPr>
       </w:r>
       <w:r>
         <w:rPr>
@@ -28218,7 +28872,7 @@
       </w:r>
     </w:p>
     <w:sectPr>
-      <w:footerReference w:type="default" r:id="rId91"/>
+      <w:footerReference w:type="default" r:id="rId123"/>
       <w:pgSz w:w="11906" w:h="16838"/>
       <w:pgMar w:top="1890" w:right="1556" w:bottom="2340" w:left="1701" w:header="720" w:footer="720" w:gutter="0"/>
       <w:cols w:space="720"/>
@@ -28301,7 +28955,13 @@
       </w:r>
       <w:proofErr w:type="gramStart"/>
       <w:r>
-        <w:t xml:space="preserve">Associate Professor, Mechanical and Aerospace Engineering dept, </w:t>
+        <w:t xml:space="preserve">Associate Professor, </w:t>
+      </w:r>
+      <w:r>
+        <w:t xml:space="preserve">Department of </w:t>
+      </w:r>
+      <w:r>
+        <w:t xml:space="preserve">Mechanical and Aerospace Engineering </w:t>
       </w:r>
       <w:hyperlink r:id="rId1" w:history="1">
         <w:r>
@@ -28330,7 +28990,13 @@
       </w:r>
       <w:proofErr w:type="gramStart"/>
       <w:r>
-        <w:t xml:space="preserve">Professor, Mechanical and Aerospace Engineering dept, </w:t>
+        <w:t xml:space="preserve">Professor, </w:t>
+      </w:r>
+      <w:r>
+        <w:t xml:space="preserve">Department of </w:t>
+      </w:r>
+      <w:r>
+        <w:t xml:space="preserve">Mechanical and Aerospace Engineering </w:t>
       </w:r>
       <w:hyperlink r:id="rId2" w:history="1">
         <w:r>
@@ -34069,6 +34735,7 @@
   <w:style w:type="character" w:default="1" w:styleId="DefaultParagraphFont">
     <w:name w:val="Default Paragraph Font"/>
     <w:uiPriority w:val="1"/>
+    <w:semiHidden/>
     <w:unhideWhenUsed/>
   </w:style>
   <w:style w:type="table" w:default="1" w:styleId="TableNormal">
@@ -37156,7 +37823,7 @@
 </file>
 
 <file path=customXml/itemProps1.xml><?xml version="1.0" encoding="utf-8"?>
-<ds:datastoreItem xmlns:ds="http://schemas.openxmlformats.org/officeDocument/2006/customXml" ds:itemID="{5C230A0D-8EAA-4A3B-90EB-F25DD89BF440}">
+<ds:datastoreItem xmlns:ds="http://schemas.openxmlformats.org/officeDocument/2006/customXml" ds:itemID="{D58D8381-5112-4736-966C-C404B17D16B6}">
   <ds:schemaRefs>
     <ds:schemaRef ds:uri="http://schemas.openxmlformats.org/officeDocument/2006/bibliography"/>
   </ds:schemaRefs>

--- a/JSSCE_Special_Issue/JCSE_01r.docx
+++ b/JSSCE_Special_Issue/JCSE_01r.docx
@@ -741,13 +741,19 @@
         <w:rPr>
           <w:kern w:val="32"/>
         </w:rPr>
-        <w:t>multi-criteria optimization</w:t>
+        <w:t>multicriteria optimization</w:t>
       </w:r>
       <w:r>
         <w:rPr>
           <w:kern w:val="32"/>
         </w:rPr>
-        <w:t>, Pareto space</w:t>
+        <w:t xml:space="preserve">, Pareto </w:t>
+      </w:r>
+      <w:r>
+        <w:rPr>
+          <w:kern w:val="32"/>
+        </w:rPr>
+        <w:t>optimality</w:t>
       </w:r>
       <w:r>
         <w:rPr>
@@ -1209,22 +1215,17 @@
         </w:rPr>
         <w:t>[4]</w:t>
       </w:r>
-      <w:proofErr w:type="gramStart"/>
       <w:r>
         <w:t>,</w:t>
       </w:r>
       <w:r>
+        <w:t xml:space="preserve"> </w:t>
+      </w:r>
+      <w:r>
         <w:rPr>
           <w:noProof/>
         </w:rPr>
-        <w:t>[</w:t>
-      </w:r>
-      <w:proofErr w:type="gramEnd"/>
-      <w:r>
-        <w:rPr>
-          <w:noProof/>
-        </w:rPr>
-        <w:t>5]</w:t>
+        <w:t>[5]</w:t>
       </w:r>
       <w:r>
         <w:t>.</w:t>
@@ -1379,7 +1380,7 @@
       </w:r>
       <w:r>
         <w:lastRenderedPageBreak/>
-        <w:t xml:space="preserve">feasible solution set and for the subsequent improvement of a nominal prototype design. The paper demonstrates that the consistent application of the systematic design guidelines of </w:t>
+        <w:t xml:space="preserve">feasible solution set and for the subsequent improvement of a nominal prototype design. The paper demonstrates that the consistent application of the design guidelines of </w:t>
       </w:r>
       <w:r>
         <w:rPr>
@@ -1434,7 +1435,7 @@
         <w:ind w:firstLine="288"/>
       </w:pPr>
       <w:r>
-        <w:t xml:space="preserve">The paper also illustrates the suitability of the PSI method (and the MOVI software package) as a tool for formulating and solving multicriteria optimization problems for design of adaptive flight control systems. </w:t>
+        <w:t xml:space="preserve">The paper illustrates the suitability of the PSI method as a tool for formulating and solving multicriteria optimization problems for design of adaptive flight control systems. </w:t>
       </w:r>
       <w:r>
         <w:t>Th</w:t>
@@ -1589,7 +1590,25 @@
         <w:t xml:space="preserve"> the nominal prototype design, with its main performance and robustness properties</w:t>
       </w:r>
       <w:r>
-        <w:t>. The section also formulates the multi-objective optimization task and provides a brief discussion justifying the choice of the method.</w:t>
+        <w:t>. The section also formulates the multi-objective optimization task and provides a brief discussion</w:t>
+      </w:r>
+      <w:r>
+        <w:t xml:space="preserve"> that </w:t>
+      </w:r>
+      <w:r>
+        <w:t>justif</w:t>
+      </w:r>
+      <w:r>
+        <w:t>ies</w:t>
+      </w:r>
+      <w:r>
+        <w:t xml:space="preserve"> the choice of the </w:t>
+      </w:r>
+      <w:r>
+        <w:t xml:space="preserve">optimization </w:t>
+      </w:r>
+      <w:r>
+        <w:t>method.</w:t>
       </w:r>
       <w:r>
         <w:t xml:space="preserve"> </w:t>
@@ -1598,10 +1617,13 @@
         <w:t xml:space="preserve">Section III formulates the FCS design optimization problem, and provides a brief discussion of the PSI </w:t>
       </w:r>
       <w:r>
-        <w:t xml:space="preserve">numerical </w:t>
-      </w:r>
-      <w:r>
-        <w:t xml:space="preserve">method and the workflow of the optimization process. The design optimization of the </w:t>
+        <w:t>numerical</w:t>
+      </w:r>
+      <w:r>
+        <w:t xml:space="preserve"> implementation</w:t>
+      </w:r>
+      <w:r>
+        <w:t xml:space="preserve"> and the workflow of the optimization process. The design optimization of the </w:t>
       </w:r>
       <w:r>
         <w:rPr>
@@ -1630,17 +1652,23 @@
         <w:t>GTM aircraft</w:t>
       </w:r>
       <w:r>
-        <w:t xml:space="preserve"> is addressed in Section IV. In particular, this section provides a detailed </w:t>
+        <w:t xml:space="preserve"> is addressed in Section IV. In particular, this section provides a detailed discussion of the different steps of the optimization process, </w:t>
       </w:r>
       <w:r>
         <w:lastRenderedPageBreak/>
-        <w:t>discussion of the different steps of the optimization process, including the construction of the feasible solution set as well as the improvement of the prototype design.</w:t>
+        <w:t xml:space="preserve">including the construction of the feasible solution </w:t>
+      </w:r>
+      <w:r>
+        <w:t>and</w:t>
+      </w:r>
+      <w:r>
+        <w:t xml:space="preserve"> the improvement of the prototype design.</w:t>
       </w:r>
       <w:r>
         <w:t xml:space="preserve"> </w:t>
       </w:r>
       <w:r>
-        <w:t xml:space="preserve"> Finally, Section V summarizes the key results and contains the main conclusions</w:t>
+        <w:t>Finally, Section V summarizes the key results and contains the main conclusions</w:t>
       </w:r>
       <w:r>
         <w:t>.</w:t>
@@ -1748,7 +1776,10 @@
         <w:t xml:space="preserve"> without excessive risk</w:t>
       </w:r>
       <w:r>
-        <w:t> </w:t>
+        <w:rPr>
+          <w:noProof/>
+        </w:rPr>
+        <w:t xml:space="preserve"> </w:t>
       </w:r>
       <w:r>
         <w:rPr>
@@ -1958,6 +1989,9 @@
         <w:t>,</w:t>
       </w:r>
       <w:r>
+        <w:t xml:space="preserve"> </w:t>
+      </w:r>
+      <w:r>
         <w:rPr>
           <w:noProof/>
         </w:rPr>
@@ -2278,7 +2312,13 @@
         <w:t>AOA</w:t>
       </w:r>
       <w:r>
-        <w:t xml:space="preserve"> reference signals. The lateral/directional </w:t>
+        <w:t xml:space="preserve"> reference </w:t>
+      </w:r>
+      <w:r>
+        <w:t>signal</w:t>
+      </w:r>
+      <w:r>
+        <w:t xml:space="preserve">. The lateral/directional </w:t>
       </w:r>
       <w:r>
         <w:rPr>
@@ -2301,7 +2341,13 @@
         <w:t>AOSS</w:t>
       </w:r>
       <w:r>
-        <w:t xml:space="preserve">, roll rate, and yaw rate to generate aileron and rudder commands in order to track sideslip-angle and roll-rate reference signals with reduced coupling. In the current </w:t>
+        <w:t xml:space="preserve">, roll rate, and yaw rate to generate aileron and rudder commands in order to track sideslip-angle and roll-rate reference </w:t>
+      </w:r>
+      <w:r>
+        <w:t>signals</w:t>
+      </w:r>
+      <w:r>
+        <w:t xml:space="preserve"> with reduced coupling. In the current </w:t>
       </w:r>
       <w:r>
         <w:rPr>
@@ -2337,7 +2383,25 @@
         <w:rPr>
           <w:noProof/>
         </w:rPr>
-        <w:t>,16</w:t>
+        <w:t>]</w:t>
+      </w:r>
+      <w:r>
+        <w:rPr>
+          <w:noProof/>
+        </w:rPr>
+        <w:t>,</w:t>
+      </w:r>
+      <w:r>
+        <w:rPr>
+          <w:noProof/>
+        </w:rPr>
+        <w:t xml:space="preserve"> [</w:t>
+      </w:r>
+      <w:r>
+        <w:rPr>
+          <w:noProof/>
+        </w:rPr>
+        <w:t>16</w:t>
       </w:r>
       <w:r>
         <w:rPr>
@@ -2445,7 +2509,7 @@
           <v:shape id="_x0000_i1025" type="#_x0000_t75" style="width:47.25pt;height:15.75pt" o:ole="">
             <v:imagedata r:id="rId9" o:title=""/>
           </v:shape>
-          <o:OLEObject Type="Embed" ProgID="Equation.DSMT4" ShapeID="_x0000_i1025" DrawAspect="Content" ObjectID="_1407851862" r:id="rId10"/>
+          <o:OLEObject Type="Embed" ProgID="Equation.DSMT4" ShapeID="_x0000_i1025" DrawAspect="Content" ObjectID="_1407935492" r:id="rId10"/>
         </w:object>
       </w:r>
       <w:r>
@@ -2467,7 +2531,7 @@
           <v:shape id="_x0000_i1026" type="#_x0000_t75" style="width:60.75pt;height:15.75pt" o:ole="">
             <v:imagedata r:id="rId11" o:title=""/>
           </v:shape>
-          <o:OLEObject Type="Embed" ProgID="Equation.DSMT4" ShapeID="_x0000_i1026" DrawAspect="Content" ObjectID="_1407851863" r:id="rId12"/>
+          <o:OLEObject Type="Embed" ProgID="Equation.DSMT4" ShapeID="_x0000_i1026" DrawAspect="Content" ObjectID="_1407935493" r:id="rId12"/>
         </w:object>
       </w:r>
       <w:r>
@@ -2481,7 +2545,7 @@
           <v:shape id="_x0000_i1027" type="#_x0000_t75" style="width:58.5pt;height:15.75pt" o:ole="">
             <v:imagedata r:id="rId13" o:title=""/>
           </v:shape>
-          <o:OLEObject Type="Embed" ProgID="Equation.DSMT4" ShapeID="_x0000_i1027" DrawAspect="Content" ObjectID="_1407851864" r:id="rId14"/>
+          <o:OLEObject Type="Embed" ProgID="Equation.DSMT4" ShapeID="_x0000_i1027" DrawAspect="Content" ObjectID="_1407935494" r:id="rId14"/>
         </w:object>
       </w:r>
       <w:r>
@@ -2495,7 +2559,7 @@
           <v:shape id="_x0000_i1028" type="#_x0000_t75" style="width:51pt;height:15.75pt" o:ole="">
             <v:imagedata r:id="rId15" o:title=""/>
           </v:shape>
-          <o:OLEObject Type="Embed" ProgID="Equation.DSMT4" ShapeID="_x0000_i1028" DrawAspect="Content" ObjectID="_1407851865" r:id="rId16"/>
+          <o:OLEObject Type="Embed" ProgID="Equation.DSMT4" ShapeID="_x0000_i1028" DrawAspect="Content" ObjectID="_1407935495" r:id="rId16"/>
         </w:object>
       </w:r>
       <w:r>
@@ -2570,7 +2634,7 @@
           <v:shape id="_x0000_i1029" type="#_x0000_t75" style="width:51.75pt;height:15.75pt" o:ole="">
             <v:imagedata r:id="rId17" o:title=""/>
           </v:shape>
-          <o:OLEObject Type="Embed" ProgID="Equation.DSMT4" ShapeID="_x0000_i1029" DrawAspect="Content" ObjectID="_1407851866" r:id="rId18"/>
+          <o:OLEObject Type="Embed" ProgID="Equation.DSMT4" ShapeID="_x0000_i1029" DrawAspect="Content" ObjectID="_1407935496" r:id="rId18"/>
         </w:object>
       </w:r>
       <w:r>
@@ -2645,7 +2709,7 @@
           <v:shape id="_x0000_i1030" type="#_x0000_t75" style="width:58.5pt;height:15.75pt" o:ole="">
             <v:imagedata r:id="rId19" o:title=""/>
           </v:shape>
-          <o:OLEObject Type="Embed" ProgID="Equation.DSMT4" ShapeID="_x0000_i1030" DrawAspect="Content" ObjectID="_1407851867" r:id="rId20"/>
+          <o:OLEObject Type="Embed" ProgID="Equation.DSMT4" ShapeID="_x0000_i1030" DrawAspect="Content" ObjectID="_1407935497" r:id="rId20"/>
         </w:object>
       </w:r>
       <w:r>
@@ -2801,7 +2865,7 @@
           <v:shape id="_x0000_i1031" type="#_x0000_t75" style="width:21pt;height:18pt" o:ole="">
             <v:imagedata r:id="rId21" o:title=""/>
           </v:shape>
-          <o:OLEObject Type="Embed" ProgID="Equation.DSMT4" ShapeID="_x0000_i1031" DrawAspect="Content" ObjectID="_1407851868" r:id="rId22"/>
+          <o:OLEObject Type="Embed" ProgID="Equation.DSMT4" ShapeID="_x0000_i1031" DrawAspect="Content" ObjectID="_1407935498" r:id="rId22"/>
         </w:object>
       </w:r>
       <w:r>
@@ -2862,7 +2926,13 @@
         <w:t xml:space="preserve"> autopilot. </w:t>
       </w:r>
       <w:r>
-        <w:t xml:space="preserve">This nominal design ensures a time-delay margin of the inner-loop of approximately 85 </w:t>
+        <w:t>Th</w:t>
+      </w:r>
+      <w:r>
+        <w:t>e</w:t>
+      </w:r>
+      <w:r>
+        <w:t xml:space="preserve"> nominal design ensures a time-delay margin of the inner-loop of approximately 85 </w:t>
       </w:r>
       <w:proofErr w:type="spellStart"/>
       <w:r>
@@ -2958,7 +3028,7 @@
         <w:lastRenderedPageBreak/>
         <w:drawing>
           <wp:inline distT="0" distB="0" distL="0" distR="0">
-            <wp:extent cx="5595125" cy="2943225"/>
+            <wp:extent cx="5178660" cy="2724150"/>
             <wp:effectExtent l="0" t="0" r="0" b="0"/>
             <wp:docPr id="14" name="Picture 33"/>
             <wp:cNvGraphicFramePr>
@@ -2983,7 +3053,7 @@
                   <pic:spPr bwMode="auto">
                     <a:xfrm>
                       <a:off x="0" y="0"/>
-                      <a:ext cx="5597217" cy="2944325"/>
+                      <a:ext cx="5187199" cy="2728642"/>
                     </a:xfrm>
                     <a:prstGeom prst="rect">
                       <a:avLst/>
@@ -3253,7 +3323,7 @@
                 <v:shape id="_x0000_i1032" type="#_x0000_t75" style="width:13.5pt;height:21pt" o:ole="">
                   <v:imagedata r:id="rId26" o:title=""/>
                 </v:shape>
-                <o:OLEObject Type="Embed" ProgID="Equation.DSMT4" ShapeID="_x0000_i1032" DrawAspect="Content" ObjectID="_1407851869" r:id="rId27"/>
+                <o:OLEObject Type="Embed" ProgID="Equation.DSMT4" ShapeID="_x0000_i1032" DrawAspect="Content" ObjectID="_1407935499" r:id="rId27"/>
               </w:object>
             </w:r>
           </w:p>
@@ -3390,7 +3460,19 @@
         <w:t xml:space="preserve"> task is to </w:t>
       </w:r>
       <w:r>
-        <w:t xml:space="preserve">find a solution in the multidimensional </w:t>
+        <w:t>find a</w:t>
+      </w:r>
+      <w:r>
+        <w:t>n</w:t>
+      </w:r>
+      <w:r>
+        <w:t xml:space="preserve"> </w:t>
+      </w:r>
+      <w:r>
+        <w:t xml:space="preserve">optimal </w:t>
+      </w:r>
+      <w:r>
+        <w:t xml:space="preserve">solution in the multidimensional </w:t>
       </w:r>
       <w:r>
         <w:t>controller parameters</w:t>
@@ -3426,17 +3508,26 @@
         <w:t xml:space="preserve"> It is </w:t>
       </w:r>
       <w:r>
+        <w:t xml:space="preserve">clear </w:t>
+      </w:r>
+      <w:r>
+        <w:t>that the task belongs to the class of multicriteria optimization</w:t>
+      </w:r>
+      <w:r>
+        <w:t xml:space="preserve"> problem</w:t>
+      </w:r>
+      <w:r>
+        <w:t>.</w:t>
+      </w:r>
+      <w:r>
+        <w:t xml:space="preserve"> </w:t>
+      </w:r>
+      <w:r>
+        <w:t xml:space="preserve">A </w:t>
+      </w:r>
+      <w:r>
         <w:lastRenderedPageBreak/>
-        <w:t xml:space="preserve">clear </w:t>
-      </w:r>
-      <w:r>
-        <w:t>that the task belongs to the class of multicriteria optimization.</w:t>
-      </w:r>
-      <w:r>
-        <w:t xml:space="preserve"> </w:t>
-      </w:r>
-      <w:r>
-        <w:t xml:space="preserve">A general multi-objective design problem can be posed as follows. </w:t>
+        <w:t xml:space="preserve">general multi-objective design problem can be posed as follows. </w:t>
       </w:r>
       <w:r>
         <w:t xml:space="preserve">Minimize a vector </w:t>
@@ -3446,10 +3537,10 @@
           <w:position w:val="-10"/>
         </w:rPr>
         <w:object w:dxaOrig="520" w:dyaOrig="320">
-          <v:shape id="_x0000_i1062" type="#_x0000_t75" style="width:26.25pt;height:15.75pt" o:ole="">
+          <v:shape id="_x0000_i1033" type="#_x0000_t75" style="width:26.25pt;height:15.75pt" o:ole="">
             <v:imagedata r:id="rId28" o:title=""/>
           </v:shape>
-          <o:OLEObject Type="Embed" ProgID="Equation.DSMT4" ShapeID="_x0000_i1062" DrawAspect="Content" ObjectID="_1407851870" r:id="rId29"/>
+          <o:OLEObject Type="Embed" ProgID="Equation.DSMT4" ShapeID="_x0000_i1033" DrawAspect="Content" ObjectID="_1407935500" r:id="rId29"/>
         </w:object>
       </w:r>
       <w:r>
@@ -3460,10 +3551,10 @@
           <w:position w:val="-6"/>
         </w:rPr>
         <w:object w:dxaOrig="200" w:dyaOrig="279">
-          <v:shape id="_x0000_i1072" type="#_x0000_t75" style="width:9.75pt;height:14.25pt" o:ole="">
+          <v:shape id="_x0000_i1034" type="#_x0000_t75" style="width:9.75pt;height:14.25pt" o:ole="">
             <v:imagedata r:id="rId30" o:title=""/>
           </v:shape>
-          <o:OLEObject Type="Embed" ProgID="Equation.DSMT4" ShapeID="_x0000_i1072" DrawAspect="Content" ObjectID="_1407851871" r:id="rId31"/>
+          <o:OLEObject Type="Embed" ProgID="Equation.DSMT4" ShapeID="_x0000_i1034" DrawAspect="Content" ObjectID="_1407935501" r:id="rId31"/>
         </w:object>
       </w:r>
       <w:r>
@@ -3477,10 +3568,10 @@
           <w:position w:val="-12"/>
         </w:rPr>
         <w:object w:dxaOrig="600" w:dyaOrig="360">
-          <v:shape id="_x0000_i1070" type="#_x0000_t75" style="width:30pt;height:18pt" o:ole="">
+          <v:shape id="_x0000_i1035" type="#_x0000_t75" style="width:30pt;height:18pt" o:ole="">
             <v:imagedata r:id="rId32" o:title=""/>
           </v:shape>
-          <o:OLEObject Type="Embed" ProgID="Equation.DSMT4" ShapeID="_x0000_i1070" DrawAspect="Content" ObjectID="_1407851872" r:id="rId33"/>
+          <o:OLEObject Type="Embed" ProgID="Equation.DSMT4" ShapeID="_x0000_i1035" DrawAspect="Content" ObjectID="_1407935502" r:id="rId33"/>
         </w:object>
       </w:r>
     </w:p>
@@ -3495,11 +3586,17 @@
           <w:position w:val="-18"/>
         </w:rPr>
         <w:object w:dxaOrig="3300" w:dyaOrig="480">
-          <v:shape id="_x0000_i1068" type="#_x0000_t75" style="width:165pt;height:24pt" o:ole="">
+          <v:shape id="_x0000_i1036" type="#_x0000_t75" style="width:165pt;height:24pt" o:ole="">
             <v:imagedata r:id="rId34" o:title=""/>
           </v:shape>
-          <o:OLEObject Type="Embed" ProgID="Equation.DSMT4" ShapeID="_x0000_i1068" DrawAspect="Content" ObjectID="_1407851873" r:id="rId35"/>
+          <o:OLEObject Type="Embed" ProgID="Equation.DSMT4" ShapeID="_x0000_i1036" DrawAspect="Content" ObjectID="_1407935503" r:id="rId35"/>
         </w:object>
+      </w:r>
+      <w:r>
+        <w:rPr>
+          <w:position w:val="-18"/>
+        </w:rPr>
+        <w:t>,</w:t>
       </w:r>
     </w:p>
     <w:p>
@@ -3521,10 +3618,10 @@
           <w:position w:val="-12"/>
         </w:rPr>
         <w:object w:dxaOrig="2200" w:dyaOrig="360">
-          <v:shape id="_x0000_i1069" type="#_x0000_t75" style="width:110.25pt;height:18pt" o:ole="">
+          <v:shape id="_x0000_i1037" type="#_x0000_t75" style="width:110.25pt;height:18pt" o:ole="">
             <v:imagedata r:id="rId36" o:title=""/>
           </v:shape>
-          <o:OLEObject Type="Embed" ProgID="Equation.DSMT4" ShapeID="_x0000_i1069" DrawAspect="Content" ObjectID="_1407851874" r:id="rId37"/>
+          <o:OLEObject Type="Embed" ProgID="Equation.DSMT4" ShapeID="_x0000_i1037" DrawAspect="Content" ObjectID="_1407935504" r:id="rId37"/>
         </w:object>
       </w:r>
       <w:r>
@@ -3535,10 +3632,10 @@
           <w:position w:val="-14"/>
         </w:rPr>
         <w:object w:dxaOrig="2079" w:dyaOrig="380">
-          <v:shape id="_x0000_i1071" type="#_x0000_t75" style="width:104.25pt;height:18.75pt" o:ole="">
+          <v:shape id="_x0000_i1038" type="#_x0000_t75" style="width:104.25pt;height:18.75pt" o:ole="">
             <v:imagedata r:id="rId38" o:title=""/>
           </v:shape>
-          <o:OLEObject Type="Embed" ProgID="Equation.DSMT4" ShapeID="_x0000_i1071" DrawAspect="Content" ObjectID="_1407851875" r:id="rId39"/>
+          <o:OLEObject Type="Embed" ProgID="Equation.DSMT4" ShapeID="_x0000_i1038" DrawAspect="Content" ObjectID="_1407935505" r:id="rId39"/>
         </w:object>
       </w:r>
       <w:r>
@@ -3552,10 +3649,10 @@
           <w:position w:val="-6"/>
         </w:rPr>
         <w:object w:dxaOrig="260" w:dyaOrig="220">
-          <v:shape id="_x0000_i1059" type="#_x0000_t75" style="width:12.75pt;height:11.25pt" o:ole="">
+          <v:shape id="_x0000_i1039" type="#_x0000_t75" style="width:12.75pt;height:11.25pt" o:ole="">
             <v:imagedata r:id="rId40" o:title=""/>
           </v:shape>
-          <o:OLEObject Type="Embed" ProgID="Equation.DSMT4" ShapeID="_x0000_i1059" DrawAspect="Content" ObjectID="_1407851876" r:id="rId41"/>
+          <o:OLEObject Type="Embed" ProgID="Equation.DSMT4" ShapeID="_x0000_i1039" DrawAspect="Content" ObjectID="_1407935506" r:id="rId41"/>
         </w:object>
       </w:r>
       <w:r>
@@ -3566,10 +3663,10 @@
           <w:position w:val="-6"/>
         </w:rPr>
         <w:object w:dxaOrig="180" w:dyaOrig="220">
-          <v:shape id="_x0000_i1060" type="#_x0000_t75" style="width:9pt;height:11.25pt" o:ole="">
+          <v:shape id="_x0000_i1040" type="#_x0000_t75" style="width:9pt;height:11.25pt" o:ole="">
             <v:imagedata r:id="rId42" o:title=""/>
           </v:shape>
-          <o:OLEObject Type="Embed" ProgID="Equation.DSMT4" ShapeID="_x0000_i1060" DrawAspect="Content" ObjectID="_1407851877" r:id="rId43"/>
+          <o:OLEObject Type="Embed" ProgID="Equation.DSMT4" ShapeID="_x0000_i1040" DrawAspect="Content" ObjectID="_1407935507" r:id="rId43"/>
         </w:object>
       </w:r>
       <w:r>
@@ -3580,10 +3677,10 @@
           <w:position w:val="-4"/>
         </w:rPr>
         <w:object w:dxaOrig="680" w:dyaOrig="300">
-          <v:shape id="_x0000_i1061" type="#_x0000_t75" style="width:33.75pt;height:15pt" o:ole="">
+          <v:shape id="_x0000_i1041" type="#_x0000_t75" style="width:33.75pt;height:15pt" o:ole="">
             <v:imagedata r:id="rId44" o:title=""/>
           </v:shape>
-          <o:OLEObject Type="Embed" ProgID="Equation.DSMT4" ShapeID="_x0000_i1061" DrawAspect="Content" ObjectID="_1407851878" r:id="rId45"/>
+          <o:OLEObject Type="Embed" ProgID="Equation.DSMT4" ShapeID="_x0000_i1041" DrawAspect="Content" ObjectID="_1407935508" r:id="rId45"/>
         </w:object>
       </w:r>
       <w:r>
@@ -3600,10 +3697,10 @@
           <w:position w:val="-4"/>
         </w:rPr>
         <w:object w:dxaOrig="260" w:dyaOrig="260">
-          <v:shape id="_x0000_i1065" type="#_x0000_t75" style="width:12.75pt;height:12.75pt" o:ole="">
+          <v:shape id="_x0000_i1042" type="#_x0000_t75" style="width:12.75pt;height:12.75pt" o:ole="">
             <v:imagedata r:id="rId46" o:title=""/>
           </v:shape>
-          <o:OLEObject Type="Embed" ProgID="Equation.DSMT4" ShapeID="_x0000_i1065" DrawAspect="Content" ObjectID="_1407851879" r:id="rId47"/>
+          <o:OLEObject Type="Embed" ProgID="Equation.DSMT4" ShapeID="_x0000_i1042" DrawAspect="Content" ObjectID="_1407935509" r:id="rId47"/>
         </w:object>
       </w:r>
       <w:r>
@@ -3617,10 +3714,10 @@
           <w:position w:val="-12"/>
         </w:rPr>
         <w:object w:dxaOrig="2540" w:dyaOrig="360">
-          <v:shape id="_x0000_i1063" type="#_x0000_t75" style="width:126.75pt;height:18pt" o:ole="">
+          <v:shape id="_x0000_i1043" type="#_x0000_t75" style="width:126.75pt;height:18pt" o:ole="">
             <v:imagedata r:id="rId48" o:title=""/>
           </v:shape>
-          <o:OLEObject Type="Embed" ProgID="Equation.DSMT4" ShapeID="_x0000_i1063" DrawAspect="Content" ObjectID="_1407851880" r:id="rId49"/>
+          <o:OLEObject Type="Embed" ProgID="Equation.DSMT4" ShapeID="_x0000_i1043" DrawAspect="Content" ObjectID="_1407935510" r:id="rId49"/>
         </w:object>
       </w:r>
       <w:proofErr w:type="spellStart"/>
@@ -3638,10 +3735,10 @@
           <w:position w:val="-14"/>
         </w:rPr>
         <w:object w:dxaOrig="2160" w:dyaOrig="380">
-          <v:shape id="_x0000_i1064" type="#_x0000_t75" style="width:108pt;height:18.75pt" o:ole="">
+          <v:shape id="_x0000_i1044" type="#_x0000_t75" style="width:108pt;height:18.75pt" o:ole="">
             <v:imagedata r:id="rId50" o:title=""/>
           </v:shape>
-          <o:OLEObject Type="Embed" ProgID="Equation.DSMT4" ShapeID="_x0000_i1064" DrawAspect="Content" ObjectID="_1407851881" r:id="rId51"/>
+          <o:OLEObject Type="Embed" ProgID="Equation.DSMT4" ShapeID="_x0000_i1044" DrawAspect="Content" ObjectID="_1407935511" r:id="rId51"/>
         </w:object>
       </w:r>
       <w:r>
@@ -3652,10 +3749,10 @@
           <w:position w:val="-4"/>
         </w:rPr>
         <w:object w:dxaOrig="240" w:dyaOrig="260">
-          <v:shape id="_x0000_i1067" type="#_x0000_t75" style="width:12pt;height:12.75pt" o:ole="">
+          <v:shape id="_x0000_i1045" type="#_x0000_t75" style="width:12pt;height:12.75pt" o:ole="">
             <v:imagedata r:id="rId52" o:title=""/>
           </v:shape>
-          <o:OLEObject Type="Embed" ProgID="Equation.DSMT4" ShapeID="_x0000_i1067" DrawAspect="Content" ObjectID="_1407851882" r:id="rId53"/>
+          <o:OLEObject Type="Embed" ProgID="Equation.DSMT4" ShapeID="_x0000_i1045" DrawAspect="Content" ObjectID="_1407935512" r:id="rId53"/>
         </w:object>
       </w:r>
       <w:r>
@@ -3672,10 +3769,10 @@
           <w:position w:val="-10"/>
         </w:rPr>
         <w:object w:dxaOrig="1359" w:dyaOrig="320">
-          <v:shape id="_x0000_i1066" type="#_x0000_t75" style="width:68.25pt;height:15.75pt" o:ole="">
+          <v:shape id="_x0000_i1046" type="#_x0000_t75" style="width:68.25pt;height:15.75pt" o:ole="">
             <v:imagedata r:id="rId54" o:title=""/>
           </v:shape>
-          <o:OLEObject Type="Embed" ProgID="Equation.DSMT4" ShapeID="_x0000_i1066" DrawAspect="Content" ObjectID="_1407851883" r:id="rId55"/>
+          <o:OLEObject Type="Embed" ProgID="Equation.DSMT4" ShapeID="_x0000_i1046" DrawAspect="Content" ObjectID="_1407935513" r:id="rId55"/>
         </w:object>
       </w:r>
       <w:r>
@@ -3689,10 +3786,10 @@
           <w:position w:val="-4"/>
         </w:rPr>
         <w:object w:dxaOrig="200" w:dyaOrig="200">
-          <v:shape id="_x0000_i1073" type="#_x0000_t75" style="width:9.75pt;height:9.75pt" o:ole="">
+          <v:shape id="_x0000_i1047" type="#_x0000_t75" style="width:9.75pt;height:9.75pt" o:ole="">
             <v:imagedata r:id="rId56" o:title=""/>
           </v:shape>
-          <o:OLEObject Type="Embed" ProgID="Equation.DSMT4" ShapeID="_x0000_i1073" DrawAspect="Content" ObjectID="_1407851884" r:id="rId57"/>
+          <o:OLEObject Type="Embed" ProgID="Equation.DSMT4" ShapeID="_x0000_i1047" DrawAspect="Content" ObjectID="_1407935514" r:id="rId57"/>
         </w:object>
       </w:r>
       <w:r>
@@ -3767,10 +3864,22 @@
         <w:t xml:space="preserve">methods </w:t>
       </w:r>
       <w:r>
-        <w:t xml:space="preserve">[XXX] </w:t>
-      </w:r>
-      <w:r>
-        <w:t>designed to tackle this kind of problem is based on the stage when the decision making process applies</w:t>
+        <w:t>[</w:t>
+      </w:r>
+      <w:r>
+        <w:t>17</w:t>
+      </w:r>
+      <w:r>
+        <w:t xml:space="preserve">] </w:t>
+      </w:r>
+      <w:r>
+        <w:t xml:space="preserve">designed to tackle this kind of problem is </w:t>
+      </w:r>
+      <w:r>
+        <w:t xml:space="preserve">usually </w:t>
+      </w:r>
+      <w:r>
+        <w:t>based on the stage when the decision making process applies</w:t>
       </w:r>
       <w:r>
         <w:t xml:space="preserve"> (articulates)</w:t>
@@ -3797,7 +3906,13 @@
         <w:t xml:space="preserve">progressive articulation of preferences that is enabled via a </w:t>
       </w:r>
       <w:r>
-        <w:t>“dialog” with the designer thus essentially enabling the combination of best features of all four major categories.</w:t>
+        <w:t>“dialog” with the designer</w:t>
+      </w:r>
+      <w:r>
+        <w:t>,</w:t>
+      </w:r>
+      <w:r>
+        <w:t xml:space="preserve"> thus enabling the combination of best features of all four major categories.</w:t>
       </w:r>
       <w:r>
         <w:t xml:space="preserve"> The key advantages of this approach are: (i) there is no need for ‘a priori’ preference information; (ii) only local preference information is needed; (iii) it is a learning process where the decision making improves the understanding of the problem</w:t>
@@ -3822,10 +3937,16 @@
       </w:r>
       <w:r>
         <w:lastRenderedPageBreak/>
-        <w:t>depend on how well the preferences are articulated; (ii) the required computational effort is high and depends on the complexity of the underlying problem. Another significant advantage that is worth mentioni</w:t>
-      </w:r>
-      <w:r>
-        <w:t xml:space="preserve">ng here is that the PSI method </w:t>
+        <w:t xml:space="preserve">depend on how well the preferences are articulated; (ii) the required computational effort is high and depends on the complexity of the underlying problem. Another significant advantage </w:t>
+      </w:r>
+      <w:r>
+        <w:t>of</w:t>
+      </w:r>
+      <w:r>
+        <w:t xml:space="preserve"> the PSI method </w:t>
+      </w:r>
+      <w:r>
+        <w:t xml:space="preserve">is that it </w:t>
       </w:r>
       <w:r>
         <w:t xml:space="preserve">accounts for a possibility of computational instability of the Pareto-optimal set when even small errors in the criteria </w:t>
@@ -3835,24 +3956,29 @@
           <w:position w:val="-10"/>
         </w:rPr>
         <w:object w:dxaOrig="520" w:dyaOrig="320">
-          <v:shape id="_x0000_i1074" type="#_x0000_t75" style="width:26.25pt;height:15.75pt" o:ole="">
+          <v:shape id="_x0000_i1048" type="#_x0000_t75" style="width:26.25pt;height:15.75pt" o:ole="">
             <v:imagedata r:id="rId28" o:title=""/>
           </v:shape>
-          <o:OLEObject Type="Embed" ProgID="Equation.DSMT4" ShapeID="_x0000_i1074" DrawAspect="Content" ObjectID="_1407851885" r:id="rId58"/>
+          <o:OLEObject Type="Embed" ProgID="Equation.DSMT4" ShapeID="_x0000_i1048" DrawAspect="Content" ObjectID="_1407935515" r:id="rId58"/>
         </w:object>
       </w:r>
       <w:r>
-        <w:t xml:space="preserve"> may lead to drastic change of the feasible solution set </w:t>
-      </w:r>
+        <w:t xml:space="preserve"> may lead to drastic change of the feasible solution </w:t>
+      </w:r>
+      <w:proofErr w:type="gramStart"/>
+      <w:r>
+        <w:t xml:space="preserve">set </w:t>
+      </w:r>
+      <w:proofErr w:type="gramEnd"/>
       <w:r>
         <w:rPr>
           <w:position w:val="-4"/>
         </w:rPr>
         <w:object w:dxaOrig="260" w:dyaOrig="260">
-          <v:shape id="_x0000_i1075" type="#_x0000_t75" style="width:12.75pt;height:12.75pt" o:ole="">
+          <v:shape id="_x0000_i1049" type="#_x0000_t75" style="width:12.75pt;height:12.75pt" o:ole="">
             <v:imagedata r:id="rId46" o:title=""/>
           </v:shape>
-          <o:OLEObject Type="Embed" ProgID="Equation.DSMT4" ShapeID="_x0000_i1075" DrawAspect="Content" ObjectID="_1407851886" r:id="rId59"/>
+          <o:OLEObject Type="Embed" ProgID="Equation.DSMT4" ShapeID="_x0000_i1049" DrawAspect="Content" ObjectID="_1407935516" r:id="rId59"/>
         </w:object>
       </w:r>
       <w:r>
@@ -3877,50 +4003,59 @@
         <w:t>, etc</w:t>
       </w:r>
       <w:r>
-        <w:t>). PSI method falls within the second category, thus it employs uniformly distributed s</w:t>
-      </w:r>
-      <w:r>
-        <w:t>equences of points which guarantee the fastest convergence to the Pareto optimal approximation. In particular, the LP-tau sequences are used as a sampling mechanism to cover the design variable space. Without delving into details of the PSI realization, an interested reader is referred to [7] for the essential information about the approach. In turn, a</w:t>
-      </w:r>
-      <w:r>
-        <w:t xml:space="preserve"> cho</w:t>
-      </w:r>
-      <w:r>
-        <w:t>ice of</w:t>
-      </w:r>
-      <w:r>
-        <w:t xml:space="preserve"> an </w:t>
-      </w:r>
-      <w:r>
-        <w:t xml:space="preserve">appropriate </w:t>
-      </w:r>
-      <w:r>
-        <w:t>method</w:t>
-      </w:r>
-      <w:r>
-        <w:t xml:space="preserve"> of the multi-objective optimization for both the gradient based and non-gradient based approaches is </w:t>
-      </w:r>
-      <w:r>
-        <w:t>discussed in</w:t>
-      </w:r>
-      <w:r>
-        <w:t xml:space="preserve"> the most recent </w:t>
-      </w:r>
-      <w:r>
-        <w:t xml:space="preserve">survey publications </w:t>
-      </w:r>
-      <w:r>
-        <w:t xml:space="preserve">[]. Along with the monograph [7] they provide a comprehensive review of the development in the field as well as provide </w:t>
-      </w:r>
-      <w:r>
-        <w:t xml:space="preserve">some explicit </w:t>
-      </w:r>
-      <w:r>
-        <w:t>formal guidelines on the choice of the most suitable method.</w:t>
+        <w:t xml:space="preserve">). PSI method falls within the second category, thus it employs uniformly distributed </w:t>
+      </w:r>
+      <w:r>
+        <w:t xml:space="preserve">pseudo-random </w:t>
+      </w:r>
+      <w:r>
+        <w:t>s</w:t>
+      </w:r>
+      <w:r>
+        <w:t>equences of points which guarantee the fastest convergence to the Pareto optimal approximation. In particular, the LP-tau sequences are used as a sampling mechanism to c</w:t>
+      </w:r>
+      <w:r>
+        <w:t>over the design variable space. It is also important that the PSI method does not alter the optimization task by “mapping” a set of multiple criteria to just one scalar functional.</w:t>
+      </w:r>
+      <w:r>
+        <w:t xml:space="preserve"> </w:t>
+      </w:r>
+      <w:r>
+        <w:t>Without delving into details of the PSI realization, an interested reader is referred to [7] for the essential information about the approach. In turn, a choice of an appropriate method of the multi-objective optimization for both the gradient based and non-gradient based approaches</w:t>
+      </w:r>
+      <w:r>
+        <w:t xml:space="preserve"> </w:t>
+      </w:r>
+      <w:r>
+        <w:t xml:space="preserve"> is discussed in the most recent survey publications [</w:t>
+      </w:r>
+      <w:r>
+        <w:t>17], [18</w:t>
+      </w:r>
+      <w:r>
+        <w:t>]. Along with the monograph [7] they provide a comprehensive review of the development in the field as well as provide some explicit formal guidelines on the choice of the most suitable method.</w:t>
       </w:r>
     </w:p>
     <w:p>
       <w:pPr>
+        <w:spacing w:after="120" w:line="480" w:lineRule="auto"/>
+        <w:ind w:firstLine="288"/>
+      </w:pPr>
+      <w:r>
+        <w:t xml:space="preserve">To support this multicriteria approach, the MOVI package provides a rich set of analysis tools. Besides numerical results organized as a test table, it provides a number of visual tools. In particular, histograms of design variables, criterion versus design variable plots, and criterion versus criterion plots are the most intuitive and effective tools used during the interactive analysis. A comprehensive introduction to the effective use of the MOVI package can be found in </w:t>
+      </w:r>
+      <w:r>
+        <w:rPr>
+          <w:noProof/>
+        </w:rPr>
+        <w:t>[6], [7]</w:t>
+      </w:r>
+      <w:r>
+        <w:t>.</w:t>
+      </w:r>
+    </w:p>
+    <w:p>
+      <w:pPr>
         <w:pStyle w:val="Text"/>
         <w:spacing w:line="480" w:lineRule="auto"/>
       </w:pPr>
@@ -3952,10 +4087,20 @@
         <w:t xml:space="preserve"> Then,</w:t>
       </w:r>
       <w:r>
-        <w:t xml:space="preserve"> at a second stage,</w:t>
-      </w:r>
-      <w:r>
-        <w:t xml:space="preserve"> the PSI method is again used to determine an </w:t>
+        <w:t xml:space="preserve"> at </w:t>
+      </w:r>
+      <w:r>
+        <w:t>the</w:t>
+      </w:r>
+      <w:r>
+        <w:t xml:space="preserve"> second stage,</w:t>
+      </w:r>
+      <w:r>
+        <w:t xml:space="preserve"> the PSI method is again used </w:t>
+      </w:r>
+      <w:r>
+        <w:lastRenderedPageBreak/>
+        <w:t xml:space="preserve">to determine an </w:t>
       </w:r>
       <w:r>
         <w:rPr>
@@ -3973,7 +4118,13 @@
         <w:ind w:firstLine="288"/>
       </w:pPr>
       <w:r>
-        <w:t>The architecture of the optimization framework is presented next in</w:t>
+        <w:t xml:space="preserve">The architecture of the </w:t>
+      </w:r>
+      <w:r>
+        <w:t xml:space="preserve">developed </w:t>
+      </w:r>
+      <w:r>
+        <w:t>optimization framework is presented in</w:t>
       </w:r>
       <w:r>
         <w:t xml:space="preserve"> </w:t>
@@ -4006,7 +4157,13 @@
         <w:t xml:space="preserve"> </w:t>
       </w:r>
       <w:r>
-        <w:t xml:space="preserve">integrates the AirSTAR model and the </w:t>
+        <w:t xml:space="preserve">integrates the </w:t>
+      </w:r>
+      <w:r>
+        <w:t>GTM</w:t>
+      </w:r>
+      <w:r>
+        <w:t xml:space="preserve"> model and the </w:t>
       </w:r>
       <w:r>
         <w:rPr>
@@ -4023,19 +4180,54 @@
         <w:t>1</w:t>
       </w:r>
       <w:r>
-        <w:t xml:space="preserve"> adaptive controller both implemented in Simulink, the criteria calculating scripts implemented in MatLab, and the PSI method implemented by the MOVI software. Convenience of the environment enables utilizing the capabilities of the high</w:t>
-      </w:r>
-      <w:r>
-        <w:t>-</w:t>
-      </w:r>
-      <w:r>
-        <w:t xml:space="preserve">fidelity nonlinear simulation, ease of control </w:t>
-      </w:r>
-      <w:r>
-        <w:t xml:space="preserve">design and </w:t>
-      </w:r>
-      <w:r>
-        <w:t>implementation and the vast set of features of the MOVI package implementing the PSI method.</w:t>
+        <w:t xml:space="preserve"> adaptive controller </w:t>
+      </w:r>
+      <w:r>
+        <w:t>(</w:t>
+      </w:r>
+      <w:r>
+        <w:t>both implemented in Simulink</w:t>
+      </w:r>
+      <w:r>
+        <w:t>)</w:t>
+      </w:r>
+      <w:r>
+        <w:t xml:space="preserve">, the criteria calculating scripts </w:t>
+      </w:r>
+      <w:r>
+        <w:t>(</w:t>
+      </w:r>
+      <w:r>
+        <w:t>implemented in MatLab</w:t>
+      </w:r>
+      <w:r>
+        <w:t>)</w:t>
+      </w:r>
+      <w:r>
+        <w:t xml:space="preserve">, and the PSI method </w:t>
+      </w:r>
+      <w:r>
+        <w:t>(</w:t>
+      </w:r>
+      <w:r>
+        <w:t>implemented by the MOVI software</w:t>
+      </w:r>
+      <w:r>
+        <w:t>)</w:t>
+      </w:r>
+      <w:r>
+        <w:t xml:space="preserve">. </w:t>
+      </w:r>
+      <w:r>
+        <w:t xml:space="preserve">This setup allows </w:t>
+      </w:r>
+      <w:proofErr w:type="gramStart"/>
+      <w:r>
+        <w:t>to couple</w:t>
+      </w:r>
+      <w:proofErr w:type="gramEnd"/>
+      <w:r>
+        <w:t xml:space="preserve"> the capabilities of a high-fidelity simulation environment with the vast set of features of the MOVI package.</w:t>
       </w:r>
     </w:p>
     <w:p>
@@ -4047,11 +4239,10 @@
         <w:rPr>
           <w:noProof/>
         </w:rPr>
-        <w:lastRenderedPageBreak/>
         <w:drawing>
           <wp:inline distT="0" distB="0" distL="0" distR="0">
-            <wp:extent cx="4772025" cy="2085975"/>
-            <wp:effectExtent l="19050" t="0" r="9525" b="0"/>
+            <wp:extent cx="4575914" cy="2000250"/>
+            <wp:effectExtent l="19050" t="0" r="0" b="0"/>
             <wp:docPr id="3" name="Picture 39"/>
             <wp:cNvGraphicFramePr>
               <a:graphicFrameLocks xmlns:a="http://schemas.openxmlformats.org/drawingml/2006/main" noChangeAspect="1"/>
@@ -4075,7 +4266,7 @@
                   <pic:spPr bwMode="auto">
                     <a:xfrm>
                       <a:off x="0" y="0"/>
-                      <a:ext cx="4772025" cy="2085975"/>
+                      <a:ext cx="4579004" cy="2001601"/>
                     </a:xfrm>
                     <a:prstGeom prst="rect">
                       <a:avLst/>
@@ -4145,24 +4336,6 @@
     </w:p>
     <w:p>
       <w:pPr>
-        <w:spacing w:after="120" w:line="480" w:lineRule="auto"/>
-        <w:ind w:firstLine="288"/>
-      </w:pPr>
-      <w:r>
-        <w:t xml:space="preserve">As it was mentioned above the PSI method does not alter the optimization task by “mapping” a set of multiple criteria to just one scalar functional. To support this multi-criteria approach, the MOVI package provides a rich set of analysis tools. Besides numerical results organized as a test table, it provides a number of visual tools. In particular, histograms of design variables, criterion versus design variable plots, and the criterion versus criterion plots are the most intuitive and effective tools used during the interactive analysis. A comprehensive introduction to the effective use of the MOVI package can be found in </w:t>
-      </w:r>
-      <w:r>
-        <w:rPr>
-          <w:noProof/>
-        </w:rPr>
-        <w:t>[6], [7]</w:t>
-      </w:r>
-      <w:r>
-        <w:t>.</w:t>
-      </w:r>
-    </w:p>
-    <w:p>
-      <w:pPr>
         <w:pStyle w:val="Text"/>
         <w:spacing w:line="480" w:lineRule="auto"/>
       </w:pPr>
@@ -4236,7 +4409,7 @@
         <w:rPr>
           <w:noProof/>
         </w:rPr>
-        <w:t>7</w:t>
+        <w:t>9</w:t>
       </w:r>
       <w:r>
         <w:rPr>
@@ -4358,7 +4531,13 @@
       </w:r>
       <w:proofErr w:type="spellEnd"/>
       <w:r>
-        <w:t xml:space="preserve"> of the state-predictor dynamics (which can speed up or slow down the response of the augmented aircraft), and the bandwidth of the low-pass filter in the matched channel (which can be used to adjust the time-delay margin of the inner-loop) as design variables (</w:t>
+        <w:t xml:space="preserve"> of the state-predictor dynamics (which can speed up or slow down the response of the augmented aircraft), and the bandwidth of the low-pass filter in the matched channel (which can be used to adjust the time-delay margin of the </w:t>
+      </w:r>
+      <w:r>
+        <w:t>control</w:t>
+      </w:r>
+      <w:r>
+        <w:t>-loop) as design variables (</w:t>
       </w:r>
       <w:r>
         <w:rPr>
@@ -4379,7 +4558,13 @@
         <w:fldChar w:fldCharType="separate"/>
       </w:r>
       <w:r>
-        <w:t xml:space="preserve">Figure </w:t>
+        <w:t>Figu</w:t>
+      </w:r>
+      <w:r>
+        <w:t>r</w:t>
+      </w:r>
+      <w:r>
+        <w:t xml:space="preserve">e </w:t>
       </w:r>
       <w:r>
         <w:rPr>
@@ -4948,19 +5133,19 @@
         <w:t>1</w:t>
       </w:r>
       <w:r>
-        <w:t xml:space="preserve"> FCS closing the inner-loop. We note that some of the metrics used in this study were also proposed in </w:t>
+        <w:t xml:space="preserve"> FCS closing the loop. We note that some of the metrics used in this study were also proposed in </w:t>
       </w:r>
       <w:r>
         <w:rPr>
           <w:noProof/>
         </w:rPr>
-        <w:t>[1</w:t>
+        <w:t>[</w:t>
       </w:r>
       <w:r>
         <w:rPr>
           <w:noProof/>
         </w:rPr>
-        <w:t>8</w:t>
+        <w:t>20</w:t>
       </w:r>
       <w:r>
         <w:rPr>
@@ -4969,7 +5154,7 @@
         <w:t>]</w:t>
       </w:r>
       <w:r>
-        <w:t xml:space="preserve"> for the evaluation of aircraft augmented with an adaptive FCS.</w:t>
+        <w:t xml:space="preserve"> for the evaluation of aircraft augmented with adaptive FCS.</w:t>
       </w:r>
     </w:p>
     <w:p>
@@ -4987,7 +5172,13 @@
       </w:r>
       <w:proofErr w:type="gramEnd"/>
       <w:r>
-        <w:t xml:space="preserve"> This first set of metrics evaluates the performance of the augmented aircraft by characterizing its response to step inputs. In particular, the pilot-off-the-loop performance metrics are based on the time-domain response to a step command of 3 </w:t>
+        <w:t xml:space="preserve"> This first set of metrics evaluates the performance of the augmented aircraft by characterizing its response to step inputs. In particular, the pilot-off-the-loop performance metrics are based on the time-domain response to a</w:t>
+      </w:r>
+      <w:r>
+        <w:t>n AOA</w:t>
+      </w:r>
+      <w:r>
+        <w:t xml:space="preserve"> step command of 3 </w:t>
       </w:r>
       <w:r>
         <w:rPr>
@@ -5005,7 +5196,7 @@
         <w:t>sec</w:t>
       </w:r>
       <w:r>
-        <w:t xml:space="preserve"> in AOA (see </w:t>
+        <w:t xml:space="preserve"> (see </w:t>
       </w:r>
       <w:r>
         <w:fldChar w:fldCharType="begin"/>
@@ -5120,10 +5311,10 @@
           <w:position w:val="-6"/>
         </w:rPr>
         <w:object w:dxaOrig="240" w:dyaOrig="220">
-          <v:shape id="_x0000_i1033" type="#_x0000_t75" style="width:12.75pt;height:11.25pt" o:ole="">
+          <v:shape id="_x0000_i1050" type="#_x0000_t75" style="width:12.75pt;height:11.25pt" o:ole="">
             <v:imagedata r:id="rId61" o:title=""/>
           </v:shape>
-          <o:OLEObject Type="Embed" ProgID="Equation.DSMT4" ShapeID="_x0000_i1033" DrawAspect="Content" ObjectID="_1407851887" r:id="rId62"/>
+          <o:OLEObject Type="Embed" ProgID="Equation.DSMT4" ShapeID="_x0000_i1050" DrawAspect="Content" ObjectID="_1407935517" r:id="rId62"/>
         </w:object>
       </w:r>
       <w:r>
@@ -5140,10 +5331,10 @@
           <w:position w:val="-12"/>
         </w:rPr>
         <w:object w:dxaOrig="420" w:dyaOrig="360">
-          <v:shape id="_x0000_i1034" type="#_x0000_t75" style="width:21pt;height:18pt" o:ole="">
+          <v:shape id="_x0000_i1051" type="#_x0000_t75" style="width:21pt;height:18pt" o:ole="">
             <v:imagedata r:id="rId63" o:title=""/>
           </v:shape>
-          <o:OLEObject Type="Embed" ProgID="Equation.DSMT4" ShapeID="_x0000_i1034" DrawAspect="Content" ObjectID="_1407851888" r:id="rId64"/>
+          <o:OLEObject Type="Embed" ProgID="Equation.DSMT4" ShapeID="_x0000_i1051" DrawAspect="Content" ObjectID="_1407935518" r:id="rId64"/>
         </w:object>
       </w:r>
       <w:r>
@@ -5166,10 +5357,10 @@
           <w:position w:val="-12"/>
         </w:rPr>
         <w:object w:dxaOrig="460" w:dyaOrig="360">
-          <v:shape id="_x0000_i1035" type="#_x0000_t75" style="width:24pt;height:18pt" o:ole="">
+          <v:shape id="_x0000_i1052" type="#_x0000_t75" style="width:24pt;height:18pt" o:ole="">
             <v:imagedata r:id="rId65" o:title=""/>
           </v:shape>
-          <o:OLEObject Type="Embed" ProgID="Equation.DSMT4" ShapeID="_x0000_i1035" DrawAspect="Content" ObjectID="_1407851889" r:id="rId66"/>
+          <o:OLEObject Type="Embed" ProgID="Equation.DSMT4" ShapeID="_x0000_i1052" DrawAspect="Content" ObjectID="_1407935519" r:id="rId66"/>
         </w:object>
       </w:r>
       <w:r>
@@ -5198,10 +5389,10 @@
           <w:position w:val="-12"/>
         </w:rPr>
         <w:object w:dxaOrig="420" w:dyaOrig="360">
-          <v:shape id="_x0000_i1036" type="#_x0000_t75" style="width:21pt;height:18pt" o:ole="">
+          <v:shape id="_x0000_i1053" type="#_x0000_t75" style="width:21pt;height:18pt" o:ole="">
             <v:imagedata r:id="rId67" o:title=""/>
           </v:shape>
-          <o:OLEObject Type="Embed" ProgID="Equation.DSMT4" ShapeID="_x0000_i1036" DrawAspect="Content" ObjectID="_1407851890" r:id="rId68"/>
+          <o:OLEObject Type="Embed" ProgID="Equation.DSMT4" ShapeID="_x0000_i1053" DrawAspect="Content" ObjectID="_1407935520" r:id="rId68"/>
         </w:object>
       </w:r>
       <w:r>
@@ -5218,10 +5409,10 @@
           <w:position w:val="-12"/>
         </w:rPr>
         <w:object w:dxaOrig="420" w:dyaOrig="360">
-          <v:shape id="_x0000_i1037" type="#_x0000_t75" style="width:21pt;height:18pt" o:ole="">
+          <v:shape id="_x0000_i1054" type="#_x0000_t75" style="width:21pt;height:18pt" o:ole="">
             <v:imagedata r:id="rId69" o:title=""/>
           </v:shape>
-          <o:OLEObject Type="Embed" ProgID="Equation.DSMT4" ShapeID="_x0000_i1037" DrawAspect="Content" ObjectID="_1407851891" r:id="rId70"/>
+          <o:OLEObject Type="Embed" ProgID="Equation.DSMT4" ShapeID="_x0000_i1054" DrawAspect="Content" ObjectID="_1407935521" r:id="rId70"/>
         </w:object>
       </w:r>
       <w:r>
@@ -5269,10 +5460,10 @@
           <w:position w:val="-12"/>
         </w:rPr>
         <w:object w:dxaOrig="260" w:dyaOrig="360">
-          <v:shape id="_x0000_i1038" type="#_x0000_t75" style="width:12.75pt;height:18pt" o:ole="">
+          <v:shape id="_x0000_i1055" type="#_x0000_t75" style="width:12.75pt;height:18pt" o:ole="">
             <v:imagedata r:id="rId71" o:title=""/>
           </v:shape>
-          <o:OLEObject Type="Embed" ProgID="Equation.DSMT4" ShapeID="_x0000_i1038" DrawAspect="Content" ObjectID="_1407851892" r:id="rId72"/>
+          <o:OLEObject Type="Embed" ProgID="Equation.DSMT4" ShapeID="_x0000_i1055" DrawAspect="Content" ObjectID="_1407935522" r:id="rId72"/>
         </w:object>
       </w:r>
       <w:r>
@@ -5292,10 +5483,10 @@
           <w:position w:val="-12"/>
         </w:rPr>
         <w:object w:dxaOrig="220" w:dyaOrig="360">
-          <v:shape id="_x0000_i1039" type="#_x0000_t75" style="width:10.5pt;height:21pt" o:ole="">
+          <v:shape id="_x0000_i1056" type="#_x0000_t75" style="width:10.5pt;height:21pt" o:ole="">
             <v:imagedata r:id="rId73" o:title=""/>
           </v:shape>
-          <o:OLEObject Type="Embed" ProgID="Equation.DSMT4" ShapeID="_x0000_i1039" DrawAspect="Content" ObjectID="_1407851893" r:id="rId74"/>
+          <o:OLEObject Type="Embed" ProgID="Equation.DSMT4" ShapeID="_x0000_i1056" DrawAspect="Content" ObjectID="_1407935523" r:id="rId74"/>
         </w:object>
       </w:r>
       <w:r>
@@ -5306,17 +5497,17 @@
           <w:position w:val="-14"/>
         </w:rPr>
         <w:object w:dxaOrig="240" w:dyaOrig="380">
-          <v:shape id="_x0000_i1040" type="#_x0000_t75" style="width:13.5pt;height:21pt" o:ole="">
+          <v:shape id="_x0000_i1057" type="#_x0000_t75" style="width:13.5pt;height:21pt" o:ole="">
             <v:imagedata r:id="rId75" o:title=""/>
           </v:shape>
-          <o:OLEObject Type="Embed" ProgID="Equation.DSMT4" ShapeID="_x0000_i1040" DrawAspect="Content" ObjectID="_1407851894" r:id="rId76"/>
+          <o:OLEObject Type="Embed" ProgID="Equation.DSMT4" ShapeID="_x0000_i1057" DrawAspect="Content" ObjectID="_1407935524" r:id="rId76"/>
         </w:object>
       </w:r>
       <w:r>
         <w:t xml:space="preserve"> as the final time instan</w:t>
       </w:r>
       <w:r>
-        <w:t>ce</w:t>
+        <w:t>t</w:t>
       </w:r>
       <w:r>
         <w:t xml:space="preserve"> considered for the performance evaluation (</w:t>
@@ -5326,10 +5517,10 @@
           <w:position w:val="-14"/>
         </w:rPr>
         <w:object w:dxaOrig="999" w:dyaOrig="380">
-          <v:shape id="_x0000_i1041" type="#_x0000_t75" style="width:48pt;height:21pt" o:ole="">
+          <v:shape id="_x0000_i1058" type="#_x0000_t75" style="width:48pt;height:21pt" o:ole="">
             <v:imagedata r:id="rId77" o:title=""/>
           </v:shape>
-          <o:OLEObject Type="Embed" ProgID="Equation.DSMT4" ShapeID="_x0000_i1041" DrawAspect="Content" ObjectID="_1407851895" r:id="rId78"/>
+          <o:OLEObject Type="Embed" ProgID="Equation.DSMT4" ShapeID="_x0000_i1058" DrawAspect="Content" ObjectID="_1407935525" r:id="rId78"/>
         </w:object>
       </w:r>
       <w:r>
@@ -5430,10 +5621,10 @@
           <w:position w:val="-36"/>
         </w:rPr>
         <w:object w:dxaOrig="4800" w:dyaOrig="840">
-          <v:shape id="_x0000_i1042" type="#_x0000_t75" style="width:238.5pt;height:42.75pt" o:ole="">
+          <v:shape id="_x0000_i1059" type="#_x0000_t75" style="width:238.5pt;height:42.75pt" o:ole="">
             <v:imagedata r:id="rId79" o:title=""/>
           </v:shape>
-          <o:OLEObject Type="Embed" ProgID="Equation.DSMT4" ShapeID="_x0000_i1042" DrawAspect="Content" ObjectID="_1407851896" r:id="rId80"/>
+          <o:OLEObject Type="Embed" ProgID="Equation.DSMT4" ShapeID="_x0000_i1059" DrawAspect="Content" ObjectID="_1407935526" r:id="rId80"/>
         </w:object>
       </w:r>
     </w:p>
@@ -5531,10 +5722,10 @@
           <w:position w:val="-26"/>
         </w:rPr>
         <w:object w:dxaOrig="2420" w:dyaOrig="520">
-          <v:shape id="_x0000_i1043" type="#_x0000_t75" style="width:120pt;height:26.25pt" o:ole="">
+          <v:shape id="_x0000_i1060" type="#_x0000_t75" style="width:120pt;height:26.25pt" o:ole="">
             <v:imagedata r:id="rId81" o:title=""/>
           </v:shape>
-          <o:OLEObject Type="Embed" ProgID="Equation.DSMT4" ShapeID="_x0000_i1043" DrawAspect="Content" ObjectID="_1407851897" r:id="rId82"/>
+          <o:OLEObject Type="Embed" ProgID="Equation.DSMT4" ShapeID="_x0000_i1060" DrawAspect="Content" ObjectID="_1407935527" r:id="rId82"/>
         </w:object>
       </w:r>
     </w:p>
@@ -5601,7 +5792,7 @@
           <w:vertAlign w:val="subscript"/>
           <w:lang w:val="en-US"/>
         </w:rPr>
-        <w:t>2</w:t>
+        <w:t>1</w:t>
       </w:r>
       <w:r>
         <w:rPr>
@@ -5634,10 +5825,10 @@
           <w:position w:val="-34"/>
         </w:rPr>
         <w:object w:dxaOrig="2280" w:dyaOrig="800">
-          <v:shape id="_x0000_i1044" type="#_x0000_t75" style="width:112.5pt;height:42.75pt" o:ole="">
+          <v:shape id="_x0000_i1061" type="#_x0000_t75" style="width:112.5pt;height:42.75pt" o:ole="">
             <v:imagedata r:id="rId83" o:title=""/>
           </v:shape>
-          <o:OLEObject Type="Embed" ProgID="Equation.DSMT4" ShapeID="_x0000_i1044" DrawAspect="Content" ObjectID="_1407851898" r:id="rId84"/>
+          <o:OLEObject Type="Embed" ProgID="Equation.DSMT4" ShapeID="_x0000_i1061" DrawAspect="Content" ObjectID="_1407935528" r:id="rId84"/>
         </w:object>
       </w:r>
     </w:p>
@@ -5700,10 +5891,10 @@
           <w:position w:val="-36"/>
         </w:rPr>
         <w:object w:dxaOrig="5480" w:dyaOrig="840">
-          <v:shape id="_x0000_i1045" type="#_x0000_t75" style="width:270.75pt;height:42.75pt" o:ole="">
+          <v:shape id="_x0000_i1062" type="#_x0000_t75" style="width:270.75pt;height:42.75pt" o:ole="">
             <v:imagedata r:id="rId85" o:title=""/>
           </v:shape>
-          <o:OLEObject Type="Embed" ProgID="Equation.DSMT4" ShapeID="_x0000_i1045" DrawAspect="Content" ObjectID="_1407851899" r:id="rId86"/>
+          <o:OLEObject Type="Embed" ProgID="Equation.DSMT4" ShapeID="_x0000_i1062" DrawAspect="Content" ObjectID="_1407935529" r:id="rId86"/>
         </w:object>
       </w:r>
     </w:p>
@@ -5769,10 +5960,10 @@
           <w:position w:val="-26"/>
         </w:rPr>
         <w:object w:dxaOrig="2420" w:dyaOrig="520">
-          <v:shape id="_x0000_i1046" type="#_x0000_t75" style="width:120pt;height:26.25pt" o:ole="">
+          <v:shape id="_x0000_i1063" type="#_x0000_t75" style="width:120pt;height:26.25pt" o:ole="">
             <v:imagedata r:id="rId87" o:title=""/>
           </v:shape>
-          <o:OLEObject Type="Embed" ProgID="Equation.DSMT4" ShapeID="_x0000_i1046" DrawAspect="Content" ObjectID="_1407851900" r:id="rId88"/>
+          <o:OLEObject Type="Embed" ProgID="Equation.DSMT4" ShapeID="_x0000_i1063" DrawAspect="Content" ObjectID="_1407935530" r:id="rId88"/>
         </w:object>
       </w:r>
     </w:p>
@@ -5811,7 +6002,7 @@
         <w:rPr>
           <w:vertAlign w:val="subscript"/>
         </w:rPr>
-        <w:t>2</w:t>
+        <w:t>1</w:t>
       </w:r>
       <w:r>
         <w:t xml:space="preserve">-norm of the rate deviation of the actual AOA response from the desired AOA response: </w:t>
@@ -5839,10 +6030,10 @@
           <w:position w:val="-34"/>
         </w:rPr>
         <w:object w:dxaOrig="2299" w:dyaOrig="800">
-          <v:shape id="_x0000_i1047" type="#_x0000_t75" style="width:114pt;height:42.75pt" o:ole="">
+          <v:shape id="_x0000_i1064" type="#_x0000_t75" style="width:114pt;height:42.75pt" o:ole="">
             <v:imagedata r:id="rId89" o:title=""/>
           </v:shape>
-          <o:OLEObject Type="Embed" ProgID="Equation.DSMT4" ShapeID="_x0000_i1047" DrawAspect="Content" ObjectID="_1407851901" r:id="rId90"/>
+          <o:OLEObject Type="Embed" ProgID="Equation.DSMT4" ShapeID="_x0000_i1064" DrawAspect="Content" ObjectID="_1407935531" r:id="rId90"/>
         </w:object>
       </w:r>
     </w:p>
@@ -5955,10 +6146,10 @@
           <w:position w:val="-26"/>
         </w:rPr>
         <w:object w:dxaOrig="1700" w:dyaOrig="520">
-          <v:shape id="_x0000_i1048" type="#_x0000_t75" style="width:82.5pt;height:26.25pt" o:ole="">
+          <v:shape id="_x0000_i1065" type="#_x0000_t75" style="width:82.5pt;height:26.25pt" o:ole="">
             <v:imagedata r:id="rId91" o:title=""/>
           </v:shape>
-          <o:OLEObject Type="Embed" ProgID="Equation.DSMT4" ShapeID="_x0000_i1048" DrawAspect="Content" ObjectID="_1407851902" r:id="rId92"/>
+          <o:OLEObject Type="Embed" ProgID="Equation.DSMT4" ShapeID="_x0000_i1065" DrawAspect="Content" ObjectID="_1407935532" r:id="rId92"/>
         </w:object>
       </w:r>
     </w:p>
@@ -6025,7 +6216,7 @@
           <w:vertAlign w:val="subscript"/>
           <w:lang w:val="en-US"/>
         </w:rPr>
-        <w:t>2</w:t>
+        <w:t>1</w:t>
       </w:r>
       <w:r>
         <w:rPr>
@@ -6050,10 +6241,10 @@
           <w:position w:val="-34"/>
         </w:rPr>
         <w:object w:dxaOrig="1520" w:dyaOrig="800">
-          <v:shape id="_x0000_i1049" type="#_x0000_t75" style="width:75.75pt;height:42.75pt" o:ole="">
+          <v:shape id="_x0000_i1066" type="#_x0000_t75" style="width:75.75pt;height:42.75pt" o:ole="">
             <v:imagedata r:id="rId93" o:title=""/>
           </v:shape>
-          <o:OLEObject Type="Embed" ProgID="Equation.DSMT4" ShapeID="_x0000_i1049" DrawAspect="Content" ObjectID="_1407851903" r:id="rId94"/>
+          <o:OLEObject Type="Embed" ProgID="Equation.DSMT4" ShapeID="_x0000_i1066" DrawAspect="Content" ObjectID="_1407935533" r:id="rId94"/>
         </w:object>
       </w:r>
     </w:p>
@@ -6077,7 +6268,13 @@
         <w:t xml:space="preserve">the </w:t>
       </w:r>
       <w:r>
-        <w:t xml:space="preserve">flight control designs that require a high control activity to achieve a desired control objective. It is important to note, however, that a high control effort might just be the result of a faster AOA response, and therefore a large </w:t>
+        <w:t xml:space="preserve">flight control designs that require a high control activity to achieve </w:t>
+      </w:r>
+      <w:r>
+        <w:t>the</w:t>
+      </w:r>
+      <w:r>
+        <w:t xml:space="preserve"> desired control objective. It is important to note, however, that a high control effort might just be the result of a faster AOA response, and therefore a large </w:t>
       </w:r>
       <w:r>
         <w:rPr>
@@ -6176,10 +6373,10 @@
           <w:position w:val="-26"/>
         </w:rPr>
         <w:object w:dxaOrig="1660" w:dyaOrig="540">
-          <v:shape id="_x0000_i1050" type="#_x0000_t75" style="width:80.25pt;height:25.5pt" o:ole="">
+          <v:shape id="_x0000_i1067" type="#_x0000_t75" style="width:80.25pt;height:25.5pt" o:ole="">
             <v:imagedata r:id="rId95" o:title=""/>
           </v:shape>
-          <o:OLEObject Type="Embed" ProgID="Equation.DSMT4" ShapeID="_x0000_i1050" DrawAspect="Content" ObjectID="_1407851904" r:id="rId96"/>
+          <o:OLEObject Type="Embed" ProgID="Equation.DSMT4" ShapeID="_x0000_i1067" DrawAspect="Content" ObjectID="_1407935534" r:id="rId96"/>
         </w:object>
       </w:r>
     </w:p>
@@ -6285,10 +6482,10 @@
           <w:position w:val="-26"/>
         </w:rPr>
         <w:object w:dxaOrig="1780" w:dyaOrig="540">
-          <v:shape id="_x0000_i1051" type="#_x0000_t75" style="width:90.75pt;height:25.5pt" o:ole="">
+          <v:shape id="_x0000_i1068" type="#_x0000_t75" style="width:90.75pt;height:25.5pt" o:ole="">
             <v:imagedata r:id="rId97" o:title=""/>
           </v:shape>
-          <o:OLEObject Type="Embed" ProgID="Equation.DSMT4" ShapeID="_x0000_i1051" DrawAspect="Content" ObjectID="_1407851905" r:id="rId98"/>
+          <o:OLEObject Type="Embed" ProgID="Equation.DSMT4" ShapeID="_x0000_i1068" DrawAspect="Content" ObjectID="_1407935535" r:id="rId98"/>
         </w:object>
       </w:r>
     </w:p>
@@ -6414,10 +6611,10 @@
           <w:lang w:val="en-US"/>
         </w:rPr>
         <w:object w:dxaOrig="440" w:dyaOrig="320">
-          <v:shape id="_x0000_i1052" type="#_x0000_t75" style="width:21pt;height:18pt" o:ole="">
+          <v:shape id="_x0000_i1069" type="#_x0000_t75" style="width:21pt;height:18pt" o:ole="">
             <v:imagedata r:id="rId99" o:title=""/>
           </v:shape>
-          <o:OLEObject Type="Embed" ProgID="Equation.DSMT4" ShapeID="_x0000_i1052" DrawAspect="Content" ObjectID="_1407851906" r:id="rId100"/>
+          <o:OLEObject Type="Embed" ProgID="Equation.DSMT4" ShapeID="_x0000_i1069" DrawAspect="Content" ObjectID="_1407935536" r:id="rId100"/>
         </w:object>
       </w:r>
       <w:r>
@@ -6443,10 +6640,10 @@
           <w:position w:val="-26"/>
         </w:rPr>
         <w:object w:dxaOrig="1840" w:dyaOrig="520">
-          <v:shape id="_x0000_i1053" type="#_x0000_t75" style="width:89.25pt;height:26.25pt" o:ole="">
+          <v:shape id="_x0000_i1070" type="#_x0000_t75" style="width:89.25pt;height:26.25pt" o:ole="">
             <v:imagedata r:id="rId101" o:title=""/>
           </v:shape>
-          <o:OLEObject Type="Embed" ProgID="Equation.DSMT4" ShapeID="_x0000_i1053" DrawAspect="Content" ObjectID="_1407851907" r:id="rId102"/>
+          <o:OLEObject Type="Embed" ProgID="Equation.DSMT4" ShapeID="_x0000_i1070" DrawAspect="Content" ObjectID="_1407935537" r:id="rId102"/>
         </w:object>
       </w:r>
     </w:p>
@@ -6479,10 +6676,10 @@
           <w:position w:val="-10"/>
         </w:rPr>
         <w:object w:dxaOrig="440" w:dyaOrig="320">
-          <v:shape id="_x0000_i1054" type="#_x0000_t75" style="width:21pt;height:18pt" o:ole="">
+          <v:shape id="_x0000_i1071" type="#_x0000_t75" style="width:21pt;height:18pt" o:ole="">
             <v:imagedata r:id="rId99" o:title=""/>
           </v:shape>
-          <o:OLEObject Type="Embed" ProgID="Equation.DSMT4" ShapeID="_x0000_i1054" DrawAspect="Content" ObjectID="_1407851908" r:id="rId103"/>
+          <o:OLEObject Type="Embed" ProgID="Equation.DSMT4" ShapeID="_x0000_i1071" DrawAspect="Content" ObjectID="_1407935538" r:id="rId103"/>
         </w:object>
       </w:r>
       <w:r>
@@ -6582,10 +6779,10 @@
           <w:position w:val="-26"/>
         </w:rPr>
         <w:object w:dxaOrig="5360" w:dyaOrig="540">
-          <v:shape id="_x0000_i1055" type="#_x0000_t75" style="width:267.75pt;height:27pt" o:ole="">
+          <v:shape id="_x0000_i1072" type="#_x0000_t75" style="width:267.75pt;height:27pt" o:ole="">
             <v:imagedata r:id="rId104" o:title=""/>
           </v:shape>
-          <o:OLEObject Type="Embed" ProgID="Equation.DSMT4" ShapeID="_x0000_i1055" DrawAspect="Content" ObjectID="_1407851909" r:id="rId105"/>
+          <o:OLEObject Type="Embed" ProgID="Equation.DSMT4" ShapeID="_x0000_i1072" DrawAspect="Content" ObjectID="_1407935539" r:id="rId105"/>
         </w:object>
       </w:r>
     </w:p>
@@ -6676,10 +6873,10 @@
           <w:position w:val="-34"/>
         </w:rPr>
         <w:object w:dxaOrig="4980" w:dyaOrig="800">
-          <v:shape id="_x0000_i1056" type="#_x0000_t75" style="width:246pt;height:42.75pt" o:ole="">
+          <v:shape id="_x0000_i1073" type="#_x0000_t75" style="width:246pt;height:42.75pt" o:ole="">
             <v:imagedata r:id="rId106" o:title=""/>
           </v:shape>
-          <o:OLEObject Type="Embed" ProgID="Equation.DSMT4" ShapeID="_x0000_i1056" DrawAspect="Content" ObjectID="_1407851910" r:id="rId107"/>
+          <o:OLEObject Type="Embed" ProgID="Equation.DSMT4" ShapeID="_x0000_i1073" DrawAspect="Content" ObjectID="_1407935540" r:id="rId107"/>
         </w:object>
       </w:r>
     </w:p>
@@ -6921,7 +7118,7 @@
           <w:iCs/>
           <w:noProof/>
         </w:rPr>
-        <w:t>19</w:t>
+        <w:t>21</w:t>
       </w:r>
       <w:r>
         <w:rPr>
@@ -6959,7 +7156,15 @@
           <w:iCs/>
           <w:noProof/>
         </w:rPr>
-        <w:t>16</w:t>
+        <w:t>2</w:t>
+      </w:r>
+      <w:r>
+        <w:rPr>
+          <w:bCs/>
+          <w:iCs/>
+          <w:noProof/>
+        </w:rPr>
+        <w:t>2</w:t>
       </w:r>
       <w:r>
         <w:rPr>
@@ -7322,25 +7527,33 @@
     <w:p>
       <w:pPr>
         <w:spacing w:after="120" w:line="480" w:lineRule="auto"/>
-        <w:ind w:firstLine="288"/>
       </w:pPr>
       <w:r>
         <w:t>Th</w:t>
       </w:r>
       <w:r>
-        <w:t xml:space="preserve">e set of </w:t>
+        <w:t xml:space="preserve">is set </w:t>
+      </w:r>
+      <w:r>
+        <w:t xml:space="preserve">of </w:t>
+      </w:r>
+      <w:r>
+        <w:t>FQ</w:t>
+      </w:r>
+      <w:r>
+        <w:t xml:space="preserve"> </w:t>
       </w:r>
       <w:r>
         <w:t>metrics</w:t>
       </w:r>
       <w:r>
-        <w:t xml:space="preserve"> described above will be used</w:t>
-      </w:r>
-      <w:r>
-        <w:t xml:space="preserve"> is used</w:t>
-      </w:r>
-      <w:r>
-        <w:t xml:space="preserve"> in Section IV to improve a prototype design of the longitudinal channel of the </w:t>
+        <w:t xml:space="preserve"> will be used</w:t>
+      </w:r>
+      <w:r>
+        <w:t xml:space="preserve"> </w:t>
+      </w:r>
+      <w:r>
+        <w:t xml:space="preserve">in Section IV to improve a prototype design of the longitudinal channel of the </w:t>
       </w:r>
       <w:r>
         <w:rPr>
@@ -7360,11 +7573,23 @@
         <w:t xml:space="preserve"> FCS</w:t>
       </w:r>
       <w:r>
-        <w:t xml:space="preserve">. For the first stage of the design –extension of the feasibility set–, </w:t>
-      </w:r>
+        <w:t xml:space="preserve">. </w:t>
+      </w:r>
+    </w:p>
+    <w:p>
+      <w:pPr>
+        <w:spacing w:after="120" w:line="480" w:lineRule="auto"/>
+        <w:ind w:firstLine="288"/>
+      </w:pPr>
       <w:r>
         <w:lastRenderedPageBreak/>
-        <w:t xml:space="preserve">only a subset of these metrics will be used. The </w:t>
+        <w:t>For the first stage of the design</w:t>
+      </w:r>
+      <w:r>
+        <w:t xml:space="preserve"> that aims to explore</w:t>
+      </w:r>
+      <w:r>
+        <w:t xml:space="preserve"> the feasibility set, only a subset of these metrics will be used. The </w:t>
       </w:r>
       <w:r>
         <w:t>complete</w:t>
@@ -7844,7 +8069,13 @@
         <w:t xml:space="preserve"> because</w:t>
       </w:r>
       <w:r>
-        <w:t xml:space="preserve"> the “computational price” of one solution is measured in tenth of minutes.</w:t>
+        <w:t xml:space="preserve"> the “computational price” of one solution is measured in tenth</w:t>
+      </w:r>
+      <w:r>
+        <w:t>s</w:t>
+      </w:r>
+      <w:r>
+        <w:t xml:space="preserve"> of minutes.</w:t>
       </w:r>
       <w:r>
         <w:t xml:space="preserve"> </w:t>
@@ -7894,27 +8125,16 @@
     </w:p>
     <w:p>
       <w:pPr>
-        <w:pStyle w:val="Heading4"/>
-        <w:spacing w:before="0" w:after="120" w:line="480" w:lineRule="auto"/>
-        <w:ind w:firstLine="288"/>
-        <w:rPr>
-          <w:sz w:val="26"/>
-          <w:szCs w:val="26"/>
-        </w:rPr>
-      </w:pPr>
-      <w:r>
-        <w:rPr>
-          <w:sz w:val="26"/>
-          <w:szCs w:val="26"/>
-        </w:rPr>
-        <w:lastRenderedPageBreak/>
+        <w:pStyle w:val="Heading2"/>
+        <w:numPr>
+          <w:ilvl w:val="0"/>
+          <w:numId w:val="0"/>
+        </w:numPr>
+      </w:pPr>
+      <w:r>
         <w:t>IV.A. First iteration</w:t>
       </w:r>
       <w:r>
-        <w:rPr>
-          <w:sz w:val="26"/>
-          <w:szCs w:val="26"/>
-        </w:rPr>
         <w:t>: Construction of the Feasible Solution Set</w:t>
       </w:r>
     </w:p>
@@ -7927,6 +8147,7 @@
         <w:ind w:firstLine="288"/>
       </w:pPr>
       <w:r>
+        <w:lastRenderedPageBreak/>
         <w:t>The c</w:t>
       </w:r>
       <w:r>
@@ -7936,7 +8157,13 @@
         <w:t>ion</w:t>
       </w:r>
       <w:r>
-        <w:t xml:space="preserve"> the feasible solution set</w:t>
+        <w:t xml:space="preserve"> </w:t>
+      </w:r>
+      <w:r>
+        <w:t xml:space="preserve">of </w:t>
+      </w:r>
+      <w:r>
+        <w:t>the feasible solution set</w:t>
       </w:r>
       <w:r>
         <w:t xml:space="preserve"> starts </w:t>
@@ -8544,10 +8771,11 @@
     </w:tbl>
     <w:p>
       <w:pPr>
-        <w:tabs>
-          <w:tab w:val="left" w:pos="-1260"/>
-        </w:tabs>
-        <w:spacing w:after="120" w:line="480" w:lineRule="auto"/>
+        <w:spacing w:line="480" w:lineRule="auto"/>
+        <w:ind w:firstLine="360"/>
+        <w:rPr>
+          <w:highlight w:val="yellow"/>
+        </w:rPr>
       </w:pPr>
     </w:p>
     <w:p>
@@ -8769,7 +8997,13 @@
         <w:t>ght</w:t>
       </w:r>
       <w:r>
-        <w:t xml:space="preserve"> onto</w:t>
+        <w:t xml:space="preserve"> </w:t>
+      </w:r>
+      <w:r>
+        <w:t>i</w:t>
+      </w:r>
+      <w:r>
+        <w:t>nto</w:t>
       </w:r>
       <w:r>
         <w:t xml:space="preserve"> the dynamics of the augmented aircraft. Similarly, the metric </w:t>
@@ -8799,11 +9033,7 @@
         <w:t>1</w:t>
       </w:r>
       <w:r>
-        <w:t xml:space="preserve"> adaptive controller, does not need to be minimized as </w:t>
-      </w:r>
-      <w:r>
-        <w:lastRenderedPageBreak/>
-        <w:t xml:space="preserve">long as it remains a couple of orders of magnitude below the system state (truncated) </w:t>
+        <w:t xml:space="preserve"> adaptive controller, does not need to be minimized as long as it remains a couple of orders of magnitude below the system state (truncated) </w:t>
       </w:r>
       <w:r>
         <w:rPr>
@@ -8826,7 +9056,11 @@
         <w:t xml:space="preserve">-norm. Finally, </w:t>
       </w:r>
       <w:r>
-        <w:t xml:space="preserve">the metrics </w:t>
+        <w:t xml:space="preserve">the </w:t>
+      </w:r>
+      <w:r>
+        <w:lastRenderedPageBreak/>
+        <w:t xml:space="preserve">metrics </w:t>
       </w:r>
       <w:r>
         <w:rPr>
@@ -8870,13 +9104,13 @@
         <w:t xml:space="preserve">final </w:t>
       </w:r>
       <w:r>
-        <w:t xml:space="preserve">results </w:t>
+        <w:t xml:space="preserve">result </w:t>
       </w:r>
       <w:r>
         <w:t>achieved</w:t>
       </w:r>
       <w:r>
-        <w:t xml:space="preserve"> in this first iteration of the optimization process, </w:t>
+        <w:t xml:space="preserve"> in this first iteration of the optimization process </w:t>
       </w:r>
       <w:r>
         <w:t>is</w:t>
@@ -8929,10 +9163,22 @@
         <w:t>criteria constrai</w:t>
       </w:r>
       <w:r>
-        <w:t xml:space="preserve">nts were formulated, see Table </w:t>
-      </w:r>
-      <w:r>
-        <w:t xml:space="preserve">2. Note, that while analyzing the test table, the constraint of </w:t>
+        <w:t>nts were formulated</w:t>
+      </w:r>
+      <w:r>
+        <w:t>;</w:t>
+      </w:r>
+      <w:r>
+        <w:t xml:space="preserve"> see Table </w:t>
+      </w:r>
+      <w:r>
+        <w:t>2. Note that</w:t>
+      </w:r>
+      <w:r>
+        <w:t>,</w:t>
+      </w:r>
+      <w:r>
+        <w:t xml:space="preserve"> while analyzing the test table, the constraint of </w:t>
       </w:r>
       <w:r>
         <w:rPr>
@@ -9800,7 +10046,7 @@
     </w:p>
     <w:tbl>
       <w:tblPr>
-        <w:tblW w:w="9666" w:type="dxa"/>
+        <w:tblW w:w="8748" w:type="dxa"/>
         <w:tblBorders>
           <w:top w:val="single" w:sz="4" w:space="0" w:color="auto"/>
           <w:left w:val="single" w:sz="4" w:space="0" w:color="auto"/>
@@ -9813,21 +10059,21 @@
         <w:tblLook w:val="00A0"/>
       </w:tblPr>
       <w:tblGrid>
-        <w:gridCol w:w="648"/>
+        <w:gridCol w:w="558"/>
+        <w:gridCol w:w="900"/>
+        <w:gridCol w:w="900"/>
+        <w:gridCol w:w="900"/>
+        <w:gridCol w:w="900"/>
+        <w:gridCol w:w="900"/>
+        <w:gridCol w:w="900"/>
+        <w:gridCol w:w="900"/>
+        <w:gridCol w:w="900"/>
         <w:gridCol w:w="990"/>
-        <w:gridCol w:w="1170"/>
-        <w:gridCol w:w="979"/>
-        <w:gridCol w:w="980"/>
-        <w:gridCol w:w="980"/>
-        <w:gridCol w:w="979"/>
-        <w:gridCol w:w="980"/>
-        <w:gridCol w:w="980"/>
-        <w:gridCol w:w="980"/>
       </w:tblGrid>
       <w:tr>
         <w:tc>
           <w:tcPr>
-            <w:tcW w:w="1638" w:type="dxa"/>
+            <w:tcW w:w="1458" w:type="dxa"/>
             <w:gridSpan w:val="2"/>
             <w:vMerge w:val="restart"/>
             <w:tcBorders>
@@ -9847,36 +10093,43 @@
                 <w:sz w:val="18"/>
                 <w:szCs w:val="18"/>
               </w:rPr>
+              <w:t>Criteria</w:t>
+            </w:r>
+          </w:p>
+        </w:tc>
+        <w:tc>
+          <w:tcPr>
+            <w:tcW w:w="900" w:type="dxa"/>
+            <w:vMerge w:val="restart"/>
+          </w:tcPr>
+          <w:p>
+            <w:pPr>
+              <w:spacing w:line="480" w:lineRule="auto"/>
+              <w:rPr>
+                <w:sz w:val="18"/>
+                <w:szCs w:val="18"/>
+              </w:rPr>
+            </w:pPr>
+            <w:r>
+              <w:rPr>
+                <w:sz w:val="18"/>
+                <w:szCs w:val="18"/>
+              </w:rPr>
+              <w:t>Prototyp</w:t>
+            </w:r>
+            <w:r>
+              <w:rPr>
+                <w:sz w:val="18"/>
+                <w:szCs w:val="18"/>
+              </w:rPr>
               <w:lastRenderedPageBreak/>
-              <w:t>Criteria</w:t>
-            </w:r>
-          </w:p>
-        </w:tc>
-        <w:tc>
-          <w:tcPr>
-            <w:tcW w:w="1170" w:type="dxa"/>
-            <w:vMerge w:val="restart"/>
-          </w:tcPr>
-          <w:p>
-            <w:pPr>
-              <w:spacing w:line="480" w:lineRule="auto"/>
-              <w:rPr>
-                <w:sz w:val="18"/>
-                <w:szCs w:val="18"/>
-              </w:rPr>
-            </w:pPr>
-            <w:r>
-              <w:rPr>
-                <w:sz w:val="18"/>
-                <w:szCs w:val="18"/>
-              </w:rPr>
-              <w:t>Prototype</w:t>
-            </w:r>
-          </w:p>
-        </w:tc>
-        <w:tc>
-          <w:tcPr>
-            <w:tcW w:w="6858" w:type="dxa"/>
+              <w:t>e</w:t>
+            </w:r>
+          </w:p>
+        </w:tc>
+        <w:tc>
+          <w:tcPr>
+            <w:tcW w:w="6390" w:type="dxa"/>
             <w:gridSpan w:val="7"/>
             <w:tcBorders>
               <w:bottom w:val="single" w:sz="4" w:space="0" w:color="000000"/>
@@ -9897,6 +10150,7 @@
                 <w:sz w:val="18"/>
                 <w:szCs w:val="18"/>
               </w:rPr>
+              <w:lastRenderedPageBreak/>
               <w:t>Pareto optimal solutions</w:t>
             </w:r>
           </w:p>
@@ -9905,7 +10159,7 @@
       <w:tr>
         <w:tc>
           <w:tcPr>
-            <w:tcW w:w="1638" w:type="dxa"/>
+            <w:tcW w:w="1458" w:type="dxa"/>
             <w:gridSpan w:val="2"/>
             <w:vMerge/>
             <w:tcBorders>
@@ -9924,7 +10178,7 @@
         </w:tc>
         <w:tc>
           <w:tcPr>
-            <w:tcW w:w="1170" w:type="dxa"/>
+            <w:tcW w:w="900" w:type="dxa"/>
             <w:vMerge/>
           </w:tcPr>
           <w:p>
@@ -9939,7 +10193,7 @@
         </w:tc>
         <w:tc>
           <w:tcPr>
-            <w:tcW w:w="979" w:type="dxa"/>
+            <w:tcW w:w="900" w:type="dxa"/>
             <w:tcBorders>
               <w:right w:val="nil"/>
             </w:tcBorders>
@@ -9947,7 +10201,7 @@
           <w:p>
             <w:pPr>
               <w:spacing w:line="480" w:lineRule="auto"/>
-              <w:jc w:val="center"/>
+              <w:ind w:left="-108"/>
               <w:rPr>
                 <w:sz w:val="18"/>
                 <w:szCs w:val="18"/>
@@ -9964,7 +10218,7 @@
         </w:tc>
         <w:tc>
           <w:tcPr>
-            <w:tcW w:w="980" w:type="dxa"/>
+            <w:tcW w:w="900" w:type="dxa"/>
             <w:tcBorders>
               <w:left w:val="nil"/>
               <w:right w:val="nil"/>
@@ -9973,7 +10227,7 @@
           <w:p>
             <w:pPr>
               <w:spacing w:line="480" w:lineRule="auto"/>
-              <w:jc w:val="center"/>
+              <w:ind w:left="-108"/>
               <w:rPr>
                 <w:sz w:val="18"/>
                 <w:szCs w:val="18"/>
@@ -9990,7 +10244,7 @@
         </w:tc>
         <w:tc>
           <w:tcPr>
-            <w:tcW w:w="980" w:type="dxa"/>
+            <w:tcW w:w="900" w:type="dxa"/>
             <w:tcBorders>
               <w:left w:val="nil"/>
               <w:right w:val="nil"/>
@@ -9999,7 +10253,7 @@
           <w:p>
             <w:pPr>
               <w:spacing w:line="480" w:lineRule="auto"/>
-              <w:jc w:val="center"/>
+              <w:ind w:left="-108"/>
               <w:rPr>
                 <w:sz w:val="18"/>
                 <w:szCs w:val="18"/>
@@ -10016,7 +10270,7 @@
         </w:tc>
         <w:tc>
           <w:tcPr>
-            <w:tcW w:w="979" w:type="dxa"/>
+            <w:tcW w:w="900" w:type="dxa"/>
             <w:tcBorders>
               <w:left w:val="nil"/>
               <w:right w:val="nil"/>
@@ -10025,7 +10279,7 @@
           <w:p>
             <w:pPr>
               <w:spacing w:line="480" w:lineRule="auto"/>
-              <w:jc w:val="center"/>
+              <w:ind w:left="-108"/>
               <w:rPr>
                 <w:sz w:val="18"/>
                 <w:szCs w:val="18"/>
@@ -10042,7 +10296,7 @@
         </w:tc>
         <w:tc>
           <w:tcPr>
-            <w:tcW w:w="980" w:type="dxa"/>
+            <w:tcW w:w="900" w:type="dxa"/>
             <w:tcBorders>
               <w:left w:val="nil"/>
               <w:right w:val="nil"/>
@@ -10051,7 +10305,7 @@
           <w:p>
             <w:pPr>
               <w:spacing w:line="480" w:lineRule="auto"/>
-              <w:jc w:val="center"/>
+              <w:ind w:left="-108"/>
               <w:rPr>
                 <w:sz w:val="18"/>
                 <w:szCs w:val="18"/>
@@ -10068,7 +10322,7 @@
         </w:tc>
         <w:tc>
           <w:tcPr>
-            <w:tcW w:w="980" w:type="dxa"/>
+            <w:tcW w:w="900" w:type="dxa"/>
             <w:tcBorders>
               <w:left w:val="nil"/>
               <w:right w:val="nil"/>
@@ -10077,7 +10331,7 @@
           <w:p>
             <w:pPr>
               <w:spacing w:line="480" w:lineRule="auto"/>
-              <w:jc w:val="center"/>
+              <w:ind w:left="-108"/>
               <w:rPr>
                 <w:sz w:val="18"/>
                 <w:szCs w:val="18"/>
@@ -10094,7 +10348,7 @@
         </w:tc>
         <w:tc>
           <w:tcPr>
-            <w:tcW w:w="980" w:type="dxa"/>
+            <w:tcW w:w="990" w:type="dxa"/>
             <w:tcBorders>
               <w:left w:val="nil"/>
               <w:right w:val="nil"/>
@@ -10103,7 +10357,7 @@
           <w:p>
             <w:pPr>
               <w:spacing w:line="480" w:lineRule="auto"/>
-              <w:jc w:val="center"/>
+              <w:ind w:left="-108"/>
               <w:rPr>
                 <w:sz w:val="18"/>
                 <w:szCs w:val="18"/>
@@ -10122,7 +10376,7 @@
       <w:tr>
         <w:tc>
           <w:tcPr>
-            <w:tcW w:w="648" w:type="dxa"/>
+            <w:tcW w:w="558" w:type="dxa"/>
             <w:tcBorders>
               <w:top w:val="nil"/>
               <w:left w:val="nil"/>
@@ -10145,13 +10399,14 @@
                 <w:sz w:val="18"/>
                 <w:szCs w:val="18"/>
               </w:rPr>
+              <w:lastRenderedPageBreak/>
               <w:t>P2</w:t>
             </w:r>
           </w:p>
         </w:tc>
         <w:tc>
           <w:tcPr>
-            <w:tcW w:w="990" w:type="dxa"/>
+            <w:tcW w:w="900" w:type="dxa"/>
             <w:tcBorders>
               <w:top w:val="nil"/>
               <w:left w:val="nil"/>
@@ -10177,7 +10432,7 @@
         </w:tc>
         <w:tc>
           <w:tcPr>
-            <w:tcW w:w="1170" w:type="dxa"/>
+            <w:tcW w:w="900" w:type="dxa"/>
             <w:tcBorders>
               <w:top w:val="nil"/>
               <w:bottom w:val="nil"/>
@@ -10186,6 +10441,7 @@
           <w:p>
             <w:pPr>
               <w:spacing w:line="480" w:lineRule="auto"/>
+              <w:ind w:left="-108"/>
               <w:rPr>
                 <w:sz w:val="18"/>
                 <w:szCs w:val="18"/>
@@ -10202,7 +10458,7 @@
         </w:tc>
         <w:tc>
           <w:tcPr>
-            <w:tcW w:w="979" w:type="dxa"/>
+            <w:tcW w:w="900" w:type="dxa"/>
             <w:tcBorders>
               <w:top w:val="nil"/>
               <w:bottom w:val="nil"/>
@@ -10212,6 +10468,7 @@
           <w:p>
             <w:pPr>
               <w:spacing w:line="480" w:lineRule="auto"/>
+              <w:ind w:left="-108"/>
               <w:rPr>
                 <w:sz w:val="18"/>
                 <w:szCs w:val="18"/>
@@ -10228,7 +10485,7 @@
         </w:tc>
         <w:tc>
           <w:tcPr>
-            <w:tcW w:w="980" w:type="dxa"/>
+            <w:tcW w:w="900" w:type="dxa"/>
             <w:tcBorders>
               <w:top w:val="nil"/>
               <w:left w:val="nil"/>
@@ -10239,6 +10496,7 @@
           <w:p>
             <w:pPr>
               <w:spacing w:line="480" w:lineRule="auto"/>
+              <w:ind w:left="-108"/>
               <w:rPr>
                 <w:sz w:val="18"/>
                 <w:szCs w:val="18"/>
@@ -10255,7 +10513,7 @@
         </w:tc>
         <w:tc>
           <w:tcPr>
-            <w:tcW w:w="980" w:type="dxa"/>
+            <w:tcW w:w="900" w:type="dxa"/>
             <w:tcBorders>
               <w:top w:val="nil"/>
               <w:left w:val="nil"/>
@@ -10266,6 +10524,7 @@
           <w:p>
             <w:pPr>
               <w:spacing w:line="480" w:lineRule="auto"/>
+              <w:ind w:left="-108"/>
               <w:rPr>
                 <w:sz w:val="18"/>
                 <w:szCs w:val="18"/>
@@ -10282,7 +10541,7 @@
         </w:tc>
         <w:tc>
           <w:tcPr>
-            <w:tcW w:w="979" w:type="dxa"/>
+            <w:tcW w:w="900" w:type="dxa"/>
             <w:tcBorders>
               <w:top w:val="nil"/>
               <w:left w:val="nil"/>
@@ -10293,6 +10552,7 @@
           <w:p>
             <w:pPr>
               <w:spacing w:line="480" w:lineRule="auto"/>
+              <w:ind w:left="-108"/>
               <w:rPr>
                 <w:sz w:val="18"/>
                 <w:szCs w:val="18"/>
@@ -10309,7 +10569,7 @@
         </w:tc>
         <w:tc>
           <w:tcPr>
-            <w:tcW w:w="980" w:type="dxa"/>
+            <w:tcW w:w="900" w:type="dxa"/>
             <w:tcBorders>
               <w:top w:val="nil"/>
               <w:left w:val="nil"/>
@@ -10320,6 +10580,7 @@
           <w:p>
             <w:pPr>
               <w:spacing w:line="480" w:lineRule="auto"/>
+              <w:ind w:left="-108"/>
               <w:rPr>
                 <w:sz w:val="18"/>
                 <w:szCs w:val="18"/>
@@ -10336,7 +10597,7 @@
         </w:tc>
         <w:tc>
           <w:tcPr>
-            <w:tcW w:w="980" w:type="dxa"/>
+            <w:tcW w:w="900" w:type="dxa"/>
             <w:tcBorders>
               <w:top w:val="nil"/>
               <w:left w:val="nil"/>
@@ -10347,6 +10608,7 @@
           <w:p>
             <w:pPr>
               <w:spacing w:line="480" w:lineRule="auto"/>
+              <w:ind w:left="-108"/>
               <w:rPr>
                 <w:sz w:val="18"/>
                 <w:szCs w:val="18"/>
@@ -10363,7 +10625,7 @@
         </w:tc>
         <w:tc>
           <w:tcPr>
-            <w:tcW w:w="980" w:type="dxa"/>
+            <w:tcW w:w="990" w:type="dxa"/>
             <w:tcBorders>
               <w:top w:val="nil"/>
               <w:left w:val="nil"/>
@@ -10374,6 +10636,7 @@
           <w:p>
             <w:pPr>
               <w:spacing w:line="480" w:lineRule="auto"/>
+              <w:ind w:left="-108"/>
               <w:rPr>
                 <w:sz w:val="18"/>
                 <w:szCs w:val="18"/>
@@ -10392,7 +10655,7 @@
       <w:tr>
         <w:tc>
           <w:tcPr>
-            <w:tcW w:w="648" w:type="dxa"/>
+            <w:tcW w:w="558" w:type="dxa"/>
             <w:tcBorders>
               <w:top w:val="nil"/>
               <w:left w:val="nil"/>
@@ -10421,7 +10684,7 @@
         </w:tc>
         <w:tc>
           <w:tcPr>
-            <w:tcW w:w="990" w:type="dxa"/>
+            <w:tcW w:w="900" w:type="dxa"/>
             <w:tcBorders>
               <w:top w:val="nil"/>
               <w:left w:val="nil"/>
@@ -10447,7 +10710,7 @@
         </w:tc>
         <w:tc>
           <w:tcPr>
-            <w:tcW w:w="1170" w:type="dxa"/>
+            <w:tcW w:w="900" w:type="dxa"/>
             <w:tcBorders>
               <w:top w:val="nil"/>
               <w:bottom w:val="nil"/>
@@ -10456,6 +10719,7 @@
           <w:p>
             <w:pPr>
               <w:spacing w:line="480" w:lineRule="auto"/>
+              <w:ind w:left="-108"/>
               <w:rPr>
                 <w:sz w:val="18"/>
                 <w:szCs w:val="18"/>
@@ -10472,7 +10736,7 @@
         </w:tc>
         <w:tc>
           <w:tcPr>
-            <w:tcW w:w="979" w:type="dxa"/>
+            <w:tcW w:w="900" w:type="dxa"/>
             <w:tcBorders>
               <w:top w:val="nil"/>
               <w:bottom w:val="nil"/>
@@ -10482,6 +10746,7 @@
           <w:p>
             <w:pPr>
               <w:spacing w:line="480" w:lineRule="auto"/>
+              <w:ind w:left="-108"/>
               <w:rPr>
                 <w:sz w:val="18"/>
                 <w:szCs w:val="18"/>
@@ -10498,7 +10763,7 @@
         </w:tc>
         <w:tc>
           <w:tcPr>
-            <w:tcW w:w="980" w:type="dxa"/>
+            <w:tcW w:w="900" w:type="dxa"/>
             <w:tcBorders>
               <w:top w:val="nil"/>
               <w:left w:val="nil"/>
@@ -10509,6 +10774,7 @@
           <w:p>
             <w:pPr>
               <w:spacing w:line="480" w:lineRule="auto"/>
+              <w:ind w:left="-108"/>
               <w:rPr>
                 <w:sz w:val="18"/>
                 <w:szCs w:val="18"/>
@@ -10525,7 +10791,7 @@
         </w:tc>
         <w:tc>
           <w:tcPr>
-            <w:tcW w:w="980" w:type="dxa"/>
+            <w:tcW w:w="900" w:type="dxa"/>
             <w:tcBorders>
               <w:top w:val="nil"/>
               <w:left w:val="nil"/>
@@ -10536,6 +10802,7 @@
           <w:p>
             <w:pPr>
               <w:spacing w:line="480" w:lineRule="auto"/>
+              <w:ind w:left="-108"/>
               <w:rPr>
                 <w:sz w:val="18"/>
                 <w:szCs w:val="18"/>
@@ -10552,7 +10819,7 @@
         </w:tc>
         <w:tc>
           <w:tcPr>
-            <w:tcW w:w="979" w:type="dxa"/>
+            <w:tcW w:w="900" w:type="dxa"/>
             <w:tcBorders>
               <w:top w:val="nil"/>
               <w:left w:val="nil"/>
@@ -10563,6 +10830,7 @@
           <w:p>
             <w:pPr>
               <w:spacing w:line="480" w:lineRule="auto"/>
+              <w:ind w:left="-108"/>
               <w:rPr>
                 <w:sz w:val="18"/>
                 <w:szCs w:val="18"/>
@@ -10579,7 +10847,7 @@
         </w:tc>
         <w:tc>
           <w:tcPr>
-            <w:tcW w:w="980" w:type="dxa"/>
+            <w:tcW w:w="900" w:type="dxa"/>
             <w:tcBorders>
               <w:top w:val="nil"/>
               <w:left w:val="nil"/>
@@ -10590,6 +10858,7 @@
           <w:p>
             <w:pPr>
               <w:spacing w:line="480" w:lineRule="auto"/>
+              <w:ind w:left="-108"/>
               <w:rPr>
                 <w:sz w:val="18"/>
                 <w:szCs w:val="18"/>
@@ -10606,7 +10875,7 @@
         </w:tc>
         <w:tc>
           <w:tcPr>
-            <w:tcW w:w="980" w:type="dxa"/>
+            <w:tcW w:w="900" w:type="dxa"/>
             <w:tcBorders>
               <w:top w:val="nil"/>
               <w:left w:val="nil"/>
@@ -10617,6 +10886,7 @@
           <w:p>
             <w:pPr>
               <w:spacing w:line="480" w:lineRule="auto"/>
+              <w:ind w:left="-108"/>
               <w:rPr>
                 <w:sz w:val="18"/>
                 <w:szCs w:val="18"/>
@@ -10633,7 +10903,7 @@
         </w:tc>
         <w:tc>
           <w:tcPr>
-            <w:tcW w:w="980" w:type="dxa"/>
+            <w:tcW w:w="990" w:type="dxa"/>
             <w:tcBorders>
               <w:top w:val="nil"/>
               <w:left w:val="nil"/>
@@ -10644,6 +10914,7 @@
           <w:p>
             <w:pPr>
               <w:spacing w:line="480" w:lineRule="auto"/>
+              <w:ind w:left="-108"/>
               <w:rPr>
                 <w:sz w:val="18"/>
                 <w:szCs w:val="18"/>
@@ -10662,7 +10933,7 @@
       <w:tr>
         <w:tc>
           <w:tcPr>
-            <w:tcW w:w="648" w:type="dxa"/>
+            <w:tcW w:w="558" w:type="dxa"/>
             <w:tcBorders>
               <w:top w:val="nil"/>
               <w:left w:val="nil"/>
@@ -10691,7 +10962,7 @@
         </w:tc>
         <w:tc>
           <w:tcPr>
-            <w:tcW w:w="990" w:type="dxa"/>
+            <w:tcW w:w="900" w:type="dxa"/>
             <w:tcBorders>
               <w:top w:val="nil"/>
               <w:left w:val="nil"/>
@@ -10717,7 +10988,7 @@
         </w:tc>
         <w:tc>
           <w:tcPr>
-            <w:tcW w:w="1170" w:type="dxa"/>
+            <w:tcW w:w="900" w:type="dxa"/>
             <w:tcBorders>
               <w:top w:val="nil"/>
               <w:bottom w:val="nil"/>
@@ -10726,6 +10997,7 @@
           <w:p>
             <w:pPr>
               <w:spacing w:line="480" w:lineRule="auto"/>
+              <w:ind w:left="-108"/>
               <w:rPr>
                 <w:sz w:val="18"/>
                 <w:szCs w:val="18"/>
@@ -10742,7 +11014,7 @@
         </w:tc>
         <w:tc>
           <w:tcPr>
-            <w:tcW w:w="979" w:type="dxa"/>
+            <w:tcW w:w="900" w:type="dxa"/>
             <w:tcBorders>
               <w:top w:val="nil"/>
               <w:bottom w:val="nil"/>
@@ -10752,6 +11024,7 @@
           <w:p>
             <w:pPr>
               <w:spacing w:line="480" w:lineRule="auto"/>
+              <w:ind w:left="-108"/>
               <w:rPr>
                 <w:sz w:val="18"/>
                 <w:szCs w:val="18"/>
@@ -10768,7 +11041,7 @@
         </w:tc>
         <w:tc>
           <w:tcPr>
-            <w:tcW w:w="980" w:type="dxa"/>
+            <w:tcW w:w="900" w:type="dxa"/>
             <w:tcBorders>
               <w:top w:val="nil"/>
               <w:left w:val="nil"/>
@@ -10779,6 +11052,7 @@
           <w:p>
             <w:pPr>
               <w:spacing w:line="480" w:lineRule="auto"/>
+              <w:ind w:left="-108"/>
               <w:rPr>
                 <w:sz w:val="18"/>
                 <w:szCs w:val="18"/>
@@ -10795,7 +11069,7 @@
         </w:tc>
         <w:tc>
           <w:tcPr>
-            <w:tcW w:w="980" w:type="dxa"/>
+            <w:tcW w:w="900" w:type="dxa"/>
             <w:tcBorders>
               <w:top w:val="nil"/>
               <w:left w:val="nil"/>
@@ -10806,6 +11080,7 @@
           <w:p>
             <w:pPr>
               <w:spacing w:line="480" w:lineRule="auto"/>
+              <w:ind w:left="-108"/>
               <w:rPr>
                 <w:sz w:val="18"/>
                 <w:szCs w:val="18"/>
@@ -10822,7 +11097,7 @@
         </w:tc>
         <w:tc>
           <w:tcPr>
-            <w:tcW w:w="979" w:type="dxa"/>
+            <w:tcW w:w="900" w:type="dxa"/>
             <w:tcBorders>
               <w:top w:val="nil"/>
               <w:left w:val="nil"/>
@@ -10833,6 +11108,7 @@
           <w:p>
             <w:pPr>
               <w:spacing w:line="480" w:lineRule="auto"/>
+              <w:ind w:left="-108"/>
               <w:rPr>
                 <w:sz w:val="18"/>
                 <w:szCs w:val="18"/>
@@ -10849,7 +11125,7 @@
         </w:tc>
         <w:tc>
           <w:tcPr>
-            <w:tcW w:w="980" w:type="dxa"/>
+            <w:tcW w:w="900" w:type="dxa"/>
             <w:tcBorders>
               <w:top w:val="nil"/>
               <w:left w:val="nil"/>
@@ -10860,6 +11136,7 @@
           <w:p>
             <w:pPr>
               <w:spacing w:line="480" w:lineRule="auto"/>
+              <w:ind w:left="-108"/>
               <w:rPr>
                 <w:sz w:val="18"/>
                 <w:szCs w:val="18"/>
@@ -10876,7 +11153,7 @@
         </w:tc>
         <w:tc>
           <w:tcPr>
-            <w:tcW w:w="980" w:type="dxa"/>
+            <w:tcW w:w="900" w:type="dxa"/>
             <w:tcBorders>
               <w:top w:val="nil"/>
               <w:left w:val="nil"/>
@@ -10887,6 +11164,7 @@
           <w:p>
             <w:pPr>
               <w:spacing w:line="480" w:lineRule="auto"/>
+              <w:ind w:left="-108"/>
               <w:rPr>
                 <w:sz w:val="18"/>
                 <w:szCs w:val="18"/>
@@ -10903,7 +11181,7 @@
         </w:tc>
         <w:tc>
           <w:tcPr>
-            <w:tcW w:w="980" w:type="dxa"/>
+            <w:tcW w:w="990" w:type="dxa"/>
             <w:tcBorders>
               <w:top w:val="nil"/>
               <w:left w:val="nil"/>
@@ -10914,6 +11192,7 @@
           <w:p>
             <w:pPr>
               <w:spacing w:line="480" w:lineRule="auto"/>
+              <w:ind w:left="-108"/>
               <w:rPr>
                 <w:sz w:val="18"/>
                 <w:szCs w:val="18"/>
@@ -10932,7 +11211,7 @@
       <w:tr>
         <w:tc>
           <w:tcPr>
-            <w:tcW w:w="648" w:type="dxa"/>
+            <w:tcW w:w="558" w:type="dxa"/>
             <w:tcBorders>
               <w:top w:val="nil"/>
               <w:left w:val="nil"/>
@@ -10961,7 +11240,7 @@
         </w:tc>
         <w:tc>
           <w:tcPr>
-            <w:tcW w:w="990" w:type="dxa"/>
+            <w:tcW w:w="900" w:type="dxa"/>
             <w:tcBorders>
               <w:top w:val="nil"/>
               <w:left w:val="nil"/>
@@ -10987,7 +11266,7 @@
         </w:tc>
         <w:tc>
           <w:tcPr>
-            <w:tcW w:w="1170" w:type="dxa"/>
+            <w:tcW w:w="900" w:type="dxa"/>
             <w:tcBorders>
               <w:top w:val="nil"/>
               <w:bottom w:val="nil"/>
@@ -10996,6 +11275,7 @@
           <w:p>
             <w:pPr>
               <w:spacing w:line="480" w:lineRule="auto"/>
+              <w:ind w:left="-108"/>
               <w:rPr>
                 <w:sz w:val="18"/>
                 <w:szCs w:val="18"/>
@@ -11012,7 +11292,7 @@
         </w:tc>
         <w:tc>
           <w:tcPr>
-            <w:tcW w:w="979" w:type="dxa"/>
+            <w:tcW w:w="900" w:type="dxa"/>
             <w:tcBorders>
               <w:top w:val="nil"/>
               <w:bottom w:val="nil"/>
@@ -11022,6 +11302,7 @@
           <w:p>
             <w:pPr>
               <w:spacing w:line="480" w:lineRule="auto"/>
+              <w:ind w:left="-108"/>
               <w:rPr>
                 <w:sz w:val="18"/>
                 <w:szCs w:val="18"/>
@@ -11038,7 +11319,7 @@
         </w:tc>
         <w:tc>
           <w:tcPr>
-            <w:tcW w:w="980" w:type="dxa"/>
+            <w:tcW w:w="900" w:type="dxa"/>
             <w:tcBorders>
               <w:top w:val="nil"/>
               <w:left w:val="nil"/>
@@ -11049,6 +11330,7 @@
           <w:p>
             <w:pPr>
               <w:spacing w:line="480" w:lineRule="auto"/>
+              <w:ind w:left="-108"/>
               <w:rPr>
                 <w:sz w:val="18"/>
                 <w:szCs w:val="18"/>
@@ -11065,7 +11347,7 @@
         </w:tc>
         <w:tc>
           <w:tcPr>
-            <w:tcW w:w="980" w:type="dxa"/>
+            <w:tcW w:w="900" w:type="dxa"/>
             <w:tcBorders>
               <w:top w:val="nil"/>
               <w:left w:val="nil"/>
@@ -11076,6 +11358,7 @@
           <w:p>
             <w:pPr>
               <w:spacing w:line="480" w:lineRule="auto"/>
+              <w:ind w:left="-108"/>
               <w:rPr>
                 <w:sz w:val="18"/>
                 <w:szCs w:val="18"/>
@@ -11092,7 +11375,7 @@
         </w:tc>
         <w:tc>
           <w:tcPr>
-            <w:tcW w:w="979" w:type="dxa"/>
+            <w:tcW w:w="900" w:type="dxa"/>
             <w:tcBorders>
               <w:top w:val="nil"/>
               <w:left w:val="nil"/>
@@ -11103,6 +11386,7 @@
           <w:p>
             <w:pPr>
               <w:spacing w:line="480" w:lineRule="auto"/>
+              <w:ind w:left="-108"/>
               <w:rPr>
                 <w:sz w:val="18"/>
                 <w:szCs w:val="18"/>
@@ -11119,7 +11403,7 @@
         </w:tc>
         <w:tc>
           <w:tcPr>
-            <w:tcW w:w="980" w:type="dxa"/>
+            <w:tcW w:w="900" w:type="dxa"/>
             <w:tcBorders>
               <w:top w:val="nil"/>
               <w:left w:val="nil"/>
@@ -11130,6 +11414,7 @@
           <w:p>
             <w:pPr>
               <w:spacing w:line="480" w:lineRule="auto"/>
+              <w:ind w:left="-108"/>
               <w:rPr>
                 <w:sz w:val="18"/>
                 <w:szCs w:val="18"/>
@@ -11146,7 +11431,7 @@
         </w:tc>
         <w:tc>
           <w:tcPr>
-            <w:tcW w:w="980" w:type="dxa"/>
+            <w:tcW w:w="900" w:type="dxa"/>
             <w:tcBorders>
               <w:top w:val="nil"/>
               <w:left w:val="nil"/>
@@ -11157,6 +11442,7 @@
           <w:p>
             <w:pPr>
               <w:spacing w:line="480" w:lineRule="auto"/>
+              <w:ind w:left="-108"/>
               <w:rPr>
                 <w:sz w:val="18"/>
                 <w:szCs w:val="18"/>
@@ -11173,7 +11459,7 @@
         </w:tc>
         <w:tc>
           <w:tcPr>
-            <w:tcW w:w="980" w:type="dxa"/>
+            <w:tcW w:w="990" w:type="dxa"/>
             <w:tcBorders>
               <w:top w:val="nil"/>
               <w:left w:val="nil"/>
@@ -11184,6 +11470,7 @@
           <w:p>
             <w:pPr>
               <w:spacing w:line="480" w:lineRule="auto"/>
+              <w:ind w:left="-108"/>
               <w:rPr>
                 <w:sz w:val="18"/>
                 <w:szCs w:val="18"/>
@@ -11202,7 +11489,7 @@
       <w:tr>
         <w:tc>
           <w:tcPr>
-            <w:tcW w:w="648" w:type="dxa"/>
+            <w:tcW w:w="558" w:type="dxa"/>
             <w:tcBorders>
               <w:top w:val="nil"/>
               <w:left w:val="nil"/>
@@ -11231,7 +11518,7 @@
         </w:tc>
         <w:tc>
           <w:tcPr>
-            <w:tcW w:w="990" w:type="dxa"/>
+            <w:tcW w:w="900" w:type="dxa"/>
             <w:tcBorders>
               <w:top w:val="nil"/>
               <w:left w:val="nil"/>
@@ -11257,7 +11544,7 @@
         </w:tc>
         <w:tc>
           <w:tcPr>
-            <w:tcW w:w="1170" w:type="dxa"/>
+            <w:tcW w:w="900" w:type="dxa"/>
             <w:tcBorders>
               <w:top w:val="nil"/>
               <w:bottom w:val="nil"/>
@@ -11266,6 +11553,7 @@
           <w:p>
             <w:pPr>
               <w:spacing w:line="480" w:lineRule="auto"/>
+              <w:ind w:left="-108"/>
               <w:rPr>
                 <w:sz w:val="18"/>
                 <w:szCs w:val="18"/>
@@ -11282,7 +11570,7 @@
         </w:tc>
         <w:tc>
           <w:tcPr>
-            <w:tcW w:w="979" w:type="dxa"/>
+            <w:tcW w:w="900" w:type="dxa"/>
             <w:tcBorders>
               <w:top w:val="nil"/>
               <w:bottom w:val="nil"/>
@@ -11292,6 +11580,7 @@
           <w:p>
             <w:pPr>
               <w:spacing w:line="480" w:lineRule="auto"/>
+              <w:ind w:left="-108"/>
               <w:rPr>
                 <w:sz w:val="18"/>
                 <w:szCs w:val="18"/>
@@ -11308,7 +11597,7 @@
         </w:tc>
         <w:tc>
           <w:tcPr>
-            <w:tcW w:w="980" w:type="dxa"/>
+            <w:tcW w:w="900" w:type="dxa"/>
             <w:tcBorders>
               <w:top w:val="nil"/>
               <w:left w:val="nil"/>
@@ -11319,6 +11608,7 @@
           <w:p>
             <w:pPr>
               <w:spacing w:line="480" w:lineRule="auto"/>
+              <w:ind w:left="-108"/>
               <w:rPr>
                 <w:sz w:val="18"/>
                 <w:szCs w:val="18"/>
@@ -11335,7 +11625,7 @@
         </w:tc>
         <w:tc>
           <w:tcPr>
-            <w:tcW w:w="980" w:type="dxa"/>
+            <w:tcW w:w="900" w:type="dxa"/>
             <w:tcBorders>
               <w:top w:val="nil"/>
               <w:left w:val="nil"/>
@@ -11346,6 +11636,7 @@
           <w:p>
             <w:pPr>
               <w:spacing w:line="480" w:lineRule="auto"/>
+              <w:ind w:left="-108"/>
               <w:rPr>
                 <w:sz w:val="18"/>
                 <w:szCs w:val="18"/>
@@ -11362,7 +11653,7 @@
         </w:tc>
         <w:tc>
           <w:tcPr>
-            <w:tcW w:w="979" w:type="dxa"/>
+            <w:tcW w:w="900" w:type="dxa"/>
             <w:tcBorders>
               <w:top w:val="nil"/>
               <w:left w:val="nil"/>
@@ -11373,6 +11664,7 @@
           <w:p>
             <w:pPr>
               <w:spacing w:line="480" w:lineRule="auto"/>
+              <w:ind w:left="-108"/>
               <w:rPr>
                 <w:sz w:val="18"/>
                 <w:szCs w:val="18"/>
@@ -11389,7 +11681,7 @@
         </w:tc>
         <w:tc>
           <w:tcPr>
-            <w:tcW w:w="980" w:type="dxa"/>
+            <w:tcW w:w="900" w:type="dxa"/>
             <w:tcBorders>
               <w:top w:val="nil"/>
               <w:left w:val="nil"/>
@@ -11400,6 +11692,7 @@
           <w:p>
             <w:pPr>
               <w:spacing w:line="480" w:lineRule="auto"/>
+              <w:ind w:left="-108"/>
               <w:rPr>
                 <w:sz w:val="18"/>
                 <w:szCs w:val="18"/>
@@ -11416,7 +11709,7 @@
         </w:tc>
         <w:tc>
           <w:tcPr>
-            <w:tcW w:w="980" w:type="dxa"/>
+            <w:tcW w:w="900" w:type="dxa"/>
             <w:tcBorders>
               <w:top w:val="nil"/>
               <w:left w:val="nil"/>
@@ -11427,6 +11720,7 @@
           <w:p>
             <w:pPr>
               <w:spacing w:line="480" w:lineRule="auto"/>
+              <w:ind w:left="-108"/>
               <w:rPr>
                 <w:sz w:val="18"/>
                 <w:szCs w:val="18"/>
@@ -11443,7 +11737,7 @@
         </w:tc>
         <w:tc>
           <w:tcPr>
-            <w:tcW w:w="980" w:type="dxa"/>
+            <w:tcW w:w="990" w:type="dxa"/>
             <w:tcBorders>
               <w:top w:val="nil"/>
               <w:left w:val="nil"/>
@@ -11454,6 +11748,7 @@
           <w:p>
             <w:pPr>
               <w:spacing w:line="480" w:lineRule="auto"/>
+              <w:ind w:left="-108"/>
               <w:rPr>
                 <w:sz w:val="18"/>
                 <w:szCs w:val="18"/>
@@ -11472,7 +11767,7 @@
       <w:tr>
         <w:tc>
           <w:tcPr>
-            <w:tcW w:w="648" w:type="dxa"/>
+            <w:tcW w:w="558" w:type="dxa"/>
             <w:tcBorders>
               <w:top w:val="nil"/>
               <w:left w:val="nil"/>
@@ -11501,7 +11796,7 @@
         </w:tc>
         <w:tc>
           <w:tcPr>
-            <w:tcW w:w="990" w:type="dxa"/>
+            <w:tcW w:w="900" w:type="dxa"/>
             <w:tcBorders>
               <w:top w:val="nil"/>
               <w:left w:val="nil"/>
@@ -11527,7 +11822,7 @@
         </w:tc>
         <w:tc>
           <w:tcPr>
-            <w:tcW w:w="1170" w:type="dxa"/>
+            <w:tcW w:w="900" w:type="dxa"/>
             <w:tcBorders>
               <w:top w:val="nil"/>
               <w:bottom w:val="nil"/>
@@ -11536,6 +11831,7 @@
           <w:p>
             <w:pPr>
               <w:spacing w:line="480" w:lineRule="auto"/>
+              <w:ind w:left="-108"/>
               <w:rPr>
                 <w:sz w:val="18"/>
                 <w:szCs w:val="18"/>
@@ -11552,7 +11848,7 @@
         </w:tc>
         <w:tc>
           <w:tcPr>
-            <w:tcW w:w="979" w:type="dxa"/>
+            <w:tcW w:w="900" w:type="dxa"/>
             <w:tcBorders>
               <w:top w:val="nil"/>
               <w:bottom w:val="nil"/>
@@ -11562,6 +11858,7 @@
           <w:p>
             <w:pPr>
               <w:spacing w:line="480" w:lineRule="auto"/>
+              <w:ind w:left="-108"/>
               <w:rPr>
                 <w:sz w:val="18"/>
                 <w:szCs w:val="18"/>
@@ -11578,7 +11875,7 @@
         </w:tc>
         <w:tc>
           <w:tcPr>
-            <w:tcW w:w="980" w:type="dxa"/>
+            <w:tcW w:w="900" w:type="dxa"/>
             <w:tcBorders>
               <w:top w:val="nil"/>
               <w:left w:val="nil"/>
@@ -11589,6 +11886,7 @@
           <w:p>
             <w:pPr>
               <w:spacing w:line="480" w:lineRule="auto"/>
+              <w:ind w:left="-108"/>
               <w:rPr>
                 <w:sz w:val="18"/>
                 <w:szCs w:val="18"/>
@@ -11605,7 +11903,7 @@
         </w:tc>
         <w:tc>
           <w:tcPr>
-            <w:tcW w:w="980" w:type="dxa"/>
+            <w:tcW w:w="900" w:type="dxa"/>
             <w:tcBorders>
               <w:top w:val="nil"/>
               <w:left w:val="nil"/>
@@ -11616,6 +11914,7 @@
           <w:p>
             <w:pPr>
               <w:spacing w:line="480" w:lineRule="auto"/>
+              <w:ind w:left="-108"/>
               <w:rPr>
                 <w:sz w:val="18"/>
                 <w:szCs w:val="18"/>
@@ -11632,7 +11931,7 @@
         </w:tc>
         <w:tc>
           <w:tcPr>
-            <w:tcW w:w="979" w:type="dxa"/>
+            <w:tcW w:w="900" w:type="dxa"/>
             <w:tcBorders>
               <w:top w:val="nil"/>
               <w:left w:val="nil"/>
@@ -11643,6 +11942,7 @@
           <w:p>
             <w:pPr>
               <w:spacing w:line="480" w:lineRule="auto"/>
+              <w:ind w:left="-108"/>
               <w:rPr>
                 <w:sz w:val="18"/>
                 <w:szCs w:val="18"/>
@@ -11659,7 +11959,7 @@
         </w:tc>
         <w:tc>
           <w:tcPr>
-            <w:tcW w:w="980" w:type="dxa"/>
+            <w:tcW w:w="900" w:type="dxa"/>
             <w:tcBorders>
               <w:top w:val="nil"/>
               <w:left w:val="nil"/>
@@ -11670,6 +11970,7 @@
           <w:p>
             <w:pPr>
               <w:spacing w:line="480" w:lineRule="auto"/>
+              <w:ind w:left="-108"/>
               <w:rPr>
                 <w:sz w:val="18"/>
                 <w:szCs w:val="18"/>
@@ -11686,7 +11987,7 @@
         </w:tc>
         <w:tc>
           <w:tcPr>
-            <w:tcW w:w="980" w:type="dxa"/>
+            <w:tcW w:w="900" w:type="dxa"/>
             <w:tcBorders>
               <w:top w:val="nil"/>
               <w:left w:val="nil"/>
@@ -11697,6 +11998,7 @@
           <w:p>
             <w:pPr>
               <w:spacing w:line="480" w:lineRule="auto"/>
+              <w:ind w:left="-108"/>
               <w:rPr>
                 <w:sz w:val="18"/>
                 <w:szCs w:val="18"/>
@@ -11713,7 +12015,7 @@
         </w:tc>
         <w:tc>
           <w:tcPr>
-            <w:tcW w:w="980" w:type="dxa"/>
+            <w:tcW w:w="990" w:type="dxa"/>
             <w:tcBorders>
               <w:top w:val="nil"/>
               <w:left w:val="nil"/>
@@ -11724,6 +12026,7 @@
           <w:p>
             <w:pPr>
               <w:spacing w:line="480" w:lineRule="auto"/>
+              <w:ind w:left="-108"/>
               <w:rPr>
                 <w:sz w:val="18"/>
                 <w:szCs w:val="18"/>
@@ -11742,7 +12045,7 @@
       <w:tr>
         <w:tc>
           <w:tcPr>
-            <w:tcW w:w="648" w:type="dxa"/>
+            <w:tcW w:w="558" w:type="dxa"/>
             <w:tcBorders>
               <w:top w:val="nil"/>
               <w:left w:val="nil"/>
@@ -11771,7 +12074,7 @@
         </w:tc>
         <w:tc>
           <w:tcPr>
-            <w:tcW w:w="990" w:type="dxa"/>
+            <w:tcW w:w="900" w:type="dxa"/>
             <w:tcBorders>
               <w:top w:val="nil"/>
               <w:left w:val="nil"/>
@@ -11797,7 +12100,7 @@
         </w:tc>
         <w:tc>
           <w:tcPr>
-            <w:tcW w:w="1170" w:type="dxa"/>
+            <w:tcW w:w="900" w:type="dxa"/>
             <w:tcBorders>
               <w:top w:val="nil"/>
               <w:bottom w:val="nil"/>
@@ -11806,6 +12109,7 @@
           <w:p>
             <w:pPr>
               <w:spacing w:line="480" w:lineRule="auto"/>
+              <w:ind w:left="-108"/>
               <w:rPr>
                 <w:sz w:val="18"/>
                 <w:szCs w:val="18"/>
@@ -11822,7 +12126,7 @@
         </w:tc>
         <w:tc>
           <w:tcPr>
-            <w:tcW w:w="979" w:type="dxa"/>
+            <w:tcW w:w="900" w:type="dxa"/>
             <w:tcBorders>
               <w:top w:val="nil"/>
               <w:bottom w:val="nil"/>
@@ -11832,6 +12136,7 @@
           <w:p>
             <w:pPr>
               <w:spacing w:line="480" w:lineRule="auto"/>
+              <w:ind w:left="-108"/>
               <w:rPr>
                 <w:sz w:val="18"/>
                 <w:szCs w:val="18"/>
@@ -11848,7 +12153,7 @@
         </w:tc>
         <w:tc>
           <w:tcPr>
-            <w:tcW w:w="980" w:type="dxa"/>
+            <w:tcW w:w="900" w:type="dxa"/>
             <w:tcBorders>
               <w:top w:val="nil"/>
               <w:left w:val="nil"/>
@@ -11859,6 +12164,7 @@
           <w:p>
             <w:pPr>
               <w:spacing w:line="480" w:lineRule="auto"/>
+              <w:ind w:left="-108"/>
               <w:rPr>
                 <w:sz w:val="18"/>
                 <w:szCs w:val="18"/>
@@ -11875,7 +12181,7 @@
         </w:tc>
         <w:tc>
           <w:tcPr>
-            <w:tcW w:w="980" w:type="dxa"/>
+            <w:tcW w:w="900" w:type="dxa"/>
             <w:tcBorders>
               <w:top w:val="nil"/>
               <w:left w:val="nil"/>
@@ -11886,6 +12192,7 @@
           <w:p>
             <w:pPr>
               <w:spacing w:line="480" w:lineRule="auto"/>
+              <w:ind w:left="-108"/>
               <w:rPr>
                 <w:sz w:val="18"/>
                 <w:szCs w:val="18"/>
@@ -11902,7 +12209,7 @@
         </w:tc>
         <w:tc>
           <w:tcPr>
-            <w:tcW w:w="979" w:type="dxa"/>
+            <w:tcW w:w="900" w:type="dxa"/>
             <w:tcBorders>
               <w:top w:val="nil"/>
               <w:left w:val="nil"/>
@@ -11913,6 +12220,7 @@
           <w:p>
             <w:pPr>
               <w:spacing w:line="480" w:lineRule="auto"/>
+              <w:ind w:left="-108"/>
               <w:rPr>
                 <w:sz w:val="18"/>
                 <w:szCs w:val="18"/>
@@ -11929,7 +12237,7 @@
         </w:tc>
         <w:tc>
           <w:tcPr>
-            <w:tcW w:w="980" w:type="dxa"/>
+            <w:tcW w:w="900" w:type="dxa"/>
             <w:tcBorders>
               <w:top w:val="nil"/>
               <w:left w:val="nil"/>
@@ -11940,6 +12248,7 @@
           <w:p>
             <w:pPr>
               <w:spacing w:line="480" w:lineRule="auto"/>
+              <w:ind w:left="-108"/>
               <w:rPr>
                 <w:sz w:val="18"/>
                 <w:szCs w:val="18"/>
@@ -11956,7 +12265,7 @@
         </w:tc>
         <w:tc>
           <w:tcPr>
-            <w:tcW w:w="980" w:type="dxa"/>
+            <w:tcW w:w="900" w:type="dxa"/>
             <w:tcBorders>
               <w:top w:val="nil"/>
               <w:left w:val="nil"/>
@@ -11967,6 +12276,7 @@
           <w:p>
             <w:pPr>
               <w:spacing w:line="480" w:lineRule="auto"/>
+              <w:ind w:left="-108"/>
               <w:rPr>
                 <w:sz w:val="18"/>
                 <w:szCs w:val="18"/>
@@ -11983,7 +12293,7 @@
         </w:tc>
         <w:tc>
           <w:tcPr>
-            <w:tcW w:w="980" w:type="dxa"/>
+            <w:tcW w:w="990" w:type="dxa"/>
             <w:tcBorders>
               <w:top w:val="nil"/>
               <w:left w:val="nil"/>
@@ -11994,6 +12304,7 @@
           <w:p>
             <w:pPr>
               <w:spacing w:line="480" w:lineRule="auto"/>
+              <w:ind w:left="-108"/>
               <w:rPr>
                 <w:sz w:val="18"/>
                 <w:szCs w:val="18"/>
@@ -12012,7 +12323,7 @@
       <w:tr>
         <w:tc>
           <w:tcPr>
-            <w:tcW w:w="648" w:type="dxa"/>
+            <w:tcW w:w="558" w:type="dxa"/>
             <w:tcBorders>
               <w:top w:val="nil"/>
               <w:left w:val="nil"/>
@@ -12041,7 +12352,7 @@
         </w:tc>
         <w:tc>
           <w:tcPr>
-            <w:tcW w:w="990" w:type="dxa"/>
+            <w:tcW w:w="900" w:type="dxa"/>
             <w:tcBorders>
               <w:top w:val="nil"/>
               <w:left w:val="nil"/>
@@ -12067,7 +12378,7 @@
         </w:tc>
         <w:tc>
           <w:tcPr>
-            <w:tcW w:w="1170" w:type="dxa"/>
+            <w:tcW w:w="900" w:type="dxa"/>
             <w:tcBorders>
               <w:top w:val="nil"/>
               <w:bottom w:val="nil"/>
@@ -12076,6 +12387,7 @@
           <w:p>
             <w:pPr>
               <w:spacing w:line="480" w:lineRule="auto"/>
+              <w:ind w:left="-108"/>
               <w:rPr>
                 <w:sz w:val="18"/>
                 <w:szCs w:val="18"/>
@@ -12092,7 +12404,7 @@
         </w:tc>
         <w:tc>
           <w:tcPr>
-            <w:tcW w:w="979" w:type="dxa"/>
+            <w:tcW w:w="900" w:type="dxa"/>
             <w:tcBorders>
               <w:top w:val="nil"/>
               <w:bottom w:val="nil"/>
@@ -12102,6 +12414,7 @@
           <w:p>
             <w:pPr>
               <w:spacing w:line="480" w:lineRule="auto"/>
+              <w:ind w:left="-108"/>
               <w:rPr>
                 <w:sz w:val="18"/>
                 <w:szCs w:val="18"/>
@@ -12118,7 +12431,7 @@
         </w:tc>
         <w:tc>
           <w:tcPr>
-            <w:tcW w:w="980" w:type="dxa"/>
+            <w:tcW w:w="900" w:type="dxa"/>
             <w:tcBorders>
               <w:top w:val="nil"/>
               <w:left w:val="nil"/>
@@ -12129,6 +12442,7 @@
           <w:p>
             <w:pPr>
               <w:spacing w:line="480" w:lineRule="auto"/>
+              <w:ind w:left="-108"/>
               <w:rPr>
                 <w:sz w:val="18"/>
                 <w:szCs w:val="18"/>
@@ -12145,7 +12459,7 @@
         </w:tc>
         <w:tc>
           <w:tcPr>
-            <w:tcW w:w="980" w:type="dxa"/>
+            <w:tcW w:w="900" w:type="dxa"/>
             <w:tcBorders>
               <w:top w:val="nil"/>
               <w:left w:val="nil"/>
@@ -12156,6 +12470,7 @@
           <w:p>
             <w:pPr>
               <w:spacing w:line="480" w:lineRule="auto"/>
+              <w:ind w:left="-108"/>
               <w:rPr>
                 <w:sz w:val="18"/>
                 <w:szCs w:val="18"/>
@@ -12172,7 +12487,7 @@
         </w:tc>
         <w:tc>
           <w:tcPr>
-            <w:tcW w:w="979" w:type="dxa"/>
+            <w:tcW w:w="900" w:type="dxa"/>
             <w:tcBorders>
               <w:top w:val="nil"/>
               <w:left w:val="nil"/>
@@ -12183,6 +12498,7 @@
           <w:p>
             <w:pPr>
               <w:spacing w:line="480" w:lineRule="auto"/>
+              <w:ind w:left="-108"/>
               <w:rPr>
                 <w:sz w:val="18"/>
                 <w:szCs w:val="18"/>
@@ -12199,7 +12515,7 @@
         </w:tc>
         <w:tc>
           <w:tcPr>
-            <w:tcW w:w="980" w:type="dxa"/>
+            <w:tcW w:w="900" w:type="dxa"/>
             <w:tcBorders>
               <w:top w:val="nil"/>
               <w:left w:val="nil"/>
@@ -12210,6 +12526,7 @@
           <w:p>
             <w:pPr>
               <w:spacing w:line="480" w:lineRule="auto"/>
+              <w:ind w:left="-108"/>
               <w:rPr>
                 <w:sz w:val="18"/>
                 <w:szCs w:val="18"/>
@@ -12226,7 +12543,7 @@
         </w:tc>
         <w:tc>
           <w:tcPr>
-            <w:tcW w:w="980" w:type="dxa"/>
+            <w:tcW w:w="900" w:type="dxa"/>
             <w:tcBorders>
               <w:top w:val="nil"/>
               <w:left w:val="nil"/>
@@ -12237,6 +12554,7 @@
           <w:p>
             <w:pPr>
               <w:spacing w:line="480" w:lineRule="auto"/>
+              <w:ind w:left="-108"/>
               <w:rPr>
                 <w:sz w:val="18"/>
                 <w:szCs w:val="18"/>
@@ -12253,7 +12571,7 @@
         </w:tc>
         <w:tc>
           <w:tcPr>
-            <w:tcW w:w="980" w:type="dxa"/>
+            <w:tcW w:w="990" w:type="dxa"/>
             <w:tcBorders>
               <w:top w:val="nil"/>
               <w:left w:val="nil"/>
@@ -12264,6 +12582,7 @@
           <w:p>
             <w:pPr>
               <w:spacing w:line="480" w:lineRule="auto"/>
+              <w:ind w:left="-108"/>
               <w:rPr>
                 <w:sz w:val="18"/>
                 <w:szCs w:val="18"/>
@@ -12282,7 +12601,7 @@
       <w:tr>
         <w:tc>
           <w:tcPr>
-            <w:tcW w:w="648" w:type="dxa"/>
+            <w:tcW w:w="558" w:type="dxa"/>
             <w:tcBorders>
               <w:top w:val="nil"/>
               <w:left w:val="nil"/>
@@ -12311,7 +12630,7 @@
         </w:tc>
         <w:tc>
           <w:tcPr>
-            <w:tcW w:w="990" w:type="dxa"/>
+            <w:tcW w:w="900" w:type="dxa"/>
             <w:tcBorders>
               <w:top w:val="nil"/>
               <w:left w:val="nil"/>
@@ -12337,7 +12656,7 @@
         </w:tc>
         <w:tc>
           <w:tcPr>
-            <w:tcW w:w="1170" w:type="dxa"/>
+            <w:tcW w:w="900" w:type="dxa"/>
             <w:tcBorders>
               <w:top w:val="nil"/>
               <w:bottom w:val="nil"/>
@@ -12346,6 +12665,7 @@
           <w:p>
             <w:pPr>
               <w:spacing w:line="480" w:lineRule="auto"/>
+              <w:ind w:left="-108"/>
               <w:rPr>
                 <w:sz w:val="18"/>
                 <w:szCs w:val="18"/>
@@ -12362,7 +12682,7 @@
         </w:tc>
         <w:tc>
           <w:tcPr>
-            <w:tcW w:w="979" w:type="dxa"/>
+            <w:tcW w:w="900" w:type="dxa"/>
             <w:tcBorders>
               <w:top w:val="nil"/>
               <w:bottom w:val="nil"/>
@@ -12372,6 +12692,7 @@
           <w:p>
             <w:pPr>
               <w:spacing w:line="480" w:lineRule="auto"/>
+              <w:ind w:left="-108"/>
               <w:rPr>
                 <w:sz w:val="18"/>
                 <w:szCs w:val="18"/>
@@ -12388,7 +12709,7 @@
         </w:tc>
         <w:tc>
           <w:tcPr>
-            <w:tcW w:w="980" w:type="dxa"/>
+            <w:tcW w:w="900" w:type="dxa"/>
             <w:tcBorders>
               <w:top w:val="nil"/>
               <w:left w:val="nil"/>
@@ -12399,6 +12720,7 @@
           <w:p>
             <w:pPr>
               <w:spacing w:line="480" w:lineRule="auto"/>
+              <w:ind w:left="-108"/>
               <w:rPr>
                 <w:sz w:val="18"/>
                 <w:szCs w:val="18"/>
@@ -12415,7 +12737,7 @@
         </w:tc>
         <w:tc>
           <w:tcPr>
-            <w:tcW w:w="980" w:type="dxa"/>
+            <w:tcW w:w="900" w:type="dxa"/>
             <w:tcBorders>
               <w:top w:val="nil"/>
               <w:left w:val="nil"/>
@@ -12426,6 +12748,7 @@
           <w:p>
             <w:pPr>
               <w:spacing w:line="480" w:lineRule="auto"/>
+              <w:ind w:left="-108"/>
               <w:rPr>
                 <w:sz w:val="18"/>
                 <w:szCs w:val="18"/>
@@ -12442,7 +12765,7 @@
         </w:tc>
         <w:tc>
           <w:tcPr>
-            <w:tcW w:w="979" w:type="dxa"/>
+            <w:tcW w:w="900" w:type="dxa"/>
             <w:tcBorders>
               <w:top w:val="nil"/>
               <w:left w:val="nil"/>
@@ -12453,6 +12776,7 @@
           <w:p>
             <w:pPr>
               <w:spacing w:line="480" w:lineRule="auto"/>
+              <w:ind w:left="-108"/>
               <w:rPr>
                 <w:sz w:val="18"/>
                 <w:szCs w:val="18"/>
@@ -12469,7 +12793,7 @@
         </w:tc>
         <w:tc>
           <w:tcPr>
-            <w:tcW w:w="980" w:type="dxa"/>
+            <w:tcW w:w="900" w:type="dxa"/>
             <w:tcBorders>
               <w:top w:val="nil"/>
               <w:left w:val="nil"/>
@@ -12480,6 +12804,7 @@
           <w:p>
             <w:pPr>
               <w:spacing w:line="480" w:lineRule="auto"/>
+              <w:ind w:left="-108"/>
               <w:rPr>
                 <w:sz w:val="18"/>
                 <w:szCs w:val="18"/>
@@ -12496,7 +12821,7 @@
         </w:tc>
         <w:tc>
           <w:tcPr>
-            <w:tcW w:w="980" w:type="dxa"/>
+            <w:tcW w:w="900" w:type="dxa"/>
             <w:tcBorders>
               <w:top w:val="nil"/>
               <w:left w:val="nil"/>
@@ -12507,6 +12832,7 @@
           <w:p>
             <w:pPr>
               <w:spacing w:line="480" w:lineRule="auto"/>
+              <w:ind w:left="-108"/>
               <w:rPr>
                 <w:sz w:val="18"/>
                 <w:szCs w:val="18"/>
@@ -12523,7 +12849,7 @@
         </w:tc>
         <w:tc>
           <w:tcPr>
-            <w:tcW w:w="980" w:type="dxa"/>
+            <w:tcW w:w="990" w:type="dxa"/>
             <w:tcBorders>
               <w:top w:val="nil"/>
               <w:left w:val="nil"/>
@@ -12534,6 +12860,7 @@
           <w:p>
             <w:pPr>
               <w:spacing w:line="480" w:lineRule="auto"/>
+              <w:ind w:left="-108"/>
               <w:rPr>
                 <w:sz w:val="18"/>
                 <w:szCs w:val="18"/>
@@ -12552,7 +12879,7 @@
       <w:tr>
         <w:tc>
           <w:tcPr>
-            <w:tcW w:w="648" w:type="dxa"/>
+            <w:tcW w:w="558" w:type="dxa"/>
             <w:tcBorders>
               <w:top w:val="nil"/>
               <w:left w:val="nil"/>
@@ -12581,7 +12908,7 @@
         </w:tc>
         <w:tc>
           <w:tcPr>
-            <w:tcW w:w="990" w:type="dxa"/>
+            <w:tcW w:w="900" w:type="dxa"/>
             <w:tcBorders>
               <w:top w:val="nil"/>
               <w:left w:val="nil"/>
@@ -12607,7 +12934,7 @@
         </w:tc>
         <w:tc>
           <w:tcPr>
-            <w:tcW w:w="1170" w:type="dxa"/>
+            <w:tcW w:w="900" w:type="dxa"/>
             <w:tcBorders>
               <w:top w:val="nil"/>
               <w:bottom w:val="nil"/>
@@ -12616,6 +12943,7 @@
           <w:p>
             <w:pPr>
               <w:spacing w:line="480" w:lineRule="auto"/>
+              <w:ind w:left="-108"/>
               <w:rPr>
                 <w:sz w:val="18"/>
                 <w:szCs w:val="18"/>
@@ -12632,7 +12960,7 @@
         </w:tc>
         <w:tc>
           <w:tcPr>
-            <w:tcW w:w="979" w:type="dxa"/>
+            <w:tcW w:w="900" w:type="dxa"/>
             <w:tcBorders>
               <w:top w:val="nil"/>
               <w:bottom w:val="nil"/>
@@ -12642,6 +12970,7 @@
           <w:p>
             <w:pPr>
               <w:spacing w:line="480" w:lineRule="auto"/>
+              <w:ind w:left="-108"/>
               <w:rPr>
                 <w:sz w:val="18"/>
                 <w:szCs w:val="18"/>
@@ -12658,7 +12987,7 @@
         </w:tc>
         <w:tc>
           <w:tcPr>
-            <w:tcW w:w="980" w:type="dxa"/>
+            <w:tcW w:w="900" w:type="dxa"/>
             <w:tcBorders>
               <w:top w:val="nil"/>
               <w:left w:val="nil"/>
@@ -12669,6 +12998,7 @@
           <w:p>
             <w:pPr>
               <w:spacing w:line="480" w:lineRule="auto"/>
+              <w:ind w:left="-108"/>
               <w:rPr>
                 <w:sz w:val="18"/>
                 <w:szCs w:val="18"/>
@@ -12685,7 +13015,7 @@
         </w:tc>
         <w:tc>
           <w:tcPr>
-            <w:tcW w:w="980" w:type="dxa"/>
+            <w:tcW w:w="900" w:type="dxa"/>
             <w:tcBorders>
               <w:top w:val="nil"/>
               <w:left w:val="nil"/>
@@ -12696,6 +13026,7 @@
           <w:p>
             <w:pPr>
               <w:spacing w:line="480" w:lineRule="auto"/>
+              <w:ind w:left="-108"/>
               <w:rPr>
                 <w:sz w:val="18"/>
                 <w:szCs w:val="18"/>
@@ -12712,7 +13043,7 @@
         </w:tc>
         <w:tc>
           <w:tcPr>
-            <w:tcW w:w="979" w:type="dxa"/>
+            <w:tcW w:w="900" w:type="dxa"/>
             <w:tcBorders>
               <w:top w:val="nil"/>
               <w:left w:val="nil"/>
@@ -12723,6 +13054,7 @@
           <w:p>
             <w:pPr>
               <w:spacing w:line="480" w:lineRule="auto"/>
+              <w:ind w:left="-108"/>
               <w:rPr>
                 <w:sz w:val="18"/>
                 <w:szCs w:val="18"/>
@@ -12739,7 +13071,7 @@
         </w:tc>
         <w:tc>
           <w:tcPr>
-            <w:tcW w:w="980" w:type="dxa"/>
+            <w:tcW w:w="900" w:type="dxa"/>
             <w:tcBorders>
               <w:top w:val="nil"/>
               <w:left w:val="nil"/>
@@ -12750,6 +13082,7 @@
           <w:p>
             <w:pPr>
               <w:spacing w:line="480" w:lineRule="auto"/>
+              <w:ind w:left="-108"/>
               <w:rPr>
                 <w:sz w:val="18"/>
                 <w:szCs w:val="18"/>
@@ -12766,7 +13099,7 @@
         </w:tc>
         <w:tc>
           <w:tcPr>
-            <w:tcW w:w="980" w:type="dxa"/>
+            <w:tcW w:w="900" w:type="dxa"/>
             <w:tcBorders>
               <w:top w:val="nil"/>
               <w:left w:val="nil"/>
@@ -12777,6 +13110,7 @@
           <w:p>
             <w:pPr>
               <w:spacing w:line="480" w:lineRule="auto"/>
+              <w:ind w:left="-108"/>
               <w:rPr>
                 <w:sz w:val="18"/>
                 <w:szCs w:val="18"/>
@@ -12793,7 +13127,7 @@
         </w:tc>
         <w:tc>
           <w:tcPr>
-            <w:tcW w:w="980" w:type="dxa"/>
+            <w:tcW w:w="990" w:type="dxa"/>
             <w:tcBorders>
               <w:top w:val="nil"/>
               <w:left w:val="nil"/>
@@ -12804,6 +13138,7 @@
           <w:p>
             <w:pPr>
               <w:spacing w:line="480" w:lineRule="auto"/>
+              <w:ind w:left="-108"/>
               <w:rPr>
                 <w:sz w:val="18"/>
                 <w:szCs w:val="18"/>
@@ -12822,7 +13157,7 @@
       <w:tr>
         <w:tc>
           <w:tcPr>
-            <w:tcW w:w="648" w:type="dxa"/>
+            <w:tcW w:w="558" w:type="dxa"/>
             <w:tcBorders>
               <w:top w:val="nil"/>
               <w:left w:val="nil"/>
@@ -12851,7 +13186,7 @@
         </w:tc>
         <w:tc>
           <w:tcPr>
-            <w:tcW w:w="990" w:type="dxa"/>
+            <w:tcW w:w="900" w:type="dxa"/>
             <w:tcBorders>
               <w:top w:val="nil"/>
               <w:left w:val="nil"/>
@@ -12877,7 +13212,7 @@
         </w:tc>
         <w:tc>
           <w:tcPr>
-            <w:tcW w:w="1170" w:type="dxa"/>
+            <w:tcW w:w="900" w:type="dxa"/>
             <w:tcBorders>
               <w:top w:val="nil"/>
               <w:bottom w:val="nil"/>
@@ -12886,6 +13221,7 @@
           <w:p>
             <w:pPr>
               <w:spacing w:line="480" w:lineRule="auto"/>
+              <w:ind w:left="-108"/>
               <w:rPr>
                 <w:sz w:val="18"/>
                 <w:szCs w:val="18"/>
@@ -12902,7 +13238,7 @@
         </w:tc>
         <w:tc>
           <w:tcPr>
-            <w:tcW w:w="979" w:type="dxa"/>
+            <w:tcW w:w="900" w:type="dxa"/>
             <w:tcBorders>
               <w:top w:val="nil"/>
               <w:bottom w:val="nil"/>
@@ -12912,6 +13248,7 @@
           <w:p>
             <w:pPr>
               <w:spacing w:line="480" w:lineRule="auto"/>
+              <w:ind w:left="-108"/>
               <w:rPr>
                 <w:sz w:val="18"/>
                 <w:szCs w:val="18"/>
@@ -12928,7 +13265,7 @@
         </w:tc>
         <w:tc>
           <w:tcPr>
-            <w:tcW w:w="980" w:type="dxa"/>
+            <w:tcW w:w="900" w:type="dxa"/>
             <w:tcBorders>
               <w:top w:val="nil"/>
               <w:left w:val="nil"/>
@@ -12939,6 +13276,7 @@
           <w:p>
             <w:pPr>
               <w:spacing w:line="480" w:lineRule="auto"/>
+              <w:ind w:left="-108"/>
               <w:rPr>
                 <w:sz w:val="18"/>
                 <w:szCs w:val="18"/>
@@ -12955,7 +13293,7 @@
         </w:tc>
         <w:tc>
           <w:tcPr>
-            <w:tcW w:w="980" w:type="dxa"/>
+            <w:tcW w:w="900" w:type="dxa"/>
             <w:tcBorders>
               <w:top w:val="nil"/>
               <w:left w:val="nil"/>
@@ -12966,6 +13304,7 @@
           <w:p>
             <w:pPr>
               <w:spacing w:line="480" w:lineRule="auto"/>
+              <w:ind w:left="-108"/>
               <w:rPr>
                 <w:sz w:val="18"/>
                 <w:szCs w:val="18"/>
@@ -12982,7 +13321,7 @@
         </w:tc>
         <w:tc>
           <w:tcPr>
-            <w:tcW w:w="979" w:type="dxa"/>
+            <w:tcW w:w="900" w:type="dxa"/>
             <w:tcBorders>
               <w:top w:val="nil"/>
               <w:left w:val="nil"/>
@@ -12993,6 +13332,7 @@
           <w:p>
             <w:pPr>
               <w:spacing w:line="480" w:lineRule="auto"/>
+              <w:ind w:left="-108"/>
               <w:rPr>
                 <w:sz w:val="18"/>
                 <w:szCs w:val="18"/>
@@ -13009,7 +13349,7 @@
         </w:tc>
         <w:tc>
           <w:tcPr>
-            <w:tcW w:w="980" w:type="dxa"/>
+            <w:tcW w:w="900" w:type="dxa"/>
             <w:tcBorders>
               <w:top w:val="nil"/>
               <w:left w:val="nil"/>
@@ -13020,6 +13360,7 @@
           <w:p>
             <w:pPr>
               <w:spacing w:line="480" w:lineRule="auto"/>
+              <w:ind w:left="-108"/>
               <w:rPr>
                 <w:sz w:val="18"/>
                 <w:szCs w:val="18"/>
@@ -13036,7 +13377,7 @@
         </w:tc>
         <w:tc>
           <w:tcPr>
-            <w:tcW w:w="980" w:type="dxa"/>
+            <w:tcW w:w="900" w:type="dxa"/>
             <w:tcBorders>
               <w:top w:val="nil"/>
               <w:left w:val="nil"/>
@@ -13047,6 +13388,7 @@
           <w:p>
             <w:pPr>
               <w:spacing w:line="480" w:lineRule="auto"/>
+              <w:ind w:left="-108"/>
               <w:rPr>
                 <w:sz w:val="18"/>
                 <w:szCs w:val="18"/>
@@ -13063,7 +13405,7 @@
         </w:tc>
         <w:tc>
           <w:tcPr>
-            <w:tcW w:w="980" w:type="dxa"/>
+            <w:tcW w:w="990" w:type="dxa"/>
             <w:tcBorders>
               <w:top w:val="nil"/>
               <w:left w:val="nil"/>
@@ -13074,6 +13416,7 @@
           <w:p>
             <w:pPr>
               <w:spacing w:line="480" w:lineRule="auto"/>
+              <w:ind w:left="-108"/>
               <w:rPr>
                 <w:sz w:val="18"/>
                 <w:szCs w:val="18"/>
@@ -13092,7 +13435,7 @@
       <w:tr>
         <w:tc>
           <w:tcPr>
-            <w:tcW w:w="648" w:type="dxa"/>
+            <w:tcW w:w="558" w:type="dxa"/>
             <w:tcBorders>
               <w:top w:val="nil"/>
               <w:left w:val="nil"/>
@@ -13121,7 +13464,7 @@
         </w:tc>
         <w:tc>
           <w:tcPr>
-            <w:tcW w:w="990" w:type="dxa"/>
+            <w:tcW w:w="900" w:type="dxa"/>
             <w:tcBorders>
               <w:top w:val="nil"/>
               <w:left w:val="nil"/>
@@ -13147,7 +13490,7 @@
         </w:tc>
         <w:tc>
           <w:tcPr>
-            <w:tcW w:w="1170" w:type="dxa"/>
+            <w:tcW w:w="900" w:type="dxa"/>
             <w:tcBorders>
               <w:top w:val="nil"/>
               <w:bottom w:val="nil"/>
@@ -13156,6 +13499,7 @@
           <w:p>
             <w:pPr>
               <w:spacing w:line="480" w:lineRule="auto"/>
+              <w:ind w:left="-108"/>
               <w:rPr>
                 <w:sz w:val="18"/>
                 <w:szCs w:val="18"/>
@@ -13172,7 +13516,7 @@
         </w:tc>
         <w:tc>
           <w:tcPr>
-            <w:tcW w:w="979" w:type="dxa"/>
+            <w:tcW w:w="900" w:type="dxa"/>
             <w:tcBorders>
               <w:top w:val="nil"/>
               <w:bottom w:val="nil"/>
@@ -13182,6 +13526,7 @@
           <w:p>
             <w:pPr>
               <w:spacing w:line="480" w:lineRule="auto"/>
+              <w:ind w:left="-108"/>
               <w:rPr>
                 <w:sz w:val="18"/>
                 <w:szCs w:val="18"/>
@@ -13198,7 +13543,7 @@
         </w:tc>
         <w:tc>
           <w:tcPr>
-            <w:tcW w:w="980" w:type="dxa"/>
+            <w:tcW w:w="900" w:type="dxa"/>
             <w:tcBorders>
               <w:top w:val="nil"/>
               <w:left w:val="nil"/>
@@ -13209,6 +13554,7 @@
           <w:p>
             <w:pPr>
               <w:spacing w:line="480" w:lineRule="auto"/>
+              <w:ind w:left="-108"/>
               <w:rPr>
                 <w:sz w:val="18"/>
                 <w:szCs w:val="18"/>
@@ -13225,7 +13571,7 @@
         </w:tc>
         <w:tc>
           <w:tcPr>
-            <w:tcW w:w="980" w:type="dxa"/>
+            <w:tcW w:w="900" w:type="dxa"/>
             <w:tcBorders>
               <w:top w:val="nil"/>
               <w:left w:val="nil"/>
@@ -13236,6 +13582,7 @@
           <w:p>
             <w:pPr>
               <w:spacing w:line="480" w:lineRule="auto"/>
+              <w:ind w:left="-108"/>
               <w:rPr>
                 <w:sz w:val="18"/>
                 <w:szCs w:val="18"/>
@@ -13252,7 +13599,7 @@
         </w:tc>
         <w:tc>
           <w:tcPr>
-            <w:tcW w:w="979" w:type="dxa"/>
+            <w:tcW w:w="900" w:type="dxa"/>
             <w:tcBorders>
               <w:top w:val="nil"/>
               <w:left w:val="nil"/>
@@ -13263,6 +13610,7 @@
           <w:p>
             <w:pPr>
               <w:spacing w:line="480" w:lineRule="auto"/>
+              <w:ind w:left="-108"/>
               <w:rPr>
                 <w:sz w:val="18"/>
                 <w:szCs w:val="18"/>
@@ -13279,7 +13627,7 @@
         </w:tc>
         <w:tc>
           <w:tcPr>
-            <w:tcW w:w="980" w:type="dxa"/>
+            <w:tcW w:w="900" w:type="dxa"/>
             <w:tcBorders>
               <w:top w:val="nil"/>
               <w:left w:val="nil"/>
@@ -13290,6 +13638,7 @@
           <w:p>
             <w:pPr>
               <w:spacing w:line="480" w:lineRule="auto"/>
+              <w:ind w:left="-108"/>
               <w:rPr>
                 <w:sz w:val="18"/>
                 <w:szCs w:val="18"/>
@@ -13306,7 +13655,7 @@
         </w:tc>
         <w:tc>
           <w:tcPr>
-            <w:tcW w:w="980" w:type="dxa"/>
+            <w:tcW w:w="900" w:type="dxa"/>
             <w:tcBorders>
               <w:top w:val="nil"/>
               <w:left w:val="nil"/>
@@ -13317,6 +13666,7 @@
           <w:p>
             <w:pPr>
               <w:spacing w:line="480" w:lineRule="auto"/>
+              <w:ind w:left="-108"/>
               <w:rPr>
                 <w:sz w:val="18"/>
                 <w:szCs w:val="18"/>
@@ -13333,7 +13683,7 @@
         </w:tc>
         <w:tc>
           <w:tcPr>
-            <w:tcW w:w="980" w:type="dxa"/>
+            <w:tcW w:w="990" w:type="dxa"/>
             <w:tcBorders>
               <w:top w:val="nil"/>
               <w:left w:val="nil"/>
@@ -13344,6 +13694,7 @@
           <w:p>
             <w:pPr>
               <w:spacing w:line="480" w:lineRule="auto"/>
+              <w:ind w:left="-108"/>
               <w:rPr>
                 <w:sz w:val="18"/>
                 <w:szCs w:val="18"/>
@@ -13362,7 +13713,7 @@
       <w:tr>
         <w:tc>
           <w:tcPr>
-            <w:tcW w:w="648" w:type="dxa"/>
+            <w:tcW w:w="558" w:type="dxa"/>
             <w:tcBorders>
               <w:top w:val="nil"/>
               <w:left w:val="nil"/>
@@ -13391,7 +13742,7 @@
         </w:tc>
         <w:tc>
           <w:tcPr>
-            <w:tcW w:w="990" w:type="dxa"/>
+            <w:tcW w:w="900" w:type="dxa"/>
             <w:tcBorders>
               <w:top w:val="nil"/>
               <w:left w:val="nil"/>
@@ -13417,7 +13768,7 @@
         </w:tc>
         <w:tc>
           <w:tcPr>
-            <w:tcW w:w="1170" w:type="dxa"/>
+            <w:tcW w:w="900" w:type="dxa"/>
             <w:tcBorders>
               <w:top w:val="nil"/>
               <w:bottom w:val="nil"/>
@@ -13426,6 +13777,7 @@
           <w:p>
             <w:pPr>
               <w:spacing w:line="480" w:lineRule="auto"/>
+              <w:ind w:left="-108"/>
               <w:rPr>
                 <w:sz w:val="18"/>
                 <w:szCs w:val="18"/>
@@ -13442,7 +13794,7 @@
         </w:tc>
         <w:tc>
           <w:tcPr>
-            <w:tcW w:w="979" w:type="dxa"/>
+            <w:tcW w:w="900" w:type="dxa"/>
             <w:tcBorders>
               <w:top w:val="nil"/>
               <w:bottom w:val="nil"/>
@@ -13452,6 +13804,7 @@
           <w:p>
             <w:pPr>
               <w:spacing w:line="480" w:lineRule="auto"/>
+              <w:ind w:left="-108"/>
               <w:rPr>
                 <w:sz w:val="18"/>
                 <w:szCs w:val="18"/>
@@ -13468,7 +13821,7 @@
         </w:tc>
         <w:tc>
           <w:tcPr>
-            <w:tcW w:w="980" w:type="dxa"/>
+            <w:tcW w:w="900" w:type="dxa"/>
             <w:tcBorders>
               <w:top w:val="nil"/>
               <w:left w:val="nil"/>
@@ -13479,6 +13832,7 @@
           <w:p>
             <w:pPr>
               <w:spacing w:line="480" w:lineRule="auto"/>
+              <w:ind w:left="-108"/>
               <w:rPr>
                 <w:sz w:val="18"/>
                 <w:szCs w:val="18"/>
@@ -13495,7 +13849,7 @@
         </w:tc>
         <w:tc>
           <w:tcPr>
-            <w:tcW w:w="980" w:type="dxa"/>
+            <w:tcW w:w="900" w:type="dxa"/>
             <w:tcBorders>
               <w:top w:val="nil"/>
               <w:left w:val="nil"/>
@@ -13506,6 +13860,7 @@
           <w:p>
             <w:pPr>
               <w:spacing w:line="480" w:lineRule="auto"/>
+              <w:ind w:left="-108"/>
               <w:rPr>
                 <w:sz w:val="18"/>
                 <w:szCs w:val="18"/>
@@ -13522,7 +13877,7 @@
         </w:tc>
         <w:tc>
           <w:tcPr>
-            <w:tcW w:w="979" w:type="dxa"/>
+            <w:tcW w:w="900" w:type="dxa"/>
             <w:tcBorders>
               <w:top w:val="nil"/>
               <w:left w:val="nil"/>
@@ -13533,6 +13888,7 @@
           <w:p>
             <w:pPr>
               <w:spacing w:line="480" w:lineRule="auto"/>
+              <w:ind w:left="-108"/>
               <w:rPr>
                 <w:sz w:val="18"/>
                 <w:szCs w:val="18"/>
@@ -13549,7 +13905,7 @@
         </w:tc>
         <w:tc>
           <w:tcPr>
-            <w:tcW w:w="980" w:type="dxa"/>
+            <w:tcW w:w="900" w:type="dxa"/>
             <w:tcBorders>
               <w:top w:val="nil"/>
               <w:left w:val="nil"/>
@@ -13560,6 +13916,7 @@
           <w:p>
             <w:pPr>
               <w:spacing w:line="480" w:lineRule="auto"/>
+              <w:ind w:left="-108"/>
               <w:rPr>
                 <w:sz w:val="18"/>
                 <w:szCs w:val="18"/>
@@ -13576,7 +13933,7 @@
         </w:tc>
         <w:tc>
           <w:tcPr>
-            <w:tcW w:w="980" w:type="dxa"/>
+            <w:tcW w:w="900" w:type="dxa"/>
             <w:tcBorders>
               <w:top w:val="nil"/>
               <w:left w:val="nil"/>
@@ -13587,6 +13944,7 @@
           <w:p>
             <w:pPr>
               <w:spacing w:line="480" w:lineRule="auto"/>
+              <w:ind w:left="-108"/>
               <w:rPr>
                 <w:sz w:val="18"/>
                 <w:szCs w:val="18"/>
@@ -13603,7 +13961,7 @@
         </w:tc>
         <w:tc>
           <w:tcPr>
-            <w:tcW w:w="980" w:type="dxa"/>
+            <w:tcW w:w="990" w:type="dxa"/>
             <w:tcBorders>
               <w:top w:val="nil"/>
               <w:left w:val="nil"/>
@@ -13614,6 +13972,7 @@
           <w:p>
             <w:pPr>
               <w:spacing w:line="480" w:lineRule="auto"/>
+              <w:ind w:left="-108"/>
               <w:rPr>
                 <w:sz w:val="18"/>
                 <w:szCs w:val="18"/>
@@ -13632,7 +13991,7 @@
       <w:tr>
         <w:tc>
           <w:tcPr>
-            <w:tcW w:w="648" w:type="dxa"/>
+            <w:tcW w:w="558" w:type="dxa"/>
             <w:tcBorders>
               <w:top w:val="nil"/>
               <w:left w:val="nil"/>
@@ -13660,7 +14019,7 @@
         </w:tc>
         <w:tc>
           <w:tcPr>
-            <w:tcW w:w="990" w:type="dxa"/>
+            <w:tcW w:w="900" w:type="dxa"/>
             <w:tcBorders>
               <w:top w:val="nil"/>
               <w:left w:val="nil"/>
@@ -13685,7 +14044,7 @@
         </w:tc>
         <w:tc>
           <w:tcPr>
-            <w:tcW w:w="1170" w:type="dxa"/>
+            <w:tcW w:w="900" w:type="dxa"/>
             <w:tcBorders>
               <w:top w:val="nil"/>
             </w:tcBorders>
@@ -13693,6 +14052,7 @@
           <w:p>
             <w:pPr>
               <w:spacing w:line="480" w:lineRule="auto"/>
+              <w:ind w:left="-108"/>
               <w:rPr>
                 <w:sz w:val="18"/>
                 <w:szCs w:val="18"/>
@@ -13709,7 +14069,7 @@
         </w:tc>
         <w:tc>
           <w:tcPr>
-            <w:tcW w:w="979" w:type="dxa"/>
+            <w:tcW w:w="900" w:type="dxa"/>
             <w:tcBorders>
               <w:top w:val="nil"/>
               <w:right w:val="nil"/>
@@ -13718,6 +14078,7 @@
           <w:p>
             <w:pPr>
               <w:spacing w:line="480" w:lineRule="auto"/>
+              <w:ind w:left="-108"/>
               <w:rPr>
                 <w:sz w:val="18"/>
                 <w:szCs w:val="18"/>
@@ -13734,7 +14095,7 @@
         </w:tc>
         <w:tc>
           <w:tcPr>
-            <w:tcW w:w="980" w:type="dxa"/>
+            <w:tcW w:w="900" w:type="dxa"/>
             <w:tcBorders>
               <w:top w:val="nil"/>
               <w:left w:val="nil"/>
@@ -13744,6 +14105,7 @@
           <w:p>
             <w:pPr>
               <w:spacing w:line="480" w:lineRule="auto"/>
+              <w:ind w:left="-108"/>
               <w:rPr>
                 <w:sz w:val="18"/>
                 <w:szCs w:val="18"/>
@@ -13760,7 +14122,7 @@
         </w:tc>
         <w:tc>
           <w:tcPr>
-            <w:tcW w:w="980" w:type="dxa"/>
+            <w:tcW w:w="900" w:type="dxa"/>
             <w:tcBorders>
               <w:top w:val="nil"/>
               <w:left w:val="nil"/>
@@ -13770,6 +14132,7 @@
           <w:p>
             <w:pPr>
               <w:spacing w:line="480" w:lineRule="auto"/>
+              <w:ind w:left="-108"/>
               <w:rPr>
                 <w:sz w:val="18"/>
                 <w:szCs w:val="18"/>
@@ -13786,7 +14149,7 @@
         </w:tc>
         <w:tc>
           <w:tcPr>
-            <w:tcW w:w="979" w:type="dxa"/>
+            <w:tcW w:w="900" w:type="dxa"/>
             <w:tcBorders>
               <w:top w:val="nil"/>
               <w:left w:val="nil"/>
@@ -13796,6 +14159,7 @@
           <w:p>
             <w:pPr>
               <w:spacing w:line="480" w:lineRule="auto"/>
+              <w:ind w:left="-108"/>
               <w:rPr>
                 <w:sz w:val="18"/>
                 <w:szCs w:val="18"/>
@@ -13812,7 +14176,7 @@
         </w:tc>
         <w:tc>
           <w:tcPr>
-            <w:tcW w:w="980" w:type="dxa"/>
+            <w:tcW w:w="900" w:type="dxa"/>
             <w:tcBorders>
               <w:top w:val="nil"/>
               <w:left w:val="nil"/>
@@ -13822,6 +14186,7 @@
           <w:p>
             <w:pPr>
               <w:spacing w:line="480" w:lineRule="auto"/>
+              <w:ind w:left="-108"/>
               <w:rPr>
                 <w:sz w:val="18"/>
                 <w:szCs w:val="18"/>
@@ -13838,7 +14203,7 @@
         </w:tc>
         <w:tc>
           <w:tcPr>
-            <w:tcW w:w="980" w:type="dxa"/>
+            <w:tcW w:w="900" w:type="dxa"/>
             <w:tcBorders>
               <w:top w:val="nil"/>
               <w:left w:val="nil"/>
@@ -13848,6 +14213,7 @@
           <w:p>
             <w:pPr>
               <w:spacing w:line="480" w:lineRule="auto"/>
+              <w:ind w:left="-108"/>
               <w:rPr>
                 <w:sz w:val="18"/>
                 <w:szCs w:val="18"/>
@@ -13864,7 +14230,7 @@
         </w:tc>
         <w:tc>
           <w:tcPr>
-            <w:tcW w:w="980" w:type="dxa"/>
+            <w:tcW w:w="990" w:type="dxa"/>
             <w:tcBorders>
               <w:top w:val="nil"/>
               <w:left w:val="nil"/>
@@ -13874,6 +14240,7 @@
           <w:p>
             <w:pPr>
               <w:spacing w:line="480" w:lineRule="auto"/>
+              <w:ind w:left="-108"/>
               <w:rPr>
                 <w:sz w:val="18"/>
                 <w:szCs w:val="18"/>
@@ -13907,95 +14274,96 @@
       <w:r>
         <w:t xml:space="preserve">Analysis of the criteria table shows that solution #993 is the most preferable one. This solution is equivalent to others with respect to criterion </w:t>
       </w:r>
+      <w:r>
+        <w:rPr>
+          <w:i/>
+        </w:rPr>
+        <w:t>P4</w:t>
+      </w:r>
+      <w:r>
+        <w:t>, it is superior to others over a set of 5 criteria {</w:t>
+      </w:r>
+      <w:r>
+        <w:rPr>
+          <w:i/>
+        </w:rPr>
+        <w:t>P2, P3, P6, FQ1, FQ2</w:t>
+      </w:r>
+      <w:r>
+        <w:t>}</w:t>
+      </w:r>
+      <w:r>
+        <w:t>,</w:t>
+      </w:r>
+      <w:r>
+        <w:t xml:space="preserve"> and is weaker than the prototype only with respect to the criterion </w:t>
+      </w:r>
+      <w:r>
+        <w:rPr>
+          <w:i/>
+        </w:rPr>
+        <w:t>P5</w:t>
+      </w:r>
+      <w:r>
+        <w:t xml:space="preserve">. Furthermore, </w:t>
+      </w:r>
+      <w:r>
+        <w:t>the other</w:t>
+      </w:r>
+      <w:r>
+        <w:t xml:space="preserve"> 19 solutions are better than the prototype with respect to four criteria {</w:t>
+      </w:r>
+      <w:r>
+        <w:rPr>
+          <w:i/>
+        </w:rPr>
+        <w:t xml:space="preserve">P2, P3, FQ1, </w:t>
+      </w:r>
       <w:proofErr w:type="gramStart"/>
       <w:r>
         <w:rPr>
           <w:i/>
         </w:rPr>
-        <w:t>P4</w:t>
+        <w:t>FQ2</w:t>
+      </w:r>
+      <w:proofErr w:type="gramEnd"/>
+      <w:r>
+        <w:t xml:space="preserve">}. However, none of the solutions are superior </w:t>
+      </w:r>
+      <w:r>
+        <w:t>to</w:t>
+      </w:r>
+      <w:r>
+        <w:t xml:space="preserve"> the prototype with respect to criterion </w:t>
+      </w:r>
+      <w:r>
+        <w:rPr>
+          <w:i/>
+        </w:rPr>
+        <w:t>P5.</w:t>
+      </w:r>
+      <w:r>
+        <w:t xml:space="preserve"> In particular, this observation implies that</w:t>
       </w:r>
       <w:r>
         <w:t>,</w:t>
       </w:r>
-      <w:proofErr w:type="gramEnd"/>
-      <w:r>
-        <w:t xml:space="preserve"> it is superior to others over a set of 5 criteria {</w:t>
-      </w:r>
-      <w:r>
-        <w:rPr>
-          <w:i/>
-        </w:rPr>
-        <w:t>P2, P3, P6, FQ1, FQ2</w:t>
-      </w:r>
-      <w:r>
-        <w:t xml:space="preserve">} and is weaker than the prototype only with respect to the criterion </w:t>
-      </w:r>
-      <w:r>
-        <w:rPr>
-          <w:i/>
-        </w:rPr>
-        <w:t>P5</w:t>
-      </w:r>
-      <w:r>
-        <w:t xml:space="preserve">. Furthermore, </w:t>
-      </w:r>
-      <w:r>
-        <w:t>the other</w:t>
-      </w:r>
-      <w:r>
-        <w:t xml:space="preserve"> 19 solutions are better than the prototype with respect to four criteria {</w:t>
-      </w:r>
-      <w:r>
-        <w:rPr>
-          <w:i/>
-        </w:rPr>
-        <w:t xml:space="preserve">P2, P3, FQ1, </w:t>
-      </w:r>
-      <w:proofErr w:type="gramStart"/>
-      <w:r>
-        <w:rPr>
-          <w:i/>
-        </w:rPr>
-        <w:t>FQ2</w:t>
-      </w:r>
-      <w:proofErr w:type="gramEnd"/>
-      <w:r>
-        <w:t xml:space="preserve">}. However, none of the solutions are superior </w:t>
-      </w:r>
-      <w:r>
-        <w:t>to</w:t>
-      </w:r>
-      <w:r>
-        <w:t xml:space="preserve"> the prototype with respect to criterion </w:t>
-      </w:r>
-      <w:r>
-        <w:rPr>
-          <w:i/>
-        </w:rPr>
-        <w:t>P5.</w:t>
-      </w:r>
-      <w:r>
-        <w:t xml:space="preserve"> In particular, this observation implies that</w:t>
+      <w:r>
+        <w:t xml:space="preserve"> if the prototype design vector </w:t>
+      </w:r>
+      <w:r>
+        <w:t>had been</w:t>
+      </w:r>
+      <w:r>
+        <w:t xml:space="preserve"> sampled by the system, then it would belong to the Pareto set. </w:t>
+      </w:r>
+      <w:r>
+        <w:t>On the other hand</w:t>
       </w:r>
       <w:r>
         <w:t>,</w:t>
       </w:r>
       <w:r>
-        <w:t xml:space="preserve"> if the prototype design vector </w:t>
-      </w:r>
-      <w:r>
-        <w:t>had been</w:t>
-      </w:r>
-      <w:r>
-        <w:t xml:space="preserve"> sampled by the system, then it would belong to the Pareto set. </w:t>
-      </w:r>
-      <w:r>
-        <w:t>On the other hand</w:t>
-      </w:r>
-      <w:r>
-        <w:t>,</w:t>
-      </w:r>
-      <w:r>
         <w:t xml:space="preserve"> this result confirms</w:t>
       </w:r>
       <w:r>
@@ -14018,6 +14386,9 @@
       </w:r>
       <w:r>
         <w:t>design guidelines are near optimal</w:t>
+      </w:r>
+      <w:r>
+        <w:t xml:space="preserve"> for this set of criteria</w:t>
       </w:r>
       <w:r>
         <w:t>.</w:t>
@@ -14111,7 +14482,7 @@
           <w:szCs w:val="20"/>
           <w:lang w:val="en-US"/>
         </w:rPr>
-        <w:t>ictor dynamics, and expose</w:t>
+        <w:t xml:space="preserve">ictor dynamics, and </w:t>
       </w:r>
       <w:r>
         <w:rPr>
@@ -14119,7 +14490,15 @@
           <w:szCs w:val="20"/>
           <w:lang w:val="en-US"/>
         </w:rPr>
-        <w:t xml:space="preserve"> the necessity of extending the initial intervals of variation of the design variables </w:t>
+        <w:t>suggest</w:t>
+      </w:r>
+      <w:r>
+        <w:rPr>
+          <w:sz w:val="20"/>
+          <w:szCs w:val="20"/>
+          <w:lang w:val="en-US"/>
+        </w:rPr>
+        <w:t xml:space="preserve"> extending the initial intervals of variation of the design variables </w:t>
       </w:r>
       <w:r>
         <w:rPr>
@@ -14245,7 +14624,7 @@
           <w:szCs w:val="20"/>
           <w:lang w:val="en-US"/>
         </w:rPr>
-        <w:t xml:space="preserve"> Based on these results and their analysis, a new experiment is carried out to</w:t>
+        <w:t xml:space="preserve"> Based on these results and their analysis, a new experiment is </w:t>
       </w:r>
       <w:r>
         <w:rPr>
@@ -14253,7 +14632,7 @@
           <w:szCs w:val="20"/>
           <w:lang w:val="en-US"/>
         </w:rPr>
-        <w:t>, first,</w:t>
+        <w:t>performed with the objective</w:t>
       </w:r>
       <w:r>
         <w:rPr>
@@ -14261,7 +14640,7 @@
           <w:szCs w:val="20"/>
           <w:lang w:val="en-US"/>
         </w:rPr>
-        <w:t xml:space="preserve"> </w:t>
+        <w:t xml:space="preserve"> to im</w:t>
       </w:r>
       <w:r>
         <w:rPr>
@@ -14269,8 +14648,7 @@
           <w:szCs w:val="20"/>
           <w:lang w:val="en-US"/>
         </w:rPr>
-        <w:lastRenderedPageBreak/>
-        <w:t>im</w:t>
+        <w:t xml:space="preserve">prove the </w:t>
       </w:r>
       <w:r>
         <w:rPr>
@@ -14278,7 +14656,8 @@
           <w:szCs w:val="20"/>
           <w:lang w:val="en-US"/>
         </w:rPr>
-        <w:t>prove the feasible solution set</w:t>
+        <w:lastRenderedPageBreak/>
+        <w:t>feasible solution set</w:t>
       </w:r>
       <w:r>
         <w:rPr>
@@ -14294,7 +14673,7 @@
           <w:szCs w:val="20"/>
           <w:lang w:val="en-US"/>
         </w:rPr>
-        <w:t>,</w:t>
+        <w:t xml:space="preserve"> to</w:t>
       </w:r>
       <w:r>
         <w:rPr>
@@ -14303,14 +14682,6 @@
           <w:lang w:val="en-US"/>
         </w:rPr>
         <w:t xml:space="preserve"> </w:t>
-      </w:r>
-      <w:r>
-        <w:rPr>
-          <w:sz w:val="20"/>
-          <w:szCs w:val="20"/>
-          <w:lang w:val="en-US"/>
-        </w:rPr>
-        <w:t xml:space="preserve">second, </w:t>
       </w:r>
       <w:r>
         <w:rPr>
@@ -14381,9 +14752,9 @@
         </w:rPr>
         <w:drawing>
           <wp:inline distT="0" distB="0" distL="0" distR="0">
-            <wp:extent cx="5511337" cy="1495425"/>
+            <wp:extent cx="5492115" cy="1703945"/>
             <wp:effectExtent l="0" t="0" r="0" b="0"/>
-            <wp:docPr id="42" name="Picture 42"/>
+            <wp:docPr id="59" name="Picture 59"/>
             <wp:cNvGraphicFramePr>
               <a:graphicFrameLocks xmlns:a="http://schemas.openxmlformats.org/drawingml/2006/main" noChangeAspect="1"/>
             </wp:cNvGraphicFramePr>
@@ -14391,7 +14762,7 @@
               <a:graphicData uri="http://schemas.openxmlformats.org/drawingml/2006/picture">
                 <pic:pic xmlns:pic="http://schemas.openxmlformats.org/drawingml/2006/picture">
                   <pic:nvPicPr>
-                    <pic:cNvPr id="0" name="Picture 42"/>
+                    <pic:cNvPr id="0" name="Picture 59"/>
                     <pic:cNvPicPr>
                       <a:picLocks noChangeAspect="1" noChangeArrowheads="1"/>
                     </pic:cNvPicPr>
@@ -14406,7 +14777,7 @@
                   <pic:spPr bwMode="auto">
                     <a:xfrm>
                       <a:off x="0" y="0"/>
-                      <a:ext cx="5508371" cy="1494620"/>
+                      <a:ext cx="5492115" cy="1703945"/>
                     </a:xfrm>
                     <a:prstGeom prst="rect">
                       <a:avLst/>
@@ -14430,6 +14801,9 @@
       <w:pPr>
         <w:pStyle w:val="Caption"/>
         <w:jc w:val="center"/>
+        <w:rPr>
+          <w:lang w:val="en-US"/>
+        </w:rPr>
       </w:pPr>
       <w:bookmarkStart w:id="12" w:name="_Ref333933490"/>
       <w:bookmarkStart w:id="13" w:name="_Ref333935128"/>
@@ -14467,6 +14841,7 @@
         </w:rPr>
         <w:t xml:space="preserve"> </w:t>
       </w:r>
+      <w:proofErr w:type="gramStart"/>
       <w:r>
         <w:rPr>
           <w:lang w:val="en-US"/>
@@ -14484,45 +14859,64 @@
         <w:rPr>
           <w:lang w:val="en-US"/>
         </w:rPr>
-        <w:t xml:space="preserve"> distribution along with the prototype solution and the direction of improvement.</w:t>
+        <w:t xml:space="preserve"> distribution along with the </w:t>
+      </w:r>
+      <w:r>
+        <w:rPr>
+          <w:lang w:val="en-US"/>
+        </w:rPr>
+        <w:t>nominal design (P</w:t>
+      </w:r>
+      <w:r>
+        <w:rPr>
+          <w:lang w:val="en-US"/>
+        </w:rPr>
+        <w:t>rototype</w:t>
+      </w:r>
+      <w:r>
+        <w:rPr>
+          <w:lang w:val="en-US"/>
+        </w:rPr>
+        <w:t>)</w:t>
+      </w:r>
+      <w:r>
+        <w:rPr>
+          <w:lang w:val="en-US"/>
+        </w:rPr>
+        <w:t xml:space="preserve"> solution and the direction of improvement.</w:t>
       </w:r>
       <w:bookmarkEnd w:id="13"/>
+      <w:proofErr w:type="gramEnd"/>
     </w:p>
     <w:p>
       <w:pPr>
-        <w:pStyle w:val="Heading4"/>
-        <w:spacing w:before="0" w:after="120" w:line="480" w:lineRule="auto"/>
-        <w:ind w:firstLine="288"/>
-        <w:rPr>
-          <w:sz w:val="26"/>
-          <w:szCs w:val="26"/>
-        </w:rPr>
-      </w:pPr>
-      <w:r>
-        <w:rPr>
-          <w:sz w:val="26"/>
-          <w:szCs w:val="26"/>
-        </w:rPr>
-        <w:t xml:space="preserve">IV.B. </w:t>
-      </w:r>
-      <w:r>
-        <w:rPr>
-          <w:sz w:val="26"/>
-          <w:szCs w:val="26"/>
-        </w:rPr>
-        <w:t>Second iteration</w:t>
-      </w:r>
-      <w:r>
-        <w:rPr>
-          <w:sz w:val="26"/>
-          <w:szCs w:val="26"/>
-        </w:rPr>
-        <w:t>: Design Improvement</w:t>
-      </w:r>
+        <w:rPr>
+          <w:lang w:eastAsia="ru-RU"/>
+        </w:rPr>
+      </w:pPr>
     </w:p>
     <w:p>
       <w:pPr>
-        <w:spacing w:after="120" w:line="480" w:lineRule="auto"/>
+        <w:pStyle w:val="Heading2"/>
+        <w:numPr>
+          <w:ilvl w:val="0"/>
+          <w:numId w:val="0"/>
+        </w:numPr>
+        <w:ind w:left="180"/>
+      </w:pPr>
+      <w:r>
+        <w:t xml:space="preserve">IV.B. </w:t>
+      </w:r>
+      <w:r>
+        <w:t>Second iteration</w:t>
+      </w:r>
+      <w:r>
+        <w:t>: Design Improvement</w:t>
+      </w:r>
+    </w:p>
+    <w:p>
+      <w:pPr>
+        <w:spacing w:before="120" w:after="120" w:line="480" w:lineRule="auto"/>
         <w:ind w:firstLine="288"/>
         <w:rPr>
           <w:rStyle w:val="ListChar"/>
@@ -15140,9 +15534,6 @@
       <w:pPr>
         <w:spacing w:line="480" w:lineRule="auto"/>
         <w:ind w:firstLine="360"/>
-        <w:rPr>
-          <w:highlight w:val="yellow"/>
-        </w:rPr>
       </w:pPr>
     </w:p>
     <w:p>
@@ -15281,13 +15672,26 @@
         <w:ind w:firstLine="288"/>
       </w:pPr>
       <w:r>
+        <w:lastRenderedPageBreak/>
         <w:t>The results of</w:t>
       </w:r>
       <w:r>
-        <w:t xml:space="preserve"> second iteration are based on 512 tests</w:t>
-      </w:r>
-      <w:r>
-        <w:t xml:space="preserve"> producing 124 feasible solutions</w:t>
+        <w:t xml:space="preserve"> </w:t>
+      </w:r>
+      <w:r>
+        <w:t xml:space="preserve">the </w:t>
+      </w:r>
+      <w:r>
+        <w:t>second iteration are based on 512 tests</w:t>
+      </w:r>
+      <w:r>
+        <w:t xml:space="preserve"> producing</w:t>
+      </w:r>
+      <w:r>
+        <w:t>,</w:t>
+      </w:r>
+      <w:r>
+        <w:t xml:space="preserve"> 124 feasible solutions</w:t>
       </w:r>
       <w:r>
         <w:t xml:space="preserve">. All these solutions are Pareto optimal. The histograms in this second iteration have </w:t>
@@ -15350,12 +15754,11 @@
         <w:rPr>
           <w:noProof/>
         </w:rPr>
-        <w:lastRenderedPageBreak/>
         <w:drawing>
           <wp:inline distT="0" distB="0" distL="0" distR="0">
-            <wp:extent cx="5400675" cy="1639490"/>
-            <wp:effectExtent l="19050" t="0" r="9525" b="0"/>
-            <wp:docPr id="35" name="Picture 35"/>
+            <wp:extent cx="5492115" cy="1433403"/>
+            <wp:effectExtent l="0" t="0" r="0" b="0"/>
+            <wp:docPr id="71" name="Picture 71"/>
             <wp:cNvGraphicFramePr>
               <a:graphicFrameLocks xmlns:a="http://schemas.openxmlformats.org/drawingml/2006/main" noChangeAspect="1"/>
             </wp:cNvGraphicFramePr>
@@ -15363,7 +15766,7 @@
               <a:graphicData uri="http://schemas.openxmlformats.org/drawingml/2006/picture">
                 <pic:pic xmlns:pic="http://schemas.openxmlformats.org/drawingml/2006/picture">
                   <pic:nvPicPr>
-                    <pic:cNvPr id="0" name="Picture 35"/>
+                    <pic:cNvPr id="0" name="Picture 71"/>
                     <pic:cNvPicPr>
                       <a:picLocks noChangeAspect="1" noChangeArrowheads="1"/>
                     </pic:cNvPicPr>
@@ -15378,7 +15781,7 @@
                   <pic:spPr bwMode="auto">
                     <a:xfrm>
                       <a:off x="0" y="0"/>
-                      <a:ext cx="5401887" cy="1639858"/>
+                      <a:ext cx="5492115" cy="1433403"/>
                     </a:xfrm>
                     <a:prstGeom prst="rect">
                       <a:avLst/>
@@ -15397,6 +15800,15 @@
           </wp:inline>
         </w:drawing>
       </w:r>
+    </w:p>
+    <w:p>
+      <w:pPr>
+        <w:spacing w:after="120" w:line="480" w:lineRule="auto"/>
+        <w:jc w:val="center"/>
+        <w:rPr>
+          <w:b/>
+        </w:rPr>
+      </w:pPr>
       <w:r>
         <w:rPr>
           <w:b/>
@@ -15422,9 +15834,9 @@
         </w:rPr>
         <w:drawing>
           <wp:inline distT="0" distB="0" distL="0" distR="0">
-            <wp:extent cx="5495925" cy="1682059"/>
-            <wp:effectExtent l="19050" t="0" r="9525" b="0"/>
-            <wp:docPr id="36" name="Picture 36"/>
+            <wp:extent cx="5492115" cy="1544657"/>
+            <wp:effectExtent l="0" t="0" r="0" b="0"/>
+            <wp:docPr id="72" name="Picture 72"/>
             <wp:cNvGraphicFramePr>
               <a:graphicFrameLocks xmlns:a="http://schemas.openxmlformats.org/drawingml/2006/main" noChangeAspect="1"/>
             </wp:cNvGraphicFramePr>
@@ -15432,7 +15844,7 @@
               <a:graphicData uri="http://schemas.openxmlformats.org/drawingml/2006/picture">
                 <pic:pic xmlns:pic="http://schemas.openxmlformats.org/drawingml/2006/picture">
                   <pic:nvPicPr>
-                    <pic:cNvPr id="0" name="Picture 36"/>
+                    <pic:cNvPr id="0" name="Picture 72"/>
                     <pic:cNvPicPr>
                       <a:picLocks noChangeAspect="1" noChangeArrowheads="1"/>
                     </pic:cNvPicPr>
@@ -15447,7 +15859,7 @@
                   <pic:spPr bwMode="auto">
                     <a:xfrm>
                       <a:off x="0" y="0"/>
-                      <a:ext cx="5495925" cy="1682059"/>
+                      <a:ext cx="5492115" cy="1544657"/>
                     </a:xfrm>
                     <a:prstGeom prst="rect">
                       <a:avLst/>
@@ -15561,7 +15973,7 @@
     </w:p>
     <w:p>
       <w:pPr>
-        <w:spacing w:after="120" w:line="480" w:lineRule="auto"/>
+        <w:spacing w:before="240" w:after="120" w:line="480" w:lineRule="auto"/>
         <w:ind w:firstLine="288"/>
       </w:pPr>
       <w:r>
@@ -15834,6 +16246,7 @@
                 <w:i/>
                 <w:iCs/>
               </w:rPr>
+              <w:lastRenderedPageBreak/>
               <w:t xml:space="preserve">P3 ≤ 0.15 </w:t>
             </w:r>
           </w:p>
@@ -16173,7 +16586,6 @@
                 <w:i/>
                 <w:iCs/>
               </w:rPr>
-              <w:lastRenderedPageBreak/>
               <w:t xml:space="preserve">P6 ≤ 0.25 </w:t>
             </w:r>
           </w:p>
@@ -16619,7 +17031,7 @@
     </w:p>
     <w:tbl>
       <w:tblPr>
-        <w:tblW w:w="9360" w:type="dxa"/>
+        <w:tblW w:w="8816" w:type="dxa"/>
         <w:jc w:val="center"/>
         <w:tblInd w:w="108" w:type="dxa"/>
         <w:tblBorders>
@@ -16636,13 +17048,13 @@
       <w:tblGrid>
         <w:gridCol w:w="810"/>
         <w:gridCol w:w="990"/>
-        <w:gridCol w:w="1170"/>
-        <w:gridCol w:w="1080"/>
-        <w:gridCol w:w="1080"/>
-        <w:gridCol w:w="1080"/>
-        <w:gridCol w:w="1080"/>
-        <w:gridCol w:w="1080"/>
+        <w:gridCol w:w="1076"/>
         <w:gridCol w:w="990"/>
+        <w:gridCol w:w="988"/>
+        <w:gridCol w:w="990"/>
+        <w:gridCol w:w="990"/>
+        <w:gridCol w:w="990"/>
+        <w:gridCol w:w="992"/>
       </w:tblGrid>
       <w:tr>
         <w:trPr>
@@ -16701,7 +17113,7 @@
         </w:tc>
         <w:tc>
           <w:tcPr>
-            <w:tcW w:w="1170" w:type="dxa"/>
+            <w:tcW w:w="1076" w:type="dxa"/>
             <w:vMerge w:val="restart"/>
             <w:vAlign w:val="center"/>
           </w:tcPr>
@@ -16725,7 +17137,7 @@
         </w:tc>
         <w:tc>
           <w:tcPr>
-            <w:tcW w:w="6390" w:type="dxa"/>
+            <w:tcW w:w="5940" w:type="dxa"/>
             <w:gridSpan w:val="6"/>
             <w:tcBorders>
               <w:right w:val="nil"/>
@@ -16798,7 +17210,7 @@
         </w:tc>
         <w:tc>
           <w:tcPr>
-            <w:tcW w:w="1170" w:type="dxa"/>
+            <w:tcW w:w="1076" w:type="dxa"/>
             <w:vMerge/>
             <w:tcBorders>
               <w:bottom w:val="single" w:sz="4" w:space="0" w:color="000000"/>
@@ -16817,7 +17229,7 @@
         </w:tc>
         <w:tc>
           <w:tcPr>
-            <w:tcW w:w="1080" w:type="dxa"/>
+            <w:tcW w:w="990" w:type="dxa"/>
             <w:tcBorders>
               <w:bottom w:val="single" w:sz="6" w:space="0" w:color="auto"/>
               <w:right w:val="nil"/>
@@ -16827,7 +17239,7 @@
           <w:p>
             <w:pPr>
               <w:spacing w:line="480" w:lineRule="auto"/>
-              <w:jc w:val="center"/>
+              <w:ind w:left="-108"/>
               <w:rPr>
                 <w:sz w:val="18"/>
                 <w:szCs w:val="18"/>
@@ -16844,7 +17256,7 @@
         </w:tc>
         <w:tc>
           <w:tcPr>
-            <w:tcW w:w="1080" w:type="dxa"/>
+            <w:tcW w:w="988" w:type="dxa"/>
             <w:tcBorders>
               <w:left w:val="nil"/>
               <w:bottom w:val="single" w:sz="6" w:space="0" w:color="auto"/>
@@ -16855,7 +17267,7 @@
           <w:p>
             <w:pPr>
               <w:spacing w:line="480" w:lineRule="auto"/>
-              <w:jc w:val="center"/>
+              <w:ind w:left="-108"/>
               <w:rPr>
                 <w:sz w:val="18"/>
                 <w:szCs w:val="18"/>
@@ -16872,7 +17284,7 @@
         </w:tc>
         <w:tc>
           <w:tcPr>
-            <w:tcW w:w="1080" w:type="dxa"/>
+            <w:tcW w:w="990" w:type="dxa"/>
             <w:tcBorders>
               <w:left w:val="nil"/>
               <w:bottom w:val="single" w:sz="6" w:space="0" w:color="auto"/>
@@ -16883,7 +17295,7 @@
           <w:p>
             <w:pPr>
               <w:spacing w:line="480" w:lineRule="auto"/>
-              <w:jc w:val="center"/>
+              <w:ind w:left="-108"/>
               <w:rPr>
                 <w:sz w:val="18"/>
                 <w:szCs w:val="18"/>
@@ -16900,7 +17312,7 @@
         </w:tc>
         <w:tc>
           <w:tcPr>
-            <w:tcW w:w="1080" w:type="dxa"/>
+            <w:tcW w:w="990" w:type="dxa"/>
             <w:tcBorders>
               <w:left w:val="nil"/>
               <w:bottom w:val="single" w:sz="6" w:space="0" w:color="auto"/>
@@ -16911,7 +17323,7 @@
           <w:p>
             <w:pPr>
               <w:spacing w:line="480" w:lineRule="auto"/>
-              <w:jc w:val="center"/>
+              <w:ind w:left="-108"/>
               <w:rPr>
                 <w:sz w:val="18"/>
                 <w:szCs w:val="18"/>
@@ -16928,7 +17340,7 @@
         </w:tc>
         <w:tc>
           <w:tcPr>
-            <w:tcW w:w="1080" w:type="dxa"/>
+            <w:tcW w:w="990" w:type="dxa"/>
             <w:tcBorders>
               <w:left w:val="nil"/>
               <w:bottom w:val="single" w:sz="6" w:space="0" w:color="auto"/>
@@ -16939,7 +17351,7 @@
           <w:p>
             <w:pPr>
               <w:spacing w:line="480" w:lineRule="auto"/>
-              <w:jc w:val="center"/>
+              <w:ind w:left="-108"/>
               <w:rPr>
                 <w:sz w:val="18"/>
                 <w:szCs w:val="18"/>
@@ -16956,7 +17368,7 @@
         </w:tc>
         <w:tc>
           <w:tcPr>
-            <w:tcW w:w="990" w:type="dxa"/>
+            <w:tcW w:w="992" w:type="dxa"/>
             <w:tcBorders>
               <w:left w:val="nil"/>
               <w:bottom w:val="single" w:sz="6" w:space="0" w:color="auto"/>
@@ -16967,7 +17379,7 @@
           <w:p>
             <w:pPr>
               <w:spacing w:line="480" w:lineRule="auto"/>
-              <w:jc w:val="center"/>
+              <w:ind w:left="-108"/>
               <w:rPr>
                 <w:sz w:val="18"/>
                 <w:szCs w:val="18"/>
@@ -17081,7 +17493,7 @@
           <w:p>
             <w:pPr>
               <w:spacing w:line="480" w:lineRule="auto"/>
-              <w:jc w:val="center"/>
+              <w:ind w:left="-108"/>
               <w:rPr>
                 <w:sz w:val="18"/>
                 <w:szCs w:val="18"/>
@@ -17098,13 +17510,13 @@
         </w:tc>
         <w:tc>
           <w:tcPr>
-            <w:tcW w:w="1170" w:type="dxa"/>
+            <w:tcW w:w="1076" w:type="dxa"/>
             <w:vAlign w:val="center"/>
           </w:tcPr>
           <w:p>
             <w:pPr>
               <w:spacing w:line="480" w:lineRule="auto"/>
-              <w:jc w:val="center"/>
+              <w:ind w:left="-108"/>
               <w:rPr>
                 <w:sz w:val="18"/>
                 <w:szCs w:val="18"/>
@@ -17121,7 +17533,7 @@
         </w:tc>
         <w:tc>
           <w:tcPr>
-            <w:tcW w:w="1080" w:type="dxa"/>
+            <w:tcW w:w="990" w:type="dxa"/>
             <w:tcBorders>
               <w:top w:val="single" w:sz="6" w:space="0" w:color="auto"/>
               <w:bottom w:val="single" w:sz="6" w:space="0" w:color="auto"/>
@@ -17132,7 +17544,7 @@
           <w:p>
             <w:pPr>
               <w:spacing w:line="480" w:lineRule="auto"/>
-              <w:jc w:val="center"/>
+              <w:ind w:left="-108"/>
               <w:rPr>
                 <w:sz w:val="18"/>
                 <w:szCs w:val="18"/>
@@ -17149,7 +17561,7 @@
         </w:tc>
         <w:tc>
           <w:tcPr>
-            <w:tcW w:w="1080" w:type="dxa"/>
+            <w:tcW w:w="988" w:type="dxa"/>
             <w:tcBorders>
               <w:top w:val="single" w:sz="6" w:space="0" w:color="auto"/>
               <w:left w:val="nil"/>
@@ -17161,7 +17573,7 @@
           <w:p>
             <w:pPr>
               <w:spacing w:line="480" w:lineRule="auto"/>
-              <w:jc w:val="center"/>
+              <w:ind w:left="-108"/>
               <w:rPr>
                 <w:sz w:val="18"/>
                 <w:szCs w:val="18"/>
@@ -17178,7 +17590,7 @@
         </w:tc>
         <w:tc>
           <w:tcPr>
-            <w:tcW w:w="1080" w:type="dxa"/>
+            <w:tcW w:w="990" w:type="dxa"/>
             <w:tcBorders>
               <w:top w:val="single" w:sz="6" w:space="0" w:color="auto"/>
               <w:left w:val="nil"/>
@@ -17190,7 +17602,7 @@
           <w:p>
             <w:pPr>
               <w:spacing w:line="480" w:lineRule="auto"/>
-              <w:jc w:val="center"/>
+              <w:ind w:left="-108"/>
               <w:rPr>
                 <w:sz w:val="18"/>
                 <w:szCs w:val="18"/>
@@ -17207,7 +17619,7 @@
         </w:tc>
         <w:tc>
           <w:tcPr>
-            <w:tcW w:w="1080" w:type="dxa"/>
+            <w:tcW w:w="990" w:type="dxa"/>
             <w:tcBorders>
               <w:top w:val="single" w:sz="6" w:space="0" w:color="auto"/>
               <w:left w:val="nil"/>
@@ -17219,7 +17631,7 @@
           <w:p>
             <w:pPr>
               <w:spacing w:line="480" w:lineRule="auto"/>
-              <w:jc w:val="center"/>
+              <w:ind w:left="-108"/>
               <w:rPr>
                 <w:sz w:val="18"/>
                 <w:szCs w:val="18"/>
@@ -17236,7 +17648,7 @@
         </w:tc>
         <w:tc>
           <w:tcPr>
-            <w:tcW w:w="1080" w:type="dxa"/>
+            <w:tcW w:w="990" w:type="dxa"/>
             <w:tcBorders>
               <w:top w:val="single" w:sz="6" w:space="0" w:color="auto"/>
               <w:left w:val="nil"/>
@@ -17248,7 +17660,7 @@
           <w:p>
             <w:pPr>
               <w:spacing w:line="480" w:lineRule="auto"/>
-              <w:jc w:val="center"/>
+              <w:ind w:left="-108"/>
               <w:rPr>
                 <w:sz w:val="18"/>
                 <w:szCs w:val="18"/>
@@ -17265,7 +17677,7 @@
         </w:tc>
         <w:tc>
           <w:tcPr>
-            <w:tcW w:w="990" w:type="dxa"/>
+            <w:tcW w:w="992" w:type="dxa"/>
             <w:tcBorders>
               <w:top w:val="single" w:sz="6" w:space="0" w:color="auto"/>
               <w:left w:val="nil"/>
@@ -17277,7 +17689,7 @@
           <w:p>
             <w:pPr>
               <w:spacing w:line="480" w:lineRule="auto"/>
-              <w:jc w:val="center"/>
+              <w:ind w:left="-108"/>
               <w:rPr>
                 <w:sz w:val="18"/>
                 <w:szCs w:val="18"/>
@@ -17325,7 +17737,7 @@
           <w:p>
             <w:pPr>
               <w:spacing w:line="480" w:lineRule="auto"/>
-              <w:jc w:val="center"/>
+              <w:ind w:left="-108"/>
               <w:rPr>
                 <w:sz w:val="18"/>
                 <w:szCs w:val="18"/>
@@ -17342,13 +17754,13 @@
         </w:tc>
         <w:tc>
           <w:tcPr>
-            <w:tcW w:w="1170" w:type="dxa"/>
+            <w:tcW w:w="1076" w:type="dxa"/>
             <w:vAlign w:val="center"/>
           </w:tcPr>
           <w:p>
             <w:pPr>
               <w:spacing w:line="480" w:lineRule="auto"/>
-              <w:jc w:val="center"/>
+              <w:ind w:left="-108"/>
               <w:rPr>
                 <w:sz w:val="18"/>
                 <w:szCs w:val="18"/>
@@ -17365,7 +17777,7 @@
         </w:tc>
         <w:tc>
           <w:tcPr>
-            <w:tcW w:w="1080" w:type="dxa"/>
+            <w:tcW w:w="990" w:type="dxa"/>
             <w:tcBorders>
               <w:top w:val="single" w:sz="6" w:space="0" w:color="auto"/>
               <w:bottom w:val="single" w:sz="6" w:space="0" w:color="auto"/>
@@ -17376,7 +17788,7 @@
           <w:p>
             <w:pPr>
               <w:spacing w:line="480" w:lineRule="auto"/>
-              <w:jc w:val="center"/>
+              <w:ind w:left="-108"/>
               <w:rPr>
                 <w:sz w:val="18"/>
                 <w:szCs w:val="18"/>
@@ -17393,7 +17805,7 @@
         </w:tc>
         <w:tc>
           <w:tcPr>
-            <w:tcW w:w="1080" w:type="dxa"/>
+            <w:tcW w:w="988" w:type="dxa"/>
             <w:tcBorders>
               <w:top w:val="single" w:sz="6" w:space="0" w:color="auto"/>
               <w:left w:val="nil"/>
@@ -17405,7 +17817,7 @@
           <w:p>
             <w:pPr>
               <w:spacing w:line="480" w:lineRule="auto"/>
-              <w:jc w:val="center"/>
+              <w:ind w:left="-108"/>
               <w:rPr>
                 <w:sz w:val="18"/>
                 <w:szCs w:val="18"/>
@@ -17422,7 +17834,7 @@
         </w:tc>
         <w:tc>
           <w:tcPr>
-            <w:tcW w:w="1080" w:type="dxa"/>
+            <w:tcW w:w="990" w:type="dxa"/>
             <w:tcBorders>
               <w:top w:val="single" w:sz="6" w:space="0" w:color="auto"/>
               <w:left w:val="nil"/>
@@ -17434,7 +17846,7 @@
           <w:p>
             <w:pPr>
               <w:spacing w:line="480" w:lineRule="auto"/>
-              <w:jc w:val="center"/>
+              <w:ind w:left="-108"/>
               <w:rPr>
                 <w:sz w:val="18"/>
                 <w:szCs w:val="18"/>
@@ -17451,7 +17863,7 @@
         </w:tc>
         <w:tc>
           <w:tcPr>
-            <w:tcW w:w="1080" w:type="dxa"/>
+            <w:tcW w:w="990" w:type="dxa"/>
             <w:tcBorders>
               <w:top w:val="single" w:sz="6" w:space="0" w:color="auto"/>
               <w:left w:val="nil"/>
@@ -17463,7 +17875,7 @@
           <w:p>
             <w:pPr>
               <w:spacing w:line="480" w:lineRule="auto"/>
-              <w:jc w:val="center"/>
+              <w:ind w:left="-108"/>
               <w:rPr>
                 <w:sz w:val="18"/>
                 <w:szCs w:val="18"/>
@@ -17480,7 +17892,7 @@
         </w:tc>
         <w:tc>
           <w:tcPr>
-            <w:tcW w:w="1080" w:type="dxa"/>
+            <w:tcW w:w="990" w:type="dxa"/>
             <w:tcBorders>
               <w:top w:val="single" w:sz="6" w:space="0" w:color="auto"/>
               <w:left w:val="nil"/>
@@ -17492,7 +17904,7 @@
           <w:p>
             <w:pPr>
               <w:spacing w:line="480" w:lineRule="auto"/>
-              <w:jc w:val="center"/>
+              <w:ind w:left="-108"/>
               <w:rPr>
                 <w:sz w:val="18"/>
                 <w:szCs w:val="18"/>
@@ -17509,7 +17921,7 @@
         </w:tc>
         <w:tc>
           <w:tcPr>
-            <w:tcW w:w="990" w:type="dxa"/>
+            <w:tcW w:w="992" w:type="dxa"/>
             <w:tcBorders>
               <w:top w:val="single" w:sz="6" w:space="0" w:color="auto"/>
               <w:left w:val="nil"/>
@@ -17521,7 +17933,7 @@
           <w:p>
             <w:pPr>
               <w:spacing w:line="480" w:lineRule="auto"/>
-              <w:jc w:val="center"/>
+              <w:ind w:left="-108"/>
               <w:rPr>
                 <w:sz w:val="18"/>
                 <w:szCs w:val="18"/>
@@ -17569,7 +17981,7 @@
           <w:p>
             <w:pPr>
               <w:spacing w:line="480" w:lineRule="auto"/>
-              <w:jc w:val="center"/>
+              <w:ind w:left="-108"/>
               <w:rPr>
                 <w:sz w:val="18"/>
                 <w:szCs w:val="18"/>
@@ -17586,13 +17998,13 @@
         </w:tc>
         <w:tc>
           <w:tcPr>
-            <w:tcW w:w="1170" w:type="dxa"/>
+            <w:tcW w:w="1076" w:type="dxa"/>
             <w:vAlign w:val="center"/>
           </w:tcPr>
           <w:p>
             <w:pPr>
               <w:spacing w:line="480" w:lineRule="auto"/>
-              <w:jc w:val="center"/>
+              <w:ind w:left="-108"/>
               <w:rPr>
                 <w:sz w:val="18"/>
                 <w:szCs w:val="18"/>
@@ -17609,7 +18021,7 @@
         </w:tc>
         <w:tc>
           <w:tcPr>
-            <w:tcW w:w="1080" w:type="dxa"/>
+            <w:tcW w:w="990" w:type="dxa"/>
             <w:tcBorders>
               <w:top w:val="single" w:sz="6" w:space="0" w:color="auto"/>
               <w:bottom w:val="single" w:sz="6" w:space="0" w:color="auto"/>
@@ -17620,7 +18032,7 @@
           <w:p>
             <w:pPr>
               <w:spacing w:line="480" w:lineRule="auto"/>
-              <w:jc w:val="center"/>
+              <w:ind w:left="-108"/>
               <w:rPr>
                 <w:sz w:val="18"/>
                 <w:szCs w:val="18"/>
@@ -17637,7 +18049,7 @@
         </w:tc>
         <w:tc>
           <w:tcPr>
-            <w:tcW w:w="1080" w:type="dxa"/>
+            <w:tcW w:w="988" w:type="dxa"/>
             <w:tcBorders>
               <w:top w:val="single" w:sz="6" w:space="0" w:color="auto"/>
               <w:left w:val="nil"/>
@@ -17648,7 +18060,7 @@
           <w:p>
             <w:pPr>
               <w:spacing w:line="480" w:lineRule="auto"/>
-              <w:jc w:val="center"/>
+              <w:ind w:left="-108"/>
               <w:rPr>
                 <w:sz w:val="18"/>
                 <w:szCs w:val="18"/>
@@ -17665,7 +18077,7 @@
         </w:tc>
         <w:tc>
           <w:tcPr>
-            <w:tcW w:w="1080" w:type="dxa"/>
+            <w:tcW w:w="990" w:type="dxa"/>
             <w:tcBorders>
               <w:top w:val="single" w:sz="6" w:space="0" w:color="auto"/>
               <w:left w:val="nil"/>
@@ -17676,7 +18088,7 @@
           <w:p>
             <w:pPr>
               <w:spacing w:line="480" w:lineRule="auto"/>
-              <w:jc w:val="center"/>
+              <w:ind w:left="-108"/>
               <w:rPr>
                 <w:sz w:val="18"/>
                 <w:szCs w:val="18"/>
@@ -17693,7 +18105,7 @@
         </w:tc>
         <w:tc>
           <w:tcPr>
-            <w:tcW w:w="1080" w:type="dxa"/>
+            <w:tcW w:w="990" w:type="dxa"/>
             <w:tcBorders>
               <w:top w:val="single" w:sz="6" w:space="0" w:color="auto"/>
               <w:left w:val="nil"/>
@@ -17704,7 +18116,7 @@
           <w:p>
             <w:pPr>
               <w:spacing w:line="480" w:lineRule="auto"/>
-              <w:jc w:val="center"/>
+              <w:ind w:left="-108"/>
               <w:rPr>
                 <w:sz w:val="18"/>
                 <w:szCs w:val="18"/>
@@ -17721,7 +18133,7 @@
         </w:tc>
         <w:tc>
           <w:tcPr>
-            <w:tcW w:w="1080" w:type="dxa"/>
+            <w:tcW w:w="990" w:type="dxa"/>
             <w:tcBorders>
               <w:top w:val="single" w:sz="6" w:space="0" w:color="auto"/>
               <w:left w:val="nil"/>
@@ -17732,7 +18144,7 @@
           <w:p>
             <w:pPr>
               <w:spacing w:line="480" w:lineRule="auto"/>
-              <w:jc w:val="center"/>
+              <w:ind w:left="-108"/>
               <w:rPr>
                 <w:sz w:val="18"/>
                 <w:szCs w:val="18"/>
@@ -17749,7 +18161,7 @@
         </w:tc>
         <w:tc>
           <w:tcPr>
-            <w:tcW w:w="990" w:type="dxa"/>
+            <w:tcW w:w="992" w:type="dxa"/>
             <w:tcBorders>
               <w:top w:val="single" w:sz="6" w:space="0" w:color="auto"/>
               <w:left w:val="nil"/>
@@ -17760,7 +18172,7 @@
           <w:p>
             <w:pPr>
               <w:spacing w:line="480" w:lineRule="auto"/>
-              <w:jc w:val="center"/>
+              <w:ind w:left="-108"/>
               <w:rPr>
                 <w:sz w:val="18"/>
                 <w:szCs w:val="18"/>
@@ -17808,7 +18220,7 @@
           <w:p>
             <w:pPr>
               <w:spacing w:line="480" w:lineRule="auto"/>
-              <w:jc w:val="center"/>
+              <w:ind w:left="-108"/>
               <w:rPr>
                 <w:sz w:val="18"/>
                 <w:szCs w:val="18"/>
@@ -17825,13 +18237,13 @@
         </w:tc>
         <w:tc>
           <w:tcPr>
-            <w:tcW w:w="1170" w:type="dxa"/>
+            <w:tcW w:w="1076" w:type="dxa"/>
             <w:vAlign w:val="center"/>
           </w:tcPr>
           <w:p>
             <w:pPr>
               <w:spacing w:line="480" w:lineRule="auto"/>
-              <w:jc w:val="center"/>
+              <w:ind w:left="-108"/>
               <w:rPr>
                 <w:sz w:val="18"/>
                 <w:szCs w:val="18"/>
@@ -17848,7 +18260,7 @@
         </w:tc>
         <w:tc>
           <w:tcPr>
-            <w:tcW w:w="1080" w:type="dxa"/>
+            <w:tcW w:w="990" w:type="dxa"/>
             <w:tcBorders>
               <w:top w:val="single" w:sz="6" w:space="0" w:color="auto"/>
               <w:right w:val="nil"/>
@@ -17858,7 +18270,7 @@
           <w:p>
             <w:pPr>
               <w:spacing w:line="480" w:lineRule="auto"/>
-              <w:jc w:val="center"/>
+              <w:ind w:left="-108"/>
               <w:rPr>
                 <w:sz w:val="18"/>
                 <w:szCs w:val="18"/>
@@ -17875,7 +18287,7 @@
         </w:tc>
         <w:tc>
           <w:tcPr>
-            <w:tcW w:w="1080" w:type="dxa"/>
+            <w:tcW w:w="988" w:type="dxa"/>
             <w:tcBorders>
               <w:top w:val="single" w:sz="6" w:space="0" w:color="auto"/>
               <w:left w:val="nil"/>
@@ -17886,7 +18298,7 @@
           <w:p>
             <w:pPr>
               <w:spacing w:line="480" w:lineRule="auto"/>
-              <w:jc w:val="center"/>
+              <w:ind w:left="-108"/>
               <w:rPr>
                 <w:sz w:val="18"/>
                 <w:szCs w:val="18"/>
@@ -17903,7 +18315,7 @@
         </w:tc>
         <w:tc>
           <w:tcPr>
-            <w:tcW w:w="1080" w:type="dxa"/>
+            <w:tcW w:w="990" w:type="dxa"/>
             <w:tcBorders>
               <w:top w:val="single" w:sz="6" w:space="0" w:color="auto"/>
               <w:left w:val="nil"/>
@@ -17914,7 +18326,7 @@
           <w:p>
             <w:pPr>
               <w:spacing w:line="480" w:lineRule="auto"/>
-              <w:jc w:val="center"/>
+              <w:ind w:left="-108"/>
               <w:rPr>
                 <w:sz w:val="18"/>
                 <w:szCs w:val="18"/>
@@ -17931,7 +18343,7 @@
         </w:tc>
         <w:tc>
           <w:tcPr>
-            <w:tcW w:w="1080" w:type="dxa"/>
+            <w:tcW w:w="990" w:type="dxa"/>
             <w:tcBorders>
               <w:top w:val="single" w:sz="6" w:space="0" w:color="auto"/>
               <w:left w:val="nil"/>
@@ -17942,7 +18354,7 @@
           <w:p>
             <w:pPr>
               <w:spacing w:line="480" w:lineRule="auto"/>
-              <w:jc w:val="center"/>
+              <w:ind w:left="-108"/>
               <w:rPr>
                 <w:sz w:val="18"/>
                 <w:szCs w:val="18"/>
@@ -17959,7 +18371,7 @@
         </w:tc>
         <w:tc>
           <w:tcPr>
-            <w:tcW w:w="1080" w:type="dxa"/>
+            <w:tcW w:w="990" w:type="dxa"/>
             <w:tcBorders>
               <w:top w:val="single" w:sz="6" w:space="0" w:color="auto"/>
               <w:left w:val="nil"/>
@@ -17970,7 +18382,7 @@
           <w:p>
             <w:pPr>
               <w:spacing w:line="480" w:lineRule="auto"/>
-              <w:jc w:val="center"/>
+              <w:ind w:left="-108"/>
               <w:rPr>
                 <w:sz w:val="18"/>
                 <w:szCs w:val="18"/>
@@ -17987,7 +18399,7 @@
         </w:tc>
         <w:tc>
           <w:tcPr>
-            <w:tcW w:w="990" w:type="dxa"/>
+            <w:tcW w:w="992" w:type="dxa"/>
             <w:tcBorders>
               <w:top w:val="single" w:sz="6" w:space="0" w:color="auto"/>
               <w:left w:val="nil"/>
@@ -17998,7 +18410,7 @@
           <w:p>
             <w:pPr>
               <w:spacing w:line="480" w:lineRule="auto"/>
-              <w:jc w:val="center"/>
+              <w:ind w:left="-108"/>
               <w:rPr>
                 <w:sz w:val="18"/>
                 <w:szCs w:val="18"/>
@@ -21048,6 +21460,7 @@
                 <w:sz w:val="18"/>
                 <w:szCs w:val="18"/>
               </w:rPr>
+              <w:lastRenderedPageBreak/>
               <w:t>P12</w:t>
             </w:r>
           </w:p>
@@ -22108,7 +22521,6 @@
                 <w:sz w:val="18"/>
                 <w:szCs w:val="18"/>
               </w:rPr>
-              <w:lastRenderedPageBreak/>
               <w:t>FQ4</w:t>
             </w:r>
           </w:p>
@@ -22628,13 +23040,25 @@
         <w:t>shows</w:t>
       </w:r>
       <w:r>
-        <w:t xml:space="preserve"> that all solutions of second iteration</w:t>
+        <w:t xml:space="preserve"> that all solutions of</w:t>
+      </w:r>
+      <w:r>
+        <w:t xml:space="preserve"> this new</w:t>
+      </w:r>
+      <w:r>
+        <w:t xml:space="preserve"> iteration</w:t>
       </w:r>
       <w:r>
         <w:t xml:space="preserve">, </w:t>
       </w:r>
       <w:r>
-        <w:t>as well as the #993 from the first iteration</w:t>
+        <w:t xml:space="preserve">as well as </w:t>
+      </w:r>
+      <w:r>
+        <w:t>design</w:t>
+      </w:r>
+      <w:r>
+        <w:t xml:space="preserve"> #993 from the first iteration</w:t>
       </w:r>
       <w:r>
         <w:t>,</w:t>
@@ -22705,19 +23129,43 @@
         <w:rPr>
           <w:iCs/>
         </w:rPr>
-        <w:t xml:space="preserve">(elevator workload). Moreover, #993 also fails to satisfy </w:t>
+        <w:t xml:space="preserve">(elevator workload). Moreover, </w:t>
       </w:r>
       <w:r>
         <w:rPr>
           <w:iCs/>
         </w:rPr>
+        <w:t xml:space="preserve">design </w:t>
+      </w:r>
+      <w:r>
+        <w:rPr>
+          <w:iCs/>
+        </w:rPr>
+        <w:t xml:space="preserve">#993 also fails to satisfy </w:t>
+      </w:r>
+      <w:r>
+        <w:rPr>
+          <w:iCs/>
+        </w:rPr>
         <w:t>the constraint on</w:t>
       </w:r>
       <w:r>
         <w:rPr>
           <w:iCs/>
         </w:rPr>
-        <w:t xml:space="preserve"> the criteria </w:t>
+        <w:t xml:space="preserve"> the criteri</w:t>
+      </w:r>
+      <w:r>
+        <w:rPr>
+          <w:iCs/>
+        </w:rPr>
+        <w:t>on</w:t>
+      </w:r>
+      <w:r>
+        <w:rPr>
+          <w:iCs/>
+        </w:rPr>
+        <w:t xml:space="preserve"> </w:t>
       </w:r>
       <w:r>
         <w:rPr>
@@ -22736,7 +23184,10 @@
         </w:rPr>
       </w:pPr>
       <w:r>
-        <w:t xml:space="preserve">The analysis of </w:t>
+        <w:t>A</w:t>
+      </w:r>
+      <w:r>
+        <w:t xml:space="preserve">nalysis of </w:t>
       </w:r>
       <w:r>
         <w:t xml:space="preserve">the </w:t>
@@ -22750,9 +23201,17 @@
       <w:r>
         <w:t xml:space="preserve">dependencies between criteria, allows </w:t>
       </w:r>
-      <w:r>
-        <w:t>determining</w:t>
-      </w:r>
+      <w:proofErr w:type="gramStart"/>
+      <w:r>
+        <w:t xml:space="preserve">to </w:t>
+      </w:r>
+      <w:r>
+        <w:t>determin</w:t>
+      </w:r>
+      <w:r>
+        <w:t>e</w:t>
+      </w:r>
+      <w:proofErr w:type="gramEnd"/>
       <w:r>
         <w:t xml:space="preserve"> the most preferable solutions</w:t>
       </w:r>
@@ -22795,7 +23254,7 @@
           <w:szCs w:val="20"/>
           <w:lang w:val="en-US"/>
         </w:rPr>
-        <w:instrText xml:space="preserve"> REF _Ref333933691 \h </w:instrText>
+        <w:instrText xml:space="preserve"> REF _Ref334190060 \h </w:instrText>
       </w:r>
       <w:r>
         <w:rPr>
@@ -22819,7 +23278,7 @@
         <w:rPr>
           <w:noProof/>
         </w:rPr>
-        <w:t>6</w:t>
+        <w:t>7</w:t>
       </w:r>
       <w:r>
         <w:rPr>
@@ -22835,7 +23294,15 @@
           <w:szCs w:val="20"/>
           <w:lang w:val="en-US"/>
         </w:rPr>
-        <w:t xml:space="preserve"> shows the influence of the bandwidth of the “matched” low-pass filter (</w:t>
+        <w:t xml:space="preserve"> </w:t>
+      </w:r>
+      <w:r>
+        <w:rPr>
+          <w:sz w:val="20"/>
+          <w:szCs w:val="20"/>
+          <w:lang w:val="en-US"/>
+        </w:rPr>
+        <w:t>shows the influence of the bandwidth of the “matched” low-pass filter (</w:t>
       </w:r>
       <w:r>
         <w:rPr>
@@ -22914,7 +23381,7 @@
           <w:szCs w:val="20"/>
           <w:lang w:val="en-US"/>
         </w:rPr>
-        <w:t>) and robustness (</w:t>
+        <w:t xml:space="preserve">) and robustness </w:t>
       </w:r>
       <w:r>
         <w:rPr>
@@ -22932,7 +23399,7 @@
           <w:szCs w:val="20"/>
           <w:lang w:val="en-US"/>
         </w:rPr>
-        <w:t xml:space="preserve">) of the augmented aircraft. From this observation we conclude that criteria </w:t>
+        <w:t xml:space="preserve"> of the augmented aircraft. From this observation we conclude that criteria </w:t>
       </w:r>
       <w:r>
         <w:rPr>
@@ -23118,7 +23585,7 @@
         <w:rPr>
           <w:noProof/>
         </w:rPr>
-        <w:t>7</w:t>
+        <w:t>8</w:t>
       </w:r>
       <w:r>
         <w:rPr>
@@ -23152,16 +23619,15 @@
           <w:szCs w:val="20"/>
           <w:lang w:val="en-US"/>
         </w:rPr>
-        <w:t xml:space="preserve">FQ1 </w:t>
-      </w:r>
-      <w:r>
-        <w:rPr>
-          <w:iCs/>
+        <w:t>FQ1</w:t>
+      </w:r>
+      <w:r>
+        <w:rPr>
           <w:sz w:val="20"/>
           <w:szCs w:val="20"/>
           <w:lang w:val="en-US"/>
         </w:rPr>
-        <w:t>(</w:t>
+        <w:t xml:space="preserve"> on the design variable </w:t>
       </w:r>
       <w:r>
         <w:rPr>
@@ -23171,7 +23637,7 @@
           <w:szCs w:val="20"/>
           <w:lang w:val="en-US"/>
         </w:rPr>
-        <w:t>FQ2</w:t>
+        <w:t>DV2</w:t>
       </w:r>
       <w:r>
         <w:rPr>
@@ -23179,23 +23645,7 @@
           <w:szCs w:val="20"/>
           <w:lang w:val="en-US"/>
         </w:rPr>
-        <w:t xml:space="preserve"> </w:t>
-      </w:r>
-      <w:r>
-        <w:rPr>
-          <w:sz w:val="20"/>
-          <w:szCs w:val="20"/>
-          <w:lang w:val="en-US"/>
-        </w:rPr>
-        <w:t>is</w:t>
-      </w:r>
-      <w:r>
-        <w:rPr>
-          <w:sz w:val="20"/>
-          <w:szCs w:val="20"/>
-          <w:lang w:val="en-US"/>
-        </w:rPr>
-        <w:t xml:space="preserve"> similar) on the design variable </w:t>
+        <w:t xml:space="preserve">. While in the first PSI iteration the dependency of the criterion </w:t>
       </w:r>
       <w:r>
         <w:rPr>
@@ -23205,15 +23655,7 @@
           <w:szCs w:val="20"/>
           <w:lang w:val="en-US"/>
         </w:rPr>
-        <w:t>DV2</w:t>
-      </w:r>
-      <w:r>
-        <w:rPr>
-          <w:sz w:val="20"/>
-          <w:szCs w:val="20"/>
-          <w:lang w:val="en-US"/>
-        </w:rPr>
-        <w:t xml:space="preserve">. While in the first PSI iteration the dependency of the criterion </w:t>
+        <w:t>FQ</w:t>
       </w:r>
       <w:r>
         <w:rPr>
@@ -23223,7 +23665,7 @@
           <w:szCs w:val="20"/>
           <w:lang w:val="en-US"/>
         </w:rPr>
-        <w:t>FQ2</w:t>
+        <w:t>1</w:t>
       </w:r>
       <w:r>
         <w:rPr>
@@ -23282,7 +23724,7 @@
           <w:szCs w:val="20"/>
           <w:lang w:val="en-US"/>
         </w:rPr>
-        <w:t xml:space="preserve"> from 0.85 of the prototype design to a</w:t>
+        <w:t xml:space="preserve"> from 0.85 </w:t>
       </w:r>
       <w:r>
         <w:rPr>
@@ -23290,7 +23732,7 @@
           <w:szCs w:val="20"/>
           <w:lang w:val="en-US"/>
         </w:rPr>
-        <w:t xml:space="preserve">bout 0.75 of optimal solutions </w:t>
+        <w:t>(</w:t>
       </w:r>
       <w:r>
         <w:rPr>
@@ -23298,7 +23740,71 @@
           <w:szCs w:val="20"/>
           <w:lang w:val="en-US"/>
         </w:rPr>
-        <w:t xml:space="preserve">reduces the tracking error captured by the criterion </w:t>
+        <w:t>prototype design</w:t>
+      </w:r>
+      <w:r>
+        <w:rPr>
+          <w:sz w:val="20"/>
+          <w:szCs w:val="20"/>
+          <w:lang w:val="en-US"/>
+        </w:rPr>
+        <w:t>)</w:t>
+      </w:r>
+      <w:r>
+        <w:rPr>
+          <w:sz w:val="20"/>
+          <w:szCs w:val="20"/>
+          <w:lang w:val="en-US"/>
+        </w:rPr>
+        <w:t xml:space="preserve"> to a</w:t>
+      </w:r>
+      <w:r>
+        <w:rPr>
+          <w:sz w:val="20"/>
+          <w:szCs w:val="20"/>
+          <w:lang w:val="en-US"/>
+        </w:rPr>
+        <w:t xml:space="preserve">bout 0.75 </w:t>
+      </w:r>
+      <w:r>
+        <w:rPr>
+          <w:sz w:val="20"/>
+          <w:szCs w:val="20"/>
+          <w:lang w:val="en-US"/>
+        </w:rPr>
+        <w:t>( new Pareto</w:t>
+      </w:r>
+      <w:r>
+        <w:rPr>
+          <w:sz w:val="20"/>
+          <w:szCs w:val="20"/>
+          <w:lang w:val="en-US"/>
+        </w:rPr>
+        <w:t xml:space="preserve"> solutions</w:t>
+      </w:r>
+      <w:r>
+        <w:rPr>
+          <w:sz w:val="20"/>
+          <w:szCs w:val="20"/>
+          <w:lang w:val="en-US"/>
+        </w:rPr>
+        <w:t>)</w:t>
+      </w:r>
+      <w:r>
+        <w:rPr>
+          <w:sz w:val="20"/>
+          <w:szCs w:val="20"/>
+          <w:lang w:val="en-US"/>
+        </w:rPr>
+        <w:t xml:space="preserve"> </w:t>
+      </w:r>
+      <w:r>
+        <w:rPr>
+          <w:sz w:val="20"/>
+          <w:szCs w:val="20"/>
+          <w:lang w:val="en-US"/>
+        </w:rPr>
+        <w:t xml:space="preserve">reduces the tracking error captured by criterion </w:t>
       </w:r>
       <w:r>
         <w:rPr>
@@ -23315,7 +23821,7 @@
           <w:szCs w:val="20"/>
           <w:lang w:val="en-US"/>
         </w:rPr>
-        <w:t xml:space="preserve"> </w:t>
+        <w:t xml:space="preserve"> by about 20%</w:t>
       </w:r>
       <w:r>
         <w:rPr>
@@ -23323,7 +23829,55 @@
           <w:szCs w:val="20"/>
           <w:lang w:val="en-US"/>
         </w:rPr>
-        <w:t xml:space="preserve">(pilot workload for </w:t>
+        <w:t xml:space="preserve">. Thus, </w:t>
+      </w:r>
+      <w:r>
+        <w:rPr>
+          <w:sz w:val="20"/>
+          <w:szCs w:val="20"/>
+          <w:lang w:val="en-US"/>
+        </w:rPr>
+        <w:t>it becomes apparent that a smaller damping ratio</w:t>
+      </w:r>
+      <w:r>
+        <w:rPr>
+          <w:sz w:val="20"/>
+          <w:szCs w:val="20"/>
+          <w:lang w:val="en-US"/>
+        </w:rPr>
+        <w:t xml:space="preserve"> of the state predictor </w:t>
+      </w:r>
+      <w:r>
+        <w:rPr>
+          <w:sz w:val="20"/>
+          <w:szCs w:val="20"/>
+          <w:lang w:val="en-US"/>
+        </w:rPr>
+        <w:t>result</w:t>
+      </w:r>
+      <w:r>
+        <w:rPr>
+          <w:sz w:val="20"/>
+          <w:szCs w:val="20"/>
+          <w:lang w:val="en-US"/>
+        </w:rPr>
+        <w:t>s</w:t>
+      </w:r>
+      <w:r>
+        <w:rPr>
+          <w:sz w:val="20"/>
+          <w:szCs w:val="20"/>
+          <w:lang w:val="en-US"/>
+        </w:rPr>
+        <w:t xml:space="preserve"> in reduced (lead) pilot compensation.</w:t>
+      </w:r>
+      <w:r>
+        <w:rPr>
+          <w:sz w:val="20"/>
+          <w:szCs w:val="20"/>
+          <w:lang w:val="en-US"/>
+        </w:rPr>
+        <w:t xml:space="preserve"> A similar trend is observed for criterion</w:t>
       </w:r>
       <w:r>
         <w:rPr>
@@ -23333,31 +23887,36 @@
           <w:szCs w:val="20"/>
           <w:lang w:val="en-US"/>
         </w:rPr>
-        <w:t>FQ2</w:t>
-      </w:r>
-      <w:r>
-        <w:rPr>
+        <w:t xml:space="preserve"> </w:t>
+      </w:r>
+      <w:r>
+        <w:rPr>
+          <w:i/>
+          <w:iCs/>
           <w:sz w:val="20"/>
           <w:szCs w:val="20"/>
           <w:lang w:val="en-US"/>
         </w:rPr>
-        <w:t xml:space="preserve">) </w:t>
-      </w:r>
-      <w:r>
-        <w:rPr>
+        <w:t>FQ1</w:t>
+      </w:r>
+      <w:r>
+        <w:rPr>
+          <w:i/>
+          <w:iCs/>
           <w:sz w:val="20"/>
           <w:szCs w:val="20"/>
           <w:lang w:val="en-US"/>
         </w:rPr>
-        <w:t>by about 20%</w:t>
-      </w:r>
-      <w:r>
-        <w:rPr>
+        <w:t xml:space="preserve"> </w:t>
+      </w:r>
+      <w:r>
+        <w:rPr>
+          <w:iCs/>
           <w:sz w:val="20"/>
           <w:szCs w:val="20"/>
           <w:lang w:val="en-US"/>
         </w:rPr>
-        <w:t xml:space="preserve">. Thus, </w:t>
+        <w:t xml:space="preserve">when it is </w:t>
       </w:r>
       <w:r>
         <w:rPr>
@@ -23365,23 +23924,25 @@
           <w:szCs w:val="20"/>
           <w:lang w:val="en-US"/>
         </w:rPr>
-        <w:t>it becomes apparent that a smaller damping ratio</w:t>
-      </w:r>
-      <w:r>
-        <w:rPr>
+        <w:t>analyzed versus</w:t>
+      </w:r>
+      <w:r>
+        <w:rPr>
+          <w:iCs/>
           <w:sz w:val="20"/>
           <w:szCs w:val="20"/>
           <w:lang w:val="en-US"/>
         </w:rPr>
-        <w:t xml:space="preserve"> of the state predictor </w:t>
-      </w:r>
-      <w:r>
-        <w:rPr>
+        <w:t xml:space="preserve"> </w:t>
+      </w:r>
+      <w:r>
+        <w:rPr>
+          <w:iCs/>
           <w:sz w:val="20"/>
           <w:szCs w:val="20"/>
           <w:lang w:val="en-US"/>
         </w:rPr>
-        <w:t>result</w:t>
+        <w:t xml:space="preserve">the </w:t>
       </w:r>
       <w:r>
         <w:rPr>
@@ -23389,15 +23950,27 @@
           <w:szCs w:val="20"/>
           <w:lang w:val="en-US"/>
         </w:rPr>
-        <w:t>s</w:t>
-      </w:r>
-      <w:r>
-        <w:rPr>
+        <w:t xml:space="preserve">design variable </w:t>
+      </w:r>
+      <w:r>
+        <w:rPr>
+          <w:i/>
+          <w:iCs/>
           <w:sz w:val="20"/>
           <w:szCs w:val="20"/>
           <w:lang w:val="en-US"/>
         </w:rPr>
-        <w:t xml:space="preserve"> in reduced (lead) pilot compensation.</w:t>
+        <w:t>DV2</w:t>
+      </w:r>
+      <w:r>
+        <w:rPr>
+          <w:i/>
+          <w:iCs/>
+          <w:sz w:val="20"/>
+          <w:szCs w:val="20"/>
+          <w:lang w:val="en-US"/>
+        </w:rPr>
+        <w:t>.</w:t>
       </w:r>
     </w:p>
     <w:p>
@@ -23406,10 +23979,7 @@
           <w:tab w:val="left" w:pos="0"/>
         </w:tabs>
         <w:spacing w:after="120" w:line="480" w:lineRule="auto"/>
-        <w:jc w:val="left"/>
-        <w:rPr>
-          <w:highlight w:val="yellow"/>
-        </w:rPr>
+        <w:jc w:val="center"/>
       </w:pPr>
       <w:r>
         <w:rPr>
@@ -23418,9 +23988,9 @@
         <w:lastRenderedPageBreak/>
         <w:drawing>
           <wp:inline distT="0" distB="0" distL="0" distR="0">
-            <wp:extent cx="5305425" cy="1761392"/>
-            <wp:effectExtent l="0" t="0" r="9525" b="0"/>
-            <wp:docPr id="6" name="Picture 567"/>
+            <wp:extent cx="5492115" cy="1813495"/>
+            <wp:effectExtent l="0" t="0" r="0" b="0"/>
+            <wp:docPr id="63" name="Picture 63"/>
             <wp:cNvGraphicFramePr>
               <a:graphicFrameLocks xmlns:a="http://schemas.openxmlformats.org/drawingml/2006/main" noChangeAspect="1"/>
             </wp:cNvGraphicFramePr>
@@ -23428,7 +23998,7 @@
               <a:graphicData uri="http://schemas.openxmlformats.org/drawingml/2006/picture">
                 <pic:pic xmlns:pic="http://schemas.openxmlformats.org/drawingml/2006/picture">
                   <pic:nvPicPr>
-                    <pic:cNvPr id="0" name="Picture 567"/>
+                    <pic:cNvPr id="0" name="Picture 63"/>
                     <pic:cNvPicPr>
                       <a:picLocks noChangeAspect="1" noChangeArrowheads="1"/>
                     </pic:cNvPicPr>
@@ -23443,7 +24013,7 @@
                   <pic:spPr bwMode="auto">
                     <a:xfrm>
                       <a:off x="0" y="0"/>
-                      <a:ext cx="5312893" cy="1763871"/>
+                      <a:ext cx="5492115" cy="1813495"/>
                     </a:xfrm>
                     <a:prstGeom prst="rect">
                       <a:avLst/>
@@ -23526,11 +24096,9 @@
     </w:p>
     <w:p>
       <w:pPr>
+        <w:keepNext/>
         <w:spacing w:after="120" w:line="480" w:lineRule="auto"/>
         <w:jc w:val="center"/>
-        <w:rPr>
-          <w:highlight w:val="yellow"/>
-        </w:rPr>
       </w:pPr>
       <w:r>
         <w:rPr>
@@ -23538,9 +24106,9 @@
         </w:rPr>
         <w:drawing>
           <wp:inline distT="0" distB="0" distL="0" distR="0">
-            <wp:extent cx="5315078" cy="1724025"/>
+            <wp:extent cx="5492115" cy="1789638"/>
             <wp:effectExtent l="0" t="0" r="0" b="0"/>
-            <wp:docPr id="7" name="Picture 572"/>
+            <wp:docPr id="64" name="Picture 64"/>
             <wp:cNvGraphicFramePr>
               <a:graphicFrameLocks xmlns:a="http://schemas.openxmlformats.org/drawingml/2006/main" noChangeAspect="1"/>
             </wp:cNvGraphicFramePr>
@@ -23548,7 +24116,7 @@
               <a:graphicData uri="http://schemas.openxmlformats.org/drawingml/2006/picture">
                 <pic:pic xmlns:pic="http://schemas.openxmlformats.org/drawingml/2006/picture">
                   <pic:nvPicPr>
-                    <pic:cNvPr id="0" name="Picture 572"/>
+                    <pic:cNvPr id="0" name="Picture 64"/>
                     <pic:cNvPicPr>
                       <a:picLocks noChangeAspect="1" noChangeArrowheads="1"/>
                     </pic:cNvPicPr>
@@ -23563,7 +24131,7 @@
                   <pic:spPr bwMode="auto">
                     <a:xfrm>
                       <a:off x="0" y="0"/>
-                      <a:ext cx="5324927" cy="1727220"/>
+                      <a:ext cx="5492115" cy="1789638"/>
                     </a:xfrm>
                     <a:prstGeom prst="rect">
                       <a:avLst/>
@@ -23644,27 +24212,36 @@
     <w:p>
       <w:pPr>
         <w:pStyle w:val="Caption"/>
-        <w:spacing w:before="0" w:line="480" w:lineRule="auto"/>
-        <w:jc w:val="center"/>
-        <w:rPr>
-          <w:i/>
-          <w:iCs/>
-          <w:lang w:val="en-US"/>
-        </w:rPr>
-      </w:pPr>
-      <w:proofErr w:type="gramStart"/>
-      <w:r>
-        <w:rPr>
-          <w:lang w:val="en-US"/>
-        </w:rPr>
-        <w:t>Figure 6.</w:t>
-      </w:r>
-      <w:proofErr w:type="gramEnd"/>
-      <w:r>
-        <w:rPr>
-          <w:lang w:val="en-US"/>
-        </w:rPr>
-        <w:t xml:space="preserve"> </w:t>
+        <w:ind w:left="720"/>
+      </w:pPr>
+      <w:bookmarkStart w:id="16" w:name="_Ref334190060"/>
+      <w:r>
+        <w:t xml:space="preserve">Figure </w:t>
+      </w:r>
+      <w:r>
+        <w:fldChar w:fldCharType="begin"/>
+      </w:r>
+      <w:r>
+        <w:instrText xml:space="preserve"> SEQ Figure \* ARABIC </w:instrText>
+      </w:r>
+      <w:r>
+        <w:fldChar w:fldCharType="separate"/>
+      </w:r>
+      <w:r>
+        <w:rPr>
+          <w:noProof/>
+        </w:rPr>
+        <w:t>7</w:t>
+      </w:r>
+      <w:r>
+        <w:fldChar w:fldCharType="end"/>
+      </w:r>
+      <w:bookmarkEnd w:id="16"/>
+      <w:r>
+        <w:rPr>
+          <w:lang w:val="en-US"/>
+        </w:rPr>
+        <w:t xml:space="preserve">. </w:t>
       </w:r>
       <w:proofErr w:type="gramStart"/>
       <w:r>
@@ -23738,6 +24315,9 @@
         <w:keepNext/>
         <w:spacing w:before="0" w:line="480" w:lineRule="auto"/>
         <w:jc w:val="center"/>
+        <w:rPr>
+          <w:lang w:val="en-US"/>
+        </w:rPr>
       </w:pPr>
       <w:r>
         <w:rPr>
@@ -23746,9 +24326,9 @@
         </w:rPr>
         <w:drawing>
           <wp:inline distT="0" distB="0" distL="0" distR="0">
-            <wp:extent cx="5492115" cy="1797419"/>
+            <wp:extent cx="5492115" cy="1750820"/>
             <wp:effectExtent l="0" t="0" r="0" b="0"/>
-            <wp:docPr id="2" name="Picture 35"/>
+            <wp:docPr id="65" name="Picture 65"/>
             <wp:cNvGraphicFramePr>
               <a:graphicFrameLocks xmlns:a="http://schemas.openxmlformats.org/drawingml/2006/main" noChangeAspect="1"/>
             </wp:cNvGraphicFramePr>
@@ -23756,7 +24336,7 @@
               <a:graphicData uri="http://schemas.openxmlformats.org/drawingml/2006/picture">
                 <pic:pic xmlns:pic="http://schemas.openxmlformats.org/drawingml/2006/picture">
                   <pic:nvPicPr>
-                    <pic:cNvPr id="0" name="Picture 35"/>
+                    <pic:cNvPr id="0" name="Picture 65"/>
                     <pic:cNvPicPr>
                       <a:picLocks noChangeAspect="1" noChangeArrowheads="1"/>
                     </pic:cNvPicPr>
@@ -23771,7 +24351,7 @@
                   <pic:spPr bwMode="auto">
                     <a:xfrm>
                       <a:off x="0" y="0"/>
-                      <a:ext cx="5492115" cy="1797419"/>
+                      <a:ext cx="5492115" cy="1750820"/>
                     </a:xfrm>
                     <a:prstGeom prst="rect">
                       <a:avLst/>
@@ -23796,8 +24376,8 @@
         <w:pStyle w:val="Caption"/>
         <w:jc w:val="center"/>
       </w:pPr>
-      <w:bookmarkStart w:id="16" w:name="_Ref333934392"/>
-      <w:bookmarkStart w:id="17" w:name="_Ref333935142"/>
+      <w:bookmarkStart w:id="17" w:name="_Ref333934392"/>
+      <w:bookmarkStart w:id="18" w:name="_Ref333935142"/>
       <w:r>
         <w:t xml:space="preserve">Figure </w:t>
       </w:r>
@@ -23814,12 +24394,12 @@
         <w:rPr>
           <w:noProof/>
         </w:rPr>
-        <w:t>7</w:t>
+        <w:t>8</w:t>
       </w:r>
       <w:r>
         <w:fldChar w:fldCharType="end"/>
       </w:r>
-      <w:bookmarkEnd w:id="16"/>
+      <w:bookmarkEnd w:id="17"/>
       <w:r>
         <w:rPr>
           <w:lang w:val="en-US"/>
@@ -23876,7 +24456,7 @@
         </w:rPr>
         <w:t>DV2.</w:t>
       </w:r>
-      <w:bookmarkEnd w:id="17"/>
+      <w:bookmarkEnd w:id="18"/>
     </w:p>
     <w:p>
       <w:pPr>
@@ -24008,7 +24588,7 @@
         <w:rPr>
           <w:noProof/>
         </w:rPr>
-        <w:t>8</w:t>
+        <w:t>9</w:t>
       </w:r>
       <w:r>
         <w:rPr>
@@ -24121,7 +24701,6 @@
       <w:pPr>
         <w:keepNext/>
         <w:spacing w:after="120" w:line="480" w:lineRule="auto"/>
-        <w:ind w:firstLine="288"/>
         <w:jc w:val="center"/>
       </w:pPr>
       <w:r>
@@ -24130,9 +24709,9 @@
         </w:rPr>
         <w:drawing>
           <wp:inline distT="0" distB="0" distL="0" distR="0">
-            <wp:extent cx="5314950" cy="1747060"/>
+            <wp:extent cx="5492115" cy="1773693"/>
             <wp:effectExtent l="0" t="0" r="0" b="0"/>
-            <wp:docPr id="46" name="Picture 41"/>
+            <wp:docPr id="74" name="Picture 74"/>
             <wp:cNvGraphicFramePr>
               <a:graphicFrameLocks xmlns:a="http://schemas.openxmlformats.org/drawingml/2006/main" noChangeAspect="1"/>
             </wp:cNvGraphicFramePr>
@@ -24140,7 +24719,7 @@
               <a:graphicData uri="http://schemas.openxmlformats.org/drawingml/2006/picture">
                 <pic:pic xmlns:pic="http://schemas.openxmlformats.org/drawingml/2006/picture">
                   <pic:nvPicPr>
-                    <pic:cNvPr id="0" name="Picture 41"/>
+                    <pic:cNvPr id="0" name="Picture 74"/>
                     <pic:cNvPicPr>
                       <a:picLocks noChangeAspect="1" noChangeArrowheads="1"/>
                     </pic:cNvPicPr>
@@ -24155,7 +24734,7 @@
                   <pic:spPr bwMode="auto">
                     <a:xfrm>
                       <a:off x="0" y="0"/>
-                      <a:ext cx="5316707" cy="1747638"/>
+                      <a:ext cx="5492115" cy="1773693"/>
                     </a:xfrm>
                     <a:prstGeom prst="rect">
                       <a:avLst/>
@@ -24183,8 +24762,8 @@
           <w:highlight w:val="yellow"/>
         </w:rPr>
       </w:pPr>
-      <w:bookmarkStart w:id="18" w:name="_Ref333934588"/>
-      <w:bookmarkStart w:id="19" w:name="_Ref333935147"/>
+      <w:bookmarkStart w:id="19" w:name="_Ref333934588"/>
+      <w:bookmarkStart w:id="20" w:name="_Ref333935147"/>
       <w:r>
         <w:t xml:space="preserve">Figure </w:t>
       </w:r>
@@ -24201,12 +24780,12 @@
         <w:rPr>
           <w:noProof/>
         </w:rPr>
-        <w:t>8</w:t>
+        <w:t>9</w:t>
       </w:r>
       <w:r>
         <w:fldChar w:fldCharType="end"/>
       </w:r>
-      <w:bookmarkEnd w:id="18"/>
+      <w:bookmarkEnd w:id="19"/>
       <w:r>
         <w:rPr>
           <w:lang w:val="en-US"/>
@@ -24265,7 +24844,7 @@
         </w:rPr>
         <w:t xml:space="preserve"> (integral deviation of AOA).</w:t>
       </w:r>
-      <w:bookmarkEnd w:id="19"/>
+      <w:bookmarkEnd w:id="20"/>
       <w:proofErr w:type="gramEnd"/>
     </w:p>
     <w:p>
@@ -24295,7 +24874,13 @@
         <w:t>shows</w:t>
       </w:r>
       <w:r>
-        <w:t xml:space="preserve"> that #106, #202, #358, and #</w:t>
+        <w:t xml:space="preserve"> that </w:t>
+      </w:r>
+      <w:r>
+        <w:t xml:space="preserve">designs </w:t>
+      </w:r>
+      <w:r>
+        <w:t>#106, #202, #358, and #</w:t>
       </w:r>
       <w:r>
         <w:t xml:space="preserve">462 </w:t>
@@ -24398,12 +24983,6 @@
       </w:r>
       <w:r>
         <w:fldChar w:fldCharType="end"/>
-      </w:r>
-      <w:r>
-        <w:t xml:space="preserve"> </w:t>
-      </w:r>
-      <w:r>
-        <w:t>illustrating a well-shaped phugoid response of the airplane</w:t>
       </w:r>
       <w:r>
         <w:t xml:space="preserve">. </w:t>
@@ -24555,10 +25134,10 @@
                 <w:position w:val="-6"/>
               </w:rPr>
               <w:object w:dxaOrig="240" w:dyaOrig="220">
-                <v:shape id="_x0000_i1057" type="#_x0000_t75" style="width:10.5pt;height:9pt" o:ole="">
+                <v:shape id="_x0000_i1074" type="#_x0000_t75" style="width:10.5pt;height:9pt" o:ole="">
                   <v:imagedata r:id="rId116" o:title=""/>
                 </v:shape>
-                <o:OLEObject Type="Embed" ProgID="Equation.DSMT4" ShapeID="_x0000_i1057" DrawAspect="Content" ObjectID="_1407851911" r:id="rId117"/>
+                <o:OLEObject Type="Embed" ProgID="Equation.DSMT4" ShapeID="_x0000_i1074" DrawAspect="Content" ObjectID="_1407935541" r:id="rId117"/>
               </w:object>
             </w:r>
           </w:p>
@@ -24589,10 +25168,10 @@
                 <w:position w:val="-12"/>
               </w:rPr>
               <w:object w:dxaOrig="260" w:dyaOrig="360">
-                <v:shape id="_x0000_i1058" type="#_x0000_t75" style="width:13.5pt;height:21pt" o:ole="">
+                <v:shape id="_x0000_i1075" type="#_x0000_t75" style="width:13.5pt;height:21pt" o:ole="">
                   <v:imagedata r:id="rId118" o:title=""/>
                 </v:shape>
-                <o:OLEObject Type="Embed" ProgID="Equation.DSMT4" ShapeID="_x0000_i1058" DrawAspect="Content" ObjectID="_1407851912" r:id="rId119"/>
+                <o:OLEObject Type="Embed" ProgID="Equation.DSMT4" ShapeID="_x0000_i1075" DrawAspect="Content" ObjectID="_1407935542" r:id="rId119"/>
               </w:object>
             </w:r>
           </w:p>
@@ -24608,8 +25187,8 @@
           <w:lang w:val="en-US"/>
         </w:rPr>
       </w:pPr>
-      <w:bookmarkStart w:id="20" w:name="_Ref333595164"/>
-      <w:bookmarkStart w:id="21" w:name="_Ref333935152"/>
+      <w:bookmarkStart w:id="21" w:name="_Ref333595164"/>
+      <w:bookmarkStart w:id="22" w:name="_Ref333935152"/>
       <w:r>
         <w:t xml:space="preserve">Figure </w:t>
       </w:r>
@@ -24626,12 +25205,12 @@
         <w:rPr>
           <w:noProof/>
         </w:rPr>
-        <w:t>9</w:t>
+        <w:t>10</w:t>
       </w:r>
       <w:r>
         <w:fldChar w:fldCharType="end"/>
       </w:r>
-      <w:bookmarkEnd w:id="20"/>
+      <w:bookmarkEnd w:id="21"/>
       <w:r>
         <w:rPr>
           <w:lang w:val="en-US"/>
@@ -24680,7 +25259,7 @@
         </w:rPr>
         <w:t>.</w:t>
       </w:r>
-      <w:bookmarkEnd w:id="21"/>
+      <w:bookmarkEnd w:id="22"/>
       <w:proofErr w:type="gramEnd"/>
     </w:p>
     <w:p>
@@ -24700,7 +25279,7 @@
           <w:szCs w:val="20"/>
           <w:lang w:val="en-US" w:eastAsia="en-US"/>
         </w:rPr>
-        <w:t xml:space="preserve">As the last step in </w:t>
+        <w:t>As the last step</w:t>
       </w:r>
       <w:r>
         <w:rPr>
@@ -24708,7 +25287,7 @@
           <w:szCs w:val="20"/>
           <w:lang w:val="en-US" w:eastAsia="en-US"/>
         </w:rPr>
-        <w:t>verify</w:t>
+        <w:t>,</w:t>
       </w:r>
       <w:r>
         <w:rPr>
@@ -24716,7 +25295,7 @@
           <w:szCs w:val="20"/>
           <w:lang w:val="en-US" w:eastAsia="en-US"/>
         </w:rPr>
-        <w:t>ing</w:t>
+        <w:t xml:space="preserve"> </w:t>
       </w:r>
       <w:r>
         <w:rPr>
@@ -24724,7 +25303,7 @@
           <w:szCs w:val="20"/>
           <w:lang w:val="en-US" w:eastAsia="en-US"/>
         </w:rPr>
-        <w:t xml:space="preserve"> </w:t>
+        <w:t xml:space="preserve">we verify the robustness of design #202 to small variations of the design variables by performing a sensitivity analysis. </w:t>
       </w:r>
       <w:r>
         <w:rPr>
@@ -24732,7 +25311,7 @@
           <w:szCs w:val="20"/>
           <w:lang w:val="en-US" w:eastAsia="en-US"/>
         </w:rPr>
-        <w:t xml:space="preserve">the proximity to optimal </w:t>
+        <w:t>Th</w:t>
       </w:r>
       <w:r>
         <w:rPr>
@@ -24740,7 +25319,7 @@
           <w:szCs w:val="20"/>
           <w:lang w:val="en-US" w:eastAsia="en-US"/>
         </w:rPr>
-        <w:t>design</w:t>
+        <w:t xml:space="preserve">is analysis calculates a </w:t>
       </w:r>
       <w:r>
         <w:rPr>
@@ -24748,7 +25327,7 @@
           <w:szCs w:val="20"/>
           <w:lang w:val="en-US" w:eastAsia="en-US"/>
         </w:rPr>
-        <w:t xml:space="preserve"> and </w:t>
+        <w:t xml:space="preserve">criterion response in the direction </w:t>
       </w:r>
       <w:r>
         <w:rPr>
@@ -24756,7 +25335,7 @@
           <w:szCs w:val="20"/>
           <w:lang w:val="en-US" w:eastAsia="en-US"/>
         </w:rPr>
-        <w:t xml:space="preserve">to </w:t>
+        <w:t>defined by a</w:t>
       </w:r>
       <w:r>
         <w:rPr>
@@ -24764,7 +25343,7 @@
           <w:szCs w:val="20"/>
           <w:lang w:val="en-US" w:eastAsia="en-US"/>
         </w:rPr>
-        <w:t xml:space="preserve">ensure robustness of the </w:t>
+        <w:t xml:space="preserve"> design variable </w:t>
       </w:r>
       <w:r>
         <w:rPr>
@@ -24772,7 +25351,7 @@
           <w:szCs w:val="20"/>
           <w:lang w:val="en-US" w:eastAsia="en-US"/>
         </w:rPr>
-        <w:t>solution</w:t>
+        <w:t xml:space="preserve">in the neighborhood of </w:t>
       </w:r>
       <w:r>
         <w:rPr>
@@ -24780,7 +25359,7 @@
           <w:szCs w:val="20"/>
           <w:lang w:val="en-US" w:eastAsia="en-US"/>
         </w:rPr>
-        <w:t xml:space="preserve"> to small variations of the design variables in the vicinity of the </w:t>
+        <w:t>the optimal solution</w:t>
       </w:r>
       <w:r>
         <w:rPr>
@@ -24788,7 +25367,7 @@
           <w:szCs w:val="20"/>
           <w:lang w:val="en-US" w:eastAsia="en-US"/>
         </w:rPr>
-        <w:t>design</w:t>
+        <w:t xml:space="preserve"> (in our case, design </w:t>
       </w:r>
       <w:r>
         <w:rPr>
@@ -24796,7 +25375,7 @@
           <w:szCs w:val="20"/>
           <w:lang w:val="en-US" w:eastAsia="en-US"/>
         </w:rPr>
-        <w:t xml:space="preserve"> #202 the sensitivity analysis was performed. The idea of this step is to calculate a criterion response in the direction </w:t>
+        <w:t>#202).</w:t>
       </w:r>
       <w:r>
         <w:rPr>
@@ -24804,7 +25383,7 @@
           <w:szCs w:val="20"/>
           <w:lang w:val="en-US" w:eastAsia="en-US"/>
         </w:rPr>
-        <w:t>defined by a</w:t>
+        <w:t xml:space="preserve"> As an example</w:t>
       </w:r>
       <w:r>
         <w:rPr>
@@ -24812,7 +25391,7 @@
           <w:szCs w:val="20"/>
           <w:lang w:val="en-US" w:eastAsia="en-US"/>
         </w:rPr>
-        <w:t xml:space="preserve"> design variable </w:t>
+        <w:t xml:space="preserve"> of this sensitivity analysis</w:t>
       </w:r>
       <w:r>
         <w:rPr>
@@ -24820,7 +25399,7 @@
           <w:szCs w:val="20"/>
           <w:lang w:val="en-US" w:eastAsia="en-US"/>
         </w:rPr>
-        <w:t xml:space="preserve">in the neighborhood of </w:t>
+        <w:t xml:space="preserve">, </w:t>
       </w:r>
       <w:r>
         <w:rPr>
@@ -24828,7 +25407,7 @@
           <w:szCs w:val="20"/>
           <w:lang w:val="en-US" w:eastAsia="en-US"/>
         </w:rPr>
-        <w:t>the optimal solution (#202).</w:t>
+        <w:fldChar w:fldCharType="begin"/>
       </w:r>
       <w:r>
         <w:rPr>
@@ -24836,7 +25415,7 @@
           <w:szCs w:val="20"/>
           <w:lang w:val="en-US" w:eastAsia="en-US"/>
         </w:rPr>
-        <w:t xml:space="preserve"> As an example</w:t>
+        <w:instrText xml:space="preserve"> REF _Ref333594770 \h </w:instrText>
       </w:r>
       <w:r>
         <w:rPr>
@@ -24844,7 +25423,6 @@
           <w:szCs w:val="20"/>
           <w:lang w:val="en-US" w:eastAsia="en-US"/>
         </w:rPr>
-        <w:t xml:space="preserve">, </w:t>
       </w:r>
       <w:r>
         <w:rPr>
@@ -24852,7 +25430,16 @@
           <w:szCs w:val="20"/>
           <w:lang w:val="en-US" w:eastAsia="en-US"/>
         </w:rPr>
-        <w:fldChar w:fldCharType="begin"/>
+        <w:fldChar w:fldCharType="separate"/>
+      </w:r>
+      <w:r>
+        <w:t xml:space="preserve">Figure </w:t>
+      </w:r>
+      <w:r>
+        <w:rPr>
+          <w:noProof/>
+        </w:rPr>
+        <w:t>11</w:t>
       </w:r>
       <w:r>
         <w:rPr>
@@ -24860,7 +25447,7 @@
           <w:szCs w:val="20"/>
           <w:lang w:val="en-US" w:eastAsia="en-US"/>
         </w:rPr>
-        <w:instrText xml:space="preserve"> REF _Ref333594770 \h </w:instrText>
+        <w:fldChar w:fldCharType="end"/>
       </w:r>
       <w:r>
         <w:rPr>
@@ -24868,6 +25455,7 @@
           <w:szCs w:val="20"/>
           <w:lang w:val="en-US" w:eastAsia="en-US"/>
         </w:rPr>
+        <w:t xml:space="preserve"> </w:t>
       </w:r>
       <w:r>
         <w:rPr>
@@ -24875,16 +25463,7 @@
           <w:szCs w:val="20"/>
           <w:lang w:val="en-US" w:eastAsia="en-US"/>
         </w:rPr>
-        <w:fldChar w:fldCharType="separate"/>
-      </w:r>
-      <w:r>
-        <w:t xml:space="preserve">Figure </w:t>
-      </w:r>
-      <w:r>
-        <w:rPr>
-          <w:noProof/>
-        </w:rPr>
-        <w:t>10</w:t>
+        <w:t>shows the dependenc</w:t>
       </w:r>
       <w:r>
         <w:rPr>
@@ -24892,7 +25471,7 @@
           <w:szCs w:val="20"/>
           <w:lang w:val="en-US" w:eastAsia="en-US"/>
         </w:rPr>
-        <w:fldChar w:fldCharType="end"/>
+        <w:t>y</w:t>
       </w:r>
       <w:r>
         <w:rPr>
@@ -24900,7 +25479,7 @@
           <w:szCs w:val="20"/>
           <w:lang w:val="en-US" w:eastAsia="en-US"/>
         </w:rPr>
-        <w:t xml:space="preserve"> </w:t>
+        <w:t xml:space="preserve"> of </w:t>
       </w:r>
       <w:r>
         <w:rPr>
@@ -24908,23 +25487,7 @@
           <w:szCs w:val="20"/>
           <w:lang w:val="en-US" w:eastAsia="en-US"/>
         </w:rPr>
-        <w:t>shows the dependenc</w:t>
-      </w:r>
-      <w:r>
-        <w:rPr>
-          <w:sz w:val="20"/>
-          <w:szCs w:val="20"/>
-          <w:lang w:val="en-US" w:eastAsia="en-US"/>
-        </w:rPr>
-        <w:t>y</w:t>
-      </w:r>
-      <w:r>
-        <w:rPr>
-          <w:sz w:val="20"/>
-          <w:szCs w:val="20"/>
-          <w:lang w:val="en-US" w:eastAsia="en-US"/>
-        </w:rPr>
-        <w:t xml:space="preserve"> of flying qualities (</w:t>
+        <w:t xml:space="preserve">criterion </w:t>
       </w:r>
       <w:r>
         <w:rPr>
@@ -24941,7 +25504,7 @@
           <w:szCs w:val="20"/>
           <w:lang w:val="en-US" w:eastAsia="en-US"/>
         </w:rPr>
-        <w:t>) and desired-model tracking performance (</w:t>
+        <w:t xml:space="preserve"> and desired-model tracking performance </w:t>
       </w:r>
       <w:r>
         <w:rPr>
@@ -24958,7 +25521,7 @@
           <w:szCs w:val="20"/>
           <w:lang w:val="en-US" w:eastAsia="en-US"/>
         </w:rPr>
-        <w:t xml:space="preserve">) criteria on the design variables </w:t>
+        <w:t xml:space="preserve"> on the design variables </w:t>
       </w:r>
       <w:r>
         <w:rPr>
@@ -24977,7 +25540,6 @@
         </w:rPr>
         <w:t xml:space="preserve"> and </w:t>
       </w:r>
-      <w:proofErr w:type="gramStart"/>
       <w:r>
         <w:rPr>
           <w:i/>
@@ -25001,16 +25563,15 @@
           <w:szCs w:val="20"/>
           <w:lang w:val="en-US" w:eastAsia="en-US"/>
         </w:rPr>
-        <w:t>;</w:t>
-      </w:r>
-      <w:proofErr w:type="gramEnd"/>
+        <w:t>respectively</w:t>
+      </w:r>
       <w:r>
         <w:rPr>
           <w:sz w:val="20"/>
           <w:szCs w:val="20"/>
           <w:lang w:val="en-US" w:eastAsia="en-US"/>
         </w:rPr>
-        <w:t xml:space="preserve"> </w:t>
+        <w:t xml:space="preserve">; </w:t>
       </w:r>
       <w:r>
         <w:rPr>
@@ -25034,7 +25595,7 @@
           <w:szCs w:val="20"/>
           <w:lang w:val="en-US" w:eastAsia="en-US"/>
         </w:rPr>
-        <w:t>only one design variable is changing while all the remaining design variables are fixed at the optimal value</w:t>
+        <w:t xml:space="preserve">only one design variable is </w:t>
       </w:r>
       <w:r>
         <w:rPr>
@@ -25042,7 +25603,7 @@
           <w:szCs w:val="20"/>
           <w:lang w:val="en-US" w:eastAsia="en-US"/>
         </w:rPr>
-        <w:t>(#202</w:t>
+        <w:t>varied</w:t>
       </w:r>
       <w:r>
         <w:rPr>
@@ -25050,7 +25611,7 @@
           <w:szCs w:val="20"/>
           <w:lang w:val="en-US" w:eastAsia="en-US"/>
         </w:rPr>
-        <w:t xml:space="preserve">). </w:t>
+        <w:t xml:space="preserve"> while the remaining design variables are </w:t>
       </w:r>
       <w:r>
         <w:rPr>
@@ -25058,7 +25619,7 @@
           <w:szCs w:val="20"/>
           <w:lang w:val="en-US" w:eastAsia="en-US"/>
         </w:rPr>
-        <w:t>Compact distribution of the Pareto solutions, the s</w:t>
+        <w:t xml:space="preserve">kept </w:t>
       </w:r>
       <w:r>
         <w:rPr>
@@ -25066,7 +25627,7 @@
           <w:szCs w:val="20"/>
           <w:lang w:val="en-US" w:eastAsia="en-US"/>
         </w:rPr>
-        <w:t xml:space="preserve">mooth behavior of the criteria </w:t>
+        <w:t>fixed at the optimal value</w:t>
       </w:r>
       <w:r>
         <w:rPr>
@@ -25074,7 +25635,7 @@
           <w:szCs w:val="20"/>
           <w:lang w:val="en-US" w:eastAsia="en-US"/>
         </w:rPr>
-        <w:t>and their negligible gradient confirm</w:t>
+        <w:t xml:space="preserve"> defined by design </w:t>
       </w:r>
       <w:r>
         <w:rPr>
@@ -25082,7 +25643,7 @@
           <w:szCs w:val="20"/>
           <w:lang w:val="en-US" w:eastAsia="en-US"/>
         </w:rPr>
-        <w:t xml:space="preserve"> the </w:t>
+        <w:t>#202</w:t>
       </w:r>
       <w:r>
         <w:rPr>
@@ -25090,7 +25651,7 @@
           <w:szCs w:val="20"/>
           <w:lang w:val="en-US" w:eastAsia="en-US"/>
         </w:rPr>
-        <w:t>robustness</w:t>
+        <w:t xml:space="preserve">. </w:t>
       </w:r>
       <w:r>
         <w:rPr>
@@ -25098,7 +25659,7 @@
           <w:szCs w:val="20"/>
           <w:lang w:val="en-US" w:eastAsia="en-US"/>
         </w:rPr>
-        <w:t xml:space="preserve"> </w:t>
+        <w:t>Compact distribution of the Pareto solutions</w:t>
       </w:r>
       <w:r>
         <w:rPr>
@@ -25106,7 +25667,7 @@
           <w:szCs w:val="20"/>
           <w:lang w:val="en-US" w:eastAsia="en-US"/>
         </w:rPr>
-        <w:t xml:space="preserve">and proximity to optimal design </w:t>
+        <w:t xml:space="preserve"> and </w:t>
       </w:r>
       <w:r>
         <w:rPr>
@@ -25114,7 +25675,79 @@
           <w:szCs w:val="20"/>
           <w:lang w:val="en-US" w:eastAsia="en-US"/>
         </w:rPr>
-        <w:t xml:space="preserve">of the vector #202. </w:t>
+        <w:t>s</w:t>
+      </w:r>
+      <w:r>
+        <w:rPr>
+          <w:sz w:val="20"/>
+          <w:szCs w:val="20"/>
+          <w:lang w:val="en-US" w:eastAsia="en-US"/>
+        </w:rPr>
+        <w:t>mooth</w:t>
+      </w:r>
+      <w:r>
+        <w:rPr>
+          <w:sz w:val="20"/>
+          <w:szCs w:val="20"/>
+          <w:lang w:val="en-US" w:eastAsia="en-US"/>
+        </w:rPr>
+        <w:t>ness</w:t>
+      </w:r>
+      <w:r>
+        <w:rPr>
+          <w:sz w:val="20"/>
+          <w:szCs w:val="20"/>
+          <w:lang w:val="en-US" w:eastAsia="en-US"/>
+        </w:rPr>
+        <w:t xml:space="preserve"> of the criteria</w:t>
+      </w:r>
+      <w:r>
+        <w:rPr>
+          <w:sz w:val="20"/>
+          <w:szCs w:val="20"/>
+          <w:lang w:val="en-US" w:eastAsia="en-US"/>
+        </w:rPr>
+        <w:t xml:space="preserve"> confirm</w:t>
+      </w:r>
+      <w:r>
+        <w:rPr>
+          <w:sz w:val="20"/>
+          <w:szCs w:val="20"/>
+          <w:lang w:val="en-US" w:eastAsia="en-US"/>
+        </w:rPr>
+        <w:t xml:space="preserve"> the </w:t>
+      </w:r>
+      <w:r>
+        <w:rPr>
+          <w:sz w:val="20"/>
+          <w:szCs w:val="20"/>
+          <w:lang w:val="en-US" w:eastAsia="en-US"/>
+        </w:rPr>
+        <w:t>robustness</w:t>
+      </w:r>
+      <w:r>
+        <w:rPr>
+          <w:sz w:val="20"/>
+          <w:szCs w:val="20"/>
+          <w:lang w:val="en-US" w:eastAsia="en-US"/>
+        </w:rPr>
+        <w:t xml:space="preserve"> of </w:t>
+      </w:r>
+      <w:r>
+        <w:rPr>
+          <w:sz w:val="20"/>
+          <w:szCs w:val="20"/>
+          <w:lang w:val="en-US" w:eastAsia="en-US"/>
+        </w:rPr>
+        <w:t xml:space="preserve">design </w:t>
+      </w:r>
+      <w:r>
+        <w:rPr>
+          <w:sz w:val="20"/>
+          <w:szCs w:val="20"/>
+          <w:lang w:val="en-US" w:eastAsia="en-US"/>
+        </w:rPr>
+        <w:t xml:space="preserve">#202. </w:t>
       </w:r>
     </w:p>
     <w:p>
@@ -25242,8 +25875,8 @@
           <w:lang w:val="en-US"/>
         </w:rPr>
       </w:pPr>
-      <w:bookmarkStart w:id="22" w:name="_Ref333594770"/>
-      <w:bookmarkStart w:id="23" w:name="_Ref333935157"/>
+      <w:bookmarkStart w:id="23" w:name="_Ref333594770"/>
+      <w:bookmarkStart w:id="24" w:name="_Ref333935157"/>
       <w:r>
         <w:t xml:space="preserve">Figure </w:t>
       </w:r>
@@ -25260,19 +25893,19 @@
         <w:rPr>
           <w:noProof/>
         </w:rPr>
-        <w:t>10</w:t>
+        <w:t>11</w:t>
       </w:r>
       <w:r>
         <w:fldChar w:fldCharType="end"/>
       </w:r>
-      <w:bookmarkEnd w:id="22"/>
+      <w:bookmarkEnd w:id="23"/>
       <w:r>
         <w:rPr>
           <w:lang w:val="en-US"/>
         </w:rPr>
         <w:t>. Sensitivity plots.</w:t>
       </w:r>
-      <w:bookmarkEnd w:id="23"/>
+      <w:bookmarkEnd w:id="24"/>
     </w:p>
     <w:p>
       <w:pPr>
@@ -25389,7 +26022,7 @@
         <w:t xml:space="preserve">This study demonstrates </w:t>
       </w:r>
       <w:r>
-        <w:t xml:space="preserve">that consistent application of the systematic design guidelines of </w:t>
+        <w:t xml:space="preserve">that consistent application of the design guidelines of </w:t>
       </w:r>
       <w:r>
         <w:rPr>
@@ -25480,12 +26113,9 @@
       <w:r>
         <w:t xml:space="preserve"> subject to desired control specifications.</w:t>
       </w:r>
-    </w:p>
-    <w:p>
-      <w:pPr>
-        <w:spacing w:after="120" w:line="480" w:lineRule="auto"/>
-        <w:ind w:firstLine="288"/>
-      </w:pPr>
+      <w:r>
+        <w:t xml:space="preserve"> </w:t>
+      </w:r>
       <w:r>
         <w:t>Finally, we</w:t>
       </w:r>
@@ -25593,28 +26223,10 @@
         <w:t xml:space="preserve"> by Air Force Office of Scientific Research </w:t>
       </w:r>
       <w:r>
-        <w:t xml:space="preserve">[grant number </w:t>
-      </w:r>
-      <w:r>
-        <w:t>FA9550–09–1–0265</w:t>
-      </w:r>
-      <w:r>
-        <w:t>]</w:t>
-      </w:r>
-      <w:r>
-        <w:t xml:space="preserve">; and </w:t>
-      </w:r>
-      <w:r>
-        <w:t xml:space="preserve">NASA </w:t>
-      </w:r>
-      <w:r>
-        <w:t>[grant numbers</w:t>
-      </w:r>
-      <w:r>
-        <w:t xml:space="preserve"> NNX08BA64A and NNX08BA65A</w:t>
-      </w:r>
-      <w:r>
-        <w:t>]</w:t>
+        <w:t xml:space="preserve">and </w:t>
+      </w:r>
+      <w:r>
+        <w:t>NASA</w:t>
       </w:r>
       <w:r>
         <w:t>.</w:t>
@@ -25987,7 +26599,6 @@
         <w:rPr>
           <w:lang w:val="en-US"/>
         </w:rPr>
-        <w:lastRenderedPageBreak/>
         <w:t>3</w:t>
       </w:r>
       <w:r>
@@ -26050,6 +26661,7 @@
         <w:rPr>
           <w:lang w:val="en-US"/>
         </w:rPr>
+        <w:lastRenderedPageBreak/>
         <w:t>4</w:t>
       </w:r>
       <w:r>
@@ -27348,19 +27960,230 @@
           <w:lang w:val="en-US"/>
         </w:rPr>
       </w:pPr>
+      <w:r>
+        <w:rPr>
+          <w:lang w:val="en-US"/>
+        </w:rPr>
+        <w:t>17</w:t>
+      </w:r>
+      <w:r>
+        <w:rPr>
+          <w:lang w:val="en-US"/>
+        </w:rPr>
+        <w:tab/>
+        <w:t>Andersson, J., “A S</w:t>
+      </w:r>
+      <w:r>
+        <w:rPr>
+          <w:lang w:val="en-US"/>
+        </w:rPr>
+        <w:t xml:space="preserve">urvey of </w:t>
+      </w:r>
+      <w:r>
+        <w:rPr>
+          <w:lang w:val="en-US"/>
+        </w:rPr>
+        <w:t>M</w:t>
+      </w:r>
+      <w:r>
+        <w:rPr>
+          <w:lang w:val="en-US"/>
+        </w:rPr>
+        <w:t>ulti</w:t>
+      </w:r>
+      <w:r>
+        <w:rPr>
+          <w:lang w:val="en-US"/>
+        </w:rPr>
+        <w:t>-</w:t>
+      </w:r>
+      <w:r>
+        <w:rPr>
+          <w:lang w:val="en-US"/>
+        </w:rPr>
+        <w:t xml:space="preserve">objective </w:t>
+      </w:r>
+      <w:r>
+        <w:rPr>
+          <w:lang w:val="en-US"/>
+        </w:rPr>
+        <w:t>O</w:t>
+      </w:r>
+      <w:r>
+        <w:rPr>
+          <w:lang w:val="en-US"/>
+        </w:rPr>
+        <w:t xml:space="preserve">ptimization in </w:t>
+      </w:r>
+      <w:r>
+        <w:rPr>
+          <w:lang w:val="en-US"/>
+        </w:rPr>
+        <w:t>E</w:t>
+      </w:r>
+      <w:r>
+        <w:rPr>
+          <w:lang w:val="en-US"/>
+        </w:rPr>
+        <w:t xml:space="preserve">ngineering </w:t>
+      </w:r>
+      <w:r>
+        <w:rPr>
+          <w:lang w:val="en-US"/>
+        </w:rPr>
+        <w:t>D</w:t>
+      </w:r>
+      <w:r>
+        <w:rPr>
+          <w:lang w:val="en-US"/>
+        </w:rPr>
+        <w:t>esign</w:t>
+      </w:r>
+      <w:r>
+        <w:rPr>
+          <w:lang w:val="en-US"/>
+        </w:rPr>
+        <w:t xml:space="preserve">,” Journal of Optimization, </w:t>
+      </w:r>
+      <w:r>
+        <w:rPr>
+          <w:lang w:val="en-US"/>
+        </w:rPr>
+        <w:t>Volume: 36, Issue: LiTH-IKP-R-1097,</w:t>
+      </w:r>
+      <w:r>
+        <w:rPr>
+          <w:lang w:val="en-US"/>
+        </w:rPr>
+        <w:t xml:space="preserve"> pp.1-34, 2000.</w:t>
+      </w:r>
+    </w:p>
+    <w:p>
+      <w:pPr>
+        <w:pStyle w:val="NormalWeb"/>
+        <w:ind w:left="640" w:hanging="640"/>
+        <w:divId w:val="1249118875"/>
+        <w:rPr>
+          <w:lang w:val="en-US"/>
+        </w:rPr>
+      </w:pPr>
+      <w:r>
+        <w:rPr>
+          <w:lang w:val="en-US"/>
+        </w:rPr>
+        <w:lastRenderedPageBreak/>
+        <w:t>18</w:t>
+      </w:r>
+      <w:r>
+        <w:rPr>
+          <w:lang w:val="en-US"/>
+        </w:rPr>
+        <w:tab/>
+      </w:r>
+      <w:proofErr w:type="spellStart"/>
+      <w:r>
+        <w:rPr>
+          <w:lang w:val="en-US"/>
+        </w:rPr>
+        <w:t>Marler</w:t>
+      </w:r>
+      <w:proofErr w:type="spellEnd"/>
+      <w:r>
+        <w:rPr>
+          <w:lang w:val="en-US"/>
+        </w:rPr>
+        <w:t xml:space="preserve">, R.T., </w:t>
+      </w:r>
+      <w:proofErr w:type="spellStart"/>
+      <w:r>
+        <w:rPr>
+          <w:lang w:val="en-US"/>
+        </w:rPr>
+        <w:t>Arora</w:t>
+      </w:r>
+      <w:proofErr w:type="spellEnd"/>
+      <w:r>
+        <w:rPr>
+          <w:lang w:val="en-US"/>
+        </w:rPr>
+        <w:t>, J.S., “</w:t>
+      </w:r>
+      <w:r>
+        <w:rPr>
+          <w:lang w:val="en-US"/>
+        </w:rPr>
+        <w:t>Survey of multi-objective optimization methods for engineering</w:t>
+      </w:r>
+      <w:r>
+        <w:rPr>
+          <w:lang w:val="en-US"/>
+        </w:rPr>
+        <w:t xml:space="preserve">,” </w:t>
+      </w:r>
+      <w:r>
+        <w:rPr>
+          <w:lang w:val="en-US"/>
+        </w:rPr>
+        <w:t xml:space="preserve">Journal of </w:t>
+      </w:r>
+      <w:r>
+        <w:rPr>
+          <w:lang w:val="en-US"/>
+        </w:rPr>
+        <w:t>Structural and Multidisciplinary Optimization</w:t>
+      </w:r>
+      <w:r>
+        <w:rPr>
+          <w:lang w:val="en-US"/>
+        </w:rPr>
+        <w:t xml:space="preserve">, </w:t>
+      </w:r>
+      <w:r>
+        <w:rPr>
+          <w:lang w:val="en-US"/>
+        </w:rPr>
+        <w:t xml:space="preserve">Volume: 26, Issue: 6, Springer, </w:t>
+      </w:r>
+      <w:r>
+        <w:rPr>
+          <w:lang w:val="en-US"/>
+        </w:rPr>
+        <w:t>pp</w:t>
+      </w:r>
+      <w:r>
+        <w:rPr>
+          <w:lang w:val="en-US"/>
+        </w:rPr>
+        <w:t>: 369-395</w:t>
+      </w:r>
+      <w:r>
+        <w:rPr>
+          <w:lang w:val="en-US"/>
+        </w:rPr>
+        <w:t>, 2004.</w:t>
+      </w:r>
+    </w:p>
+    <w:p>
+      <w:pPr>
+        <w:pStyle w:val="NormalWeb"/>
+        <w:ind w:left="640" w:hanging="640"/>
+        <w:divId w:val="1249118875"/>
+        <w:rPr>
+          <w:lang w:val="en-US"/>
+        </w:rPr>
+      </w:pPr>
       <w:proofErr w:type="gramStart"/>
       <w:r>
         <w:rPr>
           <w:lang w:val="en-US"/>
         </w:rPr>
-        <w:lastRenderedPageBreak/>
         <w:t>1</w:t>
       </w:r>
       <w:r>
         <w:rPr>
           <w:lang w:val="en-US"/>
         </w:rPr>
-        <w:t>7</w:t>
+        <w:t>9</w:t>
       </w:r>
       <w:r>
         <w:rPr>
@@ -27447,13 +28270,7 @@
         <w:rPr>
           <w:lang w:val="en-US"/>
         </w:rPr>
-        <w:t>1</w:t>
-      </w:r>
-      <w:r>
-        <w:rPr>
-          <w:lang w:val="en-US"/>
-        </w:rPr>
-        <w:t>8</w:t>
+        <w:t>20</w:t>
       </w:r>
       <w:r>
         <w:rPr>
@@ -27572,7 +28389,7 @@
         <w:rPr>
           <w:lang w:val="en-US"/>
         </w:rPr>
-        <w:t>19</w:t>
+        <w:t>21</w:t>
       </w:r>
       <w:r>
         <w:rPr>
@@ -27605,6 +28422,116 @@
           <w:lang w:val="en-US"/>
         </w:rPr>
         <w:t>.</w:t>
+      </w:r>
+    </w:p>
+    <w:p>
+      <w:pPr>
+        <w:pStyle w:val="NormalWeb"/>
+        <w:ind w:left="640" w:hanging="640"/>
+        <w:divId w:val="1249118875"/>
+        <w:rPr>
+          <w:lang w:val="en-US"/>
+        </w:rPr>
+      </w:pPr>
+      <w:r>
+        <w:rPr>
+          <w:lang w:val="en-US"/>
+        </w:rPr>
+        <w:t>2</w:t>
+      </w:r>
+      <w:r>
+        <w:rPr>
+          <w:lang w:val="en-US"/>
+        </w:rPr>
+        <w:t>2</w:t>
+      </w:r>
+      <w:r>
+        <w:rPr>
+          <w:lang w:val="en-US"/>
+        </w:rPr>
+        <w:tab/>
+      </w:r>
+      <w:proofErr w:type="spellStart"/>
+      <w:r>
+        <w:rPr>
+          <w:lang w:val="en-US"/>
+        </w:rPr>
+        <w:t>Choe</w:t>
+      </w:r>
+      <w:proofErr w:type="spellEnd"/>
+      <w:r>
+        <w:rPr>
+          <w:lang w:val="en-US"/>
+        </w:rPr>
+        <w:t>, R.</w:t>
+      </w:r>
+      <w:r>
+        <w:rPr>
+          <w:lang w:val="en-US"/>
+        </w:rPr>
+        <w:t>,</w:t>
+      </w:r>
+      <w:r>
+        <w:rPr>
+          <w:lang w:val="en-US"/>
+        </w:rPr>
+        <w:t xml:space="preserve"> Xargay, E.</w:t>
+      </w:r>
+      <w:r>
+        <w:rPr>
+          <w:lang w:val="en-US"/>
+        </w:rPr>
+        <w:t>,</w:t>
+      </w:r>
+      <w:r>
+        <w:rPr>
+          <w:lang w:val="en-US"/>
+        </w:rPr>
+        <w:t xml:space="preserve"> Hovakimyan, N.</w:t>
+      </w:r>
+      <w:r>
+        <w:rPr>
+          <w:lang w:val="en-US"/>
+        </w:rPr>
+        <w:t>,</w:t>
+      </w:r>
+      <w:r>
+        <w:rPr>
+          <w:lang w:val="en-US"/>
+        </w:rPr>
+        <w:t xml:space="preserve"> Cao, C</w:t>
+      </w:r>
+      <w:proofErr w:type="gramStart"/>
+      <w:r>
+        <w:rPr>
+          <w:lang w:val="en-US"/>
+        </w:rPr>
+        <w:t xml:space="preserve">. </w:t>
+      </w:r>
+      <w:r>
+        <w:rPr>
+          <w:lang w:val="en-US"/>
+        </w:rPr>
+        <w:t>,</w:t>
+      </w:r>
+      <w:proofErr w:type="gramEnd"/>
+      <w:r>
+        <w:rPr>
+          <w:lang w:val="en-US"/>
+        </w:rPr>
+        <w:t xml:space="preserve"> Gregory, I. </w:t>
+      </w:r>
+      <w:r>
+        <w:rPr>
+          <w:lang w:val="en-US"/>
+        </w:rPr>
+        <w:t>,</w:t>
+      </w:r>
+      <w:r>
+        <w:rPr>
+          <w:lang w:val="en-US"/>
+        </w:rPr>
+        <w:t xml:space="preserve"> “L1 Adaptive Control under Anomaly: Flying Qualities and Adverse Pilot Interactions,” in Proceedings of AIAA Guidance, Navigation and Control Conference, Toronto, Canada, AIAA-2010-7775, 2010.</w:t>
       </w:r>
     </w:p>
     <w:p>
@@ -28401,7 +29328,31 @@
         <w:rPr>
           <w:lang w:val="en-US"/>
         </w:rPr>
-        <w:t xml:space="preserve"> distribution along with the prototype solution and the direction of improvement.</w:t>
+        <w:t xml:space="preserve"> distribution along with the </w:t>
+      </w:r>
+      <w:r>
+        <w:rPr>
+          <w:lang w:val="en-US"/>
+        </w:rPr>
+        <w:t>nominal design (P</w:t>
+      </w:r>
+      <w:r>
+        <w:rPr>
+          <w:lang w:val="en-US"/>
+        </w:rPr>
+        <w:t>rototype</w:t>
+      </w:r>
+      <w:r>
+        <w:rPr>
+          <w:lang w:val="en-US"/>
+        </w:rPr>
+        <w:t>)</w:t>
+      </w:r>
+      <w:r>
+        <w:rPr>
+          <w:lang w:val="en-US"/>
+        </w:rPr>
+        <w:t xml:space="preserve"> solution and the direction of improvement.</w:t>
       </w:r>
       <w:proofErr w:type="gramEnd"/>
       <w:r>
@@ -28535,6 +29486,7 @@
         <w:rPr>
           <w:lang w:val="en-US"/>
         </w:rPr>
+        <w:lastRenderedPageBreak/>
         <w:fldChar w:fldCharType="begin"/>
       </w:r>
       <w:r>
@@ -28719,7 +29671,6 @@
         <w:rPr>
           <w:lang w:val="en-US"/>
         </w:rPr>
-        <w:lastRenderedPageBreak/>
         <w:fldChar w:fldCharType="begin"/>
       </w:r>
       <w:r>
@@ -28913,7 +29864,7 @@
         <w:rPr>
           <w:noProof/>
         </w:rPr>
-        <w:t>10</w:t>
+        <w:t>29</w:t>
       </w:r>
     </w:fldSimple>
   </w:p>
@@ -28955,13 +29906,7 @@
       </w:r>
       <w:proofErr w:type="gramStart"/>
       <w:r>
-        <w:t xml:space="preserve">Associate Professor, </w:t>
-      </w:r>
-      <w:r>
-        <w:t xml:space="preserve">Department of </w:t>
-      </w:r>
-      <w:r>
-        <w:t xml:space="preserve">Mechanical and Aerospace Engineering </w:t>
+        <w:t xml:space="preserve">Associate Professor, Department of Mechanical and Aerospace Engineering </w:t>
       </w:r>
       <w:hyperlink r:id="rId1" w:history="1">
         <w:r>
@@ -28990,13 +29935,7 @@
       </w:r>
       <w:proofErr w:type="gramStart"/>
       <w:r>
-        <w:t xml:space="preserve">Professor, </w:t>
-      </w:r>
-      <w:r>
-        <w:t xml:space="preserve">Department of </w:t>
-      </w:r>
-      <w:r>
-        <w:t xml:space="preserve">Mechanical and Aerospace Engineering </w:t>
+        <w:t xml:space="preserve">Professor, Department of Mechanical and Aerospace Engineering </w:t>
       </w:r>
       <w:hyperlink r:id="rId2" w:history="1">
         <w:r>
@@ -29174,7 +30113,13 @@
         <w:footnoteRef/>
       </w:r>
       <w:r>
-        <w:t xml:space="preserve"> Pseudo-criterion differs from a criterion by the fact that it is not included in the calculation of the Pareto front, for more details see </w:t>
+        <w:t xml:space="preserve"> Pseudo-criterion differs from a criterion by the fact that it is not included in the calculation of the Pareto front</w:t>
+      </w:r>
+      <w:r>
+        <w:t>;</w:t>
+      </w:r>
+      <w:r>
+        <w:t xml:space="preserve"> for more details see </w:t>
       </w:r>
       <w:r>
         <w:rPr>
@@ -34302,6 +35247,9 @@
   <w:num w:numId="46">
     <w:abstractNumId w:val="13"/>
   </w:num>
+  <w:num w:numId="47">
+    <w:abstractNumId w:val="12"/>
+  </w:num>
   <w:numIdMacAtCleanup w:val="10"/>
 </w:numbering>
 </file>
@@ -34320,7 +35268,7 @@
   <w:latentStyles w:defLockedState="0" w:defUIPriority="99" w:defSemiHidden="0" w:defUnhideWhenUsed="0" w:defQFormat="0" w:count="267">
     <w:lsdException w:name="Normal" w:locked="1" w:uiPriority="0" w:qFormat="1"/>
     <w:lsdException w:name="heading 1" w:locked="1" w:uiPriority="0" w:qFormat="1"/>
-    <w:lsdException w:name="heading 2" w:locked="1" w:uiPriority="0" w:qFormat="1"/>
+    <w:lsdException w:name="heading 2" w:locked="1" w:qFormat="1"/>
     <w:lsdException w:name="heading 3" w:locked="1" w:uiPriority="0" w:qFormat="1"/>
     <w:lsdException w:name="heading 4" w:locked="1" w:uiPriority="0" w:qFormat="1"/>
     <w:lsdException w:name="heading 5" w:locked="1" w:uiPriority="0" w:qFormat="1"/>
@@ -34629,12 +35577,9 @@
         <w:numId w:val="14"/>
       </w:numPr>
       <w:tabs>
-        <w:tab w:val="clear" w:pos="180"/>
         <w:tab w:val="left" w:pos="288"/>
-        <w:tab w:val="num" w:pos="360"/>
       </w:tabs>
       <w:spacing w:before="240"/>
-      <w:ind w:left="0" w:firstLine="0"/>
       <w:outlineLvl w:val="1"/>
     </w:pPr>
     <w:rPr>
@@ -34780,7 +35725,7 @@
     <w:locked/>
     <w:rsid w:val="00E41DAF"/>
     <w:rPr>
-      <w:rFonts w:eastAsia="Times New Roman" w:cs="Times New Roman"/>
+      <w:rFonts w:eastAsia="Times New Roman"/>
       <w:b/>
     </w:rPr>
   </w:style>
@@ -37823,7 +38768,7 @@
 </file>
 
 <file path=customXml/itemProps1.xml><?xml version="1.0" encoding="utf-8"?>
-<ds:datastoreItem xmlns:ds="http://schemas.openxmlformats.org/officeDocument/2006/customXml" ds:itemID="{D58D8381-5112-4736-966C-C404B17D16B6}">
+<ds:datastoreItem xmlns:ds="http://schemas.openxmlformats.org/officeDocument/2006/customXml" ds:itemID="{9311179B-5702-4443-88C1-3FD543CE0E71}">
   <ds:schemaRefs>
     <ds:schemaRef ds:uri="http://schemas.openxmlformats.org/officeDocument/2006/bibliography"/>
   </ds:schemaRefs>

--- a/JSSCE_Special_Issue/JCSE_01r.docx
+++ b/JSSCE_Special_Issue/JCSE_01r.docx
@@ -51,21 +51,6 @@
         </w:rPr>
         <w:footnoteReference w:id="1"/>
       </w:r>
-      <w:r>
-        <w:t>,</w:t>
-      </w:r>
-      <w:r>
-        <w:t xml:space="preserve"> </w:t>
-      </w:r>
-      <w:r>
-        <w:t>Isaac Kaminer</w:t>
-      </w:r>
-      <w:r>
-        <w:rPr>
-          <w:rStyle w:val="FootnoteReference"/>
-        </w:rPr>
-        <w:footnoteReference w:id="2"/>
-      </w:r>
     </w:p>
     <w:p>
       <w:pPr>
@@ -112,60 +97,72 @@
         <w:rPr>
           <w:rStyle w:val="FootnoteReference"/>
         </w:rPr>
+        <w:footnoteReference w:id="2"/>
+      </w:r>
+      <w:r>
+        <w:t>,</w:t>
+      </w:r>
+      <w:r>
+        <w:t xml:space="preserve"> </w:t>
+      </w:r>
+      <w:r>
+        <w:t>Naira Hovakimyan</w:t>
+      </w:r>
+      <w:r>
+        <w:rPr>
+          <w:rStyle w:val="FootnoteReference"/>
+        </w:rPr>
         <w:footnoteReference w:id="3"/>
-      </w:r>
-      <w:r>
-        <w:t>,</w:t>
-      </w:r>
-      <w:r>
-        <w:t xml:space="preserve"> </w:t>
-      </w:r>
-      <w:r>
-        <w:t>Naira Hovakimyan</w:t>
-      </w:r>
-      <w:r>
-        <w:rPr>
-          <w:rStyle w:val="FootnoteReference"/>
-        </w:rPr>
-        <w:footnoteReference w:id="4"/>
       </w:r>
     </w:p>
     <w:p>
       <w:pPr>
-        <w:pStyle w:val="AuthorNames"/>
-      </w:pPr>
+        <w:pStyle w:val="AuthorAffiliations"/>
+      </w:pPr>
+      <w:r>
+        <w:t>University of Illinois at Urbana-Champaign, Urbana, IL 61801</w:t>
+      </w:r>
     </w:p>
     <w:p>
       <w:pPr>
-        <w:pStyle w:val="AuthorAffiliations"/>
-      </w:pPr>
-      <w:r>
-        <w:t>University of Illinois at Urbana-Champaign, Urbana, IL 61801</w:t>
+        <w:pStyle w:val="AuthorNames"/>
+      </w:pPr>
+      <w:r>
+        <w:t>Isaac Kaminer</w:t>
+      </w:r>
+      <w:r>
+        <w:rPr>
+          <w:rStyle w:val="FootnoteReference"/>
+        </w:rPr>
+        <w:footnoteReference w:id="4"/>
       </w:r>
     </w:p>
     <w:p>
       <w:pPr>
-        <w:pStyle w:val="AuthorNames"/>
-      </w:pPr>
-      <w:proofErr w:type="spellStart"/>
-      <w:r>
-        <w:t>Chengyu</w:t>
-      </w:r>
-      <w:proofErr w:type="spellEnd"/>
-      <w:r>
-        <w:t xml:space="preserve"> Cao</w:t>
-      </w:r>
-      <w:r>
-        <w:rPr>
-          <w:rStyle w:val="FootnoteReference"/>
-        </w:rPr>
-        <w:footnoteReference w:id="5"/>
+        <w:pStyle w:val="AuthorAffiliations"/>
+      </w:pPr>
+      <w:r>
+        <w:t>Naval Postgraduate School, Monterey, CA 93943</w:t>
       </w:r>
     </w:p>
     <w:p>
       <w:pPr>
         <w:pStyle w:val="AuthorNames"/>
       </w:pPr>
+      <w:proofErr w:type="spellStart"/>
+      <w:r>
+        <w:t>Chengyu</w:t>
+      </w:r>
+      <w:proofErr w:type="spellEnd"/>
+      <w:r>
+        <w:t xml:space="preserve"> Cao</w:t>
+      </w:r>
+      <w:r>
+        <w:rPr>
+          <w:rStyle w:val="FootnoteReference"/>
+        </w:rPr>
+        <w:footnoteReference w:id="5"/>
+      </w:r>
     </w:p>
     <w:p>
       <w:pPr>
@@ -786,8 +783,6 @@
       <w:r>
         <w:t>Introduction</w:t>
       </w:r>
-      <w:bookmarkStart w:id="1" w:name="_GoBack"/>
-      <w:bookmarkEnd w:id="1"/>
     </w:p>
     <w:p>
       <w:pPr>
@@ -1465,7 +1460,13 @@
         <w:t xml:space="preserve"> </w:t>
       </w:r>
       <w:r>
-        <w:t xml:space="preserve">instead </w:t>
+        <w:t>instead</w:t>
+      </w:r>
+      <w:r>
+        <w:t>,</w:t>
+      </w:r>
+      <w:r>
+        <w:t xml:space="preserve"> </w:t>
       </w:r>
       <w:r>
         <w:t xml:space="preserve">it </w:t>
@@ -1501,10 +1502,10 @@
         <w:t>-</w:t>
       </w:r>
       <w:r>
-        <w:t>critical control</w:t>
-      </w:r>
-      <w:r>
-        <w:t xml:space="preserve"> applications</w:t>
+        <w:t xml:space="preserve">critical </w:t>
+      </w:r>
+      <w:r>
+        <w:t>applications</w:t>
       </w:r>
       <w:r>
         <w:t xml:space="preserve">. </w:t>
@@ -1893,8 +1894,8 @@
           <w:lang w:val="en-US"/>
         </w:rPr>
       </w:pPr>
-      <w:bookmarkStart w:id="2" w:name="_Ref333582929"/>
-      <w:bookmarkStart w:id="3" w:name="_Ref333935066"/>
+      <w:bookmarkStart w:id="1" w:name="_Ref333582929"/>
+      <w:bookmarkStart w:id="2" w:name="_Ref333935066"/>
       <w:r>
         <w:t xml:space="preserve">Figure </w:t>
       </w:r>
@@ -1916,26 +1917,26 @@
       <w:r>
         <w:fldChar w:fldCharType="end"/>
       </w:r>
+      <w:bookmarkEnd w:id="1"/>
+      <w:r>
+        <w:rPr>
+          <w:lang w:val="en-US"/>
+        </w:rPr>
+        <w:t>.</w:t>
+      </w:r>
+      <w:r>
+        <w:rPr>
+          <w:lang w:val="en-US"/>
+        </w:rPr>
+        <w:t xml:space="preserve"> </w:t>
+      </w:r>
+      <w:r>
+        <w:rPr>
+          <w:lang w:val="en-US"/>
+        </w:rPr>
+        <w:t>GTM AirSTAR unmanned aircraft and its full-scale prototype.</w:t>
+      </w:r>
       <w:bookmarkEnd w:id="2"/>
-      <w:r>
-        <w:rPr>
-          <w:lang w:val="en-US"/>
-        </w:rPr>
-        <w:t>.</w:t>
-      </w:r>
-      <w:r>
-        <w:rPr>
-          <w:lang w:val="en-US"/>
-        </w:rPr>
-        <w:t xml:space="preserve"> </w:t>
-      </w:r>
-      <w:r>
-        <w:rPr>
-          <w:lang w:val="en-US"/>
-        </w:rPr>
-        <w:t>GTM AirSTAR unmanned aircraft and its full-scale prototype.</w:t>
-      </w:r>
-      <w:bookmarkEnd w:id="3"/>
     </w:p>
     <w:p>
       <w:pPr>
@@ -2509,7 +2510,7 @@
           <v:shape id="_x0000_i1025" type="#_x0000_t75" style="width:47.25pt;height:15.75pt" o:ole="">
             <v:imagedata r:id="rId9" o:title=""/>
           </v:shape>
-          <o:OLEObject Type="Embed" ProgID="Equation.DSMT4" ShapeID="_x0000_i1025" DrawAspect="Content" ObjectID="_1407935492" r:id="rId10"/>
+          <o:OLEObject Type="Embed" ProgID="Equation.DSMT4" ShapeID="_x0000_i1025" DrawAspect="Content" ObjectID="_1408258597" r:id="rId10"/>
         </w:object>
       </w:r>
       <w:r>
@@ -2531,7 +2532,7 @@
           <v:shape id="_x0000_i1026" type="#_x0000_t75" style="width:60.75pt;height:15.75pt" o:ole="">
             <v:imagedata r:id="rId11" o:title=""/>
           </v:shape>
-          <o:OLEObject Type="Embed" ProgID="Equation.DSMT4" ShapeID="_x0000_i1026" DrawAspect="Content" ObjectID="_1407935493" r:id="rId12"/>
+          <o:OLEObject Type="Embed" ProgID="Equation.DSMT4" ShapeID="_x0000_i1026" DrawAspect="Content" ObjectID="_1408258598" r:id="rId12"/>
         </w:object>
       </w:r>
       <w:r>
@@ -2545,7 +2546,7 @@
           <v:shape id="_x0000_i1027" type="#_x0000_t75" style="width:58.5pt;height:15.75pt" o:ole="">
             <v:imagedata r:id="rId13" o:title=""/>
           </v:shape>
-          <o:OLEObject Type="Embed" ProgID="Equation.DSMT4" ShapeID="_x0000_i1027" DrawAspect="Content" ObjectID="_1407935494" r:id="rId14"/>
+          <o:OLEObject Type="Embed" ProgID="Equation.DSMT4" ShapeID="_x0000_i1027" DrawAspect="Content" ObjectID="_1408258599" r:id="rId14"/>
         </w:object>
       </w:r>
       <w:r>
@@ -2559,7 +2560,7 @@
           <v:shape id="_x0000_i1028" type="#_x0000_t75" style="width:51pt;height:15.75pt" o:ole="">
             <v:imagedata r:id="rId15" o:title=""/>
           </v:shape>
-          <o:OLEObject Type="Embed" ProgID="Equation.DSMT4" ShapeID="_x0000_i1028" DrawAspect="Content" ObjectID="_1407935495" r:id="rId16"/>
+          <o:OLEObject Type="Embed" ProgID="Equation.DSMT4" ShapeID="_x0000_i1028" DrawAspect="Content" ObjectID="_1408258600" r:id="rId16"/>
         </w:object>
       </w:r>
       <w:r>
@@ -2570,6 +2571,9 @@
       </w:r>
       <m:oMath>
         <m:r>
+          <m:rPr>
+            <m:sty m:val="p"/>
+          </m:rPr>
           <w:rPr>
             <w:rFonts w:ascii="Cambria Math" w:hAnsi="Cambria Math"/>
           </w:rPr>
@@ -2634,7 +2638,7 @@
           <v:shape id="_x0000_i1029" type="#_x0000_t75" style="width:51.75pt;height:15.75pt" o:ole="">
             <v:imagedata r:id="rId17" o:title=""/>
           </v:shape>
-          <o:OLEObject Type="Embed" ProgID="Equation.DSMT4" ShapeID="_x0000_i1029" DrawAspect="Content" ObjectID="_1407935496" r:id="rId18"/>
+          <o:OLEObject Type="Embed" ProgID="Equation.DSMT4" ShapeID="_x0000_i1029" DrawAspect="Content" ObjectID="_1408258601" r:id="rId18"/>
         </w:object>
       </w:r>
       <w:r>
@@ -2645,6 +2649,9 @@
       </w:r>
       <m:oMath>
         <m:r>
+          <m:rPr>
+            <m:sty m:val="p"/>
+          </m:rPr>
           <w:rPr>
             <w:rFonts w:ascii="Cambria Math" w:hAnsi="Cambria Math"/>
           </w:rPr>
@@ -2709,7 +2716,7 @@
           <v:shape id="_x0000_i1030" type="#_x0000_t75" style="width:58.5pt;height:15.75pt" o:ole="">
             <v:imagedata r:id="rId19" o:title=""/>
           </v:shape>
-          <o:OLEObject Type="Embed" ProgID="Equation.DSMT4" ShapeID="_x0000_i1030" DrawAspect="Content" ObjectID="_1407935497" r:id="rId20"/>
+          <o:OLEObject Type="Embed" ProgID="Equation.DSMT4" ShapeID="_x0000_i1030" DrawAspect="Content" ObjectID="_1408258602" r:id="rId20"/>
         </w:object>
       </w:r>
       <w:r>
@@ -2826,6 +2833,9 @@
           </m:sSubPr>
           <m:e>
             <m:r>
+              <m:rPr>
+                <m:sty m:val="p"/>
+              </m:rPr>
               <w:rPr>
                 <w:rFonts w:ascii="Cambria Math" w:hAnsi="Cambria Math"/>
               </w:rPr>
@@ -2865,7 +2875,7 @@
           <v:shape id="_x0000_i1031" type="#_x0000_t75" style="width:21pt;height:18pt" o:ole="">
             <v:imagedata r:id="rId21" o:title=""/>
           </v:shape>
-          <o:OLEObject Type="Embed" ProgID="Equation.DSMT4" ShapeID="_x0000_i1031" DrawAspect="Content" ObjectID="_1407935498" r:id="rId22"/>
+          <o:OLEObject Type="Embed" ProgID="Equation.DSMT4" ShapeID="_x0000_i1031" DrawAspect="Content" ObjectID="_1408258603" r:id="rId22"/>
         </w:object>
       </w:r>
       <w:r>
@@ -2905,25 +2915,26 @@
         <w:t>.</w:t>
       </w:r>
       <w:r>
-        <w:t xml:space="preserve"> The deviation of the AOA response from the commanded step is due to the phugoid mode of the aircraft, which is stable, oscillatory, and slow.</w:t>
+        <w:t xml:space="preserve"> The deviation of the AOA response from the commanded step is due to the phugoid mode of the aircraft, which is stable, oscillatory, and </w:t>
+      </w:r>
+      <w:r>
+        <w:t>slow.</w:t>
       </w:r>
       <w:r>
         <w:t xml:space="preserve"> </w:t>
       </w:r>
       <w:r>
-        <w:t xml:space="preserve">This </w:t>
-      </w:r>
-      <w:r>
-        <w:t xml:space="preserve">phugoid </w:t>
-      </w:r>
-      <w:r>
-        <w:t xml:space="preserve">deviation can be easily compensated for by </w:t>
-      </w:r>
-      <w:r>
-        <w:t>an</w:t>
-      </w:r>
-      <w:r>
-        <w:t xml:space="preserve"> autopilot. </w:t>
+        <w:rPr>
+          <w:sz w:val="22"/>
+          <w:szCs w:val="22"/>
+        </w:rPr>
+        <w:t>This phugoid deviation appears when designing AOA and pitch-rate CASs, and can be easily compensated for by the pilot (or autopilot in the case of autonomous flight)</w:t>
+      </w:r>
+      <w:r>
+        <w:t>.</w:t>
+      </w:r>
+      <w:r>
+        <w:t xml:space="preserve"> </w:t>
       </w:r>
       <w:r>
         <w:t>Th</w:t>
@@ -3081,8 +3092,8 @@
           <w:lang w:val="en-US"/>
         </w:rPr>
       </w:pPr>
-      <w:bookmarkStart w:id="4" w:name="_Ref333583321"/>
-      <w:bookmarkStart w:id="5" w:name="_Ref333935111"/>
+      <w:bookmarkStart w:id="3" w:name="_Ref333583321"/>
+      <w:bookmarkStart w:id="4" w:name="_Ref333935111"/>
       <w:r>
         <w:t xml:space="preserve">Figure </w:t>
       </w:r>
@@ -3104,7 +3115,7 @@
       <w:r>
         <w:fldChar w:fldCharType="end"/>
       </w:r>
-      <w:bookmarkEnd w:id="4"/>
+      <w:bookmarkEnd w:id="3"/>
       <w:r>
         <w:rPr>
           <w:lang w:val="en-US"/>
@@ -3139,7 +3150,7 @@
         </w:rPr>
         <w:t xml:space="preserve"> flight control architecture.</w:t>
       </w:r>
-      <w:bookmarkEnd w:id="5"/>
+      <w:bookmarkEnd w:id="4"/>
     </w:p>
     <w:tbl>
       <w:tblPr>
@@ -3323,7 +3334,7 @@
                 <v:shape id="_x0000_i1032" type="#_x0000_t75" style="width:13.5pt;height:21pt" o:ole="">
                   <v:imagedata r:id="rId26" o:title=""/>
                 </v:shape>
-                <o:OLEObject Type="Embed" ProgID="Equation.DSMT4" ShapeID="_x0000_i1032" DrawAspect="Content" ObjectID="_1407935499" r:id="rId27"/>
+                <o:OLEObject Type="Embed" ProgID="Equation.DSMT4" ShapeID="_x0000_i1032" DrawAspect="Content" ObjectID="_1408258604" r:id="rId27"/>
               </w:object>
             </w:r>
           </w:p>
@@ -3340,8 +3351,8 @@
           <w:lang w:val="en-US"/>
         </w:rPr>
       </w:pPr>
-      <w:bookmarkStart w:id="6" w:name="_Ref333583229"/>
-      <w:bookmarkStart w:id="7" w:name="_Ref333935119"/>
+      <w:bookmarkStart w:id="5" w:name="_Ref333583229"/>
+      <w:bookmarkStart w:id="6" w:name="_Ref333935119"/>
       <w:r>
         <w:t xml:space="preserve">Figure </w:t>
       </w:r>
@@ -3363,53 +3374,53 @@
       <w:r>
         <w:fldChar w:fldCharType="end"/>
       </w:r>
+      <w:bookmarkEnd w:id="5"/>
+      <w:r>
+        <w:rPr>
+          <w:lang w:val="en-US"/>
+        </w:rPr>
+        <w:t xml:space="preserve">. </w:t>
+      </w:r>
+      <w:proofErr w:type="gramStart"/>
+      <w:r>
+        <w:rPr>
+          <w:lang w:val="en-US"/>
+        </w:rPr>
+        <w:t xml:space="preserve">Prototype </w:t>
+      </w:r>
+      <w:r>
+        <w:rPr>
+          <w:lang w:val="en-US"/>
+        </w:rPr>
+        <w:t>d</w:t>
+      </w:r>
+      <w:r>
+        <w:rPr>
+          <w:lang w:val="en-US"/>
+        </w:rPr>
+        <w:t>esign.</w:t>
+      </w:r>
+      <w:proofErr w:type="gramEnd"/>
+      <w:r>
+        <w:rPr>
+          <w:lang w:val="en-US"/>
+        </w:rPr>
+        <w:t xml:space="preserve"> </w:t>
+      </w:r>
+      <w:proofErr w:type="gramStart"/>
+      <w:r>
+        <w:rPr>
+          <w:lang w:val="en-US"/>
+        </w:rPr>
+        <w:t>3 deg-AOA step response</w:t>
+      </w:r>
+      <w:r>
+        <w:rPr>
+          <w:lang w:val="en-US"/>
+        </w:rPr>
+        <w:t>.</w:t>
+      </w:r>
       <w:bookmarkEnd w:id="6"/>
-      <w:r>
-        <w:rPr>
-          <w:lang w:val="en-US"/>
-        </w:rPr>
-        <w:t xml:space="preserve">. </w:t>
-      </w:r>
-      <w:proofErr w:type="gramStart"/>
-      <w:r>
-        <w:rPr>
-          <w:lang w:val="en-US"/>
-        </w:rPr>
-        <w:t xml:space="preserve">Prototype </w:t>
-      </w:r>
-      <w:r>
-        <w:rPr>
-          <w:lang w:val="en-US"/>
-        </w:rPr>
-        <w:t>d</w:t>
-      </w:r>
-      <w:r>
-        <w:rPr>
-          <w:lang w:val="en-US"/>
-        </w:rPr>
-        <w:t>esign.</w:t>
-      </w:r>
-      <w:proofErr w:type="gramEnd"/>
-      <w:r>
-        <w:rPr>
-          <w:lang w:val="en-US"/>
-        </w:rPr>
-        <w:t xml:space="preserve"> </w:t>
-      </w:r>
-      <w:proofErr w:type="gramStart"/>
-      <w:r>
-        <w:rPr>
-          <w:lang w:val="en-US"/>
-        </w:rPr>
-        <w:t>3 deg-AOA step response</w:t>
-      </w:r>
-      <w:r>
-        <w:rPr>
-          <w:lang w:val="en-US"/>
-        </w:rPr>
-        <w:t>.</w:t>
-      </w:r>
-      <w:bookmarkEnd w:id="7"/>
       <w:proofErr w:type="gramEnd"/>
     </w:p>
     <w:p>
@@ -3540,7 +3551,7 @@
           <v:shape id="_x0000_i1033" type="#_x0000_t75" style="width:26.25pt;height:15.75pt" o:ole="">
             <v:imagedata r:id="rId28" o:title=""/>
           </v:shape>
-          <o:OLEObject Type="Embed" ProgID="Equation.DSMT4" ShapeID="_x0000_i1033" DrawAspect="Content" ObjectID="_1407935500" r:id="rId29"/>
+          <o:OLEObject Type="Embed" ProgID="Equation.DSMT4" ShapeID="_x0000_i1033" DrawAspect="Content" ObjectID="_1408258605" r:id="rId29"/>
         </w:object>
       </w:r>
       <w:r>
@@ -3554,7 +3565,7 @@
           <v:shape id="_x0000_i1034" type="#_x0000_t75" style="width:9.75pt;height:14.25pt" o:ole="">
             <v:imagedata r:id="rId30" o:title=""/>
           </v:shape>
-          <o:OLEObject Type="Embed" ProgID="Equation.DSMT4" ShapeID="_x0000_i1034" DrawAspect="Content" ObjectID="_1407935501" r:id="rId31"/>
+          <o:OLEObject Type="Embed" ProgID="Equation.DSMT4" ShapeID="_x0000_i1034" DrawAspect="Content" ObjectID="_1408258606" r:id="rId31"/>
         </w:object>
       </w:r>
       <w:r>
@@ -3571,7 +3582,7 @@
           <v:shape id="_x0000_i1035" type="#_x0000_t75" style="width:30pt;height:18pt" o:ole="">
             <v:imagedata r:id="rId32" o:title=""/>
           </v:shape>
-          <o:OLEObject Type="Embed" ProgID="Equation.DSMT4" ShapeID="_x0000_i1035" DrawAspect="Content" ObjectID="_1407935502" r:id="rId33"/>
+          <o:OLEObject Type="Embed" ProgID="Equation.DSMT4" ShapeID="_x0000_i1035" DrawAspect="Content" ObjectID="_1408258607" r:id="rId33"/>
         </w:object>
       </w:r>
     </w:p>
@@ -3589,7 +3600,7 @@
           <v:shape id="_x0000_i1036" type="#_x0000_t75" style="width:165pt;height:24pt" o:ole="">
             <v:imagedata r:id="rId34" o:title=""/>
           </v:shape>
-          <o:OLEObject Type="Embed" ProgID="Equation.DSMT4" ShapeID="_x0000_i1036" DrawAspect="Content" ObjectID="_1407935503" r:id="rId35"/>
+          <o:OLEObject Type="Embed" ProgID="Equation.DSMT4" ShapeID="_x0000_i1036" DrawAspect="Content" ObjectID="_1408258608" r:id="rId35"/>
         </w:object>
       </w:r>
       <w:r>
@@ -3621,7 +3632,7 @@
           <v:shape id="_x0000_i1037" type="#_x0000_t75" style="width:110.25pt;height:18pt" o:ole="">
             <v:imagedata r:id="rId36" o:title=""/>
           </v:shape>
-          <o:OLEObject Type="Embed" ProgID="Equation.DSMT4" ShapeID="_x0000_i1037" DrawAspect="Content" ObjectID="_1407935504" r:id="rId37"/>
+          <o:OLEObject Type="Embed" ProgID="Equation.DSMT4" ShapeID="_x0000_i1037" DrawAspect="Content" ObjectID="_1408258609" r:id="rId37"/>
         </w:object>
       </w:r>
       <w:r>
@@ -3632,10 +3643,10 @@
           <w:position w:val="-14"/>
         </w:rPr>
         <w:object w:dxaOrig="2079" w:dyaOrig="380">
-          <v:shape id="_x0000_i1038" type="#_x0000_t75" style="width:104.25pt;height:18.75pt" o:ole="">
+          <v:shape id="_x0000_i1038" type="#_x0000_t75" style="width:104.25pt;height:19.5pt" o:ole="">
             <v:imagedata r:id="rId38" o:title=""/>
           </v:shape>
-          <o:OLEObject Type="Embed" ProgID="Equation.DSMT4" ShapeID="_x0000_i1038" DrawAspect="Content" ObjectID="_1407935505" r:id="rId39"/>
+          <o:OLEObject Type="Embed" ProgID="Equation.DSMT4" ShapeID="_x0000_i1038" DrawAspect="Content" ObjectID="_1408258610" r:id="rId39"/>
         </w:object>
       </w:r>
       <w:r>
@@ -3652,7 +3663,7 @@
           <v:shape id="_x0000_i1039" type="#_x0000_t75" style="width:12.75pt;height:11.25pt" o:ole="">
             <v:imagedata r:id="rId40" o:title=""/>
           </v:shape>
-          <o:OLEObject Type="Embed" ProgID="Equation.DSMT4" ShapeID="_x0000_i1039" DrawAspect="Content" ObjectID="_1407935506" r:id="rId41"/>
+          <o:OLEObject Type="Embed" ProgID="Equation.DSMT4" ShapeID="_x0000_i1039" DrawAspect="Content" ObjectID="_1408258611" r:id="rId41"/>
         </w:object>
       </w:r>
       <w:r>
@@ -3666,7 +3677,7 @@
           <v:shape id="_x0000_i1040" type="#_x0000_t75" style="width:9pt;height:11.25pt" o:ole="">
             <v:imagedata r:id="rId42" o:title=""/>
           </v:shape>
-          <o:OLEObject Type="Embed" ProgID="Equation.DSMT4" ShapeID="_x0000_i1040" DrawAspect="Content" ObjectID="_1407935507" r:id="rId43"/>
+          <o:OLEObject Type="Embed" ProgID="Equation.DSMT4" ShapeID="_x0000_i1040" DrawAspect="Content" ObjectID="_1408258612" r:id="rId43"/>
         </w:object>
       </w:r>
       <w:r>
@@ -3677,10 +3688,10 @@
           <w:position w:val="-4"/>
         </w:rPr>
         <w:object w:dxaOrig="680" w:dyaOrig="300">
-          <v:shape id="_x0000_i1041" type="#_x0000_t75" style="width:33.75pt;height:15pt" o:ole="">
+          <v:shape id="_x0000_i1041" type="#_x0000_t75" style="width:33.75pt;height:14.25pt" o:ole="">
             <v:imagedata r:id="rId44" o:title=""/>
           </v:shape>
-          <o:OLEObject Type="Embed" ProgID="Equation.DSMT4" ShapeID="_x0000_i1041" DrawAspect="Content" ObjectID="_1407935508" r:id="rId45"/>
+          <o:OLEObject Type="Embed" ProgID="Equation.DSMT4" ShapeID="_x0000_i1041" DrawAspect="Content" ObjectID="_1408258613" r:id="rId45"/>
         </w:object>
       </w:r>
       <w:r>
@@ -3700,7 +3711,7 @@
           <v:shape id="_x0000_i1042" type="#_x0000_t75" style="width:12.75pt;height:12.75pt" o:ole="">
             <v:imagedata r:id="rId46" o:title=""/>
           </v:shape>
-          <o:OLEObject Type="Embed" ProgID="Equation.DSMT4" ShapeID="_x0000_i1042" DrawAspect="Content" ObjectID="_1407935509" r:id="rId47"/>
+          <o:OLEObject Type="Embed" ProgID="Equation.DSMT4" ShapeID="_x0000_i1042" DrawAspect="Content" ObjectID="_1408258614" r:id="rId47"/>
         </w:object>
       </w:r>
       <w:r>
@@ -3717,7 +3728,7 @@
           <v:shape id="_x0000_i1043" type="#_x0000_t75" style="width:126.75pt;height:18pt" o:ole="">
             <v:imagedata r:id="rId48" o:title=""/>
           </v:shape>
-          <o:OLEObject Type="Embed" ProgID="Equation.DSMT4" ShapeID="_x0000_i1043" DrawAspect="Content" ObjectID="_1407935510" r:id="rId49"/>
+          <o:OLEObject Type="Embed" ProgID="Equation.DSMT4" ShapeID="_x0000_i1043" DrawAspect="Content" ObjectID="_1408258615" r:id="rId49"/>
         </w:object>
       </w:r>
       <w:proofErr w:type="spellStart"/>
@@ -3735,10 +3746,10 @@
           <w:position w:val="-14"/>
         </w:rPr>
         <w:object w:dxaOrig="2160" w:dyaOrig="380">
-          <v:shape id="_x0000_i1044" type="#_x0000_t75" style="width:108pt;height:18.75pt" o:ole="">
+          <v:shape id="_x0000_i1044" type="#_x0000_t75" style="width:108.75pt;height:19.5pt" o:ole="">
             <v:imagedata r:id="rId50" o:title=""/>
           </v:shape>
-          <o:OLEObject Type="Embed" ProgID="Equation.DSMT4" ShapeID="_x0000_i1044" DrawAspect="Content" ObjectID="_1407935511" r:id="rId51"/>
+          <o:OLEObject Type="Embed" ProgID="Equation.DSMT4" ShapeID="_x0000_i1044" DrawAspect="Content" ObjectID="_1408258616" r:id="rId51"/>
         </w:object>
       </w:r>
       <w:r>
@@ -3752,7 +3763,7 @@
           <v:shape id="_x0000_i1045" type="#_x0000_t75" style="width:12pt;height:12.75pt" o:ole="">
             <v:imagedata r:id="rId52" o:title=""/>
           </v:shape>
-          <o:OLEObject Type="Embed" ProgID="Equation.DSMT4" ShapeID="_x0000_i1045" DrawAspect="Content" ObjectID="_1407935512" r:id="rId53"/>
+          <o:OLEObject Type="Embed" ProgID="Equation.DSMT4" ShapeID="_x0000_i1045" DrawAspect="Content" ObjectID="_1408258617" r:id="rId53"/>
         </w:object>
       </w:r>
       <w:r>
@@ -3772,7 +3783,7 @@
           <v:shape id="_x0000_i1046" type="#_x0000_t75" style="width:68.25pt;height:15.75pt" o:ole="">
             <v:imagedata r:id="rId54" o:title=""/>
           </v:shape>
-          <o:OLEObject Type="Embed" ProgID="Equation.DSMT4" ShapeID="_x0000_i1046" DrawAspect="Content" ObjectID="_1407935513" r:id="rId55"/>
+          <o:OLEObject Type="Embed" ProgID="Equation.DSMT4" ShapeID="_x0000_i1046" DrawAspect="Content" ObjectID="_1408258618" r:id="rId55"/>
         </w:object>
       </w:r>
       <w:r>
@@ -3789,7 +3800,7 @@
           <v:shape id="_x0000_i1047" type="#_x0000_t75" style="width:9.75pt;height:9.75pt" o:ole="">
             <v:imagedata r:id="rId56" o:title=""/>
           </v:shape>
-          <o:OLEObject Type="Embed" ProgID="Equation.DSMT4" ShapeID="_x0000_i1047" DrawAspect="Content" ObjectID="_1407935514" r:id="rId57"/>
+          <o:OLEObject Type="Embed" ProgID="Equation.DSMT4" ShapeID="_x0000_i1047" DrawAspect="Content" ObjectID="_1408258619" r:id="rId57"/>
         </w:object>
       </w:r>
       <w:r>
@@ -3799,7 +3810,13 @@
         <w:t>implies that no constraint is violated.</w:t>
       </w:r>
       <w:r>
-        <w:t xml:space="preserve"> Attainability of a criteria vector implies that a point in the criterion space maps to a unique point in the design space. Optimality of solutions is defined in terms of Pareto dominance; the Pareto set consists of solutions that are not dominated by any other solutions. For more details on the fundamental definitions and properties of the Pareto optimality an interested reader is referred to the monograph [7].</w:t>
+        <w:t xml:space="preserve"> Attainability of a criteria vector implies that a point in the criterion space maps to a unique point in the design space. Optimality of solutions is defined in terms of Pareto dominance; the Pareto set consists of solutions that are not dominated by any other solutions. For more details on the fundamental definitions and properties of the Pareto optimality </w:t>
+      </w:r>
+      <w:r>
+        <w:t>the</w:t>
+      </w:r>
+      <w:r>
+        <w:t xml:space="preserve"> interested reader is referred to the monograph [7].</w:t>
       </w:r>
     </w:p>
     <w:p>
@@ -3849,13 +3866,37 @@
         <w:t xml:space="preserve">performance </w:t>
       </w:r>
       <w:r>
-        <w:t>metrics) where there is no easy way of calculating derivatives of the objective functions. Therefore, non-gradient optimization method is a better candidate for the problem</w:t>
-      </w:r>
-      <w:r>
-        <w:t>; another important advantage of these methods is that they are more likely to find global optima and not to be stuck on local one as the gradient methods might do</w:t>
-      </w:r>
-      <w:r>
-        <w:t xml:space="preserve">. The classification of numerous </w:t>
+        <w:t>metrics) where there is no easy way of calculating derivatives of the objective functions. Therefore, non-gradient optimization method</w:t>
+      </w:r>
+      <w:r>
+        <w:t>s are</w:t>
+      </w:r>
+      <w:r>
+        <w:t xml:space="preserve"> better candidate</w:t>
+      </w:r>
+      <w:r>
+        <w:t>s</w:t>
+      </w:r>
+      <w:r>
+        <w:t xml:space="preserve"> for th</w:t>
+      </w:r>
+      <w:r>
+        <w:t xml:space="preserve">is </w:t>
+      </w:r>
+      <w:r>
+        <w:t>problem</w:t>
+      </w:r>
+      <w:r>
+        <w:t>; another important advantage of these methods is that they are more likely to find global optima and not to be stuck on local one</w:t>
+      </w:r>
+      <w:r>
+        <w:t>s, in contrast to</w:t>
+      </w:r>
+      <w:r>
+        <w:t xml:space="preserve"> gradient methods</w:t>
+      </w:r>
+      <w:r>
+        <w:t xml:space="preserve">. The classification of </w:t>
       </w:r>
       <w:r>
         <w:t xml:space="preserve">non-gradient </w:t>
@@ -3882,10 +3923,16 @@
         <w:t>based on the stage when the decision making process applies</w:t>
       </w:r>
       <w:r>
-        <w:t xml:space="preserve"> (articulates)</w:t>
-      </w:r>
-      <w:r>
-        <w:t xml:space="preserve"> the preferences on the objectives: never, before, during or after the actual optimization process. In contrast to </w:t>
+        <w:t xml:space="preserve"> </w:t>
+      </w:r>
+      <w:r>
+        <w:t>the preferences on the objectives: never, before, during</w:t>
+      </w:r>
+      <w:r>
+        <w:t>,</w:t>
+      </w:r>
+      <w:r>
+        <w:t xml:space="preserve"> or after the actual optimization process. In contrast to </w:t>
       </w:r>
       <w:r>
         <w:t>many</w:t>
@@ -3894,7 +3941,13 @@
         <w:t xml:space="preserve"> of the existing </w:t>
       </w:r>
       <w:r>
-        <w:t xml:space="preserve">approaches the </w:t>
+        <w:t>approaches</w:t>
+      </w:r>
+      <w:r>
+        <w:t>,</w:t>
+      </w:r>
+      <w:r>
+        <w:t xml:space="preserve"> the </w:t>
       </w:r>
       <w:r>
         <w:t>PSI</w:t>
@@ -3903,21 +3956,27 @@
         <w:t xml:space="preserve"> method enables a very powerful </w:t>
       </w:r>
       <w:r>
-        <w:t xml:space="preserve">progressive articulation of preferences that is enabled via a </w:t>
-      </w:r>
-      <w:r>
-        <w:t>“dialog” with the designer</w:t>
+        <w:t>interactive</w:t>
+      </w:r>
+      <w:r>
+        <w:t xml:space="preserve"> articulation of preferences via a </w:t>
+      </w:r>
+      <w:r>
+        <w:t>“dialog” with the designer.</w:t>
+      </w:r>
+      <w:r>
+        <w:t xml:space="preserve"> The key advantages of this approach are: (i)</w:t>
+      </w:r>
+      <w:r>
+        <w:t xml:space="preserve"> there is no need for a priori</w:t>
+      </w:r>
+      <w:r>
+        <w:t xml:space="preserve"> preference information; (ii) only local preference information is needed; (iii) it is a learning process where the decision making improves the understanding of the problem</w:t>
       </w:r>
       <w:r>
         <w:t>,</w:t>
       </w:r>
       <w:r>
-        <w:t xml:space="preserve"> thus enabling the combination of best features of all four major categories.</w:t>
-      </w:r>
-      <w:r>
-        <w:t xml:space="preserve"> The key advantages of this approach are: (i) there is no need for ‘a priori’ preference information; (ii) only local preference information is needed; (iii) it is a learning process where the decision making improves the understanding of the problem</w:t>
-      </w:r>
-      <w:r>
         <w:t xml:space="preserve"> thus</w:t>
       </w:r>
       <w:r>
@@ -3930,14 +3989,26 @@
         <w:t xml:space="preserve"> these tradeoffs visible.</w:t>
       </w:r>
       <w:r>
-        <w:t xml:space="preserve"> The disadvantages are</w:t>
+        <w:t xml:space="preserve"> Disadvantages include</w:t>
       </w:r>
       <w:r>
         <w:t xml:space="preserve">: (i) the solutions </w:t>
       </w:r>
       <w:r>
         <w:lastRenderedPageBreak/>
-        <w:t xml:space="preserve">depend on how well the preferences are articulated; (ii) the required computational effort is high and depends on the complexity of the underlying problem. Another significant advantage </w:t>
+        <w:t>depend on how well the preferences are articulated; (ii) the required computational effort is high and depends on the comple</w:t>
+      </w:r>
+      <w:r>
+        <w:t>xity of the underlying problem.</w:t>
+      </w:r>
+    </w:p>
+    <w:p>
+      <w:pPr>
+        <w:pStyle w:val="Text"/>
+        <w:spacing w:line="480" w:lineRule="auto"/>
+      </w:pPr>
+      <w:r>
+        <w:t xml:space="preserve">Another significant advantage </w:t>
       </w:r>
       <w:r>
         <w:t>of</w:t>
@@ -3959,7 +4030,7 @@
           <v:shape id="_x0000_i1048" type="#_x0000_t75" style="width:26.25pt;height:15.75pt" o:ole="">
             <v:imagedata r:id="rId28" o:title=""/>
           </v:shape>
-          <o:OLEObject Type="Embed" ProgID="Equation.DSMT4" ShapeID="_x0000_i1048" DrawAspect="Content" ObjectID="_1407935515" r:id="rId58"/>
+          <o:OLEObject Type="Embed" ProgID="Equation.DSMT4" ShapeID="_x0000_i1048" DrawAspect="Content" ObjectID="_1408258620" r:id="rId58"/>
         </w:object>
       </w:r>
       <w:r>
@@ -3978,7 +4049,7 @@
           <v:shape id="_x0000_i1049" type="#_x0000_t75" style="width:12.75pt;height:12.75pt" o:ole="">
             <v:imagedata r:id="rId46" o:title=""/>
           </v:shape>
-          <o:OLEObject Type="Embed" ProgID="Equation.DSMT4" ShapeID="_x0000_i1049" DrawAspect="Content" ObjectID="_1407935516" r:id="rId59"/>
+          <o:OLEObject Type="Embed" ProgID="Equation.DSMT4" ShapeID="_x0000_i1049" DrawAspect="Content" ObjectID="_1408258621" r:id="rId59"/>
         </w:object>
       </w:r>
       <w:r>
@@ -4003,7 +4074,24 @@
         <w:t>, etc</w:t>
       </w:r>
       <w:r>
-        <w:t xml:space="preserve">). PSI method falls within the second category, thus it employs uniformly distributed </w:t>
+        <w:t xml:space="preserve">). </w:t>
+      </w:r>
+      <w:r>
+        <w:t xml:space="preserve">The </w:t>
+      </w:r>
+      <w:r>
+        <w:t>PSI method fal</w:t>
+      </w:r>
+      <w:r>
+        <w:t xml:space="preserve">ls within the second category, </w:t>
+      </w:r>
+      <w:proofErr w:type="spellStart"/>
+      <w:r>
+        <w:t>emplying</w:t>
+      </w:r>
+      <w:proofErr w:type="spellEnd"/>
+      <w:r>
+        <w:t xml:space="preserve"> uniformly distributed </w:t>
       </w:r>
       <w:r>
         <w:t xml:space="preserve">pseudo-random </w:t>
@@ -4012,7 +4100,13 @@
         <w:t>s</w:t>
       </w:r>
       <w:r>
-        <w:t>equences of points which guarantee the fastest convergence to the Pareto optimal approximation. In particular, the LP-tau sequences are used as a sampling mechanism to c</w:t>
+        <w:t xml:space="preserve">equences of points </w:t>
+      </w:r>
+      <w:r>
+        <w:t>that</w:t>
+      </w:r>
+      <w:r>
+        <w:t xml:space="preserve"> guarantee the fastest convergence to the Pareto optimal approximation. In particular, the LP-tau sequences are used as a sampling mechanism to c</w:t>
       </w:r>
       <w:r>
         <w:t>over the design variable space. It is also important that the PSI method does not alter the optimization task by “mapping” a set of multiple criteria to just one scalar functional.</w:t>
@@ -4021,19 +4115,19 @@
         <w:t xml:space="preserve"> </w:t>
       </w:r>
       <w:r>
-        <w:t>Without delving into details of the PSI realization, an interested reader is referred to [7] for the essential information about the approach. In turn, a choice of an appropriate method of the multi-objective optimization for both the gradient based and non-gradient based approaches</w:t>
-      </w:r>
-      <w:r>
-        <w:t xml:space="preserve"> </w:t>
-      </w:r>
-      <w:r>
-        <w:t xml:space="preserve"> is discussed in the most recent survey publications [</w:t>
-      </w:r>
-      <w:r>
-        <w:t>17], [18</w:t>
-      </w:r>
-      <w:r>
-        <w:t>]. Along with the monograph [7] they provide a comprehensive review of the development in the field as well as provide some explicit formal guidelines on the choice of the most suitable method.</w:t>
+        <w:t>D</w:t>
+      </w:r>
+      <w:r>
+        <w:t>etails of the PSI realization</w:t>
+      </w:r>
+      <w:r>
+        <w:t xml:space="preserve"> can be found in</w:t>
+      </w:r>
+      <w:r>
+        <w:t xml:space="preserve"> [7]</w:t>
+      </w:r>
+      <w:r>
+        <w:t>, while comprehensive overviews of multi-objective optimization approaches are discussed in [17], [18]. There two references also provide formal guidelines on the choice of the most suitable method for particular optimization problems.</w:t>
       </w:r>
     </w:p>
     <w:p>
@@ -4096,11 +4190,7 @@
         <w:t xml:space="preserve"> second stage,</w:t>
       </w:r>
       <w:r>
-        <w:t xml:space="preserve"> the PSI method is again used </w:t>
-      </w:r>
-      <w:r>
-        <w:lastRenderedPageBreak/>
-        <w:t xml:space="preserve">to determine an </w:t>
+        <w:t xml:space="preserve"> the PSI method is again used to determine an </w:t>
       </w:r>
       <w:r>
         <w:rPr>
@@ -4118,6 +4208,7 @@
         <w:ind w:firstLine="288"/>
       </w:pPr>
       <w:r>
+        <w:lastRenderedPageBreak/>
         <w:t xml:space="preserve">The architecture of the </w:t>
       </w:r>
       <w:r>
@@ -4221,11 +4312,9 @@
       <w:r>
         <w:t xml:space="preserve">This setup allows </w:t>
       </w:r>
-      <w:proofErr w:type="gramStart"/>
-      <w:r>
-        <w:t>to couple</w:t>
-      </w:r>
-      <w:proofErr w:type="gramEnd"/>
+      <w:r>
+        <w:t>integrating</w:t>
+      </w:r>
       <w:r>
         <w:t xml:space="preserve"> the capabilities of a high-fidelity simulation environment with the vast set of features of the MOVI package.</w:t>
       </w:r>
@@ -4294,8 +4383,8 @@
           <w:lang w:val="en-US"/>
         </w:rPr>
       </w:pPr>
-      <w:bookmarkStart w:id="8" w:name="_Ref333584776"/>
-      <w:bookmarkStart w:id="9" w:name="_Ref333935124"/>
+      <w:bookmarkStart w:id="7" w:name="_Ref333584776"/>
+      <w:bookmarkStart w:id="8" w:name="_Ref333935124"/>
       <w:r>
         <w:t xml:space="preserve">Figure </w:t>
       </w:r>
@@ -4317,21 +4406,21 @@
       <w:r>
         <w:fldChar w:fldCharType="end"/>
       </w:r>
+      <w:bookmarkEnd w:id="7"/>
+      <w:r>
+        <w:rPr>
+          <w:lang w:val="en-US"/>
+        </w:rPr>
+        <w:t xml:space="preserve">. </w:t>
+      </w:r>
+      <w:proofErr w:type="gramStart"/>
+      <w:r>
+        <w:rPr>
+          <w:lang w:val="en-US"/>
+        </w:rPr>
+        <w:t>Optimization framework.</w:t>
+      </w:r>
       <w:bookmarkEnd w:id="8"/>
-      <w:r>
-        <w:rPr>
-          <w:lang w:val="en-US"/>
-        </w:rPr>
-        <w:t xml:space="preserve">. </w:t>
-      </w:r>
-      <w:proofErr w:type="gramStart"/>
-      <w:r>
-        <w:rPr>
-          <w:lang w:val="en-US"/>
-        </w:rPr>
-        <w:t>Optimization framework.</w:t>
-      </w:r>
-      <w:bookmarkEnd w:id="9"/>
       <w:proofErr w:type="gramEnd"/>
     </w:p>
     <w:p>
@@ -4496,7 +4585,7 @@
           <w:numId w:val="0"/>
         </w:numPr>
       </w:pPr>
-      <w:bookmarkStart w:id="10" w:name="_Toc276462736"/>
+      <w:bookmarkStart w:id="9" w:name="_Toc276462736"/>
       <w:r>
         <w:t xml:space="preserve">III.A. </w:t>
       </w:r>
@@ -4506,7 +4595,7 @@
       <w:r>
         <w:t>Criteria</w:t>
       </w:r>
-      <w:bookmarkEnd w:id="10"/>
+      <w:bookmarkEnd w:id="9"/>
     </w:p>
     <w:p>
       <w:pPr>
@@ -4525,11 +4614,9 @@
       <w:r>
         <w:t xml:space="preserve">Since the primary objective is to improve the FQ of the prototype design while guaranteeing satisfactory robustness margins, we include the natural frequency and the damping ratio of the </w:t>
       </w:r>
-      <w:proofErr w:type="spellStart"/>
       <w:r>
         <w:t>eigenvalues</w:t>
       </w:r>
-      <w:proofErr w:type="spellEnd"/>
       <w:r>
         <w:t xml:space="preserve"> of the state-predictor dynamics (which can speed up or slow down the response of the augmented aircraft), and the bandwidth of the low-pass filter in the matched channel (which can be used to adjust the time-delay margin of the </w:t>
       </w:r>
@@ -4537,7 +4624,10 @@
         <w:t>control</w:t>
       </w:r>
       <w:r>
-        <w:t>-loop) as design variables (</w:t>
+        <w:t xml:space="preserve"> </w:t>
+      </w:r>
+      <w:r>
+        <w:t>loop) as design variables (</w:t>
       </w:r>
       <w:r>
         <w:rPr>
@@ -4558,13 +4648,7 @@
         <w:fldChar w:fldCharType="separate"/>
       </w:r>
       <w:r>
-        <w:t>Figu</w:t>
-      </w:r>
-      <w:r>
-        <w:t>r</w:t>
-      </w:r>
-      <w:r>
-        <w:t xml:space="preserve">e </w:t>
+        <w:t xml:space="preserve">Figure </w:t>
       </w:r>
       <w:r>
         <w:rPr>
@@ -4643,7 +4727,6 @@
         </w:rPr>
         <w:t xml:space="preserve">Natural frequency of the state-predictor </w:t>
       </w:r>
-      <w:proofErr w:type="spellStart"/>
       <w:r>
         <w:rPr>
           <w:i/>
@@ -4654,7 +4737,6 @@
         </w:rPr>
         <w:t>eigenvalues</w:t>
       </w:r>
-      <w:proofErr w:type="spellEnd"/>
       <w:r>
         <w:rPr>
           <w:i/>
@@ -4673,7 +4755,6 @@
         </w:rPr>
         <w:t>(</w:t>
       </w:r>
-      <w:proofErr w:type="spellStart"/>
       <w:r>
         <w:rPr>
           <w:i/>
@@ -4681,17 +4762,7 @@
           <w:szCs w:val="20"/>
           <w:lang w:val="en-US"/>
         </w:rPr>
-        <w:t>rad</w:t>
-      </w:r>
-      <w:proofErr w:type="spellEnd"/>
-      <w:r>
-        <w:rPr>
-          <w:i/>
-          <w:sz w:val="20"/>
-          <w:szCs w:val="20"/>
-          <w:lang w:val="en-US"/>
-        </w:rPr>
-        <w:t>/sec</w:t>
+        <w:t>rad/sec</w:t>
       </w:r>
       <w:r>
         <w:rPr>
@@ -4745,7 +4816,6 @@
         </w:rPr>
         <w:t xml:space="preserve">Damping ratio of the state-predictor </w:t>
       </w:r>
-      <w:proofErr w:type="spellStart"/>
       <w:r>
         <w:rPr>
           <w:i/>
@@ -4754,18 +4824,7 @@
           <w:szCs w:val="20"/>
           <w:lang w:val="en-US"/>
         </w:rPr>
-        <w:t>eigenvalues</w:t>
-      </w:r>
-      <w:proofErr w:type="spellEnd"/>
-      <w:r>
-        <w:rPr>
-          <w:i/>
-          <w:iCs/>
-          <w:sz w:val="20"/>
-          <w:szCs w:val="20"/>
-          <w:lang w:val="en-US"/>
-        </w:rPr>
-        <w:t xml:space="preserve"> (dimensionless)</w:t>
+        <w:t>eigenvalues (dimensionless)</w:t>
       </w:r>
     </w:p>
     <w:p>
@@ -4828,7 +4887,6 @@
         </w:rPr>
         <w:t>(</w:t>
       </w:r>
-      <w:proofErr w:type="spellStart"/>
       <w:r>
         <w:rPr>
           <w:i/>
@@ -4836,17 +4894,7 @@
           <w:szCs w:val="20"/>
           <w:lang w:val="en-US"/>
         </w:rPr>
-        <w:t>rad</w:t>
-      </w:r>
-      <w:proofErr w:type="spellEnd"/>
-      <w:r>
-        <w:rPr>
-          <w:i/>
-          <w:sz w:val="20"/>
-          <w:szCs w:val="20"/>
-          <w:lang w:val="en-US"/>
-        </w:rPr>
-        <w:t>/sec</w:t>
+        <w:t>rad/sec</w:t>
       </w:r>
       <w:r>
         <w:rPr>
@@ -5154,7 +5202,13 @@
         <w:t>]</w:t>
       </w:r>
       <w:r>
-        <w:t xml:space="preserve"> for the evaluation of aircraft augmented with adaptive FCS.</w:t>
+        <w:t xml:space="preserve"> for the evaluation of aircraft augmented with adaptive FCS</w:t>
+      </w:r>
+      <w:r>
+        <w:t>s</w:t>
+      </w:r>
+      <w:r>
+        <w:t>.</w:t>
       </w:r>
     </w:p>
     <w:p>
@@ -5314,7 +5368,7 @@
           <v:shape id="_x0000_i1050" type="#_x0000_t75" style="width:12.75pt;height:11.25pt" o:ole="">
             <v:imagedata r:id="rId61" o:title=""/>
           </v:shape>
-          <o:OLEObject Type="Embed" ProgID="Equation.DSMT4" ShapeID="_x0000_i1050" DrawAspect="Content" ObjectID="_1407935517" r:id="rId62"/>
+          <o:OLEObject Type="Embed" ProgID="Equation.DSMT4" ShapeID="_x0000_i1050" DrawAspect="Content" ObjectID="_1408258622" r:id="rId62"/>
         </w:object>
       </w:r>
       <w:r>
@@ -5334,7 +5388,7 @@
           <v:shape id="_x0000_i1051" type="#_x0000_t75" style="width:21pt;height:18pt" o:ole="">
             <v:imagedata r:id="rId63" o:title=""/>
           </v:shape>
-          <o:OLEObject Type="Embed" ProgID="Equation.DSMT4" ShapeID="_x0000_i1051" DrawAspect="Content" ObjectID="_1407935518" r:id="rId64"/>
+          <o:OLEObject Type="Embed" ProgID="Equation.DSMT4" ShapeID="_x0000_i1051" DrawAspect="Content" ObjectID="_1408258623" r:id="rId64"/>
         </w:object>
       </w:r>
       <w:r>
@@ -5360,7 +5414,7 @@
           <v:shape id="_x0000_i1052" type="#_x0000_t75" style="width:24pt;height:18pt" o:ole="">
             <v:imagedata r:id="rId65" o:title=""/>
           </v:shape>
-          <o:OLEObject Type="Embed" ProgID="Equation.DSMT4" ShapeID="_x0000_i1052" DrawAspect="Content" ObjectID="_1407935519" r:id="rId66"/>
+          <o:OLEObject Type="Embed" ProgID="Equation.DSMT4" ShapeID="_x0000_i1052" DrawAspect="Content" ObjectID="_1408258624" r:id="rId66"/>
         </w:object>
       </w:r>
       <w:r>
@@ -5392,7 +5446,7 @@
           <v:shape id="_x0000_i1053" type="#_x0000_t75" style="width:21pt;height:18pt" o:ole="">
             <v:imagedata r:id="rId67" o:title=""/>
           </v:shape>
-          <o:OLEObject Type="Embed" ProgID="Equation.DSMT4" ShapeID="_x0000_i1053" DrawAspect="Content" ObjectID="_1407935520" r:id="rId68"/>
+          <o:OLEObject Type="Embed" ProgID="Equation.DSMT4" ShapeID="_x0000_i1053" DrawAspect="Content" ObjectID="_1408258625" r:id="rId68"/>
         </w:object>
       </w:r>
       <w:r>
@@ -5412,7 +5466,7 @@
           <v:shape id="_x0000_i1054" type="#_x0000_t75" style="width:21pt;height:18pt" o:ole="">
             <v:imagedata r:id="rId69" o:title=""/>
           </v:shape>
-          <o:OLEObject Type="Embed" ProgID="Equation.DSMT4" ShapeID="_x0000_i1054" DrawAspect="Content" ObjectID="_1407935521" r:id="rId70"/>
+          <o:OLEObject Type="Embed" ProgID="Equation.DSMT4" ShapeID="_x0000_i1054" DrawAspect="Content" ObjectID="_1408258626" r:id="rId70"/>
         </w:object>
       </w:r>
       <w:r>
@@ -5463,7 +5517,7 @@
           <v:shape id="_x0000_i1055" type="#_x0000_t75" style="width:12.75pt;height:18pt" o:ole="">
             <v:imagedata r:id="rId71" o:title=""/>
           </v:shape>
-          <o:OLEObject Type="Embed" ProgID="Equation.DSMT4" ShapeID="_x0000_i1055" DrawAspect="Content" ObjectID="_1407935522" r:id="rId72"/>
+          <o:OLEObject Type="Embed" ProgID="Equation.DSMT4" ShapeID="_x0000_i1055" DrawAspect="Content" ObjectID="_1408258627" r:id="rId72"/>
         </w:object>
       </w:r>
       <w:r>
@@ -5483,10 +5537,10 @@
           <w:position w:val="-12"/>
         </w:rPr>
         <w:object w:dxaOrig="220" w:dyaOrig="360">
-          <v:shape id="_x0000_i1056" type="#_x0000_t75" style="width:10.5pt;height:21pt" o:ole="">
+          <v:shape id="_x0000_i1056" type="#_x0000_t75" style="width:11.25pt;height:21pt" o:ole="">
             <v:imagedata r:id="rId73" o:title=""/>
           </v:shape>
-          <o:OLEObject Type="Embed" ProgID="Equation.DSMT4" ShapeID="_x0000_i1056" DrawAspect="Content" ObjectID="_1407935523" r:id="rId74"/>
+          <o:OLEObject Type="Embed" ProgID="Equation.DSMT4" ShapeID="_x0000_i1056" DrawAspect="Content" ObjectID="_1408258628" r:id="rId74"/>
         </w:object>
       </w:r>
       <w:r>
@@ -5500,7 +5554,7 @@
           <v:shape id="_x0000_i1057" type="#_x0000_t75" style="width:13.5pt;height:21pt" o:ole="">
             <v:imagedata r:id="rId75" o:title=""/>
           </v:shape>
-          <o:OLEObject Type="Embed" ProgID="Equation.DSMT4" ShapeID="_x0000_i1057" DrawAspect="Content" ObjectID="_1407935524" r:id="rId76"/>
+          <o:OLEObject Type="Embed" ProgID="Equation.DSMT4" ShapeID="_x0000_i1057" DrawAspect="Content" ObjectID="_1408258629" r:id="rId76"/>
         </w:object>
       </w:r>
       <w:r>
@@ -5520,7 +5574,7 @@
           <v:shape id="_x0000_i1058" type="#_x0000_t75" style="width:48pt;height:21pt" o:ole="">
             <v:imagedata r:id="rId77" o:title=""/>
           </v:shape>
-          <o:OLEObject Type="Embed" ProgID="Equation.DSMT4" ShapeID="_x0000_i1058" DrawAspect="Content" ObjectID="_1407935525" r:id="rId78"/>
+          <o:OLEObject Type="Embed" ProgID="Equation.DSMT4" ShapeID="_x0000_i1058" DrawAspect="Content" ObjectID="_1408258630" r:id="rId78"/>
         </w:object>
       </w:r>
       <w:r>
@@ -5624,7 +5678,7 @@
           <v:shape id="_x0000_i1059" type="#_x0000_t75" style="width:238.5pt;height:42.75pt" o:ole="">
             <v:imagedata r:id="rId79" o:title=""/>
           </v:shape>
-          <o:OLEObject Type="Embed" ProgID="Equation.DSMT4" ShapeID="_x0000_i1059" DrawAspect="Content" ObjectID="_1407935526" r:id="rId80"/>
+          <o:OLEObject Type="Embed" ProgID="Equation.DSMT4" ShapeID="_x0000_i1059" DrawAspect="Content" ObjectID="_1408258631" r:id="rId80"/>
         </w:object>
       </w:r>
     </w:p>
@@ -5725,7 +5779,7 @@
           <v:shape id="_x0000_i1060" type="#_x0000_t75" style="width:120pt;height:26.25pt" o:ole="">
             <v:imagedata r:id="rId81" o:title=""/>
           </v:shape>
-          <o:OLEObject Type="Embed" ProgID="Equation.DSMT4" ShapeID="_x0000_i1060" DrawAspect="Content" ObjectID="_1407935527" r:id="rId82"/>
+          <o:OLEObject Type="Embed" ProgID="Equation.DSMT4" ShapeID="_x0000_i1060" DrawAspect="Content" ObjectID="_1408258632" r:id="rId82"/>
         </w:object>
       </w:r>
     </w:p>
@@ -5825,10 +5879,10 @@
           <w:position w:val="-34"/>
         </w:rPr>
         <w:object w:dxaOrig="2280" w:dyaOrig="800">
-          <v:shape id="_x0000_i1061" type="#_x0000_t75" style="width:112.5pt;height:42.75pt" o:ole="">
+          <v:shape id="_x0000_i1061" type="#_x0000_t75" style="width:111.75pt;height:42.75pt" o:ole="">
             <v:imagedata r:id="rId83" o:title=""/>
           </v:shape>
-          <o:OLEObject Type="Embed" ProgID="Equation.DSMT4" ShapeID="_x0000_i1061" DrawAspect="Content" ObjectID="_1407935528" r:id="rId84"/>
+          <o:OLEObject Type="Embed" ProgID="Equation.DSMT4" ShapeID="_x0000_i1061" DrawAspect="Content" ObjectID="_1408258633" r:id="rId84"/>
         </w:object>
       </w:r>
     </w:p>
@@ -5894,7 +5948,7 @@
           <v:shape id="_x0000_i1062" type="#_x0000_t75" style="width:270.75pt;height:42.75pt" o:ole="">
             <v:imagedata r:id="rId85" o:title=""/>
           </v:shape>
-          <o:OLEObject Type="Embed" ProgID="Equation.DSMT4" ShapeID="_x0000_i1062" DrawAspect="Content" ObjectID="_1407935529" r:id="rId86"/>
+          <o:OLEObject Type="Embed" ProgID="Equation.DSMT4" ShapeID="_x0000_i1062" DrawAspect="Content" ObjectID="_1408258634" r:id="rId86"/>
         </w:object>
       </w:r>
     </w:p>
@@ -5963,7 +6017,7 @@
           <v:shape id="_x0000_i1063" type="#_x0000_t75" style="width:120pt;height:26.25pt" o:ole="">
             <v:imagedata r:id="rId87" o:title=""/>
           </v:shape>
-          <o:OLEObject Type="Embed" ProgID="Equation.DSMT4" ShapeID="_x0000_i1063" DrawAspect="Content" ObjectID="_1407935530" r:id="rId88"/>
+          <o:OLEObject Type="Embed" ProgID="Equation.DSMT4" ShapeID="_x0000_i1063" DrawAspect="Content" ObjectID="_1408258635" r:id="rId88"/>
         </w:object>
       </w:r>
     </w:p>
@@ -6033,7 +6087,7 @@
           <v:shape id="_x0000_i1064" type="#_x0000_t75" style="width:114pt;height:42.75pt" o:ole="">
             <v:imagedata r:id="rId89" o:title=""/>
           </v:shape>
-          <o:OLEObject Type="Embed" ProgID="Equation.DSMT4" ShapeID="_x0000_i1064" DrawAspect="Content" ObjectID="_1407935531" r:id="rId90"/>
+          <o:OLEObject Type="Embed" ProgID="Equation.DSMT4" ShapeID="_x0000_i1064" DrawAspect="Content" ObjectID="_1408258636" r:id="rId90"/>
         </w:object>
       </w:r>
     </w:p>
@@ -6146,10 +6200,10 @@
           <w:position w:val="-26"/>
         </w:rPr>
         <w:object w:dxaOrig="1700" w:dyaOrig="520">
-          <v:shape id="_x0000_i1065" type="#_x0000_t75" style="width:82.5pt;height:26.25pt" o:ole="">
+          <v:shape id="_x0000_i1065" type="#_x0000_t75" style="width:83.25pt;height:26.25pt" o:ole="">
             <v:imagedata r:id="rId91" o:title=""/>
           </v:shape>
-          <o:OLEObject Type="Embed" ProgID="Equation.DSMT4" ShapeID="_x0000_i1065" DrawAspect="Content" ObjectID="_1407935532" r:id="rId92"/>
+          <o:OLEObject Type="Embed" ProgID="Equation.DSMT4" ShapeID="_x0000_i1065" DrawAspect="Content" ObjectID="_1408258637" r:id="rId92"/>
         </w:object>
       </w:r>
     </w:p>
@@ -6244,7 +6298,7 @@
           <v:shape id="_x0000_i1066" type="#_x0000_t75" style="width:75.75pt;height:42.75pt" o:ole="">
             <v:imagedata r:id="rId93" o:title=""/>
           </v:shape>
-          <o:OLEObject Type="Embed" ProgID="Equation.DSMT4" ShapeID="_x0000_i1066" DrawAspect="Content" ObjectID="_1407935533" r:id="rId94"/>
+          <o:OLEObject Type="Embed" ProgID="Equation.DSMT4" ShapeID="_x0000_i1066" DrawAspect="Content" ObjectID="_1408258638" r:id="rId94"/>
         </w:object>
       </w:r>
     </w:p>
@@ -6259,13 +6313,7 @@
         <w:t>This metric penalize</w:t>
       </w:r>
       <w:r>
-        <w:t>s</w:t>
-      </w:r>
-      <w:r>
-        <w:t xml:space="preserve"> </w:t>
-      </w:r>
-      <w:r>
-        <w:t xml:space="preserve">the </w:t>
+        <w:t xml:space="preserve">s </w:t>
       </w:r>
       <w:r>
         <w:t xml:space="preserve">flight control designs that require a high control activity to achieve </w:t>
@@ -6376,7 +6424,7 @@
           <v:shape id="_x0000_i1067" type="#_x0000_t75" style="width:80.25pt;height:25.5pt" o:ole="">
             <v:imagedata r:id="rId95" o:title=""/>
           </v:shape>
-          <o:OLEObject Type="Embed" ProgID="Equation.DSMT4" ShapeID="_x0000_i1067" DrawAspect="Content" ObjectID="_1407935534" r:id="rId96"/>
+          <o:OLEObject Type="Embed" ProgID="Equation.DSMT4" ShapeID="_x0000_i1067" DrawAspect="Content" ObjectID="_1408258639" r:id="rId96"/>
         </w:object>
       </w:r>
     </w:p>
@@ -6482,22 +6530,12 @@
           <w:position w:val="-26"/>
         </w:rPr>
         <w:object w:dxaOrig="1780" w:dyaOrig="540">
-          <v:shape id="_x0000_i1068" type="#_x0000_t75" style="width:90.75pt;height:25.5pt" o:ole="">
+          <v:shape id="_x0000_i1068" type="#_x0000_t75" style="width:91.5pt;height:25.5pt" o:ole="">
             <v:imagedata r:id="rId97" o:title=""/>
           </v:shape>
-          <o:OLEObject Type="Embed" ProgID="Equation.DSMT4" ShapeID="_x0000_i1068" DrawAspect="Content" ObjectID="_1407935535" r:id="rId98"/>
+          <o:OLEObject Type="Embed" ProgID="Equation.DSMT4" ShapeID="_x0000_i1068" DrawAspect="Content" ObjectID="_1408258640" r:id="rId98"/>
         </w:object>
       </w:r>
-    </w:p>
-    <w:p>
-      <w:pPr>
-        <w:spacing w:after="120" w:line="480" w:lineRule="auto"/>
-        <w:ind w:firstLine="288"/>
-        <w:rPr>
-          <w:b/>
-          <w:bCs/>
-        </w:rPr>
-      </w:pPr>
     </w:p>
     <w:p>
       <w:pPr>
@@ -6614,7 +6652,7 @@
           <v:shape id="_x0000_i1069" type="#_x0000_t75" style="width:21pt;height:18pt" o:ole="">
             <v:imagedata r:id="rId99" o:title=""/>
           </v:shape>
-          <o:OLEObject Type="Embed" ProgID="Equation.DSMT4" ShapeID="_x0000_i1069" DrawAspect="Content" ObjectID="_1407935536" r:id="rId100"/>
+          <o:OLEObject Type="Embed" ProgID="Equation.DSMT4" ShapeID="_x0000_i1069" DrawAspect="Content" ObjectID="_1408258641" r:id="rId100"/>
         </w:object>
       </w:r>
       <w:r>
@@ -6643,7 +6681,7 @@
           <v:shape id="_x0000_i1070" type="#_x0000_t75" style="width:89.25pt;height:26.25pt" o:ole="">
             <v:imagedata r:id="rId101" o:title=""/>
           </v:shape>
-          <o:OLEObject Type="Embed" ProgID="Equation.DSMT4" ShapeID="_x0000_i1070" DrawAspect="Content" ObjectID="_1407935537" r:id="rId102"/>
+          <o:OLEObject Type="Embed" ProgID="Equation.DSMT4" ShapeID="_x0000_i1070" DrawAspect="Content" ObjectID="_1408258642" r:id="rId102"/>
         </w:object>
       </w:r>
     </w:p>
@@ -6652,6 +6690,7 @@
         <w:spacing w:after="120" w:line="480" w:lineRule="auto"/>
       </w:pPr>
       <w:r>
+        <w:lastRenderedPageBreak/>
         <w:t xml:space="preserve">In </w:t>
       </w:r>
       <w:r>
@@ -6679,7 +6718,7 @@
           <v:shape id="_x0000_i1071" type="#_x0000_t75" style="width:21pt;height:18pt" o:ole="">
             <v:imagedata r:id="rId99" o:title=""/>
           </v:shape>
-          <o:OLEObject Type="Embed" ProgID="Equation.DSMT4" ShapeID="_x0000_i1071" DrawAspect="Content" ObjectID="_1407935538" r:id="rId103"/>
+          <o:OLEObject Type="Embed" ProgID="Equation.DSMT4" ShapeID="_x0000_i1071" DrawAspect="Content" ObjectID="_1408258643" r:id="rId103"/>
         </w:object>
       </w:r>
       <w:r>
@@ -6782,7 +6821,7 @@
           <v:shape id="_x0000_i1072" type="#_x0000_t75" style="width:267.75pt;height:27pt" o:ole="">
             <v:imagedata r:id="rId104" o:title=""/>
           </v:shape>
-          <o:OLEObject Type="Embed" ProgID="Equation.DSMT4" ShapeID="_x0000_i1072" DrawAspect="Content" ObjectID="_1407935539" r:id="rId105"/>
+          <o:OLEObject Type="Embed" ProgID="Equation.DSMT4" ShapeID="_x0000_i1072" DrawAspect="Content" ObjectID="_1408258644" r:id="rId105"/>
         </w:object>
       </w:r>
     </w:p>
@@ -6876,7 +6915,7 @@
           <v:shape id="_x0000_i1073" type="#_x0000_t75" style="width:246pt;height:42.75pt" o:ole="">
             <v:imagedata r:id="rId106" o:title=""/>
           </v:shape>
-          <o:OLEObject Type="Embed" ProgID="Equation.DSMT4" ShapeID="_x0000_i1073" DrawAspect="Content" ObjectID="_1407935540" r:id="rId107"/>
+          <o:OLEObject Type="Embed" ProgID="Equation.DSMT4" ShapeID="_x0000_i1073" DrawAspect="Content" ObjectID="_1408258645" r:id="rId107"/>
         </w:object>
       </w:r>
     </w:p>
@@ -7010,11 +7049,7 @@
         <w:t>.</w:t>
       </w:r>
       <w:r>
-        <w:t xml:space="preserve"> </w:t>
-      </w:r>
-      <w:r>
-        <w:lastRenderedPageBreak/>
-        <w:t>Note</w:t>
+        <w:t xml:space="preserve"> Note</w:t>
       </w:r>
       <w:r>
         <w:t xml:space="preserve"> that the time delay introduced in the elevator control channel is in addition to </w:t>
@@ -7048,6 +7083,7 @@
           <w:b/>
           <w:i/>
         </w:rPr>
+        <w:lastRenderedPageBreak/>
         <w:t>Criteria addressing FQ and PIO characteristics</w:t>
       </w:r>
       <w:r>
@@ -7582,35 +7618,38 @@
         <w:ind w:firstLine="288"/>
       </w:pPr>
       <w:r>
+        <w:t>For the first stage of the design</w:t>
+      </w:r>
+      <w:r>
+        <w:t xml:space="preserve"> that aims to explore</w:t>
+      </w:r>
+      <w:r>
+        <w:t xml:space="preserve"> the feasibility set, only a subset of these metrics will be used. The </w:t>
+      </w:r>
+      <w:r>
+        <w:t>complete</w:t>
+      </w:r>
+      <w:r>
+        <w:t xml:space="preserve"> set of metrics will be</w:t>
+      </w:r>
+      <w:r>
+        <w:t xml:space="preserve"> used in </w:t>
+      </w:r>
+      <w:r>
+        <w:t xml:space="preserve">the </w:t>
+      </w:r>
+      <w:r>
+        <w:t xml:space="preserve">second </w:t>
+      </w:r>
+      <w:r>
+        <w:t>stage to optimize the</w:t>
+      </w:r>
+      <w:r>
+        <w:t xml:space="preserve"> design of the adaptive </w:t>
+      </w:r>
+      <w:r>
         <w:lastRenderedPageBreak/>
-        <w:t>For the first stage of the design</w:t>
-      </w:r>
-      <w:r>
-        <w:t xml:space="preserve"> that aims to explore</w:t>
-      </w:r>
-      <w:r>
-        <w:t xml:space="preserve"> the feasibility set, only a subset of these metrics will be used. The </w:t>
-      </w:r>
-      <w:r>
-        <w:t>complete</w:t>
-      </w:r>
-      <w:r>
-        <w:t xml:space="preserve"> set of metrics will be</w:t>
-      </w:r>
-      <w:r>
-        <w:t xml:space="preserve"> used in </w:t>
-      </w:r>
-      <w:r>
-        <w:t xml:space="preserve">the </w:t>
-      </w:r>
-      <w:r>
-        <w:t xml:space="preserve">second </w:t>
-      </w:r>
-      <w:r>
-        <w:t>stage to optimize the</w:t>
-      </w:r>
-      <w:r>
-        <w:t xml:space="preserve"> design of the adaptive control system.</w:t>
+        <w:t>control system.</w:t>
       </w:r>
       <w:r>
         <w:t xml:space="preserve"> </w:t>
@@ -7998,11 +8037,11 @@
       <w:pPr>
         <w:pStyle w:val="Heading1"/>
       </w:pPr>
-      <w:bookmarkStart w:id="11" w:name="_Toc276462737"/>
+      <w:bookmarkStart w:id="10" w:name="_Toc276462737"/>
       <w:r>
         <w:t>IV. Solutions and Analysis</w:t>
       </w:r>
-      <w:bookmarkEnd w:id="11"/>
+      <w:bookmarkEnd w:id="10"/>
     </w:p>
     <w:p>
       <w:pPr>
@@ -8121,6 +8160,17 @@
       </w:r>
       <w:r>
         <w:t>.</w:t>
+      </w:r>
+    </w:p>
+    <w:p>
+      <w:pPr>
+        <w:jc w:val="left"/>
+        <w:rPr>
+          <w:b/>
+        </w:rPr>
+      </w:pPr>
+      <w:r>
+        <w:br w:type="page"/>
       </w:r>
     </w:p>
     <w:p>
@@ -8132,11 +8182,17 @@
         </w:numPr>
       </w:pPr>
       <w:r>
+        <w:lastRenderedPageBreak/>
         <w:t>IV.A. First iteration</w:t>
       </w:r>
       <w:r>
         <w:t>: Construction of the Feasible Solution Set</w:t>
       </w:r>
+    </w:p>
+    <w:p>
+      <w:pPr>
+        <w:pStyle w:val="Text"/>
+      </w:pPr>
     </w:p>
     <w:p>
       <w:pPr>
@@ -8147,7 +8203,6 @@
         <w:ind w:firstLine="288"/>
       </w:pPr>
       <w:r>
-        <w:lastRenderedPageBreak/>
         <w:t>The c</w:t>
       </w:r>
       <w:r>
@@ -8224,8 +8279,16 @@
       </w:r>
       <w:proofErr w:type="gramEnd"/>
       <w:r>
-        <w:t xml:space="preserve"> Initial intervals of design variables</w:t>
-      </w:r>
+        <w:t xml:space="preserve"> </w:t>
+      </w:r>
+      <w:proofErr w:type="gramStart"/>
+      <w:r>
+        <w:t>Initial intervals of design variables</w:t>
+      </w:r>
+      <w:r>
+        <w:t>.</w:t>
+      </w:r>
+      <w:proofErr w:type="gramEnd"/>
     </w:p>
     <w:tbl>
       <w:tblPr>
@@ -8997,6 +9060,9 @@
         <w:t>ght</w:t>
       </w:r>
       <w:r>
+        <w:t>s</w:t>
+      </w:r>
+      <w:r>
         <w:t xml:space="preserve"> </w:t>
       </w:r>
       <w:r>
@@ -9033,7 +9099,11 @@
         <w:t>1</w:t>
       </w:r>
       <w:r>
-        <w:t xml:space="preserve"> adaptive controller, does not need to be minimized as long as it remains a couple of orders of magnitude below the system state (truncated) </w:t>
+        <w:t xml:space="preserve"> adaptive controller, does not need to be minimized as </w:t>
+      </w:r>
+      <w:r>
+        <w:lastRenderedPageBreak/>
+        <w:t xml:space="preserve">long as it remains a couple of orders of magnitude below the system state (truncated) </w:t>
       </w:r>
       <w:r>
         <w:rPr>
@@ -9056,11 +9126,7 @@
         <w:t xml:space="preserve">-norm. Finally, </w:t>
       </w:r>
       <w:r>
-        <w:t xml:space="preserve">the </w:t>
-      </w:r>
-      <w:r>
-        <w:lastRenderedPageBreak/>
-        <w:t xml:space="preserve">metrics </w:t>
+        <w:t xml:space="preserve">the metrics </w:t>
       </w:r>
       <w:r>
         <w:rPr>
@@ -9237,8 +9303,16 @@
       </w:r>
       <w:proofErr w:type="gramEnd"/>
       <w:r>
-        <w:t xml:space="preserve"> Criteria constraints</w:t>
-      </w:r>
+        <w:t xml:space="preserve"> </w:t>
+      </w:r>
+      <w:proofErr w:type="gramStart"/>
+      <w:r>
+        <w:t>Criteria constraints</w:t>
+      </w:r>
+      <w:r>
+        <w:t>.</w:t>
+      </w:r>
+      <w:proofErr w:type="gramEnd"/>
     </w:p>
     <w:tbl>
       <w:tblPr>
@@ -10032,16 +10106,31 @@
     </w:p>
     <w:p>
       <w:pPr>
+        <w:jc w:val="left"/>
+      </w:pPr>
+      <w:r>
+        <w:br w:type="page"/>
+      </w:r>
+    </w:p>
+    <w:p>
+      <w:pPr>
         <w:spacing w:line="480" w:lineRule="auto"/>
         <w:jc w:val="center"/>
       </w:pPr>
       <w:proofErr w:type="gramStart"/>
       <w:r>
+        <w:lastRenderedPageBreak/>
         <w:t>Table 3.</w:t>
       </w:r>
       <w:proofErr w:type="gramEnd"/>
       <w:r>
-        <w:t xml:space="preserve"> Fragment of Criteria Table</w:t>
+        <w:t xml:space="preserve"> Fragment of criteria t</w:t>
+      </w:r>
+      <w:r>
+        <w:t>able</w:t>
+      </w:r>
+      <w:r>
+        <w:t>.</w:t>
       </w:r>
     </w:p>
     <w:tbl>
@@ -10115,15 +10204,7 @@
                 <w:sz w:val="18"/>
                 <w:szCs w:val="18"/>
               </w:rPr>
-              <w:t>Prototyp</w:t>
-            </w:r>
-            <w:r>
-              <w:rPr>
-                <w:sz w:val="18"/>
-                <w:szCs w:val="18"/>
-              </w:rPr>
-              <w:lastRenderedPageBreak/>
-              <w:t>e</w:t>
+              <w:t>Prototype</w:t>
             </w:r>
           </w:p>
         </w:tc>
@@ -10150,7 +10231,6 @@
                 <w:sz w:val="18"/>
                 <w:szCs w:val="18"/>
               </w:rPr>
-              <w:lastRenderedPageBreak/>
               <w:t>Pareto optimal solutions</w:t>
             </w:r>
           </w:p>
@@ -10399,7 +10479,6 @@
                 <w:sz w:val="18"/>
                 <w:szCs w:val="18"/>
               </w:rPr>
-              <w:lastRenderedPageBreak/>
               <w:t>P2</w:t>
             </w:r>
           </w:p>
@@ -14624,7 +14703,7 @@
           <w:szCs w:val="20"/>
           <w:lang w:val="en-US"/>
         </w:rPr>
-        <w:t xml:space="preserve"> Based on these results and their analysis, a new experiment is </w:t>
+        <w:t xml:space="preserve"> </w:t>
       </w:r>
       <w:r>
         <w:rPr>
@@ -14632,7 +14711,8 @@
           <w:szCs w:val="20"/>
           <w:lang w:val="en-US"/>
         </w:rPr>
-        <w:t>performed with the objective</w:t>
+        <w:lastRenderedPageBreak/>
+        <w:t xml:space="preserve">Based on these results and their analysis, a new experiment is </w:t>
       </w:r>
       <w:r>
         <w:rPr>
@@ -14640,7 +14720,7 @@
           <w:szCs w:val="20"/>
           <w:lang w:val="en-US"/>
         </w:rPr>
-        <w:t xml:space="preserve"> to im</w:t>
+        <w:t>performed with the objective</w:t>
       </w:r>
       <w:r>
         <w:rPr>
@@ -14648,7 +14728,7 @@
           <w:szCs w:val="20"/>
           <w:lang w:val="en-US"/>
         </w:rPr>
-        <w:t xml:space="preserve">prove the </w:t>
+        <w:t xml:space="preserve"> to im</w:t>
       </w:r>
       <w:r>
         <w:rPr>
@@ -14656,8 +14736,7 @@
           <w:szCs w:val="20"/>
           <w:lang w:val="en-US"/>
         </w:rPr>
-        <w:lastRenderedPageBreak/>
-        <w:t>feasible solution set</w:t>
+        <w:t>prove the feasible solution set</w:t>
       </w:r>
       <w:r>
         <w:rPr>
@@ -14805,8 +14884,8 @@
           <w:lang w:val="en-US"/>
         </w:rPr>
       </w:pPr>
-      <w:bookmarkStart w:id="12" w:name="_Ref333933490"/>
-      <w:bookmarkStart w:id="13" w:name="_Ref333935128"/>
+      <w:bookmarkStart w:id="11" w:name="_Ref333933490"/>
+      <w:bookmarkStart w:id="12" w:name="_Ref333935128"/>
       <w:r>
         <w:t xml:space="preserve">Figure </w:t>
       </w:r>
@@ -14828,64 +14907,64 @@
       <w:r>
         <w:fldChar w:fldCharType="end"/>
       </w:r>
+      <w:bookmarkEnd w:id="11"/>
+      <w:r>
+        <w:rPr>
+          <w:lang w:val="en-US"/>
+        </w:rPr>
+        <w:t>.</w:t>
+      </w:r>
+      <w:r>
+        <w:rPr>
+          <w:lang w:val="en-US"/>
+        </w:rPr>
+        <w:t xml:space="preserve"> </w:t>
+      </w:r>
+      <w:proofErr w:type="gramStart"/>
+      <w:r>
+        <w:rPr>
+          <w:lang w:val="en-US"/>
+        </w:rPr>
+        <w:t xml:space="preserve">A histogram of </w:t>
+      </w:r>
+      <w:r>
+        <w:rPr>
+          <w:i/>
+          <w:lang w:val="en-US"/>
+        </w:rPr>
+        <w:t>DV4</w:t>
+      </w:r>
+      <w:r>
+        <w:rPr>
+          <w:lang w:val="en-US"/>
+        </w:rPr>
+        <w:t xml:space="preserve"> distribution along with the </w:t>
+      </w:r>
+      <w:r>
+        <w:rPr>
+          <w:lang w:val="en-US"/>
+        </w:rPr>
+        <w:t>nominal design (P</w:t>
+      </w:r>
+      <w:r>
+        <w:rPr>
+          <w:lang w:val="en-US"/>
+        </w:rPr>
+        <w:t>rototype</w:t>
+      </w:r>
+      <w:r>
+        <w:rPr>
+          <w:lang w:val="en-US"/>
+        </w:rPr>
+        <w:t>)</w:t>
+      </w:r>
+      <w:r>
+        <w:rPr>
+          <w:lang w:val="en-US"/>
+        </w:rPr>
+        <w:t xml:space="preserve"> solution and the direction of improvement.</w:t>
+      </w:r>
       <w:bookmarkEnd w:id="12"/>
-      <w:r>
-        <w:rPr>
-          <w:lang w:val="en-US"/>
-        </w:rPr>
-        <w:t>.</w:t>
-      </w:r>
-      <w:r>
-        <w:rPr>
-          <w:lang w:val="en-US"/>
-        </w:rPr>
-        <w:t xml:space="preserve"> </w:t>
-      </w:r>
-      <w:proofErr w:type="gramStart"/>
-      <w:r>
-        <w:rPr>
-          <w:lang w:val="en-US"/>
-        </w:rPr>
-        <w:t xml:space="preserve">A histogram of </w:t>
-      </w:r>
-      <w:r>
-        <w:rPr>
-          <w:i/>
-          <w:lang w:val="en-US"/>
-        </w:rPr>
-        <w:t>DV4</w:t>
-      </w:r>
-      <w:r>
-        <w:rPr>
-          <w:lang w:val="en-US"/>
-        </w:rPr>
-        <w:t xml:space="preserve"> distribution along with the </w:t>
-      </w:r>
-      <w:r>
-        <w:rPr>
-          <w:lang w:val="en-US"/>
-        </w:rPr>
-        <w:t>nominal design (P</w:t>
-      </w:r>
-      <w:r>
-        <w:rPr>
-          <w:lang w:val="en-US"/>
-        </w:rPr>
-        <w:t>rototype</w:t>
-      </w:r>
-      <w:r>
-        <w:rPr>
-          <w:lang w:val="en-US"/>
-        </w:rPr>
-        <w:t>)</w:t>
-      </w:r>
-      <w:r>
-        <w:rPr>
-          <w:lang w:val="en-US"/>
-        </w:rPr>
-        <w:t xml:space="preserve"> solution and the direction of improvement.</w:t>
-      </w:r>
-      <w:bookmarkEnd w:id="13"/>
       <w:proofErr w:type="gramEnd"/>
     </w:p>
     <w:p>
@@ -15006,6 +15085,9 @@
       <w:proofErr w:type="gramEnd"/>
       <w:r>
         <w:t xml:space="preserve"> of design variables</w:t>
+      </w:r>
+      <w:r>
+        <w:t>.</w:t>
       </w:r>
     </w:p>
     <w:tbl>
@@ -15685,13 +15767,10 @@
         <w:t>second iteration are based on 512 tests</w:t>
       </w:r>
       <w:r>
-        <w:t xml:space="preserve"> producing</w:t>
-      </w:r>
-      <w:r>
         <w:t>,</w:t>
       </w:r>
       <w:r>
-        <w:t xml:space="preserve"> 124 feasible solutions</w:t>
+        <w:t xml:space="preserve"> producing 124 feasible solutions</w:t>
       </w:r>
       <w:r>
         <w:t xml:space="preserve">. All these solutions are Pareto optimal. The histograms in this second iteration have </w:t>
@@ -15909,8 +15988,8 @@
           <w:lang w:val="en-US"/>
         </w:rPr>
       </w:pPr>
-      <w:bookmarkStart w:id="14" w:name="_Ref333933691"/>
-      <w:bookmarkStart w:id="15" w:name="_Ref333935133"/>
+      <w:bookmarkStart w:id="13" w:name="_Ref333933691"/>
+      <w:bookmarkStart w:id="14" w:name="_Ref333935133"/>
       <w:r>
         <w:t xml:space="preserve">Figure </w:t>
       </w:r>
@@ -15932,151 +16011,166 @@
       <w:r>
         <w:fldChar w:fldCharType="end"/>
       </w:r>
+      <w:bookmarkEnd w:id="13"/>
+      <w:r>
+        <w:rPr>
+          <w:lang w:val="en-US"/>
+        </w:rPr>
+        <w:t xml:space="preserve">. </w:t>
+      </w:r>
+      <w:r>
+        <w:t xml:space="preserve">PSI Iteration 2. Distribution of feasible solutions of </w:t>
+      </w:r>
+      <w:r>
+        <w:rPr>
+          <w:i/>
+        </w:rPr>
+        <w:t>DV1</w:t>
+      </w:r>
+      <w:r>
+        <w:t xml:space="preserve"> with the original (</w:t>
+      </w:r>
+      <w:r>
+        <w:rPr>
+          <w:lang w:val="en-US"/>
+        </w:rPr>
+        <w:t>a</w:t>
+      </w:r>
+      <w:r>
+        <w:t>) and with tightened criteria constraints (</w:t>
+      </w:r>
+      <w:r>
+        <w:rPr>
+          <w:lang w:val="en-US"/>
+        </w:rPr>
+        <w:t>b</w:t>
+      </w:r>
+      <w:r>
+        <w:t>).</w:t>
+      </w:r>
       <w:bookmarkEnd w:id="14"/>
-      <w:r>
-        <w:rPr>
-          <w:lang w:val="en-US"/>
-        </w:rPr>
-        <w:t xml:space="preserve">. </w:t>
-      </w:r>
-      <w:r>
-        <w:t xml:space="preserve">PSI Iteration 2. Distribution of feasible solutions of </w:t>
-      </w:r>
-      <w:r>
-        <w:rPr>
-          <w:i/>
-        </w:rPr>
-        <w:t>DV1</w:t>
-      </w:r>
-      <w:r>
-        <w:t xml:space="preserve"> with the original (</w:t>
-      </w:r>
-      <w:r>
-        <w:rPr>
-          <w:lang w:val="en-US"/>
-        </w:rPr>
-        <w:t>a</w:t>
-      </w:r>
-      <w:r>
-        <w:t>) and with tightened criteria constraints (</w:t>
-      </w:r>
-      <w:r>
-        <w:rPr>
-          <w:lang w:val="en-US"/>
-        </w:rPr>
-        <w:t>b</w:t>
-      </w:r>
-      <w:r>
-        <w:t>).</w:t>
-      </w:r>
-      <w:bookmarkEnd w:id="15"/>
     </w:p>
     <w:p>
       <w:pPr>
         <w:spacing w:before="240" w:after="120" w:line="480" w:lineRule="auto"/>
         <w:ind w:firstLine="288"/>
       </w:pPr>
-      <w:r>
-        <w:t>As a result</w:t>
-      </w:r>
-      <w:r>
-        <w:t xml:space="preserve">, </w:t>
-      </w:r>
-      <w:r>
-        <w:t>analysis of the test table</w:t>
-      </w:r>
-      <w:r>
-        <w:t xml:space="preserve"> and histograms leads to a </w:t>
-      </w:r>
-      <w:r>
-        <w:t xml:space="preserve">stronger </w:t>
-      </w:r>
-      <w:r>
-        <w:t xml:space="preserve">set of </w:t>
-      </w:r>
-      <w:r>
-        <w:t>criteria and pseudo-criteria constraints</w:t>
-      </w:r>
-      <w:r>
-        <w:t xml:space="preserve">, </w:t>
-      </w:r>
-      <w:r>
-        <w:t>presented in Table 5. According to these new constraints</w:t>
-      </w:r>
-      <w:r>
-        <w:t>,</w:t>
-      </w:r>
-      <w:r>
-        <w:t xml:space="preserve"> only 6 solutions </w:t>
-      </w:r>
-      <w:r>
-        <w:t>are</w:t>
-      </w:r>
-      <w:r>
-        <w:t xml:space="preserve"> feasible, and all of them are Pareto optimal. The values of </w:t>
-      </w:r>
-      <w:r>
-        <w:t xml:space="preserve">the </w:t>
-      </w:r>
-      <w:r>
-        <w:t xml:space="preserve">design variables and criteria of the Pareto optimal solutions are given in </w:t>
-      </w:r>
-      <w:r>
-        <w:t>Tables 6 and 7</w:t>
-      </w:r>
-      <w:r>
-        <w:t>,</w:t>
-      </w:r>
-      <w:r>
-        <w:t xml:space="preserve"> respectively.</w:t>
-      </w:r>
-      <w:r>
-        <w:t xml:space="preserve"> The new distribution of the feasible solutions for these criteria and pseudo-criteria constraints is significantl</w:t>
-      </w:r>
-      <w:r>
-        <w:t>y tighter; see</w:t>
-      </w:r>
-      <w:r>
-        <w:t xml:space="preserve"> </w:t>
-      </w:r>
-      <w:r>
-        <w:fldChar w:fldCharType="begin"/>
-      </w:r>
-      <w:r>
-        <w:instrText xml:space="preserve"> REF _Ref333933691 \h </w:instrText>
-      </w:r>
-      <w:r>
-        <w:fldChar w:fldCharType="separate"/>
-      </w:r>
-      <w:r>
-        <w:t xml:space="preserve">Figure </w:t>
-      </w:r>
-      <w:r>
-        <w:rPr>
-          <w:noProof/>
-        </w:rPr>
-        <w:t>6</w:t>
-      </w:r>
-      <w:r>
-        <w:fldChar w:fldCharType="end"/>
-      </w:r>
-      <w:r>
-        <w:t>.b</w:t>
-      </w:r>
-      <w:r>
-        <w:t>. The</w:t>
-      </w:r>
-      <w:r>
-        <w:t xml:space="preserve"> new histograms clearly identify tight intervals for all of the design variables in which the optimal solutions lie.</w:t>
-      </w:r>
     </w:p>
     <w:p>
       <w:pPr>
+        <w:spacing w:before="240" w:after="120" w:line="480" w:lineRule="auto"/>
+        <w:ind w:firstLine="288"/>
+      </w:pPr>
+      <w:r>
+        <w:t>As a result</w:t>
+      </w:r>
+      <w:r>
+        <w:t xml:space="preserve">, </w:t>
+      </w:r>
+      <w:r>
+        <w:t>analysis of the test table</w:t>
+      </w:r>
+      <w:r>
+        <w:t xml:space="preserve"> and histograms leads to a </w:t>
+      </w:r>
+      <w:r>
+        <w:t xml:space="preserve">stronger </w:t>
+      </w:r>
+      <w:r>
+        <w:t xml:space="preserve">set of </w:t>
+      </w:r>
+      <w:r>
+        <w:t>criteria and pseudo-criteria constraints</w:t>
+      </w:r>
+      <w:r>
+        <w:t xml:space="preserve">, </w:t>
+      </w:r>
+      <w:r>
+        <w:t>presented in Table 5. According to these new constraints</w:t>
+      </w:r>
+      <w:r>
+        <w:t>,</w:t>
+      </w:r>
+      <w:r>
+        <w:t xml:space="preserve"> only 6 solutions </w:t>
+      </w:r>
+      <w:r>
+        <w:t>are</w:t>
+      </w:r>
+      <w:r>
+        <w:t xml:space="preserve"> feasible, and all of them are Pareto optimal. The values of </w:t>
+      </w:r>
+      <w:r>
+        <w:t xml:space="preserve">the </w:t>
+      </w:r>
+      <w:r>
+        <w:t xml:space="preserve">design variables and criteria of the Pareto optimal solutions are given in </w:t>
+      </w:r>
+      <w:r>
+        <w:t>Tables 6 and 7</w:t>
+      </w:r>
+      <w:r>
+        <w:t>,</w:t>
+      </w:r>
+      <w:r>
+        <w:t xml:space="preserve"> respectively.</w:t>
+      </w:r>
+      <w:r>
+        <w:t xml:space="preserve"> The new distribution of the feasible solutions for these criteria and pseudo-criteria constraints is significantl</w:t>
+      </w:r>
+      <w:r>
+        <w:t>y tighter; see</w:t>
+      </w:r>
+      <w:r>
+        <w:t xml:space="preserve"> </w:t>
+      </w:r>
+      <w:r>
+        <w:fldChar w:fldCharType="begin"/>
+      </w:r>
+      <w:r>
+        <w:instrText xml:space="preserve"> REF _Ref333933691 \h </w:instrText>
+      </w:r>
+      <w:r>
+        <w:fldChar w:fldCharType="separate"/>
+      </w:r>
+      <w:r>
+        <w:t xml:space="preserve">Figure </w:t>
+      </w:r>
+      <w:r>
+        <w:rPr>
+          <w:noProof/>
+        </w:rPr>
+        <w:t>6</w:t>
+      </w:r>
+      <w:r>
+        <w:fldChar w:fldCharType="end"/>
+      </w:r>
+      <w:r>
+        <w:t>.b</w:t>
+      </w:r>
+      <w:r>
+        <w:t>. The</w:t>
+      </w:r>
+      <w:r>
+        <w:t xml:space="preserve"> new histograms clearly identify tight intervals for all of the design variables in which the optimal solutions lie.</w:t>
+      </w:r>
+    </w:p>
+    <w:p>
+      <w:pPr>
+        <w:jc w:val="left"/>
+      </w:pPr>
+      <w:r>
+        <w:br w:type="page"/>
+      </w:r>
+    </w:p>
+    <w:p>
+      <w:pPr>
         <w:spacing w:line="480" w:lineRule="auto"/>
         <w:jc w:val="center"/>
       </w:pPr>
       <w:proofErr w:type="gramStart"/>
       <w:r>
+        <w:lastRenderedPageBreak/>
         <w:t xml:space="preserve">Table </w:t>
       </w:r>
       <w:r>
@@ -16084,8 +16178,16 @@
       </w:r>
       <w:proofErr w:type="gramEnd"/>
       <w:r>
-        <w:t xml:space="preserve"> Second iteration, refined criteria constraints</w:t>
-      </w:r>
+        <w:t xml:space="preserve"> </w:t>
+      </w:r>
+      <w:proofErr w:type="gramStart"/>
+      <w:r>
+        <w:t>Second iteration, refined criteria constraints</w:t>
+      </w:r>
+      <w:r>
+        <w:t>.</w:t>
+      </w:r>
+      <w:proofErr w:type="gramEnd"/>
     </w:p>
     <w:tbl>
       <w:tblPr>
@@ -16246,7 +16348,6 @@
                 <w:i/>
                 <w:iCs/>
               </w:rPr>
-              <w:lastRenderedPageBreak/>
               <w:t xml:space="preserve">P3 ≤ 0.15 </w:t>
             </w:r>
           </w:p>
@@ -17012,6 +17113,12 @@
         <w:spacing w:before="240" w:line="480" w:lineRule="auto"/>
         <w:jc w:val="center"/>
       </w:pPr>
+    </w:p>
+    <w:p>
+      <w:pPr>
+        <w:spacing w:before="240" w:line="480" w:lineRule="auto"/>
+        <w:jc w:val="center"/>
+      </w:pPr>
       <w:proofErr w:type="gramStart"/>
       <w:r>
         <w:t>Table 6.</w:t>
@@ -17026,8 +17133,16 @@
       </w:r>
       <w:proofErr w:type="gramEnd"/>
       <w:r>
-        <w:t>. Table of design variables</w:t>
-      </w:r>
+        <w:t xml:space="preserve">. </w:t>
+      </w:r>
+      <w:proofErr w:type="gramStart"/>
+      <w:r>
+        <w:t>Table of design variables</w:t>
+      </w:r>
+      <w:r>
+        <w:t>.</w:t>
+      </w:r>
+      <w:proofErr w:type="gramEnd"/>
     </w:p>
     <w:tbl>
       <w:tblPr>
@@ -18433,6 +18548,13 @@
         <w:spacing w:before="240" w:line="480" w:lineRule="auto"/>
         <w:jc w:val="center"/>
       </w:pPr>
+    </w:p>
+    <w:p>
+      <w:pPr>
+        <w:pStyle w:val="Text"/>
+        <w:spacing w:before="240" w:line="480" w:lineRule="auto"/>
+        <w:jc w:val="center"/>
+      </w:pPr>
       <w:proofErr w:type="gramStart"/>
       <w:r>
         <w:t>Table 7.</w:t>
@@ -18447,8 +18569,16 @@
       </w:r>
       <w:proofErr w:type="gramEnd"/>
       <w:r>
-        <w:t>. Table of criteria</w:t>
-      </w:r>
+        <w:t xml:space="preserve">. </w:t>
+      </w:r>
+      <w:proofErr w:type="gramStart"/>
+      <w:r>
+        <w:t>Table of criteria</w:t>
+      </w:r>
+      <w:r>
+        <w:t>.</w:t>
+      </w:r>
+      <w:proofErr w:type="gramEnd"/>
     </w:p>
     <w:tbl>
       <w:tblPr>
@@ -20135,6 +20265,7 @@
                 <w:sz w:val="18"/>
                 <w:szCs w:val="18"/>
               </w:rPr>
+              <w:lastRenderedPageBreak/>
               <w:t>P7</w:t>
             </w:r>
           </w:p>
@@ -21460,7 +21591,6 @@
                 <w:sz w:val="18"/>
                 <w:szCs w:val="18"/>
               </w:rPr>
-              <w:lastRenderedPageBreak/>
               <w:t>P12</w:t>
             </w:r>
           </w:p>
@@ -23016,6 +23146,12 @@
       <w:pPr>
         <w:spacing w:before="120" w:after="120" w:line="480" w:lineRule="auto"/>
         <w:ind w:firstLine="288"/>
+      </w:pPr>
+    </w:p>
+    <w:p>
+      <w:pPr>
+        <w:spacing w:before="120" w:after="120" w:line="480" w:lineRule="auto"/>
+        <w:ind w:firstLine="288"/>
         <w:rPr>
           <w:i/>
           <w:iCs/>
@@ -23153,7 +23289,7 @@
         <w:rPr>
           <w:iCs/>
         </w:rPr>
-        <w:t xml:space="preserve"> the criteri</w:t>
+        <w:t xml:space="preserve"> criteri</w:t>
       </w:r>
       <w:r>
         <w:rPr>
@@ -23201,17 +23337,9 @@
       <w:r>
         <w:t xml:space="preserve">dependencies between criteria, allows </w:t>
       </w:r>
-      <w:proofErr w:type="gramStart"/>
-      <w:r>
-        <w:t xml:space="preserve">to </w:t>
-      </w:r>
-      <w:r>
-        <w:t>determin</w:t>
-      </w:r>
-      <w:r>
-        <w:t>e</w:t>
-      </w:r>
-      <w:proofErr w:type="gramEnd"/>
+      <w:r>
+        <w:t>determining</w:t>
+      </w:r>
       <w:r>
         <w:t xml:space="preserve"> the most preferable solutions</w:t>
       </w:r>
@@ -23540,7 +23668,6 @@
           <w:numId w:val="42"/>
         </w:numPr>
         <w:spacing w:after="120" w:line="480" w:lineRule="auto"/>
-        <w:ind w:left="0" w:firstLine="270"/>
         <w:rPr>
           <w:sz w:val="20"/>
           <w:szCs w:val="20"/>
@@ -23553,6 +23680,7 @@
           <w:szCs w:val="20"/>
           <w:lang w:val="en-US"/>
         </w:rPr>
+        <w:lastRenderedPageBreak/>
         <w:fldChar w:fldCharType="begin"/>
       </w:r>
       <w:r>
@@ -23645,45 +23773,41 @@
           <w:szCs w:val="20"/>
           <w:lang w:val="en-US"/>
         </w:rPr>
-        <w:t xml:space="preserve">. While in the first PSI iteration the dependency of the criterion </w:t>
-      </w:r>
-      <w:r>
-        <w:rPr>
-          <w:i/>
-          <w:iCs/>
+        <w:t xml:space="preserve">. </w:t>
+      </w:r>
+      <w:r>
+        <w:rPr>
           <w:sz w:val="20"/>
           <w:szCs w:val="20"/>
           <w:lang w:val="en-US"/>
         </w:rPr>
-        <w:t>FQ</w:t>
-      </w:r>
-      <w:r>
-        <w:rPr>
-          <w:i/>
-          <w:iCs/>
+        <w:t>While the trend seems to indicate that a sma</w:t>
+      </w:r>
+      <w:r>
+        <w:rPr>
           <w:sz w:val="20"/>
           <w:szCs w:val="20"/>
           <w:lang w:val="en-US"/>
         </w:rPr>
-        <w:t>1</w:t>
-      </w:r>
+        <w:t>ller damping ratio of the state-</w:t>
+      </w:r>
+      <w:bookmarkStart w:id="15" w:name="_GoBack"/>
+      <w:bookmarkEnd w:id="15"/>
       <w:r>
         <w:rPr>
           <w:sz w:val="20"/>
           <w:szCs w:val="20"/>
           <w:lang w:val="en-US"/>
         </w:rPr>
-        <w:t xml:space="preserve"> on the design variable </w:t>
-      </w:r>
-      <w:r>
-        <w:rPr>
-          <w:i/>
-          <w:iCs/>
+        <w:t>predictor</w:t>
+      </w:r>
+      <w:r>
+        <w:rPr>
           <w:sz w:val="20"/>
           <w:szCs w:val="20"/>
           <w:lang w:val="en-US"/>
         </w:rPr>
-        <w:t>DV2</w:t>
+        <w:t xml:space="preserve"> eigenvalues</w:t>
       </w:r>
       <w:r>
         <w:rPr>
@@ -23691,286 +23815,7 @@
           <w:szCs w:val="20"/>
           <w:lang w:val="en-US"/>
         </w:rPr>
-        <w:t xml:space="preserve"> was not obvious, </w:t>
-      </w:r>
-      <w:r>
-        <w:rPr>
-          <w:sz w:val="20"/>
-          <w:szCs w:val="20"/>
-          <w:lang w:val="en-US"/>
-        </w:rPr>
-        <w:t xml:space="preserve">now </w:t>
-      </w:r>
-      <w:r>
-        <w:rPr>
-          <w:sz w:val="20"/>
-          <w:szCs w:val="20"/>
-          <w:lang w:val="en-US"/>
-        </w:rPr>
-        <w:t xml:space="preserve">it is clear that reducing the </w:t>
-      </w:r>
-      <w:r>
-        <w:rPr>
-          <w:i/>
-          <w:sz w:val="20"/>
-          <w:szCs w:val="20"/>
-          <w:lang w:val="en-US"/>
-        </w:rPr>
-        <w:t>DV2</w:t>
-      </w:r>
-      <w:r>
-        <w:rPr>
-          <w:sz w:val="20"/>
-          <w:szCs w:val="20"/>
-          <w:lang w:val="en-US"/>
-        </w:rPr>
-        <w:t xml:space="preserve"> from 0.85 </w:t>
-      </w:r>
-      <w:r>
-        <w:rPr>
-          <w:sz w:val="20"/>
-          <w:szCs w:val="20"/>
-          <w:lang w:val="en-US"/>
-        </w:rPr>
-        <w:t>(</w:t>
-      </w:r>
-      <w:r>
-        <w:rPr>
-          <w:sz w:val="20"/>
-          <w:szCs w:val="20"/>
-          <w:lang w:val="en-US"/>
-        </w:rPr>
-        <w:t>prototype design</w:t>
-      </w:r>
-      <w:r>
-        <w:rPr>
-          <w:sz w:val="20"/>
-          <w:szCs w:val="20"/>
-          <w:lang w:val="en-US"/>
-        </w:rPr>
-        <w:t>)</w:t>
-      </w:r>
-      <w:r>
-        <w:rPr>
-          <w:sz w:val="20"/>
-          <w:szCs w:val="20"/>
-          <w:lang w:val="en-US"/>
-        </w:rPr>
-        <w:t xml:space="preserve"> to a</w:t>
-      </w:r>
-      <w:r>
-        <w:rPr>
-          <w:sz w:val="20"/>
-          <w:szCs w:val="20"/>
-          <w:lang w:val="en-US"/>
-        </w:rPr>
-        <w:t xml:space="preserve">bout 0.75 </w:t>
-      </w:r>
-      <w:r>
-        <w:rPr>
-          <w:sz w:val="20"/>
-          <w:szCs w:val="20"/>
-          <w:lang w:val="en-US"/>
-        </w:rPr>
-        <w:t>( new Pareto</w:t>
-      </w:r>
-      <w:r>
-        <w:rPr>
-          <w:sz w:val="20"/>
-          <w:szCs w:val="20"/>
-          <w:lang w:val="en-US"/>
-        </w:rPr>
-        <w:t xml:space="preserve"> solutions</w:t>
-      </w:r>
-      <w:r>
-        <w:rPr>
-          <w:sz w:val="20"/>
-          <w:szCs w:val="20"/>
-          <w:lang w:val="en-US"/>
-        </w:rPr>
-        <w:t>)</w:t>
-      </w:r>
-      <w:r>
-        <w:rPr>
-          <w:sz w:val="20"/>
-          <w:szCs w:val="20"/>
-          <w:lang w:val="en-US"/>
-        </w:rPr>
-        <w:t xml:space="preserve"> </w:t>
-      </w:r>
-      <w:r>
-        <w:rPr>
-          <w:sz w:val="20"/>
-          <w:szCs w:val="20"/>
-          <w:lang w:val="en-US"/>
-        </w:rPr>
-        <w:t xml:space="preserve">reduces the tracking error captured by criterion </w:t>
-      </w:r>
-      <w:r>
-        <w:rPr>
-          <w:i/>
-          <w:sz w:val="20"/>
-          <w:szCs w:val="20"/>
-          <w:lang w:val="en-US"/>
-        </w:rPr>
-        <w:t>FQ1</w:t>
-      </w:r>
-      <w:r>
-        <w:rPr>
-          <w:sz w:val="20"/>
-          <w:szCs w:val="20"/>
-          <w:lang w:val="en-US"/>
-        </w:rPr>
-        <w:t xml:space="preserve"> by about 20%</w:t>
-      </w:r>
-      <w:r>
-        <w:rPr>
-          <w:sz w:val="20"/>
-          <w:szCs w:val="20"/>
-          <w:lang w:val="en-US"/>
-        </w:rPr>
-        <w:t xml:space="preserve">. Thus, </w:t>
-      </w:r>
-      <w:r>
-        <w:rPr>
-          <w:sz w:val="20"/>
-          <w:szCs w:val="20"/>
-          <w:lang w:val="en-US"/>
-        </w:rPr>
-        <w:t>it becomes apparent that a smaller damping ratio</w:t>
-      </w:r>
-      <w:r>
-        <w:rPr>
-          <w:sz w:val="20"/>
-          <w:szCs w:val="20"/>
-          <w:lang w:val="en-US"/>
-        </w:rPr>
-        <w:t xml:space="preserve"> of the state predictor </w:t>
-      </w:r>
-      <w:r>
-        <w:rPr>
-          <w:sz w:val="20"/>
-          <w:szCs w:val="20"/>
-          <w:lang w:val="en-US"/>
-        </w:rPr>
-        <w:t>result</w:t>
-      </w:r>
-      <w:r>
-        <w:rPr>
-          <w:sz w:val="20"/>
-          <w:szCs w:val="20"/>
-          <w:lang w:val="en-US"/>
-        </w:rPr>
-        <w:t>s</w:t>
-      </w:r>
-      <w:r>
-        <w:rPr>
-          <w:sz w:val="20"/>
-          <w:szCs w:val="20"/>
-          <w:lang w:val="en-US"/>
-        </w:rPr>
-        <w:t xml:space="preserve"> in reduced (lead) pilot compensation.</w:t>
-      </w:r>
-      <w:r>
-        <w:rPr>
-          <w:sz w:val="20"/>
-          <w:szCs w:val="20"/>
-          <w:lang w:val="en-US"/>
-        </w:rPr>
-        <w:t xml:space="preserve"> A similar trend is observed for criterion</w:t>
-      </w:r>
-      <w:r>
-        <w:rPr>
-          <w:i/>
-          <w:iCs/>
-          <w:sz w:val="20"/>
-          <w:szCs w:val="20"/>
-          <w:lang w:val="en-US"/>
-        </w:rPr>
-        <w:t xml:space="preserve"> </w:t>
-      </w:r>
-      <w:r>
-        <w:rPr>
-          <w:i/>
-          <w:iCs/>
-          <w:sz w:val="20"/>
-          <w:szCs w:val="20"/>
-          <w:lang w:val="en-US"/>
-        </w:rPr>
-        <w:t>FQ1</w:t>
-      </w:r>
-      <w:r>
-        <w:rPr>
-          <w:i/>
-          <w:iCs/>
-          <w:sz w:val="20"/>
-          <w:szCs w:val="20"/>
-          <w:lang w:val="en-US"/>
-        </w:rPr>
-        <w:t xml:space="preserve"> </w:t>
-      </w:r>
-      <w:r>
-        <w:rPr>
-          <w:iCs/>
-          <w:sz w:val="20"/>
-          <w:szCs w:val="20"/>
-          <w:lang w:val="en-US"/>
-        </w:rPr>
-        <w:t xml:space="preserve">when it is </w:t>
-      </w:r>
-      <w:r>
-        <w:rPr>
-          <w:sz w:val="20"/>
-          <w:szCs w:val="20"/>
-          <w:lang w:val="en-US"/>
-        </w:rPr>
-        <w:t>analyzed versus</w:t>
-      </w:r>
-      <w:r>
-        <w:rPr>
-          <w:iCs/>
-          <w:sz w:val="20"/>
-          <w:szCs w:val="20"/>
-          <w:lang w:val="en-US"/>
-        </w:rPr>
-        <w:t xml:space="preserve"> </w:t>
-      </w:r>
-      <w:r>
-        <w:rPr>
-          <w:iCs/>
-          <w:sz w:val="20"/>
-          <w:szCs w:val="20"/>
-          <w:lang w:val="en-US"/>
-        </w:rPr>
-        <w:t xml:space="preserve">the </w:t>
-      </w:r>
-      <w:r>
-        <w:rPr>
-          <w:sz w:val="20"/>
-          <w:szCs w:val="20"/>
-          <w:lang w:val="en-US"/>
-        </w:rPr>
-        <w:t xml:space="preserve">design variable </w:t>
-      </w:r>
-      <w:r>
-        <w:rPr>
-          <w:i/>
-          <w:iCs/>
-          <w:sz w:val="20"/>
-          <w:szCs w:val="20"/>
-          <w:lang w:val="en-US"/>
-        </w:rPr>
-        <w:t>DV2</w:t>
-      </w:r>
-      <w:r>
-        <w:rPr>
-          <w:i/>
-          <w:iCs/>
-          <w:sz w:val="20"/>
-          <w:szCs w:val="20"/>
-          <w:lang w:val="en-US"/>
-        </w:rPr>
-        <w:t>.</w:t>
+        <w:t xml:space="preserve"> results in increased (lead) pilot compensation, the figure shows that the new Pareto solutions achieve a 20% reduction in criterion FQ1 with respect to the prototype design despite having a smaller damping ratio. A similar observation can be made for criterion FQ2 when analyzed versus design variable DV2.</w:t>
       </w:r>
     </w:p>
     <w:p>
@@ -23982,15 +23827,11 @@
         <w:jc w:val="center"/>
       </w:pPr>
       <w:r>
-        <w:rPr>
-          <w:noProof/>
-        </w:rPr>
-        <w:lastRenderedPageBreak/>
         <w:drawing>
           <wp:inline distT="0" distB="0" distL="0" distR="0">
             <wp:extent cx="5492115" cy="1813495"/>
             <wp:effectExtent l="0" t="0" r="0" b="0"/>
-            <wp:docPr id="63" name="Picture 63"/>
+            <wp:docPr id="55" name="Picture 55"/>
             <wp:cNvGraphicFramePr>
               <a:graphicFrameLocks xmlns:a="http://schemas.openxmlformats.org/drawingml/2006/main" noChangeAspect="1"/>
             </wp:cNvGraphicFramePr>
@@ -23998,7 +23839,7 @@
               <a:graphicData uri="http://schemas.openxmlformats.org/drawingml/2006/picture">
                 <pic:pic xmlns:pic="http://schemas.openxmlformats.org/drawingml/2006/picture">
                   <pic:nvPicPr>
-                    <pic:cNvPr id="0" name="Picture 63"/>
+                    <pic:cNvPr id="0" name="Picture 55"/>
                     <pic:cNvPicPr>
                       <a:picLocks noChangeAspect="1" noChangeArrowheads="1"/>
                     </pic:cNvPicPr>
@@ -24101,14 +23942,11 @@
         <w:jc w:val="center"/>
       </w:pPr>
       <w:r>
-        <w:rPr>
-          <w:noProof/>
-        </w:rPr>
         <w:drawing>
           <wp:inline distT="0" distB="0" distL="0" distR="0">
             <wp:extent cx="5492115" cy="1789638"/>
             <wp:effectExtent l="0" t="0" r="0" b="0"/>
-            <wp:docPr id="64" name="Picture 64"/>
+            <wp:docPr id="56" name="Picture 56"/>
             <wp:cNvGraphicFramePr>
               <a:graphicFrameLocks xmlns:a="http://schemas.openxmlformats.org/drawingml/2006/main" noChangeAspect="1"/>
             </wp:cNvGraphicFramePr>
@@ -24116,7 +23954,7 @@
               <a:graphicData uri="http://schemas.openxmlformats.org/drawingml/2006/picture">
                 <pic:pic xmlns:pic="http://schemas.openxmlformats.org/drawingml/2006/picture">
                   <pic:nvPicPr>
-                    <pic:cNvPr id="0" name="Picture 64"/>
+                    <pic:cNvPr id="0" name="Picture 56"/>
                     <pic:cNvPicPr>
                       <a:picLocks noChangeAspect="1" noChangeArrowheads="1"/>
                     </pic:cNvPicPr>
@@ -24215,6 +24053,7 @@
         <w:ind w:left="720"/>
       </w:pPr>
       <w:bookmarkStart w:id="16" w:name="_Ref334190060"/>
+      <w:bookmarkStart w:id="17" w:name="_Ref334512708"/>
       <w:r>
         <w:t xml:space="preserve">Figure </w:t>
       </w:r>
@@ -24307,6 +24146,7 @@
         </w:rPr>
         <w:t>DV3.</w:t>
       </w:r>
+      <w:bookmarkEnd w:id="17"/>
       <w:proofErr w:type="gramEnd"/>
     </w:p>
     <w:p>
@@ -24320,15 +24160,12 @@
         </w:rPr>
       </w:pPr>
       <w:r>
-        <w:rPr>
-          <w:noProof/>
-          <w:lang w:val="en-US" w:eastAsia="en-US"/>
-        </w:rPr>
+        <w:lastRenderedPageBreak/>
         <w:drawing>
           <wp:inline distT="0" distB="0" distL="0" distR="0">
             <wp:extent cx="5492115" cy="1750820"/>
             <wp:effectExtent l="0" t="0" r="0" b="0"/>
-            <wp:docPr id="65" name="Picture 65"/>
+            <wp:docPr id="58" name="Picture 58"/>
             <wp:cNvGraphicFramePr>
               <a:graphicFrameLocks xmlns:a="http://schemas.openxmlformats.org/drawingml/2006/main" noChangeAspect="1"/>
             </wp:cNvGraphicFramePr>
@@ -24336,7 +24173,7 @@
               <a:graphicData uri="http://schemas.openxmlformats.org/drawingml/2006/picture">
                 <pic:pic xmlns:pic="http://schemas.openxmlformats.org/drawingml/2006/picture">
                   <pic:nvPicPr>
-                    <pic:cNvPr id="0" name="Picture 65"/>
+                    <pic:cNvPr id="0" name="Picture 58"/>
                     <pic:cNvPicPr>
                       <a:picLocks noChangeAspect="1" noChangeArrowheads="1"/>
                     </pic:cNvPicPr>
@@ -24376,8 +24213,8 @@
         <w:pStyle w:val="Caption"/>
         <w:jc w:val="center"/>
       </w:pPr>
-      <w:bookmarkStart w:id="17" w:name="_Ref333934392"/>
-      <w:bookmarkStart w:id="18" w:name="_Ref333935142"/>
+      <w:bookmarkStart w:id="18" w:name="_Ref333934392"/>
+      <w:bookmarkStart w:id="19" w:name="_Ref333935142"/>
       <w:r>
         <w:t xml:space="preserve">Figure </w:t>
       </w:r>
@@ -24399,7 +24236,7 @@
       <w:r>
         <w:fldChar w:fldCharType="end"/>
       </w:r>
-      <w:bookmarkEnd w:id="17"/>
+      <w:bookmarkEnd w:id="18"/>
       <w:r>
         <w:rPr>
           <w:lang w:val="en-US"/>
@@ -24456,7 +24293,7 @@
         </w:rPr>
         <w:t>DV2.</w:t>
       </w:r>
-      <w:bookmarkEnd w:id="18"/>
+      <w:bookmarkEnd w:id="19"/>
     </w:p>
     <w:p>
       <w:pPr>
@@ -24469,13 +24306,24 @@
           <w:lang w:val="en-US"/>
         </w:rPr>
       </w:pPr>
-      <w:r>
+    </w:p>
+    <w:p>
+      <w:pPr>
+        <w:pStyle w:val="List"/>
+        <w:spacing w:after="120" w:line="480" w:lineRule="auto"/>
+        <w:ind w:left="0" w:firstLine="0"/>
         <w:rPr>
           <w:sz w:val="20"/>
           <w:szCs w:val="20"/>
           <w:lang w:val="en-US"/>
         </w:rPr>
-        <w:lastRenderedPageBreak/>
+      </w:pPr>
+      <w:r>
+        <w:rPr>
+          <w:sz w:val="20"/>
+          <w:szCs w:val="20"/>
+          <w:lang w:val="en-US"/>
+        </w:rPr>
         <w:t xml:space="preserve">The dependency of flying qualities criteria </w:t>
       </w:r>
       <w:r>
@@ -24704,14 +24552,11 @@
         <w:jc w:val="center"/>
       </w:pPr>
       <w:r>
-        <w:rPr>
-          <w:noProof/>
-        </w:rPr>
         <w:drawing>
           <wp:inline distT="0" distB="0" distL="0" distR="0">
             <wp:extent cx="5492115" cy="1773693"/>
             <wp:effectExtent l="0" t="0" r="0" b="0"/>
-            <wp:docPr id="74" name="Picture 74"/>
+            <wp:docPr id="23" name="Picture 59"/>
             <wp:cNvGraphicFramePr>
               <a:graphicFrameLocks xmlns:a="http://schemas.openxmlformats.org/drawingml/2006/main" noChangeAspect="1"/>
             </wp:cNvGraphicFramePr>
@@ -24719,7 +24564,7 @@
               <a:graphicData uri="http://schemas.openxmlformats.org/drawingml/2006/picture">
                 <pic:pic xmlns:pic="http://schemas.openxmlformats.org/drawingml/2006/picture">
                   <pic:nvPicPr>
-                    <pic:cNvPr id="0" name="Picture 74"/>
+                    <pic:cNvPr id="0" name="Picture 59"/>
                     <pic:cNvPicPr>
                       <a:picLocks noChangeAspect="1" noChangeArrowheads="1"/>
                     </pic:cNvPicPr>
@@ -24762,8 +24607,8 @@
           <w:highlight w:val="yellow"/>
         </w:rPr>
       </w:pPr>
-      <w:bookmarkStart w:id="19" w:name="_Ref333934588"/>
-      <w:bookmarkStart w:id="20" w:name="_Ref333935147"/>
+      <w:bookmarkStart w:id="20" w:name="_Ref333934588"/>
+      <w:bookmarkStart w:id="21" w:name="_Ref333935147"/>
       <w:r>
         <w:t xml:space="preserve">Figure </w:t>
       </w:r>
@@ -24785,7 +24630,7 @@
       <w:r>
         <w:fldChar w:fldCharType="end"/>
       </w:r>
-      <w:bookmarkEnd w:id="19"/>
+      <w:bookmarkEnd w:id="20"/>
       <w:r>
         <w:rPr>
           <w:lang w:val="en-US"/>
@@ -24844,7 +24689,7 @@
         </w:rPr>
         <w:t xml:space="preserve"> (integral deviation of AOA).</w:t>
       </w:r>
-      <w:bookmarkEnd w:id="20"/>
+      <w:bookmarkEnd w:id="21"/>
       <w:proofErr w:type="gramEnd"/>
     </w:p>
     <w:p>
@@ -24853,6 +24698,7 @@
         <w:ind w:firstLine="288"/>
       </w:pPr>
       <w:r>
+        <w:lastRenderedPageBreak/>
         <w:t>As a result of iterative two-step correction of initial constraints</w:t>
       </w:r>
       <w:r>
@@ -25045,7 +24891,6 @@
         <w:rPr>
           <w:noProof/>
         </w:rPr>
-        <w:lastRenderedPageBreak/>
         <w:drawing>
           <wp:inline distT="0" distB="0" distL="0" distR="0">
             <wp:extent cx="5822315" cy="2098040"/>
@@ -25095,27 +24940,26 @@
     </w:p>
     <w:tbl>
       <w:tblPr>
-        <w:tblW w:w="8640" w:type="dxa"/>
+        <w:tblW w:w="8742" w:type="dxa"/>
         <w:jc w:val="center"/>
         <w:tblLook w:val="01E0"/>
       </w:tblPr>
       <w:tblGrid>
-        <w:gridCol w:w="4360"/>
-        <w:gridCol w:w="4280"/>
+        <w:gridCol w:w="5100"/>
+        <w:gridCol w:w="3642"/>
       </w:tblGrid>
       <w:tr>
         <w:trPr>
-          <w:trHeight w:val="144"/>
+          <w:trHeight w:val="23"/>
           <w:jc w:val="center"/>
         </w:trPr>
         <w:tc>
           <w:tcPr>
-            <w:tcW w:w="4403" w:type="dxa"/>
+            <w:tcW w:w="5100" w:type="dxa"/>
             <w:vAlign w:val="center"/>
           </w:tcPr>
           <w:p>
             <w:pPr>
-              <w:spacing w:after="120" w:line="480" w:lineRule="auto"/>
               <w:ind w:firstLine="288"/>
               <w:jc w:val="center"/>
               <w:rPr>
@@ -25134,22 +24978,21 @@
                 <w:position w:val="-6"/>
               </w:rPr>
               <w:object w:dxaOrig="240" w:dyaOrig="220">
-                <v:shape id="_x0000_i1074" type="#_x0000_t75" style="width:10.5pt;height:9pt" o:ole="">
+                <v:shape id="_x0000_i1074" type="#_x0000_t75" style="width:11.25pt;height:9pt" o:ole="">
                   <v:imagedata r:id="rId116" o:title=""/>
                 </v:shape>
-                <o:OLEObject Type="Embed" ProgID="Equation.DSMT4" ShapeID="_x0000_i1074" DrawAspect="Content" ObjectID="_1407935541" r:id="rId117"/>
+                <o:OLEObject Type="Embed" ProgID="Equation.DSMT4" ShapeID="_x0000_i1074" DrawAspect="Content" ObjectID="_1408258646" r:id="rId117"/>
               </w:object>
             </w:r>
           </w:p>
         </w:tc>
         <w:tc>
           <w:tcPr>
-            <w:tcW w:w="4318" w:type="dxa"/>
+            <w:tcW w:w="3642" w:type="dxa"/>
             <w:vAlign w:val="center"/>
           </w:tcPr>
           <w:p>
             <w:pPr>
-              <w:spacing w:after="120" w:line="480" w:lineRule="auto"/>
               <w:ind w:firstLine="288"/>
               <w:jc w:val="center"/>
               <w:rPr>
@@ -25171,7 +25014,7 @@
                 <v:shape id="_x0000_i1075" type="#_x0000_t75" style="width:13.5pt;height:21pt" o:ole="">
                   <v:imagedata r:id="rId118" o:title=""/>
                 </v:shape>
-                <o:OLEObject Type="Embed" ProgID="Equation.DSMT4" ShapeID="_x0000_i1075" DrawAspect="Content" ObjectID="_1407935542" r:id="rId119"/>
+                <o:OLEObject Type="Embed" ProgID="Equation.DSMT4" ShapeID="_x0000_i1075" DrawAspect="Content" ObjectID="_1408258647" r:id="rId119"/>
               </w:object>
             </w:r>
           </w:p>
@@ -25187,11 +25030,19 @@
           <w:lang w:val="en-US"/>
         </w:rPr>
       </w:pPr>
-      <w:bookmarkStart w:id="21" w:name="_Ref333595164"/>
-      <w:bookmarkStart w:id="22" w:name="_Ref333935152"/>
-      <w:r>
-        <w:t xml:space="preserve">Figure </w:t>
-      </w:r>
+      <w:bookmarkStart w:id="22" w:name="_Ref333595164"/>
+      <w:bookmarkStart w:id="23" w:name="_Ref333935152"/>
+      <w:proofErr w:type="gramStart"/>
+      <w:r>
+        <w:rPr>
+          <w:lang w:val="en-US"/>
+        </w:rPr>
+        <w:t>F</w:t>
+      </w:r>
+      <w:r>
+        <w:t xml:space="preserve">igure </w:t>
+      </w:r>
+      <w:proofErr w:type="gramEnd"/>
       <w:r>
         <w:fldChar w:fldCharType="begin"/>
       </w:r>
@@ -25210,12 +25061,20 @@
       <w:r>
         <w:fldChar w:fldCharType="end"/>
       </w:r>
-      <w:bookmarkEnd w:id="21"/>
-      <w:r>
-        <w:rPr>
-          <w:lang w:val="en-US"/>
-        </w:rPr>
-        <w:t xml:space="preserve">. </w:t>
+      <w:bookmarkEnd w:id="22"/>
+      <w:proofErr w:type="gramStart"/>
+      <w:r>
+        <w:rPr>
+          <w:lang w:val="en-US"/>
+        </w:rPr>
+        <w:t>.</w:t>
+      </w:r>
+      <w:proofErr w:type="gramEnd"/>
+      <w:r>
+        <w:rPr>
+          <w:lang w:val="en-US"/>
+        </w:rPr>
+        <w:t xml:space="preserve"> </w:t>
       </w:r>
       <w:proofErr w:type="gramStart"/>
       <w:r>
@@ -25259,8 +25118,20 @@
         </w:rPr>
         <w:t>.</w:t>
       </w:r>
-      <w:bookmarkEnd w:id="22"/>
+      <w:bookmarkEnd w:id="23"/>
       <w:proofErr w:type="gramEnd"/>
+    </w:p>
+    <w:p>
+      <w:pPr>
+        <w:pStyle w:val="List"/>
+        <w:spacing w:after="120" w:line="480" w:lineRule="auto"/>
+        <w:ind w:left="0" w:firstLine="0"/>
+        <w:rPr>
+          <w:sz w:val="20"/>
+          <w:szCs w:val="20"/>
+          <w:lang w:val="en-US" w:eastAsia="en-US"/>
+        </w:rPr>
+      </w:pPr>
     </w:p>
     <w:p>
       <w:pPr>
@@ -25551,11 +25422,12 @@
       </w:r>
       <w:r>
         <w:rPr>
+          <w:i/>
           <w:sz w:val="20"/>
           <w:szCs w:val="20"/>
           <w:lang w:val="en-US" w:eastAsia="en-US"/>
         </w:rPr>
-        <w:t xml:space="preserve"> </w:t>
+        <w:t>,</w:t>
       </w:r>
       <w:r>
         <w:rPr>
@@ -25563,7 +25435,7 @@
           <w:szCs w:val="20"/>
           <w:lang w:val="en-US" w:eastAsia="en-US"/>
         </w:rPr>
-        <w:t>respectively</w:t>
+        <w:t xml:space="preserve"> </w:t>
       </w:r>
       <w:r>
         <w:rPr>
@@ -25571,7 +25443,7 @@
           <w:szCs w:val="20"/>
           <w:lang w:val="en-US" w:eastAsia="en-US"/>
         </w:rPr>
-        <w:t xml:space="preserve">; </w:t>
+        <w:t>respectively</w:t>
       </w:r>
       <w:r>
         <w:rPr>
@@ -25579,7 +25451,7 @@
           <w:szCs w:val="20"/>
           <w:lang w:val="en-US" w:eastAsia="en-US"/>
         </w:rPr>
-        <w:t xml:space="preserve">each </w:t>
+        <w:t xml:space="preserve">; </w:t>
       </w:r>
       <w:r>
         <w:rPr>
@@ -25587,7 +25459,7 @@
           <w:szCs w:val="20"/>
           <w:lang w:val="en-US" w:eastAsia="en-US"/>
         </w:rPr>
-        <w:t xml:space="preserve">figure represents the case where </w:t>
+        <w:t xml:space="preserve">each </w:t>
       </w:r>
       <w:r>
         <w:rPr>
@@ -25595,7 +25467,7 @@
           <w:szCs w:val="20"/>
           <w:lang w:val="en-US" w:eastAsia="en-US"/>
         </w:rPr>
-        <w:t xml:space="preserve">only one design variable is </w:t>
+        <w:t xml:space="preserve">figure represents the case where </w:t>
       </w:r>
       <w:r>
         <w:rPr>
@@ -25603,7 +25475,23 @@
           <w:szCs w:val="20"/>
           <w:lang w:val="en-US" w:eastAsia="en-US"/>
         </w:rPr>
+        <w:t xml:space="preserve">only one design variable is </w:t>
+      </w:r>
+      <w:r>
+        <w:rPr>
+          <w:sz w:val="20"/>
+          <w:szCs w:val="20"/>
+          <w:lang w:val="en-US" w:eastAsia="en-US"/>
+        </w:rPr>
         <w:t>varied</w:t>
+      </w:r>
+      <w:r>
+        <w:rPr>
+          <w:sz w:val="20"/>
+          <w:szCs w:val="20"/>
+          <w:lang w:val="en-US" w:eastAsia="en-US"/>
+        </w:rPr>
+        <w:t>,</w:t>
       </w:r>
       <w:r>
         <w:rPr>
@@ -25767,6 +25655,7 @@
           <w:szCs w:val="20"/>
           <w:lang w:val="en-US" w:eastAsia="en-US"/>
         </w:rPr>
+        <w:lastRenderedPageBreak/>
         <w:drawing>
           <wp:inline distT="0" distB="0" distL="0" distR="0">
             <wp:extent cx="2728788" cy="1737360"/>
@@ -25875,8 +25764,8 @@
           <w:lang w:val="en-US"/>
         </w:rPr>
       </w:pPr>
-      <w:bookmarkStart w:id="23" w:name="_Ref333594770"/>
-      <w:bookmarkStart w:id="24" w:name="_Ref333935157"/>
+      <w:bookmarkStart w:id="24" w:name="_Ref333594770"/>
+      <w:bookmarkStart w:id="25" w:name="_Ref333935157"/>
       <w:r>
         <w:t xml:space="preserve">Figure </w:t>
       </w:r>
@@ -25898,21 +25787,25 @@
       <w:r>
         <w:fldChar w:fldCharType="end"/>
       </w:r>
-      <w:bookmarkEnd w:id="23"/>
+      <w:bookmarkEnd w:id="24"/>
       <w:r>
         <w:rPr>
           <w:lang w:val="en-US"/>
         </w:rPr>
         <w:t>. Sensitivity plots.</w:t>
       </w:r>
-      <w:bookmarkEnd w:id="24"/>
+      <w:bookmarkEnd w:id="25"/>
     </w:p>
     <w:p>
       <w:pPr>
         <w:pStyle w:val="Heading1"/>
       </w:pPr>
-      <w:r>
-        <w:lastRenderedPageBreak/>
+    </w:p>
+    <w:p>
+      <w:pPr>
+        <w:pStyle w:val="Heading1"/>
+      </w:pPr>
+      <w:r>
         <w:t xml:space="preserve">V. </w:t>
       </w:r>
       <w:r>
@@ -26205,6 +26098,7 @@
         <w:rPr>
           <w:rFonts w:eastAsia="Calibri"/>
         </w:rPr>
+        <w:lastRenderedPageBreak/>
         <w:t>Acknowledgments</w:t>
       </w:r>
     </w:p>
@@ -26244,7 +26138,6 @@
       <w:pPr>
         <w:pStyle w:val="NormalWeb"/>
         <w:ind w:left="640" w:hanging="640"/>
-        <w:divId w:val="1249118875"/>
         <w:rPr>
           <w:rFonts w:eastAsiaTheme="minorEastAsia"/>
           <w:lang w:val="en-US"/>
@@ -26485,7 +26378,6 @@
       <w:pPr>
         <w:pStyle w:val="NormalWeb"/>
         <w:ind w:left="640" w:hanging="640"/>
-        <w:divId w:val="1249118875"/>
         <w:rPr>
           <w:lang w:val="en-US"/>
         </w:rPr>
@@ -26590,7 +26482,6 @@
       <w:pPr>
         <w:pStyle w:val="NormalWeb"/>
         <w:ind w:left="640" w:hanging="640"/>
-        <w:divId w:val="1249118875"/>
         <w:rPr>
           <w:lang w:val="en-US"/>
         </w:rPr>
@@ -26652,16 +26543,14 @@
       <w:pPr>
         <w:pStyle w:val="NormalWeb"/>
         <w:ind w:left="640" w:hanging="640"/>
-        <w:divId w:val="1249118875"/>
-        <w:rPr>
-          <w:lang w:val="en-US"/>
-        </w:rPr>
-      </w:pPr>
-      <w:r>
-        <w:rPr>
-          <w:lang w:val="en-US"/>
-        </w:rPr>
-        <w:lastRenderedPageBreak/>
+        <w:rPr>
+          <w:lang w:val="en-US"/>
+        </w:rPr>
+      </w:pPr>
+      <w:r>
+        <w:rPr>
+          <w:lang w:val="en-US"/>
+        </w:rPr>
         <w:t>4</w:t>
       </w:r>
       <w:r>
@@ -26721,7 +26610,6 @@
       <w:pPr>
         <w:pStyle w:val="NormalWeb"/>
         <w:ind w:left="640" w:hanging="640"/>
-        <w:divId w:val="1249118875"/>
         <w:rPr>
           <w:lang w:val="en-US"/>
         </w:rPr>
@@ -26819,7 +26707,6 @@
       <w:pPr>
         <w:pStyle w:val="NormalWeb"/>
         <w:ind w:left="640" w:hanging="640"/>
-        <w:divId w:val="1249118875"/>
         <w:rPr>
           <w:lang w:val="en-US"/>
         </w:rPr>
@@ -26899,28 +26786,13 @@
         <w:rPr>
           <w:lang w:val="en-US"/>
         </w:rPr>
-        <w:t xml:space="preserve">. Dordrecht/Boston/London: </w:t>
-      </w:r>
-      <w:proofErr w:type="spellStart"/>
-      <w:r>
-        <w:rPr>
-          <w:lang w:val="en-US"/>
-        </w:rPr>
-        <w:t>Kluwer</w:t>
-      </w:r>
-      <w:proofErr w:type="spellEnd"/>
-      <w:r>
-        <w:rPr>
-          <w:lang w:val="en-US"/>
-        </w:rPr>
-        <w:t xml:space="preserve"> Academic Publishers, 2002.</w:t>
+        <w:t>. Dordrecht/Boston/London: Kluwer Academic Publishers, 2002.</w:t>
       </w:r>
     </w:p>
     <w:p>
       <w:pPr>
         <w:pStyle w:val="NormalWeb"/>
         <w:ind w:left="640" w:hanging="640"/>
-        <w:divId w:val="1249118875"/>
         <w:rPr>
           <w:lang w:val="en-US"/>
         </w:rPr>
@@ -27014,7 +26886,6 @@
       <w:pPr>
         <w:pStyle w:val="NormalWeb"/>
         <w:ind w:left="640" w:hanging="640"/>
-        <w:divId w:val="1249118875"/>
         <w:rPr>
           <w:lang w:val="en-US"/>
         </w:rPr>
@@ -27087,7 +26958,6 @@
       <w:pPr>
         <w:pStyle w:val="NormalWeb"/>
         <w:ind w:left="640" w:hanging="640"/>
-        <w:divId w:val="1249118875"/>
         <w:rPr>
           <w:lang w:val="en-US"/>
         </w:rPr>
@@ -27165,7 +27035,6 @@
       <w:pPr>
         <w:pStyle w:val="NormalWeb"/>
         <w:ind w:left="640" w:hanging="640"/>
-        <w:divId w:val="1249118875"/>
         <w:rPr>
           <w:lang w:val="en-US"/>
         </w:rPr>
@@ -27269,7 +27138,6 @@
       <w:pPr>
         <w:pStyle w:val="NormalWeb"/>
         <w:ind w:left="640" w:hanging="640"/>
-        <w:divId w:val="1249118875"/>
         <w:rPr>
           <w:lang w:val="en-US"/>
         </w:rPr>
@@ -27402,7 +27270,6 @@
       <w:pPr>
         <w:pStyle w:val="NormalWeb"/>
         <w:ind w:left="640" w:hanging="640"/>
-        <w:divId w:val="1249118875"/>
         <w:rPr>
           <w:lang w:val="en-US"/>
         </w:rPr>
@@ -27468,15 +27335,15 @@
       <w:pPr>
         <w:pStyle w:val="NormalWeb"/>
         <w:ind w:left="640" w:hanging="640"/>
-        <w:divId w:val="1249118875"/>
-        <w:rPr>
-          <w:lang w:val="en-US"/>
-        </w:rPr>
-      </w:pPr>
-      <w:r>
-        <w:rPr>
-          <w:lang w:val="en-US"/>
-        </w:rPr>
+        <w:rPr>
+          <w:lang w:val="en-US"/>
+        </w:rPr>
+      </w:pPr>
+      <w:r>
+        <w:rPr>
+          <w:lang w:val="en-US"/>
+        </w:rPr>
+        <w:lastRenderedPageBreak/>
         <w:t>13</w:t>
       </w:r>
       <w:r>
@@ -27515,7 +27382,6 @@
       <w:pPr>
         <w:pStyle w:val="NormalWeb"/>
         <w:ind w:left="640" w:hanging="640"/>
-        <w:divId w:val="1249118875"/>
         <w:rPr>
           <w:lang w:val="en-US"/>
         </w:rPr>
@@ -27584,7 +27450,6 @@
       <w:pPr>
         <w:pStyle w:val="NormalWeb"/>
         <w:ind w:left="640" w:hanging="640"/>
-        <w:divId w:val="1249118875"/>
         <w:rPr>
           <w:lang w:val="en-US"/>
         </w:rPr>
@@ -27836,7 +27701,6 @@
       <w:pPr>
         <w:pStyle w:val="NormalWeb"/>
         <w:ind w:left="640" w:hanging="640"/>
-        <w:divId w:val="1249118875"/>
         <w:rPr>
           <w:lang w:val="en-US"/>
         </w:rPr>
@@ -27955,7 +27819,6 @@
       <w:pPr>
         <w:pStyle w:val="NormalWeb"/>
         <w:ind w:left="640" w:hanging="640"/>
-        <w:divId w:val="1249118875"/>
         <w:rPr>
           <w:lang w:val="en-US"/>
         </w:rPr>
@@ -28062,16 +27925,14 @@
       <w:pPr>
         <w:pStyle w:val="NormalWeb"/>
         <w:ind w:left="640" w:hanging="640"/>
-        <w:divId w:val="1249118875"/>
-        <w:rPr>
-          <w:lang w:val="en-US"/>
-        </w:rPr>
-      </w:pPr>
-      <w:r>
-        <w:rPr>
-          <w:lang w:val="en-US"/>
-        </w:rPr>
-        <w:lastRenderedPageBreak/>
+        <w:rPr>
+          <w:lang w:val="en-US"/>
+        </w:rPr>
+      </w:pPr>
+      <w:r>
+        <w:rPr>
+          <w:lang w:val="en-US"/>
+        </w:rPr>
         <w:t>18</w:t>
       </w:r>
       <w:r>
@@ -28167,7 +28028,6 @@
       <w:pPr>
         <w:pStyle w:val="NormalWeb"/>
         <w:ind w:left="640" w:hanging="640"/>
-        <w:divId w:val="1249118875"/>
         <w:rPr>
           <w:lang w:val="en-US"/>
         </w:rPr>
@@ -28261,7 +28121,6 @@
       <w:pPr>
         <w:pStyle w:val="NormalWeb"/>
         <w:ind w:left="640" w:hanging="640"/>
-        <w:divId w:val="1249118875"/>
         <w:rPr>
           <w:lang w:val="en-US"/>
         </w:rPr>
@@ -28380,7 +28239,6 @@
       <w:pPr>
         <w:pStyle w:val="NormalWeb"/>
         <w:ind w:left="640" w:hanging="640"/>
-        <w:divId w:val="1249118875"/>
         <w:rPr>
           <w:lang w:val="en-US"/>
         </w:rPr>
@@ -28428,7 +28286,6 @@
       <w:pPr>
         <w:pStyle w:val="NormalWeb"/>
         <w:ind w:left="640" w:hanging="640"/>
-        <w:divId w:val="1249118875"/>
         <w:rPr>
           <w:lang w:val="en-US"/>
         </w:rPr>
@@ -28533,6 +28390,12 @@
         </w:rPr>
         <w:t xml:space="preserve"> “L1 Adaptive Control under Anomaly: Flying Qualities and Adverse Pilot Interactions,” in Proceedings of AIAA Guidance, Navigation and Control Conference, Toronto, Canada, AIAA-2010-7775, 2010.</w:t>
       </w:r>
+    </w:p>
+    <w:p>
+      <w:pPr>
+        <w:pStyle w:val="Heading1"/>
+        <w:divId w:val="309098026"/>
+      </w:pPr>
     </w:p>
     <w:p>
       <w:pPr>
@@ -29486,14 +29349,13 @@
         <w:rPr>
           <w:lang w:val="en-US"/>
         </w:rPr>
-        <w:lastRenderedPageBreak/>
         <w:fldChar w:fldCharType="begin"/>
       </w:r>
       <w:r>
         <w:rPr>
           <w:lang w:val="en-US"/>
         </w:rPr>
-        <w:instrText xml:space="preserve"> REF _Ref333935142 \h </w:instrText>
+        <w:instrText xml:space="preserve"> REF _Ref334512708 \h </w:instrText>
       </w:r>
       <w:r>
         <w:rPr>
@@ -29537,33 +29399,59 @@
         <w:rPr>
           <w:lang w:val="en-US"/>
         </w:rPr>
-        <w:t>PSI Iteration 2.</w:t>
+        <w:t>PSI Iteration 2</w:t>
+      </w:r>
+      <w:r>
+        <w:rPr>
+          <w:lang w:val="en-US"/>
+        </w:rPr>
+        <w:t>.</w:t>
       </w:r>
       <w:proofErr w:type="gramEnd"/>
       <w:r>
         <w:rPr>
           <w:lang w:val="en-US"/>
         </w:rPr>
-        <w:t xml:space="preserve"> Dependencies of criteria </w:t>
-      </w:r>
-      <w:r>
-        <w:rPr>
-          <w:lang w:val="en-US"/>
-        </w:rPr>
-        <w:t xml:space="preserve">FQ1 </w:t>
-      </w:r>
-      <w:r>
-        <w:rPr>
-          <w:lang w:val="en-US"/>
-        </w:rPr>
-        <w:t xml:space="preserve">(tracking performance) on the design variable </w:t>
-      </w:r>
-      <w:r>
-        <w:rPr>
-          <w:lang w:val="en-US"/>
-        </w:rPr>
-        <w:t>DV2.</w:t>
-      </w:r>
+        <w:t xml:space="preserve"> </w:t>
+      </w:r>
+      <w:proofErr w:type="gramStart"/>
+      <w:r>
+        <w:rPr>
+          <w:lang w:val="en-US"/>
+        </w:rPr>
+        <w:t xml:space="preserve">Dependencies of criteria </w:t>
+      </w:r>
+      <w:r>
+        <w:rPr>
+          <w:lang w:val="en-US"/>
+        </w:rPr>
+        <w:t>P2</w:t>
+      </w:r>
+      <w:r>
+        <w:rPr>
+          <w:lang w:val="en-US"/>
+        </w:rPr>
+        <w:t xml:space="preserve"> and </w:t>
+      </w:r>
+      <w:r>
+        <w:rPr>
+          <w:lang w:val="en-US"/>
+        </w:rPr>
+        <w:t>R1</w:t>
+      </w:r>
+      <w:r>
+        <w:rPr>
+          <w:lang w:val="en-US"/>
+        </w:rPr>
+        <w:t xml:space="preserve"> on the design variable </w:t>
+      </w:r>
+      <w:r>
+        <w:rPr>
+          <w:lang w:val="en-US"/>
+        </w:rPr>
+        <w:t>DV3.</w:t>
+      </w:r>
+      <w:proofErr w:type="gramEnd"/>
       <w:r>
         <w:rPr>
           <w:lang w:val="en-US"/>
@@ -29590,7 +29478,7 @@
         <w:rPr>
           <w:lang w:val="en-US"/>
         </w:rPr>
-        <w:instrText xml:space="preserve"> REF _Ref333935147 \h </w:instrText>
+        <w:instrText xml:space="preserve"> REF _Ref333935142 \h </w:instrText>
       </w:r>
       <w:r>
         <w:rPr>
@@ -29641,16 +29529,26 @@
         <w:rPr>
           <w:lang w:val="en-US"/>
         </w:rPr>
-        <w:t xml:space="preserve"> </w:t>
-      </w:r>
-      <w:proofErr w:type="gramStart"/>
-      <w:r>
-        <w:rPr>
-          <w:lang w:val="en-US"/>
-        </w:rPr>
-        <w:t>Relation between criteria R1 (time delay margin) and P3 (integral deviation of AOA).</w:t>
-      </w:r>
-      <w:proofErr w:type="gramEnd"/>
+        <w:t xml:space="preserve"> Dependencies of criteria </w:t>
+      </w:r>
+      <w:r>
+        <w:rPr>
+          <w:lang w:val="en-US"/>
+        </w:rPr>
+        <w:t xml:space="preserve">FQ1 </w:t>
+      </w:r>
+      <w:r>
+        <w:rPr>
+          <w:lang w:val="en-US"/>
+        </w:rPr>
+        <w:t xml:space="preserve">(tracking performance) on the design variable </w:t>
+      </w:r>
+      <w:r>
+        <w:rPr>
+          <w:lang w:val="en-US"/>
+        </w:rPr>
+        <w:t>DV2.</w:t>
+      </w:r>
       <w:r>
         <w:rPr>
           <w:lang w:val="en-US"/>
@@ -29677,7 +29575,7 @@
         <w:rPr>
           <w:lang w:val="en-US"/>
         </w:rPr>
-        <w:instrText xml:space="preserve"> REF _Ref333935152 \h </w:instrText>
+        <w:instrText xml:space="preserve"> REF _Ref333935147 \h </w:instrText>
       </w:r>
       <w:r>
         <w:rPr>
@@ -29721,13 +29619,7 @@
         <w:rPr>
           <w:lang w:val="en-US"/>
         </w:rPr>
-        <w:t xml:space="preserve">Optimal Design </w:t>
-      </w:r>
-      <w:r>
-        <w:rPr>
-          <w:lang w:val="en-US"/>
-        </w:rPr>
-        <w:t>#202.</w:t>
+        <w:t>PSI Iteration 2.</w:t>
       </w:r>
       <w:proofErr w:type="gramEnd"/>
       <w:r>
@@ -29741,13 +29633,7 @@
         <w:rPr>
           <w:lang w:val="en-US"/>
         </w:rPr>
-        <w:t>3 deg-AOA step response</w:t>
-      </w:r>
-      <w:r>
-        <w:rPr>
-          <w:lang w:val="en-US"/>
-        </w:rPr>
-        <w:t>.</w:t>
+        <w:t>Relation between criteria R1 (time delay margin) and P3 (integral deviation of AOA).</w:t>
       </w:r>
       <w:proofErr w:type="gramEnd"/>
       <w:r>
@@ -29776,6 +29662,111 @@
         <w:rPr>
           <w:lang w:val="en-US"/>
         </w:rPr>
+        <w:instrText xml:space="preserve"> REF _Ref333935152 \h </w:instrText>
+      </w:r>
+      <w:r>
+        <w:rPr>
+          <w:lang w:val="en-US"/>
+        </w:rPr>
+        <w:instrText xml:space="preserve"> \* MERGEFORMAT </w:instrText>
+      </w:r>
+      <w:r>
+        <w:rPr>
+          <w:lang w:val="en-US"/>
+        </w:rPr>
+      </w:r>
+      <w:r>
+        <w:rPr>
+          <w:lang w:val="en-US"/>
+        </w:rPr>
+        <w:fldChar w:fldCharType="separate"/>
+      </w:r>
+      <w:proofErr w:type="gramStart"/>
+      <w:r>
+        <w:rPr>
+          <w:lang w:val="en-US"/>
+        </w:rPr>
+        <w:t>F</w:t>
+      </w:r>
+      <w:r>
+        <w:rPr>
+          <w:lang w:val="en-US"/>
+        </w:rPr>
+        <w:t>igure 10</w:t>
+      </w:r>
+      <w:r>
+        <w:rPr>
+          <w:lang w:val="en-US"/>
+        </w:rPr>
+        <w:t>.</w:t>
+      </w:r>
+      <w:proofErr w:type="gramEnd"/>
+      <w:r>
+        <w:rPr>
+          <w:lang w:val="en-US"/>
+        </w:rPr>
+        <w:t xml:space="preserve"> </w:t>
+      </w:r>
+      <w:proofErr w:type="gramStart"/>
+      <w:r>
+        <w:rPr>
+          <w:lang w:val="en-US"/>
+        </w:rPr>
+        <w:t xml:space="preserve">Optimal Design </w:t>
+      </w:r>
+      <w:r>
+        <w:rPr>
+          <w:lang w:val="en-US"/>
+        </w:rPr>
+        <w:t>#202.</w:t>
+      </w:r>
+      <w:proofErr w:type="gramEnd"/>
+      <w:r>
+        <w:rPr>
+          <w:lang w:val="en-US"/>
+        </w:rPr>
+        <w:t xml:space="preserve"> </w:t>
+      </w:r>
+      <w:proofErr w:type="gramStart"/>
+      <w:r>
+        <w:rPr>
+          <w:lang w:val="en-US"/>
+        </w:rPr>
+        <w:t>3 deg-AOA step response</w:t>
+      </w:r>
+      <w:r>
+        <w:rPr>
+          <w:lang w:val="en-US"/>
+        </w:rPr>
+        <w:t>.</w:t>
+      </w:r>
+      <w:proofErr w:type="gramEnd"/>
+      <w:r>
+        <w:rPr>
+          <w:lang w:val="en-US"/>
+        </w:rPr>
+        <w:fldChar w:fldCharType="end"/>
+      </w:r>
+    </w:p>
+    <w:p>
+      <w:pPr>
+        <w:pStyle w:val="Caption"/>
+        <w:spacing w:before="0" w:line="480" w:lineRule="auto"/>
+        <w:divId w:val="309098026"/>
+        <w:rPr>
+          <w:lang w:val="en-US"/>
+        </w:rPr>
+      </w:pPr>
+      <w:r>
+        <w:rPr>
+          <w:lang w:val="en-US"/>
+        </w:rPr>
+        <w:fldChar w:fldCharType="begin"/>
+      </w:r>
+      <w:r>
+        <w:rPr>
+          <w:lang w:val="en-US"/>
+        </w:rPr>
         <w:instrText xml:space="preserve"> REF _Ref333935157 \h </w:instrText>
       </w:r>
       <w:r>
@@ -29800,7 +29791,7 @@
         <w:rPr>
           <w:lang w:val="en-US"/>
         </w:rPr>
-        <w:t>Figure 10</w:t>
+        <w:t>Figure 11</w:t>
       </w:r>
       <w:r>
         <w:rPr>
@@ -29821,9 +29812,2221 @@
         </w:rPr>
         <w:fldChar w:fldCharType="end"/>
       </w:r>
+    </w:p>
+    <w:p>
+      <w:pPr>
+        <w:pStyle w:val="Heading1"/>
+        <w:divId w:val="309098026"/>
+        <w:rPr>
+          <w:lang w:eastAsia="ru-RU"/>
+        </w:rPr>
+      </w:pPr>
+    </w:p>
+    <w:p>
+      <w:pPr>
+        <w:pStyle w:val="Heading1"/>
+        <w:divId w:val="309098026"/>
+      </w:pPr>
+      <w:r>
+        <w:t>List of Tables</w:t>
+      </w:r>
+    </w:p>
+    <w:p>
+      <w:pPr>
+        <w:pStyle w:val="Text"/>
+        <w:divId w:val="309098026"/>
+      </w:pPr>
+    </w:p>
+    <w:p>
+      <w:pPr>
+        <w:pStyle w:val="Caption"/>
+        <w:spacing w:before="0" w:line="480" w:lineRule="auto"/>
+        <w:divId w:val="309098026"/>
+        <w:rPr>
+          <w:lang w:val="en-US"/>
+        </w:rPr>
+      </w:pPr>
+      <w:proofErr w:type="gramStart"/>
+      <w:r>
+        <w:rPr>
+          <w:lang w:val="en-US"/>
+        </w:rPr>
+        <w:t>Table 1.</w:t>
+      </w:r>
+      <w:proofErr w:type="gramEnd"/>
+      <w:r>
+        <w:rPr>
+          <w:lang w:val="en-US"/>
+        </w:rPr>
+        <w:t xml:space="preserve"> </w:t>
+      </w:r>
+      <w:proofErr w:type="gramStart"/>
+      <w:r>
+        <w:rPr>
+          <w:lang w:val="en-US"/>
+        </w:rPr>
+        <w:t>Initial intervals of design variables.</w:t>
+      </w:r>
+      <w:proofErr w:type="gramEnd"/>
+    </w:p>
+    <w:p>
+      <w:pPr>
+        <w:pStyle w:val="Caption"/>
+        <w:spacing w:before="0" w:line="480" w:lineRule="auto"/>
+        <w:divId w:val="309098026"/>
+        <w:rPr>
+          <w:lang w:val="en-US"/>
+        </w:rPr>
+      </w:pPr>
+      <w:proofErr w:type="gramStart"/>
+      <w:r>
+        <w:rPr>
+          <w:lang w:val="en-US"/>
+        </w:rPr>
+        <w:t>Table 2.</w:t>
+      </w:r>
+      <w:proofErr w:type="gramEnd"/>
+      <w:r>
+        <w:rPr>
+          <w:lang w:val="en-US"/>
+        </w:rPr>
+        <w:t xml:space="preserve"> </w:t>
+      </w:r>
+      <w:proofErr w:type="gramStart"/>
+      <w:r>
+        <w:rPr>
+          <w:lang w:val="en-US"/>
+        </w:rPr>
+        <w:t>Criteria constraints.</w:t>
+      </w:r>
+      <w:proofErr w:type="gramEnd"/>
+    </w:p>
+    <w:p>
+      <w:pPr>
+        <w:pStyle w:val="Caption"/>
+        <w:spacing w:before="0" w:line="480" w:lineRule="auto"/>
+        <w:divId w:val="309098026"/>
+        <w:rPr>
+          <w:lang w:val="en-US"/>
+        </w:rPr>
+      </w:pPr>
+      <w:proofErr w:type="gramStart"/>
+      <w:r>
+        <w:rPr>
+          <w:lang w:val="en-US"/>
+        </w:rPr>
+        <w:t>Table 3.</w:t>
+      </w:r>
+      <w:proofErr w:type="gramEnd"/>
+      <w:r>
+        <w:rPr>
+          <w:lang w:val="en-US"/>
+        </w:rPr>
+        <w:t xml:space="preserve"> Fragment of criteria table</w:t>
+      </w:r>
+    </w:p>
+    <w:p>
+      <w:pPr>
+        <w:pStyle w:val="Caption"/>
+        <w:spacing w:before="0" w:line="480" w:lineRule="auto"/>
+        <w:divId w:val="309098026"/>
+        <w:rPr>
+          <w:lang w:val="en-US"/>
+        </w:rPr>
+      </w:pPr>
+      <w:proofErr w:type="gramStart"/>
+      <w:r>
+        <w:rPr>
+          <w:lang w:val="en-US"/>
+        </w:rPr>
+        <w:t>Table 4.</w:t>
+      </w:r>
+      <w:proofErr w:type="gramEnd"/>
+      <w:r>
+        <w:rPr>
+          <w:lang w:val="en-US"/>
+        </w:rPr>
+        <w:t xml:space="preserve"> </w:t>
+      </w:r>
+      <w:proofErr w:type="gramStart"/>
+      <w:r>
+        <w:rPr>
+          <w:lang w:val="en-US"/>
+        </w:rPr>
+        <w:t>Refined  intervals</w:t>
+      </w:r>
+      <w:proofErr w:type="gramEnd"/>
+      <w:r>
+        <w:rPr>
+          <w:lang w:val="en-US"/>
+        </w:rPr>
+        <w:t xml:space="preserve"> of design variables.</w:t>
+      </w:r>
+    </w:p>
+    <w:p>
+      <w:pPr>
+        <w:pStyle w:val="Caption"/>
+        <w:spacing w:before="0" w:line="480" w:lineRule="auto"/>
+        <w:divId w:val="309098026"/>
+        <w:rPr>
+          <w:lang w:val="en-US"/>
+        </w:rPr>
+      </w:pPr>
+      <w:proofErr w:type="gramStart"/>
+      <w:r>
+        <w:rPr>
+          <w:lang w:val="en-US"/>
+        </w:rPr>
+        <w:lastRenderedPageBreak/>
+        <w:t>Table 5.</w:t>
+      </w:r>
+      <w:proofErr w:type="gramEnd"/>
+      <w:r>
+        <w:rPr>
+          <w:lang w:val="en-US"/>
+        </w:rPr>
+        <w:t xml:space="preserve"> </w:t>
+      </w:r>
+      <w:proofErr w:type="gramStart"/>
+      <w:r>
+        <w:rPr>
+          <w:lang w:val="en-US"/>
+        </w:rPr>
+        <w:t>Second iteration, refined criteria constraints.</w:t>
+      </w:r>
+      <w:proofErr w:type="gramEnd"/>
+    </w:p>
+    <w:p>
+      <w:pPr>
+        <w:pStyle w:val="Caption"/>
+        <w:spacing w:before="0" w:line="480" w:lineRule="auto"/>
+        <w:divId w:val="309098026"/>
+        <w:rPr>
+          <w:lang w:val="en-US"/>
+        </w:rPr>
+      </w:pPr>
+      <w:proofErr w:type="gramStart"/>
+      <w:r>
+        <w:rPr>
+          <w:lang w:val="en-US"/>
+        </w:rPr>
+        <w:t>Table 6.</w:t>
+      </w:r>
+      <w:proofErr w:type="gramEnd"/>
+      <w:r>
+        <w:rPr>
+          <w:lang w:val="en-US"/>
+        </w:rPr>
+        <w:t xml:space="preserve"> </w:t>
+      </w:r>
+      <w:proofErr w:type="gramStart"/>
+      <w:r>
+        <w:rPr>
+          <w:lang w:val="en-US"/>
+        </w:rPr>
+        <w:t>Second  iteration</w:t>
+      </w:r>
+      <w:proofErr w:type="gramEnd"/>
+      <w:r>
+        <w:rPr>
+          <w:lang w:val="en-US"/>
+        </w:rPr>
+        <w:t xml:space="preserve">. </w:t>
+      </w:r>
+      <w:proofErr w:type="gramStart"/>
+      <w:r>
+        <w:rPr>
+          <w:lang w:val="en-US"/>
+        </w:rPr>
+        <w:t>Table of design variables.</w:t>
+      </w:r>
+      <w:proofErr w:type="gramEnd"/>
+    </w:p>
+    <w:p>
+      <w:pPr>
+        <w:pStyle w:val="Caption"/>
+        <w:spacing w:before="0" w:line="480" w:lineRule="auto"/>
+        <w:rPr>
+          <w:lang w:val="en-US"/>
+        </w:rPr>
+      </w:pPr>
+      <w:proofErr w:type="gramStart"/>
+      <w:r>
+        <w:rPr>
+          <w:lang w:val="en-US"/>
+        </w:rPr>
+        <w:t>Table 7.</w:t>
+      </w:r>
+      <w:proofErr w:type="gramEnd"/>
+      <w:r>
+        <w:rPr>
+          <w:lang w:val="en-US"/>
+        </w:rPr>
+        <w:t xml:space="preserve"> </w:t>
+      </w:r>
+      <w:proofErr w:type="gramStart"/>
+      <w:r>
+        <w:rPr>
+          <w:lang w:val="en-US"/>
+        </w:rPr>
+        <w:t>Second  iteration</w:t>
+      </w:r>
+      <w:proofErr w:type="gramEnd"/>
+      <w:r>
+        <w:rPr>
+          <w:lang w:val="en-US"/>
+        </w:rPr>
+        <w:t xml:space="preserve">. </w:t>
+      </w:r>
+      <w:proofErr w:type="gramStart"/>
+      <w:r>
+        <w:rPr>
+          <w:lang w:val="en-US"/>
+        </w:rPr>
+        <w:t>Table of criteria.</w:t>
+      </w:r>
+      <w:proofErr w:type="gramEnd"/>
+    </w:p>
+    <w:p>
+      <w:pPr>
+        <w:pStyle w:val="Heading1"/>
+      </w:pPr>
+      <w:r>
+        <w:t>Illustrations</w:t>
+      </w:r>
+    </w:p>
+    <w:p>
+      <w:pPr>
+        <w:rPr>
+          <w:lang w:eastAsia="ru-RU"/>
+        </w:rPr>
+      </w:pPr>
+    </w:p>
+    <w:p>
+      <w:pPr>
+        <w:keepNext/>
+        <w:spacing w:after="120" w:line="480" w:lineRule="auto"/>
+        <w:ind w:firstLine="288"/>
+        <w:jc w:val="center"/>
+        <w:divId w:val="309098026"/>
+      </w:pPr>
+      <w:r>
+        <w:rPr>
+          <w:noProof/>
+        </w:rPr>
+        <w:drawing>
+          <wp:inline distT="0" distB="0" distL="0" distR="0">
+            <wp:extent cx="3542665" cy="2336800"/>
+            <wp:effectExtent l="19050" t="0" r="635" b="0"/>
+            <wp:docPr id="2" name="Picture 1" descr="Picture1x"/>
+            <wp:cNvGraphicFramePr>
+              <a:graphicFrameLocks xmlns:a="http://schemas.openxmlformats.org/drawingml/2006/main" noChangeAspect="1"/>
+            </wp:cNvGraphicFramePr>
+            <a:graphic xmlns:a="http://schemas.openxmlformats.org/drawingml/2006/main">
+              <a:graphicData uri="http://schemas.openxmlformats.org/drawingml/2006/picture">
+                <pic:pic xmlns:pic="http://schemas.openxmlformats.org/drawingml/2006/picture">
+                  <pic:nvPicPr>
+                    <pic:cNvPr id="0" name="Picture 1" descr="Picture1x"/>
+                    <pic:cNvPicPr>
+                      <a:picLocks noChangeAspect="1" noChangeArrowheads="1"/>
+                    </pic:cNvPicPr>
+                  </pic:nvPicPr>
+                  <pic:blipFill>
+                    <a:blip r:embed="rId8"/>
+                    <a:srcRect/>
+                    <a:stretch>
+                      <a:fillRect/>
+                    </a:stretch>
+                  </pic:blipFill>
+                  <pic:spPr bwMode="auto">
+                    <a:xfrm>
+                      <a:off x="0" y="0"/>
+                      <a:ext cx="3542665" cy="2336800"/>
+                    </a:xfrm>
+                    <a:prstGeom prst="rect">
+                      <a:avLst/>
+                    </a:prstGeom>
+                    <a:noFill/>
+                    <a:ln w="9525">
+                      <a:noFill/>
+                      <a:miter lim="800000"/>
+                      <a:headEnd/>
+                      <a:tailEnd/>
+                    </a:ln>
+                  </pic:spPr>
+                </pic:pic>
+              </a:graphicData>
+            </a:graphic>
+          </wp:inline>
+        </w:drawing>
+      </w:r>
+    </w:p>
+    <w:p>
+      <w:pPr>
+        <w:pStyle w:val="Caption"/>
+        <w:jc w:val="center"/>
+        <w:divId w:val="309098026"/>
+        <w:rPr>
+          <w:lang w:val="en-US"/>
+        </w:rPr>
+      </w:pPr>
+      <w:r>
+        <w:t>Figure</w:t>
+      </w:r>
+      <w:r>
+        <w:rPr>
+          <w:lang w:val="en-US"/>
+        </w:rPr>
+        <w:t xml:space="preserve"> 1.</w:t>
+      </w:r>
+      <w:r>
+        <w:rPr>
+          <w:lang w:val="en-US"/>
+        </w:rPr>
+        <w:t xml:space="preserve"> </w:t>
+      </w:r>
+      <w:r>
+        <w:rPr>
+          <w:lang w:val="en-US"/>
+        </w:rPr>
+        <w:t>GTM AirSTAR unmanned aircraft and its full-scale prototype.</w:t>
+      </w:r>
+    </w:p>
+    <w:p>
+      <w:pPr>
+        <w:jc w:val="left"/>
+        <w:rPr>
+          <w:lang w:eastAsia="ru-RU"/>
+        </w:rPr>
+      </w:pPr>
+      <w:r>
+        <w:rPr>
+          <w:lang w:eastAsia="ru-RU"/>
+        </w:rPr>
+        <w:br w:type="page"/>
+      </w:r>
+    </w:p>
+    <w:p>
+      <w:pPr>
+        <w:divId w:val="309098026"/>
+        <w:rPr>
+          <w:lang w:eastAsia="ru-RU"/>
+        </w:rPr>
+      </w:pPr>
+    </w:p>
+    <w:p>
+      <w:pPr>
+        <w:keepNext/>
+        <w:spacing w:line="480" w:lineRule="auto"/>
+        <w:jc w:val="center"/>
+        <w:divId w:val="309098026"/>
+      </w:pPr>
+      <w:r>
+        <w:rPr>
+          <w:noProof/>
+        </w:rPr>
+        <w:drawing>
+          <wp:inline distT="0" distB="0" distL="0" distR="0">
+            <wp:extent cx="5178660" cy="2724150"/>
+            <wp:effectExtent l="0" t="0" r="0" b="0"/>
+            <wp:docPr id="6" name="Picture 33"/>
+            <wp:cNvGraphicFramePr>
+              <a:graphicFrameLocks xmlns:a="http://schemas.openxmlformats.org/drawingml/2006/main" noChangeAspect="1"/>
+            </wp:cNvGraphicFramePr>
+            <a:graphic xmlns:a="http://schemas.openxmlformats.org/drawingml/2006/main">
+              <a:graphicData uri="http://schemas.openxmlformats.org/drawingml/2006/picture">
+                <pic:pic xmlns:pic="http://schemas.openxmlformats.org/drawingml/2006/picture">
+                  <pic:nvPicPr>
+                    <pic:cNvPr id="0" name="Picture 33"/>
+                    <pic:cNvPicPr>
+                      <a:picLocks noChangeAspect="1" noChangeArrowheads="1"/>
+                    </pic:cNvPicPr>
+                  </pic:nvPicPr>
+                  <pic:blipFill>
+                    <a:blip r:embed="rId23"/>
+                    <a:srcRect/>
+                    <a:stretch>
+                      <a:fillRect/>
+                    </a:stretch>
+                  </pic:blipFill>
+                  <pic:spPr bwMode="auto">
+                    <a:xfrm>
+                      <a:off x="0" y="0"/>
+                      <a:ext cx="5187199" cy="2728642"/>
+                    </a:xfrm>
+                    <a:prstGeom prst="rect">
+                      <a:avLst/>
+                    </a:prstGeom>
+                    <a:noFill/>
+                    <a:ln w="9525">
+                      <a:noFill/>
+                      <a:miter lim="800000"/>
+                      <a:headEnd/>
+                      <a:tailEnd/>
+                    </a:ln>
+                  </pic:spPr>
+                </pic:pic>
+              </a:graphicData>
+            </a:graphic>
+          </wp:inline>
+        </w:drawing>
+      </w:r>
+    </w:p>
+    <w:p>
+      <w:pPr>
+        <w:pStyle w:val="Caption"/>
+        <w:jc w:val="center"/>
+        <w:divId w:val="309098026"/>
+        <w:rPr>
+          <w:lang w:val="en-US"/>
+        </w:rPr>
+      </w:pPr>
+      <w:r>
+        <w:t xml:space="preserve">Figure </w:t>
+      </w:r>
+      <w:r>
+        <w:rPr>
+          <w:lang w:val="en-US"/>
+        </w:rPr>
+        <w:t xml:space="preserve">2. </w:t>
+      </w:r>
+      <w:r>
+        <w:rPr>
+          <w:lang w:val="en-US"/>
+        </w:rPr>
+        <w:t xml:space="preserve">Longitudinal channel of the </w:t>
+      </w:r>
+      <w:r>
+        <w:rPr>
+          <w:rFonts w:ascii="Monotype Corsiva" w:hAnsi="Monotype Corsiva" w:cs="Monotype Corsiva"/>
+          <w:sz w:val="28"/>
+          <w:szCs w:val="28"/>
+          <w:lang w:val="en-US"/>
+        </w:rPr>
+        <w:t>L</w:t>
+      </w:r>
+      <w:r>
+        <w:rPr>
+          <w:vertAlign w:val="subscript"/>
+          <w:lang w:val="en-US"/>
+        </w:rPr>
+        <w:t>1</w:t>
+      </w:r>
+      <w:r>
+        <w:rPr>
+          <w:lang w:val="en-US"/>
+        </w:rPr>
+        <w:t xml:space="preserve"> flight control architecture.</w:t>
+      </w:r>
+    </w:p>
+    <w:p>
+      <w:pPr>
+        <w:jc w:val="left"/>
+      </w:pPr>
+      <w:r>
+        <w:br w:type="page"/>
+      </w:r>
+    </w:p>
+    <w:tbl>
+      <w:tblPr>
+        <w:tblW w:w="9616" w:type="dxa"/>
+        <w:jc w:val="center"/>
+        <w:tblInd w:w="608" w:type="dxa"/>
+        <w:tblLook w:val="01E0"/>
+      </w:tblPr>
+      <w:tblGrid>
+        <w:gridCol w:w="4776"/>
+        <w:gridCol w:w="4840"/>
+      </w:tblGrid>
+      <w:tr>
+        <w:trPr>
+          <w:divId w:val="309098026"/>
+          <w:jc w:val="center"/>
+        </w:trPr>
+        <w:tc>
+          <w:tcPr>
+            <w:tcW w:w="4776" w:type="dxa"/>
+          </w:tcPr>
+          <w:p>
+            <w:pPr>
+              <w:keepNext/>
+              <w:spacing w:line="480" w:lineRule="auto"/>
+              <w:jc w:val="center"/>
+            </w:pPr>
+            <w:r>
+              <w:rPr>
+                <w:noProof/>
+              </w:rPr>
+              <w:lastRenderedPageBreak/>
+              <w:drawing>
+                <wp:inline distT="0" distB="0" distL="0" distR="0">
+                  <wp:extent cx="2867025" cy="2142490"/>
+                  <wp:effectExtent l="19050" t="0" r="9525" b="0"/>
+                  <wp:docPr id="7" name="Picture 20"/>
+                  <wp:cNvGraphicFramePr>
+                    <a:graphicFrameLocks xmlns:a="http://schemas.openxmlformats.org/drawingml/2006/main" noChangeAspect="1"/>
+                  </wp:cNvGraphicFramePr>
+                  <a:graphic xmlns:a="http://schemas.openxmlformats.org/drawingml/2006/main">
+                    <a:graphicData uri="http://schemas.openxmlformats.org/drawingml/2006/picture">
+                      <pic:pic xmlns:pic="http://schemas.openxmlformats.org/drawingml/2006/picture">
+                        <pic:nvPicPr>
+                          <pic:cNvPr id="0" name="Picture 20"/>
+                          <pic:cNvPicPr>
+                            <a:picLocks noChangeAspect="1" noChangeArrowheads="1"/>
+                          </pic:cNvPicPr>
+                        </pic:nvPicPr>
+                        <pic:blipFill>
+                          <a:blip r:embed="rId24"/>
+                          <a:srcRect/>
+                          <a:stretch>
+                            <a:fillRect/>
+                          </a:stretch>
+                        </pic:blipFill>
+                        <pic:spPr bwMode="auto">
+                          <a:xfrm>
+                            <a:off x="0" y="0"/>
+                            <a:ext cx="2867025" cy="2142490"/>
+                          </a:xfrm>
+                          <a:prstGeom prst="rect">
+                            <a:avLst/>
+                          </a:prstGeom>
+                          <a:noFill/>
+                          <a:ln w="9525">
+                            <a:noFill/>
+                            <a:miter lim="800000"/>
+                            <a:headEnd/>
+                            <a:tailEnd/>
+                          </a:ln>
+                        </pic:spPr>
+                      </pic:pic>
+                    </a:graphicData>
+                  </a:graphic>
+                </wp:inline>
+              </w:drawing>
+            </w:r>
+          </w:p>
+        </w:tc>
+        <w:tc>
+          <w:tcPr>
+            <w:tcW w:w="4840" w:type="dxa"/>
+          </w:tcPr>
+          <w:p>
+            <w:pPr>
+              <w:spacing w:line="480" w:lineRule="auto"/>
+              <w:jc w:val="center"/>
+            </w:pPr>
+            <w:r>
+              <w:rPr>
+                <w:noProof/>
+              </w:rPr>
+              <w:drawing>
+                <wp:inline distT="0" distB="0" distL="0" distR="0">
+                  <wp:extent cx="2917156" cy="2178694"/>
+                  <wp:effectExtent l="19050" t="0" r="0" b="0"/>
+                  <wp:docPr id="8" name="Picture 21"/>
+                  <wp:cNvGraphicFramePr>
+                    <a:graphicFrameLocks xmlns:a="http://schemas.openxmlformats.org/drawingml/2006/main" noChangeAspect="1"/>
+                  </wp:cNvGraphicFramePr>
+                  <a:graphic xmlns:a="http://schemas.openxmlformats.org/drawingml/2006/main">
+                    <a:graphicData uri="http://schemas.openxmlformats.org/drawingml/2006/picture">
+                      <pic:pic xmlns:pic="http://schemas.openxmlformats.org/drawingml/2006/picture">
+                        <pic:nvPicPr>
+                          <pic:cNvPr id="0" name="Picture 21"/>
+                          <pic:cNvPicPr>
+                            <a:picLocks noChangeAspect="1" noChangeArrowheads="1"/>
+                          </pic:cNvPicPr>
+                        </pic:nvPicPr>
+                        <pic:blipFill>
+                          <a:blip r:embed="rId25"/>
+                          <a:srcRect/>
+                          <a:stretch>
+                            <a:fillRect/>
+                          </a:stretch>
+                        </pic:blipFill>
+                        <pic:spPr bwMode="auto">
+                          <a:xfrm>
+                            <a:off x="0" y="0"/>
+                            <a:ext cx="2915192" cy="2177227"/>
+                          </a:xfrm>
+                          <a:prstGeom prst="rect">
+                            <a:avLst/>
+                          </a:prstGeom>
+                          <a:noFill/>
+                          <a:ln w="9525">
+                            <a:noFill/>
+                            <a:miter lim="800000"/>
+                            <a:headEnd/>
+                            <a:tailEnd/>
+                          </a:ln>
+                        </pic:spPr>
+                      </pic:pic>
+                    </a:graphicData>
+                  </a:graphic>
+                </wp:inline>
+              </w:drawing>
+            </w:r>
+          </w:p>
+        </w:tc>
+      </w:tr>
+      <w:tr>
+        <w:trPr>
+          <w:divId w:val="309098026"/>
+          <w:jc w:val="center"/>
+        </w:trPr>
+        <w:tc>
+          <w:tcPr>
+            <w:tcW w:w="4776" w:type="dxa"/>
+            <w:vAlign w:val="center"/>
+          </w:tcPr>
+          <w:p>
+            <w:pPr>
+              <w:spacing w:line="480" w:lineRule="auto"/>
+              <w:jc w:val="center"/>
+            </w:pPr>
+            <w:r>
+              <w:t>(a) Angle of attac</w:t>
+            </w:r>
+            <w:r>
+              <w:t>k, α</w:t>
+            </w:r>
+          </w:p>
+        </w:tc>
+        <w:tc>
+          <w:tcPr>
+            <w:tcW w:w="4840" w:type="dxa"/>
+            <w:vAlign w:val="center"/>
+          </w:tcPr>
+          <w:p>
+            <w:pPr>
+              <w:spacing w:line="480" w:lineRule="auto"/>
+              <w:jc w:val="center"/>
+            </w:pPr>
+            <w:r>
+              <w:t xml:space="preserve">(b) Elevator deflection, </w:t>
+            </w:r>
+            <w:r>
+              <w:rPr>
+                <w:position w:val="-12"/>
+              </w:rPr>
+              <w:object w:dxaOrig="260" w:dyaOrig="360">
+                <v:shape id="_x0000_i1076" type="#_x0000_t75" style="width:13.5pt;height:21pt" o:ole="">
+                  <v:imagedata r:id="rId26" o:title=""/>
+                </v:shape>
+                <o:OLEObject Type="Embed" ProgID="Equation.DSMT4" ShapeID="_x0000_i1076" DrawAspect="Content" ObjectID="_1408258648" r:id="rId123"/>
+              </w:object>
+            </w:r>
+          </w:p>
+        </w:tc>
+      </w:tr>
+    </w:tbl>
+    <w:p>
+      <w:pPr>
+        <w:pStyle w:val="Caption"/>
+        <w:spacing w:line="480" w:lineRule="auto"/>
+        <w:jc w:val="center"/>
+        <w:divId w:val="309098026"/>
+        <w:rPr>
+          <w:rFonts w:ascii="Cambria Math" w:hAnsi="Cambria Math"/>
+          <w:lang w:val="en-US"/>
+        </w:rPr>
+      </w:pPr>
+      <w:r>
+        <w:t>Figure</w:t>
+      </w:r>
+      <w:r>
+        <w:rPr>
+          <w:lang w:val="en-US"/>
+        </w:rPr>
+        <w:t xml:space="preserve"> 3. </w:t>
+      </w:r>
+      <w:proofErr w:type="gramStart"/>
+      <w:r>
+        <w:rPr>
+          <w:lang w:val="en-US"/>
+        </w:rPr>
+        <w:t xml:space="preserve">Prototype </w:t>
+      </w:r>
+      <w:r>
+        <w:rPr>
+          <w:lang w:val="en-US"/>
+        </w:rPr>
+        <w:t>d</w:t>
+      </w:r>
+      <w:r>
+        <w:rPr>
+          <w:lang w:val="en-US"/>
+        </w:rPr>
+        <w:t>esign.</w:t>
+      </w:r>
+      <w:proofErr w:type="gramEnd"/>
+      <w:r>
+        <w:rPr>
+          <w:lang w:val="en-US"/>
+        </w:rPr>
+        <w:t xml:space="preserve"> </w:t>
+      </w:r>
+      <w:proofErr w:type="gramStart"/>
+      <w:r>
+        <w:rPr>
+          <w:lang w:val="en-US"/>
+        </w:rPr>
+        <w:t>3 deg-AOA step response</w:t>
+      </w:r>
+      <w:r>
+        <w:rPr>
+          <w:lang w:val="en-US"/>
+        </w:rPr>
+        <w:t>.</w:t>
+      </w:r>
+      <w:proofErr w:type="gramEnd"/>
+    </w:p>
+    <w:p>
+      <w:pPr>
+        <w:jc w:val="left"/>
+      </w:pPr>
+      <w:r>
+        <w:br w:type="page"/>
+      </w:r>
+    </w:p>
+    <w:p>
+      <w:pPr>
+        <w:keepNext/>
+        <w:ind w:left="360"/>
+        <w:divId w:val="309098026"/>
+      </w:pPr>
+      <w:r>
+        <w:rPr>
+          <w:noProof/>
+        </w:rPr>
+        <w:lastRenderedPageBreak/>
+        <w:drawing>
+          <wp:inline distT="0" distB="0" distL="0" distR="0">
+            <wp:extent cx="4575914" cy="2000250"/>
+            <wp:effectExtent l="19050" t="0" r="0" b="0"/>
+            <wp:docPr id="9" name="Picture 39"/>
+            <wp:cNvGraphicFramePr>
+              <a:graphicFrameLocks xmlns:a="http://schemas.openxmlformats.org/drawingml/2006/main" noChangeAspect="1"/>
+            </wp:cNvGraphicFramePr>
+            <a:graphic xmlns:a="http://schemas.openxmlformats.org/drawingml/2006/main">
+              <a:graphicData uri="http://schemas.openxmlformats.org/drawingml/2006/picture">
+                <pic:pic xmlns:pic="http://schemas.openxmlformats.org/drawingml/2006/picture">
+                  <pic:nvPicPr>
+                    <pic:cNvPr id="0" name="Picture 39"/>
+                    <pic:cNvPicPr>
+                      <a:picLocks noChangeAspect="1" noChangeArrowheads="1"/>
+                    </pic:cNvPicPr>
+                  </pic:nvPicPr>
+                  <pic:blipFill>
+                    <a:blip r:embed="rId60"/>
+                    <a:srcRect/>
+                    <a:stretch>
+                      <a:fillRect/>
+                    </a:stretch>
+                  </pic:blipFill>
+                  <pic:spPr bwMode="auto">
+                    <a:xfrm>
+                      <a:off x="0" y="0"/>
+                      <a:ext cx="4579004" cy="2001601"/>
+                    </a:xfrm>
+                    <a:prstGeom prst="rect">
+                      <a:avLst/>
+                    </a:prstGeom>
+                    <a:noFill/>
+                    <a:ln w="9525">
+                      <a:noFill/>
+                      <a:miter lim="800000"/>
+                      <a:headEnd/>
+                      <a:tailEnd/>
+                    </a:ln>
+                  </pic:spPr>
+                </pic:pic>
+              </a:graphicData>
+            </a:graphic>
+          </wp:inline>
+        </w:drawing>
+      </w:r>
+    </w:p>
+    <w:p>
+      <w:pPr>
+        <w:pStyle w:val="Caption"/>
+        <w:jc w:val="center"/>
+        <w:divId w:val="309098026"/>
+        <w:rPr>
+          <w:lang w:val="en-US"/>
+        </w:rPr>
+      </w:pPr>
+      <w:r>
+        <w:t xml:space="preserve">Figure </w:t>
+      </w:r>
+      <w:r>
+        <w:rPr>
+          <w:lang w:val="en-US"/>
+        </w:rPr>
+        <w:t xml:space="preserve">4. </w:t>
+      </w:r>
+      <w:proofErr w:type="gramStart"/>
+      <w:r>
+        <w:rPr>
+          <w:lang w:val="en-US"/>
+        </w:rPr>
+        <w:t>Optimization framework.</w:t>
+      </w:r>
+      <w:proofErr w:type="gramEnd"/>
+    </w:p>
+    <w:p>
+      <w:pPr>
+        <w:jc w:val="left"/>
+      </w:pPr>
+      <w:r>
+        <w:br w:type="page"/>
+      </w:r>
+    </w:p>
+    <w:p>
+      <w:pPr>
+        <w:pStyle w:val="List"/>
+        <w:keepNext/>
+        <w:tabs>
+          <w:tab w:val="left" w:pos="0"/>
+        </w:tabs>
+        <w:spacing w:after="120" w:line="480" w:lineRule="auto"/>
+        <w:ind w:left="0" w:firstLine="0"/>
+        <w:jc w:val="center"/>
+        <w:divId w:val="309098026"/>
+      </w:pPr>
+      <w:r>
+        <w:rPr>
+          <w:noProof/>
+          <w:lang w:val="en-US" w:eastAsia="en-US"/>
+        </w:rPr>
+        <w:lastRenderedPageBreak/>
+        <w:drawing>
+          <wp:inline distT="0" distB="0" distL="0" distR="0">
+            <wp:extent cx="5492115" cy="1703945"/>
+            <wp:effectExtent l="0" t="0" r="0" b="0"/>
+            <wp:docPr id="10" name="Picture 59"/>
+            <wp:cNvGraphicFramePr>
+              <a:graphicFrameLocks xmlns:a="http://schemas.openxmlformats.org/drawingml/2006/main" noChangeAspect="1"/>
+            </wp:cNvGraphicFramePr>
+            <a:graphic xmlns:a="http://schemas.openxmlformats.org/drawingml/2006/main">
+              <a:graphicData uri="http://schemas.openxmlformats.org/drawingml/2006/picture">
+                <pic:pic xmlns:pic="http://schemas.openxmlformats.org/drawingml/2006/picture">
+                  <pic:nvPicPr>
+                    <pic:cNvPr id="0" name="Picture 59"/>
+                    <pic:cNvPicPr>
+                      <a:picLocks noChangeAspect="1" noChangeArrowheads="1"/>
+                    </pic:cNvPicPr>
+                  </pic:nvPicPr>
+                  <pic:blipFill>
+                    <a:blip r:embed="rId108"/>
+                    <a:srcRect/>
+                    <a:stretch>
+                      <a:fillRect/>
+                    </a:stretch>
+                  </pic:blipFill>
+                  <pic:spPr bwMode="auto">
+                    <a:xfrm>
+                      <a:off x="0" y="0"/>
+                      <a:ext cx="5492115" cy="1703945"/>
+                    </a:xfrm>
+                    <a:prstGeom prst="rect">
+                      <a:avLst/>
+                    </a:prstGeom>
+                    <a:noFill/>
+                    <a:ln w="9525">
+                      <a:noFill/>
+                      <a:miter lim="800000"/>
+                      <a:headEnd/>
+                      <a:tailEnd/>
+                    </a:ln>
+                  </pic:spPr>
+                </pic:pic>
+              </a:graphicData>
+            </a:graphic>
+          </wp:inline>
+        </w:drawing>
+      </w:r>
+    </w:p>
+    <w:p>
+      <w:pPr>
+        <w:pStyle w:val="Caption"/>
+        <w:jc w:val="center"/>
+        <w:divId w:val="309098026"/>
+        <w:rPr>
+          <w:lang w:val="en-US"/>
+        </w:rPr>
+      </w:pPr>
+      <w:r>
+        <w:t>Figure</w:t>
+      </w:r>
+      <w:r>
+        <w:rPr>
+          <w:lang w:val="en-US"/>
+        </w:rPr>
+        <w:t xml:space="preserve"> 5.</w:t>
+      </w:r>
+      <w:r>
+        <w:rPr>
+          <w:lang w:val="en-US"/>
+        </w:rPr>
+        <w:t xml:space="preserve"> </w:t>
+      </w:r>
+      <w:proofErr w:type="gramStart"/>
+      <w:r>
+        <w:rPr>
+          <w:lang w:val="en-US"/>
+        </w:rPr>
+        <w:t xml:space="preserve">A histogram of </w:t>
+      </w:r>
+      <w:r>
+        <w:rPr>
+          <w:i/>
+          <w:lang w:val="en-US"/>
+        </w:rPr>
+        <w:t>DV4</w:t>
+      </w:r>
+      <w:r>
+        <w:rPr>
+          <w:lang w:val="en-US"/>
+        </w:rPr>
+        <w:t xml:space="preserve"> distribution along with the </w:t>
+      </w:r>
+      <w:r>
+        <w:rPr>
+          <w:lang w:val="en-US"/>
+        </w:rPr>
+        <w:t>nominal design (P</w:t>
+      </w:r>
+      <w:r>
+        <w:rPr>
+          <w:lang w:val="en-US"/>
+        </w:rPr>
+        <w:t>rototype</w:t>
+      </w:r>
+      <w:r>
+        <w:rPr>
+          <w:lang w:val="en-US"/>
+        </w:rPr>
+        <w:t>)</w:t>
+      </w:r>
+      <w:r>
+        <w:rPr>
+          <w:lang w:val="en-US"/>
+        </w:rPr>
+        <w:t xml:space="preserve"> solution and the direction of improvement.</w:t>
+      </w:r>
+      <w:proofErr w:type="gramEnd"/>
+    </w:p>
+    <w:p>
+      <w:pPr>
+        <w:jc w:val="left"/>
+      </w:pPr>
+      <w:r>
+        <w:br w:type="page"/>
+      </w:r>
+    </w:p>
+    <w:p>
+      <w:pPr>
+        <w:spacing w:after="120" w:line="480" w:lineRule="auto"/>
+        <w:jc w:val="center"/>
+        <w:divId w:val="309098026"/>
+        <w:rPr>
+          <w:b/>
+        </w:rPr>
+      </w:pPr>
+      <w:r>
+        <w:rPr>
+          <w:noProof/>
+        </w:rPr>
+        <w:lastRenderedPageBreak/>
+        <w:drawing>
+          <wp:inline distT="0" distB="0" distL="0" distR="0">
+            <wp:extent cx="5492115" cy="1433403"/>
+            <wp:effectExtent l="0" t="0" r="0" b="0"/>
+            <wp:docPr id="11" name="Picture 71"/>
+            <wp:cNvGraphicFramePr>
+              <a:graphicFrameLocks xmlns:a="http://schemas.openxmlformats.org/drawingml/2006/main" noChangeAspect="1"/>
+            </wp:cNvGraphicFramePr>
+            <a:graphic xmlns:a="http://schemas.openxmlformats.org/drawingml/2006/main">
+              <a:graphicData uri="http://schemas.openxmlformats.org/drawingml/2006/picture">
+                <pic:pic xmlns:pic="http://schemas.openxmlformats.org/drawingml/2006/picture">
+                  <pic:nvPicPr>
+                    <pic:cNvPr id="0" name="Picture 71"/>
+                    <pic:cNvPicPr>
+                      <a:picLocks noChangeAspect="1" noChangeArrowheads="1"/>
+                    </pic:cNvPicPr>
+                  </pic:nvPicPr>
+                  <pic:blipFill>
+                    <a:blip r:embed="rId109"/>
+                    <a:srcRect/>
+                    <a:stretch>
+                      <a:fillRect/>
+                    </a:stretch>
+                  </pic:blipFill>
+                  <pic:spPr bwMode="auto">
+                    <a:xfrm>
+                      <a:off x="0" y="0"/>
+                      <a:ext cx="5492115" cy="1433403"/>
+                    </a:xfrm>
+                    <a:prstGeom prst="rect">
+                      <a:avLst/>
+                    </a:prstGeom>
+                    <a:noFill/>
+                    <a:ln w="9525">
+                      <a:noFill/>
+                      <a:miter lim="800000"/>
+                      <a:headEnd/>
+                      <a:tailEnd/>
+                    </a:ln>
+                  </pic:spPr>
+                </pic:pic>
+              </a:graphicData>
+            </a:graphic>
+          </wp:inline>
+        </w:drawing>
+      </w:r>
+    </w:p>
+    <w:p>
+      <w:pPr>
+        <w:spacing w:after="120" w:line="480" w:lineRule="auto"/>
+        <w:jc w:val="center"/>
+        <w:divId w:val="309098026"/>
+        <w:rPr>
+          <w:b/>
+        </w:rPr>
+      </w:pPr>
+      <w:r>
+        <w:rPr>
+          <w:b/>
+        </w:rPr>
+        <w:t xml:space="preserve">(a) </w:t>
+      </w:r>
+      <w:r>
+        <w:rPr>
+          <w:b/>
+        </w:rPr>
+        <w:t>Original criteria constraints</w:t>
+      </w:r>
+    </w:p>
+    <w:p>
+      <w:pPr>
+        <w:keepNext/>
+        <w:spacing w:after="120" w:line="480" w:lineRule="auto"/>
+        <w:jc w:val="center"/>
+        <w:divId w:val="309098026"/>
+      </w:pPr>
+      <w:r>
+        <w:rPr>
+          <w:noProof/>
+        </w:rPr>
+        <w:drawing>
+          <wp:inline distT="0" distB="0" distL="0" distR="0">
+            <wp:extent cx="5492115" cy="1544657"/>
+            <wp:effectExtent l="0" t="0" r="0" b="0"/>
+            <wp:docPr id="12" name="Picture 72"/>
+            <wp:cNvGraphicFramePr>
+              <a:graphicFrameLocks xmlns:a="http://schemas.openxmlformats.org/drawingml/2006/main" noChangeAspect="1"/>
+            </wp:cNvGraphicFramePr>
+            <a:graphic xmlns:a="http://schemas.openxmlformats.org/drawingml/2006/main">
+              <a:graphicData uri="http://schemas.openxmlformats.org/drawingml/2006/picture">
+                <pic:pic xmlns:pic="http://schemas.openxmlformats.org/drawingml/2006/picture">
+                  <pic:nvPicPr>
+                    <pic:cNvPr id="0" name="Picture 72"/>
+                    <pic:cNvPicPr>
+                      <a:picLocks noChangeAspect="1" noChangeArrowheads="1"/>
+                    </pic:cNvPicPr>
+                  </pic:nvPicPr>
+                  <pic:blipFill>
+                    <a:blip r:embed="rId110"/>
+                    <a:srcRect/>
+                    <a:stretch>
+                      <a:fillRect/>
+                    </a:stretch>
+                  </pic:blipFill>
+                  <pic:spPr bwMode="auto">
+                    <a:xfrm>
+                      <a:off x="0" y="0"/>
+                      <a:ext cx="5492115" cy="1544657"/>
+                    </a:xfrm>
+                    <a:prstGeom prst="rect">
+                      <a:avLst/>
+                    </a:prstGeom>
+                    <a:noFill/>
+                    <a:ln w="9525">
+                      <a:noFill/>
+                      <a:miter lim="800000"/>
+                      <a:headEnd/>
+                      <a:tailEnd/>
+                    </a:ln>
+                  </pic:spPr>
+                </pic:pic>
+              </a:graphicData>
+            </a:graphic>
+          </wp:inline>
+        </w:drawing>
+      </w:r>
+    </w:p>
+    <w:p>
+      <w:pPr>
+        <w:spacing w:after="120" w:line="480" w:lineRule="auto"/>
+        <w:jc w:val="center"/>
+        <w:divId w:val="309098026"/>
+        <w:rPr>
+          <w:b/>
+        </w:rPr>
+      </w:pPr>
+      <w:r>
+        <w:rPr>
+          <w:b/>
+        </w:rPr>
+        <w:t xml:space="preserve">(b) </w:t>
+      </w:r>
+      <w:r>
+        <w:rPr>
+          <w:b/>
+        </w:rPr>
+        <w:t>Tightened criteria constraints</w:t>
+      </w:r>
+    </w:p>
+    <w:p>
+      <w:pPr>
+        <w:pStyle w:val="Caption"/>
+        <w:jc w:val="center"/>
+        <w:divId w:val="309098026"/>
+        <w:rPr>
+          <w:b w:val="0"/>
+          <w:lang w:val="en-US"/>
+        </w:rPr>
+      </w:pPr>
+      <w:r>
+        <w:t>Figure</w:t>
+      </w:r>
+      <w:r>
+        <w:rPr>
+          <w:lang w:val="en-US"/>
+        </w:rPr>
+        <w:t xml:space="preserve"> 6. </w:t>
+      </w:r>
+      <w:r>
+        <w:t xml:space="preserve">PSI Iteration 2. Distribution of feasible solutions of </w:t>
+      </w:r>
+      <w:r>
+        <w:rPr>
+          <w:i/>
+        </w:rPr>
+        <w:t>DV1</w:t>
+      </w:r>
+      <w:r>
+        <w:t xml:space="preserve"> with the original (</w:t>
+      </w:r>
+      <w:r>
+        <w:rPr>
+          <w:lang w:val="en-US"/>
+        </w:rPr>
+        <w:t>a</w:t>
+      </w:r>
+      <w:r>
+        <w:t>) and with tightened criteria constraints (</w:t>
+      </w:r>
+      <w:r>
+        <w:rPr>
+          <w:lang w:val="en-US"/>
+        </w:rPr>
+        <w:t>b</w:t>
+      </w:r>
+      <w:r>
+        <w:t>).</w:t>
+      </w:r>
+    </w:p>
+    <w:p>
+      <w:pPr>
+        <w:jc w:val="left"/>
+      </w:pPr>
+      <w:r>
+        <w:br w:type="page"/>
+      </w:r>
+    </w:p>
+    <w:p>
+      <w:pPr>
+        <w:tabs>
+          <w:tab w:val="left" w:pos="0"/>
+        </w:tabs>
+        <w:spacing w:after="120" w:line="480" w:lineRule="auto"/>
+        <w:jc w:val="center"/>
+      </w:pPr>
+      <w:r>
+        <w:lastRenderedPageBreak/>
+        <w:drawing>
+          <wp:inline distT="0" distB="0" distL="0" distR="0">
+            <wp:extent cx="5492115" cy="1813495"/>
+            <wp:effectExtent l="0" t="0" r="0" b="0"/>
+            <wp:docPr id="24" name="Picture 55"/>
+            <wp:cNvGraphicFramePr>
+              <a:graphicFrameLocks xmlns:a="http://schemas.openxmlformats.org/drawingml/2006/main" noChangeAspect="1"/>
+            </wp:cNvGraphicFramePr>
+            <a:graphic xmlns:a="http://schemas.openxmlformats.org/drawingml/2006/main">
+              <a:graphicData uri="http://schemas.openxmlformats.org/drawingml/2006/picture">
+                <pic:pic xmlns:pic="http://schemas.openxmlformats.org/drawingml/2006/picture">
+                  <pic:nvPicPr>
+                    <pic:cNvPr id="0" name="Picture 55"/>
+                    <pic:cNvPicPr>
+                      <a:picLocks noChangeAspect="1" noChangeArrowheads="1"/>
+                    </pic:cNvPicPr>
+                  </pic:nvPicPr>
+                  <pic:blipFill>
+                    <a:blip r:embed="rId111"/>
+                    <a:srcRect/>
+                    <a:stretch>
+                      <a:fillRect/>
+                    </a:stretch>
+                  </pic:blipFill>
+                  <pic:spPr bwMode="auto">
+                    <a:xfrm>
+                      <a:off x="0" y="0"/>
+                      <a:ext cx="5492115" cy="1813495"/>
+                    </a:xfrm>
+                    <a:prstGeom prst="rect">
+                      <a:avLst/>
+                    </a:prstGeom>
+                    <a:noFill/>
+                    <a:ln w="9525">
+                      <a:noFill/>
+                      <a:miter lim="800000"/>
+                      <a:headEnd/>
+                      <a:tailEnd/>
+                    </a:ln>
+                  </pic:spPr>
+                </pic:pic>
+              </a:graphicData>
+            </a:graphic>
+          </wp:inline>
+        </w:drawing>
+      </w:r>
+    </w:p>
+    <w:p>
+      <w:pPr>
+        <w:pStyle w:val="List"/>
+        <w:numPr>
+          <w:ilvl w:val="0"/>
+          <w:numId w:val="49"/>
+        </w:numPr>
+        <w:tabs>
+          <w:tab w:val="left" w:pos="0"/>
+        </w:tabs>
+        <w:overflowPunct/>
+        <w:spacing w:after="120" w:line="480" w:lineRule="auto"/>
+        <w:jc w:val="center"/>
+        <w:textAlignment w:val="auto"/>
+        <w:rPr>
+          <w:b/>
+          <w:i/>
+          <w:sz w:val="20"/>
+          <w:szCs w:val="20"/>
+          <w:lang w:val="en-US"/>
+        </w:rPr>
+      </w:pPr>
+      <w:r>
+        <w:rPr>
+          <w:b/>
+          <w:sz w:val="20"/>
+          <w:szCs w:val="20"/>
+          <w:lang w:val="en-US"/>
+        </w:rPr>
+        <w:t xml:space="preserve">Criterion </w:t>
+      </w:r>
+      <w:r>
+        <w:rPr>
+          <w:b/>
+          <w:i/>
+          <w:sz w:val="20"/>
+          <w:szCs w:val="20"/>
+          <w:lang w:val="en-US"/>
+        </w:rPr>
+        <w:t>P2</w:t>
+      </w:r>
+      <w:r>
+        <w:rPr>
+          <w:b/>
+          <w:sz w:val="20"/>
+          <w:szCs w:val="20"/>
+          <w:lang w:val="en-US"/>
+        </w:rPr>
+        <w:t xml:space="preserve"> (max AOA deviation) vs. design variable </w:t>
+      </w:r>
+      <w:r>
+        <w:rPr>
+          <w:b/>
+          <w:i/>
+          <w:sz w:val="20"/>
+          <w:szCs w:val="20"/>
+          <w:lang w:val="en-US"/>
+        </w:rPr>
+        <w:t>DV3.</w:t>
+      </w:r>
+    </w:p>
+    <w:p>
+      <w:pPr>
+        <w:keepNext/>
+        <w:spacing w:after="120" w:line="480" w:lineRule="auto"/>
+        <w:jc w:val="center"/>
+      </w:pPr>
+      <w:r>
+        <w:drawing>
+          <wp:inline distT="0" distB="0" distL="0" distR="0">
+            <wp:extent cx="5492115" cy="1789638"/>
+            <wp:effectExtent l="0" t="0" r="0" b="0"/>
+            <wp:docPr id="25" name="Picture 56"/>
+            <wp:cNvGraphicFramePr>
+              <a:graphicFrameLocks xmlns:a="http://schemas.openxmlformats.org/drawingml/2006/main" noChangeAspect="1"/>
+            </wp:cNvGraphicFramePr>
+            <a:graphic xmlns:a="http://schemas.openxmlformats.org/drawingml/2006/main">
+              <a:graphicData uri="http://schemas.openxmlformats.org/drawingml/2006/picture">
+                <pic:pic xmlns:pic="http://schemas.openxmlformats.org/drawingml/2006/picture">
+                  <pic:nvPicPr>
+                    <pic:cNvPr id="0" name="Picture 56"/>
+                    <pic:cNvPicPr>
+                      <a:picLocks noChangeAspect="1" noChangeArrowheads="1"/>
+                    </pic:cNvPicPr>
+                  </pic:nvPicPr>
+                  <pic:blipFill>
+                    <a:blip r:embed="rId112"/>
+                    <a:srcRect/>
+                    <a:stretch>
+                      <a:fillRect/>
+                    </a:stretch>
+                  </pic:blipFill>
+                  <pic:spPr bwMode="auto">
+                    <a:xfrm>
+                      <a:off x="0" y="0"/>
+                      <a:ext cx="5492115" cy="1789638"/>
+                    </a:xfrm>
+                    <a:prstGeom prst="rect">
+                      <a:avLst/>
+                    </a:prstGeom>
+                    <a:noFill/>
+                    <a:ln w="9525">
+                      <a:noFill/>
+                      <a:miter lim="800000"/>
+                      <a:headEnd/>
+                      <a:tailEnd/>
+                    </a:ln>
+                  </pic:spPr>
+                </pic:pic>
+              </a:graphicData>
+            </a:graphic>
+          </wp:inline>
+        </w:drawing>
+      </w:r>
+    </w:p>
+    <w:p>
+      <w:pPr>
+        <w:pStyle w:val="List"/>
+        <w:numPr>
+          <w:ilvl w:val="0"/>
+          <w:numId w:val="49"/>
+        </w:numPr>
+        <w:tabs>
+          <w:tab w:val="left" w:pos="0"/>
+        </w:tabs>
+        <w:spacing w:after="120" w:line="480" w:lineRule="auto"/>
+        <w:jc w:val="center"/>
+        <w:rPr>
+          <w:b/>
+          <w:sz w:val="20"/>
+          <w:szCs w:val="20"/>
+          <w:lang w:val="en-US"/>
+        </w:rPr>
+      </w:pPr>
+      <w:r>
+        <w:rPr>
+          <w:b/>
+          <w:sz w:val="20"/>
+          <w:szCs w:val="20"/>
+          <w:lang w:val="en-US"/>
+        </w:rPr>
+        <w:t xml:space="preserve">Criterion </w:t>
+      </w:r>
+      <w:r>
+        <w:rPr>
+          <w:b/>
+          <w:i/>
+          <w:sz w:val="20"/>
+          <w:szCs w:val="20"/>
+          <w:lang w:val="en-US"/>
+        </w:rPr>
+        <w:t>R1</w:t>
+      </w:r>
+      <w:r>
+        <w:rPr>
+          <w:b/>
+          <w:sz w:val="20"/>
+          <w:szCs w:val="20"/>
+          <w:lang w:val="en-US"/>
+        </w:rPr>
+        <w:t xml:space="preserve"> (time delay margin) vs. design variable </w:t>
+      </w:r>
+      <w:r>
+        <w:rPr>
+          <w:b/>
+          <w:i/>
+          <w:sz w:val="20"/>
+          <w:szCs w:val="20"/>
+          <w:lang w:val="en-US"/>
+        </w:rPr>
+        <w:t>DV3</w:t>
+      </w:r>
+    </w:p>
+    <w:p>
+      <w:pPr>
+        <w:pStyle w:val="Caption"/>
+        <w:ind w:left="720"/>
+      </w:pPr>
+      <w:r>
+        <w:t xml:space="preserve">Figure </w:t>
+      </w:r>
+      <w:r>
+        <w:rPr>
+          <w:lang w:val="en-US"/>
+        </w:rPr>
+        <w:t>7</w:t>
+      </w:r>
+      <w:r>
+        <w:rPr>
+          <w:lang w:val="en-US"/>
+        </w:rPr>
+        <w:t xml:space="preserve">. </w:t>
+      </w:r>
+      <w:proofErr w:type="gramStart"/>
+      <w:r>
+        <w:rPr>
+          <w:iCs/>
+          <w:lang w:val="en-US"/>
+        </w:rPr>
+        <w:t>PSI Iteration 2</w:t>
+      </w:r>
+      <w:r>
+        <w:rPr>
+          <w:lang w:val="en-US"/>
+        </w:rPr>
+        <w:t>.</w:t>
+      </w:r>
+      <w:proofErr w:type="gramEnd"/>
+      <w:r>
+        <w:rPr>
+          <w:lang w:val="en-US"/>
+        </w:rPr>
+        <w:t xml:space="preserve"> </w:t>
+      </w:r>
+      <w:proofErr w:type="gramStart"/>
+      <w:r>
+        <w:rPr>
+          <w:lang w:val="en-US"/>
+        </w:rPr>
+        <w:t xml:space="preserve">Dependencies of criteria </w:t>
+      </w:r>
+      <w:r>
+        <w:rPr>
+          <w:i/>
+          <w:iCs/>
+          <w:lang w:val="en-US"/>
+        </w:rPr>
+        <w:t>P2</w:t>
+      </w:r>
+      <w:r>
+        <w:rPr>
+          <w:lang w:val="en-US"/>
+        </w:rPr>
+        <w:t xml:space="preserve"> and </w:t>
+      </w:r>
+      <w:r>
+        <w:rPr>
+          <w:i/>
+          <w:iCs/>
+          <w:lang w:val="en-US"/>
+        </w:rPr>
+        <w:t>R1</w:t>
+      </w:r>
+      <w:r>
+        <w:rPr>
+          <w:lang w:val="en-US"/>
+        </w:rPr>
+        <w:t xml:space="preserve"> on the design variable </w:t>
+      </w:r>
+      <w:r>
+        <w:rPr>
+          <w:i/>
+          <w:iCs/>
+          <w:lang w:val="en-US"/>
+        </w:rPr>
+        <w:t>DV3.</w:t>
+      </w:r>
+      <w:proofErr w:type="gramEnd"/>
+    </w:p>
+    <w:p>
+      <w:pPr>
+        <w:jc w:val="left"/>
+      </w:pPr>
+      <w:r>
+        <w:br w:type="page"/>
+      </w:r>
+    </w:p>
+    <w:p>
+      <w:pPr>
+        <w:pStyle w:val="Caption"/>
+        <w:keepNext/>
+        <w:spacing w:before="0" w:line="480" w:lineRule="auto"/>
+        <w:jc w:val="center"/>
+        <w:divId w:val="309098026"/>
+        <w:rPr>
+          <w:lang w:val="en-US"/>
+        </w:rPr>
+      </w:pPr>
+      <w:r>
+        <w:lastRenderedPageBreak/>
+        <w:drawing>
+          <wp:inline distT="0" distB="0" distL="0" distR="0">
+            <wp:extent cx="5492115" cy="1750820"/>
+            <wp:effectExtent l="0" t="0" r="0" b="0"/>
+            <wp:docPr id="26" name="Picture 58"/>
+            <wp:cNvGraphicFramePr>
+              <a:graphicFrameLocks xmlns:a="http://schemas.openxmlformats.org/drawingml/2006/main" noChangeAspect="1"/>
+            </wp:cNvGraphicFramePr>
+            <a:graphic xmlns:a="http://schemas.openxmlformats.org/drawingml/2006/main">
+              <a:graphicData uri="http://schemas.openxmlformats.org/drawingml/2006/picture">
+                <pic:pic xmlns:pic="http://schemas.openxmlformats.org/drawingml/2006/picture">
+                  <pic:nvPicPr>
+                    <pic:cNvPr id="0" name="Picture 58"/>
+                    <pic:cNvPicPr>
+                      <a:picLocks noChangeAspect="1" noChangeArrowheads="1"/>
+                    </pic:cNvPicPr>
+                  </pic:nvPicPr>
+                  <pic:blipFill>
+                    <a:blip r:embed="rId113"/>
+                    <a:srcRect/>
+                    <a:stretch>
+                      <a:fillRect/>
+                    </a:stretch>
+                  </pic:blipFill>
+                  <pic:spPr bwMode="auto">
+                    <a:xfrm>
+                      <a:off x="0" y="0"/>
+                      <a:ext cx="5492115" cy="1750820"/>
+                    </a:xfrm>
+                    <a:prstGeom prst="rect">
+                      <a:avLst/>
+                    </a:prstGeom>
+                    <a:noFill/>
+                    <a:ln w="9525">
+                      <a:noFill/>
+                      <a:miter lim="800000"/>
+                      <a:headEnd/>
+                      <a:tailEnd/>
+                    </a:ln>
+                  </pic:spPr>
+                </pic:pic>
+              </a:graphicData>
+            </a:graphic>
+          </wp:inline>
+        </w:drawing>
+      </w:r>
+    </w:p>
+    <w:p>
+      <w:pPr>
+        <w:pStyle w:val="Caption"/>
+        <w:jc w:val="center"/>
+        <w:divId w:val="309098026"/>
+      </w:pPr>
+      <w:r>
+        <w:t xml:space="preserve">Figure </w:t>
+      </w:r>
+      <w:r>
+        <w:rPr>
+          <w:lang w:val="en-US"/>
+        </w:rPr>
+        <w:t>8</w:t>
+      </w:r>
+      <w:r>
+        <w:rPr>
+          <w:lang w:val="en-US"/>
+        </w:rPr>
+        <w:t>.</w:t>
+      </w:r>
+      <w:r>
+        <w:rPr>
+          <w:lang w:val="en-US"/>
+        </w:rPr>
+        <w:t xml:space="preserve"> </w:t>
+      </w:r>
+      <w:proofErr w:type="gramStart"/>
+      <w:r>
+        <w:rPr>
+          <w:iCs/>
+          <w:lang w:val="en-US"/>
+        </w:rPr>
+        <w:t>PSI Iteration 2</w:t>
+      </w:r>
+      <w:r>
+        <w:rPr>
+          <w:i/>
+          <w:lang w:val="en-US"/>
+        </w:rPr>
+        <w:t>.</w:t>
+      </w:r>
+      <w:proofErr w:type="gramEnd"/>
+      <w:r>
+        <w:rPr>
+          <w:lang w:val="en-US"/>
+        </w:rPr>
+        <w:t xml:space="preserve"> Dependencies of criteria </w:t>
+      </w:r>
+      <w:r>
+        <w:rPr>
+          <w:i/>
+          <w:iCs/>
+          <w:lang w:val="en-US"/>
+        </w:rPr>
+        <w:t xml:space="preserve">FQ1 </w:t>
+      </w:r>
+      <w:r>
+        <w:rPr>
+          <w:lang w:val="en-US"/>
+        </w:rPr>
+        <w:t xml:space="preserve">(tracking performance) on the design variable </w:t>
+      </w:r>
+      <w:r>
+        <w:rPr>
+          <w:i/>
+          <w:iCs/>
+          <w:lang w:val="en-US"/>
+        </w:rPr>
+        <w:t>DV2.</w:t>
+      </w:r>
+    </w:p>
+    <w:p>
+      <w:pPr>
+        <w:jc w:val="left"/>
+      </w:pPr>
+      <w:r>
+        <w:br w:type="page"/>
+      </w:r>
+    </w:p>
+    <w:p>
+      <w:pPr>
+        <w:keepNext/>
+        <w:spacing w:after="120" w:line="480" w:lineRule="auto"/>
+        <w:jc w:val="center"/>
+        <w:divId w:val="309098026"/>
+      </w:pPr>
+      <w:r>
+        <w:lastRenderedPageBreak/>
+        <w:drawing>
+          <wp:inline distT="0" distB="0" distL="0" distR="0">
+            <wp:extent cx="5492115" cy="1773693"/>
+            <wp:effectExtent l="0" t="0" r="0" b="0"/>
+            <wp:docPr id="27" name="Picture 59"/>
+            <wp:cNvGraphicFramePr>
+              <a:graphicFrameLocks xmlns:a="http://schemas.openxmlformats.org/drawingml/2006/main" noChangeAspect="1"/>
+            </wp:cNvGraphicFramePr>
+            <a:graphic xmlns:a="http://schemas.openxmlformats.org/drawingml/2006/main">
+              <a:graphicData uri="http://schemas.openxmlformats.org/drawingml/2006/picture">
+                <pic:pic xmlns:pic="http://schemas.openxmlformats.org/drawingml/2006/picture">
+                  <pic:nvPicPr>
+                    <pic:cNvPr id="0" name="Picture 59"/>
+                    <pic:cNvPicPr>
+                      <a:picLocks noChangeAspect="1" noChangeArrowheads="1"/>
+                    </pic:cNvPicPr>
+                  </pic:nvPicPr>
+                  <pic:blipFill>
+                    <a:blip r:embed="rId114"/>
+                    <a:srcRect/>
+                    <a:stretch>
+                      <a:fillRect/>
+                    </a:stretch>
+                  </pic:blipFill>
+                  <pic:spPr bwMode="auto">
+                    <a:xfrm>
+                      <a:off x="0" y="0"/>
+                      <a:ext cx="5492115" cy="1773693"/>
+                    </a:xfrm>
+                    <a:prstGeom prst="rect">
+                      <a:avLst/>
+                    </a:prstGeom>
+                    <a:noFill/>
+                    <a:ln w="9525">
+                      <a:noFill/>
+                      <a:miter lim="800000"/>
+                      <a:headEnd/>
+                      <a:tailEnd/>
+                    </a:ln>
+                  </pic:spPr>
+                </pic:pic>
+              </a:graphicData>
+            </a:graphic>
+          </wp:inline>
+        </w:drawing>
+      </w:r>
+    </w:p>
+    <w:p>
+      <w:pPr>
+        <w:pStyle w:val="Caption"/>
+        <w:jc w:val="center"/>
+        <w:divId w:val="309098026"/>
+        <w:rPr>
+          <w:highlight w:val="yellow"/>
+        </w:rPr>
+      </w:pPr>
+      <w:r>
+        <w:t xml:space="preserve">Figure </w:t>
+      </w:r>
+      <w:r>
+        <w:rPr>
+          <w:lang w:val="en-US"/>
+        </w:rPr>
+        <w:t>9.</w:t>
+      </w:r>
+      <w:r>
+        <w:rPr>
+          <w:b w:val="0"/>
+          <w:iCs/>
+        </w:rPr>
+        <w:t xml:space="preserve"> </w:t>
+      </w:r>
+      <w:proofErr w:type="gramStart"/>
+      <w:r>
+        <w:rPr>
+          <w:bCs w:val="0"/>
+          <w:lang w:val="en-US" w:eastAsia="en-US"/>
+        </w:rPr>
+        <w:t>PSI Iteration 2.</w:t>
+      </w:r>
+      <w:proofErr w:type="gramEnd"/>
+      <w:r>
+        <w:rPr>
+          <w:bCs w:val="0"/>
+          <w:lang w:val="en-US" w:eastAsia="en-US"/>
+        </w:rPr>
+        <w:t xml:space="preserve"> </w:t>
+      </w:r>
+      <w:proofErr w:type="gramStart"/>
+      <w:r>
+        <w:rPr>
+          <w:bCs w:val="0"/>
+          <w:lang w:val="en-US" w:eastAsia="en-US"/>
+        </w:rPr>
+        <w:t xml:space="preserve">Relation between criteria </w:t>
+      </w:r>
+      <w:r>
+        <w:rPr>
+          <w:bCs w:val="0"/>
+          <w:i/>
+          <w:lang w:val="en-US" w:eastAsia="en-US"/>
+        </w:rPr>
+        <w:t>R1</w:t>
+      </w:r>
+      <w:r>
+        <w:rPr>
+          <w:bCs w:val="0"/>
+          <w:lang w:val="en-US" w:eastAsia="en-US"/>
+        </w:rPr>
+        <w:t xml:space="preserve"> (time delay margin) and </w:t>
+      </w:r>
+      <w:r>
+        <w:rPr>
+          <w:bCs w:val="0"/>
+          <w:i/>
+          <w:lang w:val="en-US" w:eastAsia="en-US"/>
+        </w:rPr>
+        <w:t>P3</w:t>
+      </w:r>
+      <w:r>
+        <w:rPr>
+          <w:bCs w:val="0"/>
+          <w:lang w:val="en-US" w:eastAsia="en-US"/>
+        </w:rPr>
+        <w:t xml:space="preserve"> (integral deviation of AOA).</w:t>
+      </w:r>
+      <w:proofErr w:type="gramEnd"/>
+    </w:p>
+    <w:p>
+      <w:pPr>
+        <w:jc w:val="left"/>
+      </w:pPr>
+      <w:r>
+        <w:br w:type="page"/>
+      </w:r>
+    </w:p>
+    <w:p>
+      <w:pPr>
+        <w:keepNext/>
+        <w:spacing w:after="120" w:line="480" w:lineRule="auto"/>
+        <w:divId w:val="309098026"/>
+      </w:pPr>
+      <w:r>
+        <w:rPr>
+          <w:noProof/>
+        </w:rPr>
+        <w:lastRenderedPageBreak/>
+        <w:drawing>
+          <wp:inline distT="0" distB="0" distL="0" distR="0">
+            <wp:extent cx="5822315" cy="2098040"/>
+            <wp:effectExtent l="19050" t="0" r="6985" b="0"/>
+            <wp:docPr id="20" name="Picture 49"/>
+            <wp:cNvGraphicFramePr>
+              <a:graphicFrameLocks xmlns:a="http://schemas.openxmlformats.org/drawingml/2006/main" noChangeAspect="1"/>
+            </wp:cNvGraphicFramePr>
+            <a:graphic xmlns:a="http://schemas.openxmlformats.org/drawingml/2006/main">
+              <a:graphicData uri="http://schemas.openxmlformats.org/drawingml/2006/picture">
+                <pic:pic xmlns:pic="http://schemas.openxmlformats.org/drawingml/2006/picture">
+                  <pic:nvPicPr>
+                    <pic:cNvPr id="0" name="Picture 49"/>
+                    <pic:cNvPicPr>
+                      <a:picLocks noChangeAspect="1" noChangeArrowheads="1"/>
+                    </pic:cNvPicPr>
+                  </pic:nvPicPr>
+                  <pic:blipFill>
+                    <a:blip r:embed="rId115"/>
+                    <a:srcRect/>
+                    <a:stretch>
+                      <a:fillRect/>
+                    </a:stretch>
+                  </pic:blipFill>
+                  <pic:spPr bwMode="auto">
+                    <a:xfrm>
+                      <a:off x="0" y="0"/>
+                      <a:ext cx="5822315" cy="2098040"/>
+                    </a:xfrm>
+                    <a:prstGeom prst="rect">
+                      <a:avLst/>
+                    </a:prstGeom>
+                    <a:noFill/>
+                    <a:ln w="9525">
+                      <a:noFill/>
+                      <a:miter lim="800000"/>
+                      <a:headEnd/>
+                      <a:tailEnd/>
+                    </a:ln>
+                  </pic:spPr>
+                </pic:pic>
+              </a:graphicData>
+            </a:graphic>
+          </wp:inline>
+        </w:drawing>
+      </w:r>
+    </w:p>
+    <w:tbl>
+      <w:tblPr>
+        <w:tblW w:w="8742" w:type="dxa"/>
+        <w:jc w:val="center"/>
+        <w:tblLook w:val="01E0"/>
+      </w:tblPr>
+      <w:tblGrid>
+        <w:gridCol w:w="5100"/>
+        <w:gridCol w:w="3642"/>
+      </w:tblGrid>
+      <w:tr>
+        <w:trPr>
+          <w:divId w:val="309098026"/>
+          <w:trHeight w:val="23"/>
+          <w:jc w:val="center"/>
+        </w:trPr>
+        <w:tc>
+          <w:tcPr>
+            <w:tcW w:w="5100" w:type="dxa"/>
+            <w:vAlign w:val="center"/>
+          </w:tcPr>
+          <w:p>
+            <w:pPr>
+              <w:ind w:firstLine="288"/>
+              <w:jc w:val="center"/>
+              <w:rPr>
+                <w:b/>
+              </w:rPr>
+            </w:pPr>
+            <w:r>
+              <w:rPr>
+                <w:b/>
+              </w:rPr>
+              <w:t xml:space="preserve">(a) Angle of attack, </w:t>
+            </w:r>
+            <w:r>
+              <w:rPr>
+                <w:b/>
+                <w:position w:val="-6"/>
+              </w:rPr>
+              <w:object w:dxaOrig="240" w:dyaOrig="220">
+                <v:shape id="_x0000_i1077" type="#_x0000_t75" style="width:11.25pt;height:9pt" o:ole="">
+                  <v:imagedata r:id="rId116" o:title=""/>
+                </v:shape>
+                <o:OLEObject Type="Embed" ProgID="Equation.DSMT4" ShapeID="_x0000_i1077" DrawAspect="Content" ObjectID="_1408258649" r:id="rId124"/>
+              </w:object>
+            </w:r>
+          </w:p>
+        </w:tc>
+        <w:tc>
+          <w:tcPr>
+            <w:tcW w:w="3642" w:type="dxa"/>
+            <w:vAlign w:val="center"/>
+          </w:tcPr>
+          <w:p>
+            <w:pPr>
+              <w:ind w:firstLine="288"/>
+              <w:jc w:val="center"/>
+              <w:rPr>
+                <w:b/>
+              </w:rPr>
+            </w:pPr>
+            <w:r>
+              <w:rPr>
+                <w:b/>
+              </w:rPr>
+              <w:t xml:space="preserve">(b) Elevator deflection, </w:t>
+            </w:r>
+            <w:r>
+              <w:rPr>
+                <w:b/>
+                <w:position w:val="-12"/>
+              </w:rPr>
+              <w:object w:dxaOrig="260" w:dyaOrig="360">
+                <v:shape id="_x0000_i1078" type="#_x0000_t75" style="width:13.5pt;height:21pt" o:ole="">
+                  <v:imagedata r:id="rId118" o:title=""/>
+                </v:shape>
+                <o:OLEObject Type="Embed" ProgID="Equation.DSMT4" ShapeID="_x0000_i1078" DrawAspect="Content" ObjectID="_1408258650" r:id="rId125"/>
+              </w:object>
+            </w:r>
+          </w:p>
+        </w:tc>
+      </w:tr>
+    </w:tbl>
+    <w:p>
+      <w:pPr>
+        <w:pStyle w:val="Caption"/>
+        <w:jc w:val="center"/>
+        <w:divId w:val="309098026"/>
+        <w:rPr>
+          <w:highlight w:val="yellow"/>
+          <w:lang w:val="en-US"/>
+        </w:rPr>
+      </w:pPr>
+      <w:proofErr w:type="gramStart"/>
+      <w:r>
+        <w:rPr>
+          <w:lang w:val="en-US"/>
+        </w:rPr>
+        <w:t>F</w:t>
+      </w:r>
+      <w:r>
+        <w:t xml:space="preserve">igure </w:t>
+      </w:r>
+      <w:r>
+        <w:rPr>
+          <w:lang w:val="en-US"/>
+        </w:rPr>
+        <w:t>10.</w:t>
+      </w:r>
+      <w:proofErr w:type="gramEnd"/>
+      <w:r>
+        <w:rPr>
+          <w:lang w:val="en-US"/>
+        </w:rPr>
+        <w:t xml:space="preserve"> </w:t>
+      </w:r>
+      <w:proofErr w:type="gramStart"/>
+      <w:r>
+        <w:rPr>
+          <w:iCs/>
+          <w:lang w:val="en-US"/>
+        </w:rPr>
+        <w:t>Optimal Design</w:t>
+      </w:r>
+      <w:r>
+        <w:rPr>
+          <w:i/>
+          <w:iCs/>
+          <w:lang w:val="en-US"/>
+        </w:rPr>
+        <w:t xml:space="preserve"> </w:t>
+      </w:r>
+      <w:r>
+        <w:rPr>
+          <w:lang w:val="en-US"/>
+        </w:rPr>
+        <w:t>#202.</w:t>
+      </w:r>
+      <w:proofErr w:type="gramEnd"/>
+      <w:r>
+        <w:rPr>
+          <w:lang w:val="en-US"/>
+        </w:rPr>
+        <w:t xml:space="preserve"> </w:t>
+      </w:r>
+      <w:proofErr w:type="gramStart"/>
+      <w:r>
+        <w:rPr>
+          <w:lang w:val="en-US"/>
+        </w:rPr>
+        <w:t>3 deg-AOA step response</w:t>
+      </w:r>
+      <w:r>
+        <w:rPr>
+          <w:lang w:val="en-US"/>
+        </w:rPr>
+        <w:t>.</w:t>
+      </w:r>
+      <w:proofErr w:type="gramEnd"/>
+    </w:p>
+    <w:p>
+      <w:pPr>
+        <w:jc w:val="left"/>
+      </w:pPr>
+      <w:r>
+        <w:br w:type="page"/>
+      </w:r>
+    </w:p>
+    <w:p>
+      <w:pPr>
+        <w:pStyle w:val="List"/>
+        <w:keepNext/>
+        <w:spacing w:after="120" w:line="480" w:lineRule="auto"/>
+        <w:ind w:left="0" w:firstLine="0"/>
+        <w:divId w:val="309098026"/>
+        <w:rPr>
+          <w:lang w:val="en-US"/>
+        </w:rPr>
+      </w:pPr>
+      <w:r>
+        <w:rPr>
+          <w:noProof/>
+          <w:sz w:val="20"/>
+          <w:szCs w:val="20"/>
+          <w:lang w:val="en-US" w:eastAsia="en-US"/>
+        </w:rPr>
+        <w:lastRenderedPageBreak/>
+        <w:drawing>
+          <wp:inline distT="0" distB="0" distL="0" distR="0">
+            <wp:extent cx="2728788" cy="1737360"/>
+            <wp:effectExtent l="19050" t="0" r="0" b="0"/>
+            <wp:docPr id="21" name="Picture 42"/>
+            <wp:cNvGraphicFramePr>
+              <a:graphicFrameLocks xmlns:a="http://schemas.openxmlformats.org/drawingml/2006/main" noChangeAspect="1"/>
+            </wp:cNvGraphicFramePr>
+            <a:graphic xmlns:a="http://schemas.openxmlformats.org/drawingml/2006/main">
+              <a:graphicData uri="http://schemas.openxmlformats.org/drawingml/2006/picture">
+                <pic:pic xmlns:pic="http://schemas.openxmlformats.org/drawingml/2006/picture">
+                  <pic:nvPicPr>
+                    <pic:cNvPr id="0" name="Picture 42"/>
+                    <pic:cNvPicPr>
+                      <a:picLocks noChangeAspect="1" noChangeArrowheads="1"/>
+                    </pic:cNvPicPr>
+                  </pic:nvPicPr>
+                  <pic:blipFill>
+                    <a:blip r:embed="rId120"/>
+                    <a:srcRect/>
+                    <a:stretch>
+                      <a:fillRect/>
+                    </a:stretch>
+                  </pic:blipFill>
+                  <pic:spPr bwMode="auto">
+                    <a:xfrm>
+                      <a:off x="0" y="0"/>
+                      <a:ext cx="2728788" cy="1737360"/>
+                    </a:xfrm>
+                    <a:prstGeom prst="rect">
+                      <a:avLst/>
+                    </a:prstGeom>
+                    <a:noFill/>
+                    <a:ln w="9525">
+                      <a:noFill/>
+                      <a:miter lim="800000"/>
+                      <a:headEnd/>
+                      <a:tailEnd/>
+                    </a:ln>
+                  </pic:spPr>
+                </pic:pic>
+              </a:graphicData>
+            </a:graphic>
+          </wp:inline>
+        </w:drawing>
+      </w:r>
+      <w:r>
+        <w:rPr>
+          <w:noProof/>
+          <w:sz w:val="20"/>
+          <w:szCs w:val="20"/>
+          <w:lang w:val="en-US" w:eastAsia="en-US"/>
+        </w:rPr>
+        <w:drawing>
+          <wp:inline distT="0" distB="0" distL="0" distR="0">
+            <wp:extent cx="2715941" cy="1737360"/>
+            <wp:effectExtent l="19050" t="0" r="8209" b="0"/>
+            <wp:docPr id="22" name="Picture 43"/>
+            <wp:cNvGraphicFramePr>
+              <a:graphicFrameLocks xmlns:a="http://schemas.openxmlformats.org/drawingml/2006/main" noChangeAspect="1"/>
+            </wp:cNvGraphicFramePr>
+            <a:graphic xmlns:a="http://schemas.openxmlformats.org/drawingml/2006/main">
+              <a:graphicData uri="http://schemas.openxmlformats.org/drawingml/2006/picture">
+                <pic:pic xmlns:pic="http://schemas.openxmlformats.org/drawingml/2006/picture">
+                  <pic:nvPicPr>
+                    <pic:cNvPr id="0" name="Picture 43"/>
+                    <pic:cNvPicPr>
+                      <a:picLocks noChangeAspect="1" noChangeArrowheads="1"/>
+                    </pic:cNvPicPr>
+                  </pic:nvPicPr>
+                  <pic:blipFill>
+                    <a:blip r:embed="rId121"/>
+                    <a:srcRect/>
+                    <a:stretch>
+                      <a:fillRect/>
+                    </a:stretch>
+                  </pic:blipFill>
+                  <pic:spPr bwMode="auto">
+                    <a:xfrm>
+                      <a:off x="0" y="0"/>
+                      <a:ext cx="2715941" cy="1737360"/>
+                    </a:xfrm>
+                    <a:prstGeom prst="rect">
+                      <a:avLst/>
+                    </a:prstGeom>
+                    <a:noFill/>
+                    <a:ln w="9525">
+                      <a:noFill/>
+                      <a:miter lim="800000"/>
+                      <a:headEnd/>
+                      <a:tailEnd/>
+                    </a:ln>
+                  </pic:spPr>
+                </pic:pic>
+              </a:graphicData>
+            </a:graphic>
+          </wp:inline>
+        </w:drawing>
+      </w:r>
+    </w:p>
+    <w:p>
+      <w:pPr>
+        <w:pStyle w:val="Caption"/>
+        <w:jc w:val="center"/>
+        <w:divId w:val="309098026"/>
+        <w:rPr>
+          <w:lang w:val="en-US"/>
+        </w:rPr>
+      </w:pPr>
+      <w:r>
+        <w:t xml:space="preserve">Figure </w:t>
+      </w:r>
+      <w:r>
+        <w:rPr>
+          <w:lang w:val="en-US"/>
+        </w:rPr>
+        <w:t>11. Sensitivity plots.</w:t>
+      </w:r>
+    </w:p>
+    <w:p>
+      <w:pPr>
+        <w:pStyle w:val="Text"/>
+        <w:divId w:val="309098026"/>
+      </w:pPr>
     </w:p>
     <w:sectPr>
-      <w:footerReference w:type="default" r:id="rId123"/>
+      <w:footerReference w:type="default" r:id="rId126"/>
       <w:pgSz w:w="11906" w:h="16838"/>
       <w:pgMar w:top="1890" w:right="1556" w:bottom="2340" w:left="1701" w:header="720" w:footer="720" w:gutter="0"/>
       <w:cols w:space="720"/>
@@ -29864,7 +32067,7 @@
         <w:rPr>
           <w:noProof/>
         </w:rPr>
-        <w:t>29</w:t>
+        <w:t>30</w:t>
       </w:r>
     </w:fldSimple>
   </w:p>
@@ -29924,35 +32127,6 @@
   </w:footnote>
   <w:footnote w:id="2">
     <w:p>
-      <w:r>
-        <w:rPr>
-          <w:rStyle w:val="FootnoteReference"/>
-        </w:rPr>
-        <w:footnoteRef/>
-      </w:r>
-      <w:r>
-        <w:t xml:space="preserve"> </w:t>
-      </w:r>
-      <w:proofErr w:type="gramStart"/>
-      <w:r>
-        <w:t xml:space="preserve">Professor, Department of Mechanical and Aerospace Engineering </w:t>
-      </w:r>
-      <w:hyperlink r:id="rId2" w:history="1">
-        <w:r>
-          <w:rPr>
-            <w:rStyle w:val="Hyperlink"/>
-          </w:rPr>
-          <w:t>kaminer@nps.edu</w:t>
-        </w:r>
-      </w:hyperlink>
-      <w:r>
-        <w:t>.</w:t>
-      </w:r>
-      <w:proofErr w:type="gramEnd"/>
-    </w:p>
-  </w:footnote>
-  <w:footnote w:id="3">
-    <w:p>
       <w:pPr>
         <w:autoSpaceDE w:val="0"/>
         <w:autoSpaceDN w:val="0"/>
@@ -29972,7 +32146,7 @@
       <w:r>
         <w:t xml:space="preserve">Doctoral Student, Department of Aerospace Engineering, </w:t>
       </w:r>
-      <w:hyperlink r:id="rId3" w:history="1">
+      <w:hyperlink r:id="rId2" w:history="1">
         <w:r>
           <w:rPr>
             <w:rStyle w:val="Hyperlink"/>
@@ -29986,7 +32160,7 @@
       <w:proofErr w:type="gramEnd"/>
     </w:p>
   </w:footnote>
-  <w:footnote w:id="4">
+  <w:footnote w:id="3">
     <w:p>
       <w:pPr>
         <w:autoSpaceDE w:val="0"/>
@@ -30007,7 +32181,7 @@
       <w:r>
         <w:t xml:space="preserve">Professor, Department of Aerospace Engineering, </w:t>
       </w:r>
-      <w:hyperlink r:id="rId4" w:history="1">
+      <w:hyperlink r:id="rId3" w:history="1">
         <w:r>
           <w:rPr>
             <w:rStyle w:val="Hyperlink"/>
@@ -30028,6 +32202,35 @@
       <w:proofErr w:type="gramEnd"/>
     </w:p>
   </w:footnote>
+  <w:footnote w:id="4">
+    <w:p>
+      <w:r>
+        <w:rPr>
+          <w:rStyle w:val="FootnoteReference"/>
+        </w:rPr>
+        <w:footnoteRef/>
+      </w:r>
+      <w:r>
+        <w:t xml:space="preserve"> </w:t>
+      </w:r>
+      <w:proofErr w:type="gramStart"/>
+      <w:r>
+        <w:t xml:space="preserve">Professor, Department of Mechanical and Aerospace Engineering </w:t>
+      </w:r>
+      <w:hyperlink r:id="rId4" w:history="1">
+        <w:r>
+          <w:rPr>
+            <w:rStyle w:val="Hyperlink"/>
+          </w:rPr>
+          <w:t>kaminer@nps.edu</w:t>
+        </w:r>
+      </w:hyperlink>
+      <w:r>
+        <w:t>.</w:t>
+      </w:r>
+      <w:proofErr w:type="gramEnd"/>
+    </w:p>
+  </w:footnote>
   <w:footnote w:id="5">
     <w:p>
       <w:pPr>
@@ -30113,13 +32316,7 @@
         <w:footnoteRef/>
       </w:r>
       <w:r>
-        <w:t xml:space="preserve"> Pseudo-criterion differs from a criterion by the fact that it is not included in the calculation of the Pareto front</w:t>
-      </w:r>
-      <w:r>
-        <w:t>;</w:t>
-      </w:r>
-      <w:r>
-        <w:t xml:space="preserve"> for more details see </w:t>
+        <w:t xml:space="preserve"> Pseudo-criterion differs from a criterion by the fact that it is not included in the calculation of the Pareto front; for more details see </w:t>
       </w:r>
       <w:r>
         <w:rPr>
@@ -31366,6 +33563,96 @@
     </w:lvl>
   </w:abstractNum>
   <w:abstractNum w:abstractNumId="10">
+    <w:nsid w:val="25630493"/>
+    <w:multiLevelType w:val="hybridMultilevel"/>
+    <w:tmpl w:val="88BC067A"/>
+    <w:lvl w:ilvl="0" w:tplc="8CA86E00">
+      <w:start w:val="1"/>
+      <w:numFmt w:val="lowerLetter"/>
+      <w:lvlText w:val="(%1)"/>
+      <w:lvlJc w:val="left"/>
+      <w:pPr>
+        <w:ind w:left="720" w:hanging="360"/>
+      </w:pPr>
+      <w:rPr>
+        <w:rFonts w:hint="default"/>
+        <w:i w:val="0"/>
+      </w:rPr>
+    </w:lvl>
+    <w:lvl w:ilvl="1" w:tplc="04090019" w:tentative="1">
+      <w:start w:val="1"/>
+      <w:numFmt w:val="lowerLetter"/>
+      <w:lvlText w:val="%2."/>
+      <w:lvlJc w:val="left"/>
+      <w:pPr>
+        <w:ind w:left="1440" w:hanging="360"/>
+      </w:pPr>
+    </w:lvl>
+    <w:lvl w:ilvl="2" w:tplc="0409001B" w:tentative="1">
+      <w:start w:val="1"/>
+      <w:numFmt w:val="lowerRoman"/>
+      <w:lvlText w:val="%3."/>
+      <w:lvlJc w:val="right"/>
+      <w:pPr>
+        <w:ind w:left="2160" w:hanging="180"/>
+      </w:pPr>
+    </w:lvl>
+    <w:lvl w:ilvl="3" w:tplc="0409000F" w:tentative="1">
+      <w:start w:val="1"/>
+      <w:numFmt w:val="decimal"/>
+      <w:lvlText w:val="%4."/>
+      <w:lvlJc w:val="left"/>
+      <w:pPr>
+        <w:ind w:left="2880" w:hanging="360"/>
+      </w:pPr>
+    </w:lvl>
+    <w:lvl w:ilvl="4" w:tplc="04090019" w:tentative="1">
+      <w:start w:val="1"/>
+      <w:numFmt w:val="lowerLetter"/>
+      <w:lvlText w:val="%5."/>
+      <w:lvlJc w:val="left"/>
+      <w:pPr>
+        <w:ind w:left="3600" w:hanging="360"/>
+      </w:pPr>
+    </w:lvl>
+    <w:lvl w:ilvl="5" w:tplc="0409001B" w:tentative="1">
+      <w:start w:val="1"/>
+      <w:numFmt w:val="lowerRoman"/>
+      <w:lvlText w:val="%6."/>
+      <w:lvlJc w:val="right"/>
+      <w:pPr>
+        <w:ind w:left="4320" w:hanging="180"/>
+      </w:pPr>
+    </w:lvl>
+    <w:lvl w:ilvl="6" w:tplc="0409000F" w:tentative="1">
+      <w:start w:val="1"/>
+      <w:numFmt w:val="decimal"/>
+      <w:lvlText w:val="%7."/>
+      <w:lvlJc w:val="left"/>
+      <w:pPr>
+        <w:ind w:left="5040" w:hanging="360"/>
+      </w:pPr>
+    </w:lvl>
+    <w:lvl w:ilvl="7" w:tplc="04090019" w:tentative="1">
+      <w:start w:val="1"/>
+      <w:numFmt w:val="lowerLetter"/>
+      <w:lvlText w:val="%8."/>
+      <w:lvlJc w:val="left"/>
+      <w:pPr>
+        <w:ind w:left="5760" w:hanging="360"/>
+      </w:pPr>
+    </w:lvl>
+    <w:lvl w:ilvl="8" w:tplc="0409001B" w:tentative="1">
+      <w:start w:val="1"/>
+      <w:numFmt w:val="lowerRoman"/>
+      <w:lvlText w:val="%9."/>
+      <w:lvlJc w:val="right"/>
+      <w:pPr>
+        <w:ind w:left="6480" w:hanging="180"/>
+      </w:pPr>
+    </w:lvl>
+  </w:abstractNum>
+  <w:abstractNum w:abstractNumId="11">
     <w:nsid w:val="28556C07"/>
     <w:multiLevelType w:val="hybridMultilevel"/>
     <w:tmpl w:val="0E202312"/>
@@ -31454,7 +33741,7 @@
       </w:pPr>
     </w:lvl>
   </w:abstractNum>
-  <w:abstractNum w:abstractNumId="11">
+  <w:abstractNum w:abstractNumId="12">
     <w:nsid w:val="2C631C8B"/>
     <w:multiLevelType w:val="hybridMultilevel"/>
     <w:tmpl w:val="CFE66962"/>
@@ -31594,7 +33881,7 @@
       </w:rPr>
     </w:lvl>
   </w:abstractNum>
-  <w:abstractNum w:abstractNumId="12">
+  <w:abstractNum w:abstractNumId="13">
     <w:nsid w:val="2FD704F2"/>
     <w:multiLevelType w:val="hybridMultilevel"/>
     <w:tmpl w:val="72605AFA"/>
@@ -31735,7 +34022,7 @@
       </w:rPr>
     </w:lvl>
   </w:abstractNum>
-  <w:abstractNum w:abstractNumId="13">
+  <w:abstractNum w:abstractNumId="14">
     <w:nsid w:val="36616057"/>
     <w:multiLevelType w:val="hybridMultilevel"/>
     <w:tmpl w:val="59604A66"/>
@@ -31824,7 +34111,7 @@
       </w:pPr>
     </w:lvl>
   </w:abstractNum>
-  <w:abstractNum w:abstractNumId="14">
+  <w:abstractNum w:abstractNumId="15">
     <w:nsid w:val="37B8541B"/>
     <w:multiLevelType w:val="multilevel"/>
     <w:tmpl w:val="4E9C4646"/>
@@ -31964,7 +34251,7 @@
       </w:rPr>
     </w:lvl>
   </w:abstractNum>
-  <w:abstractNum w:abstractNumId="15">
+  <w:abstractNum w:abstractNumId="16">
     <w:nsid w:val="392F0E77"/>
     <w:multiLevelType w:val="hybridMultilevel"/>
     <w:tmpl w:val="1932EA0C"/>
@@ -32105,7 +34392,7 @@
       </w:rPr>
     </w:lvl>
   </w:abstractNum>
-  <w:abstractNum w:abstractNumId="16">
+  <w:abstractNum w:abstractNumId="17">
     <w:nsid w:val="3E655AD7"/>
     <w:multiLevelType w:val="hybridMultilevel"/>
     <w:tmpl w:val="943A1D64"/>
@@ -32245,7 +34532,7 @@
       </w:rPr>
     </w:lvl>
   </w:abstractNum>
-  <w:abstractNum w:abstractNumId="17">
+  <w:abstractNum w:abstractNumId="18">
     <w:nsid w:val="42550BB8"/>
     <w:multiLevelType w:val="hybridMultilevel"/>
     <w:tmpl w:val="E3D62CCA"/>
@@ -32359,7 +34646,7 @@
       </w:rPr>
     </w:lvl>
   </w:abstractNum>
-  <w:abstractNum w:abstractNumId="18">
+  <w:abstractNum w:abstractNumId="19">
     <w:nsid w:val="4262750B"/>
     <w:multiLevelType w:val="hybridMultilevel"/>
     <w:tmpl w:val="24D095C4"/>
@@ -32499,7 +34786,7 @@
       </w:rPr>
     </w:lvl>
   </w:abstractNum>
-  <w:abstractNum w:abstractNumId="19">
+  <w:abstractNum w:abstractNumId="20">
     <w:nsid w:val="42865185"/>
     <w:multiLevelType w:val="hybridMultilevel"/>
     <w:tmpl w:val="66F893C2"/>
@@ -32638,7 +34925,7 @@
       </w:rPr>
     </w:lvl>
   </w:abstractNum>
-  <w:abstractNum w:abstractNumId="20">
+  <w:abstractNum w:abstractNumId="21">
     <w:nsid w:val="46254428"/>
     <w:multiLevelType w:val="hybridMultilevel"/>
     <w:tmpl w:val="D75EC084"/>
@@ -32751,7 +35038,7 @@
       </w:rPr>
     </w:lvl>
   </w:abstractNum>
-  <w:abstractNum w:abstractNumId="21">
+  <w:abstractNum w:abstractNumId="22">
     <w:nsid w:val="48AC3CC6"/>
     <w:multiLevelType w:val="hybridMultilevel"/>
     <w:tmpl w:val="5762A6B6"/>
@@ -32891,7 +35178,7 @@
       </w:rPr>
     </w:lvl>
   </w:abstractNum>
-  <w:abstractNum w:abstractNumId="22">
+  <w:abstractNum w:abstractNumId="23">
     <w:nsid w:val="51DC1DBD"/>
     <w:multiLevelType w:val="hybridMultilevel"/>
     <w:tmpl w:val="D5688768"/>
@@ -33032,7 +35319,7 @@
       </w:rPr>
     </w:lvl>
   </w:abstractNum>
-  <w:abstractNum w:abstractNumId="23">
+  <w:abstractNum w:abstractNumId="24">
     <w:nsid w:val="539C5FE8"/>
     <w:multiLevelType w:val="hybridMultilevel"/>
     <w:tmpl w:val="BE044DFA"/>
@@ -33173,7 +35460,7 @@
       </w:rPr>
     </w:lvl>
   </w:abstractNum>
-  <w:abstractNum w:abstractNumId="24">
+  <w:abstractNum w:abstractNumId="25">
     <w:nsid w:val="561E7CD7"/>
     <w:multiLevelType w:val="hybridMultilevel"/>
     <w:tmpl w:val="268E6602"/>
@@ -33314,7 +35601,7 @@
       </w:rPr>
     </w:lvl>
   </w:abstractNum>
-  <w:abstractNum w:abstractNumId="25">
+  <w:abstractNum w:abstractNumId="26">
     <w:nsid w:val="565D013B"/>
     <w:multiLevelType w:val="hybridMultilevel"/>
     <w:tmpl w:val="66F893C2"/>
@@ -33453,7 +35740,97 @@
       </w:rPr>
     </w:lvl>
   </w:abstractNum>
-  <w:abstractNum w:abstractNumId="26">
+  <w:abstractNum w:abstractNumId="27">
+    <w:nsid w:val="579A7726"/>
+    <w:multiLevelType w:val="hybridMultilevel"/>
+    <w:tmpl w:val="88BC067A"/>
+    <w:lvl w:ilvl="0" w:tplc="8CA86E00">
+      <w:start w:val="1"/>
+      <w:numFmt w:val="lowerLetter"/>
+      <w:lvlText w:val="(%1)"/>
+      <w:lvlJc w:val="left"/>
+      <w:pPr>
+        <w:ind w:left="720" w:hanging="360"/>
+      </w:pPr>
+      <w:rPr>
+        <w:rFonts w:hint="default"/>
+        <w:i w:val="0"/>
+      </w:rPr>
+    </w:lvl>
+    <w:lvl w:ilvl="1" w:tplc="04090019" w:tentative="1">
+      <w:start w:val="1"/>
+      <w:numFmt w:val="lowerLetter"/>
+      <w:lvlText w:val="%2."/>
+      <w:lvlJc w:val="left"/>
+      <w:pPr>
+        <w:ind w:left="1440" w:hanging="360"/>
+      </w:pPr>
+    </w:lvl>
+    <w:lvl w:ilvl="2" w:tplc="0409001B" w:tentative="1">
+      <w:start w:val="1"/>
+      <w:numFmt w:val="lowerRoman"/>
+      <w:lvlText w:val="%3."/>
+      <w:lvlJc w:val="right"/>
+      <w:pPr>
+        <w:ind w:left="2160" w:hanging="180"/>
+      </w:pPr>
+    </w:lvl>
+    <w:lvl w:ilvl="3" w:tplc="0409000F" w:tentative="1">
+      <w:start w:val="1"/>
+      <w:numFmt w:val="decimal"/>
+      <w:lvlText w:val="%4."/>
+      <w:lvlJc w:val="left"/>
+      <w:pPr>
+        <w:ind w:left="2880" w:hanging="360"/>
+      </w:pPr>
+    </w:lvl>
+    <w:lvl w:ilvl="4" w:tplc="04090019" w:tentative="1">
+      <w:start w:val="1"/>
+      <w:numFmt w:val="lowerLetter"/>
+      <w:lvlText w:val="%5."/>
+      <w:lvlJc w:val="left"/>
+      <w:pPr>
+        <w:ind w:left="3600" w:hanging="360"/>
+      </w:pPr>
+    </w:lvl>
+    <w:lvl w:ilvl="5" w:tplc="0409001B" w:tentative="1">
+      <w:start w:val="1"/>
+      <w:numFmt w:val="lowerRoman"/>
+      <w:lvlText w:val="%6."/>
+      <w:lvlJc w:val="right"/>
+      <w:pPr>
+        <w:ind w:left="4320" w:hanging="180"/>
+      </w:pPr>
+    </w:lvl>
+    <w:lvl w:ilvl="6" w:tplc="0409000F" w:tentative="1">
+      <w:start w:val="1"/>
+      <w:numFmt w:val="decimal"/>
+      <w:lvlText w:val="%7."/>
+      <w:lvlJc w:val="left"/>
+      <w:pPr>
+        <w:ind w:left="5040" w:hanging="360"/>
+      </w:pPr>
+    </w:lvl>
+    <w:lvl w:ilvl="7" w:tplc="04090019" w:tentative="1">
+      <w:start w:val="1"/>
+      <w:numFmt w:val="lowerLetter"/>
+      <w:lvlText w:val="%8."/>
+      <w:lvlJc w:val="left"/>
+      <w:pPr>
+        <w:ind w:left="5760" w:hanging="360"/>
+      </w:pPr>
+    </w:lvl>
+    <w:lvl w:ilvl="8" w:tplc="0409001B" w:tentative="1">
+      <w:start w:val="1"/>
+      <w:numFmt w:val="lowerRoman"/>
+      <w:lvlText w:val="%9."/>
+      <w:lvlJc w:val="right"/>
+      <w:pPr>
+        <w:ind w:left="6480" w:hanging="180"/>
+      </w:pPr>
+    </w:lvl>
+  </w:abstractNum>
+  <w:abstractNum w:abstractNumId="28">
     <w:nsid w:val="5C865419"/>
     <w:multiLevelType w:val="hybridMultilevel"/>
     <w:tmpl w:val="54560016"/>
@@ -33542,7 +35919,7 @@
       </w:pPr>
     </w:lvl>
   </w:abstractNum>
-  <w:abstractNum w:abstractNumId="27">
+  <w:abstractNum w:abstractNumId="29">
     <w:nsid w:val="5EE00E65"/>
     <w:multiLevelType w:val="hybridMultilevel"/>
     <w:tmpl w:val="8CB6BC62"/>
@@ -33631,7 +36008,7 @@
       </w:pPr>
     </w:lvl>
   </w:abstractNum>
-  <w:abstractNum w:abstractNumId="28">
+  <w:abstractNum w:abstractNumId="30">
     <w:nsid w:val="6160677B"/>
     <w:multiLevelType w:val="hybridMultilevel"/>
     <w:tmpl w:val="E9227B7C"/>
@@ -33771,7 +36148,7 @@
       </w:rPr>
     </w:lvl>
   </w:abstractNum>
-  <w:abstractNum w:abstractNumId="29">
+  <w:abstractNum w:abstractNumId="31">
     <w:nsid w:val="6201068F"/>
     <w:multiLevelType w:val="hybridMultilevel"/>
     <w:tmpl w:val="AB183A2A"/>
@@ -33911,7 +36288,7 @@
       </w:rPr>
     </w:lvl>
   </w:abstractNum>
-  <w:abstractNum w:abstractNumId="30">
+  <w:abstractNum w:abstractNumId="32">
     <w:nsid w:val="63DA6FB9"/>
     <w:multiLevelType w:val="hybridMultilevel"/>
     <w:tmpl w:val="C1FA430E"/>
@@ -34024,7 +36401,7 @@
       </w:rPr>
     </w:lvl>
   </w:abstractNum>
-  <w:abstractNum w:abstractNumId="31">
+  <w:abstractNum w:abstractNumId="33">
     <w:nsid w:val="63EF1209"/>
     <w:multiLevelType w:val="multilevel"/>
     <w:tmpl w:val="00290409"/>
@@ -34124,7 +36501,7 @@
       </w:rPr>
     </w:lvl>
   </w:abstractNum>
-  <w:abstractNum w:abstractNumId="32">
+  <w:abstractNum w:abstractNumId="34">
     <w:nsid w:val="689B562C"/>
     <w:multiLevelType w:val="hybridMultilevel"/>
     <w:tmpl w:val="47D086BC"/>
@@ -34264,7 +36641,7 @@
       </w:rPr>
     </w:lvl>
   </w:abstractNum>
-  <w:abstractNum w:abstractNumId="33">
+  <w:abstractNum w:abstractNumId="35">
     <w:nsid w:val="699376D7"/>
     <w:multiLevelType w:val="hybridMultilevel"/>
     <w:tmpl w:val="DD688B5E"/>
@@ -34377,7 +36754,7 @@
       </w:rPr>
     </w:lvl>
   </w:abstractNum>
-  <w:abstractNum w:abstractNumId="34">
+  <w:abstractNum w:abstractNumId="36">
     <w:nsid w:val="6DC3293B"/>
     <w:multiLevelType w:val="singleLevel"/>
     <w:tmpl w:val="3A8EC28E"/>
@@ -34397,7 +36774,7 @@
       </w:rPr>
     </w:lvl>
   </w:abstractNum>
-  <w:abstractNum w:abstractNumId="35">
+  <w:abstractNum w:abstractNumId="37">
     <w:nsid w:val="740F41AC"/>
     <w:multiLevelType w:val="hybridMultilevel"/>
     <w:tmpl w:val="2B54A3C0"/>
@@ -34537,7 +36914,7 @@
       </w:rPr>
     </w:lvl>
   </w:abstractNum>
-  <w:abstractNum w:abstractNumId="36">
+  <w:abstractNum w:abstractNumId="38">
     <w:nsid w:val="79F46323"/>
     <w:multiLevelType w:val="multilevel"/>
     <w:tmpl w:val="ABCAF4A4"/>
@@ -34677,7 +37054,7 @@
       </w:rPr>
     </w:lvl>
   </w:abstractNum>
-  <w:abstractNum w:abstractNumId="37">
+  <w:abstractNum w:abstractNumId="39">
     <w:nsid w:val="7D7C512F"/>
     <w:multiLevelType w:val="hybridMultilevel"/>
     <w:tmpl w:val="A45AB5C4"/>
@@ -34817,7 +37194,7 @@
       </w:rPr>
     </w:lvl>
   </w:abstractNum>
-  <w:abstractNum w:abstractNumId="38">
+  <w:abstractNum w:abstractNumId="40">
     <w:nsid w:val="7DF316BC"/>
     <w:multiLevelType w:val="hybridMultilevel"/>
     <w:tmpl w:val="5762A6B6"/>
@@ -34957,7 +37334,7 @@
       </w:rPr>
     </w:lvl>
   </w:abstractNum>
-  <w:abstractNum w:abstractNumId="39">
+  <w:abstractNum w:abstractNumId="41">
     <w:nsid w:val="7F6646F6"/>
     <w:multiLevelType w:val="hybridMultilevel"/>
     <w:tmpl w:val="5762A6B6"/>
@@ -35104,28 +37481,28 @@
     <w:abstractNumId w:val="0"/>
   </w:num>
   <w:num w:numId="3">
-    <w:abstractNumId w:val="15"/>
+    <w:abstractNumId w:val="16"/>
   </w:num>
   <w:num w:numId="4">
+    <w:abstractNumId w:val="24"/>
+  </w:num>
+  <w:num w:numId="5">
     <w:abstractNumId w:val="23"/>
   </w:num>
-  <w:num w:numId="5">
-    <w:abstractNumId w:val="22"/>
-  </w:num>
   <w:num w:numId="6">
-    <w:abstractNumId w:val="24"/>
+    <w:abstractNumId w:val="25"/>
   </w:num>
   <w:num w:numId="7">
     <w:abstractNumId w:val="9"/>
   </w:num>
   <w:num w:numId="8">
-    <w:abstractNumId w:val="16"/>
+    <w:abstractNumId w:val="17"/>
   </w:num>
   <w:num w:numId="9">
-    <w:abstractNumId w:val="17"/>
+    <w:abstractNumId w:val="18"/>
   </w:num>
   <w:num w:numId="10">
-    <w:abstractNumId w:val="33"/>
+    <w:abstractNumId w:val="35"/>
   </w:num>
   <w:num w:numId="11">
     <w:abstractNumId w:val="4"/>
@@ -35134,13 +37511,13 @@
     <w:abstractNumId w:val="2"/>
   </w:num>
   <w:num w:numId="13">
-    <w:abstractNumId w:val="11"/>
+    <w:abstractNumId w:val="12"/>
   </w:num>
   <w:num w:numId="14">
-    <w:abstractNumId w:val="12"/>
+    <w:abstractNumId w:val="13"/>
   </w:num>
   <w:num w:numId="15">
-    <w:abstractNumId w:val="32"/>
+    <w:abstractNumId w:val="34"/>
   </w:num>
   <w:num w:numId="16">
     <w:abstractNumId w:val="4"/>
@@ -35149,22 +37526,22 @@
     </w:lvlOverride>
   </w:num>
   <w:num w:numId="17">
-    <w:abstractNumId w:val="19"/>
+    <w:abstractNumId w:val="20"/>
   </w:num>
   <w:num w:numId="18">
-    <w:abstractNumId w:val="25"/>
+    <w:abstractNumId w:val="26"/>
   </w:num>
   <w:num w:numId="19">
-    <w:abstractNumId w:val="31"/>
+    <w:abstractNumId w:val="33"/>
   </w:num>
   <w:num w:numId="20">
-    <w:abstractNumId w:val="35"/>
+    <w:abstractNumId w:val="37"/>
   </w:num>
   <w:num w:numId="21">
-    <w:abstractNumId w:val="21"/>
+    <w:abstractNumId w:val="22"/>
   </w:num>
   <w:num w:numId="22">
-    <w:abstractNumId w:val="36"/>
+    <w:abstractNumId w:val="38"/>
   </w:num>
   <w:num w:numId="23">
     <w:abstractNumId w:val="3"/>
@@ -35173,13 +37550,13 @@
     <w:abstractNumId w:val="7"/>
   </w:num>
   <w:num w:numId="25">
-    <w:abstractNumId w:val="38"/>
+    <w:abstractNumId w:val="40"/>
   </w:num>
   <w:num w:numId="26">
     <w:abstractNumId w:val="8"/>
   </w:num>
   <w:num w:numId="27">
-    <w:abstractNumId w:val="39"/>
+    <w:abstractNumId w:val="41"/>
   </w:num>
   <w:num w:numId="28">
     <w:abstractNumId w:val="4"/>
@@ -35200,19 +37577,19 @@
     </w:lvlOverride>
   </w:num>
   <w:num w:numId="31">
-    <w:abstractNumId w:val="34"/>
+    <w:abstractNumId w:val="36"/>
   </w:num>
   <w:num w:numId="32">
     <w:abstractNumId w:val="6"/>
   </w:num>
   <w:num w:numId="33">
-    <w:abstractNumId w:val="29"/>
+    <w:abstractNumId w:val="31"/>
   </w:num>
   <w:num w:numId="34">
-    <w:abstractNumId w:val="28"/>
+    <w:abstractNumId w:val="30"/>
   </w:num>
   <w:num w:numId="35">
-    <w:abstractNumId w:val="37"/>
+    <w:abstractNumId w:val="39"/>
   </w:num>
   <w:num w:numId="36">
     <w:abstractNumId w:val="1"/>
@@ -35221,34 +37598,40 @@
     <w:abstractNumId w:val="2"/>
   </w:num>
   <w:num w:numId="38">
-    <w:abstractNumId w:val="14"/>
+    <w:abstractNumId w:val="15"/>
   </w:num>
   <w:num w:numId="39">
-    <w:abstractNumId w:val="18"/>
+    <w:abstractNumId w:val="19"/>
   </w:num>
   <w:num w:numId="40">
-    <w:abstractNumId w:val="10"/>
+    <w:abstractNumId w:val="11"/>
   </w:num>
   <w:num w:numId="41">
-    <w:abstractNumId w:val="27"/>
+    <w:abstractNumId w:val="29"/>
   </w:num>
   <w:num w:numId="42">
-    <w:abstractNumId w:val="30"/>
+    <w:abstractNumId w:val="32"/>
   </w:num>
   <w:num w:numId="43">
-    <w:abstractNumId w:val="20"/>
+    <w:abstractNumId w:val="21"/>
   </w:num>
   <w:num w:numId="44">
-    <w:abstractNumId w:val="26"/>
+    <w:abstractNumId w:val="28"/>
   </w:num>
   <w:num w:numId="45">
     <w:abstractNumId w:val="5"/>
   </w:num>
   <w:num w:numId="46">
+    <w:abstractNumId w:val="14"/>
+  </w:num>
+  <w:num w:numId="47">
     <w:abstractNumId w:val="13"/>
   </w:num>
-  <w:num w:numId="47">
-    <w:abstractNumId w:val="12"/>
+  <w:num w:numId="48">
+    <w:abstractNumId w:val="27"/>
+  </w:num>
+  <w:num w:numId="49">
+    <w:abstractNumId w:val="10"/>
   </w:num>
   <w:numIdMacAtCleanup w:val="10"/>
 </w:numbering>
@@ -35680,7 +38063,6 @@
   <w:style w:type="character" w:default="1" w:styleId="DefaultParagraphFont">
     <w:name w:val="Default Paragraph Font"/>
     <w:uiPriority w:val="1"/>
-    <w:semiHidden/>
     <w:unhideWhenUsed/>
   </w:style>
   <w:style w:type="table" w:default="1" w:styleId="TableNormal">
@@ -38480,6 +40862,196 @@
 </w:styles>
 </file>
 
+<file path=word/stylesWithEffects.xml><?xml version="1.0" encoding="utf-8"?>
+<w:styles xmlns:wpc="http://schemas.microsoft.com/office/word/2010/wordprocessingCanvas" xmlns:mc="http://schemas.openxmlformats.org/markup-compatibility/2006" xmlns:o="urn:schemas-microsoft-com:office:office" xmlns:r="http://schemas.openxmlformats.org/officeDocument/2006/relationships" xmlns:m="http://schemas.openxmlformats.org/officeDocument/2006/math" xmlns:v="urn:schemas-microsoft-com:vml" xmlns:wp14="http://schemas.microsoft.com/office/word/2010/wordprocessingDrawing" xmlns:wp="http://schemas.openxmlformats.org/drawingml/2006/wordprocessingDrawing" xmlns:w10="urn:schemas-microsoft-com:office:word" xmlns:w="http://schemas.openxmlformats.org/wordprocessingml/2006/main" xmlns:w14="http://schemas.microsoft.com/office/word/2010/wordml" xmlns:wpg="http://schemas.microsoft.com/office/word/2010/wordprocessingGroup" xmlns:wpi="http://schemas.microsoft.com/office/word/2010/wordprocessingInk" xmlns:wne="http://schemas.microsoft.com/office/word/2006/wordml" xmlns:wps="http://schemas.microsoft.com/office/word/2010/wordprocessingShape" mc:Ignorable="w14 wp14">
+  <w:docDefaults>
+    <w:rPrDefault>
+      <w:rPr>
+        <w:rFonts w:asciiTheme="minorHAnsi" w:eastAsiaTheme="minorEastAsia" w:hAnsiTheme="minorHAnsi" w:cstheme="minorBidi"/>
+        <w:sz w:val="22"/>
+        <w:szCs w:val="22"/>
+        <w:lang w:val="en-US" w:eastAsia="en-US" w:bidi="ar-SA"/>
+      </w:rPr>
+    </w:rPrDefault>
+    <w:pPrDefault>
+      <w:pPr>
+        <w:spacing w:after="200" w:line="276" w:lineRule="auto"/>
+      </w:pPr>
+    </w:pPrDefault>
+  </w:docDefaults>
+  <w:latentStyles w:defLockedState="0" w:defUIPriority="99" w:defSemiHidden="1" w:defUnhideWhenUsed="1" w:defQFormat="0" w:count="267">
+    <w:lsdException w:name="Normal" w:semiHidden="0" w:uiPriority="0" w:unhideWhenUsed="0" w:qFormat="1"/>
+    <w:lsdException w:name="heading 1" w:semiHidden="0" w:uiPriority="9" w:unhideWhenUsed="0" w:qFormat="1"/>
+    <w:lsdException w:name="heading 2" w:uiPriority="9" w:qFormat="1"/>
+    <w:lsdException w:name="heading 3" w:uiPriority="9" w:qFormat="1"/>
+    <w:lsdException w:name="heading 4" w:uiPriority="9" w:qFormat="1"/>
+    <w:lsdException w:name="heading 5" w:uiPriority="9" w:qFormat="1"/>
+    <w:lsdException w:name="heading 6" w:uiPriority="9" w:qFormat="1"/>
+    <w:lsdException w:name="heading 7" w:uiPriority="9" w:qFormat="1"/>
+    <w:lsdException w:name="heading 8" w:uiPriority="9" w:qFormat="1"/>
+    <w:lsdException w:name="heading 9" w:uiPriority="9" w:qFormat="1"/>
+    <w:lsdException w:name="toc 1" w:uiPriority="39"/>
+    <w:lsdException w:name="toc 2" w:uiPriority="39"/>
+    <w:lsdException w:name="toc 3" w:uiPriority="39"/>
+    <w:lsdException w:name="toc 4" w:uiPriority="39"/>
+    <w:lsdException w:name="toc 5" w:uiPriority="39"/>
+    <w:lsdException w:name="toc 6" w:uiPriority="39"/>
+    <w:lsdException w:name="toc 7" w:uiPriority="39"/>
+    <w:lsdException w:name="toc 8" w:uiPriority="39"/>
+    <w:lsdException w:name="toc 9" w:uiPriority="39"/>
+    <w:lsdException w:name="caption" w:uiPriority="35" w:qFormat="1"/>
+    <w:lsdException w:name="Title" w:semiHidden="0" w:uiPriority="10" w:unhideWhenUsed="0" w:qFormat="1"/>
+    <w:lsdException w:name="Default Paragraph Font" w:uiPriority="1"/>
+    <w:lsdException w:name="Subtitle" w:semiHidden="0" w:uiPriority="11" w:unhideWhenUsed="0" w:qFormat="1"/>
+    <w:lsdException w:name="Strong" w:semiHidden="0" w:uiPriority="22" w:unhideWhenUsed="0" w:qFormat="1"/>
+    <w:lsdException w:name="Emphasis" w:semiHidden="0" w:uiPriority="20" w:unhideWhenUsed="0" w:qFormat="1"/>
+    <w:lsdException w:name="Table Grid" w:semiHidden="0" w:uiPriority="59" w:unhideWhenUsed="0"/>
+    <w:lsdException w:name="Placeholder Text" w:unhideWhenUsed="0"/>
+    <w:lsdException w:name="No Spacing" w:semiHidden="0" w:uiPriority="1" w:unhideWhenUsed="0" w:qFormat="1"/>
+    <w:lsdException w:name="Light Shading" w:semiHidden="0" w:uiPriority="60" w:unhideWhenUsed="0"/>
+    <w:lsdException w:name="Light List" w:semiHidden="0" w:uiPriority="61" w:unhideWhenUsed="0"/>
+    <w:lsdException w:name="Light Grid" w:semiHidden="0" w:uiPriority="62" w:unhideWhenUsed="0"/>
+    <w:lsdException w:name="Medium Shading 1" w:semiHidden="0" w:uiPriority="63" w:unhideWhenUsed="0"/>
+    <w:lsdException w:name="Medium Shading 2" w:semiHidden="0" w:uiPriority="64" w:unhideWhenUsed="0"/>
+    <w:lsdException w:name="Medium List 1" w:semiHidden="0" w:uiPriority="65" w:unhideWhenUsed="0"/>
+    <w:lsdException w:name="Medium List 2" w:semiHidden="0" w:uiPriority="66" w:unhideWhenUsed="0"/>
+    <w:lsdException w:name="Medium Grid 1" w:semiHidden="0" w:uiPriority="67" w:unhideWhenUsed="0"/>
+    <w:lsdException w:name="Medium Grid 2" w:semiHidden="0" w:uiPriority="68" w:unhideWhenUsed="0"/>
+    <w:lsdException w:name="Medium Grid 3" w:semiHidden="0" w:uiPriority="69" w:unhideWhenUsed="0"/>
+    <w:lsdException w:name="Dark List" w:semiHidden="0" w:uiPriority="70" w:unhideWhenUsed="0"/>
+    <w:lsdException w:name="Colorful Shading" w:semiHidden="0" w:uiPriority="71" w:unhideWhenUsed="0"/>
+    <w:lsdException w:name="Colorful List" w:semiHidden="0" w:uiPriority="72" w:unhideWhenUsed="0"/>
+    <w:lsdException w:name="Colorful Grid" w:semiHidden="0" w:uiPriority="73" w:unhideWhenUsed="0"/>
+    <w:lsdException w:name="Light Shading Accent 1" w:semiHidden="0" w:uiPriority="60" w:unhideWhenUsed="0"/>
+    <w:lsdException w:name="Light List Accent 1" w:semiHidden="0" w:uiPriority="61" w:unhideWhenUsed="0"/>
+    <w:lsdException w:name="Light Grid Accent 1" w:semiHidden="0" w:uiPriority="62" w:unhideWhenUsed="0"/>
+    <w:lsdException w:name="Medium Shading 1 Accent 1" w:semiHidden="0" w:uiPriority="63" w:unhideWhenUsed="0"/>
+    <w:lsdException w:name="Medium Shading 2 Accent 1" w:semiHidden="0" w:uiPriority="64" w:unhideWhenUsed="0"/>
+    <w:lsdException w:name="Medium List 1 Accent 1" w:semiHidden="0" w:uiPriority="65" w:unhideWhenUsed="0"/>
+    <w:lsdException w:name="Revision" w:unhideWhenUsed="0"/>
+    <w:lsdException w:name="List Paragraph" w:semiHidden="0" w:uiPriority="34" w:unhideWhenUsed="0" w:qFormat="1"/>
+    <w:lsdException w:name="Quote" w:semiHidden="0" w:uiPriority="29" w:unhideWhenUsed="0" w:qFormat="1"/>
+    <w:lsdException w:name="Intense Quote" w:semiHidden="0" w:uiPriority="30" w:unhideWhenUsed="0" w:qFormat="1"/>
+    <w:lsdException w:name="Medium List 2 Accent 1" w:semiHidden="0" w:uiPriority="66" w:unhideWhenUsed="0"/>
+    <w:lsdException w:name="Medium Grid 1 Accent 1" w:semiHidden="0" w:uiPriority="67" w:unhideWhenUsed="0"/>
+    <w:lsdException w:name="Medium Grid 2 Accent 1" w:semiHidden="0" w:uiPriority="68" w:unhideWhenUsed="0"/>
+    <w:lsdException w:name="Medium Grid 3 Accent 1" w:semiHidden="0" w:uiPriority="69" w:unhideWhenUsed="0"/>
+    <w:lsdException w:name="Dark List Accent 1" w:semiHidden="0" w:uiPriority="70" w:unhideWhenUsed="0"/>
+    <w:lsdException w:name="Colorful Shading Accent 1" w:semiHidden="0" w:uiPriority="71" w:unhideWhenUsed="0"/>
+    <w:lsdException w:name="Colorful List Accent 1" w:semiHidden="0" w:uiPriority="72" w:unhideWhenUsed="0"/>
+    <w:lsdException w:name="Colorful Grid Accent 1" w:semiHidden="0" w:uiPriority="73" w:unhideWhenUsed="0"/>
+    <w:lsdException w:name="Light Shading Accent 2" w:semiHidden="0" w:uiPriority="60" w:unhideWhenUsed="0"/>
+    <w:lsdException w:name="Light List Accent 2" w:semiHidden="0" w:uiPriority="61" w:unhideWhenUsed="0"/>
+    <w:lsdException w:name="Light Grid Accent 2" w:semiHidden="0" w:uiPriority="62" w:unhideWhenUsed="0"/>
+    <w:lsdException w:name="Medium Shading 1 Accent 2" w:semiHidden="0" w:uiPriority="63" w:unhideWhenUsed="0"/>
+    <w:lsdException w:name="Medium Shading 2 Accent 2" w:semiHidden="0" w:uiPriority="64" w:unhideWhenUsed="0"/>
+    <w:lsdException w:name="Medium List 1 Accent 2" w:semiHidden="0" w:uiPriority="65" w:unhideWhenUsed="0"/>
+    <w:lsdException w:name="Medium List 2 Accent 2" w:semiHidden="0" w:uiPriority="66" w:unhideWhenUsed="0"/>
+    <w:lsdException w:name="Medium Grid 1 Accent 2" w:semiHidden="0" w:uiPriority="67" w:unhideWhenUsed="0"/>
+    <w:lsdException w:name="Medium Grid 2 Accent 2" w:semiHidden="0" w:uiPriority="68" w:unhideWhenUsed="0"/>
+    <w:lsdException w:name="Medium Grid 3 Accent 2" w:semiHidden="0" w:uiPriority="69" w:unhideWhenUsed="0"/>
+    <w:lsdException w:name="Dark List Accent 2" w:semiHidden="0" w:uiPriority="70" w:unhideWhenUsed="0"/>
+    <w:lsdException w:name="Colorful Shading Accent 2" w:semiHidden="0" w:uiPriority="71" w:unhideWhenUsed="0"/>
+    <w:lsdException w:name="Colorful List Accent 2" w:semiHidden="0" w:uiPriority="72" w:unhideWhenUsed="0"/>
+    <w:lsdException w:name="Colorful Grid Accent 2" w:semiHidden="0" w:uiPriority="73" w:unhideWhenUsed="0"/>
+    <w:lsdException w:name="Light Shading Accent 3" w:semiHidden="0" w:uiPriority="60" w:unhideWhenUsed="0"/>
+    <w:lsdException w:name="Light List Accent 3" w:semiHidden="0" w:uiPriority="61" w:unhideWhenUsed="0"/>
+    <w:lsdException w:name="Light Grid Accent 3" w:semiHidden="0" w:uiPriority="62" w:unhideWhenUsed="0"/>
+    <w:lsdException w:name="Medium Shading 1 Accent 3" w:semiHidden="0" w:uiPriority="63" w:unhideWhenUsed="0"/>
+    <w:lsdException w:name="Medium Shading 2 Accent 3" w:semiHidden="0" w:uiPriority="64" w:unhideWhenUsed="0"/>
+    <w:lsdException w:name="Medium List 1 Accent 3" w:semiHidden="0" w:uiPriority="65" w:unhideWhenUsed="0"/>
+    <w:lsdException w:name="Medium List 2 Accent 3" w:semiHidden="0" w:uiPriority="66" w:unhideWhenUsed="0"/>
+    <w:lsdException w:name="Medium Grid 1 Accent 3" w:semiHidden="0" w:uiPriority="67" w:unhideWhenUsed="0"/>
+    <w:lsdException w:name="Medium Grid 2 Accent 3" w:semiHidden="0" w:uiPriority="68" w:unhideWhenUsed="0"/>
+    <w:lsdException w:name="Medium Grid 3 Accent 3" w:semiHidden="0" w:uiPriority="69" w:unhideWhenUsed="0"/>
+    <w:lsdException w:name="Dark List Accent 3" w:semiHidden="0" w:uiPriority="70" w:unhideWhenUsed="0"/>
+    <w:lsdException w:name="Colorful Shading Accent 3" w:semiHidden="0" w:uiPriority="71" w:unhideWhenUsed="0"/>
+    <w:lsdException w:name="Colorful List Accent 3" w:semiHidden="0" w:uiPriority="72" w:unhideWhenUsed="0"/>
+    <w:lsdException w:name="Colorful Grid Accent 3" w:semiHidden="0" w:uiPriority="73" w:unhideWhenUsed="0"/>
+    <w:lsdException w:name="Light Shading Accent 4" w:semiHidden="0" w:uiPriority="60" w:unhideWhenUsed="0"/>
+    <w:lsdException w:name="Light List Accent 4" w:semiHidden="0" w:uiPriority="61" w:unhideWhenUsed="0"/>
+    <w:lsdException w:name="Light Grid Accent 4" w:semiHidden="0" w:uiPriority="62" w:unhideWhenUsed="0"/>
+    <w:lsdException w:name="Medium Shading 1 Accent 4" w:semiHidden="0" w:uiPriority="63" w:unhideWhenUsed="0"/>
+    <w:lsdException w:name="Medium Shading 2 Accent 4" w:semiHidden="0" w:uiPriority="64" w:unhideWhenUsed="0"/>
+    <w:lsdException w:name="Medium List 1 Accent 4" w:semiHidden="0" w:uiPriority="65" w:unhideWhenUsed="0"/>
+    <w:lsdException w:name="Medium List 2 Accent 4" w:semiHidden="0" w:uiPriority="66" w:unhideWhenUsed="0"/>
+    <w:lsdException w:name="Medium Grid 1 Accent 4" w:semiHidden="0" w:uiPriority="67" w:unhideWhenUsed="0"/>
+    <w:lsdException w:name="Medium Grid 2 Accent 4" w:semiHidden="0" w:uiPriority="68" w:unhideWhenUsed="0"/>
+    <w:lsdException w:name="Medium Grid 3 Accent 4" w:semiHidden="0" w:uiPriority="69" w:unhideWhenUsed="0"/>
+    <w:lsdException w:name="Dark List Accent 4" w:semiHidden="0" w:uiPriority="70" w:unhideWhenUsed="0"/>
+    <w:lsdException w:name="Colorful Shading Accent 4" w:semiHidden="0" w:uiPriority="71" w:unhideWhenUsed="0"/>
+    <w:lsdException w:name="Colorful List Accent 4" w:semiHidden="0" w:uiPriority="72" w:unhideWhenUsed="0"/>
+    <w:lsdException w:name="Colorful Grid Accent 4" w:semiHidden="0" w:uiPriority="73" w:unhideWhenUsed="0"/>
+    <w:lsdException w:name="Light Shading Accent 5" w:semiHidden="0" w:uiPriority="60" w:unhideWhenUsed="0"/>
+    <w:lsdException w:name="Light List Accent 5" w:semiHidden="0" w:uiPriority="61" w:unhideWhenUsed="0"/>
+    <w:lsdException w:name="Light Grid Accent 5" w:semiHidden="0" w:uiPriority="62" w:unhideWhenUsed="0"/>
+    <w:lsdException w:name="Medium Shading 1 Accent 5" w:semiHidden="0" w:uiPriority="63" w:unhideWhenUsed="0"/>
+    <w:lsdException w:name="Medium Shading 2 Accent 5" w:semiHidden="0" w:uiPriority="64" w:unhideWhenUsed="0"/>
+    <w:lsdException w:name="Medium List 1 Accent 5" w:semiHidden="0" w:uiPriority="65" w:unhideWhenUsed="0"/>
+    <w:lsdException w:name="Medium List 2 Accent 5" w:semiHidden="0" w:uiPriority="66" w:unhideWhenUsed="0"/>
+    <w:lsdException w:name="Medium Grid 1 Accent 5" w:semiHidden="0" w:uiPriority="67" w:unhideWhenUsed="0"/>
+    <w:lsdException w:name="Medium Grid 2 Accent 5" w:semiHidden="0" w:uiPriority="68" w:unhideWhenUsed="0"/>
+    <w:lsdException w:name="Medium Grid 3 Accent 5" w:semiHidden="0" w:uiPriority="69" w:unhideWhenUsed="0"/>
+    <w:lsdException w:name="Dark List Accent 5" w:semiHidden="0" w:uiPriority="70" w:unhideWhenUsed="0"/>
+    <w:lsdException w:name="Colorful Shading Accent 5" w:semiHidden="0" w:uiPriority="71" w:unhideWhenUsed="0"/>
+    <w:lsdException w:name="Colorful List Accent 5" w:semiHidden="0" w:uiPriority="72" w:unhideWhenUsed="0"/>
+    <w:lsdException w:name="Colorful Grid Accent 5" w:semiHidden="0" w:uiPriority="73" w:unhideWhenUsed="0"/>
+    <w:lsdException w:name="Light Shading Accent 6" w:semiHidden="0" w:uiPriority="60" w:unhideWhenUsed="0"/>
+    <w:lsdException w:name="Light List Accent 6" w:semiHidden="0" w:uiPriority="61" w:unhideWhenUsed="0"/>
+    <w:lsdException w:name="Light Grid Accent 6" w:semiHidden="0" w:uiPriority="62" w:unhideWhenUsed="0"/>
+    <w:lsdException w:name="Medium Shading 1 Accent 6" w:semiHidden="0" w:uiPriority="63" w:unhideWhenUsed="0"/>
+    <w:lsdException w:name="Medium Shading 2 Accent 6" w:semiHidden="0" w:uiPriority="64" w:unhideWhenUsed="0"/>
+    <w:lsdException w:name="Medium List 1 Accent 6" w:semiHidden="0" w:uiPriority="65" w:unhideWhenUsed="0"/>
+    <w:lsdException w:name="Medium List 2 Accent 6" w:semiHidden="0" w:uiPriority="66" w:unhideWhenUsed="0"/>
+    <w:lsdException w:name="Medium Grid 1 Accent 6" w:semiHidden="0" w:uiPriority="67" w:unhideWhenUsed="0"/>
+    <w:lsdException w:name="Medium Grid 2 Accent 6" w:semiHidden="0" w:uiPriority="68" w:unhideWhenUsed="0"/>
+    <w:lsdException w:name="Medium Grid 3 Accent 6" w:semiHidden="0" w:uiPriority="69" w:unhideWhenUsed="0"/>
+    <w:lsdException w:name="Dark List Accent 6" w:semiHidden="0" w:uiPriority="70" w:unhideWhenUsed="0"/>
+    <w:lsdException w:name="Colorful Shading Accent 6" w:semiHidden="0" w:uiPriority="71" w:unhideWhenUsed="0"/>
+    <w:lsdException w:name="Colorful List Accent 6" w:semiHidden="0" w:uiPriority="72" w:unhideWhenUsed="0"/>
+    <w:lsdException w:name="Colorful Grid Accent 6" w:semiHidden="0" w:uiPriority="73" w:unhideWhenUsed="0"/>
+    <w:lsdException w:name="Subtle Emphasis" w:semiHidden="0" w:uiPriority="19" w:unhideWhenUsed="0" w:qFormat="1"/>
+    <w:lsdException w:name="Intense Emphasis" w:semiHidden="0" w:uiPriority="21" w:unhideWhenUsed="0" w:qFormat="1"/>
+    <w:lsdException w:name="Subtle Reference" w:semiHidden="0" w:uiPriority="31" w:unhideWhenUsed="0" w:qFormat="1"/>
+    <w:lsdException w:name="Intense Reference" w:semiHidden="0" w:uiPriority="32" w:unhideWhenUsed="0" w:qFormat="1"/>
+    <w:lsdException w:name="Book Title" w:semiHidden="0" w:uiPriority="33" w:unhideWhenUsed="0" w:qFormat="1"/>
+    <w:lsdException w:name="Bibliography" w:uiPriority="37"/>
+    <w:lsdException w:name="TOC Heading" w:uiPriority="39" w:qFormat="1"/>
+  </w:latentStyles>
+  <w:style w:type="paragraph" w:default="1" w:styleId="Normal">
+    <w:name w:val="Normal"/>
+    <w:qFormat/>
+  </w:style>
+  <w:style w:type="character" w:default="1" w:styleId="DefaultParagraphFont">
+    <w:name w:val="Default Paragraph Font"/>
+    <w:uiPriority w:val="1"/>
+    <w:semiHidden/>
+    <w:unhideWhenUsed/>
+  </w:style>
+  <w:style w:type="table" w:default="1" w:styleId="TableNormal">
+    <w:name w:val="Normal Table"/>
+    <w:uiPriority w:val="99"/>
+    <w:semiHidden/>
+    <w:unhideWhenUsed/>
+    <w:tblPr>
+      <w:tblInd w:w="0" w:type="dxa"/>
+      <w:tblCellMar>
+        <w:top w:w="0" w:type="dxa"/>
+        <w:left w:w="108" w:type="dxa"/>
+        <w:bottom w:w="0" w:type="dxa"/>
+        <w:right w:w="108" w:type="dxa"/>
+      </w:tblCellMar>
+    </w:tblPr>
+  </w:style>
+  <w:style w:type="numbering" w:default="1" w:styleId="NoList">
+    <w:name w:val="No List"/>
+    <w:uiPriority w:val="99"/>
+    <w:semiHidden/>
+    <w:unhideWhenUsed/>
+  </w:style>
+</w:styles>
+</file>
+
 <file path=word/theme/theme1.xml><?xml version="1.0" encoding="utf-8"?>
 <a:theme xmlns:a="http://schemas.openxmlformats.org/drawingml/2006/main" name="Office Theme">
   <a:themeElements>
@@ -38768,7 +41340,7 @@
 </file>
 
 <file path=customXml/itemProps1.xml><?xml version="1.0" encoding="utf-8"?>
-<ds:datastoreItem xmlns:ds="http://schemas.openxmlformats.org/officeDocument/2006/customXml" ds:itemID="{9311179B-5702-4443-88C1-3FD543CE0E71}">
+<ds:datastoreItem xmlns:ds="http://schemas.openxmlformats.org/officeDocument/2006/customXml" ds:itemID="{8C3C964D-A2A0-4B7C-8772-5C7BFFE375C1}">
   <ds:schemaRefs>
     <ds:schemaRef ds:uri="http://schemas.openxmlformats.org/officeDocument/2006/bibliography"/>
   </ds:schemaRefs>
